--- a/REDCapGovernance/2013-10-02 REDCap Appropriate Use Policy-OUHSC  Master.docx
+++ b/REDCapGovernance/2013-10-02 REDCap Appropriate Use Policy-OUHSC  Master.docx
@@ -1,6 +1,6 @@
 
 <file path=word/document.xml><?xml version="1.0" encoding="utf-8"?>
-<w:document xmlns:wpc="http://schemas.microsoft.com/office/word/2010/wordprocessingCanvas" xmlns:mc="http://schemas.openxmlformats.org/markup-compatibility/2006" xmlns:o="urn:schemas-microsoft-com:office:office" xmlns:r="http://schemas.openxmlformats.org/officeDocument/2006/relationships" xmlns:m="http://schemas.openxmlformats.org/officeDocument/2006/math" xmlns:v="urn:schemas-microsoft-com:vml" xmlns:wp14="http://schemas.microsoft.com/office/word/2010/wordprocessingDrawing" xmlns:wp="http://schemas.openxmlformats.org/drawingml/2006/wordprocessingDrawing" xmlns:w10="urn:schemas-microsoft-com:office:word" xmlns:w="http://schemas.openxmlformats.org/wordprocessingml/2006/main" xmlns:w14="http://schemas.microsoft.com/office/word/2010/wordml" xmlns:wpg="http://schemas.microsoft.com/office/word/2010/wordprocessingGroup" xmlns:wpi="http://schemas.microsoft.com/office/word/2010/wordprocessingInk" xmlns:wne="http://schemas.microsoft.com/office/word/2006/wordml" xmlns:wps="http://schemas.microsoft.com/office/word/2010/wordprocessingShape" mc:Ignorable="w14 wp14">
+<w:document xmlns:wpc="http://schemas.microsoft.com/office/word/2010/wordprocessingCanvas" xmlns:mc="http://schemas.openxmlformats.org/markup-compatibility/2006" xmlns:o="urn:schemas-microsoft-com:office:office" xmlns:r="http://schemas.openxmlformats.org/officeDocument/2006/relationships" xmlns:m="http://schemas.openxmlformats.org/officeDocument/2006/math" xmlns:v="urn:schemas-microsoft-com:vml" xmlns:wp14="http://schemas.microsoft.com/office/word/2010/wordprocessingDrawing" xmlns:wp="http://schemas.openxmlformats.org/drawingml/2006/wordprocessingDrawing" xmlns:w10="urn:schemas-microsoft-com:office:word" xmlns:w="http://schemas.openxmlformats.org/wordprocessingml/2006/main" xmlns:w14="http://schemas.microsoft.com/office/word/2010/wordml" xmlns:w15="http://schemas.microsoft.com/office/word/2012/wordml" xmlns:wpg="http://schemas.microsoft.com/office/word/2010/wordprocessingGroup" xmlns:wpi="http://schemas.microsoft.com/office/word/2010/wordprocessingInk" xmlns:wne="http://schemas.microsoft.com/office/word/2006/wordml" xmlns:wps="http://schemas.microsoft.com/office/word/2010/wordprocessingShape" mc:Ignorable="w14 w15 wp14">
   <w:body>
     <w:sdt>
       <w:sdtPr>
@@ -78,7 +78,7 @@
                     <pic:cNvPicPr/>
                   </pic:nvPicPr>
                   <pic:blipFill>
-                    <a:blip r:embed="rId8" cstate="print">
+                    <a:blip r:embed="rId7" cstate="print">
                       <a:extLst>
                         <a:ext uri="{28A0092B-C50C-407E-A947-70E740481C1C}">
                           <a14:useLocalDpi xmlns:a14="http://schemas.microsoft.com/office/drawing/2010/main" val="0"/>
@@ -141,7 +141,7 @@
                     <pic:cNvPicPr/>
                   </pic:nvPicPr>
                   <pic:blipFill>
-                    <a:blip r:embed="rId9">
+                    <a:blip r:embed="rId8">
                       <a:extLst>
                         <a:ext uri="{28A0092B-C50C-407E-A947-70E740481C1C}">
                           <a14:useLocalDpi xmlns:a14="http://schemas.microsoft.com/office/drawing/2010/main" val="0"/>
@@ -1109,9 +1109,9 @@
               </wp:anchor>
             </w:drawing>
           </mc:Choice>
-          <mc:Fallback xmlns:w15="http://schemas.microsoft.com/office/word/2012/wordml">
+          <mc:Fallback>
             <w:pict>
-              <v:group w14:anchorId="15F60824" id="Group 2" o:spid="_x0000_s1026" style="position:absolute;margin-left:81pt;margin-top:7.3pt;width:492.45pt;height:85.05pt;z-index:-251660288;mso-position-horizontal-relative:page" coordorigin="1607,1210" coordsize="9849,1701" o:gfxdata="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">
+              <v:group w14:anchorId="516E8ED7" id="Group 2" o:spid="_x0000_s1026" style="position:absolute;margin-left:81pt;margin-top:7.3pt;width:492.45pt;height:85.05pt;z-index:-251660288;mso-position-horizontal-relative:page" coordorigin="1607,1210" coordsize="9849,1701" o:gfxdata="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">
                 <v:group id="Group 17" o:spid="_x0000_s1027" style="position:absolute;left:1613;top:1234;width:9838;height:2" coordorigin="1613,1234" coordsize="9838,2" o:gfxdata="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">
                   <v:shape id="Freeform 18" o:spid="_x0000_s1028" style="position:absolute;left:1613;top:1234;width:9838;height:2;visibility:visible;mso-wrap-style:square;v-text-anchor:top" coordsize="9838,2" o:gfxdata="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" path="m,l9837,e" filled="f" strokeweight=".58pt">
                     <v:path arrowok="t" o:connecttype="custom" o:connectlocs="0,0;9837,0" o:connectangles="0,0"/>
@@ -1304,6 +1304,7 @@
         </w:rPr>
         <w:t xml:space="preserve"> </w:t>
       </w:r>
+      <w:proofErr w:type="spellStart"/>
       <w:r>
         <w:rPr>
           <w:rFonts w:ascii="Arial" w:eastAsia="Arial" w:hAnsi="Arial" w:cs="Arial"/>
@@ -1317,6 +1318,7 @@
         </w:rPr>
         <w:t>ap</w:t>
       </w:r>
+      <w:proofErr w:type="spellEnd"/>
       <w:r>
         <w:rPr>
           <w:rFonts w:ascii="Arial" w:eastAsia="Arial" w:hAnsi="Arial" w:cs="Arial"/>
@@ -1337,6 +1339,7 @@
         </w:rPr>
         <w:t xml:space="preserve"> </w:t>
       </w:r>
+      <w:proofErr w:type="spellStart"/>
       <w:r>
         <w:rPr>
           <w:rFonts w:ascii="Arial" w:eastAsia="Arial" w:hAnsi="Arial" w:cs="Arial"/>
@@ -1350,6 +1353,7 @@
         </w:rPr>
         <w:t>ap</w:t>
       </w:r>
+      <w:proofErr w:type="spellEnd"/>
       <w:r>
         <w:rPr>
           <w:rFonts w:ascii="Arial" w:eastAsia="Arial" w:hAnsi="Arial" w:cs="Arial"/>
@@ -2031,6 +2035,7 @@
         </w:rPr>
         <w:t xml:space="preserve"> </w:t>
       </w:r>
+      <w:proofErr w:type="spellStart"/>
       <w:r>
         <w:rPr>
           <w:rFonts w:ascii="Arial" w:eastAsia="Arial" w:hAnsi="Arial" w:cs="Arial"/>
@@ -2044,6 +2049,7 @@
         </w:rPr>
         <w:t>ap</w:t>
       </w:r>
+      <w:proofErr w:type="spellEnd"/>
       <w:r>
         <w:rPr>
           <w:rFonts w:ascii="Arial" w:eastAsia="Arial" w:hAnsi="Arial" w:cs="Arial"/>
@@ -2222,6 +2228,7 @@
         </w:rPr>
         <w:t xml:space="preserve">or </w:t>
       </w:r>
+      <w:proofErr w:type="spellStart"/>
       <w:r>
         <w:rPr>
           <w:rFonts w:ascii="Arial" w:eastAsia="Arial" w:hAnsi="Arial" w:cs="Arial"/>
@@ -2235,6 +2242,7 @@
         </w:rPr>
         <w:t>ap</w:t>
       </w:r>
+      <w:proofErr w:type="spellEnd"/>
       <w:r>
         <w:rPr>
           <w:rFonts w:ascii="Arial" w:eastAsia="Arial" w:hAnsi="Arial" w:cs="Arial"/>
@@ -2564,7 +2572,6 @@
           <w:rFonts w:ascii="Arial" w:eastAsia="Arial" w:hAnsi="Arial" w:cs="Arial"/>
         </w:rPr>
       </w:pPr>
-      <w:proofErr w:type="gramStart"/>
       <w:r>
         <w:rPr>
           <w:rFonts w:ascii="Arial" w:eastAsia="Arial" w:hAnsi="Arial" w:cs="Arial"/>
@@ -3022,7 +3029,6 @@
         </w:rPr>
         <w:t>.</w:t>
       </w:r>
-      <w:proofErr w:type="gramEnd"/>
     </w:p>
     <w:p>
       <w:pPr>
@@ -3109,6 +3115,7 @@
           <w:rFonts w:ascii="Arial" w:eastAsia="Arial" w:hAnsi="Arial" w:cs="Arial"/>
         </w:rPr>
       </w:pPr>
+      <w:proofErr w:type="spellStart"/>
       <w:r>
         <w:rPr>
           <w:rFonts w:ascii="Arial" w:eastAsia="Arial" w:hAnsi="Arial" w:cs="Arial"/>
@@ -3122,6 +3129,7 @@
         </w:rPr>
         <w:t>ap</w:t>
       </w:r>
+      <w:proofErr w:type="spellEnd"/>
       <w:r>
         <w:rPr>
           <w:rFonts w:ascii="Arial" w:eastAsia="Arial" w:hAnsi="Arial" w:cs="Arial"/>
@@ -3322,6 +3330,7 @@
         </w:rPr>
         <w:t xml:space="preserve"> </w:t>
       </w:r>
+      <w:proofErr w:type="spellStart"/>
       <w:r>
         <w:rPr>
           <w:rFonts w:ascii="Arial" w:eastAsia="Arial" w:hAnsi="Arial" w:cs="Arial"/>
@@ -3335,6 +3344,7 @@
         </w:rPr>
         <w:t>ap</w:t>
       </w:r>
+      <w:proofErr w:type="spellEnd"/>
       <w:r>
         <w:rPr>
           <w:rFonts w:ascii="Arial" w:eastAsia="Arial" w:hAnsi="Arial" w:cs="Arial"/>
@@ -3787,6 +3797,7 @@
         </w:rPr>
         <w:t xml:space="preserve"> </w:t>
       </w:r>
+      <w:proofErr w:type="spellStart"/>
       <w:r>
         <w:rPr>
           <w:rFonts w:ascii="Arial" w:eastAsia="Arial" w:hAnsi="Arial" w:cs="Arial"/>
@@ -3800,6 +3811,7 @@
         </w:rPr>
         <w:t>ap</w:t>
       </w:r>
+      <w:proofErr w:type="spellEnd"/>
       <w:r>
         <w:rPr>
           <w:rFonts w:ascii="Arial" w:eastAsia="Arial" w:hAnsi="Arial" w:cs="Arial"/>
@@ -4985,6 +4997,7 @@
         </w:rPr>
         <w:t xml:space="preserve"> </w:t>
       </w:r>
+      <w:proofErr w:type="spellStart"/>
       <w:r>
         <w:rPr>
           <w:rFonts w:ascii="Arial" w:eastAsia="Arial" w:hAnsi="Arial" w:cs="Arial"/>
@@ -5019,6 +5032,7 @@
         </w:rPr>
         <w:t>a</w:t>
       </w:r>
+      <w:proofErr w:type="spellEnd"/>
       <w:r>
         <w:rPr>
           <w:rFonts w:ascii="Arial" w:eastAsia="Arial" w:hAnsi="Arial" w:cs="Arial"/>
@@ -5109,6 +5123,7 @@
           <w:rFonts w:ascii="Arial" w:eastAsia="Arial" w:hAnsi="Arial" w:cs="Arial"/>
         </w:rPr>
       </w:pPr>
+      <w:proofErr w:type="spellStart"/>
       <w:r>
         <w:rPr>
           <w:rFonts w:ascii="Arial" w:eastAsia="Arial" w:hAnsi="Arial" w:cs="Arial"/>
@@ -5122,6 +5137,7 @@
         </w:rPr>
         <w:t>ap</w:t>
       </w:r>
+      <w:proofErr w:type="spellEnd"/>
       <w:r>
         <w:rPr>
           <w:rFonts w:ascii="Arial" w:eastAsia="Arial" w:hAnsi="Arial" w:cs="Arial"/>
@@ -5663,7 +5679,6 @@
       <w:r>
         <w:rPr>
           <w:rFonts w:ascii="Arial" w:eastAsia="Arial" w:hAnsi="Arial" w:cs="Arial"/>
-          <w:highlight w:val="yellow"/>
         </w:rPr>
         <w:t>d</w:t>
       </w:r>
@@ -5671,7 +5686,6 @@
         <w:rPr>
           <w:rFonts w:ascii="Arial" w:eastAsia="Arial" w:hAnsi="Arial" w:cs="Arial"/>
           <w:spacing w:val="-4"/>
-          <w:highlight w:val="yellow"/>
         </w:rPr>
         <w:t>i</w:t>
       </w:r>
@@ -5679,7 +5693,6 @@
         <w:rPr>
           <w:rFonts w:ascii="Arial" w:eastAsia="Arial" w:hAnsi="Arial" w:cs="Arial"/>
           <w:spacing w:val="1"/>
-          <w:highlight w:val="yellow"/>
         </w:rPr>
         <w:t>f</w:t>
       </w:r>
@@ -5687,7 +5700,6 @@
         <w:rPr>
           <w:rFonts w:ascii="Arial" w:eastAsia="Arial" w:hAnsi="Arial" w:cs="Arial"/>
           <w:spacing w:val="3"/>
-          <w:highlight w:val="yellow"/>
         </w:rPr>
         <w:t>f</w:t>
       </w:r>
@@ -5695,7 +5707,6 @@
         <w:rPr>
           <w:rFonts w:ascii="Arial" w:eastAsia="Arial" w:hAnsi="Arial" w:cs="Arial"/>
           <w:spacing w:val="-3"/>
-          <w:highlight w:val="yellow"/>
         </w:rPr>
         <w:t>e</w:t>
       </w:r>
@@ -5703,14 +5714,12 @@
         <w:rPr>
           <w:rFonts w:ascii="Arial" w:eastAsia="Arial" w:hAnsi="Arial" w:cs="Arial"/>
           <w:spacing w:val="1"/>
-          <w:highlight w:val="yellow"/>
         </w:rPr>
         <w:t>r</w:t>
       </w:r>
       <w:r>
         <w:rPr>
           <w:rFonts w:ascii="Arial" w:eastAsia="Arial" w:hAnsi="Arial" w:cs="Arial"/>
-          <w:highlight w:val="yellow"/>
         </w:rPr>
         <w:t xml:space="preserve">ent </w:t>
       </w:r>
@@ -5720,14 +5729,12 @@
         <w:rPr>
           <w:rFonts w:ascii="Arial" w:eastAsia="Arial" w:hAnsi="Arial" w:cs="Arial"/>
           <w:spacing w:val="-1"/>
-          <w:highlight w:val="yellow"/>
         </w:rPr>
         <w:t>l</w:t>
       </w:r>
       <w:r>
         <w:rPr>
           <w:rFonts w:ascii="Arial" w:eastAsia="Arial" w:hAnsi="Arial" w:cs="Arial"/>
-          <w:highlight w:val="yellow"/>
         </w:rPr>
         <w:t>e</w:t>
       </w:r>
@@ -5735,14 +5742,12 @@
         <w:rPr>
           <w:rFonts w:ascii="Arial" w:eastAsia="Arial" w:hAnsi="Arial" w:cs="Arial"/>
           <w:spacing w:val="-2"/>
-          <w:highlight w:val="yellow"/>
         </w:rPr>
         <w:t>v</w:t>
       </w:r>
       <w:r>
         <w:rPr>
           <w:rFonts w:ascii="Arial" w:eastAsia="Arial" w:hAnsi="Arial" w:cs="Arial"/>
-          <w:highlight w:val="yellow"/>
         </w:rPr>
         <w:t>e</w:t>
       </w:r>
@@ -5750,18 +5755,29 @@
         <w:rPr>
           <w:rFonts w:ascii="Arial" w:eastAsia="Arial" w:hAnsi="Arial" w:cs="Arial"/>
           <w:spacing w:val="-1"/>
-          <w:highlight w:val="yellow"/>
         </w:rPr>
         <w:t>l</w:t>
       </w:r>
       <w:r>
         <w:rPr>
           <w:rFonts w:ascii="Arial" w:eastAsia="Arial" w:hAnsi="Arial" w:cs="Arial"/>
-          <w:highlight w:val="yellow"/>
         </w:rPr>
         <w:t>s</w:t>
       </w:r>
       <w:commentRangeEnd w:id="0"/>
+      <w:r>
+        <w:rPr>
+          <w:rStyle w:val="CommentReference"/>
+        </w:rPr>
+        <w:commentReference w:id="0"/>
+      </w:r>
+      <w:r>
+        <w:rPr>
+          <w:rFonts w:ascii="Arial" w:eastAsia="Arial" w:hAnsi="Arial" w:cs="Arial"/>
+          <w:spacing w:val="1"/>
+        </w:rPr>
+        <w:t xml:space="preserve"> </w:t>
+      </w:r>
       <w:commentRangeEnd w:id="1"/>
       <w:r>
         <w:rPr>
@@ -5771,22 +5787,7 @@
       </w:r>
       <w:r>
         <w:rPr>
-          <w:rStyle w:val="CommentReference"/>
-        </w:rPr>
-        <w:commentReference w:id="0"/>
-      </w:r>
-      <w:r>
-        <w:rPr>
-          <w:rFonts w:ascii="Arial" w:eastAsia="Arial" w:hAnsi="Arial" w:cs="Arial"/>
-          <w:spacing w:val="1"/>
-          <w:highlight w:val="yellow"/>
-        </w:rPr>
-        <w:t xml:space="preserve"> </w:t>
-      </w:r>
-      <w:r>
-        <w:rPr>
-          <w:rFonts w:ascii="Arial" w:eastAsia="Arial" w:hAnsi="Arial" w:cs="Arial"/>
-          <w:highlight w:val="yellow"/>
+          <w:rFonts w:ascii="Arial" w:eastAsia="Arial" w:hAnsi="Arial" w:cs="Arial"/>
         </w:rPr>
         <w:t>of</w:t>
       </w:r>
@@ -5794,14 +5795,12 @@
         <w:rPr>
           <w:rFonts w:ascii="Arial" w:eastAsia="Arial" w:hAnsi="Arial" w:cs="Arial"/>
           <w:spacing w:val="2"/>
-          <w:highlight w:val="yellow"/>
-        </w:rPr>
-        <w:t xml:space="preserve"> </w:t>
-      </w:r>
-      <w:r>
-        <w:rPr>
-          <w:rFonts w:ascii="Arial" w:eastAsia="Arial" w:hAnsi="Arial" w:cs="Arial"/>
-          <w:highlight w:val="yellow"/>
+        </w:rPr>
+        <w:t xml:space="preserve"> </w:t>
+      </w:r>
+      <w:r>
+        <w:rPr>
+          <w:rFonts w:ascii="Arial" w:eastAsia="Arial" w:hAnsi="Arial" w:cs="Arial"/>
         </w:rPr>
         <w:t>access</w:t>
       </w:r>
@@ -6813,6 +6812,7 @@
           <w:rFonts w:ascii="Arial" w:eastAsia="Arial" w:hAnsi="Arial" w:cs="Arial"/>
         </w:rPr>
       </w:pPr>
+      <w:proofErr w:type="spellStart"/>
       <w:r>
         <w:rPr>
           <w:rFonts w:ascii="Arial" w:eastAsia="Arial" w:hAnsi="Arial" w:cs="Arial"/>
@@ -6826,6 +6826,7 @@
         </w:rPr>
         <w:t>ap</w:t>
       </w:r>
+      <w:proofErr w:type="spellEnd"/>
       <w:r>
         <w:rPr>
           <w:rFonts w:ascii="Arial" w:eastAsia="Arial" w:hAnsi="Arial" w:cs="Arial"/>
@@ -7517,6 +7518,7 @@
           <w:rFonts w:ascii="Arial" w:eastAsia="Arial" w:hAnsi="Arial" w:cs="Arial"/>
         </w:rPr>
       </w:pPr>
+      <w:proofErr w:type="spellStart"/>
       <w:r>
         <w:rPr>
           <w:rFonts w:ascii="Arial" w:eastAsia="Arial" w:hAnsi="Arial" w:cs="Arial"/>
@@ -7530,6 +7532,7 @@
         </w:rPr>
         <w:t>ap</w:t>
       </w:r>
+      <w:proofErr w:type="spellEnd"/>
       <w:r>
         <w:rPr>
           <w:rFonts w:ascii="Arial" w:eastAsia="Arial" w:hAnsi="Arial" w:cs="Arial"/>
@@ -8606,6 +8609,7 @@
           <w:rFonts w:ascii="Arial" w:eastAsia="Arial" w:hAnsi="Arial" w:cs="Arial"/>
         </w:rPr>
       </w:pPr>
+      <w:proofErr w:type="spellStart"/>
       <w:r>
         <w:rPr>
           <w:rFonts w:ascii="Arial" w:eastAsia="Arial" w:hAnsi="Arial" w:cs="Arial"/>
@@ -8619,6 +8623,7 @@
         </w:rPr>
         <w:t>ap</w:t>
       </w:r>
+      <w:proofErr w:type="spellEnd"/>
       <w:r>
         <w:rPr>
           <w:rFonts w:ascii="Arial" w:eastAsia="Arial" w:hAnsi="Arial" w:cs="Arial"/>
@@ -9591,6 +9596,7 @@
         </w:rPr>
         <w:t xml:space="preserve">, </w:t>
       </w:r>
+      <w:proofErr w:type="spellStart"/>
       <w:r>
         <w:rPr>
           <w:rFonts w:ascii="Arial" w:eastAsia="Arial" w:hAnsi="Arial" w:cs="Arial"/>
@@ -9604,6 +9610,7 @@
         </w:rPr>
         <w:t>ap</w:t>
       </w:r>
+      <w:proofErr w:type="spellEnd"/>
       <w:r>
         <w:rPr>
           <w:rFonts w:ascii="Arial" w:eastAsia="Arial" w:hAnsi="Arial" w:cs="Arial"/>
@@ -10386,7 +10393,6 @@
           <w:rFonts w:ascii="Arial" w:eastAsia="Arial" w:hAnsi="Arial" w:cs="Arial"/>
         </w:rPr>
       </w:pPr>
-      <w:proofErr w:type="gramStart"/>
       <w:r>
         <w:rPr>
           <w:rFonts w:ascii="Arial" w:eastAsia="Arial" w:hAnsi="Arial" w:cs="Arial"/>
@@ -10505,990 +10511,1019 @@
         <w:rPr>
           <w:rFonts w:ascii="Arial" w:eastAsia="Arial" w:hAnsi="Arial" w:cs="Arial"/>
         </w:rPr>
+        <w:t xml:space="preserve">. </w:t>
+      </w:r>
+      <w:r>
+        <w:rPr>
+          <w:rFonts w:ascii="Arial" w:eastAsia="Arial" w:hAnsi="Arial" w:cs="Arial"/>
+          <w:spacing w:val="1"/>
+        </w:rPr>
+        <w:t xml:space="preserve"> </w:t>
+      </w:r>
+      <w:r>
+        <w:rPr>
+          <w:rFonts w:ascii="Arial" w:eastAsia="Arial" w:hAnsi="Arial" w:cs="Arial"/>
+        </w:rPr>
+        <w:t>A</w:t>
+      </w:r>
+      <w:r>
+        <w:rPr>
+          <w:rFonts w:ascii="Arial" w:eastAsia="Arial" w:hAnsi="Arial" w:cs="Arial"/>
+          <w:spacing w:val="-2"/>
+        </w:rPr>
+        <w:t xml:space="preserve"> </w:t>
+      </w:r>
+      <w:r>
+        <w:rPr>
+          <w:rFonts w:ascii="Arial" w:eastAsia="Arial" w:hAnsi="Arial" w:cs="Arial"/>
+        </w:rPr>
+        <w:t>pe</w:t>
+      </w:r>
+      <w:r>
+        <w:rPr>
+          <w:rFonts w:ascii="Arial" w:eastAsia="Arial" w:hAnsi="Arial" w:cs="Arial"/>
+          <w:spacing w:val="1"/>
+        </w:rPr>
+        <w:t>r</w:t>
+      </w:r>
+      <w:r>
+        <w:rPr>
+          <w:rFonts w:ascii="Arial" w:eastAsia="Arial" w:hAnsi="Arial" w:cs="Arial"/>
+        </w:rPr>
+        <w:t>son</w:t>
+      </w:r>
+      <w:r>
+        <w:rPr>
+          <w:rFonts w:ascii="Arial" w:eastAsia="Arial" w:hAnsi="Arial" w:cs="Arial"/>
+          <w:spacing w:val="-2"/>
+        </w:rPr>
+        <w:t xml:space="preserve"> </w:t>
+      </w:r>
+      <w:r>
+        <w:rPr>
+          <w:rFonts w:ascii="Arial" w:eastAsia="Arial" w:hAnsi="Arial" w:cs="Arial"/>
+          <w:spacing w:val="1"/>
+        </w:rPr>
+        <w:t>r</w:t>
+      </w:r>
+      <w:r>
+        <w:rPr>
+          <w:rFonts w:ascii="Arial" w:eastAsia="Arial" w:hAnsi="Arial" w:cs="Arial"/>
+        </w:rPr>
+        <w:t>espons</w:t>
+      </w:r>
+      <w:r>
+        <w:rPr>
+          <w:rFonts w:ascii="Arial" w:eastAsia="Arial" w:hAnsi="Arial" w:cs="Arial"/>
+          <w:spacing w:val="-1"/>
+        </w:rPr>
+        <w:t>i</w:t>
+      </w:r>
+      <w:r>
+        <w:rPr>
+          <w:rFonts w:ascii="Arial" w:eastAsia="Arial" w:hAnsi="Arial" w:cs="Arial"/>
+        </w:rPr>
+        <w:t>b</w:t>
+      </w:r>
+      <w:r>
+        <w:rPr>
+          <w:rFonts w:ascii="Arial" w:eastAsia="Arial" w:hAnsi="Arial" w:cs="Arial"/>
+          <w:spacing w:val="-1"/>
+        </w:rPr>
+        <w:t>l</w:t>
+      </w:r>
+      <w:r>
+        <w:rPr>
+          <w:rFonts w:ascii="Arial" w:eastAsia="Arial" w:hAnsi="Arial" w:cs="Arial"/>
+        </w:rPr>
+        <w:t>e</w:t>
+      </w:r>
+      <w:r>
+        <w:rPr>
+          <w:rFonts w:ascii="Arial" w:eastAsia="Arial" w:hAnsi="Arial" w:cs="Arial"/>
+          <w:spacing w:val="-2"/>
+        </w:rPr>
+        <w:t xml:space="preserve"> </w:t>
+      </w:r>
+      <w:r>
+        <w:rPr>
+          <w:rFonts w:ascii="Arial" w:eastAsia="Arial" w:hAnsi="Arial" w:cs="Arial"/>
+          <w:spacing w:val="3"/>
+        </w:rPr>
+        <w:t>f</w:t>
+      </w:r>
+      <w:r>
+        <w:rPr>
+          <w:rFonts w:ascii="Arial" w:eastAsia="Arial" w:hAnsi="Arial" w:cs="Arial"/>
+          <w:spacing w:val="-3"/>
+        </w:rPr>
+        <w:t>o</w:t>
+      </w:r>
+      <w:r>
+        <w:rPr>
+          <w:rFonts w:ascii="Arial" w:eastAsia="Arial" w:hAnsi="Arial" w:cs="Arial"/>
+        </w:rPr>
+        <w:t xml:space="preserve">r </w:t>
+      </w:r>
+      <w:r>
+        <w:rPr>
+          <w:rFonts w:ascii="Arial" w:eastAsia="Arial" w:hAnsi="Arial" w:cs="Arial"/>
+          <w:spacing w:val="1"/>
+        </w:rPr>
+        <w:t>t</w:t>
+      </w:r>
+      <w:r>
+        <w:rPr>
+          <w:rFonts w:ascii="Arial" w:eastAsia="Arial" w:hAnsi="Arial" w:cs="Arial"/>
+          <w:spacing w:val="-3"/>
+        </w:rPr>
+        <w:t>h</w:t>
+      </w:r>
+      <w:r>
+        <w:rPr>
+          <w:rFonts w:ascii="Arial" w:eastAsia="Arial" w:hAnsi="Arial" w:cs="Arial"/>
+        </w:rPr>
+        <w:t>e</w:t>
+      </w:r>
+      <w:r>
+        <w:rPr>
+          <w:rFonts w:ascii="Arial" w:eastAsia="Arial" w:hAnsi="Arial" w:cs="Arial"/>
+          <w:spacing w:val="1"/>
+        </w:rPr>
+        <w:t xml:space="preserve"> </w:t>
+      </w:r>
+      <w:r>
+        <w:rPr>
+          <w:rFonts w:ascii="Arial" w:eastAsia="Arial" w:hAnsi="Arial" w:cs="Arial"/>
+        </w:rPr>
+        <w:t xml:space="preserve">conduct </w:t>
+      </w:r>
+      <w:r>
+        <w:rPr>
+          <w:rFonts w:ascii="Arial" w:eastAsia="Arial" w:hAnsi="Arial" w:cs="Arial"/>
+          <w:spacing w:val="-3"/>
+        </w:rPr>
+        <w:t>o</w:t>
+      </w:r>
+      <w:r>
+        <w:rPr>
+          <w:rFonts w:ascii="Arial" w:eastAsia="Arial" w:hAnsi="Arial" w:cs="Arial"/>
+        </w:rPr>
+        <w:t xml:space="preserve">f </w:t>
+      </w:r>
+      <w:r>
+        <w:rPr>
+          <w:rFonts w:ascii="Arial" w:eastAsia="Arial" w:hAnsi="Arial" w:cs="Arial"/>
+          <w:spacing w:val="1"/>
+        </w:rPr>
+        <w:t>t</w:t>
+      </w:r>
+      <w:r>
+        <w:rPr>
+          <w:rFonts w:ascii="Arial" w:eastAsia="Arial" w:hAnsi="Arial" w:cs="Arial"/>
+        </w:rPr>
+        <w:t>he</w:t>
+      </w:r>
+      <w:r>
+        <w:rPr>
+          <w:rFonts w:ascii="Arial" w:eastAsia="Arial" w:hAnsi="Arial" w:cs="Arial"/>
+          <w:spacing w:val="1"/>
+        </w:rPr>
+        <w:t xml:space="preserve"> </w:t>
+      </w:r>
+      <w:r>
+        <w:rPr>
+          <w:rFonts w:ascii="Arial" w:eastAsia="Arial" w:hAnsi="Arial" w:cs="Arial"/>
+          <w:spacing w:val="-2"/>
+        </w:rPr>
+        <w:t>r</w:t>
+      </w:r>
+      <w:r>
+        <w:rPr>
+          <w:rFonts w:ascii="Arial" w:eastAsia="Arial" w:hAnsi="Arial" w:cs="Arial"/>
+        </w:rPr>
+        <w:t>esea</w:t>
+      </w:r>
+      <w:r>
+        <w:rPr>
+          <w:rFonts w:ascii="Arial" w:eastAsia="Arial" w:hAnsi="Arial" w:cs="Arial"/>
+          <w:spacing w:val="1"/>
+        </w:rPr>
+        <w:t>r</w:t>
+      </w:r>
+      <w:r>
+        <w:rPr>
+          <w:rFonts w:ascii="Arial" w:eastAsia="Arial" w:hAnsi="Arial" w:cs="Arial"/>
+        </w:rPr>
+        <w:t>ch</w:t>
+      </w:r>
+      <w:r>
+        <w:rPr>
+          <w:rFonts w:ascii="Arial" w:eastAsia="Arial" w:hAnsi="Arial" w:cs="Arial"/>
+          <w:spacing w:val="-2"/>
+        </w:rPr>
+        <w:t xml:space="preserve"> </w:t>
+      </w:r>
+      <w:r>
+        <w:rPr>
+          <w:rFonts w:ascii="Arial" w:eastAsia="Arial" w:hAnsi="Arial" w:cs="Arial"/>
+        </w:rPr>
+        <w:t>s</w:t>
+      </w:r>
+      <w:r>
+        <w:rPr>
+          <w:rFonts w:ascii="Arial" w:eastAsia="Arial" w:hAnsi="Arial" w:cs="Arial"/>
+          <w:spacing w:val="1"/>
+        </w:rPr>
+        <w:t>t</w:t>
+      </w:r>
+      <w:r>
+        <w:rPr>
+          <w:rFonts w:ascii="Arial" w:eastAsia="Arial" w:hAnsi="Arial" w:cs="Arial"/>
+        </w:rPr>
+        <w:t>ud</w:t>
+      </w:r>
+      <w:r>
+        <w:rPr>
+          <w:rFonts w:ascii="Arial" w:eastAsia="Arial" w:hAnsi="Arial" w:cs="Arial"/>
+          <w:spacing w:val="-2"/>
+        </w:rPr>
+        <w:t>y</w:t>
+      </w:r>
+      <w:r>
+        <w:rPr>
+          <w:rFonts w:ascii="Arial" w:eastAsia="Arial" w:hAnsi="Arial" w:cs="Arial"/>
+        </w:rPr>
+        <w:t>,</w:t>
+      </w:r>
+      <w:r>
+        <w:rPr>
+          <w:rFonts w:ascii="Arial" w:eastAsia="Arial" w:hAnsi="Arial" w:cs="Arial"/>
+          <w:spacing w:val="2"/>
+        </w:rPr>
+        <w:t xml:space="preserve"> </w:t>
+      </w:r>
+      <w:r>
+        <w:rPr>
+          <w:rFonts w:ascii="Arial" w:eastAsia="Arial" w:hAnsi="Arial" w:cs="Arial"/>
+          <w:spacing w:val="-1"/>
+        </w:rPr>
+        <w:t>i</w:t>
+      </w:r>
+      <w:r>
+        <w:rPr>
+          <w:rFonts w:ascii="Arial" w:eastAsia="Arial" w:hAnsi="Arial" w:cs="Arial"/>
+        </w:rPr>
+        <w:t>nc</w:t>
+      </w:r>
+      <w:r>
+        <w:rPr>
+          <w:rFonts w:ascii="Arial" w:eastAsia="Arial" w:hAnsi="Arial" w:cs="Arial"/>
+          <w:spacing w:val="-1"/>
+        </w:rPr>
+        <w:t>l</w:t>
+      </w:r>
+      <w:r>
+        <w:rPr>
+          <w:rFonts w:ascii="Arial" w:eastAsia="Arial" w:hAnsi="Arial" w:cs="Arial"/>
+        </w:rPr>
+        <w:t>ud</w:t>
+      </w:r>
+      <w:r>
+        <w:rPr>
+          <w:rFonts w:ascii="Arial" w:eastAsia="Arial" w:hAnsi="Arial" w:cs="Arial"/>
+          <w:spacing w:val="-1"/>
+        </w:rPr>
+        <w:t>i</w:t>
+      </w:r>
+      <w:r>
+        <w:rPr>
+          <w:rFonts w:ascii="Arial" w:eastAsia="Arial" w:hAnsi="Arial" w:cs="Arial"/>
+        </w:rPr>
+        <w:t xml:space="preserve">ng </w:t>
+      </w:r>
+      <w:del w:id="2" w:author="David Bard [2]" w:date="2013-10-03T10:29:00Z">
+        <w:r>
+          <w:rPr>
+            <w:rFonts w:ascii="Arial" w:eastAsia="Arial" w:hAnsi="Arial" w:cs="Arial"/>
+          </w:rPr>
+          <w:delText>ass</w:delText>
+        </w:r>
+        <w:r>
+          <w:rPr>
+            <w:rFonts w:ascii="Arial" w:eastAsia="Arial" w:hAnsi="Arial" w:cs="Arial"/>
+            <w:spacing w:val="-1"/>
+          </w:rPr>
+          <w:delText>i</w:delText>
+        </w:r>
+        <w:r>
+          <w:rPr>
+            <w:rFonts w:ascii="Arial" w:eastAsia="Arial" w:hAnsi="Arial" w:cs="Arial"/>
+            <w:spacing w:val="2"/>
+          </w:rPr>
+          <w:delText>g</w:delText>
+        </w:r>
+        <w:r>
+          <w:rPr>
+            <w:rFonts w:ascii="Arial" w:eastAsia="Arial" w:hAnsi="Arial" w:cs="Arial"/>
+            <w:spacing w:val="-3"/>
+          </w:rPr>
+          <w:delText>n</w:delText>
+        </w:r>
+        <w:r>
+          <w:rPr>
+            <w:rFonts w:ascii="Arial" w:eastAsia="Arial" w:hAnsi="Arial" w:cs="Arial"/>
+            <w:spacing w:val="1"/>
+          </w:rPr>
+          <w:delText>m</w:delText>
+        </w:r>
+        <w:r>
+          <w:rPr>
+            <w:rFonts w:ascii="Arial" w:eastAsia="Arial" w:hAnsi="Arial" w:cs="Arial"/>
+          </w:rPr>
+          <w:delText xml:space="preserve">ent </w:delText>
+        </w:r>
+        <w:r>
+          <w:rPr>
+            <w:rFonts w:ascii="Arial" w:eastAsia="Arial" w:hAnsi="Arial" w:cs="Arial"/>
+            <w:spacing w:val="-3"/>
+          </w:rPr>
+          <w:delText>o</w:delText>
+        </w:r>
+        <w:r>
+          <w:rPr>
+            <w:rFonts w:ascii="Arial" w:eastAsia="Arial" w:hAnsi="Arial" w:cs="Arial"/>
+          </w:rPr>
+          <w:delText>f</w:delText>
+        </w:r>
+        <w:r>
+          <w:rPr>
+            <w:rFonts w:ascii="Arial" w:eastAsia="Arial" w:hAnsi="Arial" w:cs="Arial"/>
+            <w:spacing w:val="2"/>
+          </w:rPr>
+          <w:delText xml:space="preserve"> </w:delText>
+        </w:r>
+        <w:r>
+          <w:rPr>
+            <w:rFonts w:ascii="Arial" w:eastAsia="Arial" w:hAnsi="Arial" w:cs="Arial"/>
+            <w:spacing w:val="1"/>
+          </w:rPr>
+          <w:delText>t</w:delText>
+        </w:r>
+        <w:r>
+          <w:rPr>
+            <w:rFonts w:ascii="Arial" w:eastAsia="Arial" w:hAnsi="Arial" w:cs="Arial"/>
+          </w:rPr>
+          <w:delText>he</w:delText>
+        </w:r>
+        <w:r>
+          <w:rPr>
+            <w:rFonts w:ascii="Arial" w:eastAsia="Arial" w:hAnsi="Arial" w:cs="Arial"/>
+            <w:spacing w:val="-2"/>
+          </w:rPr>
+          <w:delText xml:space="preserve"> </w:delText>
+        </w:r>
+        <w:r>
+          <w:rPr>
+            <w:rFonts w:ascii="Arial" w:eastAsia="Arial" w:hAnsi="Arial" w:cs="Arial"/>
+            <w:spacing w:val="1"/>
+          </w:rPr>
+          <w:delText>r</w:delText>
+        </w:r>
+        <w:r>
+          <w:rPr>
+            <w:rFonts w:ascii="Arial" w:eastAsia="Arial" w:hAnsi="Arial" w:cs="Arial"/>
+          </w:rPr>
+          <w:delText>o</w:delText>
+        </w:r>
+        <w:r>
+          <w:rPr>
+            <w:rFonts w:ascii="Arial" w:eastAsia="Arial" w:hAnsi="Arial" w:cs="Arial"/>
+            <w:spacing w:val="-1"/>
+          </w:rPr>
+          <w:delText>l</w:delText>
+        </w:r>
+        <w:r>
+          <w:rPr>
+            <w:rFonts w:ascii="Arial" w:eastAsia="Arial" w:hAnsi="Arial" w:cs="Arial"/>
+          </w:rPr>
+          <w:delText>es</w:delText>
+        </w:r>
+        <w:r>
+          <w:rPr>
+            <w:rFonts w:ascii="Arial" w:eastAsia="Arial" w:hAnsi="Arial" w:cs="Arial"/>
+            <w:spacing w:val="-4"/>
+          </w:rPr>
+          <w:delText xml:space="preserve"> </w:delText>
+        </w:r>
+        <w:r>
+          <w:rPr>
+            <w:rFonts w:ascii="Arial" w:eastAsia="Arial" w:hAnsi="Arial" w:cs="Arial"/>
+          </w:rPr>
+          <w:delText>and</w:delText>
+        </w:r>
+        <w:r>
+          <w:rPr>
+            <w:rFonts w:ascii="Arial" w:eastAsia="Arial" w:hAnsi="Arial" w:cs="Arial"/>
+            <w:spacing w:val="1"/>
+          </w:rPr>
+          <w:delText xml:space="preserve"> </w:delText>
+        </w:r>
+        <w:r>
+          <w:rPr>
+            <w:rFonts w:ascii="Arial" w:eastAsia="Arial" w:hAnsi="Arial" w:cs="Arial"/>
+          </w:rPr>
+          <w:delText>au</w:delText>
+        </w:r>
+        <w:r>
+          <w:rPr>
+            <w:rFonts w:ascii="Arial" w:eastAsia="Arial" w:hAnsi="Arial" w:cs="Arial"/>
+            <w:spacing w:val="1"/>
+          </w:rPr>
+          <w:delText>t</w:delText>
+        </w:r>
+        <w:r>
+          <w:rPr>
+            <w:rFonts w:ascii="Arial" w:eastAsia="Arial" w:hAnsi="Arial" w:cs="Arial"/>
+          </w:rPr>
+          <w:delText>h</w:delText>
+        </w:r>
+        <w:r>
+          <w:rPr>
+            <w:rFonts w:ascii="Arial" w:eastAsia="Arial" w:hAnsi="Arial" w:cs="Arial"/>
+            <w:spacing w:val="-3"/>
+          </w:rPr>
+          <w:delText>o</w:delText>
+        </w:r>
+        <w:r>
+          <w:rPr>
+            <w:rFonts w:ascii="Arial" w:eastAsia="Arial" w:hAnsi="Arial" w:cs="Arial"/>
+            <w:spacing w:val="1"/>
+          </w:rPr>
+          <w:delText>r</w:delText>
+        </w:r>
+        <w:r>
+          <w:rPr>
+            <w:rFonts w:ascii="Arial" w:eastAsia="Arial" w:hAnsi="Arial" w:cs="Arial"/>
+            <w:spacing w:val="-1"/>
+          </w:rPr>
+          <w:delText>i</w:delText>
+        </w:r>
+        <w:r>
+          <w:rPr>
+            <w:rFonts w:ascii="Arial" w:eastAsia="Arial" w:hAnsi="Arial" w:cs="Arial"/>
+            <w:spacing w:val="-2"/>
+          </w:rPr>
+          <w:delText>z</w:delText>
+        </w:r>
+        <w:r>
+          <w:rPr>
+            <w:rFonts w:ascii="Arial" w:eastAsia="Arial" w:hAnsi="Arial" w:cs="Arial"/>
+          </w:rPr>
+          <w:delText>a</w:delText>
+        </w:r>
+        <w:r>
+          <w:rPr>
+            <w:rFonts w:ascii="Arial" w:eastAsia="Arial" w:hAnsi="Arial" w:cs="Arial"/>
+            <w:spacing w:val="1"/>
+          </w:rPr>
+          <w:delText>t</w:delText>
+        </w:r>
+        <w:r>
+          <w:rPr>
+            <w:rFonts w:ascii="Arial" w:eastAsia="Arial" w:hAnsi="Arial" w:cs="Arial"/>
+            <w:spacing w:val="-1"/>
+          </w:rPr>
+          <w:delText>i</w:delText>
+        </w:r>
+        <w:r>
+          <w:rPr>
+            <w:rFonts w:ascii="Arial" w:eastAsia="Arial" w:hAnsi="Arial" w:cs="Arial"/>
+          </w:rPr>
+          <w:delText>ons</w:delText>
+        </w:r>
+        <w:r>
+          <w:rPr>
+            <w:rFonts w:ascii="Arial" w:eastAsia="Arial" w:hAnsi="Arial" w:cs="Arial"/>
+            <w:spacing w:val="1"/>
+          </w:rPr>
+          <w:delText xml:space="preserve"> t</w:delText>
+        </w:r>
+        <w:r>
+          <w:rPr>
+            <w:rFonts w:ascii="Arial" w:eastAsia="Arial" w:hAnsi="Arial" w:cs="Arial"/>
+          </w:rPr>
+          <w:delText>o</w:delText>
+        </w:r>
+        <w:r>
+          <w:rPr>
+            <w:rFonts w:ascii="Arial" w:eastAsia="Arial" w:hAnsi="Arial" w:cs="Arial"/>
+            <w:spacing w:val="1"/>
+          </w:rPr>
+          <w:delText xml:space="preserve"> </w:delText>
+        </w:r>
+        <w:r>
+          <w:rPr>
+            <w:rFonts w:ascii="Arial" w:eastAsia="Arial" w:hAnsi="Arial" w:cs="Arial"/>
+            <w:spacing w:val="-3"/>
+          </w:rPr>
+          <w:delText>u</w:delText>
+        </w:r>
+        <w:r>
+          <w:rPr>
+            <w:rFonts w:ascii="Arial" w:eastAsia="Arial" w:hAnsi="Arial" w:cs="Arial"/>
+            <w:spacing w:val="-2"/>
+          </w:rPr>
+          <w:delText>s</w:delText>
+        </w:r>
+        <w:r>
+          <w:rPr>
+            <w:rFonts w:ascii="Arial" w:eastAsia="Arial" w:hAnsi="Arial" w:cs="Arial"/>
+          </w:rPr>
+          <w:delText>e</w:delText>
+        </w:r>
+        <w:r>
+          <w:rPr>
+            <w:rFonts w:ascii="Arial" w:eastAsia="Arial" w:hAnsi="Arial" w:cs="Arial"/>
+            <w:spacing w:val="1"/>
+          </w:rPr>
+          <w:delText xml:space="preserve"> </w:delText>
+        </w:r>
+        <w:r>
+          <w:rPr>
+            <w:rFonts w:ascii="Arial" w:eastAsia="Arial" w:hAnsi="Arial" w:cs="Arial"/>
+          </w:rPr>
+          <w:delText>spec</w:delText>
+        </w:r>
+        <w:r>
+          <w:rPr>
+            <w:rFonts w:ascii="Arial" w:eastAsia="Arial" w:hAnsi="Arial" w:cs="Arial"/>
+            <w:spacing w:val="-4"/>
+          </w:rPr>
+          <w:delText>i</w:delText>
+        </w:r>
+        <w:r>
+          <w:rPr>
+            <w:rFonts w:ascii="Arial" w:eastAsia="Arial" w:hAnsi="Arial" w:cs="Arial"/>
+            <w:spacing w:val="3"/>
+          </w:rPr>
+          <w:delText>f</w:delText>
+        </w:r>
+        <w:r>
+          <w:rPr>
+            <w:rFonts w:ascii="Arial" w:eastAsia="Arial" w:hAnsi="Arial" w:cs="Arial"/>
+            <w:spacing w:val="-1"/>
+          </w:rPr>
+          <w:delText>i</w:delText>
+        </w:r>
+        <w:r>
+          <w:rPr>
+            <w:rFonts w:ascii="Arial" w:eastAsia="Arial" w:hAnsi="Arial" w:cs="Arial"/>
+          </w:rPr>
+          <w:delText>c</w:delText>
+        </w:r>
+        <w:r>
+          <w:rPr>
+            <w:rFonts w:ascii="Arial" w:eastAsia="Arial" w:hAnsi="Arial" w:cs="Arial"/>
+            <w:spacing w:val="-1"/>
+          </w:rPr>
+          <w:delText xml:space="preserve"> </w:delText>
+        </w:r>
+        <w:r>
+          <w:rPr>
+            <w:rFonts w:ascii="Arial" w:eastAsia="Arial" w:hAnsi="Arial" w:cs="Arial"/>
+            <w:spacing w:val="1"/>
+          </w:rPr>
+          <w:delText>f</w:delText>
+        </w:r>
+        <w:r>
+          <w:rPr>
+            <w:rFonts w:ascii="Arial" w:eastAsia="Arial" w:hAnsi="Arial" w:cs="Arial"/>
+          </w:rPr>
+          <w:delText>o</w:delText>
+        </w:r>
+        <w:r>
+          <w:rPr>
+            <w:rFonts w:ascii="Arial" w:eastAsia="Arial" w:hAnsi="Arial" w:cs="Arial"/>
+            <w:spacing w:val="-2"/>
+          </w:rPr>
+          <w:delText>r</w:delText>
+        </w:r>
+        <w:r>
+          <w:rPr>
+            <w:rFonts w:ascii="Arial" w:eastAsia="Arial" w:hAnsi="Arial" w:cs="Arial"/>
+            <w:spacing w:val="1"/>
+          </w:rPr>
+          <w:delText>m</w:delText>
+        </w:r>
+        <w:r>
+          <w:rPr>
+            <w:rFonts w:ascii="Arial" w:eastAsia="Arial" w:hAnsi="Arial" w:cs="Arial"/>
+          </w:rPr>
+          <w:delText>s</w:delText>
+        </w:r>
+        <w:r>
+          <w:rPr>
+            <w:rFonts w:ascii="Arial" w:eastAsia="Arial" w:hAnsi="Arial" w:cs="Arial"/>
+            <w:spacing w:val="-1"/>
+          </w:rPr>
+          <w:delText xml:space="preserve"> </w:delText>
+        </w:r>
+        <w:r>
+          <w:rPr>
+            <w:rFonts w:ascii="Arial" w:eastAsia="Arial" w:hAnsi="Arial" w:cs="Arial"/>
+          </w:rPr>
+          <w:delText>and</w:delText>
+        </w:r>
+        <w:r>
+          <w:rPr>
+            <w:rFonts w:ascii="Arial" w:eastAsia="Arial" w:hAnsi="Arial" w:cs="Arial"/>
+            <w:spacing w:val="-2"/>
+          </w:rPr>
+          <w:delText xml:space="preserve"> </w:delText>
+        </w:r>
+        <w:r>
+          <w:rPr>
+            <w:rFonts w:ascii="Arial" w:eastAsia="Arial" w:hAnsi="Arial" w:cs="Arial"/>
+            <w:spacing w:val="1"/>
+          </w:rPr>
+          <w:delText>f</w:delText>
+        </w:r>
+        <w:r>
+          <w:rPr>
+            <w:rFonts w:ascii="Arial" w:eastAsia="Arial" w:hAnsi="Arial" w:cs="Arial"/>
+          </w:rPr>
+          <w:delText>unc</w:delText>
+        </w:r>
+        <w:r>
+          <w:rPr>
+            <w:rFonts w:ascii="Arial" w:eastAsia="Arial" w:hAnsi="Arial" w:cs="Arial"/>
+            <w:spacing w:val="1"/>
+          </w:rPr>
+          <w:delText>t</w:delText>
+        </w:r>
+        <w:r>
+          <w:rPr>
+            <w:rFonts w:ascii="Arial" w:eastAsia="Arial" w:hAnsi="Arial" w:cs="Arial"/>
+            <w:spacing w:val="-1"/>
+          </w:rPr>
+          <w:delText>i</w:delText>
+        </w:r>
+        <w:r>
+          <w:rPr>
+            <w:rFonts w:ascii="Arial" w:eastAsia="Arial" w:hAnsi="Arial" w:cs="Arial"/>
+          </w:rPr>
+          <w:delText>ons</w:delText>
+        </w:r>
+        <w:r>
+          <w:rPr>
+            <w:rFonts w:ascii="Arial" w:eastAsia="Arial" w:hAnsi="Arial" w:cs="Arial"/>
+            <w:spacing w:val="1"/>
+          </w:rPr>
+          <w:delText xml:space="preserve"> </w:delText>
+        </w:r>
+        <w:r>
+          <w:rPr>
+            <w:rFonts w:ascii="Arial" w:eastAsia="Arial" w:hAnsi="Arial" w:cs="Arial"/>
+            <w:spacing w:val="-3"/>
+          </w:rPr>
+          <w:delText>o</w:delText>
+        </w:r>
+        <w:r>
+          <w:rPr>
+            <w:rFonts w:ascii="Arial" w:eastAsia="Arial" w:hAnsi="Arial" w:cs="Arial"/>
+          </w:rPr>
+          <w:delText>f</w:delText>
+        </w:r>
+        <w:r>
+          <w:rPr>
+            <w:rFonts w:ascii="Arial" w:eastAsia="Arial" w:hAnsi="Arial" w:cs="Arial"/>
+            <w:spacing w:val="2"/>
+          </w:rPr>
+          <w:delText xml:space="preserve"> </w:delText>
+        </w:r>
+        <w:r>
+          <w:rPr>
+            <w:rFonts w:ascii="Arial" w:eastAsia="Arial" w:hAnsi="Arial" w:cs="Arial"/>
+            <w:spacing w:val="-1"/>
+          </w:rPr>
+          <w:delText>t</w:delText>
+        </w:r>
+        <w:r>
+          <w:rPr>
+            <w:rFonts w:ascii="Arial" w:eastAsia="Arial" w:hAnsi="Arial" w:cs="Arial"/>
+          </w:rPr>
+          <w:delText>he</w:delText>
+        </w:r>
+      </w:del>
+      <w:ins w:id="3" w:author="David Bard [2]" w:date="2013-10-03T10:33:00Z">
+        <w:r>
+          <w:rPr>
+            <w:rFonts w:ascii="Arial" w:eastAsia="Arial" w:hAnsi="Arial" w:cs="Arial"/>
+          </w:rPr>
+          <w:t xml:space="preserve">the </w:t>
+        </w:r>
+      </w:ins>
+      <w:ins w:id="4" w:author="David Bard [2]" w:date="2013-10-03T10:29:00Z">
+        <w:r>
+          <w:rPr>
+            <w:rFonts w:ascii="Arial" w:eastAsia="Arial" w:hAnsi="Arial" w:cs="Arial"/>
+          </w:rPr>
+          <w:t>appropriate use of the</w:t>
+        </w:r>
+      </w:ins>
+      <w:r>
+        <w:rPr>
+          <w:rFonts w:ascii="Arial" w:eastAsia="Arial" w:hAnsi="Arial" w:cs="Arial"/>
+          <w:spacing w:val="1"/>
+        </w:rPr>
+        <w:t xml:space="preserve"> </w:t>
+      </w:r>
+      <w:proofErr w:type="spellStart"/>
+      <w:r>
+        <w:rPr>
+          <w:rFonts w:ascii="Arial" w:eastAsia="Arial" w:hAnsi="Arial" w:cs="Arial"/>
+          <w:spacing w:val="-1"/>
+        </w:rPr>
+        <w:t>REDC</w:t>
+      </w:r>
+      <w:r>
+        <w:rPr>
+          <w:rFonts w:ascii="Arial" w:eastAsia="Arial" w:hAnsi="Arial" w:cs="Arial"/>
+        </w:rPr>
+        <w:t>ap</w:t>
+      </w:r>
+      <w:proofErr w:type="spellEnd"/>
+      <w:r>
+        <w:rPr>
+          <w:rFonts w:ascii="Arial" w:eastAsia="Arial" w:hAnsi="Arial" w:cs="Arial"/>
+          <w:spacing w:val="1"/>
+        </w:rPr>
+        <w:t xml:space="preserve"> r</w:t>
+      </w:r>
+      <w:r>
+        <w:rPr>
+          <w:rFonts w:ascii="Arial" w:eastAsia="Arial" w:hAnsi="Arial" w:cs="Arial"/>
+        </w:rPr>
+        <w:t>esea</w:t>
+      </w:r>
+      <w:r>
+        <w:rPr>
+          <w:rFonts w:ascii="Arial" w:eastAsia="Arial" w:hAnsi="Arial" w:cs="Arial"/>
+          <w:spacing w:val="1"/>
+        </w:rPr>
+        <w:t>r</w:t>
+      </w:r>
+      <w:r>
+        <w:rPr>
+          <w:rFonts w:ascii="Arial" w:eastAsia="Arial" w:hAnsi="Arial" w:cs="Arial"/>
+        </w:rPr>
+        <w:t>ch</w:t>
+      </w:r>
+      <w:r>
+        <w:rPr>
+          <w:rFonts w:ascii="Arial" w:eastAsia="Arial" w:hAnsi="Arial" w:cs="Arial"/>
+          <w:spacing w:val="-2"/>
+        </w:rPr>
+        <w:t xml:space="preserve"> </w:t>
+      </w:r>
+      <w:r>
+        <w:rPr>
+          <w:rFonts w:ascii="Arial" w:eastAsia="Arial" w:hAnsi="Arial" w:cs="Arial"/>
+        </w:rPr>
+        <w:t>da</w:t>
+      </w:r>
+      <w:r>
+        <w:rPr>
+          <w:rFonts w:ascii="Arial" w:eastAsia="Arial" w:hAnsi="Arial" w:cs="Arial"/>
+          <w:spacing w:val="1"/>
+        </w:rPr>
+        <w:t>t</w:t>
+      </w:r>
+      <w:r>
+        <w:rPr>
+          <w:rFonts w:ascii="Arial" w:eastAsia="Arial" w:hAnsi="Arial" w:cs="Arial"/>
+        </w:rPr>
+        <w:t>ab</w:t>
+      </w:r>
+      <w:r>
+        <w:rPr>
+          <w:rFonts w:ascii="Arial" w:eastAsia="Arial" w:hAnsi="Arial" w:cs="Arial"/>
+          <w:spacing w:val="-3"/>
+        </w:rPr>
+        <w:t>a</w:t>
+      </w:r>
+      <w:r>
+        <w:rPr>
+          <w:rFonts w:ascii="Arial" w:eastAsia="Arial" w:hAnsi="Arial" w:cs="Arial"/>
+        </w:rPr>
+        <w:t>se</w:t>
+      </w:r>
+      <w:r>
+        <w:rPr>
+          <w:rFonts w:ascii="Arial" w:eastAsia="Arial" w:hAnsi="Arial" w:cs="Arial"/>
+          <w:spacing w:val="-2"/>
+        </w:rPr>
+        <w:t xml:space="preserve"> </w:t>
+      </w:r>
+      <w:del w:id="5" w:author="David Bard [2]" w:date="2013-10-03T10:29:00Z">
+        <w:r>
+          <w:rPr>
+            <w:rFonts w:ascii="Arial" w:eastAsia="Arial" w:hAnsi="Arial" w:cs="Arial"/>
+            <w:spacing w:val="1"/>
+          </w:rPr>
+          <w:delText>t</w:delText>
+        </w:r>
+        <w:r>
+          <w:rPr>
+            <w:rFonts w:ascii="Arial" w:eastAsia="Arial" w:hAnsi="Arial" w:cs="Arial"/>
+          </w:rPr>
+          <w:delText>o</w:delText>
+        </w:r>
+      </w:del>
+      <w:ins w:id="6" w:author="David Bard [2]" w:date="2013-10-03T10:29:00Z">
+        <w:r>
+          <w:rPr>
+            <w:rFonts w:ascii="Arial" w:eastAsia="Arial" w:hAnsi="Arial" w:cs="Arial"/>
+          </w:rPr>
+          <w:t>by all</w:t>
+        </w:r>
+      </w:ins>
+      <w:del w:id="7" w:author="David Bard [2]" w:date="2013-10-03T10:29:00Z">
+        <w:r>
+          <w:rPr>
+            <w:rFonts w:ascii="Arial" w:eastAsia="Arial" w:hAnsi="Arial" w:cs="Arial"/>
+            <w:spacing w:val="-2"/>
+          </w:rPr>
+          <w:delText xml:space="preserve"> </w:delText>
+        </w:r>
+        <w:r>
+          <w:rPr>
+            <w:rFonts w:ascii="Arial" w:eastAsia="Arial" w:hAnsi="Arial" w:cs="Arial"/>
+            <w:spacing w:val="1"/>
+          </w:rPr>
+          <w:delText>t</w:delText>
+        </w:r>
+        <w:r>
+          <w:rPr>
+            <w:rFonts w:ascii="Arial" w:eastAsia="Arial" w:hAnsi="Arial" w:cs="Arial"/>
+          </w:rPr>
+          <w:delText>he</w:delText>
+        </w:r>
+      </w:del>
+      <w:r>
+        <w:rPr>
+          <w:rFonts w:ascii="Arial" w:eastAsia="Arial" w:hAnsi="Arial" w:cs="Arial"/>
+          <w:spacing w:val="-2"/>
+        </w:rPr>
+        <w:t xml:space="preserve"> </w:t>
+      </w:r>
+      <w:r>
+        <w:rPr>
+          <w:rFonts w:ascii="Arial" w:eastAsia="Arial" w:hAnsi="Arial" w:cs="Arial"/>
+          <w:spacing w:val="1"/>
+        </w:rPr>
+        <w:t>m</w:t>
+      </w:r>
+      <w:r>
+        <w:rPr>
+          <w:rFonts w:ascii="Arial" w:eastAsia="Arial" w:hAnsi="Arial" w:cs="Arial"/>
+          <w:spacing w:val="-3"/>
+        </w:rPr>
+        <w:t>e</w:t>
+      </w:r>
+      <w:r>
+        <w:rPr>
+          <w:rFonts w:ascii="Arial" w:eastAsia="Arial" w:hAnsi="Arial" w:cs="Arial"/>
+          <w:spacing w:val="1"/>
+        </w:rPr>
+        <w:t>m</w:t>
+      </w:r>
+      <w:r>
+        <w:rPr>
+          <w:rFonts w:ascii="Arial" w:eastAsia="Arial" w:hAnsi="Arial" w:cs="Arial"/>
+        </w:rPr>
+        <w:t>be</w:t>
+      </w:r>
+      <w:r>
+        <w:rPr>
+          <w:rFonts w:ascii="Arial" w:eastAsia="Arial" w:hAnsi="Arial" w:cs="Arial"/>
+          <w:spacing w:val="1"/>
+        </w:rPr>
+        <w:t>r</w:t>
+      </w:r>
+      <w:r>
+        <w:rPr>
+          <w:rFonts w:ascii="Arial" w:eastAsia="Arial" w:hAnsi="Arial" w:cs="Arial"/>
+        </w:rPr>
+        <w:t>s</w:t>
+      </w:r>
+      <w:r>
+        <w:rPr>
+          <w:rFonts w:ascii="Arial" w:eastAsia="Arial" w:hAnsi="Arial" w:cs="Arial"/>
+          <w:spacing w:val="-1"/>
+        </w:rPr>
+        <w:t xml:space="preserve"> </w:t>
+      </w:r>
+      <w:r>
+        <w:rPr>
+          <w:rFonts w:ascii="Arial" w:eastAsia="Arial" w:hAnsi="Arial" w:cs="Arial"/>
+          <w:spacing w:val="-3"/>
+        </w:rPr>
+        <w:t>o</w:t>
+      </w:r>
+      <w:r>
+        <w:rPr>
+          <w:rFonts w:ascii="Arial" w:eastAsia="Arial" w:hAnsi="Arial" w:cs="Arial"/>
+        </w:rPr>
+        <w:t xml:space="preserve">f </w:t>
+      </w:r>
+      <w:r>
+        <w:rPr>
+          <w:rFonts w:ascii="Arial" w:eastAsia="Arial" w:hAnsi="Arial" w:cs="Arial"/>
+          <w:spacing w:val="1"/>
+        </w:rPr>
+        <w:t>t</w:t>
+      </w:r>
+      <w:r>
+        <w:rPr>
+          <w:rFonts w:ascii="Arial" w:eastAsia="Arial" w:hAnsi="Arial" w:cs="Arial"/>
+        </w:rPr>
+        <w:t>he</w:t>
+      </w:r>
+      <w:r>
+        <w:rPr>
+          <w:rFonts w:ascii="Arial" w:eastAsia="Arial" w:hAnsi="Arial" w:cs="Arial"/>
+          <w:spacing w:val="-2"/>
+        </w:rPr>
+        <w:t xml:space="preserve"> </w:t>
+      </w:r>
+      <w:r>
+        <w:rPr>
+          <w:rFonts w:ascii="Arial" w:eastAsia="Arial" w:hAnsi="Arial" w:cs="Arial"/>
+          <w:spacing w:val="1"/>
+        </w:rPr>
+        <w:t>r</w:t>
+      </w:r>
+      <w:r>
+        <w:rPr>
+          <w:rFonts w:ascii="Arial" w:eastAsia="Arial" w:hAnsi="Arial" w:cs="Arial"/>
+        </w:rPr>
+        <w:t>esea</w:t>
+      </w:r>
+      <w:r>
+        <w:rPr>
+          <w:rFonts w:ascii="Arial" w:eastAsia="Arial" w:hAnsi="Arial" w:cs="Arial"/>
+          <w:spacing w:val="1"/>
+        </w:rPr>
+        <w:t>r</w:t>
+      </w:r>
+      <w:r>
+        <w:rPr>
+          <w:rFonts w:ascii="Arial" w:eastAsia="Arial" w:hAnsi="Arial" w:cs="Arial"/>
+          <w:spacing w:val="-2"/>
+        </w:rPr>
+        <w:t>c</w:t>
+      </w:r>
+      <w:r>
+        <w:rPr>
+          <w:rFonts w:ascii="Arial" w:eastAsia="Arial" w:hAnsi="Arial" w:cs="Arial"/>
+        </w:rPr>
+        <w:t>h</w:t>
+      </w:r>
+      <w:r>
+        <w:rPr>
+          <w:rFonts w:ascii="Arial" w:eastAsia="Arial" w:hAnsi="Arial" w:cs="Arial"/>
+          <w:spacing w:val="1"/>
+        </w:rPr>
+        <w:t xml:space="preserve"> t</w:t>
+      </w:r>
+      <w:r>
+        <w:rPr>
+          <w:rFonts w:ascii="Arial" w:eastAsia="Arial" w:hAnsi="Arial" w:cs="Arial"/>
+        </w:rPr>
+        <w:t>e</w:t>
+      </w:r>
+      <w:r>
+        <w:rPr>
+          <w:rFonts w:ascii="Arial" w:eastAsia="Arial" w:hAnsi="Arial" w:cs="Arial"/>
+          <w:spacing w:val="-3"/>
+        </w:rPr>
+        <w:t>a</w:t>
+      </w:r>
+      <w:r>
+        <w:rPr>
+          <w:rFonts w:ascii="Arial" w:eastAsia="Arial" w:hAnsi="Arial" w:cs="Arial"/>
+          <w:spacing w:val="1"/>
+        </w:rPr>
+        <w:t>m</w:t>
+      </w:r>
+      <w:r>
+        <w:rPr>
+          <w:rFonts w:ascii="Arial" w:eastAsia="Arial" w:hAnsi="Arial" w:cs="Arial"/>
+        </w:rPr>
         <w:t>.</w:t>
       </w:r>
-      <w:proofErr w:type="gramEnd"/>
-      <w:r>
-        <w:rPr>
-          <w:rFonts w:ascii="Arial" w:eastAsia="Arial" w:hAnsi="Arial" w:cs="Arial"/>
-        </w:rPr>
-        <w:t xml:space="preserve"> </w:t>
-      </w:r>
-      <w:r>
-        <w:rPr>
-          <w:rFonts w:ascii="Arial" w:eastAsia="Arial" w:hAnsi="Arial" w:cs="Arial"/>
-          <w:spacing w:val="1"/>
-        </w:rPr>
-        <w:t xml:space="preserve"> </w:t>
-      </w:r>
-      <w:proofErr w:type="gramStart"/>
-      <w:r>
-        <w:rPr>
-          <w:rFonts w:ascii="Arial" w:eastAsia="Arial" w:hAnsi="Arial" w:cs="Arial"/>
-        </w:rPr>
-        <w:t>A</w:t>
-      </w:r>
-      <w:r>
-        <w:rPr>
-          <w:rFonts w:ascii="Arial" w:eastAsia="Arial" w:hAnsi="Arial" w:cs="Arial"/>
-          <w:spacing w:val="-2"/>
-        </w:rPr>
-        <w:t xml:space="preserve"> </w:t>
-      </w:r>
-      <w:r>
-        <w:rPr>
-          <w:rFonts w:ascii="Arial" w:eastAsia="Arial" w:hAnsi="Arial" w:cs="Arial"/>
-        </w:rPr>
-        <w:t>pe</w:t>
-      </w:r>
-      <w:r>
-        <w:rPr>
-          <w:rFonts w:ascii="Arial" w:eastAsia="Arial" w:hAnsi="Arial" w:cs="Arial"/>
-          <w:spacing w:val="1"/>
-        </w:rPr>
-        <w:t>r</w:t>
-      </w:r>
-      <w:r>
-        <w:rPr>
-          <w:rFonts w:ascii="Arial" w:eastAsia="Arial" w:hAnsi="Arial" w:cs="Arial"/>
-        </w:rPr>
-        <w:t>son</w:t>
-      </w:r>
-      <w:r>
-        <w:rPr>
-          <w:rFonts w:ascii="Arial" w:eastAsia="Arial" w:hAnsi="Arial" w:cs="Arial"/>
-          <w:spacing w:val="-2"/>
-        </w:rPr>
-        <w:t xml:space="preserve"> </w:t>
-      </w:r>
-      <w:r>
-        <w:rPr>
-          <w:rFonts w:ascii="Arial" w:eastAsia="Arial" w:hAnsi="Arial" w:cs="Arial"/>
-          <w:spacing w:val="1"/>
-        </w:rPr>
-        <w:t>r</w:t>
-      </w:r>
-      <w:r>
-        <w:rPr>
-          <w:rFonts w:ascii="Arial" w:eastAsia="Arial" w:hAnsi="Arial" w:cs="Arial"/>
-        </w:rPr>
-        <w:t>espons</w:t>
-      </w:r>
-      <w:r>
-        <w:rPr>
-          <w:rFonts w:ascii="Arial" w:eastAsia="Arial" w:hAnsi="Arial" w:cs="Arial"/>
-          <w:spacing w:val="-1"/>
-        </w:rPr>
-        <w:t>i</w:t>
-      </w:r>
-      <w:r>
-        <w:rPr>
-          <w:rFonts w:ascii="Arial" w:eastAsia="Arial" w:hAnsi="Arial" w:cs="Arial"/>
-        </w:rPr>
-        <w:t>b</w:t>
-      </w:r>
-      <w:r>
-        <w:rPr>
-          <w:rFonts w:ascii="Arial" w:eastAsia="Arial" w:hAnsi="Arial" w:cs="Arial"/>
-          <w:spacing w:val="-1"/>
-        </w:rPr>
-        <w:t>l</w:t>
-      </w:r>
-      <w:r>
-        <w:rPr>
-          <w:rFonts w:ascii="Arial" w:eastAsia="Arial" w:hAnsi="Arial" w:cs="Arial"/>
-        </w:rPr>
-        <w:t>e</w:t>
-      </w:r>
-      <w:r>
-        <w:rPr>
-          <w:rFonts w:ascii="Arial" w:eastAsia="Arial" w:hAnsi="Arial" w:cs="Arial"/>
-          <w:spacing w:val="-2"/>
-        </w:rPr>
-        <w:t xml:space="preserve"> </w:t>
-      </w:r>
-      <w:r>
-        <w:rPr>
-          <w:rFonts w:ascii="Arial" w:eastAsia="Arial" w:hAnsi="Arial" w:cs="Arial"/>
-          <w:spacing w:val="3"/>
-        </w:rPr>
-        <w:t>f</w:t>
-      </w:r>
-      <w:r>
-        <w:rPr>
-          <w:rFonts w:ascii="Arial" w:eastAsia="Arial" w:hAnsi="Arial" w:cs="Arial"/>
-          <w:spacing w:val="-3"/>
-        </w:rPr>
-        <w:t>o</w:t>
-      </w:r>
-      <w:r>
-        <w:rPr>
-          <w:rFonts w:ascii="Arial" w:eastAsia="Arial" w:hAnsi="Arial" w:cs="Arial"/>
-        </w:rPr>
-        <w:t xml:space="preserve">r </w:t>
-      </w:r>
-      <w:r>
-        <w:rPr>
-          <w:rFonts w:ascii="Arial" w:eastAsia="Arial" w:hAnsi="Arial" w:cs="Arial"/>
-          <w:spacing w:val="1"/>
-        </w:rPr>
-        <w:t>t</w:t>
-      </w:r>
-      <w:r>
-        <w:rPr>
-          <w:rFonts w:ascii="Arial" w:eastAsia="Arial" w:hAnsi="Arial" w:cs="Arial"/>
-          <w:spacing w:val="-3"/>
-        </w:rPr>
-        <w:t>h</w:t>
-      </w:r>
-      <w:r>
-        <w:rPr>
-          <w:rFonts w:ascii="Arial" w:eastAsia="Arial" w:hAnsi="Arial" w:cs="Arial"/>
-        </w:rPr>
-        <w:t>e</w:t>
-      </w:r>
-      <w:r>
-        <w:rPr>
-          <w:rFonts w:ascii="Arial" w:eastAsia="Arial" w:hAnsi="Arial" w:cs="Arial"/>
-          <w:spacing w:val="1"/>
-        </w:rPr>
-        <w:t xml:space="preserve"> </w:t>
-      </w:r>
-      <w:r>
-        <w:rPr>
-          <w:rFonts w:ascii="Arial" w:eastAsia="Arial" w:hAnsi="Arial" w:cs="Arial"/>
-        </w:rPr>
-        <w:t xml:space="preserve">conduct </w:t>
-      </w:r>
-      <w:r>
-        <w:rPr>
-          <w:rFonts w:ascii="Arial" w:eastAsia="Arial" w:hAnsi="Arial" w:cs="Arial"/>
-          <w:spacing w:val="-3"/>
-        </w:rPr>
-        <w:t>o</w:t>
-      </w:r>
-      <w:r>
-        <w:rPr>
-          <w:rFonts w:ascii="Arial" w:eastAsia="Arial" w:hAnsi="Arial" w:cs="Arial"/>
-        </w:rPr>
-        <w:t xml:space="preserve">f </w:t>
-      </w:r>
-      <w:r>
-        <w:rPr>
-          <w:rFonts w:ascii="Arial" w:eastAsia="Arial" w:hAnsi="Arial" w:cs="Arial"/>
-          <w:spacing w:val="1"/>
-        </w:rPr>
-        <w:t>t</w:t>
-      </w:r>
-      <w:r>
-        <w:rPr>
-          <w:rFonts w:ascii="Arial" w:eastAsia="Arial" w:hAnsi="Arial" w:cs="Arial"/>
-        </w:rPr>
-        <w:t>he</w:t>
-      </w:r>
-      <w:r>
-        <w:rPr>
-          <w:rFonts w:ascii="Arial" w:eastAsia="Arial" w:hAnsi="Arial" w:cs="Arial"/>
-          <w:spacing w:val="1"/>
-        </w:rPr>
-        <w:t xml:space="preserve"> </w:t>
-      </w:r>
-      <w:r>
-        <w:rPr>
-          <w:rFonts w:ascii="Arial" w:eastAsia="Arial" w:hAnsi="Arial" w:cs="Arial"/>
-          <w:spacing w:val="-2"/>
-        </w:rPr>
-        <w:t>r</w:t>
-      </w:r>
-      <w:r>
-        <w:rPr>
-          <w:rFonts w:ascii="Arial" w:eastAsia="Arial" w:hAnsi="Arial" w:cs="Arial"/>
-        </w:rPr>
-        <w:t>esea</w:t>
-      </w:r>
-      <w:r>
-        <w:rPr>
-          <w:rFonts w:ascii="Arial" w:eastAsia="Arial" w:hAnsi="Arial" w:cs="Arial"/>
-          <w:spacing w:val="1"/>
-        </w:rPr>
-        <w:t>r</w:t>
-      </w:r>
-      <w:r>
-        <w:rPr>
-          <w:rFonts w:ascii="Arial" w:eastAsia="Arial" w:hAnsi="Arial" w:cs="Arial"/>
-        </w:rPr>
-        <w:t>ch</w:t>
-      </w:r>
-      <w:r>
-        <w:rPr>
-          <w:rFonts w:ascii="Arial" w:eastAsia="Arial" w:hAnsi="Arial" w:cs="Arial"/>
-          <w:spacing w:val="-2"/>
-        </w:rPr>
-        <w:t xml:space="preserve"> </w:t>
-      </w:r>
-      <w:r>
-        <w:rPr>
-          <w:rFonts w:ascii="Arial" w:eastAsia="Arial" w:hAnsi="Arial" w:cs="Arial"/>
-        </w:rPr>
-        <w:t>s</w:t>
-      </w:r>
-      <w:r>
-        <w:rPr>
-          <w:rFonts w:ascii="Arial" w:eastAsia="Arial" w:hAnsi="Arial" w:cs="Arial"/>
-          <w:spacing w:val="1"/>
-        </w:rPr>
-        <w:t>t</w:t>
-      </w:r>
-      <w:r>
-        <w:rPr>
-          <w:rFonts w:ascii="Arial" w:eastAsia="Arial" w:hAnsi="Arial" w:cs="Arial"/>
-        </w:rPr>
-        <w:t>ud</w:t>
-      </w:r>
-      <w:r>
-        <w:rPr>
-          <w:rFonts w:ascii="Arial" w:eastAsia="Arial" w:hAnsi="Arial" w:cs="Arial"/>
-          <w:spacing w:val="-2"/>
-        </w:rPr>
-        <w:t>y</w:t>
-      </w:r>
-      <w:r>
-        <w:rPr>
-          <w:rFonts w:ascii="Arial" w:eastAsia="Arial" w:hAnsi="Arial" w:cs="Arial"/>
-        </w:rPr>
-        <w:t>,</w:t>
-      </w:r>
-      <w:r>
-        <w:rPr>
-          <w:rFonts w:ascii="Arial" w:eastAsia="Arial" w:hAnsi="Arial" w:cs="Arial"/>
-          <w:spacing w:val="2"/>
-        </w:rPr>
-        <w:t xml:space="preserve"> </w:t>
-      </w:r>
-      <w:r>
-        <w:rPr>
-          <w:rFonts w:ascii="Arial" w:eastAsia="Arial" w:hAnsi="Arial" w:cs="Arial"/>
-          <w:spacing w:val="-1"/>
-        </w:rPr>
-        <w:t>i</w:t>
-      </w:r>
-      <w:r>
-        <w:rPr>
-          <w:rFonts w:ascii="Arial" w:eastAsia="Arial" w:hAnsi="Arial" w:cs="Arial"/>
-        </w:rPr>
-        <w:t>nc</w:t>
-      </w:r>
-      <w:r>
-        <w:rPr>
-          <w:rFonts w:ascii="Arial" w:eastAsia="Arial" w:hAnsi="Arial" w:cs="Arial"/>
-          <w:spacing w:val="-1"/>
-        </w:rPr>
-        <w:t>l</w:t>
-      </w:r>
-      <w:r>
-        <w:rPr>
-          <w:rFonts w:ascii="Arial" w:eastAsia="Arial" w:hAnsi="Arial" w:cs="Arial"/>
-        </w:rPr>
-        <w:t>ud</w:t>
-      </w:r>
-      <w:r>
-        <w:rPr>
-          <w:rFonts w:ascii="Arial" w:eastAsia="Arial" w:hAnsi="Arial" w:cs="Arial"/>
-          <w:spacing w:val="-1"/>
-        </w:rPr>
-        <w:t>i</w:t>
-      </w:r>
-      <w:r>
-        <w:rPr>
-          <w:rFonts w:ascii="Arial" w:eastAsia="Arial" w:hAnsi="Arial" w:cs="Arial"/>
-        </w:rPr>
-        <w:t>ng ass</w:t>
-      </w:r>
-      <w:r>
-        <w:rPr>
-          <w:rFonts w:ascii="Arial" w:eastAsia="Arial" w:hAnsi="Arial" w:cs="Arial"/>
-          <w:spacing w:val="-1"/>
-        </w:rPr>
-        <w:t>i</w:t>
-      </w:r>
-      <w:r>
-        <w:rPr>
-          <w:rFonts w:ascii="Arial" w:eastAsia="Arial" w:hAnsi="Arial" w:cs="Arial"/>
-          <w:spacing w:val="2"/>
-        </w:rPr>
-        <w:t>g</w:t>
-      </w:r>
-      <w:r>
-        <w:rPr>
-          <w:rFonts w:ascii="Arial" w:eastAsia="Arial" w:hAnsi="Arial" w:cs="Arial"/>
-          <w:spacing w:val="-3"/>
-        </w:rPr>
-        <w:t>n</w:t>
-      </w:r>
-      <w:r>
-        <w:rPr>
-          <w:rFonts w:ascii="Arial" w:eastAsia="Arial" w:hAnsi="Arial" w:cs="Arial"/>
-          <w:spacing w:val="1"/>
-        </w:rPr>
-        <w:t>m</w:t>
-      </w:r>
-      <w:r>
-        <w:rPr>
-          <w:rFonts w:ascii="Arial" w:eastAsia="Arial" w:hAnsi="Arial" w:cs="Arial"/>
-        </w:rPr>
-        <w:t xml:space="preserve">ent </w:t>
-      </w:r>
-      <w:r>
-        <w:rPr>
-          <w:rFonts w:ascii="Arial" w:eastAsia="Arial" w:hAnsi="Arial" w:cs="Arial"/>
-          <w:spacing w:val="-3"/>
-        </w:rPr>
-        <w:t>o</w:t>
-      </w:r>
-      <w:r>
-        <w:rPr>
-          <w:rFonts w:ascii="Arial" w:eastAsia="Arial" w:hAnsi="Arial" w:cs="Arial"/>
-        </w:rPr>
-        <w:t>f</w:t>
-      </w:r>
-      <w:r>
-        <w:rPr>
-          <w:rFonts w:ascii="Arial" w:eastAsia="Arial" w:hAnsi="Arial" w:cs="Arial"/>
-          <w:spacing w:val="2"/>
-        </w:rPr>
-        <w:t xml:space="preserve"> </w:t>
-      </w:r>
-      <w:r>
-        <w:rPr>
-          <w:rFonts w:ascii="Arial" w:eastAsia="Arial" w:hAnsi="Arial" w:cs="Arial"/>
-          <w:spacing w:val="1"/>
-        </w:rPr>
-        <w:t>t</w:t>
-      </w:r>
-      <w:r>
-        <w:rPr>
-          <w:rFonts w:ascii="Arial" w:eastAsia="Arial" w:hAnsi="Arial" w:cs="Arial"/>
-        </w:rPr>
-        <w:t>he</w:t>
-      </w:r>
-      <w:r>
-        <w:rPr>
-          <w:rFonts w:ascii="Arial" w:eastAsia="Arial" w:hAnsi="Arial" w:cs="Arial"/>
-          <w:spacing w:val="-2"/>
-        </w:rPr>
-        <w:t xml:space="preserve"> </w:t>
-      </w:r>
-      <w:r>
-        <w:rPr>
-          <w:rFonts w:ascii="Arial" w:eastAsia="Arial" w:hAnsi="Arial" w:cs="Arial"/>
-          <w:spacing w:val="1"/>
-        </w:rPr>
-        <w:t>r</w:t>
-      </w:r>
-      <w:r>
-        <w:rPr>
-          <w:rFonts w:ascii="Arial" w:eastAsia="Arial" w:hAnsi="Arial" w:cs="Arial"/>
-        </w:rPr>
-        <w:t>o</w:t>
-      </w:r>
-      <w:r>
-        <w:rPr>
-          <w:rFonts w:ascii="Arial" w:eastAsia="Arial" w:hAnsi="Arial" w:cs="Arial"/>
-          <w:spacing w:val="-1"/>
-        </w:rPr>
-        <w:t>l</w:t>
-      </w:r>
-      <w:r>
-        <w:rPr>
-          <w:rFonts w:ascii="Arial" w:eastAsia="Arial" w:hAnsi="Arial" w:cs="Arial"/>
-        </w:rPr>
-        <w:t>es</w:t>
-      </w:r>
-      <w:r>
-        <w:rPr>
-          <w:rFonts w:ascii="Arial" w:eastAsia="Arial" w:hAnsi="Arial" w:cs="Arial"/>
-          <w:spacing w:val="-4"/>
-        </w:rPr>
-        <w:t xml:space="preserve"> </w:t>
-      </w:r>
-      <w:r>
-        <w:rPr>
-          <w:rFonts w:ascii="Arial" w:eastAsia="Arial" w:hAnsi="Arial" w:cs="Arial"/>
-        </w:rPr>
-        <w:t>and</w:t>
-      </w:r>
-      <w:r>
-        <w:rPr>
-          <w:rFonts w:ascii="Arial" w:eastAsia="Arial" w:hAnsi="Arial" w:cs="Arial"/>
-          <w:spacing w:val="1"/>
-        </w:rPr>
-        <w:t xml:space="preserve"> </w:t>
-      </w:r>
-      <w:r>
-        <w:rPr>
-          <w:rFonts w:ascii="Arial" w:eastAsia="Arial" w:hAnsi="Arial" w:cs="Arial"/>
-        </w:rPr>
-        <w:t>au</w:t>
-      </w:r>
-      <w:r>
-        <w:rPr>
-          <w:rFonts w:ascii="Arial" w:eastAsia="Arial" w:hAnsi="Arial" w:cs="Arial"/>
-          <w:spacing w:val="1"/>
-        </w:rPr>
-        <w:t>t</w:t>
-      </w:r>
-      <w:r>
-        <w:rPr>
-          <w:rFonts w:ascii="Arial" w:eastAsia="Arial" w:hAnsi="Arial" w:cs="Arial"/>
-        </w:rPr>
-        <w:t>h</w:t>
-      </w:r>
-      <w:r>
-        <w:rPr>
-          <w:rFonts w:ascii="Arial" w:eastAsia="Arial" w:hAnsi="Arial" w:cs="Arial"/>
-          <w:spacing w:val="-3"/>
-        </w:rPr>
-        <w:t>o</w:t>
-      </w:r>
-      <w:r>
-        <w:rPr>
-          <w:rFonts w:ascii="Arial" w:eastAsia="Arial" w:hAnsi="Arial" w:cs="Arial"/>
-          <w:spacing w:val="1"/>
-        </w:rPr>
-        <w:t>r</w:t>
-      </w:r>
-      <w:r>
-        <w:rPr>
-          <w:rFonts w:ascii="Arial" w:eastAsia="Arial" w:hAnsi="Arial" w:cs="Arial"/>
-          <w:spacing w:val="-1"/>
-        </w:rPr>
-        <w:t>i</w:t>
-      </w:r>
-      <w:r>
-        <w:rPr>
-          <w:rFonts w:ascii="Arial" w:eastAsia="Arial" w:hAnsi="Arial" w:cs="Arial"/>
-          <w:spacing w:val="-2"/>
-        </w:rPr>
-        <w:t>z</w:t>
-      </w:r>
-      <w:r>
-        <w:rPr>
-          <w:rFonts w:ascii="Arial" w:eastAsia="Arial" w:hAnsi="Arial" w:cs="Arial"/>
-        </w:rPr>
-        <w:t>a</w:t>
-      </w:r>
-      <w:r>
-        <w:rPr>
-          <w:rFonts w:ascii="Arial" w:eastAsia="Arial" w:hAnsi="Arial" w:cs="Arial"/>
-          <w:spacing w:val="1"/>
-        </w:rPr>
-        <w:t>t</w:t>
-      </w:r>
-      <w:r>
-        <w:rPr>
-          <w:rFonts w:ascii="Arial" w:eastAsia="Arial" w:hAnsi="Arial" w:cs="Arial"/>
-          <w:spacing w:val="-1"/>
-        </w:rPr>
-        <w:t>i</w:t>
-      </w:r>
-      <w:r>
-        <w:rPr>
-          <w:rFonts w:ascii="Arial" w:eastAsia="Arial" w:hAnsi="Arial" w:cs="Arial"/>
-        </w:rPr>
-        <w:t>ons</w:t>
-      </w:r>
-      <w:r>
-        <w:rPr>
-          <w:rFonts w:ascii="Arial" w:eastAsia="Arial" w:hAnsi="Arial" w:cs="Arial"/>
-          <w:spacing w:val="1"/>
-        </w:rPr>
-        <w:t xml:space="preserve"> t</w:t>
-      </w:r>
-      <w:r>
-        <w:rPr>
-          <w:rFonts w:ascii="Arial" w:eastAsia="Arial" w:hAnsi="Arial" w:cs="Arial"/>
-        </w:rPr>
-        <w:t>o</w:t>
-      </w:r>
-      <w:r>
-        <w:rPr>
-          <w:rFonts w:ascii="Arial" w:eastAsia="Arial" w:hAnsi="Arial" w:cs="Arial"/>
-          <w:spacing w:val="1"/>
-        </w:rPr>
-        <w:t xml:space="preserve"> </w:t>
-      </w:r>
-      <w:r>
-        <w:rPr>
-          <w:rFonts w:ascii="Arial" w:eastAsia="Arial" w:hAnsi="Arial" w:cs="Arial"/>
-          <w:spacing w:val="-3"/>
-        </w:rPr>
-        <w:t>u</w:t>
-      </w:r>
-      <w:r>
-        <w:rPr>
-          <w:rFonts w:ascii="Arial" w:eastAsia="Arial" w:hAnsi="Arial" w:cs="Arial"/>
-          <w:spacing w:val="-2"/>
-        </w:rPr>
-        <w:t>s</w:t>
-      </w:r>
-      <w:r>
-        <w:rPr>
-          <w:rFonts w:ascii="Arial" w:eastAsia="Arial" w:hAnsi="Arial" w:cs="Arial"/>
-        </w:rPr>
-        <w:t>e</w:t>
-      </w:r>
-      <w:r>
-        <w:rPr>
-          <w:rFonts w:ascii="Arial" w:eastAsia="Arial" w:hAnsi="Arial" w:cs="Arial"/>
-          <w:spacing w:val="1"/>
-        </w:rPr>
-        <w:t xml:space="preserve"> </w:t>
-      </w:r>
-      <w:r>
-        <w:rPr>
-          <w:rFonts w:ascii="Arial" w:eastAsia="Arial" w:hAnsi="Arial" w:cs="Arial"/>
-        </w:rPr>
-        <w:t>spec</w:t>
-      </w:r>
-      <w:r>
-        <w:rPr>
-          <w:rFonts w:ascii="Arial" w:eastAsia="Arial" w:hAnsi="Arial" w:cs="Arial"/>
-          <w:spacing w:val="-4"/>
-        </w:rPr>
-        <w:t>i</w:t>
-      </w:r>
-      <w:r>
-        <w:rPr>
-          <w:rFonts w:ascii="Arial" w:eastAsia="Arial" w:hAnsi="Arial" w:cs="Arial"/>
-          <w:spacing w:val="3"/>
-        </w:rPr>
-        <w:t>f</w:t>
-      </w:r>
-      <w:r>
-        <w:rPr>
-          <w:rFonts w:ascii="Arial" w:eastAsia="Arial" w:hAnsi="Arial" w:cs="Arial"/>
-          <w:spacing w:val="-1"/>
-        </w:rPr>
-        <w:t>i</w:t>
-      </w:r>
-      <w:r>
-        <w:rPr>
-          <w:rFonts w:ascii="Arial" w:eastAsia="Arial" w:hAnsi="Arial" w:cs="Arial"/>
-        </w:rPr>
-        <w:t>c</w:t>
-      </w:r>
-      <w:r>
-        <w:rPr>
-          <w:rFonts w:ascii="Arial" w:eastAsia="Arial" w:hAnsi="Arial" w:cs="Arial"/>
-          <w:spacing w:val="-1"/>
-        </w:rPr>
-        <w:t xml:space="preserve"> </w:t>
-      </w:r>
-      <w:r>
-        <w:rPr>
-          <w:rFonts w:ascii="Arial" w:eastAsia="Arial" w:hAnsi="Arial" w:cs="Arial"/>
-          <w:spacing w:val="1"/>
-        </w:rPr>
-        <w:t>f</w:t>
-      </w:r>
-      <w:r>
-        <w:rPr>
-          <w:rFonts w:ascii="Arial" w:eastAsia="Arial" w:hAnsi="Arial" w:cs="Arial"/>
-        </w:rPr>
-        <w:t>o</w:t>
-      </w:r>
-      <w:r>
-        <w:rPr>
-          <w:rFonts w:ascii="Arial" w:eastAsia="Arial" w:hAnsi="Arial" w:cs="Arial"/>
-          <w:spacing w:val="-2"/>
-        </w:rPr>
-        <w:t>r</w:t>
-      </w:r>
-      <w:r>
-        <w:rPr>
-          <w:rFonts w:ascii="Arial" w:eastAsia="Arial" w:hAnsi="Arial" w:cs="Arial"/>
-          <w:spacing w:val="1"/>
-        </w:rPr>
-        <w:t>m</w:t>
-      </w:r>
-      <w:r>
-        <w:rPr>
-          <w:rFonts w:ascii="Arial" w:eastAsia="Arial" w:hAnsi="Arial" w:cs="Arial"/>
-        </w:rPr>
-        <w:t>s</w:t>
-      </w:r>
-      <w:r>
-        <w:rPr>
-          <w:rFonts w:ascii="Arial" w:eastAsia="Arial" w:hAnsi="Arial" w:cs="Arial"/>
-          <w:spacing w:val="-1"/>
-        </w:rPr>
-        <w:t xml:space="preserve"> </w:t>
-      </w:r>
-      <w:r>
-        <w:rPr>
-          <w:rFonts w:ascii="Arial" w:eastAsia="Arial" w:hAnsi="Arial" w:cs="Arial"/>
-        </w:rPr>
-        <w:t>and</w:t>
-      </w:r>
-      <w:r>
-        <w:rPr>
-          <w:rFonts w:ascii="Arial" w:eastAsia="Arial" w:hAnsi="Arial" w:cs="Arial"/>
-          <w:spacing w:val="-2"/>
-        </w:rPr>
-        <w:t xml:space="preserve"> </w:t>
-      </w:r>
-      <w:r>
-        <w:rPr>
-          <w:rFonts w:ascii="Arial" w:eastAsia="Arial" w:hAnsi="Arial" w:cs="Arial"/>
-          <w:spacing w:val="1"/>
-        </w:rPr>
-        <w:t>f</w:t>
-      </w:r>
-      <w:r>
-        <w:rPr>
-          <w:rFonts w:ascii="Arial" w:eastAsia="Arial" w:hAnsi="Arial" w:cs="Arial"/>
-        </w:rPr>
-        <w:t>unc</w:t>
-      </w:r>
-      <w:r>
-        <w:rPr>
-          <w:rFonts w:ascii="Arial" w:eastAsia="Arial" w:hAnsi="Arial" w:cs="Arial"/>
-          <w:spacing w:val="1"/>
-        </w:rPr>
-        <w:t>t</w:t>
-      </w:r>
-      <w:r>
-        <w:rPr>
-          <w:rFonts w:ascii="Arial" w:eastAsia="Arial" w:hAnsi="Arial" w:cs="Arial"/>
-          <w:spacing w:val="-1"/>
-        </w:rPr>
-        <w:t>i</w:t>
-      </w:r>
-      <w:r>
-        <w:rPr>
-          <w:rFonts w:ascii="Arial" w:eastAsia="Arial" w:hAnsi="Arial" w:cs="Arial"/>
-        </w:rPr>
-        <w:t>ons</w:t>
-      </w:r>
-      <w:r>
-        <w:rPr>
-          <w:rFonts w:ascii="Arial" w:eastAsia="Arial" w:hAnsi="Arial" w:cs="Arial"/>
-          <w:spacing w:val="1"/>
-        </w:rPr>
-        <w:t xml:space="preserve"> </w:t>
-      </w:r>
-      <w:r>
-        <w:rPr>
-          <w:rFonts w:ascii="Arial" w:eastAsia="Arial" w:hAnsi="Arial" w:cs="Arial"/>
-          <w:spacing w:val="-3"/>
-        </w:rPr>
-        <w:t>o</w:t>
-      </w:r>
-      <w:r>
-        <w:rPr>
-          <w:rFonts w:ascii="Arial" w:eastAsia="Arial" w:hAnsi="Arial" w:cs="Arial"/>
-        </w:rPr>
-        <w:t>f</w:t>
-      </w:r>
-      <w:r>
-        <w:rPr>
-          <w:rFonts w:ascii="Arial" w:eastAsia="Arial" w:hAnsi="Arial" w:cs="Arial"/>
-          <w:spacing w:val="2"/>
-        </w:rPr>
-        <w:t xml:space="preserve"> </w:t>
-      </w:r>
-      <w:r>
-        <w:rPr>
-          <w:rFonts w:ascii="Arial" w:eastAsia="Arial" w:hAnsi="Arial" w:cs="Arial"/>
-          <w:spacing w:val="-1"/>
-        </w:rPr>
-        <w:t>t</w:t>
-      </w:r>
-      <w:r>
-        <w:rPr>
-          <w:rFonts w:ascii="Arial" w:eastAsia="Arial" w:hAnsi="Arial" w:cs="Arial"/>
-        </w:rPr>
-        <w:t>he</w:t>
-      </w:r>
-      <w:r>
-        <w:rPr>
-          <w:rFonts w:ascii="Arial" w:eastAsia="Arial" w:hAnsi="Arial" w:cs="Arial"/>
-          <w:spacing w:val="1"/>
-        </w:rPr>
-        <w:t xml:space="preserve"> </w:t>
-      </w:r>
-      <w:r>
-        <w:rPr>
-          <w:rFonts w:ascii="Arial" w:eastAsia="Arial" w:hAnsi="Arial" w:cs="Arial"/>
-          <w:spacing w:val="-1"/>
-        </w:rPr>
-        <w:t>REDC</w:t>
-      </w:r>
-      <w:r>
-        <w:rPr>
-          <w:rFonts w:ascii="Arial" w:eastAsia="Arial" w:hAnsi="Arial" w:cs="Arial"/>
-        </w:rPr>
-        <w:t>ap</w:t>
-      </w:r>
-      <w:r>
-        <w:rPr>
-          <w:rFonts w:ascii="Arial" w:eastAsia="Arial" w:hAnsi="Arial" w:cs="Arial"/>
-          <w:spacing w:val="1"/>
-        </w:rPr>
-        <w:t xml:space="preserve"> r</w:t>
-      </w:r>
-      <w:r>
-        <w:rPr>
-          <w:rFonts w:ascii="Arial" w:eastAsia="Arial" w:hAnsi="Arial" w:cs="Arial"/>
-        </w:rPr>
-        <w:t>esea</w:t>
-      </w:r>
-      <w:r>
-        <w:rPr>
-          <w:rFonts w:ascii="Arial" w:eastAsia="Arial" w:hAnsi="Arial" w:cs="Arial"/>
-          <w:spacing w:val="1"/>
-        </w:rPr>
-        <w:t>r</w:t>
-      </w:r>
-      <w:r>
-        <w:rPr>
-          <w:rFonts w:ascii="Arial" w:eastAsia="Arial" w:hAnsi="Arial" w:cs="Arial"/>
-        </w:rPr>
-        <w:t>ch</w:t>
-      </w:r>
-      <w:r>
-        <w:rPr>
-          <w:rFonts w:ascii="Arial" w:eastAsia="Arial" w:hAnsi="Arial" w:cs="Arial"/>
-          <w:spacing w:val="-2"/>
-        </w:rPr>
-        <w:t xml:space="preserve"> </w:t>
-      </w:r>
-      <w:r>
-        <w:rPr>
-          <w:rFonts w:ascii="Arial" w:eastAsia="Arial" w:hAnsi="Arial" w:cs="Arial"/>
-        </w:rPr>
-        <w:t>da</w:t>
-      </w:r>
-      <w:r>
-        <w:rPr>
-          <w:rFonts w:ascii="Arial" w:eastAsia="Arial" w:hAnsi="Arial" w:cs="Arial"/>
-          <w:spacing w:val="1"/>
-        </w:rPr>
-        <w:t>t</w:t>
-      </w:r>
-      <w:r>
-        <w:rPr>
-          <w:rFonts w:ascii="Arial" w:eastAsia="Arial" w:hAnsi="Arial" w:cs="Arial"/>
-        </w:rPr>
-        <w:t>ab</w:t>
-      </w:r>
-      <w:r>
-        <w:rPr>
-          <w:rFonts w:ascii="Arial" w:eastAsia="Arial" w:hAnsi="Arial" w:cs="Arial"/>
-          <w:spacing w:val="-3"/>
-        </w:rPr>
-        <w:t>a</w:t>
-      </w:r>
-      <w:r>
-        <w:rPr>
-          <w:rFonts w:ascii="Arial" w:eastAsia="Arial" w:hAnsi="Arial" w:cs="Arial"/>
-        </w:rPr>
-        <w:t>se</w:t>
-      </w:r>
-      <w:r>
-        <w:rPr>
-          <w:rFonts w:ascii="Arial" w:eastAsia="Arial" w:hAnsi="Arial" w:cs="Arial"/>
-          <w:spacing w:val="-2"/>
-        </w:rPr>
-        <w:t xml:space="preserve"> </w:t>
-      </w:r>
-      <w:r>
-        <w:rPr>
-          <w:rFonts w:ascii="Arial" w:eastAsia="Arial" w:hAnsi="Arial" w:cs="Arial"/>
-          <w:spacing w:val="1"/>
-        </w:rPr>
-        <w:t>t</w:t>
-      </w:r>
-      <w:r>
-        <w:rPr>
-          <w:rFonts w:ascii="Arial" w:eastAsia="Arial" w:hAnsi="Arial" w:cs="Arial"/>
-        </w:rPr>
-        <w:t>o</w:t>
-      </w:r>
-      <w:r>
-        <w:rPr>
-          <w:rFonts w:ascii="Arial" w:eastAsia="Arial" w:hAnsi="Arial" w:cs="Arial"/>
-          <w:spacing w:val="-2"/>
-        </w:rPr>
-        <w:t xml:space="preserve"> </w:t>
-      </w:r>
-      <w:r>
-        <w:rPr>
-          <w:rFonts w:ascii="Arial" w:eastAsia="Arial" w:hAnsi="Arial" w:cs="Arial"/>
-          <w:spacing w:val="1"/>
-        </w:rPr>
-        <w:t>t</w:t>
-      </w:r>
-      <w:r>
-        <w:rPr>
-          <w:rFonts w:ascii="Arial" w:eastAsia="Arial" w:hAnsi="Arial" w:cs="Arial"/>
-        </w:rPr>
-        <w:t>he</w:t>
-      </w:r>
-      <w:r>
-        <w:rPr>
-          <w:rFonts w:ascii="Arial" w:eastAsia="Arial" w:hAnsi="Arial" w:cs="Arial"/>
-          <w:spacing w:val="-2"/>
-        </w:rPr>
-        <w:t xml:space="preserve"> </w:t>
-      </w:r>
-      <w:r>
-        <w:rPr>
-          <w:rFonts w:ascii="Arial" w:eastAsia="Arial" w:hAnsi="Arial" w:cs="Arial"/>
-          <w:spacing w:val="1"/>
-        </w:rPr>
-        <w:t>m</w:t>
-      </w:r>
-      <w:r>
-        <w:rPr>
-          <w:rFonts w:ascii="Arial" w:eastAsia="Arial" w:hAnsi="Arial" w:cs="Arial"/>
-          <w:spacing w:val="-3"/>
-        </w:rPr>
-        <w:t>e</w:t>
-      </w:r>
-      <w:r>
-        <w:rPr>
-          <w:rFonts w:ascii="Arial" w:eastAsia="Arial" w:hAnsi="Arial" w:cs="Arial"/>
-          <w:spacing w:val="1"/>
-        </w:rPr>
-        <w:t>m</w:t>
-      </w:r>
-      <w:r>
-        <w:rPr>
-          <w:rFonts w:ascii="Arial" w:eastAsia="Arial" w:hAnsi="Arial" w:cs="Arial"/>
-        </w:rPr>
-        <w:t>be</w:t>
-      </w:r>
-      <w:r>
-        <w:rPr>
-          <w:rFonts w:ascii="Arial" w:eastAsia="Arial" w:hAnsi="Arial" w:cs="Arial"/>
-          <w:spacing w:val="1"/>
-        </w:rPr>
-        <w:t>r</w:t>
-      </w:r>
-      <w:r>
-        <w:rPr>
-          <w:rFonts w:ascii="Arial" w:eastAsia="Arial" w:hAnsi="Arial" w:cs="Arial"/>
-        </w:rPr>
-        <w:t>s</w:t>
-      </w:r>
-      <w:r>
-        <w:rPr>
-          <w:rFonts w:ascii="Arial" w:eastAsia="Arial" w:hAnsi="Arial" w:cs="Arial"/>
-          <w:spacing w:val="-1"/>
-        </w:rPr>
-        <w:t xml:space="preserve"> </w:t>
-      </w:r>
-      <w:r>
-        <w:rPr>
-          <w:rFonts w:ascii="Arial" w:eastAsia="Arial" w:hAnsi="Arial" w:cs="Arial"/>
-          <w:spacing w:val="-3"/>
-        </w:rPr>
-        <w:t>o</w:t>
-      </w:r>
-      <w:r>
-        <w:rPr>
-          <w:rFonts w:ascii="Arial" w:eastAsia="Arial" w:hAnsi="Arial" w:cs="Arial"/>
-        </w:rPr>
-        <w:t xml:space="preserve">f </w:t>
-      </w:r>
-      <w:r>
-        <w:rPr>
-          <w:rFonts w:ascii="Arial" w:eastAsia="Arial" w:hAnsi="Arial" w:cs="Arial"/>
-          <w:spacing w:val="1"/>
-        </w:rPr>
-        <w:t>t</w:t>
-      </w:r>
-      <w:r>
-        <w:rPr>
-          <w:rFonts w:ascii="Arial" w:eastAsia="Arial" w:hAnsi="Arial" w:cs="Arial"/>
-        </w:rPr>
-        <w:t>he</w:t>
-      </w:r>
-      <w:r>
-        <w:rPr>
-          <w:rFonts w:ascii="Arial" w:eastAsia="Arial" w:hAnsi="Arial" w:cs="Arial"/>
-          <w:spacing w:val="-2"/>
-        </w:rPr>
-        <w:t xml:space="preserve"> </w:t>
-      </w:r>
-      <w:r>
-        <w:rPr>
-          <w:rFonts w:ascii="Arial" w:eastAsia="Arial" w:hAnsi="Arial" w:cs="Arial"/>
-          <w:spacing w:val="1"/>
-        </w:rPr>
-        <w:t>r</w:t>
-      </w:r>
-      <w:r>
-        <w:rPr>
-          <w:rFonts w:ascii="Arial" w:eastAsia="Arial" w:hAnsi="Arial" w:cs="Arial"/>
-        </w:rPr>
-        <w:t>esea</w:t>
-      </w:r>
-      <w:r>
-        <w:rPr>
-          <w:rFonts w:ascii="Arial" w:eastAsia="Arial" w:hAnsi="Arial" w:cs="Arial"/>
-          <w:spacing w:val="1"/>
-        </w:rPr>
-        <w:t>r</w:t>
-      </w:r>
-      <w:r>
-        <w:rPr>
-          <w:rFonts w:ascii="Arial" w:eastAsia="Arial" w:hAnsi="Arial" w:cs="Arial"/>
-          <w:spacing w:val="-2"/>
-        </w:rPr>
-        <w:t>c</w:t>
-      </w:r>
-      <w:r>
-        <w:rPr>
-          <w:rFonts w:ascii="Arial" w:eastAsia="Arial" w:hAnsi="Arial" w:cs="Arial"/>
-        </w:rPr>
-        <w:t>h</w:t>
-      </w:r>
-      <w:r>
-        <w:rPr>
-          <w:rFonts w:ascii="Arial" w:eastAsia="Arial" w:hAnsi="Arial" w:cs="Arial"/>
-          <w:spacing w:val="1"/>
-        </w:rPr>
-        <w:t xml:space="preserve"> t</w:t>
-      </w:r>
-      <w:r>
-        <w:rPr>
-          <w:rFonts w:ascii="Arial" w:eastAsia="Arial" w:hAnsi="Arial" w:cs="Arial"/>
-        </w:rPr>
-        <w:t>e</w:t>
-      </w:r>
-      <w:r>
-        <w:rPr>
-          <w:rFonts w:ascii="Arial" w:eastAsia="Arial" w:hAnsi="Arial" w:cs="Arial"/>
-          <w:spacing w:val="-3"/>
-        </w:rPr>
-        <w:t>a</w:t>
-      </w:r>
-      <w:r>
-        <w:rPr>
-          <w:rFonts w:ascii="Arial" w:eastAsia="Arial" w:hAnsi="Arial" w:cs="Arial"/>
-          <w:spacing w:val="1"/>
-        </w:rPr>
-        <w:t>m</w:t>
-      </w:r>
-      <w:r>
-        <w:rPr>
-          <w:rFonts w:ascii="Arial" w:eastAsia="Arial" w:hAnsi="Arial" w:cs="Arial"/>
-        </w:rPr>
-        <w:t>.</w:t>
-      </w:r>
-      <w:proofErr w:type="gramEnd"/>
     </w:p>
     <w:p>
       <w:pPr>
@@ -11503,6 +11538,169 @@
         <w:spacing w:after="0" w:line="240" w:lineRule="auto"/>
         <w:ind w:left="116" w:right="-20"/>
         <w:rPr>
+          <w:ins w:id="8" w:author="David Bard [2]" w:date="2013-10-03T10:28:00Z"/>
+          <w:rFonts w:ascii="Arial" w:eastAsia="Arial" w:hAnsi="Arial" w:cs="Arial"/>
+          <w:b/>
+          <w:bCs/>
+          <w:spacing w:val="-1"/>
+        </w:rPr>
+      </w:pPr>
+      <w:ins w:id="9" w:author="David Bard [2]" w:date="2013-10-03T10:28:00Z">
+        <w:r>
+          <w:rPr>
+            <w:rFonts w:ascii="Arial" w:eastAsia="Arial" w:hAnsi="Arial" w:cs="Arial"/>
+            <w:b/>
+            <w:bCs/>
+            <w:spacing w:val="-1"/>
+          </w:rPr>
+          <w:t xml:space="preserve">PO </w:t>
+        </w:r>
+      </w:ins>
+    </w:p>
+    <w:p>
+      <w:pPr>
+        <w:spacing w:after="0" w:line="240" w:lineRule="auto"/>
+        <w:ind w:left="116" w:right="-20"/>
+        <w:rPr>
+          <w:ins w:id="10" w:author="David Bard [2]" w:date="2013-10-03T10:28:00Z"/>
+          <w:rFonts w:ascii="Arial" w:eastAsia="Arial" w:hAnsi="Arial" w:cs="Arial"/>
+          <w:b/>
+          <w:bCs/>
+          <w:spacing w:val="-1"/>
+        </w:rPr>
+      </w:pPr>
+      <w:ins w:id="11" w:author="David Bard [2]" w:date="2013-10-03T10:28:00Z">
+        <w:r>
+          <w:rPr>
+            <w:rFonts w:ascii="Arial" w:eastAsia="Arial" w:hAnsi="Arial" w:cs="Arial"/>
+            <w:b/>
+            <w:bCs/>
+            <w:spacing w:val="-1"/>
+          </w:rPr>
+          <w:t xml:space="preserve"> </w:t>
+        </w:r>
+      </w:ins>
+    </w:p>
+    <w:p>
+      <w:pPr>
+        <w:spacing w:after="0" w:line="240" w:lineRule="auto"/>
+        <w:ind w:left="116" w:right="-20"/>
+        <w:rPr>
+          <w:ins w:id="12" w:author="David Bard [2]" w:date="2013-10-03T10:28:00Z"/>
+          <w:rFonts w:ascii="Arial" w:eastAsia="Arial" w:hAnsi="Arial" w:cs="Arial"/>
+          <w:b/>
+          <w:bCs/>
+          <w:spacing w:val="-1"/>
+        </w:rPr>
+      </w:pPr>
+      <w:ins w:id="13" w:author="David Bard [2]" w:date="2013-10-03T10:28:00Z">
+        <w:r>
+          <w:rPr>
+            <w:rFonts w:ascii="Arial" w:eastAsia="Arial" w:hAnsi="Arial" w:cs="Arial"/>
+            <w:b/>
+            <w:bCs/>
+            <w:spacing w:val="-1"/>
+          </w:rPr>
+          <w:t xml:space="preserve">Project Owner. A person </w:t>
+        </w:r>
+        <w:r>
+          <w:rPr>
+            <w:rFonts w:ascii="Arial" w:eastAsia="Arial" w:hAnsi="Arial" w:cs="Arial"/>
+            <w:b/>
+            <w:bCs/>
+            <w:spacing w:val="-1"/>
+          </w:rPr>
+          <w:t xml:space="preserve">designated by the PI to be </w:t>
+        </w:r>
+        <w:r>
+          <w:rPr>
+            <w:rFonts w:ascii="Arial" w:eastAsia="Arial" w:hAnsi="Arial" w:cs="Arial"/>
+            <w:b/>
+            <w:bCs/>
+            <w:spacing w:val="-1"/>
+          </w:rPr>
+          <w:t xml:space="preserve">responsible for the conduct of </w:t>
+        </w:r>
+        <w:r>
+          <w:rPr>
+            <w:rFonts w:ascii="Arial" w:eastAsia="Arial" w:hAnsi="Arial" w:cs="Arial"/>
+            <w:b/>
+            <w:bCs/>
+            <w:spacing w:val="-1"/>
+          </w:rPr>
+          <w:t xml:space="preserve">study </w:t>
+        </w:r>
+        <w:r>
+          <w:rPr>
+            <w:rFonts w:ascii="Arial" w:eastAsia="Arial" w:hAnsi="Arial" w:cs="Arial"/>
+            <w:b/>
+            <w:bCs/>
+            <w:spacing w:val="-1"/>
+          </w:rPr>
+          <w:t xml:space="preserve">data collection, including assignment of the roles and authorizations to use specific forms and functions of the </w:t>
+        </w:r>
+        <w:proofErr w:type="spellStart"/>
+        <w:r>
+          <w:rPr>
+            <w:rFonts w:ascii="Arial" w:eastAsia="Arial" w:hAnsi="Arial" w:cs="Arial"/>
+            <w:b/>
+            <w:bCs/>
+            <w:spacing w:val="-1"/>
+          </w:rPr>
+          <w:t>REDCap</w:t>
+        </w:r>
+        <w:proofErr w:type="spellEnd"/>
+        <w:r>
+          <w:rPr>
+            <w:rFonts w:ascii="Arial" w:eastAsia="Arial" w:hAnsi="Arial" w:cs="Arial"/>
+            <w:b/>
+            <w:bCs/>
+            <w:spacing w:val="-1"/>
+          </w:rPr>
+          <w:t xml:space="preserve"> project to the members of the </w:t>
+        </w:r>
+      </w:ins>
+      <w:ins w:id="14" w:author="David Bard [2]" w:date="2013-10-03T10:31:00Z">
+        <w:r>
+          <w:rPr>
+            <w:rFonts w:ascii="Arial" w:eastAsia="Arial" w:hAnsi="Arial" w:cs="Arial"/>
+            <w:b/>
+            <w:bCs/>
+            <w:spacing w:val="-1"/>
+          </w:rPr>
+          <w:t>research</w:t>
+        </w:r>
+      </w:ins>
+      <w:ins w:id="15" w:author="David Bard [2]" w:date="2013-10-03T10:28:00Z">
+        <w:r>
+          <w:rPr>
+            <w:rFonts w:ascii="Arial" w:eastAsia="Arial" w:hAnsi="Arial" w:cs="Arial"/>
+            <w:b/>
+            <w:bCs/>
+            <w:spacing w:val="-1"/>
+          </w:rPr>
+          <w:t xml:space="preserve"> team. </w:t>
+        </w:r>
+      </w:ins>
+    </w:p>
+    <w:p>
+      <w:pPr>
+        <w:spacing w:after="0" w:line="240" w:lineRule="auto"/>
+        <w:ind w:left="116" w:right="-20"/>
+        <w:rPr>
+          <w:ins w:id="16" w:author="David Bard [2]" w:date="2013-10-03T10:28:00Z"/>
+          <w:rFonts w:ascii="Arial" w:eastAsia="Arial" w:hAnsi="Arial" w:cs="Arial"/>
+          <w:b/>
+          <w:bCs/>
+          <w:spacing w:val="-1"/>
+        </w:rPr>
+      </w:pPr>
+    </w:p>
+    <w:p>
+      <w:pPr>
+        <w:spacing w:after="0" w:line="240" w:lineRule="auto"/>
+        <w:ind w:left="116" w:right="-20"/>
+        <w:rPr>
           <w:rFonts w:ascii="Arial" w:eastAsia="Arial" w:hAnsi="Arial" w:cs="Arial"/>
         </w:rPr>
       </w:pPr>
@@ -11563,7 +11761,7 @@
         <w:spacing w:after="0" w:line="241" w:lineRule="auto"/>
         <w:ind w:left="116" w:right="59"/>
         <w:rPr>
-          <w:ins w:id="2" w:author="Wilson, Thomas N (HSC)" w:date="2013-10-02T09:23:00Z"/>
+          <w:ins w:id="17" w:author="Wilson, Thomas N (HSC)" w:date="2013-10-02T09:23:00Z"/>
           <w:rFonts w:ascii="Arial" w:eastAsia="Arial" w:hAnsi="Arial" w:cs="Arial"/>
         </w:rPr>
       </w:pPr>
@@ -11594,504 +11792,599 @@
         </w:rPr>
         <w:t xml:space="preserve"> </w:t>
       </w:r>
-      <w:r>
-        <w:rPr>
-          <w:rFonts w:ascii="Arial" w:eastAsia="Arial" w:hAnsi="Arial" w:cs="Arial"/>
-          <w:spacing w:val="-1"/>
-        </w:rPr>
-        <w:t>R</w:t>
-      </w:r>
-      <w:r>
-        <w:rPr>
-          <w:rFonts w:ascii="Arial" w:eastAsia="Arial" w:hAnsi="Arial" w:cs="Arial"/>
-        </w:rPr>
-        <w:t>ese</w:t>
-      </w:r>
-      <w:r>
-        <w:rPr>
-          <w:rFonts w:ascii="Arial" w:eastAsia="Arial" w:hAnsi="Arial" w:cs="Arial"/>
-          <w:spacing w:val="-3"/>
-        </w:rPr>
-        <w:t>a</w:t>
-      </w:r>
-      <w:r>
-        <w:rPr>
-          <w:rFonts w:ascii="Arial" w:eastAsia="Arial" w:hAnsi="Arial" w:cs="Arial"/>
-          <w:spacing w:val="1"/>
-        </w:rPr>
-        <w:t>r</w:t>
-      </w:r>
-      <w:r>
-        <w:rPr>
-          <w:rFonts w:ascii="Arial" w:eastAsia="Arial" w:hAnsi="Arial" w:cs="Arial"/>
-        </w:rPr>
-        <w:t>ch</w:t>
-      </w:r>
-      <w:r>
-        <w:rPr>
-          <w:rFonts w:ascii="Arial" w:eastAsia="Arial" w:hAnsi="Arial" w:cs="Arial"/>
-          <w:spacing w:val="-2"/>
-        </w:rPr>
-        <w:t xml:space="preserve"> </w:t>
-      </w:r>
-      <w:r>
-        <w:rPr>
-          <w:rFonts w:ascii="Arial" w:eastAsia="Arial" w:hAnsi="Arial" w:cs="Arial"/>
-        </w:rPr>
-        <w:t>ass</w:t>
-      </w:r>
-      <w:r>
-        <w:rPr>
-          <w:rFonts w:ascii="Arial" w:eastAsia="Arial" w:hAnsi="Arial" w:cs="Arial"/>
-          <w:spacing w:val="-1"/>
-        </w:rPr>
-        <w:t>i</w:t>
-      </w:r>
-      <w:r>
-        <w:rPr>
-          <w:rFonts w:ascii="Arial" w:eastAsia="Arial" w:hAnsi="Arial" w:cs="Arial"/>
-        </w:rPr>
-        <w:t>s</w:t>
-      </w:r>
-      <w:r>
-        <w:rPr>
-          <w:rFonts w:ascii="Arial" w:eastAsia="Arial" w:hAnsi="Arial" w:cs="Arial"/>
-          <w:spacing w:val="1"/>
-        </w:rPr>
-        <w:t>t</w:t>
-      </w:r>
-      <w:r>
-        <w:rPr>
-          <w:rFonts w:ascii="Arial" w:eastAsia="Arial" w:hAnsi="Arial" w:cs="Arial"/>
-        </w:rPr>
-        <w:t>a</w:t>
-      </w:r>
-      <w:r>
-        <w:rPr>
-          <w:rFonts w:ascii="Arial" w:eastAsia="Arial" w:hAnsi="Arial" w:cs="Arial"/>
-          <w:spacing w:val="-3"/>
-        </w:rPr>
-        <w:t>n</w:t>
-      </w:r>
-      <w:r>
-        <w:rPr>
-          <w:rFonts w:ascii="Arial" w:eastAsia="Arial" w:hAnsi="Arial" w:cs="Arial"/>
-          <w:spacing w:val="1"/>
-        </w:rPr>
-        <w:t>t</w:t>
-      </w:r>
-      <w:r>
-        <w:rPr>
-          <w:rFonts w:ascii="Arial" w:eastAsia="Arial" w:hAnsi="Arial" w:cs="Arial"/>
-          <w:spacing w:val="-2"/>
-        </w:rPr>
-        <w:t>s</w:t>
-      </w:r>
-      <w:r>
-        <w:rPr>
-          <w:rFonts w:ascii="Arial" w:eastAsia="Arial" w:hAnsi="Arial" w:cs="Arial"/>
-        </w:rPr>
-        <w:t>, nu</w:t>
-      </w:r>
-      <w:r>
-        <w:rPr>
-          <w:rFonts w:ascii="Arial" w:eastAsia="Arial" w:hAnsi="Arial" w:cs="Arial"/>
-          <w:spacing w:val="1"/>
-        </w:rPr>
-        <w:t>r</w:t>
-      </w:r>
-      <w:r>
-        <w:rPr>
-          <w:rFonts w:ascii="Arial" w:eastAsia="Arial" w:hAnsi="Arial" w:cs="Arial"/>
-        </w:rPr>
-        <w:t>ses, da</w:t>
-      </w:r>
-      <w:r>
-        <w:rPr>
-          <w:rFonts w:ascii="Arial" w:eastAsia="Arial" w:hAnsi="Arial" w:cs="Arial"/>
-          <w:spacing w:val="1"/>
-        </w:rPr>
-        <w:t>t</w:t>
-      </w:r>
-      <w:r>
-        <w:rPr>
-          <w:rFonts w:ascii="Arial" w:eastAsia="Arial" w:hAnsi="Arial" w:cs="Arial"/>
-        </w:rPr>
-        <w:t>a</w:t>
-      </w:r>
-      <w:r>
-        <w:rPr>
-          <w:rFonts w:ascii="Arial" w:eastAsia="Arial" w:hAnsi="Arial" w:cs="Arial"/>
-          <w:spacing w:val="-2"/>
-        </w:rPr>
-        <w:t xml:space="preserve"> </w:t>
-      </w:r>
-      <w:r>
-        <w:rPr>
-          <w:rFonts w:ascii="Arial" w:eastAsia="Arial" w:hAnsi="Arial" w:cs="Arial"/>
-        </w:rPr>
-        <w:t>e</w:t>
-      </w:r>
-      <w:r>
-        <w:rPr>
-          <w:rFonts w:ascii="Arial" w:eastAsia="Arial" w:hAnsi="Arial" w:cs="Arial"/>
-          <w:spacing w:val="-3"/>
-        </w:rPr>
-        <w:t>n</w:t>
-      </w:r>
-      <w:r>
-        <w:rPr>
-          <w:rFonts w:ascii="Arial" w:eastAsia="Arial" w:hAnsi="Arial" w:cs="Arial"/>
-          <w:spacing w:val="1"/>
-        </w:rPr>
-        <w:t>tr</w:t>
-      </w:r>
-      <w:r>
-        <w:rPr>
-          <w:rFonts w:ascii="Arial" w:eastAsia="Arial" w:hAnsi="Arial" w:cs="Arial"/>
-        </w:rPr>
-        <w:t>y</w:t>
-      </w:r>
-      <w:r>
-        <w:rPr>
-          <w:rFonts w:ascii="Arial" w:eastAsia="Arial" w:hAnsi="Arial" w:cs="Arial"/>
-          <w:spacing w:val="-1"/>
-        </w:rPr>
-        <w:t xml:space="preserve"> </w:t>
-      </w:r>
-      <w:r>
-        <w:rPr>
-          <w:rFonts w:ascii="Arial" w:eastAsia="Arial" w:hAnsi="Arial" w:cs="Arial"/>
-        </w:rPr>
-        <w:t>pe</w:t>
-      </w:r>
-      <w:r>
-        <w:rPr>
-          <w:rFonts w:ascii="Arial" w:eastAsia="Arial" w:hAnsi="Arial" w:cs="Arial"/>
-          <w:spacing w:val="1"/>
-        </w:rPr>
-        <w:t>r</w:t>
-      </w:r>
-      <w:r>
-        <w:rPr>
-          <w:rFonts w:ascii="Arial" w:eastAsia="Arial" w:hAnsi="Arial" w:cs="Arial"/>
-        </w:rPr>
-        <w:t>s</w:t>
-      </w:r>
-      <w:r>
-        <w:rPr>
-          <w:rFonts w:ascii="Arial" w:eastAsia="Arial" w:hAnsi="Arial" w:cs="Arial"/>
-          <w:spacing w:val="-3"/>
-        </w:rPr>
-        <w:t>o</w:t>
-      </w:r>
-      <w:r>
-        <w:rPr>
-          <w:rFonts w:ascii="Arial" w:eastAsia="Arial" w:hAnsi="Arial" w:cs="Arial"/>
-        </w:rPr>
-        <w:t>ns</w:t>
-      </w:r>
-      <w:r>
-        <w:rPr>
-          <w:rFonts w:ascii="Arial" w:eastAsia="Arial" w:hAnsi="Arial" w:cs="Arial"/>
-          <w:spacing w:val="1"/>
-        </w:rPr>
-        <w:t xml:space="preserve"> </w:t>
-      </w:r>
-      <w:r>
-        <w:rPr>
-          <w:rFonts w:ascii="Arial" w:eastAsia="Arial" w:hAnsi="Arial" w:cs="Arial"/>
-        </w:rPr>
-        <w:t>and</w:t>
-      </w:r>
-      <w:r>
-        <w:rPr>
-          <w:rFonts w:ascii="Arial" w:eastAsia="Arial" w:hAnsi="Arial" w:cs="Arial"/>
-          <w:spacing w:val="1"/>
-        </w:rPr>
-        <w:t xml:space="preserve"> </w:t>
-      </w:r>
-      <w:r>
-        <w:rPr>
-          <w:rFonts w:ascii="Arial" w:eastAsia="Arial" w:hAnsi="Arial" w:cs="Arial"/>
-          <w:spacing w:val="-3"/>
-        </w:rPr>
-        <w:t>o</w:t>
-      </w:r>
-      <w:r>
-        <w:rPr>
-          <w:rFonts w:ascii="Arial" w:eastAsia="Arial" w:hAnsi="Arial" w:cs="Arial"/>
-          <w:spacing w:val="1"/>
-        </w:rPr>
-        <w:t>t</w:t>
-      </w:r>
-      <w:r>
-        <w:rPr>
-          <w:rFonts w:ascii="Arial" w:eastAsia="Arial" w:hAnsi="Arial" w:cs="Arial"/>
-        </w:rPr>
-        <w:t xml:space="preserve">her </w:t>
-      </w:r>
-      <w:commentRangeStart w:id="3"/>
-      <w:commentRangeStart w:id="4"/>
-      <w:r>
-        <w:rPr>
-          <w:rFonts w:ascii="Arial" w:eastAsia="Arial" w:hAnsi="Arial" w:cs="Arial"/>
-        </w:rPr>
-        <w:t>pe</w:t>
-      </w:r>
-      <w:r>
-        <w:rPr>
-          <w:rFonts w:ascii="Arial" w:eastAsia="Arial" w:hAnsi="Arial" w:cs="Arial"/>
-          <w:spacing w:val="-2"/>
-        </w:rPr>
-        <w:t>r</w:t>
-      </w:r>
-      <w:r>
-        <w:rPr>
-          <w:rFonts w:ascii="Arial" w:eastAsia="Arial" w:hAnsi="Arial" w:cs="Arial"/>
-        </w:rPr>
-        <w:t>sonnel</w:t>
-      </w:r>
-      <w:commentRangeEnd w:id="3"/>
-      <w:commentRangeEnd w:id="4"/>
-      <w:r>
-        <w:rPr>
-          <w:rStyle w:val="CommentReference"/>
-        </w:rPr>
-        <w:commentReference w:id="4"/>
-      </w:r>
-      <w:r>
-        <w:rPr>
-          <w:rStyle w:val="CommentReference"/>
-        </w:rPr>
-        <w:commentReference w:id="3"/>
-      </w:r>
-      <w:r>
-        <w:rPr>
-          <w:rFonts w:ascii="Arial" w:eastAsia="Arial" w:hAnsi="Arial" w:cs="Arial"/>
-          <w:spacing w:val="-2"/>
-        </w:rPr>
-        <w:t xml:space="preserve"> </w:t>
-      </w:r>
-      <w:r>
-        <w:rPr>
-          <w:rFonts w:ascii="Arial" w:eastAsia="Arial" w:hAnsi="Arial" w:cs="Arial"/>
-        </w:rPr>
-        <w:t>g</w:t>
-      </w:r>
-      <w:r>
-        <w:rPr>
-          <w:rFonts w:ascii="Arial" w:eastAsia="Arial" w:hAnsi="Arial" w:cs="Arial"/>
-          <w:spacing w:val="1"/>
-        </w:rPr>
-        <w:t>r</w:t>
-      </w:r>
-      <w:r>
-        <w:rPr>
-          <w:rFonts w:ascii="Arial" w:eastAsia="Arial" w:hAnsi="Arial" w:cs="Arial"/>
-        </w:rPr>
-        <w:t>an</w:t>
-      </w:r>
-      <w:r>
-        <w:rPr>
-          <w:rFonts w:ascii="Arial" w:eastAsia="Arial" w:hAnsi="Arial" w:cs="Arial"/>
-          <w:spacing w:val="1"/>
-        </w:rPr>
-        <w:t>t</w:t>
-      </w:r>
-      <w:r>
-        <w:rPr>
-          <w:rFonts w:ascii="Arial" w:eastAsia="Arial" w:hAnsi="Arial" w:cs="Arial"/>
-        </w:rPr>
-        <w:t>ed</w:t>
-      </w:r>
-      <w:r>
-        <w:rPr>
-          <w:rFonts w:ascii="Arial" w:eastAsia="Arial" w:hAnsi="Arial" w:cs="Arial"/>
-          <w:spacing w:val="-2"/>
-        </w:rPr>
-        <w:t xml:space="preserve"> </w:t>
-      </w:r>
-      <w:r>
-        <w:rPr>
-          <w:rFonts w:ascii="Arial" w:eastAsia="Arial" w:hAnsi="Arial" w:cs="Arial"/>
-        </w:rPr>
-        <w:t>access</w:t>
-      </w:r>
-      <w:r>
-        <w:rPr>
-          <w:rFonts w:ascii="Arial" w:eastAsia="Arial" w:hAnsi="Arial" w:cs="Arial"/>
-          <w:spacing w:val="-1"/>
-        </w:rPr>
-        <w:t xml:space="preserve"> </w:t>
-      </w:r>
-      <w:r>
-        <w:rPr>
-          <w:rFonts w:ascii="Arial" w:eastAsia="Arial" w:hAnsi="Arial" w:cs="Arial"/>
-          <w:spacing w:val="1"/>
-        </w:rPr>
-        <w:t>t</w:t>
-      </w:r>
-      <w:r>
-        <w:rPr>
-          <w:rFonts w:ascii="Arial" w:eastAsia="Arial" w:hAnsi="Arial" w:cs="Arial"/>
-        </w:rPr>
-        <w:t>o</w:t>
-      </w:r>
-      <w:r>
-        <w:rPr>
-          <w:rFonts w:ascii="Arial" w:eastAsia="Arial" w:hAnsi="Arial" w:cs="Arial"/>
-          <w:spacing w:val="-2"/>
-        </w:rPr>
-        <w:t xml:space="preserve"> </w:t>
-      </w:r>
-      <w:r>
-        <w:rPr>
-          <w:rFonts w:ascii="Arial" w:eastAsia="Arial" w:hAnsi="Arial" w:cs="Arial"/>
-          <w:spacing w:val="1"/>
-        </w:rPr>
-        <w:t>t</w:t>
-      </w:r>
-      <w:r>
-        <w:rPr>
-          <w:rFonts w:ascii="Arial" w:eastAsia="Arial" w:hAnsi="Arial" w:cs="Arial"/>
-        </w:rPr>
-        <w:t>he</w:t>
-      </w:r>
-      <w:r>
-        <w:rPr>
-          <w:rFonts w:ascii="Arial" w:eastAsia="Arial" w:hAnsi="Arial" w:cs="Arial"/>
-          <w:spacing w:val="-2"/>
-        </w:rPr>
-        <w:t xml:space="preserve"> </w:t>
-      </w:r>
-      <w:r>
-        <w:rPr>
-          <w:rFonts w:ascii="Arial" w:eastAsia="Arial" w:hAnsi="Arial" w:cs="Arial"/>
-          <w:spacing w:val="-1"/>
-        </w:rPr>
-        <w:t>R</w:t>
-      </w:r>
-      <w:r>
-        <w:rPr>
-          <w:rFonts w:ascii="Arial" w:eastAsia="Arial" w:hAnsi="Arial" w:cs="Arial"/>
-          <w:spacing w:val="-3"/>
-        </w:rPr>
-        <w:t>E</w:t>
-      </w:r>
-      <w:r>
-        <w:rPr>
-          <w:rFonts w:ascii="Arial" w:eastAsia="Arial" w:hAnsi="Arial" w:cs="Arial"/>
-          <w:spacing w:val="-1"/>
-        </w:rPr>
-        <w:t>DC</w:t>
-      </w:r>
-      <w:r>
-        <w:rPr>
-          <w:rFonts w:ascii="Arial" w:eastAsia="Arial" w:hAnsi="Arial" w:cs="Arial"/>
-        </w:rPr>
-        <w:t xml:space="preserve">ap </w:t>
-      </w:r>
-      <w:r>
-        <w:rPr>
-          <w:rFonts w:ascii="Arial" w:eastAsia="Arial" w:hAnsi="Arial" w:cs="Arial"/>
-          <w:spacing w:val="1"/>
-        </w:rPr>
-        <w:t>r</w:t>
-      </w:r>
-      <w:r>
-        <w:rPr>
-          <w:rFonts w:ascii="Arial" w:eastAsia="Arial" w:hAnsi="Arial" w:cs="Arial"/>
-        </w:rPr>
-        <w:t>esea</w:t>
-      </w:r>
-      <w:r>
-        <w:rPr>
-          <w:rFonts w:ascii="Arial" w:eastAsia="Arial" w:hAnsi="Arial" w:cs="Arial"/>
-          <w:spacing w:val="1"/>
-        </w:rPr>
-        <w:t>r</w:t>
-      </w:r>
-      <w:r>
-        <w:rPr>
-          <w:rFonts w:ascii="Arial" w:eastAsia="Arial" w:hAnsi="Arial" w:cs="Arial"/>
-        </w:rPr>
-        <w:t>ch</w:t>
-      </w:r>
-      <w:r>
-        <w:rPr>
-          <w:rFonts w:ascii="Arial" w:eastAsia="Arial" w:hAnsi="Arial" w:cs="Arial"/>
-          <w:spacing w:val="1"/>
-        </w:rPr>
-        <w:t xml:space="preserve"> </w:t>
-      </w:r>
-      <w:r>
-        <w:rPr>
-          <w:rFonts w:ascii="Arial" w:eastAsia="Arial" w:hAnsi="Arial" w:cs="Arial"/>
-        </w:rPr>
-        <w:t>d</w:t>
-      </w:r>
-      <w:r>
-        <w:rPr>
-          <w:rFonts w:ascii="Arial" w:eastAsia="Arial" w:hAnsi="Arial" w:cs="Arial"/>
-          <w:spacing w:val="-3"/>
-        </w:rPr>
-        <w:t>a</w:t>
-      </w:r>
-      <w:r>
-        <w:rPr>
-          <w:rFonts w:ascii="Arial" w:eastAsia="Arial" w:hAnsi="Arial" w:cs="Arial"/>
-          <w:spacing w:val="1"/>
-        </w:rPr>
-        <w:t>t</w:t>
-      </w:r>
-      <w:r>
-        <w:rPr>
-          <w:rFonts w:ascii="Arial" w:eastAsia="Arial" w:hAnsi="Arial" w:cs="Arial"/>
-        </w:rPr>
-        <w:t>aba</w:t>
-      </w:r>
-      <w:r>
-        <w:rPr>
-          <w:rFonts w:ascii="Arial" w:eastAsia="Arial" w:hAnsi="Arial" w:cs="Arial"/>
-          <w:spacing w:val="-2"/>
-        </w:rPr>
-        <w:t>s</w:t>
-      </w:r>
-      <w:r>
-        <w:rPr>
-          <w:rFonts w:ascii="Arial" w:eastAsia="Arial" w:hAnsi="Arial" w:cs="Arial"/>
-        </w:rPr>
-        <w:t>e.</w:t>
-      </w:r>
-    </w:p>
-    <w:p>
-      <w:pPr>
-        <w:spacing w:after="0" w:line="241" w:lineRule="auto"/>
-        <w:ind w:left="116" w:right="59"/>
-        <w:rPr>
-          <w:ins w:id="5" w:author="Wilson, Thomas N (HSC)" w:date="2013-10-02T09:23:00Z"/>
-          <w:rFonts w:ascii="Arial" w:eastAsia="Arial" w:hAnsi="Arial" w:cs="Arial"/>
-        </w:rPr>
-      </w:pPr>
-    </w:p>
-    <w:p>
-      <w:pPr>
-        <w:spacing w:after="0" w:line="241" w:lineRule="auto"/>
-        <w:ind w:left="116" w:right="59"/>
-        <w:rPr>
-          <w:ins w:id="6" w:author="Wilson, Thomas N (HSC)" w:date="2013-10-02T09:23:00Z"/>
-          <w:rFonts w:ascii="Arial" w:eastAsia="Arial" w:hAnsi="Arial" w:cs="Arial"/>
-          <w:b/>
-        </w:rPr>
-      </w:pPr>
-      <w:ins w:id="7" w:author="Wilson, Thomas N (HSC)" w:date="2013-10-02T09:23:00Z">
+      <w:ins w:id="18" w:author="David Bard [2]" w:date="2013-10-03T10:29:00Z">
         <w:r>
           <w:rPr>
             <w:rFonts w:ascii="Arial" w:eastAsia="Arial" w:hAnsi="Arial" w:cs="Arial"/>
-            <w:b/>
+            <w:spacing w:val="2"/>
           </w:rPr>
-          <w:t>User</w:t>
+          <w:t xml:space="preserve">PO, </w:t>
+        </w:r>
+      </w:ins>
+      <w:r>
+        <w:rPr>
+          <w:rFonts w:ascii="Arial" w:eastAsia="Arial" w:hAnsi="Arial" w:cs="Arial"/>
+          <w:spacing w:val="-1"/>
+        </w:rPr>
+        <w:t>R</w:t>
+      </w:r>
+      <w:r>
+        <w:rPr>
+          <w:rFonts w:ascii="Arial" w:eastAsia="Arial" w:hAnsi="Arial" w:cs="Arial"/>
+        </w:rPr>
+        <w:t>ese</w:t>
+      </w:r>
+      <w:r>
+        <w:rPr>
+          <w:rFonts w:ascii="Arial" w:eastAsia="Arial" w:hAnsi="Arial" w:cs="Arial"/>
+          <w:spacing w:val="-3"/>
+        </w:rPr>
+        <w:t>a</w:t>
+      </w:r>
+      <w:r>
+        <w:rPr>
+          <w:rFonts w:ascii="Arial" w:eastAsia="Arial" w:hAnsi="Arial" w:cs="Arial"/>
+          <w:spacing w:val="1"/>
+        </w:rPr>
+        <w:t>r</w:t>
+      </w:r>
+      <w:r>
+        <w:rPr>
+          <w:rFonts w:ascii="Arial" w:eastAsia="Arial" w:hAnsi="Arial" w:cs="Arial"/>
+        </w:rPr>
+        <w:t>ch</w:t>
+      </w:r>
+      <w:r>
+        <w:rPr>
+          <w:rFonts w:ascii="Arial" w:eastAsia="Arial" w:hAnsi="Arial" w:cs="Arial"/>
+          <w:spacing w:val="-2"/>
+        </w:rPr>
+        <w:t xml:space="preserve"> </w:t>
+      </w:r>
+      <w:r>
+        <w:rPr>
+          <w:rFonts w:ascii="Arial" w:eastAsia="Arial" w:hAnsi="Arial" w:cs="Arial"/>
+        </w:rPr>
+        <w:t>ass</w:t>
+      </w:r>
+      <w:r>
+        <w:rPr>
+          <w:rFonts w:ascii="Arial" w:eastAsia="Arial" w:hAnsi="Arial" w:cs="Arial"/>
+          <w:spacing w:val="-1"/>
+        </w:rPr>
+        <w:t>i</w:t>
+      </w:r>
+      <w:r>
+        <w:rPr>
+          <w:rFonts w:ascii="Arial" w:eastAsia="Arial" w:hAnsi="Arial" w:cs="Arial"/>
+        </w:rPr>
+        <w:t>s</w:t>
+      </w:r>
+      <w:r>
+        <w:rPr>
+          <w:rFonts w:ascii="Arial" w:eastAsia="Arial" w:hAnsi="Arial" w:cs="Arial"/>
+          <w:spacing w:val="1"/>
+        </w:rPr>
+        <w:t>t</w:t>
+      </w:r>
+      <w:r>
+        <w:rPr>
+          <w:rFonts w:ascii="Arial" w:eastAsia="Arial" w:hAnsi="Arial" w:cs="Arial"/>
+        </w:rPr>
+        <w:t>a</w:t>
+      </w:r>
+      <w:r>
+        <w:rPr>
+          <w:rFonts w:ascii="Arial" w:eastAsia="Arial" w:hAnsi="Arial" w:cs="Arial"/>
+          <w:spacing w:val="-3"/>
+        </w:rPr>
+        <w:t>n</w:t>
+      </w:r>
+      <w:r>
+        <w:rPr>
+          <w:rFonts w:ascii="Arial" w:eastAsia="Arial" w:hAnsi="Arial" w:cs="Arial"/>
+          <w:spacing w:val="1"/>
+        </w:rPr>
+        <w:t>t</w:t>
+      </w:r>
+      <w:r>
+        <w:rPr>
+          <w:rFonts w:ascii="Arial" w:eastAsia="Arial" w:hAnsi="Arial" w:cs="Arial"/>
+          <w:spacing w:val="-2"/>
+        </w:rPr>
+        <w:t>s</w:t>
+      </w:r>
+      <w:r>
+        <w:rPr>
+          <w:rFonts w:ascii="Arial" w:eastAsia="Arial" w:hAnsi="Arial" w:cs="Arial"/>
+        </w:rPr>
+        <w:t>, nu</w:t>
+      </w:r>
+      <w:r>
+        <w:rPr>
+          <w:rFonts w:ascii="Arial" w:eastAsia="Arial" w:hAnsi="Arial" w:cs="Arial"/>
+          <w:spacing w:val="1"/>
+        </w:rPr>
+        <w:t>r</w:t>
+      </w:r>
+      <w:r>
+        <w:rPr>
+          <w:rFonts w:ascii="Arial" w:eastAsia="Arial" w:hAnsi="Arial" w:cs="Arial"/>
+        </w:rPr>
+        <w:t>ses, da</w:t>
+      </w:r>
+      <w:r>
+        <w:rPr>
+          <w:rFonts w:ascii="Arial" w:eastAsia="Arial" w:hAnsi="Arial" w:cs="Arial"/>
+          <w:spacing w:val="1"/>
+        </w:rPr>
+        <w:t>t</w:t>
+      </w:r>
+      <w:r>
+        <w:rPr>
+          <w:rFonts w:ascii="Arial" w:eastAsia="Arial" w:hAnsi="Arial" w:cs="Arial"/>
+        </w:rPr>
+        <w:t>a</w:t>
+      </w:r>
+      <w:r>
+        <w:rPr>
+          <w:rFonts w:ascii="Arial" w:eastAsia="Arial" w:hAnsi="Arial" w:cs="Arial"/>
+          <w:spacing w:val="-2"/>
+        </w:rPr>
+        <w:t xml:space="preserve"> </w:t>
+      </w:r>
+      <w:r>
+        <w:rPr>
+          <w:rFonts w:ascii="Arial" w:eastAsia="Arial" w:hAnsi="Arial" w:cs="Arial"/>
+        </w:rPr>
+        <w:t>e</w:t>
+      </w:r>
+      <w:r>
+        <w:rPr>
+          <w:rFonts w:ascii="Arial" w:eastAsia="Arial" w:hAnsi="Arial" w:cs="Arial"/>
+          <w:spacing w:val="-3"/>
+        </w:rPr>
+        <w:t>n</w:t>
+      </w:r>
+      <w:r>
+        <w:rPr>
+          <w:rFonts w:ascii="Arial" w:eastAsia="Arial" w:hAnsi="Arial" w:cs="Arial"/>
+          <w:spacing w:val="1"/>
+        </w:rPr>
+        <w:t>tr</w:t>
+      </w:r>
+      <w:r>
+        <w:rPr>
+          <w:rFonts w:ascii="Arial" w:eastAsia="Arial" w:hAnsi="Arial" w:cs="Arial"/>
+        </w:rPr>
+        <w:t>y</w:t>
+      </w:r>
+      <w:r>
+        <w:rPr>
+          <w:rFonts w:ascii="Arial" w:eastAsia="Arial" w:hAnsi="Arial" w:cs="Arial"/>
+          <w:spacing w:val="-1"/>
+        </w:rPr>
+        <w:t xml:space="preserve"> </w:t>
+      </w:r>
+      <w:r>
+        <w:rPr>
+          <w:rFonts w:ascii="Arial" w:eastAsia="Arial" w:hAnsi="Arial" w:cs="Arial"/>
+        </w:rPr>
+        <w:t>pe</w:t>
+      </w:r>
+      <w:r>
+        <w:rPr>
+          <w:rFonts w:ascii="Arial" w:eastAsia="Arial" w:hAnsi="Arial" w:cs="Arial"/>
+          <w:spacing w:val="1"/>
+        </w:rPr>
+        <w:t>r</w:t>
+      </w:r>
+      <w:r>
+        <w:rPr>
+          <w:rFonts w:ascii="Arial" w:eastAsia="Arial" w:hAnsi="Arial" w:cs="Arial"/>
+        </w:rPr>
+        <w:t>s</w:t>
+      </w:r>
+      <w:r>
+        <w:rPr>
+          <w:rFonts w:ascii="Arial" w:eastAsia="Arial" w:hAnsi="Arial" w:cs="Arial"/>
+          <w:spacing w:val="-3"/>
+        </w:rPr>
+        <w:t>o</w:t>
+      </w:r>
+      <w:r>
+        <w:rPr>
+          <w:rFonts w:ascii="Arial" w:eastAsia="Arial" w:hAnsi="Arial" w:cs="Arial"/>
+        </w:rPr>
+        <w:t>ns</w:t>
+      </w:r>
+      <w:r>
+        <w:rPr>
+          <w:rFonts w:ascii="Arial" w:eastAsia="Arial" w:hAnsi="Arial" w:cs="Arial"/>
+          <w:spacing w:val="1"/>
+        </w:rPr>
+        <w:t xml:space="preserve"> </w:t>
+      </w:r>
+      <w:r>
+        <w:rPr>
+          <w:rFonts w:ascii="Arial" w:eastAsia="Arial" w:hAnsi="Arial" w:cs="Arial"/>
+        </w:rPr>
+        <w:t>and</w:t>
+      </w:r>
+      <w:r>
+        <w:rPr>
+          <w:rFonts w:ascii="Arial" w:eastAsia="Arial" w:hAnsi="Arial" w:cs="Arial"/>
+          <w:spacing w:val="1"/>
+        </w:rPr>
+        <w:t xml:space="preserve"> </w:t>
+      </w:r>
+      <w:r>
+        <w:rPr>
+          <w:rFonts w:ascii="Arial" w:eastAsia="Arial" w:hAnsi="Arial" w:cs="Arial"/>
+          <w:spacing w:val="-3"/>
+        </w:rPr>
+        <w:t>o</w:t>
+      </w:r>
+      <w:r>
+        <w:rPr>
+          <w:rFonts w:ascii="Arial" w:eastAsia="Arial" w:hAnsi="Arial" w:cs="Arial"/>
+          <w:spacing w:val="1"/>
+        </w:rPr>
+        <w:t>t</w:t>
+      </w:r>
+      <w:r>
+        <w:rPr>
+          <w:rFonts w:ascii="Arial" w:eastAsia="Arial" w:hAnsi="Arial" w:cs="Arial"/>
+        </w:rPr>
+        <w:t xml:space="preserve">her </w:t>
+      </w:r>
+      <w:commentRangeStart w:id="19"/>
+      <w:commentRangeStart w:id="20"/>
+      <w:r>
+        <w:rPr>
+          <w:rFonts w:ascii="Arial" w:eastAsia="Arial" w:hAnsi="Arial" w:cs="Arial"/>
+        </w:rPr>
+        <w:t>pe</w:t>
+      </w:r>
+      <w:r>
+        <w:rPr>
+          <w:rFonts w:ascii="Arial" w:eastAsia="Arial" w:hAnsi="Arial" w:cs="Arial"/>
+          <w:spacing w:val="-2"/>
+        </w:rPr>
+        <w:t>r</w:t>
+      </w:r>
+      <w:r>
+        <w:rPr>
+          <w:rFonts w:ascii="Arial" w:eastAsia="Arial" w:hAnsi="Arial" w:cs="Arial"/>
+        </w:rPr>
+        <w:t>sonnel</w:t>
+      </w:r>
+      <w:commentRangeEnd w:id="19"/>
+      <w:r>
+        <w:rPr>
+          <w:rStyle w:val="CommentReference"/>
+        </w:rPr>
+        <w:commentReference w:id="19"/>
+      </w:r>
+      <w:r>
+        <w:rPr>
+          <w:rFonts w:ascii="Arial" w:eastAsia="Arial" w:hAnsi="Arial" w:cs="Arial"/>
+          <w:spacing w:val="-2"/>
+        </w:rPr>
+        <w:t xml:space="preserve"> </w:t>
+      </w:r>
+      <w:commentRangeEnd w:id="20"/>
+      <w:r>
+        <w:rPr>
+          <w:rStyle w:val="CommentReference"/>
+        </w:rPr>
+        <w:commentReference w:id="20"/>
+      </w:r>
+      <w:r>
+        <w:rPr>
+          <w:rFonts w:ascii="Arial" w:eastAsia="Arial" w:hAnsi="Arial" w:cs="Arial"/>
+        </w:rPr>
+        <w:t>g</w:t>
+      </w:r>
+      <w:r>
+        <w:rPr>
+          <w:rFonts w:ascii="Arial" w:eastAsia="Arial" w:hAnsi="Arial" w:cs="Arial"/>
+          <w:spacing w:val="1"/>
+        </w:rPr>
+        <w:t>r</w:t>
+      </w:r>
+      <w:r>
+        <w:rPr>
+          <w:rFonts w:ascii="Arial" w:eastAsia="Arial" w:hAnsi="Arial" w:cs="Arial"/>
+        </w:rPr>
+        <w:t>an</w:t>
+      </w:r>
+      <w:r>
+        <w:rPr>
+          <w:rFonts w:ascii="Arial" w:eastAsia="Arial" w:hAnsi="Arial" w:cs="Arial"/>
+          <w:spacing w:val="1"/>
+        </w:rPr>
+        <w:t>t</w:t>
+      </w:r>
+      <w:r>
+        <w:rPr>
+          <w:rFonts w:ascii="Arial" w:eastAsia="Arial" w:hAnsi="Arial" w:cs="Arial"/>
+        </w:rPr>
+        <w:t>ed</w:t>
+      </w:r>
+      <w:r>
+        <w:rPr>
+          <w:rFonts w:ascii="Arial" w:eastAsia="Arial" w:hAnsi="Arial" w:cs="Arial"/>
+          <w:spacing w:val="-2"/>
+        </w:rPr>
+        <w:t xml:space="preserve"> </w:t>
+      </w:r>
+      <w:r>
+        <w:rPr>
+          <w:rFonts w:ascii="Arial" w:eastAsia="Arial" w:hAnsi="Arial" w:cs="Arial"/>
+        </w:rPr>
+        <w:t>access</w:t>
+      </w:r>
+      <w:r>
+        <w:rPr>
+          <w:rFonts w:ascii="Arial" w:eastAsia="Arial" w:hAnsi="Arial" w:cs="Arial"/>
+          <w:spacing w:val="-1"/>
+        </w:rPr>
+        <w:t xml:space="preserve"> </w:t>
+      </w:r>
+      <w:r>
+        <w:rPr>
+          <w:rFonts w:ascii="Arial" w:eastAsia="Arial" w:hAnsi="Arial" w:cs="Arial"/>
+          <w:spacing w:val="1"/>
+        </w:rPr>
+        <w:t>t</w:t>
+      </w:r>
+      <w:r>
+        <w:rPr>
+          <w:rFonts w:ascii="Arial" w:eastAsia="Arial" w:hAnsi="Arial" w:cs="Arial"/>
+        </w:rPr>
+        <w:t>o</w:t>
+      </w:r>
+      <w:r>
+        <w:rPr>
+          <w:rFonts w:ascii="Arial" w:eastAsia="Arial" w:hAnsi="Arial" w:cs="Arial"/>
+          <w:spacing w:val="-2"/>
+        </w:rPr>
+        <w:t xml:space="preserve"> </w:t>
+      </w:r>
+      <w:r>
+        <w:rPr>
+          <w:rFonts w:ascii="Arial" w:eastAsia="Arial" w:hAnsi="Arial" w:cs="Arial"/>
+          <w:spacing w:val="1"/>
+        </w:rPr>
+        <w:t>t</w:t>
+      </w:r>
+      <w:r>
+        <w:rPr>
+          <w:rFonts w:ascii="Arial" w:eastAsia="Arial" w:hAnsi="Arial" w:cs="Arial"/>
+        </w:rPr>
+        <w:t>he</w:t>
+      </w:r>
+      <w:r>
+        <w:rPr>
+          <w:rFonts w:ascii="Arial" w:eastAsia="Arial" w:hAnsi="Arial" w:cs="Arial"/>
+          <w:spacing w:val="-2"/>
+        </w:rPr>
+        <w:t xml:space="preserve"> </w:t>
+      </w:r>
+      <w:proofErr w:type="spellStart"/>
+      <w:r>
+        <w:rPr>
+          <w:rFonts w:ascii="Arial" w:eastAsia="Arial" w:hAnsi="Arial" w:cs="Arial"/>
+          <w:spacing w:val="-1"/>
+        </w:rPr>
+        <w:t>R</w:t>
+      </w:r>
+      <w:r>
+        <w:rPr>
+          <w:rFonts w:ascii="Arial" w:eastAsia="Arial" w:hAnsi="Arial" w:cs="Arial"/>
+          <w:spacing w:val="-3"/>
+        </w:rPr>
+        <w:t>E</w:t>
+      </w:r>
+      <w:r>
+        <w:rPr>
+          <w:rFonts w:ascii="Arial" w:eastAsia="Arial" w:hAnsi="Arial" w:cs="Arial"/>
+          <w:spacing w:val="-1"/>
+        </w:rPr>
+        <w:t>DC</w:t>
+      </w:r>
+      <w:r>
+        <w:rPr>
+          <w:rFonts w:ascii="Arial" w:eastAsia="Arial" w:hAnsi="Arial" w:cs="Arial"/>
+        </w:rPr>
+        <w:t>ap</w:t>
+      </w:r>
+      <w:proofErr w:type="spellEnd"/>
+      <w:r>
+        <w:rPr>
+          <w:rFonts w:ascii="Arial" w:eastAsia="Arial" w:hAnsi="Arial" w:cs="Arial"/>
+        </w:rPr>
+        <w:t xml:space="preserve"> </w:t>
+      </w:r>
+      <w:r>
+        <w:rPr>
+          <w:rFonts w:ascii="Arial" w:eastAsia="Arial" w:hAnsi="Arial" w:cs="Arial"/>
+          <w:spacing w:val="1"/>
+        </w:rPr>
+        <w:t>r</w:t>
+      </w:r>
+      <w:r>
+        <w:rPr>
+          <w:rFonts w:ascii="Arial" w:eastAsia="Arial" w:hAnsi="Arial" w:cs="Arial"/>
+        </w:rPr>
+        <w:t>esea</w:t>
+      </w:r>
+      <w:r>
+        <w:rPr>
+          <w:rFonts w:ascii="Arial" w:eastAsia="Arial" w:hAnsi="Arial" w:cs="Arial"/>
+          <w:spacing w:val="1"/>
+        </w:rPr>
+        <w:t>r</w:t>
+      </w:r>
+      <w:r>
+        <w:rPr>
+          <w:rFonts w:ascii="Arial" w:eastAsia="Arial" w:hAnsi="Arial" w:cs="Arial"/>
+        </w:rPr>
+        <w:t>ch</w:t>
+      </w:r>
+      <w:r>
+        <w:rPr>
+          <w:rFonts w:ascii="Arial" w:eastAsia="Arial" w:hAnsi="Arial" w:cs="Arial"/>
+          <w:spacing w:val="1"/>
+        </w:rPr>
+        <w:t xml:space="preserve"> </w:t>
+      </w:r>
+      <w:r>
+        <w:rPr>
+          <w:rFonts w:ascii="Arial" w:eastAsia="Arial" w:hAnsi="Arial" w:cs="Arial"/>
+        </w:rPr>
+        <w:t>d</w:t>
+      </w:r>
+      <w:r>
+        <w:rPr>
+          <w:rFonts w:ascii="Arial" w:eastAsia="Arial" w:hAnsi="Arial" w:cs="Arial"/>
+          <w:spacing w:val="-3"/>
+        </w:rPr>
+        <w:t>a</w:t>
+      </w:r>
+      <w:r>
+        <w:rPr>
+          <w:rFonts w:ascii="Arial" w:eastAsia="Arial" w:hAnsi="Arial" w:cs="Arial"/>
+          <w:spacing w:val="1"/>
+        </w:rPr>
+        <w:t>t</w:t>
+      </w:r>
+      <w:r>
+        <w:rPr>
+          <w:rFonts w:ascii="Arial" w:eastAsia="Arial" w:hAnsi="Arial" w:cs="Arial"/>
+        </w:rPr>
+        <w:t>aba</w:t>
+      </w:r>
+      <w:r>
+        <w:rPr>
+          <w:rFonts w:ascii="Arial" w:eastAsia="Arial" w:hAnsi="Arial" w:cs="Arial"/>
+          <w:spacing w:val="-2"/>
+        </w:rPr>
+        <w:t>s</w:t>
+      </w:r>
+      <w:r>
+        <w:rPr>
+          <w:rFonts w:ascii="Arial" w:eastAsia="Arial" w:hAnsi="Arial" w:cs="Arial"/>
+        </w:rPr>
+        <w:t>e.</w:t>
+      </w:r>
+      <w:ins w:id="21" w:author="David Bard [2]" w:date="2013-10-03T10:32:00Z">
+        <w:r>
+          <w:rPr>
+            <w:rFonts w:ascii="Arial" w:eastAsia="Arial" w:hAnsi="Arial" w:cs="Arial"/>
+          </w:rPr>
+          <w:t xml:space="preserve">  </w:t>
+        </w:r>
+      </w:ins>
+      <w:ins w:id="22" w:author="Wilson, Thomas N (HSC)" w:date="2013-10-02T09:23:00Z">
+        <w:del w:id="23" w:author="David Bard [2]" w:date="2013-10-03T10:32:00Z">
+          <w:r>
+            <w:rPr>
+              <w:rFonts w:ascii="Arial" w:eastAsia="Arial" w:hAnsi="Arial" w:cs="Arial"/>
+            </w:rPr>
+            <w:delText xml:space="preserve">Users are any persons that have been granted access to a REDCap research database.  Users </w:delText>
+          </w:r>
+        </w:del>
+      </w:ins>
+      <w:ins w:id="24" w:author="David Bard [2]" w:date="2013-10-03T10:32:00Z">
+        <w:r>
+          <w:rPr>
+            <w:rFonts w:ascii="Arial" w:eastAsia="Arial" w:hAnsi="Arial" w:cs="Arial"/>
+          </w:rPr>
+          <w:t xml:space="preserve">These </w:t>
+        </w:r>
+      </w:ins>
+      <w:proofErr w:type="spellStart"/>
+      <w:ins w:id="25" w:author="Bard, David E. (HSC)" w:date="2013-10-03T10:35:00Z">
+        <w:r>
+          <w:rPr>
+            <w:rFonts w:ascii="Arial" w:eastAsia="Arial" w:hAnsi="Arial" w:cs="Arial"/>
+            <w:i/>
+            <w:rPrChange w:id="26" w:author="Bard, David E. (HSC)" w:date="2013-10-03T10:35:00Z">
+              <w:rPr>
+                <w:rFonts w:ascii="Arial" w:eastAsia="Arial" w:hAnsi="Arial" w:cs="Arial"/>
+              </w:rPr>
+            </w:rPrChange>
+          </w:rPr>
+          <w:t>REDCap</w:t>
+        </w:r>
+        <w:proofErr w:type="spellEnd"/>
+        <w:r>
+          <w:rPr>
+            <w:rFonts w:ascii="Arial" w:eastAsia="Arial" w:hAnsi="Arial" w:cs="Arial"/>
+            <w:i/>
+            <w:rPrChange w:id="27" w:author="Bard, David E. (HSC)" w:date="2013-10-03T10:35:00Z">
+              <w:rPr>
+                <w:rFonts w:ascii="Arial" w:eastAsia="Arial" w:hAnsi="Arial" w:cs="Arial"/>
+              </w:rPr>
+            </w:rPrChange>
+          </w:rPr>
+          <w:t xml:space="preserve"> users</w:t>
+        </w:r>
+      </w:ins>
+      <w:ins w:id="28" w:author="David Bard [2]" w:date="2013-10-03T10:32:00Z">
+        <w:r>
+          <w:rPr>
+            <w:rFonts w:ascii="Arial" w:eastAsia="Arial" w:hAnsi="Arial" w:cs="Arial"/>
+          </w:rPr>
+          <w:t xml:space="preserve"> </w:t>
+        </w:r>
+      </w:ins>
+      <w:ins w:id="29" w:author="Wilson, Thomas N (HSC)" w:date="2013-10-02T09:23:00Z">
+        <w:r>
+          <w:rPr>
+            <w:rFonts w:ascii="Arial" w:eastAsia="Arial" w:hAnsi="Arial" w:cs="Arial"/>
+          </w:rPr>
+          <w:t xml:space="preserve">can be OUHSC personnel or personnel from another institution.  Non-OUHSC personnel must have an </w:t>
+        </w:r>
+        <w:commentRangeStart w:id="30"/>
+        <w:r>
+          <w:rPr>
+            <w:rFonts w:ascii="Arial" w:eastAsia="Arial" w:hAnsi="Arial" w:cs="Arial"/>
+          </w:rPr>
+          <w:t>authorized OUHSC login ID</w:t>
+        </w:r>
+      </w:ins>
+      <w:commentRangeEnd w:id="30"/>
+      <w:r>
+        <w:rPr>
+          <w:rStyle w:val="CommentReference"/>
+        </w:rPr>
+        <w:commentReference w:id="30"/>
+      </w:r>
+      <w:ins w:id="31" w:author="Wilson, Thomas N (HSC)" w:date="2013-10-02T09:23:00Z">
+        <w:r>
+          <w:rPr>
+            <w:rFonts w:ascii="Arial" w:eastAsia="Arial" w:hAnsi="Arial" w:cs="Arial"/>
+          </w:rPr>
+          <w:t xml:space="preserve"> before being granted access to </w:t>
+        </w:r>
+        <w:proofErr w:type="spellStart"/>
+        <w:r>
+          <w:rPr>
+            <w:rFonts w:ascii="Arial" w:eastAsia="Arial" w:hAnsi="Arial" w:cs="Arial"/>
+          </w:rPr>
+          <w:t>REDCap</w:t>
+        </w:r>
+      </w:ins>
+      <w:proofErr w:type="spellEnd"/>
+      <w:ins w:id="32" w:author="David Bard [2]" w:date="2013-10-03T10:32:00Z">
+        <w:r>
+          <w:rPr>
+            <w:rFonts w:ascii="Arial" w:eastAsia="Arial" w:hAnsi="Arial" w:cs="Arial"/>
+          </w:rPr>
+          <w:t>.</w:t>
         </w:r>
       </w:ins>
     </w:p>
@@ -12100,34 +12393,6 @@
         <w:spacing w:after="0" w:line="241" w:lineRule="auto"/>
         <w:ind w:left="116" w:right="59"/>
         <w:rPr>
-          <w:ins w:id="8" w:author="Wilson, Thomas N (HSC)" w:date="2013-10-02T09:23:00Z"/>
-          <w:rFonts w:ascii="Arial" w:eastAsia="Arial" w:hAnsi="Arial" w:cs="Arial"/>
-        </w:rPr>
-      </w:pPr>
-    </w:p>
-    <w:p>
-      <w:pPr>
-        <w:spacing w:after="0" w:line="241" w:lineRule="auto"/>
-        <w:ind w:left="116" w:right="59"/>
-        <w:rPr>
-          <w:ins w:id="9" w:author="Wilson, Thomas N (HSC)" w:date="2013-10-02T09:23:00Z"/>
-          <w:rFonts w:ascii="Arial" w:eastAsia="Arial" w:hAnsi="Arial" w:cs="Arial"/>
-        </w:rPr>
-      </w:pPr>
-      <w:ins w:id="10" w:author="Wilson, Thomas N (HSC)" w:date="2013-10-02T09:23:00Z">
-        <w:r>
-          <w:rPr>
-            <w:rFonts w:ascii="Arial" w:eastAsia="Arial" w:hAnsi="Arial" w:cs="Arial"/>
-          </w:rPr>
-          <w:t>Users are any persons that have been granted access to a REDCap research database.  Users can be OUHSC personnel or personnel from another institution.  Non-OUHSC personnel must have an authorized OUHSC login ID before being granted access to REDCap</w:t>
-        </w:r>
-      </w:ins>
-    </w:p>
-    <w:p>
-      <w:pPr>
-        <w:spacing w:after="0" w:line="241" w:lineRule="auto"/>
-        <w:ind w:left="116" w:right="59"/>
-        <w:rPr>
           <w:rFonts w:ascii="Arial" w:eastAsia="Arial" w:hAnsi="Arial" w:cs="Arial"/>
         </w:rPr>
       </w:pPr>
@@ -12136,7 +12401,7 @@
       <w:pPr>
         <w:spacing w:before="12" w:after="0" w:line="240" w:lineRule="exact"/>
         <w:rPr>
-          <w:del w:id="11" w:author="Wilson, Thomas N (HSC)" w:date="2013-10-02T09:23:00Z"/>
+          <w:del w:id="33" w:author="Wilson, Thomas N (HSC)" w:date="2013-10-02T09:23:00Z"/>
           <w:rFonts w:ascii="Arial" w:hAnsi="Arial" w:cs="Arial"/>
         </w:rPr>
       </w:pPr>
@@ -12200,7 +12465,6 @@
           <w:rFonts w:ascii="Arial" w:eastAsia="Arial" w:hAnsi="Arial" w:cs="Arial"/>
         </w:rPr>
       </w:pPr>
-      <w:proofErr w:type="gramStart"/>
       <w:r>
         <w:rPr>
           <w:rFonts w:ascii="Arial" w:eastAsia="Arial" w:hAnsi="Arial" w:cs="Arial"/>
@@ -12379,6 +12643,7 @@
         </w:rPr>
         <w:t xml:space="preserve"> </w:t>
       </w:r>
+      <w:proofErr w:type="spellStart"/>
       <w:r>
         <w:rPr>
           <w:rFonts w:ascii="Arial" w:eastAsia="Arial" w:hAnsi="Arial" w:cs="Arial"/>
@@ -12390,14 +12655,14 @@
         <w:rPr>
           <w:rFonts w:ascii="Arial" w:eastAsia="Arial" w:hAnsi="Arial" w:cs="Arial"/>
         </w:rPr>
-        <w:t>ap.</w:t>
-      </w:r>
-      <w:proofErr w:type="gramEnd"/>
-      <w:r>
-        <w:rPr>
-          <w:rFonts w:ascii="Arial" w:eastAsia="Arial" w:hAnsi="Arial" w:cs="Arial"/>
-        </w:rPr>
-        <w:t xml:space="preserve"> </w:t>
+        <w:t>ap</w:t>
+      </w:r>
+      <w:proofErr w:type="spellEnd"/>
+      <w:r>
+        <w:rPr>
+          <w:rFonts w:ascii="Arial" w:eastAsia="Arial" w:hAnsi="Arial" w:cs="Arial"/>
+        </w:rPr>
+        <w:t xml:space="preserve">. </w:t>
       </w:r>
       <w:r>
         <w:rPr>
@@ -12626,7 +12891,7 @@
           <w:rFonts w:ascii="Arial" w:eastAsia="Arial" w:hAnsi="Arial" w:cs="Arial"/>
         </w:rPr>
       </w:pPr>
-      <w:proofErr w:type="gramStart"/>
+      <w:proofErr w:type="spellStart"/>
       <w:r>
         <w:rPr>
           <w:rFonts w:ascii="Arial" w:eastAsia="Arial" w:hAnsi="Arial" w:cs="Arial"/>
@@ -12640,6 +12905,7 @@
         </w:rPr>
         <w:t>ap</w:t>
       </w:r>
+      <w:proofErr w:type="spellEnd"/>
       <w:r>
         <w:rPr>
           <w:rFonts w:ascii="Arial" w:eastAsia="Arial" w:hAnsi="Arial" w:cs="Arial"/>
@@ -12977,7 +13243,6 @@
         </w:rPr>
         <w:t>.</w:t>
       </w:r>
-      <w:proofErr w:type="gramEnd"/>
     </w:p>
     <w:p>
       <w:pPr>
@@ -15040,21 +15305,7 @@
         <w:rPr>
           <w:rFonts w:ascii="Arial" w:hAnsi="Arial" w:cs="Arial"/>
         </w:rPr>
-        <w:t xml:space="preserve">All data stored in the production database is on a virtual server that resides in a high availability cluster.  If there is </w:t>
-      </w:r>
-      <w:proofErr w:type="gramStart"/>
-      <w:r>
-        <w:rPr>
-          <w:rFonts w:ascii="Arial" w:hAnsi="Arial" w:cs="Arial"/>
-        </w:rPr>
-        <w:t>a hardware</w:t>
-      </w:r>
-      <w:proofErr w:type="gramEnd"/>
-      <w:r>
-        <w:rPr>
-          <w:rFonts w:ascii="Arial" w:hAnsi="Arial" w:cs="Arial"/>
-        </w:rPr>
-        <w:t xml:space="preserve"> related problem the server will simply move to another server in the cluster.  The database server is configured for nightly exports that are then backed up using an enterprise backup solution.  Backups are retained for 15 days.</w:t>
+        <w:t>All data stored in the production database is on a virtual server that resides in a high availability cluster.  If there is a hardware related problem the server will simply move to another server in the cluster.  The database server is configured for nightly exports that are then backed up using an enterprise backup solution.  Backups are retained for 15 days.</w:t>
       </w:r>
       <w:r>
         <w:rPr>
@@ -15513,6 +15764,7 @@
         </w:rPr>
         <w:t xml:space="preserve"> </w:t>
       </w:r>
+      <w:proofErr w:type="spellStart"/>
       <w:r>
         <w:rPr>
           <w:rFonts w:ascii="Arial" w:eastAsia="Arial" w:hAnsi="Arial" w:cs="Arial"/>
@@ -15526,6 +15778,7 @@
         </w:rPr>
         <w:t>ap</w:t>
       </w:r>
+      <w:proofErr w:type="spellEnd"/>
       <w:r>
         <w:rPr>
           <w:rFonts w:ascii="Arial" w:eastAsia="Arial" w:hAnsi="Arial" w:cs="Arial"/>
@@ -16798,7 +17051,6 @@
           <w:rFonts w:ascii="Arial" w:eastAsia="Arial" w:hAnsi="Arial" w:cs="Arial"/>
         </w:rPr>
       </w:pPr>
-      <w:proofErr w:type="gramStart"/>
       <w:r>
         <w:rPr>
           <w:rFonts w:ascii="Arial" w:eastAsia="Arial" w:hAnsi="Arial" w:cs="Arial"/>
@@ -16810,917 +17062,916 @@
         <w:rPr>
           <w:rFonts w:ascii="Arial" w:eastAsia="Arial" w:hAnsi="Arial" w:cs="Arial"/>
         </w:rPr>
+        <w:t xml:space="preserve">. </w:t>
+      </w:r>
+      <w:r>
+        <w:rPr>
+          <w:rFonts w:ascii="Arial" w:eastAsia="Arial" w:hAnsi="Arial" w:cs="Arial"/>
+          <w:spacing w:val="1"/>
+        </w:rPr>
+        <w:t xml:space="preserve"> </w:t>
+      </w:r>
+      <w:r>
+        <w:rPr>
+          <w:rFonts w:ascii="Arial" w:eastAsia="Arial" w:hAnsi="Arial" w:cs="Arial"/>
+        </w:rPr>
+        <w:t>A</w:t>
+      </w:r>
+      <w:r>
+        <w:rPr>
+          <w:rFonts w:ascii="Arial" w:eastAsia="Arial" w:hAnsi="Arial" w:cs="Arial"/>
+          <w:spacing w:val="-2"/>
+        </w:rPr>
+        <w:t xml:space="preserve"> </w:t>
+      </w:r>
+      <w:r>
+        <w:rPr>
+          <w:rFonts w:ascii="Arial" w:eastAsia="Arial" w:hAnsi="Arial" w:cs="Arial"/>
+        </w:rPr>
+        <w:t>g</w:t>
+      </w:r>
+      <w:r>
+        <w:rPr>
+          <w:rFonts w:ascii="Arial" w:eastAsia="Arial" w:hAnsi="Arial" w:cs="Arial"/>
+          <w:spacing w:val="1"/>
+        </w:rPr>
+        <w:t>r</w:t>
+      </w:r>
+      <w:r>
+        <w:rPr>
+          <w:rFonts w:ascii="Arial" w:eastAsia="Arial" w:hAnsi="Arial" w:cs="Arial"/>
+        </w:rPr>
+        <w:t>oup</w:t>
+      </w:r>
+      <w:r>
+        <w:rPr>
+          <w:rFonts w:ascii="Arial" w:eastAsia="Arial" w:hAnsi="Arial" w:cs="Arial"/>
+          <w:spacing w:val="-2"/>
+        </w:rPr>
+        <w:t xml:space="preserve"> </w:t>
+      </w:r>
+      <w:r>
+        <w:rPr>
+          <w:rFonts w:ascii="Arial" w:eastAsia="Arial" w:hAnsi="Arial" w:cs="Arial"/>
+          <w:spacing w:val="1"/>
+        </w:rPr>
+        <w:t>r</w:t>
+      </w:r>
+      <w:r>
+        <w:rPr>
+          <w:rFonts w:ascii="Arial" w:eastAsia="Arial" w:hAnsi="Arial" w:cs="Arial"/>
+        </w:rPr>
+        <w:t>espons</w:t>
+      </w:r>
+      <w:r>
+        <w:rPr>
+          <w:rFonts w:ascii="Arial" w:eastAsia="Arial" w:hAnsi="Arial" w:cs="Arial"/>
+          <w:spacing w:val="-1"/>
+        </w:rPr>
+        <w:t>i</w:t>
+      </w:r>
+      <w:r>
+        <w:rPr>
+          <w:rFonts w:ascii="Arial" w:eastAsia="Arial" w:hAnsi="Arial" w:cs="Arial"/>
+        </w:rPr>
+        <w:t>b</w:t>
+      </w:r>
+      <w:r>
+        <w:rPr>
+          <w:rFonts w:ascii="Arial" w:eastAsia="Arial" w:hAnsi="Arial" w:cs="Arial"/>
+          <w:spacing w:val="-1"/>
+        </w:rPr>
+        <w:t>l</w:t>
+      </w:r>
+      <w:r>
+        <w:rPr>
+          <w:rFonts w:ascii="Arial" w:eastAsia="Arial" w:hAnsi="Arial" w:cs="Arial"/>
+        </w:rPr>
+        <w:t>e</w:t>
+      </w:r>
+      <w:r>
+        <w:rPr>
+          <w:rFonts w:ascii="Arial" w:eastAsia="Arial" w:hAnsi="Arial" w:cs="Arial"/>
+          <w:spacing w:val="-2"/>
+        </w:rPr>
+        <w:t xml:space="preserve"> </w:t>
+      </w:r>
+      <w:r>
+        <w:rPr>
+          <w:rFonts w:ascii="Arial" w:eastAsia="Arial" w:hAnsi="Arial" w:cs="Arial"/>
+          <w:spacing w:val="3"/>
+        </w:rPr>
+        <w:t>f</w:t>
+      </w:r>
+      <w:r>
+        <w:rPr>
+          <w:rFonts w:ascii="Arial" w:eastAsia="Arial" w:hAnsi="Arial" w:cs="Arial"/>
+          <w:spacing w:val="-3"/>
+        </w:rPr>
+        <w:t>o</w:t>
+      </w:r>
+      <w:r>
+        <w:rPr>
+          <w:rFonts w:ascii="Arial" w:eastAsia="Arial" w:hAnsi="Arial" w:cs="Arial"/>
+        </w:rPr>
+        <w:t>r</w:t>
+      </w:r>
+      <w:r>
+        <w:rPr>
+          <w:rFonts w:ascii="Arial" w:eastAsia="Arial" w:hAnsi="Arial" w:cs="Arial"/>
+          <w:spacing w:val="2"/>
+        </w:rPr>
+        <w:t xml:space="preserve"> </w:t>
+      </w:r>
+      <w:r>
+        <w:rPr>
+          <w:rFonts w:ascii="Arial" w:eastAsia="Arial" w:hAnsi="Arial" w:cs="Arial"/>
+          <w:spacing w:val="2"/>
+        </w:rPr>
+        <w:t xml:space="preserve">the </w:t>
+      </w:r>
+      <w:r>
+        <w:rPr>
+          <w:rFonts w:ascii="Arial" w:eastAsia="Arial" w:hAnsi="Arial" w:cs="Arial"/>
+          <w:spacing w:val="-4"/>
+        </w:rPr>
+        <w:t>i</w:t>
+      </w:r>
+      <w:r>
+        <w:rPr>
+          <w:rFonts w:ascii="Arial" w:eastAsia="Arial" w:hAnsi="Arial" w:cs="Arial"/>
+          <w:spacing w:val="1"/>
+        </w:rPr>
+        <w:t>m</w:t>
+      </w:r>
+      <w:r>
+        <w:rPr>
+          <w:rFonts w:ascii="Arial" w:eastAsia="Arial" w:hAnsi="Arial" w:cs="Arial"/>
+        </w:rPr>
+        <w:t>p</w:t>
+      </w:r>
+      <w:r>
+        <w:rPr>
+          <w:rFonts w:ascii="Arial" w:eastAsia="Arial" w:hAnsi="Arial" w:cs="Arial"/>
+          <w:spacing w:val="-1"/>
+        </w:rPr>
+        <w:t>l</w:t>
+      </w:r>
+      <w:r>
+        <w:rPr>
+          <w:rFonts w:ascii="Arial" w:eastAsia="Arial" w:hAnsi="Arial" w:cs="Arial"/>
+        </w:rPr>
+        <w:t>e</w:t>
+      </w:r>
+      <w:r>
+        <w:rPr>
+          <w:rFonts w:ascii="Arial" w:eastAsia="Arial" w:hAnsi="Arial" w:cs="Arial"/>
+          <w:spacing w:val="1"/>
+        </w:rPr>
+        <w:t>m</w:t>
+      </w:r>
+      <w:r>
+        <w:rPr>
+          <w:rFonts w:ascii="Arial" w:eastAsia="Arial" w:hAnsi="Arial" w:cs="Arial"/>
+          <w:spacing w:val="-3"/>
+        </w:rPr>
+        <w:t>e</w:t>
+      </w:r>
+      <w:r>
+        <w:rPr>
+          <w:rFonts w:ascii="Arial" w:eastAsia="Arial" w:hAnsi="Arial" w:cs="Arial"/>
+        </w:rPr>
+        <w:t>n</w:t>
+      </w:r>
+      <w:r>
+        <w:rPr>
+          <w:rFonts w:ascii="Arial" w:eastAsia="Arial" w:hAnsi="Arial" w:cs="Arial"/>
+          <w:spacing w:val="1"/>
+        </w:rPr>
+        <w:t>t</w:t>
+      </w:r>
+      <w:r>
+        <w:rPr>
+          <w:rFonts w:ascii="Arial" w:eastAsia="Arial" w:hAnsi="Arial" w:cs="Arial"/>
+        </w:rPr>
+        <w:t>a</w:t>
+      </w:r>
+      <w:r>
+        <w:rPr>
+          <w:rFonts w:ascii="Arial" w:eastAsia="Arial" w:hAnsi="Arial" w:cs="Arial"/>
+          <w:spacing w:val="1"/>
+        </w:rPr>
+        <w:t>t</w:t>
+      </w:r>
+      <w:r>
+        <w:rPr>
+          <w:rFonts w:ascii="Arial" w:eastAsia="Arial" w:hAnsi="Arial" w:cs="Arial"/>
+          <w:spacing w:val="-1"/>
+        </w:rPr>
+        <w:t>i</w:t>
+      </w:r>
+      <w:r>
+        <w:rPr>
+          <w:rFonts w:ascii="Arial" w:eastAsia="Arial" w:hAnsi="Arial" w:cs="Arial"/>
+        </w:rPr>
+        <w:t>on</w:t>
+      </w:r>
+      <w:r>
+        <w:rPr>
+          <w:rFonts w:ascii="Arial" w:eastAsia="Arial" w:hAnsi="Arial" w:cs="Arial"/>
+          <w:spacing w:val="1"/>
+        </w:rPr>
+        <w:t xml:space="preserve"> </w:t>
+      </w:r>
+      <w:r>
+        <w:rPr>
+          <w:rFonts w:ascii="Arial" w:eastAsia="Arial" w:hAnsi="Arial" w:cs="Arial"/>
+        </w:rPr>
+        <w:t>and</w:t>
+      </w:r>
+      <w:r>
+        <w:rPr>
+          <w:rFonts w:ascii="Arial" w:eastAsia="Arial" w:hAnsi="Arial" w:cs="Arial"/>
+          <w:spacing w:val="-2"/>
+        </w:rPr>
+        <w:t xml:space="preserve"> m</w:t>
+      </w:r>
+      <w:r>
+        <w:rPr>
+          <w:rFonts w:ascii="Arial" w:eastAsia="Arial" w:hAnsi="Arial" w:cs="Arial"/>
+        </w:rPr>
+        <w:t>a</w:t>
+      </w:r>
+      <w:r>
+        <w:rPr>
+          <w:rFonts w:ascii="Arial" w:eastAsia="Arial" w:hAnsi="Arial" w:cs="Arial"/>
+          <w:spacing w:val="-1"/>
+        </w:rPr>
+        <w:t>i</w:t>
+      </w:r>
+      <w:r>
+        <w:rPr>
+          <w:rFonts w:ascii="Arial" w:eastAsia="Arial" w:hAnsi="Arial" w:cs="Arial"/>
+        </w:rPr>
+        <w:t>n</w:t>
+      </w:r>
+      <w:r>
+        <w:rPr>
+          <w:rFonts w:ascii="Arial" w:eastAsia="Arial" w:hAnsi="Arial" w:cs="Arial"/>
+          <w:spacing w:val="1"/>
+        </w:rPr>
+        <w:t>t</w:t>
+      </w:r>
+      <w:r>
+        <w:rPr>
+          <w:rFonts w:ascii="Arial" w:eastAsia="Arial" w:hAnsi="Arial" w:cs="Arial"/>
+        </w:rPr>
+        <w:t>enance</w:t>
+      </w:r>
+      <w:r>
+        <w:rPr>
+          <w:rFonts w:ascii="Arial" w:eastAsia="Arial" w:hAnsi="Arial" w:cs="Arial"/>
+          <w:spacing w:val="-2"/>
+        </w:rPr>
+        <w:t xml:space="preserve"> </w:t>
+      </w:r>
+      <w:r>
+        <w:rPr>
+          <w:rFonts w:ascii="Arial" w:eastAsia="Arial" w:hAnsi="Arial" w:cs="Arial"/>
+          <w:spacing w:val="-3"/>
+        </w:rPr>
+        <w:t>o</w:t>
+      </w:r>
+      <w:r>
+        <w:rPr>
+          <w:rFonts w:ascii="Arial" w:eastAsia="Arial" w:hAnsi="Arial" w:cs="Arial"/>
+        </w:rPr>
+        <w:t xml:space="preserve">f </w:t>
+      </w:r>
+      <w:proofErr w:type="spellStart"/>
+      <w:r>
+        <w:rPr>
+          <w:rFonts w:ascii="Arial" w:eastAsia="Arial" w:hAnsi="Arial" w:cs="Arial"/>
+          <w:spacing w:val="-1"/>
+        </w:rPr>
+        <w:t>REDC</w:t>
+      </w:r>
+      <w:r>
+        <w:rPr>
+          <w:rFonts w:ascii="Arial" w:eastAsia="Arial" w:hAnsi="Arial" w:cs="Arial"/>
+        </w:rPr>
+        <w:t>ap</w:t>
+      </w:r>
+      <w:proofErr w:type="spellEnd"/>
+      <w:r>
+        <w:rPr>
+          <w:rFonts w:ascii="Arial" w:eastAsia="Arial" w:hAnsi="Arial" w:cs="Arial"/>
+        </w:rPr>
+        <w:t xml:space="preserve">, </w:t>
+      </w:r>
+      <w:r>
+        <w:rPr>
+          <w:rFonts w:ascii="Arial" w:eastAsia="Arial" w:hAnsi="Arial" w:cs="Arial"/>
+          <w:spacing w:val="1"/>
+        </w:rPr>
+        <w:t>f</w:t>
+      </w:r>
+      <w:r>
+        <w:rPr>
+          <w:rFonts w:ascii="Arial" w:eastAsia="Arial" w:hAnsi="Arial" w:cs="Arial"/>
+        </w:rPr>
+        <w:t>or us</w:t>
+      </w:r>
+      <w:r>
+        <w:rPr>
+          <w:rFonts w:ascii="Arial" w:eastAsia="Arial" w:hAnsi="Arial" w:cs="Arial"/>
+          <w:spacing w:val="-3"/>
+        </w:rPr>
+        <w:t>e</w:t>
+      </w:r>
+      <w:r>
+        <w:rPr>
+          <w:rFonts w:ascii="Arial" w:eastAsia="Arial" w:hAnsi="Arial" w:cs="Arial"/>
+        </w:rPr>
+        <w:t>r</w:t>
+      </w:r>
+      <w:r>
+        <w:rPr>
+          <w:rFonts w:ascii="Arial" w:eastAsia="Arial" w:hAnsi="Arial" w:cs="Arial"/>
+          <w:spacing w:val="2"/>
+        </w:rPr>
+        <w:t xml:space="preserve"> </w:t>
+      </w:r>
+      <w:r>
+        <w:rPr>
+          <w:rFonts w:ascii="Arial" w:eastAsia="Arial" w:hAnsi="Arial" w:cs="Arial"/>
+        </w:rPr>
+        <w:t>e</w:t>
+      </w:r>
+      <w:r>
+        <w:rPr>
+          <w:rFonts w:ascii="Arial" w:eastAsia="Arial" w:hAnsi="Arial" w:cs="Arial"/>
+          <w:spacing w:val="-3"/>
+        </w:rPr>
+        <w:t>d</w:t>
+      </w:r>
+      <w:r>
+        <w:rPr>
+          <w:rFonts w:ascii="Arial" w:eastAsia="Arial" w:hAnsi="Arial" w:cs="Arial"/>
+        </w:rPr>
+        <w:t>uca</w:t>
+      </w:r>
+      <w:r>
+        <w:rPr>
+          <w:rFonts w:ascii="Arial" w:eastAsia="Arial" w:hAnsi="Arial" w:cs="Arial"/>
+          <w:spacing w:val="1"/>
+        </w:rPr>
+        <w:t>t</w:t>
+      </w:r>
+      <w:r>
+        <w:rPr>
+          <w:rFonts w:ascii="Arial" w:eastAsia="Arial" w:hAnsi="Arial" w:cs="Arial"/>
+          <w:spacing w:val="-1"/>
+        </w:rPr>
+        <w:t>i</w:t>
+      </w:r>
+      <w:r>
+        <w:rPr>
+          <w:rFonts w:ascii="Arial" w:eastAsia="Arial" w:hAnsi="Arial" w:cs="Arial"/>
+        </w:rPr>
+        <w:t>on,</w:t>
+      </w:r>
+      <w:r>
+        <w:rPr>
+          <w:rFonts w:ascii="Arial" w:eastAsia="Arial" w:hAnsi="Arial" w:cs="Arial"/>
+          <w:spacing w:val="2"/>
+        </w:rPr>
+        <w:t xml:space="preserve"> </w:t>
+      </w:r>
+      <w:r>
+        <w:rPr>
+          <w:rFonts w:ascii="Arial" w:eastAsia="Arial" w:hAnsi="Arial" w:cs="Arial"/>
+        </w:rPr>
+        <w:t>and</w:t>
+      </w:r>
+      <w:r>
+        <w:rPr>
+          <w:rFonts w:ascii="Arial" w:eastAsia="Arial" w:hAnsi="Arial" w:cs="Arial"/>
+          <w:spacing w:val="-4"/>
+        </w:rPr>
+        <w:t xml:space="preserve"> </w:t>
+      </w:r>
+      <w:r>
+        <w:rPr>
+          <w:rFonts w:ascii="Arial" w:eastAsia="Arial" w:hAnsi="Arial" w:cs="Arial"/>
+          <w:spacing w:val="1"/>
+        </w:rPr>
+        <w:t>f</w:t>
+      </w:r>
+      <w:r>
+        <w:rPr>
+          <w:rFonts w:ascii="Arial" w:eastAsia="Arial" w:hAnsi="Arial" w:cs="Arial"/>
+        </w:rPr>
+        <w:t xml:space="preserve">or </w:t>
+      </w:r>
+      <w:r>
+        <w:rPr>
+          <w:rFonts w:ascii="Arial" w:eastAsia="Arial" w:hAnsi="Arial" w:cs="Arial"/>
+          <w:spacing w:val="1"/>
+        </w:rPr>
+        <w:t>m</w:t>
+      </w:r>
+      <w:r>
+        <w:rPr>
+          <w:rFonts w:ascii="Arial" w:eastAsia="Arial" w:hAnsi="Arial" w:cs="Arial"/>
+        </w:rPr>
+        <w:t>an</w:t>
+      </w:r>
+      <w:r>
+        <w:rPr>
+          <w:rFonts w:ascii="Arial" w:eastAsia="Arial" w:hAnsi="Arial" w:cs="Arial"/>
+          <w:spacing w:val="-3"/>
+        </w:rPr>
+        <w:t>a</w:t>
+      </w:r>
+      <w:r>
+        <w:rPr>
+          <w:rFonts w:ascii="Arial" w:eastAsia="Arial" w:hAnsi="Arial" w:cs="Arial"/>
+          <w:spacing w:val="2"/>
+        </w:rPr>
+        <w:t>g</w:t>
+      </w:r>
+      <w:r>
+        <w:rPr>
+          <w:rFonts w:ascii="Arial" w:eastAsia="Arial" w:hAnsi="Arial" w:cs="Arial"/>
+          <w:spacing w:val="-3"/>
+        </w:rPr>
+        <w:t>e</w:t>
+      </w:r>
+      <w:r>
+        <w:rPr>
+          <w:rFonts w:ascii="Arial" w:eastAsia="Arial" w:hAnsi="Arial" w:cs="Arial"/>
+          <w:spacing w:val="1"/>
+        </w:rPr>
+        <w:t>m</w:t>
+      </w:r>
+      <w:r>
+        <w:rPr>
+          <w:rFonts w:ascii="Arial" w:eastAsia="Arial" w:hAnsi="Arial" w:cs="Arial"/>
+        </w:rPr>
+        <w:t xml:space="preserve">ent </w:t>
+      </w:r>
+      <w:r>
+        <w:rPr>
+          <w:rFonts w:ascii="Arial" w:eastAsia="Arial" w:hAnsi="Arial" w:cs="Arial"/>
+          <w:spacing w:val="-3"/>
+        </w:rPr>
+        <w:t>o</w:t>
+      </w:r>
+      <w:r>
+        <w:rPr>
+          <w:rFonts w:ascii="Arial" w:eastAsia="Arial" w:hAnsi="Arial" w:cs="Arial"/>
+        </w:rPr>
+        <w:t>f</w:t>
+      </w:r>
+      <w:r>
+        <w:rPr>
+          <w:rFonts w:ascii="Arial" w:eastAsia="Arial" w:hAnsi="Arial" w:cs="Arial"/>
+          <w:spacing w:val="2"/>
+        </w:rPr>
+        <w:t xml:space="preserve"> </w:t>
+      </w:r>
+      <w:r>
+        <w:rPr>
+          <w:rFonts w:ascii="Arial" w:eastAsia="Arial" w:hAnsi="Arial" w:cs="Arial"/>
+        </w:rPr>
+        <w:t>da</w:t>
+      </w:r>
+      <w:r>
+        <w:rPr>
+          <w:rFonts w:ascii="Arial" w:eastAsia="Arial" w:hAnsi="Arial" w:cs="Arial"/>
+          <w:spacing w:val="1"/>
+        </w:rPr>
+        <w:t>t</w:t>
+      </w:r>
+      <w:r>
+        <w:rPr>
+          <w:rFonts w:ascii="Arial" w:eastAsia="Arial" w:hAnsi="Arial" w:cs="Arial"/>
+        </w:rPr>
+        <w:t>ab</w:t>
+      </w:r>
+      <w:r>
+        <w:rPr>
+          <w:rFonts w:ascii="Arial" w:eastAsia="Arial" w:hAnsi="Arial" w:cs="Arial"/>
+          <w:spacing w:val="-3"/>
+        </w:rPr>
+        <w:t>a</w:t>
+      </w:r>
+      <w:r>
+        <w:rPr>
+          <w:rFonts w:ascii="Arial" w:eastAsia="Arial" w:hAnsi="Arial" w:cs="Arial"/>
+        </w:rPr>
+        <w:t>ses</w:t>
+      </w:r>
+      <w:r>
+        <w:rPr>
+          <w:rFonts w:ascii="Arial" w:eastAsia="Arial" w:hAnsi="Arial" w:cs="Arial"/>
+          <w:spacing w:val="-1"/>
+        </w:rPr>
+        <w:t xml:space="preserve"> </w:t>
+      </w:r>
+      <w:r>
+        <w:rPr>
+          <w:rFonts w:ascii="Arial" w:eastAsia="Arial" w:hAnsi="Arial" w:cs="Arial"/>
+          <w:spacing w:val="1"/>
+        </w:rPr>
+        <w:t>(m</w:t>
+      </w:r>
+      <w:r>
+        <w:rPr>
+          <w:rFonts w:ascii="Arial" w:eastAsia="Arial" w:hAnsi="Arial" w:cs="Arial"/>
+        </w:rPr>
+        <w:t>o</w:t>
+      </w:r>
+      <w:r>
+        <w:rPr>
+          <w:rFonts w:ascii="Arial" w:eastAsia="Arial" w:hAnsi="Arial" w:cs="Arial"/>
+          <w:spacing w:val="-2"/>
+        </w:rPr>
+        <w:t>v</w:t>
+      </w:r>
+      <w:r>
+        <w:rPr>
+          <w:rFonts w:ascii="Arial" w:eastAsia="Arial" w:hAnsi="Arial" w:cs="Arial"/>
+          <w:spacing w:val="-1"/>
+        </w:rPr>
+        <w:t>i</w:t>
+      </w:r>
+      <w:r>
+        <w:rPr>
+          <w:rFonts w:ascii="Arial" w:eastAsia="Arial" w:hAnsi="Arial" w:cs="Arial"/>
+        </w:rPr>
+        <w:t>ng</w:t>
+      </w:r>
+      <w:r>
+        <w:rPr>
+          <w:rFonts w:ascii="Arial" w:eastAsia="Arial" w:hAnsi="Arial" w:cs="Arial"/>
+          <w:spacing w:val="1"/>
+        </w:rPr>
+        <w:t xml:space="preserve"> t</w:t>
+      </w:r>
+      <w:r>
+        <w:rPr>
+          <w:rFonts w:ascii="Arial" w:eastAsia="Arial" w:hAnsi="Arial" w:cs="Arial"/>
+        </w:rPr>
+        <w:t>o</w:t>
+      </w:r>
+      <w:r>
+        <w:rPr>
+          <w:rFonts w:ascii="Arial" w:eastAsia="Arial" w:hAnsi="Arial" w:cs="Arial"/>
+          <w:spacing w:val="-2"/>
+        </w:rPr>
+        <w:t xml:space="preserve"> </w:t>
+      </w:r>
+      <w:r>
+        <w:rPr>
+          <w:rFonts w:ascii="Arial" w:eastAsia="Arial" w:hAnsi="Arial" w:cs="Arial"/>
+        </w:rPr>
+        <w:t>p</w:t>
+      </w:r>
+      <w:r>
+        <w:rPr>
+          <w:rFonts w:ascii="Arial" w:eastAsia="Arial" w:hAnsi="Arial" w:cs="Arial"/>
+          <w:spacing w:val="1"/>
+        </w:rPr>
+        <w:t>r</w:t>
+      </w:r>
+      <w:r>
+        <w:rPr>
+          <w:rFonts w:ascii="Arial" w:eastAsia="Arial" w:hAnsi="Arial" w:cs="Arial"/>
+        </w:rPr>
+        <w:t>odu</w:t>
+      </w:r>
+      <w:r>
+        <w:rPr>
+          <w:rFonts w:ascii="Arial" w:eastAsia="Arial" w:hAnsi="Arial" w:cs="Arial"/>
+          <w:spacing w:val="-2"/>
+        </w:rPr>
+        <w:t>c</w:t>
+      </w:r>
+      <w:r>
+        <w:rPr>
+          <w:rFonts w:ascii="Arial" w:eastAsia="Arial" w:hAnsi="Arial" w:cs="Arial"/>
+          <w:spacing w:val="1"/>
+        </w:rPr>
+        <w:t>t</w:t>
+      </w:r>
+      <w:r>
+        <w:rPr>
+          <w:rFonts w:ascii="Arial" w:eastAsia="Arial" w:hAnsi="Arial" w:cs="Arial"/>
+          <w:spacing w:val="-1"/>
+        </w:rPr>
+        <w:t>i</w:t>
+      </w:r>
+      <w:r>
+        <w:rPr>
+          <w:rFonts w:ascii="Arial" w:eastAsia="Arial" w:hAnsi="Arial" w:cs="Arial"/>
+        </w:rPr>
+        <w:t>on, app</w:t>
+      </w:r>
+      <w:r>
+        <w:rPr>
+          <w:rFonts w:ascii="Arial" w:eastAsia="Arial" w:hAnsi="Arial" w:cs="Arial"/>
+          <w:spacing w:val="1"/>
+        </w:rPr>
+        <w:t>r</w:t>
+      </w:r>
+      <w:r>
+        <w:rPr>
+          <w:rFonts w:ascii="Arial" w:eastAsia="Arial" w:hAnsi="Arial" w:cs="Arial"/>
+        </w:rPr>
+        <w:t>o</w:t>
+      </w:r>
+      <w:r>
+        <w:rPr>
+          <w:rFonts w:ascii="Arial" w:eastAsia="Arial" w:hAnsi="Arial" w:cs="Arial"/>
+          <w:spacing w:val="-2"/>
+        </w:rPr>
+        <w:t>v</w:t>
+      </w:r>
+      <w:r>
+        <w:rPr>
+          <w:rFonts w:ascii="Arial" w:eastAsia="Arial" w:hAnsi="Arial" w:cs="Arial"/>
+          <w:spacing w:val="-1"/>
+        </w:rPr>
+        <w:t>i</w:t>
+      </w:r>
+      <w:r>
+        <w:rPr>
+          <w:rFonts w:ascii="Arial" w:eastAsia="Arial" w:hAnsi="Arial" w:cs="Arial"/>
+        </w:rPr>
+        <w:t>ng chan</w:t>
+      </w:r>
+      <w:r>
+        <w:rPr>
+          <w:rFonts w:ascii="Arial" w:eastAsia="Arial" w:hAnsi="Arial" w:cs="Arial"/>
+          <w:spacing w:val="2"/>
+        </w:rPr>
+        <w:t>g</w:t>
+      </w:r>
+      <w:r>
+        <w:rPr>
+          <w:rFonts w:ascii="Arial" w:eastAsia="Arial" w:hAnsi="Arial" w:cs="Arial"/>
+        </w:rPr>
+        <w:t>es</w:t>
+      </w:r>
+      <w:r>
+        <w:rPr>
+          <w:rFonts w:ascii="Arial" w:eastAsia="Arial" w:hAnsi="Arial" w:cs="Arial"/>
+          <w:spacing w:val="-1"/>
+        </w:rPr>
+        <w:t xml:space="preserve"> </w:t>
+      </w:r>
+      <w:r>
+        <w:rPr>
+          <w:rFonts w:ascii="Arial" w:eastAsia="Arial" w:hAnsi="Arial" w:cs="Arial"/>
+          <w:spacing w:val="-3"/>
+        </w:rPr>
+        <w:t>w</w:t>
+      </w:r>
+      <w:r>
+        <w:rPr>
+          <w:rFonts w:ascii="Arial" w:eastAsia="Arial" w:hAnsi="Arial" w:cs="Arial"/>
+        </w:rPr>
+        <w:t>hen</w:t>
+      </w:r>
+      <w:r>
+        <w:rPr>
+          <w:rFonts w:ascii="Arial" w:eastAsia="Arial" w:hAnsi="Arial" w:cs="Arial"/>
+          <w:spacing w:val="1"/>
+        </w:rPr>
+        <w:t xml:space="preserve"> </w:t>
+      </w:r>
+      <w:r>
+        <w:rPr>
+          <w:rFonts w:ascii="Arial" w:eastAsia="Arial" w:hAnsi="Arial" w:cs="Arial"/>
+          <w:spacing w:val="-1"/>
+        </w:rPr>
+        <w:t>i</w:t>
+      </w:r>
+      <w:r>
+        <w:rPr>
+          <w:rFonts w:ascii="Arial" w:eastAsia="Arial" w:hAnsi="Arial" w:cs="Arial"/>
+        </w:rPr>
+        <w:t>n</w:t>
+      </w:r>
+      <w:r>
+        <w:rPr>
+          <w:rFonts w:ascii="Arial" w:eastAsia="Arial" w:hAnsi="Arial" w:cs="Arial"/>
+          <w:spacing w:val="1"/>
+        </w:rPr>
+        <w:t xml:space="preserve"> </w:t>
+      </w:r>
+      <w:r>
+        <w:rPr>
+          <w:rFonts w:ascii="Arial" w:eastAsia="Arial" w:hAnsi="Arial" w:cs="Arial"/>
+        </w:rPr>
+        <w:t>p</w:t>
+      </w:r>
+      <w:r>
+        <w:rPr>
+          <w:rFonts w:ascii="Arial" w:eastAsia="Arial" w:hAnsi="Arial" w:cs="Arial"/>
+          <w:spacing w:val="1"/>
+        </w:rPr>
+        <w:t>r</w:t>
+      </w:r>
+      <w:r>
+        <w:rPr>
+          <w:rFonts w:ascii="Arial" w:eastAsia="Arial" w:hAnsi="Arial" w:cs="Arial"/>
+        </w:rPr>
+        <w:t>odu</w:t>
+      </w:r>
+      <w:r>
+        <w:rPr>
+          <w:rFonts w:ascii="Arial" w:eastAsia="Arial" w:hAnsi="Arial" w:cs="Arial"/>
+          <w:spacing w:val="-2"/>
+        </w:rPr>
+        <w:t>c</w:t>
+      </w:r>
+      <w:r>
+        <w:rPr>
+          <w:rFonts w:ascii="Arial" w:eastAsia="Arial" w:hAnsi="Arial" w:cs="Arial"/>
+          <w:spacing w:val="-1"/>
+        </w:rPr>
+        <w:t>ti</w:t>
+      </w:r>
+      <w:r>
+        <w:rPr>
+          <w:rFonts w:ascii="Arial" w:eastAsia="Arial" w:hAnsi="Arial" w:cs="Arial"/>
+        </w:rPr>
+        <w:t>on,</w:t>
+      </w:r>
+      <w:r>
+        <w:rPr>
+          <w:rFonts w:ascii="Arial" w:eastAsia="Arial" w:hAnsi="Arial" w:cs="Arial"/>
+          <w:spacing w:val="2"/>
+        </w:rPr>
+        <w:t xml:space="preserve"> </w:t>
+      </w:r>
+      <w:r>
+        <w:rPr>
+          <w:rFonts w:ascii="Arial" w:eastAsia="Arial" w:hAnsi="Arial" w:cs="Arial"/>
+          <w:spacing w:val="1"/>
+        </w:rPr>
+        <w:t>r</w:t>
+      </w:r>
+      <w:r>
+        <w:rPr>
+          <w:rFonts w:ascii="Arial" w:eastAsia="Arial" w:hAnsi="Arial" w:cs="Arial"/>
+        </w:rPr>
+        <w:t>e</w:t>
+      </w:r>
+      <w:r>
+        <w:rPr>
+          <w:rFonts w:ascii="Arial" w:eastAsia="Arial" w:hAnsi="Arial" w:cs="Arial"/>
+          <w:spacing w:val="-2"/>
+        </w:rPr>
+        <w:t>s</w:t>
+      </w:r>
+      <w:r>
+        <w:rPr>
+          <w:rFonts w:ascii="Arial" w:eastAsia="Arial" w:hAnsi="Arial" w:cs="Arial"/>
+          <w:spacing w:val="1"/>
+        </w:rPr>
+        <w:t>t</w:t>
+      </w:r>
+      <w:r>
+        <w:rPr>
+          <w:rFonts w:ascii="Arial" w:eastAsia="Arial" w:hAnsi="Arial" w:cs="Arial"/>
+        </w:rPr>
+        <w:t>o</w:t>
+      </w:r>
+      <w:r>
+        <w:rPr>
+          <w:rFonts w:ascii="Arial" w:eastAsia="Arial" w:hAnsi="Arial" w:cs="Arial"/>
+          <w:spacing w:val="1"/>
+        </w:rPr>
+        <w:t>r</w:t>
+      </w:r>
+      <w:r>
+        <w:rPr>
+          <w:rFonts w:ascii="Arial" w:eastAsia="Arial" w:hAnsi="Arial" w:cs="Arial"/>
+          <w:spacing w:val="-1"/>
+        </w:rPr>
+        <w:t>i</w:t>
+      </w:r>
+      <w:r>
+        <w:rPr>
+          <w:rFonts w:ascii="Arial" w:eastAsia="Arial" w:hAnsi="Arial" w:cs="Arial"/>
+          <w:spacing w:val="-3"/>
+        </w:rPr>
+        <w:t>n</w:t>
+      </w:r>
+      <w:r>
+        <w:rPr>
+          <w:rFonts w:ascii="Arial" w:eastAsia="Arial" w:hAnsi="Arial" w:cs="Arial"/>
+        </w:rPr>
+        <w:t>g</w:t>
+      </w:r>
+      <w:r>
+        <w:rPr>
+          <w:rFonts w:ascii="Arial" w:eastAsia="Arial" w:hAnsi="Arial" w:cs="Arial"/>
+          <w:spacing w:val="-2"/>
+        </w:rPr>
+        <w:t xml:space="preserve"> </w:t>
+      </w:r>
+      <w:r>
+        <w:rPr>
+          <w:rFonts w:ascii="Arial" w:eastAsia="Arial" w:hAnsi="Arial" w:cs="Arial"/>
+          <w:spacing w:val="1"/>
+        </w:rPr>
+        <w:t>fr</w:t>
+      </w:r>
+      <w:r>
+        <w:rPr>
+          <w:rFonts w:ascii="Arial" w:eastAsia="Arial" w:hAnsi="Arial" w:cs="Arial"/>
+        </w:rPr>
+        <w:t>om ba</w:t>
+      </w:r>
+      <w:r>
+        <w:rPr>
+          <w:rFonts w:ascii="Arial" w:eastAsia="Arial" w:hAnsi="Arial" w:cs="Arial"/>
+          <w:spacing w:val="-2"/>
+        </w:rPr>
+        <w:t>c</w:t>
+      </w:r>
+      <w:r>
+        <w:rPr>
+          <w:rFonts w:ascii="Arial" w:eastAsia="Arial" w:hAnsi="Arial" w:cs="Arial"/>
+          <w:spacing w:val="2"/>
+        </w:rPr>
+        <w:t>k</w:t>
+      </w:r>
+      <w:r>
+        <w:rPr>
+          <w:rFonts w:ascii="Arial" w:eastAsia="Arial" w:hAnsi="Arial" w:cs="Arial"/>
+          <w:spacing w:val="-3"/>
+        </w:rPr>
+        <w:t>u</w:t>
+      </w:r>
+      <w:r>
+        <w:rPr>
+          <w:rFonts w:ascii="Arial" w:eastAsia="Arial" w:hAnsi="Arial" w:cs="Arial"/>
+        </w:rPr>
+        <w:t>p</w:t>
+      </w:r>
+      <w:r>
+        <w:rPr>
+          <w:rFonts w:ascii="Arial" w:eastAsia="Arial" w:hAnsi="Arial" w:cs="Arial"/>
+          <w:spacing w:val="1"/>
+        </w:rPr>
+        <w:t xml:space="preserve"> </w:t>
+      </w:r>
+      <w:r>
+        <w:rPr>
+          <w:rFonts w:ascii="Arial" w:eastAsia="Arial" w:hAnsi="Arial" w:cs="Arial"/>
+        </w:rPr>
+        <w:t>e</w:t>
+      </w:r>
+      <w:r>
+        <w:rPr>
+          <w:rFonts w:ascii="Arial" w:eastAsia="Arial" w:hAnsi="Arial" w:cs="Arial"/>
+          <w:spacing w:val="1"/>
+        </w:rPr>
+        <w:t>t</w:t>
+      </w:r>
+      <w:r>
+        <w:rPr>
+          <w:rFonts w:ascii="Arial" w:eastAsia="Arial" w:hAnsi="Arial" w:cs="Arial"/>
+          <w:spacing w:val="-2"/>
+        </w:rPr>
+        <w:t>c</w:t>
+      </w:r>
+      <w:r>
+        <w:rPr>
+          <w:rFonts w:ascii="Arial" w:eastAsia="Arial" w:hAnsi="Arial" w:cs="Arial"/>
+          <w:spacing w:val="1"/>
+        </w:rPr>
         <w:t>.</w:t>
       </w:r>
-      <w:proofErr w:type="gramEnd"/>
-      <w:r>
-        <w:rPr>
-          <w:rFonts w:ascii="Arial" w:eastAsia="Arial" w:hAnsi="Arial" w:cs="Arial"/>
-        </w:rPr>
-        <w:t xml:space="preserve"> </w:t>
-      </w:r>
-      <w:r>
-        <w:rPr>
-          <w:rFonts w:ascii="Arial" w:eastAsia="Arial" w:hAnsi="Arial" w:cs="Arial"/>
-          <w:spacing w:val="1"/>
-        </w:rPr>
-        <w:t xml:space="preserve"> </w:t>
-      </w:r>
-      <w:proofErr w:type="gramStart"/>
-      <w:r>
-        <w:rPr>
-          <w:rFonts w:ascii="Arial" w:eastAsia="Arial" w:hAnsi="Arial" w:cs="Arial"/>
-        </w:rPr>
-        <w:t>A</w:t>
-      </w:r>
-      <w:r>
-        <w:rPr>
-          <w:rFonts w:ascii="Arial" w:eastAsia="Arial" w:hAnsi="Arial" w:cs="Arial"/>
-          <w:spacing w:val="-2"/>
-        </w:rPr>
-        <w:t xml:space="preserve"> </w:t>
-      </w:r>
-      <w:r>
-        <w:rPr>
-          <w:rFonts w:ascii="Arial" w:eastAsia="Arial" w:hAnsi="Arial" w:cs="Arial"/>
-        </w:rPr>
-        <w:t>g</w:t>
-      </w:r>
-      <w:r>
-        <w:rPr>
-          <w:rFonts w:ascii="Arial" w:eastAsia="Arial" w:hAnsi="Arial" w:cs="Arial"/>
-          <w:spacing w:val="1"/>
-        </w:rPr>
-        <w:t>r</w:t>
-      </w:r>
-      <w:r>
-        <w:rPr>
-          <w:rFonts w:ascii="Arial" w:eastAsia="Arial" w:hAnsi="Arial" w:cs="Arial"/>
-        </w:rPr>
-        <w:t>oup</w:t>
-      </w:r>
-      <w:r>
-        <w:rPr>
-          <w:rFonts w:ascii="Arial" w:eastAsia="Arial" w:hAnsi="Arial" w:cs="Arial"/>
-          <w:spacing w:val="-2"/>
-        </w:rPr>
-        <w:t xml:space="preserve"> </w:t>
-      </w:r>
-      <w:r>
-        <w:rPr>
-          <w:rFonts w:ascii="Arial" w:eastAsia="Arial" w:hAnsi="Arial" w:cs="Arial"/>
-          <w:spacing w:val="1"/>
-        </w:rPr>
-        <w:t>r</w:t>
-      </w:r>
-      <w:r>
-        <w:rPr>
-          <w:rFonts w:ascii="Arial" w:eastAsia="Arial" w:hAnsi="Arial" w:cs="Arial"/>
-        </w:rPr>
-        <w:t>espons</w:t>
-      </w:r>
-      <w:r>
-        <w:rPr>
-          <w:rFonts w:ascii="Arial" w:eastAsia="Arial" w:hAnsi="Arial" w:cs="Arial"/>
-          <w:spacing w:val="-1"/>
-        </w:rPr>
-        <w:t>i</w:t>
-      </w:r>
-      <w:r>
-        <w:rPr>
-          <w:rFonts w:ascii="Arial" w:eastAsia="Arial" w:hAnsi="Arial" w:cs="Arial"/>
-        </w:rPr>
-        <w:t>b</w:t>
-      </w:r>
-      <w:r>
-        <w:rPr>
-          <w:rFonts w:ascii="Arial" w:eastAsia="Arial" w:hAnsi="Arial" w:cs="Arial"/>
-          <w:spacing w:val="-1"/>
-        </w:rPr>
-        <w:t>l</w:t>
-      </w:r>
-      <w:r>
-        <w:rPr>
-          <w:rFonts w:ascii="Arial" w:eastAsia="Arial" w:hAnsi="Arial" w:cs="Arial"/>
-        </w:rPr>
-        <w:t>e</w:t>
-      </w:r>
-      <w:r>
-        <w:rPr>
-          <w:rFonts w:ascii="Arial" w:eastAsia="Arial" w:hAnsi="Arial" w:cs="Arial"/>
-          <w:spacing w:val="-2"/>
-        </w:rPr>
-        <w:t xml:space="preserve"> </w:t>
-      </w:r>
-      <w:r>
-        <w:rPr>
-          <w:rFonts w:ascii="Arial" w:eastAsia="Arial" w:hAnsi="Arial" w:cs="Arial"/>
-          <w:spacing w:val="3"/>
-        </w:rPr>
-        <w:t>f</w:t>
-      </w:r>
-      <w:r>
-        <w:rPr>
-          <w:rFonts w:ascii="Arial" w:eastAsia="Arial" w:hAnsi="Arial" w:cs="Arial"/>
-          <w:spacing w:val="-3"/>
-        </w:rPr>
-        <w:t>o</w:t>
-      </w:r>
-      <w:r>
-        <w:rPr>
-          <w:rFonts w:ascii="Arial" w:eastAsia="Arial" w:hAnsi="Arial" w:cs="Arial"/>
-        </w:rPr>
-        <w:t>r</w:t>
-      </w:r>
-      <w:r>
-        <w:rPr>
-          <w:rFonts w:ascii="Arial" w:eastAsia="Arial" w:hAnsi="Arial" w:cs="Arial"/>
-          <w:spacing w:val="2"/>
-        </w:rPr>
-        <w:t xml:space="preserve"> </w:t>
-      </w:r>
-      <w:r>
-        <w:rPr>
-          <w:rFonts w:ascii="Arial" w:eastAsia="Arial" w:hAnsi="Arial" w:cs="Arial"/>
-          <w:spacing w:val="2"/>
-        </w:rPr>
-        <w:t xml:space="preserve">the </w:t>
-      </w:r>
-      <w:r>
-        <w:rPr>
-          <w:rFonts w:ascii="Arial" w:eastAsia="Arial" w:hAnsi="Arial" w:cs="Arial"/>
-          <w:spacing w:val="-4"/>
-        </w:rPr>
-        <w:t>i</w:t>
-      </w:r>
-      <w:r>
-        <w:rPr>
-          <w:rFonts w:ascii="Arial" w:eastAsia="Arial" w:hAnsi="Arial" w:cs="Arial"/>
-          <w:spacing w:val="1"/>
-        </w:rPr>
-        <w:t>m</w:t>
-      </w:r>
-      <w:r>
-        <w:rPr>
-          <w:rFonts w:ascii="Arial" w:eastAsia="Arial" w:hAnsi="Arial" w:cs="Arial"/>
-        </w:rPr>
-        <w:t>p</w:t>
-      </w:r>
-      <w:r>
-        <w:rPr>
-          <w:rFonts w:ascii="Arial" w:eastAsia="Arial" w:hAnsi="Arial" w:cs="Arial"/>
-          <w:spacing w:val="-1"/>
-        </w:rPr>
-        <w:t>l</w:t>
-      </w:r>
-      <w:r>
-        <w:rPr>
-          <w:rFonts w:ascii="Arial" w:eastAsia="Arial" w:hAnsi="Arial" w:cs="Arial"/>
-        </w:rPr>
-        <w:t>e</w:t>
-      </w:r>
-      <w:r>
-        <w:rPr>
-          <w:rFonts w:ascii="Arial" w:eastAsia="Arial" w:hAnsi="Arial" w:cs="Arial"/>
-          <w:spacing w:val="1"/>
-        </w:rPr>
-        <w:t>m</w:t>
-      </w:r>
-      <w:r>
-        <w:rPr>
-          <w:rFonts w:ascii="Arial" w:eastAsia="Arial" w:hAnsi="Arial" w:cs="Arial"/>
-          <w:spacing w:val="-3"/>
-        </w:rPr>
-        <w:t>e</w:t>
-      </w:r>
-      <w:r>
-        <w:rPr>
-          <w:rFonts w:ascii="Arial" w:eastAsia="Arial" w:hAnsi="Arial" w:cs="Arial"/>
-        </w:rPr>
-        <w:t>n</w:t>
-      </w:r>
-      <w:r>
-        <w:rPr>
-          <w:rFonts w:ascii="Arial" w:eastAsia="Arial" w:hAnsi="Arial" w:cs="Arial"/>
-          <w:spacing w:val="1"/>
-        </w:rPr>
-        <w:t>t</w:t>
-      </w:r>
-      <w:r>
-        <w:rPr>
-          <w:rFonts w:ascii="Arial" w:eastAsia="Arial" w:hAnsi="Arial" w:cs="Arial"/>
-        </w:rPr>
-        <w:t>a</w:t>
-      </w:r>
-      <w:r>
-        <w:rPr>
-          <w:rFonts w:ascii="Arial" w:eastAsia="Arial" w:hAnsi="Arial" w:cs="Arial"/>
-          <w:spacing w:val="1"/>
-        </w:rPr>
-        <w:t>t</w:t>
-      </w:r>
-      <w:r>
-        <w:rPr>
-          <w:rFonts w:ascii="Arial" w:eastAsia="Arial" w:hAnsi="Arial" w:cs="Arial"/>
-          <w:spacing w:val="-1"/>
-        </w:rPr>
-        <w:t>i</w:t>
-      </w:r>
-      <w:r>
-        <w:rPr>
-          <w:rFonts w:ascii="Arial" w:eastAsia="Arial" w:hAnsi="Arial" w:cs="Arial"/>
-        </w:rPr>
-        <w:t>on</w:t>
-      </w:r>
-      <w:r>
-        <w:rPr>
-          <w:rFonts w:ascii="Arial" w:eastAsia="Arial" w:hAnsi="Arial" w:cs="Arial"/>
-          <w:spacing w:val="1"/>
-        </w:rPr>
-        <w:t xml:space="preserve"> </w:t>
-      </w:r>
-      <w:r>
-        <w:rPr>
-          <w:rFonts w:ascii="Arial" w:eastAsia="Arial" w:hAnsi="Arial" w:cs="Arial"/>
-        </w:rPr>
-        <w:t>and</w:t>
-      </w:r>
-      <w:r>
-        <w:rPr>
-          <w:rFonts w:ascii="Arial" w:eastAsia="Arial" w:hAnsi="Arial" w:cs="Arial"/>
-          <w:spacing w:val="-2"/>
-        </w:rPr>
-        <w:t xml:space="preserve"> m</w:t>
-      </w:r>
-      <w:r>
-        <w:rPr>
-          <w:rFonts w:ascii="Arial" w:eastAsia="Arial" w:hAnsi="Arial" w:cs="Arial"/>
-        </w:rPr>
-        <w:t>a</w:t>
-      </w:r>
-      <w:r>
-        <w:rPr>
-          <w:rFonts w:ascii="Arial" w:eastAsia="Arial" w:hAnsi="Arial" w:cs="Arial"/>
-          <w:spacing w:val="-1"/>
-        </w:rPr>
-        <w:t>i</w:t>
-      </w:r>
-      <w:r>
-        <w:rPr>
-          <w:rFonts w:ascii="Arial" w:eastAsia="Arial" w:hAnsi="Arial" w:cs="Arial"/>
-        </w:rPr>
-        <w:t>n</w:t>
-      </w:r>
-      <w:r>
-        <w:rPr>
-          <w:rFonts w:ascii="Arial" w:eastAsia="Arial" w:hAnsi="Arial" w:cs="Arial"/>
-          <w:spacing w:val="1"/>
-        </w:rPr>
-        <w:t>t</w:t>
-      </w:r>
-      <w:r>
-        <w:rPr>
-          <w:rFonts w:ascii="Arial" w:eastAsia="Arial" w:hAnsi="Arial" w:cs="Arial"/>
-        </w:rPr>
-        <w:t>enance</w:t>
-      </w:r>
-      <w:r>
-        <w:rPr>
-          <w:rFonts w:ascii="Arial" w:eastAsia="Arial" w:hAnsi="Arial" w:cs="Arial"/>
-          <w:spacing w:val="-2"/>
-        </w:rPr>
-        <w:t xml:space="preserve"> </w:t>
-      </w:r>
-      <w:r>
-        <w:rPr>
-          <w:rFonts w:ascii="Arial" w:eastAsia="Arial" w:hAnsi="Arial" w:cs="Arial"/>
-          <w:spacing w:val="-3"/>
-        </w:rPr>
-        <w:t>o</w:t>
-      </w:r>
-      <w:r>
-        <w:rPr>
-          <w:rFonts w:ascii="Arial" w:eastAsia="Arial" w:hAnsi="Arial" w:cs="Arial"/>
-        </w:rPr>
-        <w:t xml:space="preserve">f </w:t>
-      </w:r>
-      <w:r>
-        <w:rPr>
-          <w:rFonts w:ascii="Arial" w:eastAsia="Arial" w:hAnsi="Arial" w:cs="Arial"/>
-          <w:spacing w:val="-1"/>
-        </w:rPr>
-        <w:t>REDC</w:t>
-      </w:r>
-      <w:r>
-        <w:rPr>
-          <w:rFonts w:ascii="Arial" w:eastAsia="Arial" w:hAnsi="Arial" w:cs="Arial"/>
-        </w:rPr>
-        <w:t xml:space="preserve">ap, </w:t>
-      </w:r>
-      <w:r>
-        <w:rPr>
-          <w:rFonts w:ascii="Arial" w:eastAsia="Arial" w:hAnsi="Arial" w:cs="Arial"/>
-          <w:spacing w:val="1"/>
-        </w:rPr>
-        <w:t>f</w:t>
-      </w:r>
-      <w:r>
-        <w:rPr>
-          <w:rFonts w:ascii="Arial" w:eastAsia="Arial" w:hAnsi="Arial" w:cs="Arial"/>
-        </w:rPr>
-        <w:t>or us</w:t>
-      </w:r>
-      <w:r>
-        <w:rPr>
-          <w:rFonts w:ascii="Arial" w:eastAsia="Arial" w:hAnsi="Arial" w:cs="Arial"/>
-          <w:spacing w:val="-3"/>
-        </w:rPr>
-        <w:t>e</w:t>
-      </w:r>
-      <w:r>
-        <w:rPr>
-          <w:rFonts w:ascii="Arial" w:eastAsia="Arial" w:hAnsi="Arial" w:cs="Arial"/>
-        </w:rPr>
-        <w:t>r</w:t>
-      </w:r>
-      <w:r>
-        <w:rPr>
-          <w:rFonts w:ascii="Arial" w:eastAsia="Arial" w:hAnsi="Arial" w:cs="Arial"/>
-          <w:spacing w:val="2"/>
-        </w:rPr>
-        <w:t xml:space="preserve"> </w:t>
-      </w:r>
-      <w:r>
-        <w:rPr>
-          <w:rFonts w:ascii="Arial" w:eastAsia="Arial" w:hAnsi="Arial" w:cs="Arial"/>
-        </w:rPr>
-        <w:t>e</w:t>
-      </w:r>
-      <w:r>
-        <w:rPr>
-          <w:rFonts w:ascii="Arial" w:eastAsia="Arial" w:hAnsi="Arial" w:cs="Arial"/>
-          <w:spacing w:val="-3"/>
-        </w:rPr>
-        <w:t>d</w:t>
-      </w:r>
-      <w:r>
-        <w:rPr>
-          <w:rFonts w:ascii="Arial" w:eastAsia="Arial" w:hAnsi="Arial" w:cs="Arial"/>
-        </w:rPr>
-        <w:t>uca</w:t>
-      </w:r>
-      <w:r>
-        <w:rPr>
-          <w:rFonts w:ascii="Arial" w:eastAsia="Arial" w:hAnsi="Arial" w:cs="Arial"/>
-          <w:spacing w:val="1"/>
-        </w:rPr>
-        <w:t>t</w:t>
-      </w:r>
-      <w:r>
-        <w:rPr>
-          <w:rFonts w:ascii="Arial" w:eastAsia="Arial" w:hAnsi="Arial" w:cs="Arial"/>
-          <w:spacing w:val="-1"/>
-        </w:rPr>
-        <w:t>i</w:t>
-      </w:r>
-      <w:r>
-        <w:rPr>
-          <w:rFonts w:ascii="Arial" w:eastAsia="Arial" w:hAnsi="Arial" w:cs="Arial"/>
-        </w:rPr>
-        <w:t>on,</w:t>
-      </w:r>
-      <w:r>
-        <w:rPr>
-          <w:rFonts w:ascii="Arial" w:eastAsia="Arial" w:hAnsi="Arial" w:cs="Arial"/>
-          <w:spacing w:val="2"/>
-        </w:rPr>
-        <w:t xml:space="preserve"> </w:t>
-      </w:r>
-      <w:r>
-        <w:rPr>
-          <w:rFonts w:ascii="Arial" w:eastAsia="Arial" w:hAnsi="Arial" w:cs="Arial"/>
-        </w:rPr>
-        <w:t>and</w:t>
-      </w:r>
-      <w:r>
-        <w:rPr>
-          <w:rFonts w:ascii="Arial" w:eastAsia="Arial" w:hAnsi="Arial" w:cs="Arial"/>
-          <w:spacing w:val="-4"/>
-        </w:rPr>
-        <w:t xml:space="preserve"> </w:t>
-      </w:r>
-      <w:r>
-        <w:rPr>
-          <w:rFonts w:ascii="Arial" w:eastAsia="Arial" w:hAnsi="Arial" w:cs="Arial"/>
-          <w:spacing w:val="1"/>
-        </w:rPr>
-        <w:t>f</w:t>
-      </w:r>
-      <w:r>
-        <w:rPr>
-          <w:rFonts w:ascii="Arial" w:eastAsia="Arial" w:hAnsi="Arial" w:cs="Arial"/>
-        </w:rPr>
-        <w:t xml:space="preserve">or </w:t>
-      </w:r>
-      <w:r>
-        <w:rPr>
-          <w:rFonts w:ascii="Arial" w:eastAsia="Arial" w:hAnsi="Arial" w:cs="Arial"/>
-          <w:spacing w:val="1"/>
-        </w:rPr>
-        <w:t>m</w:t>
-      </w:r>
-      <w:r>
-        <w:rPr>
-          <w:rFonts w:ascii="Arial" w:eastAsia="Arial" w:hAnsi="Arial" w:cs="Arial"/>
-        </w:rPr>
-        <w:t>an</w:t>
-      </w:r>
-      <w:r>
-        <w:rPr>
-          <w:rFonts w:ascii="Arial" w:eastAsia="Arial" w:hAnsi="Arial" w:cs="Arial"/>
-          <w:spacing w:val="-3"/>
-        </w:rPr>
-        <w:t>a</w:t>
-      </w:r>
-      <w:r>
-        <w:rPr>
-          <w:rFonts w:ascii="Arial" w:eastAsia="Arial" w:hAnsi="Arial" w:cs="Arial"/>
-          <w:spacing w:val="2"/>
-        </w:rPr>
-        <w:t>g</w:t>
-      </w:r>
-      <w:r>
-        <w:rPr>
-          <w:rFonts w:ascii="Arial" w:eastAsia="Arial" w:hAnsi="Arial" w:cs="Arial"/>
-          <w:spacing w:val="-3"/>
-        </w:rPr>
-        <w:t>e</w:t>
-      </w:r>
-      <w:r>
-        <w:rPr>
-          <w:rFonts w:ascii="Arial" w:eastAsia="Arial" w:hAnsi="Arial" w:cs="Arial"/>
-          <w:spacing w:val="1"/>
-        </w:rPr>
-        <w:t>m</w:t>
-      </w:r>
-      <w:r>
-        <w:rPr>
-          <w:rFonts w:ascii="Arial" w:eastAsia="Arial" w:hAnsi="Arial" w:cs="Arial"/>
-        </w:rPr>
-        <w:t xml:space="preserve">ent </w:t>
-      </w:r>
-      <w:r>
-        <w:rPr>
-          <w:rFonts w:ascii="Arial" w:eastAsia="Arial" w:hAnsi="Arial" w:cs="Arial"/>
-          <w:spacing w:val="-3"/>
-        </w:rPr>
-        <w:t>o</w:t>
-      </w:r>
-      <w:r>
-        <w:rPr>
-          <w:rFonts w:ascii="Arial" w:eastAsia="Arial" w:hAnsi="Arial" w:cs="Arial"/>
-        </w:rPr>
-        <w:t>f</w:t>
-      </w:r>
-      <w:r>
-        <w:rPr>
-          <w:rFonts w:ascii="Arial" w:eastAsia="Arial" w:hAnsi="Arial" w:cs="Arial"/>
-          <w:spacing w:val="2"/>
-        </w:rPr>
-        <w:t xml:space="preserve"> </w:t>
-      </w:r>
-      <w:r>
-        <w:rPr>
-          <w:rFonts w:ascii="Arial" w:eastAsia="Arial" w:hAnsi="Arial" w:cs="Arial"/>
-        </w:rPr>
-        <w:t>da</w:t>
-      </w:r>
-      <w:r>
-        <w:rPr>
-          <w:rFonts w:ascii="Arial" w:eastAsia="Arial" w:hAnsi="Arial" w:cs="Arial"/>
-          <w:spacing w:val="1"/>
-        </w:rPr>
-        <w:t>t</w:t>
-      </w:r>
-      <w:r>
-        <w:rPr>
-          <w:rFonts w:ascii="Arial" w:eastAsia="Arial" w:hAnsi="Arial" w:cs="Arial"/>
-        </w:rPr>
-        <w:t>ab</w:t>
-      </w:r>
-      <w:r>
-        <w:rPr>
-          <w:rFonts w:ascii="Arial" w:eastAsia="Arial" w:hAnsi="Arial" w:cs="Arial"/>
-          <w:spacing w:val="-3"/>
-        </w:rPr>
-        <w:t>a</w:t>
-      </w:r>
-      <w:r>
-        <w:rPr>
-          <w:rFonts w:ascii="Arial" w:eastAsia="Arial" w:hAnsi="Arial" w:cs="Arial"/>
-        </w:rPr>
-        <w:t>ses</w:t>
-      </w:r>
-      <w:r>
-        <w:rPr>
-          <w:rFonts w:ascii="Arial" w:eastAsia="Arial" w:hAnsi="Arial" w:cs="Arial"/>
-          <w:spacing w:val="-1"/>
-        </w:rPr>
-        <w:t xml:space="preserve"> </w:t>
-      </w:r>
-      <w:r>
-        <w:rPr>
-          <w:rFonts w:ascii="Arial" w:eastAsia="Arial" w:hAnsi="Arial" w:cs="Arial"/>
-          <w:spacing w:val="1"/>
-        </w:rPr>
-        <w:t>(m</w:t>
-      </w:r>
-      <w:r>
-        <w:rPr>
-          <w:rFonts w:ascii="Arial" w:eastAsia="Arial" w:hAnsi="Arial" w:cs="Arial"/>
-        </w:rPr>
-        <w:t>o</w:t>
-      </w:r>
-      <w:r>
-        <w:rPr>
-          <w:rFonts w:ascii="Arial" w:eastAsia="Arial" w:hAnsi="Arial" w:cs="Arial"/>
-          <w:spacing w:val="-2"/>
-        </w:rPr>
-        <w:t>v</w:t>
-      </w:r>
-      <w:r>
-        <w:rPr>
-          <w:rFonts w:ascii="Arial" w:eastAsia="Arial" w:hAnsi="Arial" w:cs="Arial"/>
-          <w:spacing w:val="-1"/>
-        </w:rPr>
-        <w:t>i</w:t>
-      </w:r>
-      <w:r>
-        <w:rPr>
-          <w:rFonts w:ascii="Arial" w:eastAsia="Arial" w:hAnsi="Arial" w:cs="Arial"/>
-        </w:rPr>
-        <w:t>ng</w:t>
-      </w:r>
-      <w:r>
-        <w:rPr>
-          <w:rFonts w:ascii="Arial" w:eastAsia="Arial" w:hAnsi="Arial" w:cs="Arial"/>
-          <w:spacing w:val="1"/>
-        </w:rPr>
-        <w:t xml:space="preserve"> t</w:t>
-      </w:r>
-      <w:r>
-        <w:rPr>
-          <w:rFonts w:ascii="Arial" w:eastAsia="Arial" w:hAnsi="Arial" w:cs="Arial"/>
-        </w:rPr>
-        <w:t>o</w:t>
-      </w:r>
-      <w:r>
-        <w:rPr>
-          <w:rFonts w:ascii="Arial" w:eastAsia="Arial" w:hAnsi="Arial" w:cs="Arial"/>
-          <w:spacing w:val="-2"/>
-        </w:rPr>
-        <w:t xml:space="preserve"> </w:t>
-      </w:r>
-      <w:r>
-        <w:rPr>
-          <w:rFonts w:ascii="Arial" w:eastAsia="Arial" w:hAnsi="Arial" w:cs="Arial"/>
-        </w:rPr>
-        <w:t>p</w:t>
-      </w:r>
-      <w:r>
-        <w:rPr>
-          <w:rFonts w:ascii="Arial" w:eastAsia="Arial" w:hAnsi="Arial" w:cs="Arial"/>
-          <w:spacing w:val="1"/>
-        </w:rPr>
-        <w:t>r</w:t>
-      </w:r>
-      <w:r>
-        <w:rPr>
-          <w:rFonts w:ascii="Arial" w:eastAsia="Arial" w:hAnsi="Arial" w:cs="Arial"/>
-        </w:rPr>
-        <w:t>odu</w:t>
-      </w:r>
-      <w:r>
-        <w:rPr>
-          <w:rFonts w:ascii="Arial" w:eastAsia="Arial" w:hAnsi="Arial" w:cs="Arial"/>
-          <w:spacing w:val="-2"/>
-        </w:rPr>
-        <w:t>c</w:t>
-      </w:r>
-      <w:r>
-        <w:rPr>
-          <w:rFonts w:ascii="Arial" w:eastAsia="Arial" w:hAnsi="Arial" w:cs="Arial"/>
-          <w:spacing w:val="1"/>
-        </w:rPr>
-        <w:t>t</w:t>
-      </w:r>
-      <w:r>
-        <w:rPr>
-          <w:rFonts w:ascii="Arial" w:eastAsia="Arial" w:hAnsi="Arial" w:cs="Arial"/>
-          <w:spacing w:val="-1"/>
-        </w:rPr>
-        <w:t>i</w:t>
-      </w:r>
-      <w:r>
-        <w:rPr>
-          <w:rFonts w:ascii="Arial" w:eastAsia="Arial" w:hAnsi="Arial" w:cs="Arial"/>
-        </w:rPr>
-        <w:t>on, app</w:t>
-      </w:r>
-      <w:r>
-        <w:rPr>
-          <w:rFonts w:ascii="Arial" w:eastAsia="Arial" w:hAnsi="Arial" w:cs="Arial"/>
-          <w:spacing w:val="1"/>
-        </w:rPr>
-        <w:t>r</w:t>
-      </w:r>
-      <w:r>
-        <w:rPr>
-          <w:rFonts w:ascii="Arial" w:eastAsia="Arial" w:hAnsi="Arial" w:cs="Arial"/>
-        </w:rPr>
-        <w:t>o</w:t>
-      </w:r>
-      <w:r>
-        <w:rPr>
-          <w:rFonts w:ascii="Arial" w:eastAsia="Arial" w:hAnsi="Arial" w:cs="Arial"/>
-          <w:spacing w:val="-2"/>
-        </w:rPr>
-        <w:t>v</w:t>
-      </w:r>
-      <w:r>
-        <w:rPr>
-          <w:rFonts w:ascii="Arial" w:eastAsia="Arial" w:hAnsi="Arial" w:cs="Arial"/>
-          <w:spacing w:val="-1"/>
-        </w:rPr>
-        <w:t>i</w:t>
-      </w:r>
-      <w:r>
-        <w:rPr>
-          <w:rFonts w:ascii="Arial" w:eastAsia="Arial" w:hAnsi="Arial" w:cs="Arial"/>
-        </w:rPr>
-        <w:t>ng chan</w:t>
-      </w:r>
-      <w:r>
-        <w:rPr>
-          <w:rFonts w:ascii="Arial" w:eastAsia="Arial" w:hAnsi="Arial" w:cs="Arial"/>
-          <w:spacing w:val="2"/>
-        </w:rPr>
-        <w:t>g</w:t>
-      </w:r>
-      <w:r>
-        <w:rPr>
-          <w:rFonts w:ascii="Arial" w:eastAsia="Arial" w:hAnsi="Arial" w:cs="Arial"/>
-        </w:rPr>
-        <w:t>es</w:t>
-      </w:r>
-      <w:r>
-        <w:rPr>
-          <w:rFonts w:ascii="Arial" w:eastAsia="Arial" w:hAnsi="Arial" w:cs="Arial"/>
-          <w:spacing w:val="-1"/>
-        </w:rPr>
-        <w:t xml:space="preserve"> </w:t>
-      </w:r>
-      <w:r>
-        <w:rPr>
-          <w:rFonts w:ascii="Arial" w:eastAsia="Arial" w:hAnsi="Arial" w:cs="Arial"/>
-          <w:spacing w:val="-3"/>
-        </w:rPr>
-        <w:t>w</w:t>
-      </w:r>
-      <w:r>
-        <w:rPr>
-          <w:rFonts w:ascii="Arial" w:eastAsia="Arial" w:hAnsi="Arial" w:cs="Arial"/>
-        </w:rPr>
-        <w:t>hen</w:t>
-      </w:r>
-      <w:r>
-        <w:rPr>
-          <w:rFonts w:ascii="Arial" w:eastAsia="Arial" w:hAnsi="Arial" w:cs="Arial"/>
-          <w:spacing w:val="1"/>
-        </w:rPr>
-        <w:t xml:space="preserve"> </w:t>
-      </w:r>
-      <w:r>
-        <w:rPr>
-          <w:rFonts w:ascii="Arial" w:eastAsia="Arial" w:hAnsi="Arial" w:cs="Arial"/>
-          <w:spacing w:val="-1"/>
-        </w:rPr>
-        <w:t>i</w:t>
-      </w:r>
-      <w:r>
-        <w:rPr>
-          <w:rFonts w:ascii="Arial" w:eastAsia="Arial" w:hAnsi="Arial" w:cs="Arial"/>
-        </w:rPr>
-        <w:t>n</w:t>
-      </w:r>
-      <w:r>
-        <w:rPr>
-          <w:rFonts w:ascii="Arial" w:eastAsia="Arial" w:hAnsi="Arial" w:cs="Arial"/>
-          <w:spacing w:val="1"/>
-        </w:rPr>
-        <w:t xml:space="preserve"> </w:t>
-      </w:r>
-      <w:r>
-        <w:rPr>
-          <w:rFonts w:ascii="Arial" w:eastAsia="Arial" w:hAnsi="Arial" w:cs="Arial"/>
-        </w:rPr>
-        <w:t>p</w:t>
-      </w:r>
-      <w:r>
-        <w:rPr>
-          <w:rFonts w:ascii="Arial" w:eastAsia="Arial" w:hAnsi="Arial" w:cs="Arial"/>
-          <w:spacing w:val="1"/>
-        </w:rPr>
-        <w:t>r</w:t>
-      </w:r>
-      <w:r>
-        <w:rPr>
-          <w:rFonts w:ascii="Arial" w:eastAsia="Arial" w:hAnsi="Arial" w:cs="Arial"/>
-        </w:rPr>
-        <w:t>odu</w:t>
-      </w:r>
-      <w:r>
-        <w:rPr>
-          <w:rFonts w:ascii="Arial" w:eastAsia="Arial" w:hAnsi="Arial" w:cs="Arial"/>
-          <w:spacing w:val="-2"/>
-        </w:rPr>
-        <w:t>c</w:t>
-      </w:r>
-      <w:r>
-        <w:rPr>
-          <w:rFonts w:ascii="Arial" w:eastAsia="Arial" w:hAnsi="Arial" w:cs="Arial"/>
-          <w:spacing w:val="-1"/>
-        </w:rPr>
-        <w:t>ti</w:t>
-      </w:r>
-      <w:r>
-        <w:rPr>
-          <w:rFonts w:ascii="Arial" w:eastAsia="Arial" w:hAnsi="Arial" w:cs="Arial"/>
-        </w:rPr>
-        <w:t>on,</w:t>
-      </w:r>
-      <w:r>
-        <w:rPr>
-          <w:rFonts w:ascii="Arial" w:eastAsia="Arial" w:hAnsi="Arial" w:cs="Arial"/>
-          <w:spacing w:val="2"/>
-        </w:rPr>
-        <w:t xml:space="preserve"> </w:t>
-      </w:r>
-      <w:r>
-        <w:rPr>
-          <w:rFonts w:ascii="Arial" w:eastAsia="Arial" w:hAnsi="Arial" w:cs="Arial"/>
-          <w:spacing w:val="1"/>
-        </w:rPr>
-        <w:t>r</w:t>
-      </w:r>
-      <w:r>
-        <w:rPr>
-          <w:rFonts w:ascii="Arial" w:eastAsia="Arial" w:hAnsi="Arial" w:cs="Arial"/>
-        </w:rPr>
-        <w:t>e</w:t>
-      </w:r>
-      <w:r>
-        <w:rPr>
-          <w:rFonts w:ascii="Arial" w:eastAsia="Arial" w:hAnsi="Arial" w:cs="Arial"/>
-          <w:spacing w:val="-2"/>
-        </w:rPr>
-        <w:t>s</w:t>
-      </w:r>
-      <w:r>
-        <w:rPr>
-          <w:rFonts w:ascii="Arial" w:eastAsia="Arial" w:hAnsi="Arial" w:cs="Arial"/>
-          <w:spacing w:val="1"/>
-        </w:rPr>
-        <w:t>t</w:t>
-      </w:r>
-      <w:r>
-        <w:rPr>
-          <w:rFonts w:ascii="Arial" w:eastAsia="Arial" w:hAnsi="Arial" w:cs="Arial"/>
-        </w:rPr>
-        <w:t>o</w:t>
-      </w:r>
-      <w:r>
-        <w:rPr>
-          <w:rFonts w:ascii="Arial" w:eastAsia="Arial" w:hAnsi="Arial" w:cs="Arial"/>
-          <w:spacing w:val="1"/>
-        </w:rPr>
-        <w:t>r</w:t>
-      </w:r>
-      <w:r>
-        <w:rPr>
-          <w:rFonts w:ascii="Arial" w:eastAsia="Arial" w:hAnsi="Arial" w:cs="Arial"/>
-          <w:spacing w:val="-1"/>
-        </w:rPr>
-        <w:t>i</w:t>
-      </w:r>
-      <w:r>
-        <w:rPr>
-          <w:rFonts w:ascii="Arial" w:eastAsia="Arial" w:hAnsi="Arial" w:cs="Arial"/>
-          <w:spacing w:val="-3"/>
-        </w:rPr>
-        <w:t>n</w:t>
-      </w:r>
-      <w:r>
-        <w:rPr>
-          <w:rFonts w:ascii="Arial" w:eastAsia="Arial" w:hAnsi="Arial" w:cs="Arial"/>
-        </w:rPr>
-        <w:t>g</w:t>
-      </w:r>
-      <w:r>
-        <w:rPr>
-          <w:rFonts w:ascii="Arial" w:eastAsia="Arial" w:hAnsi="Arial" w:cs="Arial"/>
-          <w:spacing w:val="-2"/>
-        </w:rPr>
-        <w:t xml:space="preserve"> </w:t>
-      </w:r>
-      <w:r>
-        <w:rPr>
-          <w:rFonts w:ascii="Arial" w:eastAsia="Arial" w:hAnsi="Arial" w:cs="Arial"/>
-          <w:spacing w:val="1"/>
-        </w:rPr>
-        <w:t>fr</w:t>
-      </w:r>
-      <w:r>
-        <w:rPr>
-          <w:rFonts w:ascii="Arial" w:eastAsia="Arial" w:hAnsi="Arial" w:cs="Arial"/>
-        </w:rPr>
-        <w:t>om ba</w:t>
-      </w:r>
-      <w:r>
-        <w:rPr>
-          <w:rFonts w:ascii="Arial" w:eastAsia="Arial" w:hAnsi="Arial" w:cs="Arial"/>
-          <w:spacing w:val="-2"/>
-        </w:rPr>
-        <w:t>c</w:t>
-      </w:r>
-      <w:r>
-        <w:rPr>
-          <w:rFonts w:ascii="Arial" w:eastAsia="Arial" w:hAnsi="Arial" w:cs="Arial"/>
-          <w:spacing w:val="2"/>
-        </w:rPr>
-        <w:t>k</w:t>
-      </w:r>
-      <w:r>
-        <w:rPr>
-          <w:rFonts w:ascii="Arial" w:eastAsia="Arial" w:hAnsi="Arial" w:cs="Arial"/>
-          <w:spacing w:val="-3"/>
-        </w:rPr>
-        <w:t>u</w:t>
-      </w:r>
-      <w:r>
-        <w:rPr>
-          <w:rFonts w:ascii="Arial" w:eastAsia="Arial" w:hAnsi="Arial" w:cs="Arial"/>
-        </w:rPr>
-        <w:t>p</w:t>
-      </w:r>
-      <w:r>
-        <w:rPr>
-          <w:rFonts w:ascii="Arial" w:eastAsia="Arial" w:hAnsi="Arial" w:cs="Arial"/>
-          <w:spacing w:val="1"/>
-        </w:rPr>
-        <w:t xml:space="preserve"> </w:t>
-      </w:r>
-      <w:r>
-        <w:rPr>
-          <w:rFonts w:ascii="Arial" w:eastAsia="Arial" w:hAnsi="Arial" w:cs="Arial"/>
-        </w:rPr>
-        <w:t>e</w:t>
-      </w:r>
-      <w:r>
-        <w:rPr>
-          <w:rFonts w:ascii="Arial" w:eastAsia="Arial" w:hAnsi="Arial" w:cs="Arial"/>
-          <w:spacing w:val="1"/>
-        </w:rPr>
-        <w:t>t</w:t>
-      </w:r>
-      <w:r>
-        <w:rPr>
-          <w:rFonts w:ascii="Arial" w:eastAsia="Arial" w:hAnsi="Arial" w:cs="Arial"/>
-          <w:spacing w:val="-2"/>
-        </w:rPr>
-        <w:t>c</w:t>
-      </w:r>
-      <w:r>
-        <w:rPr>
-          <w:rFonts w:ascii="Arial" w:eastAsia="Arial" w:hAnsi="Arial" w:cs="Arial"/>
-          <w:spacing w:val="1"/>
+      <w:r>
+        <w:rPr>
+          <w:rFonts w:ascii="Arial" w:eastAsia="Arial" w:hAnsi="Arial" w:cs="Arial"/>
+          <w:spacing w:val="-2"/>
+        </w:rPr>
+        <w:t>)</w:t>
+      </w:r>
+      <w:r>
+        <w:rPr>
+          <w:rFonts w:ascii="Arial" w:eastAsia="Arial" w:hAnsi="Arial" w:cs="Arial"/>
         </w:rPr>
         <w:t>.</w:t>
       </w:r>
-      <w:r>
-        <w:rPr>
-          <w:rFonts w:ascii="Arial" w:eastAsia="Arial" w:hAnsi="Arial" w:cs="Arial"/>
-          <w:spacing w:val="-2"/>
-        </w:rPr>
-        <w:t>)</w:t>
-      </w:r>
-      <w:r>
-        <w:rPr>
-          <w:rFonts w:ascii="Arial" w:eastAsia="Arial" w:hAnsi="Arial" w:cs="Arial"/>
-        </w:rPr>
-        <w:t>.</w:t>
-      </w:r>
-      <w:proofErr w:type="gramEnd"/>
     </w:p>
     <w:p>
       <w:pPr>
@@ -17824,7 +18075,6 @@
           <w:rFonts w:ascii="Arial" w:eastAsia="Arial" w:hAnsi="Arial" w:cs="Arial"/>
         </w:rPr>
       </w:pPr>
-      <w:proofErr w:type="gramStart"/>
       <w:r>
         <w:rPr>
           <w:rFonts w:ascii="Arial" w:eastAsia="Arial" w:hAnsi="Arial" w:cs="Arial"/>
@@ -18410,7 +18660,6 @@
         </w:rPr>
         <w:t>e</w:t>
       </w:r>
-      <w:proofErr w:type="gramEnd"/>
       <w:r>
         <w:rPr>
           <w:rFonts w:ascii="Arial" w:eastAsia="Arial" w:hAnsi="Arial" w:cs="Arial"/>
@@ -18537,7 +18786,7 @@
         <w:spacing w:after="0" w:line="252" w:lineRule="exact"/>
         <w:ind w:left="116" w:right="80"/>
         <w:rPr>
-          <w:ins w:id="12" w:author="Wilson, Thomas N (HSC)" w:date="2013-10-02T09:23:00Z"/>
+          <w:ins w:id="34" w:author="Wilson, Thomas N (HSC)" w:date="2013-10-02T09:23:00Z"/>
           <w:rFonts w:ascii="Arial" w:eastAsia="Arial" w:hAnsi="Arial" w:cs="Arial"/>
         </w:rPr>
       </w:pPr>
@@ -19325,7 +19574,8 @@
         </w:rPr>
         <w:t xml:space="preserve"> </w:t>
       </w:r>
-      <w:commentRangeStart w:id="13"/>
+      <w:commentRangeStart w:id="35"/>
+      <w:commentRangeStart w:id="36"/>
       <w:r>
         <w:rPr>
           <w:rFonts w:ascii="Arial" w:eastAsia="Arial" w:hAnsi="Arial" w:cs="Arial"/>
@@ -19366,19 +19616,26 @@
         </w:rPr>
         <w:t>ed</w:t>
       </w:r>
-      <w:commentRangeEnd w:id="13"/>
+      <w:commentRangeEnd w:id="35"/>
       <w:r>
         <w:rPr>
           <w:rStyle w:val="CommentReference"/>
         </w:rPr>
-        <w:commentReference w:id="13"/>
-      </w:r>
-      <w:r>
-        <w:rPr>
-          <w:rFonts w:ascii="Arial" w:eastAsia="Arial" w:hAnsi="Arial" w:cs="Arial"/>
-          <w:spacing w:val="-2"/>
-        </w:rPr>
-        <w:t xml:space="preserve"> </w:t>
+        <w:commentReference w:id="35"/>
+      </w:r>
+      <w:r>
+        <w:rPr>
+          <w:rFonts w:ascii="Arial" w:eastAsia="Arial" w:hAnsi="Arial" w:cs="Arial"/>
+          <w:spacing w:val="-2"/>
+        </w:rPr>
+        <w:t xml:space="preserve"> </w:t>
+      </w:r>
+      <w:commentRangeEnd w:id="36"/>
+      <w:r>
+        <w:rPr>
+          <w:rStyle w:val="CommentReference"/>
+        </w:rPr>
+        <w:commentReference w:id="36"/>
       </w:r>
       <w:r>
         <w:rPr>
@@ -19413,8 +19670,19 @@
         </w:rPr>
         <w:t xml:space="preserve"> </w:t>
       </w:r>
-      <w:commentRangeStart w:id="14"/>
-      <w:commentRangeStart w:id="15"/>
+      <w:ins w:id="37" w:author="Bard, David E. (HSC)" w:date="2013-10-03T10:36:00Z">
+        <w:r>
+          <w:rPr>
+            <w:rFonts w:ascii="Arial" w:eastAsia="Arial" w:hAnsi="Arial" w:cs="Arial"/>
+            <w:spacing w:val="1"/>
+          </w:rPr>
+          <w:t xml:space="preserve">research team </w:t>
+        </w:r>
+      </w:ins>
+      <w:bookmarkStart w:id="38" w:name="_GoBack"/>
+      <w:bookmarkEnd w:id="38"/>
+      <w:commentRangeStart w:id="39"/>
+      <w:commentRangeStart w:id="40"/>
       <w:r>
         <w:rPr>
           <w:rFonts w:ascii="Arial" w:eastAsia="Arial" w:hAnsi="Arial" w:cs="Arial"/>
@@ -19435,19 +19703,19 @@
         </w:rPr>
         <w:t>r</w:t>
       </w:r>
-      <w:commentRangeEnd w:id="14"/>
-      <w:commentRangeEnd w:id="15"/>
+      <w:commentRangeEnd w:id="39"/>
+      <w:commentRangeEnd w:id="40"/>
       <w:r>
         <w:rPr>
           <w:rStyle w:val="CommentReference"/>
         </w:rPr>
-        <w:commentReference w:id="15"/>
+        <w:commentReference w:id="39"/>
       </w:r>
       <w:r>
         <w:rPr>
           <w:rStyle w:val="CommentReference"/>
         </w:rPr>
-        <w:commentReference w:id="14"/>
+        <w:commentReference w:id="40"/>
       </w:r>
       <w:r>
         <w:rPr>
@@ -19455,7 +19723,7 @@
         </w:rPr>
         <w:t>.</w:t>
       </w:r>
-      <w:ins w:id="16" w:author="Wilson, Thomas N (HSC)" w:date="2013-10-02T09:23:00Z">
+      <w:ins w:id="41" w:author="Wilson, Thomas N (HSC)" w:date="2013-10-02T09:23:00Z">
         <w:r>
           <w:rPr>
             <w:rFonts w:ascii="Arial" w:eastAsia="Arial" w:hAnsi="Arial" w:cs="Arial"/>
@@ -19472,7 +19740,14 @@
           <w:rPr>
             <w:rFonts w:ascii="Arial" w:eastAsia="Arial" w:hAnsi="Arial" w:cs="Arial"/>
           </w:rPr>
-          <w:t xml:space="preserve">  The Project Owner will determine and authorize the users for their respective projects.  Individual user’s access levels will be set by the Project Owner.</w:t>
+          <w:t xml:space="preserve">  The Project Owner will </w:t>
+        </w:r>
+        <w:r>
+          <w:rPr>
+            <w:rFonts w:ascii="Arial" w:eastAsia="Arial" w:hAnsi="Arial" w:cs="Arial"/>
+          </w:rPr>
+          <w:lastRenderedPageBreak/>
+          <w:t>determine and authorize the users for their respective projects.  Individual user’s access levels will be set by the Project Owner.</w:t>
         </w:r>
       </w:ins>
     </w:p>
@@ -19740,13 +20015,28 @@
           <w:rFonts w:ascii="Arial" w:eastAsia="Arial" w:hAnsi="Arial" w:cs="Arial"/>
           <w:spacing w:val="-1"/>
         </w:rPr>
-        <w:t xml:space="preserve"> REDC</w:t>
-      </w:r>
-      <w:r>
-        <w:rPr>
-          <w:rFonts w:ascii="Arial" w:eastAsia="Arial" w:hAnsi="Arial" w:cs="Arial"/>
-        </w:rPr>
-        <w:t>ap,</w:t>
+        <w:t xml:space="preserve"> </w:t>
+      </w:r>
+      <w:proofErr w:type="spellStart"/>
+      <w:r>
+        <w:rPr>
+          <w:rFonts w:ascii="Arial" w:eastAsia="Arial" w:hAnsi="Arial" w:cs="Arial"/>
+          <w:spacing w:val="-1"/>
+        </w:rPr>
+        <w:t>REDC</w:t>
+      </w:r>
+      <w:r>
+        <w:rPr>
+          <w:rFonts w:ascii="Arial" w:eastAsia="Arial" w:hAnsi="Arial" w:cs="Arial"/>
+        </w:rPr>
+        <w:t>ap</w:t>
+      </w:r>
+      <w:proofErr w:type="spellEnd"/>
+      <w:r>
+        <w:rPr>
+          <w:rFonts w:ascii="Arial" w:eastAsia="Arial" w:hAnsi="Arial" w:cs="Arial"/>
+        </w:rPr>
+        <w:t>,</w:t>
       </w:r>
       <w:r>
         <w:rPr>
@@ -20852,6 +21142,7 @@
         </w:rPr>
         <w:t xml:space="preserve">three </w:t>
       </w:r>
+      <w:proofErr w:type="spellStart"/>
       <w:r>
         <w:rPr>
           <w:rFonts w:ascii="Arial" w:eastAsia="Arial" w:hAnsi="Arial" w:cs="Arial"/>
@@ -20865,6 +21156,7 @@
         </w:rPr>
         <w:t>ap</w:t>
       </w:r>
+      <w:proofErr w:type="spellEnd"/>
       <w:r>
         <w:rPr>
           <w:rFonts w:ascii="Arial" w:eastAsia="Arial" w:hAnsi="Arial" w:cs="Arial"/>
@@ -21936,6 +22228,7 @@
         </w:rPr>
         <w:t xml:space="preserve"> </w:t>
       </w:r>
+      <w:proofErr w:type="spellStart"/>
       <w:r>
         <w:rPr>
           <w:rFonts w:ascii="Arial" w:eastAsia="Arial" w:hAnsi="Arial" w:cs="Arial"/>
@@ -21947,7 +22240,14 @@
         <w:rPr>
           <w:rFonts w:ascii="Arial" w:eastAsia="Arial" w:hAnsi="Arial" w:cs="Arial"/>
         </w:rPr>
-        <w:t xml:space="preserve">ap </w:t>
+        <w:t>ap</w:t>
+      </w:r>
+      <w:proofErr w:type="spellEnd"/>
+      <w:r>
+        <w:rPr>
+          <w:rFonts w:ascii="Arial" w:eastAsia="Arial" w:hAnsi="Arial" w:cs="Arial"/>
+        </w:rPr>
+        <w:t xml:space="preserve"> </w:t>
       </w:r>
       <w:r>
         <w:rPr>
@@ -22241,6 +22541,7 @@
         </w:rPr>
         <w:t xml:space="preserve"> </w:t>
       </w:r>
+      <w:proofErr w:type="spellStart"/>
       <w:r>
         <w:rPr>
           <w:rFonts w:ascii="Arial" w:eastAsia="Arial" w:hAnsi="Arial" w:cs="Arial"/>
@@ -22252,7 +22553,14 @@
         <w:rPr>
           <w:rFonts w:ascii="Arial" w:eastAsia="Arial" w:hAnsi="Arial" w:cs="Arial"/>
         </w:rPr>
-        <w:t xml:space="preserve">ap. </w:t>
+        <w:t>ap</w:t>
+      </w:r>
+      <w:proofErr w:type="spellEnd"/>
+      <w:r>
+        <w:rPr>
+          <w:rFonts w:ascii="Arial" w:eastAsia="Arial" w:hAnsi="Arial" w:cs="Arial"/>
+        </w:rPr>
+        <w:t xml:space="preserve">. </w:t>
       </w:r>
       <w:r>
         <w:rPr>
@@ -22293,7 +22601,23 @@
           <w:rFonts w:ascii="Arial" w:eastAsia="Arial" w:hAnsi="Arial" w:cs="Arial"/>
           <w:spacing w:val="1"/>
         </w:rPr>
-        <w:t>fill out the REDCap project request form that is available online</w:t>
+        <w:t xml:space="preserve">fill out the </w:t>
+      </w:r>
+      <w:proofErr w:type="spellStart"/>
+      <w:r>
+        <w:rPr>
+          <w:rFonts w:ascii="Arial" w:eastAsia="Arial" w:hAnsi="Arial" w:cs="Arial"/>
+          <w:spacing w:val="1"/>
+        </w:rPr>
+        <w:t>REDCap</w:t>
+      </w:r>
+      <w:proofErr w:type="spellEnd"/>
+      <w:r>
+        <w:rPr>
+          <w:rFonts w:ascii="Arial" w:eastAsia="Arial" w:hAnsi="Arial" w:cs="Arial"/>
+          <w:spacing w:val="1"/>
+        </w:rPr>
+        <w:t xml:space="preserve"> project request form that is available online</w:t>
       </w:r>
       <w:r>
         <w:rPr>
@@ -24693,7 +25017,7 @@
         </w:rPr>
         <w:t xml:space="preserve">OUHSC and </w:t>
       </w:r>
-      <w:ins w:id="17" w:author="Davis, Scott (HSC)" w:date="2013-09-27T11:38:00Z">
+      <w:ins w:id="42" w:author="Davis, Scott (HSC)" w:date="2013-09-27T11:38:00Z">
         <w:r>
           <w:rPr>
             <w:rFonts w:ascii="Arial" w:eastAsia="Arial" w:hAnsi="Arial" w:cs="Arial"/>
@@ -24702,7 +25026,7 @@
           <w:t>its</w:t>
         </w:r>
       </w:ins>
-      <w:del w:id="18" w:author="Davis, Scott (HSC)" w:date="2013-09-27T11:38:00Z">
+      <w:del w:id="43" w:author="Davis, Scott (HSC)" w:date="2013-09-27T11:38:00Z">
         <w:r>
           <w:rPr>
             <w:rFonts w:ascii="Arial" w:eastAsia="Arial" w:hAnsi="Arial" w:cs="Arial"/>
@@ -25184,7 +25508,7 @@
         </w:rPr>
         <w:t>)</w:t>
       </w:r>
-      <w:ins w:id="19" w:author="Davis, Scott (HSC)" w:date="2013-09-27T11:38:00Z">
+      <w:ins w:id="44" w:author="Davis, Scott (HSC)" w:date="2013-09-27T11:38:00Z">
         <w:r>
           <w:rPr>
             <w:rFonts w:ascii="Arial" w:eastAsia="Arial" w:hAnsi="Arial" w:cs="Arial"/>
@@ -25416,7 +25740,21 @@
         <w:rPr>
           <w:rFonts w:ascii="Arial" w:eastAsia="Times New Roman" w:hAnsi="Arial" w:cs="Arial"/>
         </w:rPr>
-        <w:t>Obtain IRB approval prior to using REDCap for studies involving human participant research</w:t>
+        <w:t xml:space="preserve">Obtain IRB approval prior to using </w:t>
+      </w:r>
+      <w:proofErr w:type="spellStart"/>
+      <w:r>
+        <w:rPr>
+          <w:rFonts w:ascii="Arial" w:eastAsia="Times New Roman" w:hAnsi="Arial" w:cs="Arial"/>
+        </w:rPr>
+        <w:t>REDCap</w:t>
+      </w:r>
+      <w:proofErr w:type="spellEnd"/>
+      <w:r>
+        <w:rPr>
+          <w:rFonts w:ascii="Arial" w:eastAsia="Times New Roman" w:hAnsi="Arial" w:cs="Arial"/>
+        </w:rPr>
+        <w:t xml:space="preserve"> for studies involving human participant research</w:t>
       </w:r>
     </w:p>
     <w:p>
@@ -25481,6 +25819,7 @@
         </w:rPr>
         <w:t xml:space="preserve"> </w:t>
       </w:r>
+      <w:proofErr w:type="spellStart"/>
       <w:r>
         <w:rPr>
           <w:rFonts w:ascii="Arial" w:eastAsia="Arial" w:hAnsi="Arial" w:cs="Arial"/>
@@ -25494,6 +25833,7 @@
         </w:rPr>
         <w:t>ap</w:t>
       </w:r>
+      <w:proofErr w:type="spellEnd"/>
       <w:r>
         <w:rPr>
           <w:rFonts w:ascii="Arial" w:eastAsia="Arial" w:hAnsi="Arial" w:cs="Arial"/>
@@ -27908,6 +28248,7 @@
         </w:rPr>
         <w:t xml:space="preserve"> </w:t>
       </w:r>
+      <w:proofErr w:type="spellStart"/>
       <w:r>
         <w:rPr>
           <w:rFonts w:ascii="Arial" w:eastAsia="Arial" w:hAnsi="Arial" w:cs="Arial"/>
@@ -27928,6 +28269,7 @@
         </w:rPr>
         <w:t>ap</w:t>
       </w:r>
+      <w:proofErr w:type="spellEnd"/>
       <w:r>
         <w:rPr>
           <w:rFonts w:ascii="Arial" w:eastAsia="Arial" w:hAnsi="Arial" w:cs="Arial"/>
@@ -28007,7 +28349,7 @@
         </w:rPr>
         <w:t>y</w:t>
       </w:r>
-      <w:ins w:id="20" w:author="Davis, Scott (HSC)" w:date="2013-09-27T11:38:00Z">
+      <w:ins w:id="45" w:author="Davis, Scott (HSC)" w:date="2013-09-27T11:38:00Z">
         <w:r>
           <w:rPr>
             <w:rFonts w:ascii="Arial" w:eastAsia="Arial" w:hAnsi="Arial" w:cs="Arial"/>
@@ -29575,24 +29917,57 @@
         <w:rPr>
           <w:rFonts w:ascii="Arial" w:eastAsia="Arial" w:hAnsi="Arial" w:cs="Arial"/>
         </w:rPr>
-        <w:t xml:space="preserve">e </w:t>
-      </w:r>
-      <w:ins w:id="21" w:author="Wilson, Thomas N (HSC)" w:date="2013-10-02T09:26:00Z">
+        <w:t>e</w:t>
+      </w:r>
+      <w:ins w:id="46" w:author="David Bard" w:date="2013-10-03T09:28:00Z">
         <w:r>
           <w:rPr>
             <w:rFonts w:ascii="Arial" w:eastAsia="Arial" w:hAnsi="Arial" w:cs="Arial"/>
           </w:rPr>
-          <w:t>OUHSC Data Use Agreement</w:t>
+          <w:t xml:space="preserve"> </w:t>
+        </w:r>
+        <w:proofErr w:type="spellStart"/>
+        <w:r>
+          <w:rPr>
+            <w:rFonts w:ascii="Arial" w:eastAsia="Arial" w:hAnsi="Arial" w:cs="Arial"/>
+          </w:rPr>
+          <w:t>REDCap</w:t>
+        </w:r>
+        <w:proofErr w:type="spellEnd"/>
+        <w:r>
+          <w:rPr>
+            <w:rFonts w:ascii="Arial" w:eastAsia="Arial" w:hAnsi="Arial" w:cs="Arial"/>
+          </w:rPr>
+          <w:t xml:space="preserve"> Use Agreement</w:t>
         </w:r>
       </w:ins>
-      <w:del w:id="22" w:author="Wilson, Thomas N (HSC)" w:date="2013-10-02T09:26:00Z">
+      <w:del w:id="47" w:author="David Bard" w:date="2013-10-03T09:30:00Z">
+        <w:r>
+          <w:rPr>
+            <w:rFonts w:ascii="Arial" w:eastAsia="Arial" w:hAnsi="Arial" w:cs="Arial"/>
+          </w:rPr>
+          <w:delText xml:space="preserve"> </w:delText>
+        </w:r>
+      </w:del>
+      <w:ins w:id="48" w:author="Wilson, Thomas N (HSC)" w:date="2013-10-02T09:26:00Z">
+        <w:del w:id="49" w:author="David Bard" w:date="2013-10-03T09:16:00Z">
+          <w:r>
+            <w:rPr>
+              <w:rFonts w:ascii="Arial" w:eastAsia="Arial" w:hAnsi="Arial" w:cs="Arial"/>
+            </w:rPr>
+            <w:delText>OUHSC Data Use Agreement</w:delText>
+          </w:r>
+        </w:del>
+      </w:ins>
+      <w:del w:id="50" w:author="Wilson, Thomas N (HSC)" w:date="2013-10-02T09:26:00Z">
         <w:r>
           <w:rPr>
             <w:rFonts w:ascii="Arial" w:eastAsia="Arial" w:hAnsi="Arial" w:cs="Arial"/>
           </w:rPr>
           <w:delText xml:space="preserve">REDCap Data Use </w:delText>
         </w:r>
-        <w:commentRangeStart w:id="23"/>
+        <w:commentRangeStart w:id="51"/>
+        <w:commentRangeStart w:id="52"/>
         <w:r>
           <w:rPr>
             <w:rFonts w:ascii="Arial" w:eastAsia="Arial" w:hAnsi="Arial" w:cs="Arial"/>
@@ -29600,12 +29975,19 @@
           <w:delText>Agreement</w:delText>
         </w:r>
       </w:del>
-      <w:commentRangeEnd w:id="23"/>
+      <w:commentRangeEnd w:id="51"/>
       <w:r>
         <w:rPr>
           <w:rStyle w:val="CommentReference"/>
         </w:rPr>
-        <w:commentReference w:id="23"/>
+        <w:commentReference w:id="51"/>
+      </w:r>
+      <w:commentRangeEnd w:id="52"/>
+      <w:r>
+        <w:rPr>
+          <w:rStyle w:val="CommentReference"/>
+        </w:rPr>
+        <w:commentReference w:id="52"/>
       </w:r>
       <w:r>
         <w:rPr>
@@ -30243,6 +30625,7 @@
           <w:rFonts w:ascii="Arial" w:eastAsia="Arial" w:hAnsi="Arial" w:cs="Arial"/>
         </w:rPr>
       </w:pPr>
+      <w:proofErr w:type="spellStart"/>
       <w:r>
         <w:rPr>
           <w:rFonts w:ascii="Arial" w:eastAsia="Arial" w:hAnsi="Arial" w:cs="Arial"/>
@@ -30256,6 +30639,7 @@
         </w:rPr>
         <w:t>ap</w:t>
       </w:r>
+      <w:proofErr w:type="spellEnd"/>
       <w:r>
         <w:rPr>
           <w:rFonts w:ascii="Arial" w:eastAsia="Arial" w:hAnsi="Arial" w:cs="Arial"/>
@@ -30276,6 +30660,7 @@
         </w:rPr>
         <w:t xml:space="preserve"> </w:t>
       </w:r>
+      <w:proofErr w:type="spellStart"/>
       <w:r>
         <w:rPr>
           <w:rFonts w:ascii="Arial" w:eastAsia="Arial" w:hAnsi="Arial" w:cs="Arial"/>
@@ -30289,6 +30674,7 @@
         </w:rPr>
         <w:t>ap</w:t>
       </w:r>
+      <w:proofErr w:type="spellEnd"/>
       <w:r>
         <w:rPr>
           <w:rFonts w:ascii="Arial" w:eastAsia="Arial" w:hAnsi="Arial" w:cs="Arial"/>
@@ -30453,7 +30839,15 @@
           <w:rFonts w:ascii="Arial" w:eastAsia="Arial" w:hAnsi="Arial" w:cs="Arial"/>
           <w:spacing w:val="-1"/>
         </w:rPr>
-        <w:t xml:space="preserve"> and OUHSC Information Technology</w:t>
+        <w:t xml:space="preserve"> and OUHSC Information </w:t>
+      </w:r>
+      <w:r>
+        <w:rPr>
+          <w:rFonts w:ascii="Arial" w:eastAsia="Arial" w:hAnsi="Arial" w:cs="Arial"/>
+          <w:spacing w:val="-1"/>
+        </w:rPr>
+        <w:lastRenderedPageBreak/>
+        <w:t>Technology</w:t>
       </w:r>
       <w:r>
         <w:rPr>
@@ -30718,14 +31112,7 @@
         <w:rPr>
           <w:rFonts w:ascii="Arial" w:eastAsia="Arial" w:hAnsi="Arial" w:cs="Arial"/>
         </w:rPr>
-        <w:t xml:space="preserve">e, </w:t>
-      </w:r>
-      <w:r>
-        <w:rPr>
-          <w:rFonts w:ascii="Arial" w:eastAsia="Arial" w:hAnsi="Arial" w:cs="Arial"/>
-        </w:rPr>
-        <w:lastRenderedPageBreak/>
-        <w:t>da</w:t>
+        <w:t>e, da</w:t>
       </w:r>
       <w:r>
         <w:rPr>
@@ -30932,7 +31319,8 @@
         </w:rPr>
         <w:t xml:space="preserve"> </w:t>
       </w:r>
-      <w:commentRangeStart w:id="24"/>
+      <w:commentRangeStart w:id="53"/>
+      <w:commentRangeStart w:id="54"/>
       <w:r>
         <w:rPr>
           <w:rFonts w:ascii="Arial" w:eastAsia="Arial" w:hAnsi="Arial" w:cs="Arial"/>
@@ -30979,19 +31367,26 @@
         </w:rPr>
         <w:t>y</w:t>
       </w:r>
-      <w:commentRangeEnd w:id="24"/>
+      <w:commentRangeEnd w:id="53"/>
       <w:r>
         <w:rPr>
           <w:rStyle w:val="CommentReference"/>
         </w:rPr>
-        <w:commentReference w:id="24"/>
-      </w:r>
-      <w:r>
-        <w:rPr>
-          <w:rFonts w:ascii="Arial" w:eastAsia="Arial" w:hAnsi="Arial" w:cs="Arial"/>
-          <w:spacing w:val="-1"/>
-        </w:rPr>
-        <w:t xml:space="preserve"> </w:t>
+        <w:commentReference w:id="53"/>
+      </w:r>
+      <w:r>
+        <w:rPr>
+          <w:rFonts w:ascii="Arial" w:eastAsia="Arial" w:hAnsi="Arial" w:cs="Arial"/>
+          <w:spacing w:val="-1"/>
+        </w:rPr>
+        <w:t xml:space="preserve"> </w:t>
+      </w:r>
+      <w:commentRangeEnd w:id="54"/>
+      <w:r>
+        <w:rPr>
+          <w:rStyle w:val="CommentReference"/>
+        </w:rPr>
+        <w:commentReference w:id="54"/>
       </w:r>
       <w:r>
         <w:rPr>
@@ -32029,16 +32424,88 @@
           <w:rFonts w:ascii="Arial" w:eastAsia="Arial" w:hAnsi="Arial" w:cs="Arial"/>
         </w:rPr>
       </w:pPr>
-      <w:ins w:id="25" w:author="Wilson, Thomas N (HSC)" w:date="2013-10-02T09:37:00Z">
+      <w:ins w:id="55" w:author="Wilson, Thomas N (HSC)" w:date="2013-10-02T09:37:00Z">
+        <w:del w:id="56" w:author="David Bard [3]" w:date="2013-10-03T09:52:00Z">
+          <w:r>
+            <w:rPr>
+              <w:rFonts w:ascii="Arial" w:eastAsia="Arial" w:hAnsi="Arial" w:cs="Arial"/>
+              <w:spacing w:val="-1"/>
+            </w:rPr>
+            <w:delText>In addition</w:delText>
+          </w:r>
+        </w:del>
+      </w:ins>
+      <w:ins w:id="57" w:author="David Bard [3]" w:date="2013-10-03T09:52:00Z">
         <w:r>
           <w:rPr>
             <w:rFonts w:ascii="Arial" w:eastAsia="Arial" w:hAnsi="Arial" w:cs="Arial"/>
             <w:spacing w:val="-1"/>
           </w:rPr>
-          <w:t xml:space="preserve">In addition to the regularly scheduled audit for the IRB, </w:t>
+          <w:t xml:space="preserve">Aside </w:t>
+        </w:r>
+        <w:proofErr w:type="spellStart"/>
+        <w:r>
+          <w:rPr>
+            <w:rFonts w:ascii="Arial" w:eastAsia="Arial" w:hAnsi="Arial" w:cs="Arial"/>
+            <w:spacing w:val="-1"/>
+          </w:rPr>
+          <w:t>from</w:t>
         </w:r>
       </w:ins>
-      <w:del w:id="26" w:author="Wilson, Thomas N (HSC)" w:date="2013-10-02T09:37:00Z">
+      <w:ins w:id="58" w:author="Wilson, Thomas N (HSC)" w:date="2013-10-02T09:37:00Z">
+        <w:del w:id="59" w:author="David Bard [3]" w:date="2013-10-03T09:52:00Z">
+          <w:r>
+            <w:rPr>
+              <w:rFonts w:ascii="Arial" w:eastAsia="Arial" w:hAnsi="Arial" w:cs="Arial"/>
+              <w:spacing w:val="-1"/>
+            </w:rPr>
+            <w:delText xml:space="preserve"> to </w:delText>
+          </w:r>
+        </w:del>
+        <w:del w:id="60" w:author="David Bard [3]" w:date="2013-10-03T09:51:00Z">
+          <w:r>
+            <w:rPr>
+              <w:rFonts w:ascii="Arial" w:eastAsia="Arial" w:hAnsi="Arial" w:cs="Arial"/>
+              <w:spacing w:val="-1"/>
+            </w:rPr>
+            <w:delText xml:space="preserve">the </w:delText>
+          </w:r>
+        </w:del>
+        <w:r>
+          <w:rPr>
+            <w:rFonts w:ascii="Arial" w:eastAsia="Arial" w:hAnsi="Arial" w:cs="Arial"/>
+            <w:spacing w:val="-1"/>
+          </w:rPr>
+          <w:t>regularly</w:t>
+        </w:r>
+        <w:proofErr w:type="spellEnd"/>
+        <w:r>
+          <w:rPr>
+            <w:rFonts w:ascii="Arial" w:eastAsia="Arial" w:hAnsi="Arial" w:cs="Arial"/>
+            <w:spacing w:val="-1"/>
+          </w:rPr>
+          <w:t xml:space="preserve"> scheduled audit</w:t>
+        </w:r>
+      </w:ins>
+      <w:ins w:id="61" w:author="David Bard [3]" w:date="2013-10-03T09:51:00Z">
+        <w:r>
+          <w:rPr>
+            <w:rFonts w:ascii="Arial" w:eastAsia="Arial" w:hAnsi="Arial" w:cs="Arial"/>
+            <w:spacing w:val="-1"/>
+          </w:rPr>
+          <w:t>s</w:t>
+        </w:r>
+      </w:ins>
+      <w:ins w:id="62" w:author="Wilson, Thomas N (HSC)" w:date="2013-10-02T09:37:00Z">
+        <w:r>
+          <w:rPr>
+            <w:rFonts w:ascii="Arial" w:eastAsia="Arial" w:hAnsi="Arial" w:cs="Arial"/>
+            <w:spacing w:val="-1"/>
+          </w:rPr>
+          <w:t xml:space="preserve"> for the IRB, </w:t>
+        </w:r>
+      </w:ins>
+      <w:del w:id="63" w:author="Wilson, Thomas N (HSC)" w:date="2013-10-02T09:37:00Z">
         <w:r>
           <w:rPr>
             <w:rFonts w:ascii="Arial" w:eastAsia="Arial" w:hAnsi="Arial" w:cs="Arial"/>
@@ -32100,8 +32567,8 @@
           <w:delText xml:space="preserve"> </w:delText>
         </w:r>
       </w:del>
-      <w:commentRangeStart w:id="27"/>
-      <w:commentRangeStart w:id="28"/>
+      <w:commentRangeStart w:id="64"/>
+      <w:commentRangeStart w:id="65"/>
       <w:r>
         <w:rPr>
           <w:rFonts w:ascii="Arial" w:eastAsia="Arial" w:hAnsi="Arial" w:cs="Arial"/>
@@ -32121,25 +32588,25 @@
         </w:rPr>
         <w:t>t</w:t>
       </w:r>
-      <w:commentRangeEnd w:id="27"/>
-      <w:commentRangeEnd w:id="28"/>
+      <w:commentRangeEnd w:id="64"/>
       <w:r>
         <w:rPr>
           <w:rStyle w:val="CommentReference"/>
         </w:rPr>
-        <w:commentReference w:id="28"/>
-      </w:r>
+        <w:commentReference w:id="64"/>
+      </w:r>
+      <w:r>
+        <w:rPr>
+          <w:rFonts w:ascii="Arial" w:eastAsia="Arial" w:hAnsi="Arial" w:cs="Arial"/>
+        </w:rPr>
+        <w:t xml:space="preserve"> </w:t>
+      </w:r>
+      <w:commentRangeEnd w:id="65"/>
       <w:r>
         <w:rPr>
           <w:rStyle w:val="CommentReference"/>
         </w:rPr>
-        <w:commentReference w:id="27"/>
-      </w:r>
-      <w:r>
-        <w:rPr>
-          <w:rFonts w:ascii="Arial" w:eastAsia="Arial" w:hAnsi="Arial" w:cs="Arial"/>
-        </w:rPr>
-        <w:t xml:space="preserve"> </w:t>
+        <w:commentReference w:id="65"/>
       </w:r>
       <w:r>
         <w:rPr>
@@ -32367,78 +32834,221 @@
         </w:rPr>
         <w:t xml:space="preserve"> </w:t>
       </w:r>
-      <w:r>
-        <w:rPr>
-          <w:rFonts w:ascii="Arial" w:eastAsia="Arial" w:hAnsi="Arial" w:cs="Arial"/>
-        </w:rPr>
-        <w:t>unde</w:t>
-      </w:r>
-      <w:r>
-        <w:rPr>
-          <w:rFonts w:ascii="Arial" w:eastAsia="Arial" w:hAnsi="Arial" w:cs="Arial"/>
-          <w:spacing w:val="1"/>
-        </w:rPr>
-        <w:t>rt</w:t>
+      <w:ins w:id="66" w:author="David Bard [3]" w:date="2013-10-03T09:52:00Z">
+        <w:r>
+          <w:rPr>
+            <w:rFonts w:ascii="Arial" w:eastAsia="Arial" w:hAnsi="Arial" w:cs="Arial"/>
+            <w:spacing w:val="1"/>
+          </w:rPr>
+          <w:t xml:space="preserve">produced </w:t>
+        </w:r>
+      </w:ins>
+      <w:del w:id="67" w:author="David Bard [3]" w:date="2013-10-03T09:52:00Z">
+        <w:r>
+          <w:rPr>
+            <w:rFonts w:ascii="Arial" w:eastAsia="Arial" w:hAnsi="Arial" w:cs="Arial"/>
+          </w:rPr>
+          <w:delText>unde</w:delText>
+        </w:r>
+        <w:r>
+          <w:rPr>
+            <w:rFonts w:ascii="Arial" w:eastAsia="Arial" w:hAnsi="Arial" w:cs="Arial"/>
+            <w:spacing w:val="1"/>
+          </w:rPr>
+          <w:delText>rt</w:delText>
+        </w:r>
+        <w:r>
+          <w:rPr>
+            <w:rFonts w:ascii="Arial" w:eastAsia="Arial" w:hAnsi="Arial" w:cs="Arial"/>
+            <w:spacing w:val="-3"/>
+          </w:rPr>
+          <w:delText>a</w:delText>
+        </w:r>
+        <w:r>
+          <w:rPr>
+            <w:rFonts w:ascii="Arial" w:eastAsia="Arial" w:hAnsi="Arial" w:cs="Arial"/>
+            <w:spacing w:val="2"/>
+          </w:rPr>
+          <w:delText>k</w:delText>
+        </w:r>
+        <w:r>
+          <w:rPr>
+            <w:rFonts w:ascii="Arial" w:eastAsia="Arial" w:hAnsi="Arial" w:cs="Arial"/>
+            <w:spacing w:val="-3"/>
+          </w:rPr>
+          <w:delText>e</w:delText>
+        </w:r>
+        <w:r>
+          <w:rPr>
+            <w:rFonts w:ascii="Arial" w:eastAsia="Arial" w:hAnsi="Arial" w:cs="Arial"/>
+          </w:rPr>
+          <w:delText>n</w:delText>
+        </w:r>
+        <w:r>
+          <w:rPr>
+            <w:rFonts w:ascii="Arial" w:eastAsia="Arial" w:hAnsi="Arial" w:cs="Arial"/>
+            <w:spacing w:val="1"/>
+          </w:rPr>
+          <w:delText xml:space="preserve"> </w:delText>
+        </w:r>
+      </w:del>
+      <w:r>
+        <w:rPr>
+          <w:rFonts w:ascii="Arial" w:eastAsia="Arial" w:hAnsi="Arial" w:cs="Arial"/>
+        </w:rPr>
+        <w:t xml:space="preserve">at </w:t>
+      </w:r>
+      <w:r>
+        <w:rPr>
+          <w:rFonts w:ascii="Arial" w:eastAsia="Arial" w:hAnsi="Arial" w:cs="Arial"/>
+          <w:spacing w:val="1"/>
+        </w:rPr>
+        <w:t>t</w:t>
+      </w:r>
+      <w:r>
+        <w:rPr>
+          <w:rFonts w:ascii="Arial" w:eastAsia="Arial" w:hAnsi="Arial" w:cs="Arial"/>
+        </w:rPr>
+        <w:t>he</w:t>
+      </w:r>
+      <w:r>
+        <w:rPr>
+          <w:rFonts w:ascii="Arial" w:eastAsia="Arial" w:hAnsi="Arial" w:cs="Arial"/>
+          <w:spacing w:val="-2"/>
+        </w:rPr>
+        <w:t xml:space="preserve"> </w:t>
+      </w:r>
+      <w:r>
+        <w:rPr>
+          <w:rFonts w:ascii="Arial" w:eastAsia="Arial" w:hAnsi="Arial" w:cs="Arial"/>
+          <w:spacing w:val="1"/>
+        </w:rPr>
+        <w:t>r</w:t>
       </w:r>
       <w:r>
         <w:rPr>
           <w:rFonts w:ascii="Arial" w:eastAsia="Arial" w:hAnsi="Arial" w:cs="Arial"/>
           <w:spacing w:val="-3"/>
         </w:rPr>
-        <w:t>a</w:t>
+        <w:t>e</w:t>
       </w:r>
       <w:r>
         <w:rPr>
           <w:rFonts w:ascii="Arial" w:eastAsia="Arial" w:hAnsi="Arial" w:cs="Arial"/>
           <w:spacing w:val="2"/>
         </w:rPr>
-        <w:t>k</w:t>
+        <w:t>q</w:t>
+      </w:r>
+      <w:r>
+        <w:rPr>
+          <w:rFonts w:ascii="Arial" w:eastAsia="Arial" w:hAnsi="Arial" w:cs="Arial"/>
+        </w:rPr>
+        <w:t>ue</w:t>
+      </w:r>
+      <w:r>
+        <w:rPr>
+          <w:rFonts w:ascii="Arial" w:eastAsia="Arial" w:hAnsi="Arial" w:cs="Arial"/>
+          <w:spacing w:val="-2"/>
+        </w:rPr>
+        <w:t>s</w:t>
+      </w:r>
+      <w:r>
+        <w:rPr>
+          <w:rFonts w:ascii="Arial" w:eastAsia="Arial" w:hAnsi="Arial" w:cs="Arial"/>
+        </w:rPr>
+        <w:t>t</w:t>
+      </w:r>
+      <w:r>
+        <w:rPr>
+          <w:rFonts w:ascii="Arial" w:eastAsia="Arial" w:hAnsi="Arial" w:cs="Arial"/>
+          <w:spacing w:val="2"/>
+        </w:rPr>
+        <w:t xml:space="preserve"> </w:t>
       </w:r>
       <w:r>
         <w:rPr>
           <w:rFonts w:ascii="Arial" w:eastAsia="Arial" w:hAnsi="Arial" w:cs="Arial"/>
           <w:spacing w:val="-3"/>
         </w:rPr>
-        <w:t>e</w:t>
-      </w:r>
-      <w:r>
-        <w:rPr>
-          <w:rFonts w:ascii="Arial" w:eastAsia="Arial" w:hAnsi="Arial" w:cs="Arial"/>
-        </w:rPr>
-        <w:t>n</w:t>
-      </w:r>
-      <w:r>
-        <w:rPr>
-          <w:rFonts w:ascii="Arial" w:eastAsia="Arial" w:hAnsi="Arial" w:cs="Arial"/>
-          <w:spacing w:val="1"/>
-        </w:rPr>
-        <w:t xml:space="preserve"> </w:t>
-      </w:r>
-      <w:r>
-        <w:rPr>
-          <w:rFonts w:ascii="Arial" w:eastAsia="Arial" w:hAnsi="Arial" w:cs="Arial"/>
-        </w:rPr>
-        <w:t xml:space="preserve">at </w:t>
-      </w:r>
-      <w:r>
-        <w:rPr>
-          <w:rFonts w:ascii="Arial" w:eastAsia="Arial" w:hAnsi="Arial" w:cs="Arial"/>
-          <w:spacing w:val="1"/>
-        </w:rPr>
-        <w:t>t</w:t>
-      </w:r>
-      <w:r>
-        <w:rPr>
-          <w:rFonts w:ascii="Arial" w:eastAsia="Arial" w:hAnsi="Arial" w:cs="Arial"/>
-        </w:rPr>
-        <w:t>he</w:t>
-      </w:r>
-      <w:r>
-        <w:rPr>
-          <w:rFonts w:ascii="Arial" w:eastAsia="Arial" w:hAnsi="Arial" w:cs="Arial"/>
-          <w:spacing w:val="-2"/>
-        </w:rPr>
-        <w:t xml:space="preserve"> </w:t>
+        <w:t>o</w:t>
+      </w:r>
+      <w:r>
+        <w:rPr>
+          <w:rFonts w:ascii="Arial" w:eastAsia="Arial" w:hAnsi="Arial" w:cs="Arial"/>
+        </w:rPr>
+        <w:t xml:space="preserve">f </w:t>
+      </w:r>
+      <w:r>
+        <w:rPr>
+          <w:rFonts w:ascii="Arial" w:eastAsia="Arial" w:hAnsi="Arial" w:cs="Arial"/>
+          <w:spacing w:val="1"/>
+        </w:rPr>
+        <w:t>t</w:t>
+      </w:r>
+      <w:r>
+        <w:rPr>
+          <w:rFonts w:ascii="Arial" w:eastAsia="Arial" w:hAnsi="Arial" w:cs="Arial"/>
+        </w:rPr>
+        <w:t xml:space="preserve">he </w:t>
+      </w:r>
+      <w:r>
+        <w:rPr>
+          <w:rFonts w:ascii="Arial" w:eastAsia="Arial" w:hAnsi="Arial" w:cs="Arial"/>
+          <w:spacing w:val="-1"/>
+        </w:rPr>
+        <w:t>D</w:t>
+      </w:r>
+      <w:r>
+        <w:rPr>
+          <w:rFonts w:ascii="Arial" w:eastAsia="Arial" w:hAnsi="Arial" w:cs="Arial"/>
+        </w:rPr>
+        <w:t>ec</w:t>
+      </w:r>
+      <w:r>
+        <w:rPr>
+          <w:rFonts w:ascii="Arial" w:eastAsia="Arial" w:hAnsi="Arial" w:cs="Arial"/>
+          <w:spacing w:val="-1"/>
+        </w:rPr>
+        <w:t>i</w:t>
+      </w:r>
+      <w:r>
+        <w:rPr>
+          <w:rFonts w:ascii="Arial" w:eastAsia="Arial" w:hAnsi="Arial" w:cs="Arial"/>
+        </w:rPr>
+        <w:t>s</w:t>
+      </w:r>
+      <w:r>
+        <w:rPr>
+          <w:rFonts w:ascii="Arial" w:eastAsia="Arial" w:hAnsi="Arial" w:cs="Arial"/>
+          <w:spacing w:val="-1"/>
+        </w:rPr>
+        <w:t>i</w:t>
+      </w:r>
+      <w:r>
+        <w:rPr>
+          <w:rFonts w:ascii="Arial" w:eastAsia="Arial" w:hAnsi="Arial" w:cs="Arial"/>
+        </w:rPr>
+        <w:t>on</w:t>
+      </w:r>
+      <w:r>
+        <w:rPr>
+          <w:rFonts w:ascii="Arial" w:eastAsia="Arial" w:hAnsi="Arial" w:cs="Arial"/>
+          <w:spacing w:val="1"/>
+        </w:rPr>
+        <w:t xml:space="preserve"> </w:t>
+      </w:r>
+      <w:r>
+        <w:rPr>
+          <w:rFonts w:ascii="Arial" w:eastAsia="Arial" w:hAnsi="Arial" w:cs="Arial"/>
+          <w:spacing w:val="-1"/>
+        </w:rPr>
+        <w:t>S</w:t>
+      </w:r>
+      <w:r>
+        <w:rPr>
+          <w:rFonts w:ascii="Arial" w:eastAsia="Arial" w:hAnsi="Arial" w:cs="Arial"/>
+        </w:rPr>
+        <w:t>uppo</w:t>
       </w:r>
       <w:r>
         <w:rPr>
@@ -32450,186 +33060,54 @@
       <w:r>
         <w:rPr>
           <w:rFonts w:ascii="Arial" w:eastAsia="Arial" w:hAnsi="Arial" w:cs="Arial"/>
-          <w:spacing w:val="-3"/>
-        </w:rPr>
-        <w:t>e</w:t>
+        </w:rPr>
+        <w:t xml:space="preserve">t </w:t>
+      </w:r>
+      <w:r>
+        <w:rPr>
+          <w:rFonts w:ascii="Arial" w:eastAsia="Arial" w:hAnsi="Arial" w:cs="Arial"/>
+          <w:spacing w:val="-1"/>
+        </w:rPr>
+        <w:t>G</w:t>
+      </w:r>
+      <w:r>
+        <w:rPr>
+          <w:rFonts w:ascii="Arial" w:eastAsia="Arial" w:hAnsi="Arial" w:cs="Arial"/>
+          <w:spacing w:val="1"/>
+        </w:rPr>
+        <w:t>r</w:t>
+      </w:r>
+      <w:r>
+        <w:rPr>
+          <w:rFonts w:ascii="Arial" w:eastAsia="Arial" w:hAnsi="Arial" w:cs="Arial"/>
+        </w:rPr>
+        <w:t xml:space="preserve">oup, </w:t>
+      </w:r>
+      <w:r>
+        <w:rPr>
+          <w:rFonts w:ascii="Arial" w:eastAsia="Arial" w:hAnsi="Arial" w:cs="Arial"/>
+          <w:spacing w:val="-1"/>
+        </w:rPr>
+        <w:t xml:space="preserve">OUHSC </w:t>
+      </w:r>
+      <w:r>
+        <w:rPr>
+          <w:rFonts w:ascii="Arial" w:eastAsia="Arial" w:hAnsi="Arial" w:cs="Arial"/>
+          <w:spacing w:val="-4"/>
+        </w:rPr>
+        <w:t>IT Leadership Team</w:t>
+      </w:r>
+      <w:r>
+        <w:rPr>
+          <w:rFonts w:ascii="Arial" w:eastAsia="Arial" w:hAnsi="Arial" w:cs="Arial"/>
+        </w:rPr>
+        <w:t>,</w:t>
       </w:r>
       <w:r>
         <w:rPr>
           <w:rFonts w:ascii="Arial" w:eastAsia="Arial" w:hAnsi="Arial" w:cs="Arial"/>
           <w:spacing w:val="2"/>
         </w:rPr>
-        <w:t>q</w:t>
-      </w:r>
-      <w:r>
-        <w:rPr>
-          <w:rFonts w:ascii="Arial" w:eastAsia="Arial" w:hAnsi="Arial" w:cs="Arial"/>
-        </w:rPr>
-        <w:t>ue</w:t>
-      </w:r>
-      <w:r>
-        <w:rPr>
-          <w:rFonts w:ascii="Arial" w:eastAsia="Arial" w:hAnsi="Arial" w:cs="Arial"/>
-          <w:spacing w:val="-2"/>
-        </w:rPr>
-        <w:t>s</w:t>
-      </w:r>
-      <w:r>
-        <w:rPr>
-          <w:rFonts w:ascii="Arial" w:eastAsia="Arial" w:hAnsi="Arial" w:cs="Arial"/>
-        </w:rPr>
-        <w:t>t</w:t>
-      </w:r>
-      <w:r>
-        <w:rPr>
-          <w:rFonts w:ascii="Arial" w:eastAsia="Arial" w:hAnsi="Arial" w:cs="Arial"/>
-          <w:spacing w:val="2"/>
-        </w:rPr>
-        <w:t xml:space="preserve"> </w:t>
-      </w:r>
-      <w:r>
-        <w:rPr>
-          <w:rFonts w:ascii="Arial" w:eastAsia="Arial" w:hAnsi="Arial" w:cs="Arial"/>
-          <w:spacing w:val="-3"/>
-        </w:rPr>
-        <w:t>o</w:t>
-      </w:r>
-      <w:r>
-        <w:rPr>
-          <w:rFonts w:ascii="Arial" w:eastAsia="Arial" w:hAnsi="Arial" w:cs="Arial"/>
-        </w:rPr>
-        <w:t xml:space="preserve">f </w:t>
-      </w:r>
-      <w:r>
-        <w:rPr>
-          <w:rFonts w:ascii="Arial" w:eastAsia="Arial" w:hAnsi="Arial" w:cs="Arial"/>
-          <w:spacing w:val="1"/>
-        </w:rPr>
-        <w:t>t</w:t>
-      </w:r>
-      <w:r>
-        <w:rPr>
-          <w:rFonts w:ascii="Arial" w:eastAsia="Arial" w:hAnsi="Arial" w:cs="Arial"/>
-        </w:rPr>
-        <w:t xml:space="preserve">he </w:t>
-      </w:r>
-      <w:r>
-        <w:rPr>
-          <w:rFonts w:ascii="Arial" w:eastAsia="Arial" w:hAnsi="Arial" w:cs="Arial"/>
-          <w:spacing w:val="-1"/>
-        </w:rPr>
-        <w:t>D</w:t>
-      </w:r>
-      <w:r>
-        <w:rPr>
-          <w:rFonts w:ascii="Arial" w:eastAsia="Arial" w:hAnsi="Arial" w:cs="Arial"/>
-        </w:rPr>
-        <w:t>ec</w:t>
-      </w:r>
-      <w:r>
-        <w:rPr>
-          <w:rFonts w:ascii="Arial" w:eastAsia="Arial" w:hAnsi="Arial" w:cs="Arial"/>
-          <w:spacing w:val="-1"/>
-        </w:rPr>
-        <w:t>i</w:t>
-      </w:r>
-      <w:r>
-        <w:rPr>
-          <w:rFonts w:ascii="Arial" w:eastAsia="Arial" w:hAnsi="Arial" w:cs="Arial"/>
-        </w:rPr>
-        <w:t>s</w:t>
-      </w:r>
-      <w:r>
-        <w:rPr>
-          <w:rFonts w:ascii="Arial" w:eastAsia="Arial" w:hAnsi="Arial" w:cs="Arial"/>
-          <w:spacing w:val="-1"/>
-        </w:rPr>
-        <w:t>i</w:t>
-      </w:r>
-      <w:r>
-        <w:rPr>
-          <w:rFonts w:ascii="Arial" w:eastAsia="Arial" w:hAnsi="Arial" w:cs="Arial"/>
-        </w:rPr>
-        <w:t>on</w:t>
-      </w:r>
-      <w:r>
-        <w:rPr>
-          <w:rFonts w:ascii="Arial" w:eastAsia="Arial" w:hAnsi="Arial" w:cs="Arial"/>
-          <w:spacing w:val="1"/>
-        </w:rPr>
-        <w:t xml:space="preserve"> </w:t>
-      </w:r>
-      <w:r>
-        <w:rPr>
-          <w:rFonts w:ascii="Arial" w:eastAsia="Arial" w:hAnsi="Arial" w:cs="Arial"/>
-          <w:spacing w:val="-1"/>
-        </w:rPr>
-        <w:t>S</w:t>
-      </w:r>
-      <w:r>
-        <w:rPr>
-          <w:rFonts w:ascii="Arial" w:eastAsia="Arial" w:hAnsi="Arial" w:cs="Arial"/>
-        </w:rPr>
-        <w:t>uppo</w:t>
-      </w:r>
-      <w:r>
-        <w:rPr>
-          <w:rFonts w:ascii="Arial" w:eastAsia="Arial" w:hAnsi="Arial" w:cs="Arial"/>
-          <w:spacing w:val="1"/>
-        </w:rPr>
-        <w:t>r</w:t>
-      </w:r>
-      <w:r>
-        <w:rPr>
-          <w:rFonts w:ascii="Arial" w:eastAsia="Arial" w:hAnsi="Arial" w:cs="Arial"/>
-        </w:rPr>
-        <w:t xml:space="preserve">t </w:t>
-      </w:r>
-      <w:r>
-        <w:rPr>
-          <w:rFonts w:ascii="Arial" w:eastAsia="Arial" w:hAnsi="Arial" w:cs="Arial"/>
-          <w:spacing w:val="-1"/>
-        </w:rPr>
-        <w:t>G</w:t>
-      </w:r>
-      <w:r>
-        <w:rPr>
-          <w:rFonts w:ascii="Arial" w:eastAsia="Arial" w:hAnsi="Arial" w:cs="Arial"/>
-          <w:spacing w:val="1"/>
-        </w:rPr>
-        <w:t>r</w:t>
-      </w:r>
-      <w:r>
-        <w:rPr>
-          <w:rFonts w:ascii="Arial" w:eastAsia="Arial" w:hAnsi="Arial" w:cs="Arial"/>
-        </w:rPr>
-        <w:t xml:space="preserve">oup, </w:t>
-      </w:r>
-      <w:r>
-        <w:rPr>
-          <w:rFonts w:ascii="Arial" w:eastAsia="Arial" w:hAnsi="Arial" w:cs="Arial"/>
-          <w:spacing w:val="-1"/>
-        </w:rPr>
-        <w:t xml:space="preserve">OUHSC </w:t>
-      </w:r>
-      <w:r>
-        <w:rPr>
-          <w:rFonts w:ascii="Arial" w:eastAsia="Arial" w:hAnsi="Arial" w:cs="Arial"/>
-          <w:spacing w:val="-4"/>
-        </w:rPr>
-        <w:t>IT Leadership Team</w:t>
-      </w:r>
-      <w:r>
-        <w:rPr>
-          <w:rFonts w:ascii="Arial" w:eastAsia="Arial" w:hAnsi="Arial" w:cs="Arial"/>
-        </w:rPr>
-        <w:t>,</w:t>
-      </w:r>
-      <w:r>
-        <w:rPr>
-          <w:rFonts w:ascii="Arial" w:eastAsia="Arial" w:hAnsi="Arial" w:cs="Arial"/>
-          <w:spacing w:val="2"/>
-        </w:rPr>
         <w:t xml:space="preserve"> </w:t>
       </w:r>
       <w:r>
@@ -32665,7 +33143,7 @@
         </w:rPr>
         <w:t xml:space="preserve">Privacy </w:t>
       </w:r>
-      <w:ins w:id="29" w:author="Davis, Scott (HSC)" w:date="2013-09-27T11:41:00Z">
+      <w:ins w:id="68" w:author="Davis, Scott (HSC)" w:date="2013-09-27T11:41:00Z">
         <w:r>
           <w:rPr>
             <w:rFonts w:ascii="Arial" w:eastAsia="Arial" w:hAnsi="Arial" w:cs="Arial"/>
@@ -32732,7 +33210,7 @@
         </w:rPr>
         <w:t xml:space="preserve"> </w:t>
       </w:r>
-      <w:ins w:id="30" w:author="Davis, Scott (HSC)" w:date="2013-09-27T11:41:00Z">
+      <w:ins w:id="69" w:author="Davis, Scott (HSC)" w:date="2013-09-27T11:41:00Z">
         <w:r>
           <w:rPr>
             <w:rFonts w:ascii="Arial" w:eastAsia="Arial" w:hAnsi="Arial" w:cs="Arial"/>
@@ -32740,7 +33218,7 @@
           <w:t>Officer</w:t>
         </w:r>
       </w:ins>
-      <w:del w:id="31" w:author="Davis, Scott (HSC)" w:date="2013-09-27T11:41:00Z">
+      <w:del w:id="70" w:author="Davis, Scott (HSC)" w:date="2013-09-27T11:41:00Z">
         <w:r>
           <w:rPr>
             <w:rFonts w:ascii="Arial" w:eastAsia="Arial" w:hAnsi="Arial" w:cs="Arial"/>
@@ -33191,6 +33669,7 @@
         </w:rPr>
         <w:t xml:space="preserve"> </w:t>
       </w:r>
+      <w:proofErr w:type="spellStart"/>
       <w:r>
         <w:rPr>
           <w:rFonts w:ascii="Arial" w:eastAsia="Arial" w:hAnsi="Arial" w:cs="Arial"/>
@@ -33204,6 +33683,7 @@
         </w:rPr>
         <w:t>ap</w:t>
       </w:r>
+      <w:proofErr w:type="spellEnd"/>
       <w:r>
         <w:rPr>
           <w:rFonts w:ascii="Arial" w:eastAsia="Arial" w:hAnsi="Arial" w:cs="Arial"/>
@@ -33217,6 +33697,7 @@
         </w:rPr>
         <w:t xml:space="preserve">or </w:t>
       </w:r>
+      <w:proofErr w:type="spellStart"/>
       <w:r>
         <w:rPr>
           <w:rFonts w:ascii="Arial" w:eastAsia="Arial" w:hAnsi="Arial" w:cs="Arial"/>
@@ -33230,6 +33711,7 @@
         </w:rPr>
         <w:t>ap</w:t>
       </w:r>
+      <w:proofErr w:type="spellEnd"/>
       <w:r>
         <w:rPr>
           <w:rFonts w:ascii="Arial" w:eastAsia="Arial" w:hAnsi="Arial" w:cs="Arial"/>
@@ -34415,8 +34897,8 @@
         </w:rPr>
         <w:t xml:space="preserve"> </w:t>
       </w:r>
-      <w:commentRangeStart w:id="32"/>
-      <w:commentRangeStart w:id="33"/>
+      <w:commentRangeStart w:id="71"/>
+      <w:commentRangeStart w:id="72"/>
       <w:r>
         <w:rPr>
           <w:rFonts w:ascii="Arial" w:eastAsia="Arial" w:hAnsi="Arial" w:cs="Arial"/>
@@ -34443,26 +34925,26 @@
         </w:rPr>
         <w:t>t</w:t>
       </w:r>
-      <w:commentRangeEnd w:id="32"/>
-      <w:commentRangeEnd w:id="33"/>
+      <w:commentRangeEnd w:id="71"/>
       <w:r>
         <w:rPr>
           <w:rStyle w:val="CommentReference"/>
         </w:rPr>
-        <w:commentReference w:id="33"/>
-      </w:r>
+        <w:commentReference w:id="71"/>
+      </w:r>
+      <w:r>
+        <w:rPr>
+          <w:rFonts w:ascii="Arial" w:eastAsia="Arial" w:hAnsi="Arial" w:cs="Arial"/>
+          <w:spacing w:val="2"/>
+        </w:rPr>
+        <w:t xml:space="preserve"> </w:t>
+      </w:r>
+      <w:commentRangeEnd w:id="72"/>
       <w:r>
         <w:rPr>
           <w:rStyle w:val="CommentReference"/>
         </w:rPr>
-        <w:commentReference w:id="32"/>
-      </w:r>
-      <w:r>
-        <w:rPr>
-          <w:rFonts w:ascii="Arial" w:eastAsia="Arial" w:hAnsi="Arial" w:cs="Arial"/>
-          <w:spacing w:val="2"/>
-        </w:rPr>
-        <w:t xml:space="preserve"> </w:t>
+        <w:commentReference w:id="72"/>
       </w:r>
       <w:r>
         <w:rPr>
@@ -35413,8 +35895,34 @@
 </file>
 
 <file path=word/comments.xml><?xml version="1.0" encoding="utf-8"?>
-<w:comments xmlns:wpc="http://schemas.microsoft.com/office/word/2010/wordprocessingCanvas" xmlns:mc="http://schemas.openxmlformats.org/markup-compatibility/2006" xmlns:o="urn:schemas-microsoft-com:office:office" xmlns:r="http://schemas.openxmlformats.org/officeDocument/2006/relationships" xmlns:m="http://schemas.openxmlformats.org/officeDocument/2006/math" xmlns:v="urn:schemas-microsoft-com:vml" xmlns:wp14="http://schemas.microsoft.com/office/word/2010/wordprocessingDrawing" xmlns:wp="http://schemas.openxmlformats.org/drawingml/2006/wordprocessingDrawing" xmlns:w10="urn:schemas-microsoft-com:office:word" xmlns:w="http://schemas.openxmlformats.org/wordprocessingml/2006/main" xmlns:w14="http://schemas.microsoft.com/office/word/2010/wordml" xmlns:wpg="http://schemas.microsoft.com/office/word/2010/wordprocessingGroup" xmlns:wpi="http://schemas.microsoft.com/office/word/2010/wordprocessingInk" xmlns:wne="http://schemas.microsoft.com/office/word/2006/wordml" xmlns:wps="http://schemas.microsoft.com/office/word/2010/wordprocessingShape" mc:Ignorable="w14 wp14">
-  <w:comment w:id="1" w:author="Wilson, Thomas N (HSC)" w:date="2013-10-02T09:34:00Z" w:initials="TNW">
+<w:comments xmlns:wpc="http://schemas.microsoft.com/office/word/2010/wordprocessingCanvas" xmlns:mc="http://schemas.openxmlformats.org/markup-compatibility/2006" xmlns:o="urn:schemas-microsoft-com:office:office" xmlns:r="http://schemas.openxmlformats.org/officeDocument/2006/relationships" xmlns:m="http://schemas.openxmlformats.org/officeDocument/2006/math" xmlns:v="urn:schemas-microsoft-com:vml" xmlns:wp14="http://schemas.microsoft.com/office/word/2010/wordprocessingDrawing" xmlns:wp="http://schemas.openxmlformats.org/drawingml/2006/wordprocessingDrawing" xmlns:w10="urn:schemas-microsoft-com:office:word" xmlns:w="http://schemas.openxmlformats.org/wordprocessingml/2006/main" xmlns:w14="http://schemas.microsoft.com/office/word/2010/wordml" xmlns:w15="http://schemas.microsoft.com/office/word/2012/wordml" xmlns:wpg="http://schemas.microsoft.com/office/word/2010/wordprocessingGroup" xmlns:wpi="http://schemas.microsoft.com/office/word/2010/wordprocessingInk" xmlns:wne="http://schemas.microsoft.com/office/word/2006/wordml" xmlns:wps="http://schemas.microsoft.com/office/word/2010/wordprocessingShape" mc:Ignorable="w14 w15 wp14">
+  <w:comment w:id="0" w:author="Davis, Scott (HSC)" w:date="2013-09-27T11:33:00Z" w:initials="SD">
+    <w:p>
+      <w:pPr>
+        <w:pStyle w:val="CommentText"/>
+        <w:rPr>
+          <w:rFonts w:ascii="Arial" w:hAnsi="Arial" w:cs="Arial"/>
+          <w:sz w:val="24"/>
+          <w:szCs w:val="24"/>
+        </w:rPr>
+      </w:pPr>
+      <w:r>
+        <w:rPr>
+          <w:rStyle w:val="CommentReference"/>
+        </w:rPr>
+        <w:annotationRef/>
+      </w:r>
+      <w:r>
+        <w:rPr>
+          <w:rFonts w:ascii="Arial" w:hAnsi="Arial" w:cs="Arial"/>
+          <w:sz w:val="24"/>
+          <w:szCs w:val="24"/>
+        </w:rPr>
+        <w:t>How is this documented for each user? Must be, if PHI is being accessed.</w:t>
+      </w:r>
+    </w:p>
+  </w:comment>
+  <w:comment w:id="1" w:author="David Bard" w:date="2013-10-02T17:32:00Z" w:initials="BDE(">
     <w:p>
       <w:pPr>
         <w:pStyle w:val="CommentText"/>
@@ -35426,11 +35934,34 @@
         <w:annotationRef/>
       </w:r>
       <w:r>
-        <w:t xml:space="preserve">Don’t all members of the study team have to be on the IRB?  Wouldn’t this allow all members access to PHI?  </w:t>
+        <w:t xml:space="preserve">The audit reports referenced on p. 4 of this file include documented activity of all project users, including </w:t>
+      </w:r>
+      <w:r>
+        <w:t>views, updates, or creation of</w:t>
+      </w:r>
+      <w:r>
+        <w:t xml:space="preserve"> records. Also, the authorization matrix in </w:t>
+      </w:r>
+      <w:proofErr w:type="spellStart"/>
+      <w:r>
+        <w:t>REDCap</w:t>
+      </w:r>
+      <w:proofErr w:type="spellEnd"/>
+      <w:r>
+        <w:t xml:space="preserve"> can be exported and submitted as further documentation of user-specific access privileges.  </w:t>
+      </w:r>
+      <w:r>
+        <w:t>Changes to user’s access privileges are also logged</w:t>
+      </w:r>
+      <w:r>
+        <w:t xml:space="preserve"> and recorded in the auditing reports</w:t>
+      </w:r>
+      <w:r>
+        <w:t>.</w:t>
       </w:r>
     </w:p>
   </w:comment>
-  <w:comment w:id="0" w:author="Davis, Scott (HSC)" w:date="2013-09-27T11:33:00Z" w:initials="SD">
+  <w:comment w:id="19" w:author="Davis, Scott (HSC)" w:date="2013-09-27T11:35:00Z" w:initials="SD">
     <w:p>
       <w:pPr>
         <w:pStyle w:val="CommentText"/>
@@ -35452,11 +35983,11 @@
           <w:sz w:val="24"/>
           <w:szCs w:val="24"/>
         </w:rPr>
-        <w:t>How is this documented for each user? Must be, if PHI is being accessed.</w:t>
+        <w:t>Only from OU? From any Institution of any type?</w:t>
       </w:r>
     </w:p>
   </w:comment>
-  <w:comment w:id="4" w:author="Wilson, Thomas N (HSC)" w:date="2013-10-02T09:34:00Z" w:initials="TNW">
+  <w:comment w:id="20" w:author="David Bard [2]" w:date="2013-10-03T10:33:00Z" w:initials="BDE(">
     <w:p>
       <w:pPr>
         <w:pStyle w:val="CommentText"/>
@@ -35468,79 +35999,44 @@
         <w:annotationRef/>
       </w:r>
       <w:r>
-        <w:t>Answered in the User definition</w:t>
+        <w:t>Non-OU collaborators will be allowed.</w:t>
       </w:r>
     </w:p>
   </w:comment>
-  <w:comment w:id="3" w:author="Davis, Scott (HSC)" w:date="2013-09-27T11:35:00Z" w:initials="SD">
-    <w:p>
-      <w:pPr>
-        <w:pStyle w:val="CommentText"/>
-        <w:rPr>
-          <w:rFonts w:ascii="Arial" w:hAnsi="Arial" w:cs="Arial"/>
-          <w:sz w:val="24"/>
-          <w:szCs w:val="24"/>
-        </w:rPr>
-      </w:pPr>
-      <w:r>
-        <w:rPr>
-          <w:rStyle w:val="CommentReference"/>
-        </w:rPr>
-        <w:annotationRef/>
-      </w:r>
-      <w:r>
-        <w:rPr>
-          <w:rFonts w:ascii="Arial" w:hAnsi="Arial" w:cs="Arial"/>
-          <w:sz w:val="24"/>
-          <w:szCs w:val="24"/>
-        </w:rPr>
-        <w:t>Only from OU? From any Institution of any type?</w:t>
-      </w:r>
-    </w:p>
-  </w:comment>
-  <w:comment w:id="13" w:author="Davis, Scott (HSC)" w:date="2013-09-27T11:37:00Z" w:initials="SD">
-    <w:p>
-      <w:pPr>
-        <w:pStyle w:val="CommentText"/>
-        <w:rPr>
-          <w:rFonts w:ascii="Arial" w:hAnsi="Arial" w:cs="Arial"/>
-          <w:sz w:val="24"/>
-          <w:szCs w:val="24"/>
-        </w:rPr>
-      </w:pPr>
-      <w:r>
-        <w:rPr>
-          <w:rStyle w:val="CommentReference"/>
-        </w:rPr>
-        <w:annotationRef/>
-      </w:r>
-      <w:r>
-        <w:rPr>
-          <w:rFonts w:ascii="Arial" w:hAnsi="Arial" w:cs="Arial"/>
-          <w:sz w:val="24"/>
-          <w:szCs w:val="24"/>
-        </w:rPr>
-        <w:t>Who authorizes a User and determines the User’s access level?</w:t>
-      </w:r>
-    </w:p>
-  </w:comment>
-  <w:comment w:id="15" w:author="Wilson, Thomas N (HSC)" w:date="2013-10-02T09:35:00Z" w:initials="TNW">
+  <w:comment w:id="30" w:author="David Bard" w:date="2013-10-03T08:27:00Z" w:initials="BDE(">
     <w:p>
       <w:pPr>
         <w:pStyle w:val="CommentText"/>
       </w:pPr>
       <w:r>
+        <w:t xml:space="preserve">IT members: </w:t>
+      </w:r>
+      <w:r>
         <w:rPr>
           <w:rStyle w:val="CommentReference"/>
         </w:rPr>
         <w:annotationRef/>
       </w:r>
       <w:r>
-        <w:t>Answered in the User section</w:t>
+        <w:t>Is it too soon to mention the possibility</w:t>
+      </w:r>
+      <w:r>
+        <w:t xml:space="preserve"> of</w:t>
+      </w:r>
+      <w:r>
+        <w:t xml:space="preserve"> opening up access to select users of </w:t>
+      </w:r>
+      <w:proofErr w:type="spellStart"/>
+      <w:r>
+        <w:t>InCommon</w:t>
+      </w:r>
+      <w:proofErr w:type="spellEnd"/>
+      <w:r>
+        <w:t xml:space="preserve"> member institutions?</w:t>
       </w:r>
     </w:p>
   </w:comment>
-  <w:comment w:id="14" w:author="Davis, Scott (HSC)" w:date="2013-09-27T11:37:00Z" w:initials="SD">
+  <w:comment w:id="35" w:author="Davis, Scott (HSC)" w:date="2013-09-27T11:37:00Z" w:initials="SD">
     <w:p>
       <w:pPr>
         <w:pStyle w:val="CommentText"/>
@@ -35562,63 +36058,11 @@
           <w:sz w:val="24"/>
           <w:szCs w:val="24"/>
         </w:rPr>
-        <w:t>USER: need to include definition? Who can be a User? Any research team member? Only OU employees?</w:t>
+        <w:t>Who authorizes a User and determines the User’s access level?</w:t>
       </w:r>
     </w:p>
   </w:comment>
-  <w:comment w:id="23" w:author="Davis, Scott (HSC)" w:date="2013-09-27T11:40:00Z" w:initials="SD">
-    <w:p>
-      <w:pPr>
-        <w:pStyle w:val="CommentText"/>
-        <w:rPr>
-          <w:rFonts w:ascii="Arial" w:hAnsi="Arial" w:cs="Arial"/>
-          <w:sz w:val="24"/>
-          <w:szCs w:val="24"/>
-        </w:rPr>
-      </w:pPr>
-      <w:r>
-        <w:rPr>
-          <w:rStyle w:val="CommentReference"/>
-        </w:rPr>
-        <w:annotationRef/>
-      </w:r>
-      <w:r>
-        <w:rPr>
-          <w:rFonts w:ascii="Arial" w:hAnsi="Arial" w:cs="Arial"/>
-          <w:sz w:val="24"/>
-          <w:szCs w:val="24"/>
-        </w:rPr>
-        <w:t>Must use the Data Use Agreement on the IRB website if PHI is involved.</w:t>
-      </w:r>
-    </w:p>
-  </w:comment>
-  <w:comment w:id="24" w:author="Davis, Scott (HSC)" w:date="2013-09-27T11:41:00Z" w:initials="SD">
-    <w:p>
-      <w:pPr>
-        <w:pStyle w:val="CommentText"/>
-        <w:rPr>
-          <w:rFonts w:ascii="Arial" w:hAnsi="Arial" w:cs="Arial"/>
-          <w:sz w:val="24"/>
-          <w:szCs w:val="24"/>
-        </w:rPr>
-      </w:pPr>
-      <w:r>
-        <w:rPr>
-          <w:rStyle w:val="CommentReference"/>
-        </w:rPr>
-        <w:annotationRef/>
-      </w:r>
-      <w:r>
-        <w:rPr>
-          <w:rFonts w:ascii="Arial" w:hAnsi="Arial" w:cs="Arial"/>
-          <w:sz w:val="24"/>
-          <w:szCs w:val="24"/>
-        </w:rPr>
-        <w:t>Who is responsible for data security?</w:t>
-      </w:r>
-    </w:p>
-  </w:comment>
-  <w:comment w:id="28" w:author="Wilson, Thomas N (HSC)" w:date="2013-10-02T09:38:00Z" w:initials="TNW">
+  <w:comment w:id="36" w:author="David Bard" w:date="2013-10-03T08:43:00Z" w:initials="BDE(">
     <w:p>
       <w:pPr>
         <w:pStyle w:val="CommentText"/>
@@ -35630,37 +36074,41 @@
         <w:annotationRef/>
       </w:r>
       <w:r>
-        <w:t>Regular scheduling is addressed in the IRB auditing section.Need to determine an audit schedule.  Monthly?</w:t>
+        <w:t xml:space="preserve">The current plan is for the BBMC to designate and enable access to a project </w:t>
+      </w:r>
+      <w:r>
+        <w:t>owner</w:t>
+      </w:r>
+      <w:r>
+        <w:t xml:space="preserve"> (</w:t>
+      </w:r>
+      <w:r>
+        <w:t>PO</w:t>
+      </w:r>
+      <w:r>
+        <w:t xml:space="preserve">) for each project.  The </w:t>
+      </w:r>
+      <w:r>
+        <w:t>PO</w:t>
+      </w:r>
+      <w:r>
+        <w:t xml:space="preserve"> may or may not be a BBMC member.  The </w:t>
+      </w:r>
+      <w:r>
+        <w:t>PO</w:t>
+      </w:r>
+      <w:r>
+        <w:t xml:space="preserve"> will set up users and user access rights only for projects the </w:t>
+      </w:r>
+      <w:r>
+        <w:t>PO</w:t>
+      </w:r>
+      <w:r>
+        <w:t xml:space="preserve"> manages.  User access will be routinely monitored by BBMC+IT+IRB via the auditing logs.  </w:t>
       </w:r>
     </w:p>
   </w:comment>
-  <w:comment w:id="27" w:author="Davis, Scott (HSC)" w:date="2013-09-27T11:43:00Z" w:initials="SD">
-    <w:p>
-      <w:pPr>
-        <w:pStyle w:val="CommentText"/>
-        <w:rPr>
-          <w:rFonts w:ascii="Arial" w:hAnsi="Arial" w:cs="Arial"/>
-          <w:sz w:val="24"/>
-          <w:szCs w:val="24"/>
-        </w:rPr>
-      </w:pPr>
-      <w:r>
-        <w:rPr>
-          <w:rStyle w:val="CommentReference"/>
-        </w:rPr>
-        <w:annotationRef/>
-      </w:r>
-      <w:r>
-        <w:rPr>
-          <w:rFonts w:ascii="Arial" w:hAnsi="Arial" w:cs="Arial"/>
-          <w:sz w:val="24"/>
-          <w:szCs w:val="24"/>
-        </w:rPr>
-        <w:t>Audits must also occur on a “regular basis” per HIPAA, not just on demand. Refer to HIPAA regs and IT policy.</w:t>
-      </w:r>
-    </w:p>
-  </w:comment>
-  <w:comment w:id="33" w:author="Wilson, Thomas N (HSC)" w:date="2013-10-02T09:38:00Z" w:initials="TNW">
+  <w:comment w:id="39" w:author="Wilson, Thomas N (HSC)" w:date="2013-10-02T09:35:00Z" w:initials="TNW">
     <w:p>
       <w:pPr>
         <w:pStyle w:val="CommentText"/>
@@ -35672,16 +36120,11 @@
         <w:annotationRef/>
       </w:r>
       <w:r>
-        <w:t>Need to determine who to receives the audit log and the regularlity of its submission</w:t>
-      </w:r>
-      <w:bookmarkStart w:id="34" w:name="_GoBack"/>
-      <w:bookmarkEnd w:id="34"/>
-      <w:r>
-        <w:t>.</w:t>
+        <w:t>Answered in the User section</w:t>
       </w:r>
     </w:p>
   </w:comment>
-  <w:comment w:id="32" w:author="Davis, Scott (HSC)" w:date="2013-09-27T11:42:00Z" w:initials="SD">
+  <w:comment w:id="40" w:author="Davis, Scott (HSC)" w:date="2013-09-27T11:37:00Z" w:initials="SD">
     <w:p>
       <w:pPr>
         <w:pStyle w:val="CommentText"/>
@@ -35703,15 +36146,289 @@
           <w:sz w:val="24"/>
           <w:szCs w:val="24"/>
         </w:rPr>
+        <w:t>USER: need to include definition? Who can be a User? Any research team member? Only OU employees?</w:t>
+      </w:r>
+    </w:p>
+  </w:comment>
+  <w:comment w:id="51" w:author="Davis, Scott (HSC)" w:date="2013-09-27T11:40:00Z" w:initials="SD">
+    <w:p>
+      <w:pPr>
+        <w:pStyle w:val="CommentText"/>
+        <w:rPr>
+          <w:rFonts w:ascii="Arial" w:hAnsi="Arial" w:cs="Arial"/>
+          <w:sz w:val="24"/>
+          <w:szCs w:val="24"/>
+        </w:rPr>
+      </w:pPr>
+      <w:r>
+        <w:rPr>
+          <w:rStyle w:val="CommentReference"/>
+        </w:rPr>
+        <w:annotationRef/>
+      </w:r>
+      <w:r>
+        <w:rPr>
+          <w:rFonts w:ascii="Arial" w:hAnsi="Arial" w:cs="Arial"/>
+          <w:sz w:val="24"/>
+          <w:szCs w:val="24"/>
+        </w:rPr>
+        <w:t>Must use the Data Use Agreement on the IRB website if PHI is involved.</w:t>
+      </w:r>
+    </w:p>
+  </w:comment>
+  <w:comment w:id="52" w:author="David Bard" w:date="2013-10-03T09:16:00Z" w:initials="BDE(">
+    <w:p>
+      <w:pPr>
+        <w:pStyle w:val="CommentText"/>
+      </w:pPr>
+      <w:r>
+        <w:rPr>
+          <w:rStyle w:val="CommentReference"/>
+        </w:rPr>
+        <w:annotationRef/>
+      </w:r>
+      <w:r>
+        <w:t>This was not meant to be an agreement to share data with new investigators or research teams.  It was an agreement to abide by the guidelines of this policy</w:t>
+      </w:r>
+      <w:r>
+        <w:t xml:space="preserve"> when moving a database from development to production</w:t>
+      </w:r>
+      <w:r>
+        <w:t>.  A</w:t>
+      </w:r>
+      <w:r>
+        <w:t>n OUHSC D</w:t>
+      </w:r>
+      <w:r>
+        <w:t xml:space="preserve">ata </w:t>
+      </w:r>
+      <w:r>
+        <w:t>U</w:t>
+      </w:r>
+      <w:r>
+        <w:t xml:space="preserve">se </w:t>
+      </w:r>
+      <w:r>
+        <w:t>A</w:t>
+      </w:r>
+      <w:r>
+        <w:t xml:space="preserve">greement would </w:t>
+      </w:r>
+      <w:r>
+        <w:t>need</w:t>
+      </w:r>
+      <w:r>
+        <w:t xml:space="preserve"> to supplement th</w:t>
+      </w:r>
+      <w:r>
+        <w:t>is</w:t>
+      </w:r>
+      <w:r>
+        <w:t xml:space="preserve"> policy agreement in those instances where project data would be shared with outside investigators who are not covered under existing institutional regulatory agreements of project-specific processes and procedures. To clarify intent, we will </w:t>
+      </w:r>
+      <w:r>
+        <w:t xml:space="preserve">drop the word “Data” from the </w:t>
+      </w:r>
+      <w:r>
+        <w:t xml:space="preserve">name of the agreement </w:t>
+      </w:r>
+      <w:r>
+        <w:t xml:space="preserve">document </w:t>
+      </w:r>
+      <w:r>
+        <w:t>in question</w:t>
+      </w:r>
+      <w:r>
+        <w:t>.</w:t>
+      </w:r>
+    </w:p>
+  </w:comment>
+  <w:comment w:id="53" w:author="Davis, Scott (HSC)" w:date="2013-09-27T11:41:00Z" w:initials="SD">
+    <w:p>
+      <w:pPr>
+        <w:pStyle w:val="CommentText"/>
+        <w:rPr>
+          <w:rFonts w:ascii="Arial" w:hAnsi="Arial" w:cs="Arial"/>
+          <w:sz w:val="24"/>
+          <w:szCs w:val="24"/>
+        </w:rPr>
+      </w:pPr>
+      <w:r>
+        <w:rPr>
+          <w:rStyle w:val="CommentReference"/>
+        </w:rPr>
+        <w:annotationRef/>
+      </w:r>
+      <w:r>
+        <w:rPr>
+          <w:rFonts w:ascii="Arial" w:hAnsi="Arial" w:cs="Arial"/>
+          <w:sz w:val="24"/>
+          <w:szCs w:val="24"/>
+        </w:rPr>
+        <w:t>Who is responsible for data security?</w:t>
+      </w:r>
+    </w:p>
+  </w:comment>
+  <w:comment w:id="54" w:author="David Bard" w:date="2013-10-03T09:31:00Z" w:initials="BDE(">
+    <w:p>
+      <w:pPr>
+        <w:pStyle w:val="CommentText"/>
+      </w:pPr>
+      <w:r>
+        <w:rPr>
+          <w:rStyle w:val="CommentReference"/>
+        </w:rPr>
+        <w:annotationRef/>
+      </w:r>
+      <w:r>
+        <w:t>BBMC will be responsible for designating and gra</w:t>
+      </w:r>
+      <w:r>
+        <w:t>nting access to Project Owners</w:t>
+      </w:r>
+      <w:r>
+        <w:t xml:space="preserve"> and managing the deployment of projects from development status to production status</w:t>
+      </w:r>
+      <w:r>
+        <w:t>.  BBMC will also be responsible for producing and distributing data system auditing logs.  OUHSC IT will bear responsibility for</w:t>
+      </w:r>
+      <w:r>
+        <w:t xml:space="preserve"> hardware and software maintenance and administration.  Individual users bear responsibility for acceptable use of the database system in accordance with the earlier referenced OUHSC Information Technology Policies.  </w:t>
+      </w:r>
+    </w:p>
+  </w:comment>
+  <w:comment w:id="64" w:author="Davis, Scott (HSC)" w:date="2013-09-27T11:43:00Z" w:initials="SD">
+    <w:p>
+      <w:pPr>
+        <w:pStyle w:val="CommentText"/>
+        <w:rPr>
+          <w:rFonts w:ascii="Arial" w:hAnsi="Arial" w:cs="Arial"/>
+          <w:sz w:val="24"/>
+          <w:szCs w:val="24"/>
+        </w:rPr>
+      </w:pPr>
+      <w:r>
+        <w:rPr>
+          <w:rStyle w:val="CommentReference"/>
+        </w:rPr>
+        <w:annotationRef/>
+      </w:r>
+      <w:r>
+        <w:rPr>
+          <w:rFonts w:ascii="Arial" w:hAnsi="Arial" w:cs="Arial"/>
+          <w:sz w:val="24"/>
+          <w:szCs w:val="24"/>
+        </w:rPr>
+        <w:t xml:space="preserve">Audits must also occur on a “regular basis” per HIPAA, not just on demand. Refer to HIPAA </w:t>
+      </w:r>
+      <w:proofErr w:type="spellStart"/>
+      <w:r>
+        <w:rPr>
+          <w:rFonts w:ascii="Arial" w:hAnsi="Arial" w:cs="Arial"/>
+          <w:sz w:val="24"/>
+          <w:szCs w:val="24"/>
+        </w:rPr>
+        <w:t>regs</w:t>
+      </w:r>
+      <w:proofErr w:type="spellEnd"/>
+      <w:r>
+        <w:rPr>
+          <w:rFonts w:ascii="Arial" w:hAnsi="Arial" w:cs="Arial"/>
+          <w:sz w:val="24"/>
+          <w:szCs w:val="24"/>
+        </w:rPr>
+        <w:t xml:space="preserve"> and IT policy.</w:t>
+      </w:r>
+    </w:p>
+  </w:comment>
+  <w:comment w:id="65" w:author="David Bard [4]" w:date="2013-10-03T09:57:00Z" w:initials="BDE(">
+    <w:p>
+      <w:pPr>
+        <w:pStyle w:val="CommentText"/>
+      </w:pPr>
+      <w:r>
+        <w:rPr>
+          <w:rStyle w:val="CommentReference"/>
+        </w:rPr>
+        <w:annotationRef/>
+      </w:r>
+      <w:r>
+        <w:t>These will be produced routinely for our IRB office.</w:t>
+      </w:r>
+    </w:p>
+  </w:comment>
+  <w:comment w:id="71" w:author="Davis, Scott (HSC)" w:date="2013-09-27T11:42:00Z" w:initials="SD">
+    <w:p>
+      <w:pPr>
+        <w:pStyle w:val="CommentText"/>
+        <w:rPr>
+          <w:rFonts w:ascii="Arial" w:hAnsi="Arial" w:cs="Arial"/>
+          <w:sz w:val="24"/>
+          <w:szCs w:val="24"/>
+        </w:rPr>
+      </w:pPr>
+      <w:r>
+        <w:rPr>
+          <w:rStyle w:val="CommentReference"/>
+        </w:rPr>
+        <w:annotationRef/>
+      </w:r>
+      <w:r>
+        <w:rPr>
+          <w:rFonts w:ascii="Arial" w:hAnsi="Arial" w:cs="Arial"/>
+          <w:sz w:val="24"/>
+          <w:szCs w:val="24"/>
+        </w:rPr>
         <w:t>Who in IRB will review?</w:t>
+      </w:r>
+    </w:p>
+  </w:comment>
+  <w:comment w:id="72" w:author="David Bard [3]" w:date="2013-10-03T09:53:00Z" w:initials="BDE(">
+    <w:p>
+      <w:pPr>
+        <w:pStyle w:val="CommentText"/>
+      </w:pPr>
+      <w:r>
+        <w:rPr>
+          <w:rStyle w:val="CommentReference"/>
+        </w:rPr>
+        <w:annotationRef/>
+      </w:r>
+      <w:r>
+        <w:t xml:space="preserve">These will be routinely delivered to the Chair of the IRB office.  The Chair will determine who reviews </w:t>
+      </w:r>
+      <w:r>
+        <w:t>each log.</w:t>
       </w:r>
     </w:p>
   </w:comment>
 </w:comments>
 </file>
 
+<file path=word/commentsExtended.xml><?xml version="1.0" encoding="utf-8"?>
+<w15:commentsEx xmlns:wpc="http://schemas.microsoft.com/office/word/2010/wordprocessingCanvas" xmlns:mc="http://schemas.openxmlformats.org/markup-compatibility/2006" xmlns:o="urn:schemas-microsoft-com:office:office" xmlns:r="http://schemas.openxmlformats.org/officeDocument/2006/relationships" xmlns:m="http://schemas.openxmlformats.org/officeDocument/2006/math" xmlns:v="urn:schemas-microsoft-com:vml" xmlns:wp14="http://schemas.microsoft.com/office/word/2010/wordprocessingDrawing" xmlns:wp="http://schemas.openxmlformats.org/drawingml/2006/wordprocessingDrawing" xmlns:w10="urn:schemas-microsoft-com:office:word" xmlns:w="http://schemas.openxmlformats.org/wordprocessingml/2006/main" xmlns:w14="http://schemas.microsoft.com/office/word/2010/wordml" xmlns:w15="http://schemas.microsoft.com/office/word/2012/wordml" xmlns:wpg="http://schemas.microsoft.com/office/word/2010/wordprocessingGroup" xmlns:wpi="http://schemas.microsoft.com/office/word/2010/wordprocessingInk" xmlns:wne="http://schemas.microsoft.com/office/word/2006/wordml" xmlns:wps="http://schemas.microsoft.com/office/word/2010/wordprocessingShape" mc:Ignorable="w14 w15 wp14">
+  <w15:commentEx w15:paraId="7810755A" w15:done="0"/>
+  <w15:commentEx w15:paraId="73BF7742" w15:done="0"/>
+  <w15:commentEx w15:paraId="39ACA9BA" w15:done="0"/>
+  <w15:commentEx w15:paraId="63ECFEAB" w15:done="0"/>
+  <w15:commentEx w15:paraId="0AB5A856" w15:done="0"/>
+  <w15:commentEx w15:paraId="52E9C815" w15:done="0"/>
+  <w15:commentEx w15:paraId="31EA4D2F" w15:done="0"/>
+  <w15:commentEx w15:paraId="28DF0314" w15:done="0"/>
+  <w15:commentEx w15:paraId="13DA52EC" w15:done="0"/>
+  <w15:commentEx w15:paraId="6B70C512" w15:done="0"/>
+  <w15:commentEx w15:paraId="700A99EB" w15:done="0"/>
+  <w15:commentEx w15:paraId="601E442F" w15:done="0"/>
+  <w15:commentEx w15:paraId="5B005890" w15:done="0"/>
+  <w15:commentEx w15:paraId="1BD1AEB7" w15:done="0"/>
+  <w15:commentEx w15:paraId="711C744E" w15:done="0"/>
+  <w15:commentEx w15:paraId="3C8FE897" w15:done="0"/>
+  <w15:commentEx w15:paraId="384DEF06" w15:done="0"/>
+</w15:commentsEx>
+</file>
+
 <file path=word/endnotes.xml><?xml version="1.0" encoding="utf-8"?>
-<w:endnotes xmlns:wpc="http://schemas.microsoft.com/office/word/2010/wordprocessingCanvas" xmlns:mc="http://schemas.openxmlformats.org/markup-compatibility/2006" xmlns:o="urn:schemas-microsoft-com:office:office" xmlns:r="http://schemas.openxmlformats.org/officeDocument/2006/relationships" xmlns:m="http://schemas.openxmlformats.org/officeDocument/2006/math" xmlns:v="urn:schemas-microsoft-com:vml" xmlns:wp14="http://schemas.microsoft.com/office/word/2010/wordprocessingDrawing" xmlns:wp="http://schemas.openxmlformats.org/drawingml/2006/wordprocessingDrawing" xmlns:w10="urn:schemas-microsoft-com:office:word" xmlns:w="http://schemas.openxmlformats.org/wordprocessingml/2006/main" xmlns:w14="http://schemas.microsoft.com/office/word/2010/wordml" xmlns:wpg="http://schemas.microsoft.com/office/word/2010/wordprocessingGroup" xmlns:wpi="http://schemas.microsoft.com/office/word/2010/wordprocessingInk" xmlns:wne="http://schemas.microsoft.com/office/word/2006/wordml" xmlns:wps="http://schemas.microsoft.com/office/word/2010/wordprocessingShape" mc:Ignorable="w14 wp14">
+<w:endnotes xmlns:wpc="http://schemas.microsoft.com/office/word/2010/wordprocessingCanvas" xmlns:mc="http://schemas.openxmlformats.org/markup-compatibility/2006" xmlns:o="urn:schemas-microsoft-com:office:office" xmlns:r="http://schemas.openxmlformats.org/officeDocument/2006/relationships" xmlns:m="http://schemas.openxmlformats.org/officeDocument/2006/math" xmlns:v="urn:schemas-microsoft-com:vml" xmlns:wp14="http://schemas.microsoft.com/office/word/2010/wordprocessingDrawing" xmlns:wp="http://schemas.openxmlformats.org/drawingml/2006/wordprocessingDrawing" xmlns:w10="urn:schemas-microsoft-com:office:word" xmlns:w="http://schemas.openxmlformats.org/wordprocessingml/2006/main" xmlns:w14="http://schemas.microsoft.com/office/word/2010/wordml" xmlns:w15="http://schemas.microsoft.com/office/word/2012/wordml" xmlns:wpg="http://schemas.microsoft.com/office/word/2010/wordprocessingGroup" xmlns:wpi="http://schemas.microsoft.com/office/word/2010/wordprocessingInk" xmlns:wne="http://schemas.microsoft.com/office/word/2006/wordml" xmlns:wps="http://schemas.microsoft.com/office/word/2010/wordprocessingShape" mc:Ignorable="w14 w15 wp14">
   <w:endnote w:type="separator" w:id="-1">
     <w:p>
       <w:pPr>
@@ -35736,7 +36453,7 @@
 </file>
 
 <file path=word/footer1.xml><?xml version="1.0" encoding="utf-8"?>
-<w:ftr xmlns:wpc="http://schemas.microsoft.com/office/word/2010/wordprocessingCanvas" xmlns:mc="http://schemas.openxmlformats.org/markup-compatibility/2006" xmlns:o="urn:schemas-microsoft-com:office:office" xmlns:r="http://schemas.openxmlformats.org/officeDocument/2006/relationships" xmlns:m="http://schemas.openxmlformats.org/officeDocument/2006/math" xmlns:v="urn:schemas-microsoft-com:vml" xmlns:wp14="http://schemas.microsoft.com/office/word/2010/wordprocessingDrawing" xmlns:wp="http://schemas.openxmlformats.org/drawingml/2006/wordprocessingDrawing" xmlns:w10="urn:schemas-microsoft-com:office:word" xmlns:w="http://schemas.openxmlformats.org/wordprocessingml/2006/main" xmlns:w14="http://schemas.microsoft.com/office/word/2010/wordml" xmlns:wpg="http://schemas.microsoft.com/office/word/2010/wordprocessingGroup" xmlns:wpi="http://schemas.microsoft.com/office/word/2010/wordprocessingInk" xmlns:wne="http://schemas.microsoft.com/office/word/2006/wordml" xmlns:wps="http://schemas.microsoft.com/office/word/2010/wordprocessingShape" mc:Ignorable="w14 wp14">
+<w:ftr xmlns:wpc="http://schemas.microsoft.com/office/word/2010/wordprocessingCanvas" xmlns:mc="http://schemas.openxmlformats.org/markup-compatibility/2006" xmlns:o="urn:schemas-microsoft-com:office:office" xmlns:r="http://schemas.openxmlformats.org/officeDocument/2006/relationships" xmlns:m="http://schemas.openxmlformats.org/officeDocument/2006/math" xmlns:v="urn:schemas-microsoft-com:vml" xmlns:wp14="http://schemas.microsoft.com/office/word/2010/wordprocessingDrawing" xmlns:wp="http://schemas.openxmlformats.org/drawingml/2006/wordprocessingDrawing" xmlns:w10="urn:schemas-microsoft-com:office:word" xmlns:w="http://schemas.openxmlformats.org/wordprocessingml/2006/main" xmlns:w14="http://schemas.microsoft.com/office/word/2010/wordml" xmlns:w15="http://schemas.microsoft.com/office/word/2012/wordml" xmlns:wpg="http://schemas.microsoft.com/office/word/2010/wordprocessingGroup" xmlns:wpi="http://schemas.microsoft.com/office/word/2010/wordprocessingInk" xmlns:wne="http://schemas.microsoft.com/office/word/2006/wordml" xmlns:wps="http://schemas.microsoft.com/office/word/2010/wordprocessingShape" mc:Ignorable="w14 w15 wp14">
   <w:p>
     <w:pPr>
       <w:spacing w:after="0" w:line="200" w:lineRule="exact"/>
@@ -35872,7 +36589,7 @@
                               <w:noProof/>
                               <w:position w:val="1"/>
                             </w:rPr>
-                            <w:t>4</w:t>
+                            <w:t>5</w:t>
                           </w:r>
                           <w:r>
                             <w:fldChar w:fldCharType="end"/>
@@ -35935,7 +36652,7 @@
         </mc:Choice>
         <mc:Fallback>
           <w:pict>
-            <v:shapetype id="_x0000_t202" coordsize="21600,21600" o:spt="202" path="m,l,21600r21600,l21600,xe">
+            <v:shapetype w14:anchorId="13694A64" id="_x0000_t202" coordsize="21600,21600" o:spt="202" path="m,l,21600r21600,l21600,xe">
               <v:stroke joinstyle="miter"/>
               <v:path gradientshapeok="t" o:connecttype="rect"/>
             </v:shapetype>
@@ -36007,7 +36724,7 @@
                         <w:noProof/>
                         <w:position w:val="1"/>
                       </w:rPr>
-                      <w:t>4</w:t>
+                      <w:t>5</w:t>
                     </w:r>
                     <w:r>
                       <w:fldChar w:fldCharType="end"/>
@@ -36243,6 +36960,7 @@
                             </w:rPr>
                             <w:t xml:space="preserve"> </w:t>
                           </w:r>
+                          <w:proofErr w:type="spellStart"/>
                           <w:r>
                             <w:rPr>
                               <w:rFonts w:ascii="Calibri" w:eastAsia="Calibri" w:hAnsi="Calibri" w:cs="Calibri"/>
@@ -36265,6 +36983,7 @@
                             </w:rPr>
                             <w:t>Cap</w:t>
                           </w:r>
+                          <w:proofErr w:type="spellEnd"/>
                         </w:p>
                       </w:txbxContent>
                     </wps:txbx>
@@ -36283,7 +37002,7 @@
             </wp:anchor>
           </w:drawing>
         </mc:Choice>
-        <mc:Fallback xmlns:w15="http://schemas.microsoft.com/office/word/2012/wordml">
+        <mc:Fallback>
           <w:pict>
             <v:shape w14:anchorId="42333E78" id="Text Box 2" o:spid="_x0000_s1027" type="#_x0000_t202" style="position:absolute;margin-left:57.8pt;margin-top:757.9pt;width:136.9pt;height:13.05pt;z-index:-251657216;visibility:visible;mso-wrap-style:square;mso-width-percent:0;mso-height-percent:0;mso-wrap-distance-left:9pt;mso-wrap-distance-top:0;mso-wrap-distance-right:9pt;mso-wrap-distance-bottom:0;mso-position-horizontal:absolute;mso-position-horizontal-relative:page;mso-position-vertical:absolute;mso-position-vertical-relative:page;mso-width-percent:0;mso-height-percent:0;mso-width-relative:page;mso-height-relative:page;v-text-anchor:top" o:gfxdata="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" filled="f" stroked="f">
               <v:textbox inset="0,0,0,0">
@@ -36410,6 +37129,7 @@
                       </w:rPr>
                       <w:t xml:space="preserve"> </w:t>
                     </w:r>
+                    <w:proofErr w:type="spellStart"/>
                     <w:r>
                       <w:rPr>
                         <w:rFonts w:ascii="Calibri" w:eastAsia="Calibri" w:hAnsi="Calibri" w:cs="Calibri"/>
@@ -36432,6 +37152,7 @@
                       </w:rPr>
                       <w:t>Cap</w:t>
                     </w:r>
+                    <w:proofErr w:type="spellEnd"/>
                   </w:p>
                 </w:txbxContent>
               </v:textbox>
@@ -36601,7 +37322,7 @@
             </wp:anchor>
           </w:drawing>
         </mc:Choice>
-        <mc:Fallback xmlns:w15="http://schemas.microsoft.com/office/word/2012/wordml">
+        <mc:Fallback>
           <w:pict>
             <v:shape w14:anchorId="1B21354A" id="Text Box 1" o:spid="_x0000_s1028" type="#_x0000_t202" style="position:absolute;margin-left:505.25pt;margin-top:757.9pt;width:49.5pt;height:13.05pt;z-index:-251653120;visibility:visible;mso-wrap-style:square;mso-width-percent:0;mso-height-percent:0;mso-wrap-distance-left:9pt;mso-wrap-distance-top:0;mso-wrap-distance-right:9pt;mso-wrap-distance-bottom:0;mso-position-horizontal:absolute;mso-position-horizontal-relative:page;mso-position-vertical:absolute;mso-position-vertical-relative:page;mso-width-percent:0;mso-height-percent:0;mso-width-relative:page;mso-height-relative:page;v-text-anchor:top" o:gfxdata="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" filled="f" stroked="f">
               <v:textbox inset="0,0,0,0">
@@ -36700,7 +37421,7 @@
 </file>
 
 <file path=word/footnotes.xml><?xml version="1.0" encoding="utf-8"?>
-<w:footnotes xmlns:wpc="http://schemas.microsoft.com/office/word/2010/wordprocessingCanvas" xmlns:mc="http://schemas.openxmlformats.org/markup-compatibility/2006" xmlns:o="urn:schemas-microsoft-com:office:office" xmlns:r="http://schemas.openxmlformats.org/officeDocument/2006/relationships" xmlns:m="http://schemas.openxmlformats.org/officeDocument/2006/math" xmlns:v="urn:schemas-microsoft-com:vml" xmlns:wp14="http://schemas.microsoft.com/office/word/2010/wordprocessingDrawing" xmlns:wp="http://schemas.openxmlformats.org/drawingml/2006/wordprocessingDrawing" xmlns:w10="urn:schemas-microsoft-com:office:word" xmlns:w="http://schemas.openxmlformats.org/wordprocessingml/2006/main" xmlns:w14="http://schemas.microsoft.com/office/word/2010/wordml" xmlns:wpg="http://schemas.microsoft.com/office/word/2010/wordprocessingGroup" xmlns:wpi="http://schemas.microsoft.com/office/word/2010/wordprocessingInk" xmlns:wne="http://schemas.microsoft.com/office/word/2006/wordml" xmlns:wps="http://schemas.microsoft.com/office/word/2010/wordprocessingShape" mc:Ignorable="w14 wp14">
+<w:footnotes xmlns:wpc="http://schemas.microsoft.com/office/word/2010/wordprocessingCanvas" xmlns:mc="http://schemas.openxmlformats.org/markup-compatibility/2006" xmlns:o="urn:schemas-microsoft-com:office:office" xmlns:r="http://schemas.openxmlformats.org/officeDocument/2006/relationships" xmlns:m="http://schemas.openxmlformats.org/officeDocument/2006/math" xmlns:v="urn:schemas-microsoft-com:vml" xmlns:wp14="http://schemas.microsoft.com/office/word/2010/wordprocessingDrawing" xmlns:wp="http://schemas.openxmlformats.org/drawingml/2006/wordprocessingDrawing" xmlns:w10="urn:schemas-microsoft-com:office:word" xmlns:w="http://schemas.openxmlformats.org/wordprocessingml/2006/main" xmlns:w14="http://schemas.microsoft.com/office/word/2010/wordml" xmlns:w15="http://schemas.microsoft.com/office/word/2012/wordml" xmlns:wpg="http://schemas.microsoft.com/office/word/2010/wordprocessingGroup" xmlns:wpi="http://schemas.microsoft.com/office/word/2010/wordprocessingInk" xmlns:wne="http://schemas.microsoft.com/office/word/2006/wordml" xmlns:wps="http://schemas.microsoft.com/office/word/2010/wordprocessingShape" mc:Ignorable="w14 w15 wp14">
   <w:footnote w:type="separator" w:id="-1">
     <w:p>
       <w:pPr>
@@ -36725,7 +37446,7 @@
 </file>
 
 <file path=word/numbering.xml><?xml version="1.0" encoding="utf-8"?>
-<w:numbering xmlns:wpc="http://schemas.microsoft.com/office/word/2010/wordprocessingCanvas" xmlns:mc="http://schemas.openxmlformats.org/markup-compatibility/2006" xmlns:o="urn:schemas-microsoft-com:office:office" xmlns:r="http://schemas.openxmlformats.org/officeDocument/2006/relationships" xmlns:m="http://schemas.openxmlformats.org/officeDocument/2006/math" xmlns:v="urn:schemas-microsoft-com:vml" xmlns:wp14="http://schemas.microsoft.com/office/word/2010/wordprocessingDrawing" xmlns:wp="http://schemas.openxmlformats.org/drawingml/2006/wordprocessingDrawing" xmlns:w10="urn:schemas-microsoft-com:office:word" xmlns:w="http://schemas.openxmlformats.org/wordprocessingml/2006/main" xmlns:w14="http://schemas.microsoft.com/office/word/2010/wordml" xmlns:wpg="http://schemas.microsoft.com/office/word/2010/wordprocessingGroup" xmlns:wpi="http://schemas.microsoft.com/office/word/2010/wordprocessingInk" xmlns:wne="http://schemas.microsoft.com/office/word/2006/wordml" xmlns:wps="http://schemas.microsoft.com/office/word/2010/wordprocessingShape" mc:Ignorable="w14 wp14">
+<w:numbering xmlns:wpc="http://schemas.microsoft.com/office/word/2010/wordprocessingCanvas" xmlns:mc="http://schemas.openxmlformats.org/markup-compatibility/2006" xmlns:o="urn:schemas-microsoft-com:office:office" xmlns:r="http://schemas.openxmlformats.org/officeDocument/2006/relationships" xmlns:m="http://schemas.openxmlformats.org/officeDocument/2006/math" xmlns:v="urn:schemas-microsoft-com:vml" xmlns:wp14="http://schemas.microsoft.com/office/word/2010/wordprocessingDrawing" xmlns:wp="http://schemas.openxmlformats.org/drawingml/2006/wordprocessingDrawing" xmlns:w10="urn:schemas-microsoft-com:office:word" xmlns:w="http://schemas.openxmlformats.org/wordprocessingml/2006/main" xmlns:w14="http://schemas.microsoft.com/office/word/2010/wordml" xmlns:w15="http://schemas.microsoft.com/office/word/2012/wordml" xmlns:wpg="http://schemas.microsoft.com/office/word/2010/wordprocessingGroup" xmlns:wpi="http://schemas.microsoft.com/office/word/2010/wordprocessingInk" xmlns:wne="http://schemas.microsoft.com/office/word/2006/wordml" xmlns:wps="http://schemas.microsoft.com/office/word/2010/wordprocessingShape" mc:Ignorable="w14 w15 wp14">
   <w:abstractNum w:abstractNumId="0">
     <w:nsid w:val="776413A8"/>
     <w:multiLevelType w:val="hybridMultilevel"/>
@@ -36845,8 +37566,28 @@
 </w:numbering>
 </file>
 
+<file path=word/people.xml><?xml version="1.0" encoding="utf-8"?>
+<w15:people xmlns:wpc="http://schemas.microsoft.com/office/word/2010/wordprocessingCanvas" xmlns:mc="http://schemas.openxmlformats.org/markup-compatibility/2006" xmlns:o="urn:schemas-microsoft-com:office:office" xmlns:r="http://schemas.openxmlformats.org/officeDocument/2006/relationships" xmlns:m="http://schemas.openxmlformats.org/officeDocument/2006/math" xmlns:v="urn:schemas-microsoft-com:vml" xmlns:wp14="http://schemas.microsoft.com/office/word/2010/wordprocessingDrawing" xmlns:wp="http://schemas.openxmlformats.org/drawingml/2006/wordprocessingDrawing" xmlns:w10="urn:schemas-microsoft-com:office:word" xmlns:w="http://schemas.openxmlformats.org/wordprocessingml/2006/main" xmlns:w14="http://schemas.microsoft.com/office/word/2010/wordml" xmlns:w15="http://schemas.microsoft.com/office/word/2012/wordml" xmlns:wpg="http://schemas.microsoft.com/office/word/2010/wordprocessingGroup" xmlns:wpi="http://schemas.microsoft.com/office/word/2010/wordprocessingInk" xmlns:wne="http://schemas.microsoft.com/office/word/2006/wordml" xmlns:wps="http://schemas.microsoft.com/office/word/2010/wordprocessingShape" mc:Ignorable="w14 w15 wp14">
+  <w15:person w15:author="David Bard">
+    <w15:presenceInfo w15:providerId="AD" w15:userId="S-1-5-21-598231604-1040596609-1897138802-15175"/>
+  </w15:person>
+  <w15:person w15:author="David Bard [2]">
+    <w15:presenceInfo w15:providerId="AD" w15:userId="S-1-5-21-598231604-1040596609-1897138802-15175"/>
+  </w15:person>
+  <w15:person w15:author="Bard, David E. (HSC)">
+    <w15:presenceInfo w15:providerId="AD" w15:userId="S-1-5-21-598231604-1040596609-1897138802-15175"/>
+  </w15:person>
+  <w15:person w15:author="David Bard [3]">
+    <w15:presenceInfo w15:providerId="AD" w15:userId="S-1-5-21-598231604-1040596609-1897138802-15175"/>
+  </w15:person>
+  <w15:person w15:author="David Bard [4]">
+    <w15:presenceInfo w15:providerId="AD" w15:userId="S-1-5-21-598231604-1040596609-1897138802-15175"/>
+  </w15:person>
+</w15:people>
+</file>
+
 <file path=word/styles.xml><?xml version="1.0" encoding="utf-8"?>
-<w:styles xmlns:mc="http://schemas.openxmlformats.org/markup-compatibility/2006" xmlns:r="http://schemas.openxmlformats.org/officeDocument/2006/relationships" xmlns:w="http://schemas.openxmlformats.org/wordprocessingml/2006/main" xmlns:w14="http://schemas.microsoft.com/office/word/2010/wordml" mc:Ignorable="w14">
+<w:styles xmlns:mc="http://schemas.openxmlformats.org/markup-compatibility/2006" xmlns:r="http://schemas.openxmlformats.org/officeDocument/2006/relationships" xmlns:w="http://schemas.openxmlformats.org/wordprocessingml/2006/main" xmlns:w14="http://schemas.microsoft.com/office/word/2010/wordml" xmlns:w15="http://schemas.microsoft.com/office/word/2012/wordml" mc:Ignorable="w14 w15">
   <w:docDefaults>
     <w:rPrDefault>
       <w:rPr>
@@ -36863,510 +37604,378 @@
       </w:pPr>
     </w:pPrDefault>
   </w:docDefaults>
-  <w:latentStyles w:defLockedState="0" w:defUIPriority="99" w:defSemiHidden="1" w:defUnhideWhenUsed="1" w:defQFormat="0" w:count="267">
-    <w:lsdException w:name="Normal" w:semiHidden="0" w:uiPriority="0" w:unhideWhenUsed="0" w:qFormat="1"/>
-    <w:lsdException w:name="heading 1" w:semiHidden="0" w:uiPriority="9" w:unhideWhenUsed="0" w:qFormat="1"/>
-    <w:lsdException w:name="heading 2" w:uiPriority="9" w:qFormat="1"/>
-    <w:lsdException w:name="heading 3" w:uiPriority="9" w:qFormat="1"/>
-    <w:lsdException w:name="heading 4" w:uiPriority="9" w:qFormat="1"/>
-    <w:lsdException w:name="heading 5" w:uiPriority="9" w:qFormat="1"/>
-    <w:lsdException w:name="heading 6" w:uiPriority="9" w:qFormat="1"/>
-    <w:lsdException w:name="heading 7" w:uiPriority="9" w:qFormat="1"/>
-    <w:lsdException w:name="heading 8" w:uiPriority="9" w:qFormat="1"/>
-    <w:lsdException w:name="heading 9" w:uiPriority="9" w:qFormat="1"/>
-    <w:lsdException w:name="toc 1" w:uiPriority="39"/>
-    <w:lsdException w:name="toc 2" w:uiPriority="39"/>
-    <w:lsdException w:name="toc 3" w:uiPriority="39"/>
-    <w:lsdException w:name="toc 4" w:uiPriority="39"/>
-    <w:lsdException w:name="toc 5" w:uiPriority="39"/>
-    <w:lsdException w:name="toc 6" w:uiPriority="39"/>
-    <w:lsdException w:name="toc 7" w:uiPriority="39"/>
-    <w:lsdException w:name="toc 8" w:uiPriority="39"/>
-    <w:lsdException w:name="toc 9" w:uiPriority="39"/>
-    <w:lsdException w:name="caption" w:uiPriority="35" w:qFormat="1"/>
-    <w:lsdException w:name="Title" w:semiHidden="0" w:uiPriority="10" w:unhideWhenUsed="0" w:qFormat="1"/>
-    <w:lsdException w:name="Default Paragraph Font" w:uiPriority="1"/>
-    <w:lsdException w:name="Subtitle" w:semiHidden="0" w:uiPriority="11" w:unhideWhenUsed="0" w:qFormat="1"/>
-    <w:lsdException w:name="Strong" w:semiHidden="0" w:uiPriority="22" w:unhideWhenUsed="0" w:qFormat="1"/>
-    <w:lsdException w:name="Emphasis" w:semiHidden="0" w:uiPriority="20" w:unhideWhenUsed="0" w:qFormat="1"/>
-    <w:lsdException w:name="Table Grid" w:semiHidden="0" w:uiPriority="59" w:unhideWhenUsed="0"/>
-    <w:lsdException w:name="Placeholder Text" w:unhideWhenUsed="0"/>
-    <w:lsdException w:name="No Spacing" w:semiHidden="0" w:uiPriority="1" w:unhideWhenUsed="0" w:qFormat="1"/>
-    <w:lsdException w:name="Light Shading" w:semiHidden="0" w:uiPriority="60" w:unhideWhenUsed="0"/>
-    <w:lsdException w:name="Light List" w:semiHidden="0" w:uiPriority="61" w:unhideWhenUsed="0"/>
-    <w:lsdException w:name="Light Grid" w:semiHidden="0" w:uiPriority="62" w:unhideWhenUsed="0"/>
-    <w:lsdException w:name="Medium Shading 1" w:semiHidden="0" w:uiPriority="63" w:unhideWhenUsed="0"/>
-    <w:lsdException w:name="Medium Shading 2" w:semiHidden="0" w:uiPriority="64" w:unhideWhenUsed="0"/>
-    <w:lsdException w:name="Medium List 1" w:semiHidden="0" w:uiPriority="65" w:unhideWhenUsed="0"/>
-    <w:lsdException w:name="Medium List 2" w:semiHidden="0" w:uiPriority="66" w:unhideWhenUsed="0"/>
-    <w:lsdException w:name="Medium Grid 1" w:semiHidden="0" w:uiPriority="67" w:unhideWhenUsed="0"/>
-    <w:lsdException w:name="Medium Grid 2" w:semiHidden="0" w:uiPriority="68" w:unhideWhenUsed="0"/>
-    <w:lsdException w:name="Medium Grid 3" w:semiHidden="0" w:uiPriority="69" w:unhideWhenUsed="0"/>
-    <w:lsdException w:name="Dark List" w:semiHidden="0" w:uiPriority="70" w:unhideWhenUsed="0"/>
-    <w:lsdException w:name="Colorful Shading" w:semiHidden="0" w:uiPriority="71" w:unhideWhenUsed="0"/>
-    <w:lsdException w:name="Colorful List" w:semiHidden="0" w:uiPriority="72" w:unhideWhenUsed="0"/>
-    <w:lsdException w:name="Colorful Grid" w:semiHidden="0" w:uiPriority="73" w:unhideWhenUsed="0"/>
-    <w:lsdException w:name="Light Shading Accent 1" w:semiHidden="0" w:uiPriority="60" w:unhideWhenUsed="0"/>
-    <w:lsdException w:name="Light List Accent 1" w:semiHidden="0" w:uiPriority="61" w:unhideWhenUsed="0"/>
-    <w:lsdException w:name="Light Grid Accent 1" w:semiHidden="0" w:uiPriority="62" w:unhideWhenUsed="0"/>
-    <w:lsdException w:name="Medium Shading 1 Accent 1" w:semiHidden="0" w:uiPriority="63" w:unhideWhenUsed="0"/>
-    <w:lsdException w:name="Medium Shading 2 Accent 1" w:semiHidden="0" w:uiPriority="64" w:unhideWhenUsed="0"/>
-    <w:lsdException w:name="Medium List 1 Accent 1" w:semiHidden="0" w:uiPriority="65" w:unhideWhenUsed="0"/>
-    <w:lsdException w:name="Revision" w:unhideWhenUsed="0"/>
-    <w:lsdException w:name="List Paragraph" w:semiHidden="0" w:uiPriority="34" w:unhideWhenUsed="0" w:qFormat="1"/>
-    <w:lsdException w:name="Quote" w:semiHidden="0" w:uiPriority="29" w:unhideWhenUsed="0" w:qFormat="1"/>
-    <w:lsdException w:name="Intense Quote" w:semiHidden="0" w:uiPriority="30" w:unhideWhenUsed="0" w:qFormat="1"/>
-    <w:lsdException w:name="Medium List 2 Accent 1" w:semiHidden="0" w:uiPriority="66" w:unhideWhenUsed="0"/>
-    <w:lsdException w:name="Medium Grid 1 Accent 1" w:semiHidden="0" w:uiPriority="67" w:unhideWhenUsed="0"/>
-    <w:lsdException w:name="Medium Grid 2 Accent 1" w:semiHidden="0" w:uiPriority="68" w:unhideWhenUsed="0"/>
-    <w:lsdException w:name="Medium Grid 3 Accent 1" w:semiHidden="0" w:uiPriority="69" w:unhideWhenUsed="0"/>
-    <w:lsdException w:name="Dark List Accent 1" w:semiHidden="0" w:uiPriority="70" w:unhideWhenUsed="0"/>
-    <w:lsdException w:name="Colorful Shading Accent 1" w:semiHidden="0" w:uiPriority="71" w:unhideWhenUsed="0"/>
-    <w:lsdException w:name="Colorful List Accent 1" w:semiHidden="0" w:uiPriority="72" w:unhideWhenUsed="0"/>
-    <w:lsdException w:name="Colorful Grid Accent 1" w:semiHidden="0" w:uiPriority="73" w:unhideWhenUsed="0"/>
-    <w:lsdException w:name="Light Shading Accent 2" w:semiHidden="0" w:uiPriority="60" w:unhideWhenUsed="0"/>
-    <w:lsdException w:name="Light List Accent 2" w:semiHidden="0" w:uiPriority="61" w:unhideWhenUsed="0"/>
-    <w:lsdException w:name="Light Grid Accent 2" w:semiHidden="0" w:uiPriority="62" w:unhideWhenUsed="0"/>
-    <w:lsdException w:name="Medium Shading 1 Accent 2" w:semiHidden="0" w:uiPriority="63" w:unhideWhenUsed="0"/>
-    <w:lsdException w:name="Medium Shading 2 Accent 2" w:semiHidden="0" w:uiPriority="64" w:unhideWhenUsed="0"/>
-    <w:lsdException w:name="Medium List 1 Accent 2" w:semiHidden="0" w:uiPriority="65" w:unhideWhenUsed="0"/>
-    <w:lsdException w:name="Medium List 2 Accent 2" w:semiHidden="0" w:uiPriority="66" w:unhideWhenUsed="0"/>
-    <w:lsdException w:name="Medium Grid 1 Accent 2" w:semiHidden="0" w:uiPriority="67" w:unhideWhenUsed="0"/>
-    <w:lsdException w:name="Medium Grid 2 Accent 2" w:semiHidden="0" w:uiPriority="68" w:unhideWhenUsed="0"/>
-    <w:lsdException w:name="Medium Grid 3 Accent 2" w:semiHidden="0" w:uiPriority="69" w:unhideWhenUsed="0"/>
-    <w:lsdException w:name="Dark List Accent 2" w:semiHidden="0" w:uiPriority="70" w:unhideWhenUsed="0"/>
-    <w:lsdException w:name="Colorful Shading Accent 2" w:semiHidden="0" w:uiPriority="71" w:unhideWhenUsed="0"/>
-    <w:lsdException w:name="Colorful List Accent 2" w:semiHidden="0" w:uiPriority="72" w:unhideWhenUsed="0"/>
-    <w:lsdException w:name="Colorful Grid Accent 2" w:semiHidden="0" w:uiPriority="73" w:unhideWhenUsed="0"/>
-    <w:lsdException w:name="Light Shading Accent 3" w:semiHidden="0" w:uiPriority="60" w:unhideWhenUsed="0"/>
-    <w:lsdException w:name="Light List Accent 3" w:semiHidden="0" w:uiPriority="61" w:unhideWhenUsed="0"/>
-    <w:lsdException w:name="Light Grid Accent 3" w:semiHidden="0" w:uiPriority="62" w:unhideWhenUsed="0"/>
-    <w:lsdException w:name="Medium Shading 1 Accent 3" w:semiHidden="0" w:uiPriority="63" w:unhideWhenUsed="0"/>
-    <w:lsdException w:name="Medium Shading 2 Accent 3" w:semiHidden="0" w:uiPriority="64" w:unhideWhenUsed="0"/>
-    <w:lsdException w:name="Medium List 1 Accent 3" w:semiHidden="0" w:uiPriority="65" w:unhideWhenUsed="0"/>
-    <w:lsdException w:name="Medium List 2 Accent 3" w:semiHidden="0" w:uiPriority="66" w:unhideWhenUsed="0"/>
-    <w:lsdException w:name="Medium Grid 1 Accent 3" w:semiHidden="0" w:uiPriority="67" w:unhideWhenUsed="0"/>
-    <w:lsdException w:name="Medium Grid 2 Accent 3" w:semiHidden="0" w:uiPriority="68" w:unhideWhenUsed="0"/>
-    <w:lsdException w:name="Medium Grid 3 Accent 3" w:semiHidden="0" w:uiPriority="69" w:unhideWhenUsed="0"/>
-    <w:lsdException w:name="Dark List Accent 3" w:semiHidden="0" w:uiPriority="70" w:unhideWhenUsed="0"/>
-    <w:lsdException w:name="Colorful Shading Accent 3" w:semiHidden="0" w:uiPriority="71" w:unhideWhenUsed="0"/>
-    <w:lsdException w:name="Colorful List Accent 3" w:semiHidden="0" w:uiPriority="72" w:unhideWhenUsed="0"/>
-    <w:lsdException w:name="Colorful Grid Accent 3" w:semiHidden="0" w:uiPriority="73" w:unhideWhenUsed="0"/>
-    <w:lsdException w:name="Light Shading Accent 4" w:semiHidden="0" w:uiPriority="60" w:unhideWhenUsed="0"/>
-    <w:lsdException w:name="Light List Accent 4" w:semiHidden="0" w:uiPriority="61" w:unhideWhenUsed="0"/>
-    <w:lsdException w:name="Light Grid Accent 4" w:semiHidden="0" w:uiPriority="62" w:unhideWhenUsed="0"/>
-    <w:lsdException w:name="Medium Shading 1 Accent 4" w:semiHidden="0" w:uiPriority="63" w:unhideWhenUsed="0"/>
-    <w:lsdException w:name="Medium Shading 2 Accent 4" w:semiHidden="0" w:uiPriority="64" w:unhideWhenUsed="0"/>
-    <w:lsdException w:name="Medium List 1 Accent 4" w:semiHidden="0" w:uiPriority="65" w:unhideWhenUsed="0"/>
-    <w:lsdException w:name="Medium List 2 Accent 4" w:semiHidden="0" w:uiPriority="66" w:unhideWhenUsed="0"/>
-    <w:lsdException w:name="Medium Grid 1 Accent 4" w:semiHidden="0" w:uiPriority="67" w:unhideWhenUsed="0"/>
-    <w:lsdException w:name="Medium Grid 2 Accent 4" w:semiHidden="0" w:uiPriority="68" w:unhideWhenUsed="0"/>
-    <w:lsdException w:name="Medium Grid 3 Accent 4" w:semiHidden="0" w:uiPriority="69" w:unhideWhenUsed="0"/>
-    <w:lsdException w:name="Dark List Accent 4" w:semiHidden="0" w:uiPriority="70" w:unhideWhenUsed="0"/>
-    <w:lsdException w:name="Colorful Shading Accent 4" w:semiHidden="0" w:uiPriority="71" w:unhideWhenUsed="0"/>
-    <w:lsdException w:name="Colorful List Accent 4" w:semiHidden="0" w:uiPriority="72" w:unhideWhenUsed="0"/>
-    <w:lsdException w:name="Colorful Grid Accent 4" w:semiHidden="0" w:uiPriority="73" w:unhideWhenUsed="0"/>
-    <w:lsdException w:name="Light Shading Accent 5" w:semiHidden="0" w:uiPriority="60" w:unhideWhenUsed="0"/>
-    <w:lsdException w:name="Light List Accent 5" w:semiHidden="0" w:uiPriority="61" w:unhideWhenUsed="0"/>
-    <w:lsdException w:name="Light Grid Accent 5" w:semiHidden="0" w:uiPriority="62" w:unhideWhenUsed="0"/>
-    <w:lsdException w:name="Medium Shading 1 Accent 5" w:semiHidden="0" w:uiPriority="63" w:unhideWhenUsed="0"/>
-    <w:lsdException w:name="Medium Shading 2 Accent 5" w:semiHidden="0" w:uiPriority="64" w:unhideWhenUsed="0"/>
-    <w:lsdException w:name="Medium List 1 Accent 5" w:semiHidden="0" w:uiPriority="65" w:unhideWhenUsed="0"/>
-    <w:lsdException w:name="Medium List 2 Accent 5" w:semiHidden="0" w:uiPriority="66" w:unhideWhenUsed="0"/>
-    <w:lsdException w:name="Medium Grid 1 Accent 5" w:semiHidden="0" w:uiPriority="67" w:unhideWhenUsed="0"/>
-    <w:lsdException w:name="Medium Grid 2 Accent 5" w:semiHidden="0" w:uiPriority="68" w:unhideWhenUsed="0"/>
-    <w:lsdException w:name="Medium Grid 3 Accent 5" w:semiHidden="0" w:uiPriority="69" w:unhideWhenUsed="0"/>
-    <w:lsdException w:name="Dark List Accent 5" w:semiHidden="0" w:uiPriority="70" w:unhideWhenUsed="0"/>
-    <w:lsdException w:name="Colorful Shading Accent 5" w:semiHidden="0" w:uiPriority="71" w:unhideWhenUsed="0"/>
-    <w:lsdException w:name="Colorful List Accent 5" w:semiHidden="0" w:uiPriority="72" w:unhideWhenUsed="0"/>
-    <w:lsdException w:name="Colorful Grid Accent 5" w:semiHidden="0" w:uiPriority="73" w:unhideWhenUsed="0"/>
-    <w:lsdException w:name="Light Shading Accent 6" w:semiHidden="0" w:uiPriority="60" w:unhideWhenUsed="0"/>
-    <w:lsdException w:name="Light List Accent 6" w:semiHidden="0" w:uiPriority="61" w:unhideWhenUsed="0"/>
-    <w:lsdException w:name="Light Grid Accent 6" w:semiHidden="0" w:uiPriority="62" w:unhideWhenUsed="0"/>
-    <w:lsdException w:name="Medium Shading 1 Accent 6" w:semiHidden="0" w:uiPriority="63" w:unhideWhenUsed="0"/>
-    <w:lsdException w:name="Medium Shading 2 Accent 6" w:semiHidden="0" w:uiPriority="64" w:unhideWhenUsed="0"/>
-    <w:lsdException w:name="Medium List 1 Accent 6" w:semiHidden="0" w:uiPriority="65" w:unhideWhenUsed="0"/>
-    <w:lsdException w:name="Medium List 2 Accent 6" w:semiHidden="0" w:uiPriority="66" w:unhideWhenUsed="0"/>
-    <w:lsdException w:name="Medium Grid 1 Accent 6" w:semiHidden="0" w:uiPriority="67" w:unhideWhenUsed="0"/>
-    <w:lsdException w:name="Medium Grid 2 Accent 6" w:semiHidden="0" w:uiPriority="68" w:unhideWhenUsed="0"/>
-    <w:lsdException w:name="Medium Grid 3 Accent 6" w:semiHidden="0" w:uiPriority="69" w:unhideWhenUsed="0"/>
-    <w:lsdException w:name="Dark List Accent 6" w:semiHidden="0" w:uiPriority="70" w:unhideWhenUsed="0"/>
-    <w:lsdException w:name="Colorful Shading Accent 6" w:semiHidden="0" w:uiPriority="71" w:unhideWhenUsed="0"/>
-    <w:lsdException w:name="Colorful List Accent 6" w:semiHidden="0" w:uiPriority="72" w:unhideWhenUsed="0"/>
-    <w:lsdException w:name="Colorful Grid Accent 6" w:semiHidden="0" w:uiPriority="73" w:unhideWhenUsed="0"/>
-    <w:lsdException w:name="Subtle Emphasis" w:semiHidden="0" w:uiPriority="19" w:unhideWhenUsed="0" w:qFormat="1"/>
-    <w:lsdException w:name="Intense Emphasis" w:semiHidden="0" w:uiPriority="21" w:unhideWhenUsed="0" w:qFormat="1"/>
-    <w:lsdException w:name="Subtle Reference" w:semiHidden="0" w:uiPriority="31" w:unhideWhenUsed="0" w:qFormat="1"/>
-    <w:lsdException w:name="Intense Reference" w:semiHidden="0" w:uiPriority="32" w:unhideWhenUsed="0" w:qFormat="1"/>
-    <w:lsdException w:name="Book Title" w:semiHidden="0" w:uiPriority="33" w:unhideWhenUsed="0" w:qFormat="1"/>
-    <w:lsdException w:name="Bibliography" w:uiPriority="37"/>
-    <w:lsdException w:name="TOC Heading" w:uiPriority="39" w:qFormat="1"/>
-  </w:latentStyles>
-  <w:style w:type="paragraph" w:default="1" w:styleId="Normal">
-    <w:name w:val="Normal"/>
-    <w:qFormat/>
-    <w:rsid w:val="0023102B"/>
-  </w:style>
-  <w:style w:type="character" w:default="1" w:styleId="DefaultParagraphFont">
-    <w:name w:val="Default Paragraph Font"/>
-    <w:uiPriority w:val="1"/>
-    <w:semiHidden/>
-    <w:unhideWhenUsed/>
-  </w:style>
-  <w:style w:type="table" w:default="1" w:styleId="TableNormal">
-    <w:name w:val="Normal Table"/>
-    <w:uiPriority w:val="99"/>
-    <w:semiHidden/>
-    <w:unhideWhenUsed/>
-    <w:tblPr>
-      <w:tblInd w:w="0" w:type="dxa"/>
-      <w:tblCellMar>
-        <w:top w:w="0" w:type="dxa"/>
-        <w:left w:w="108" w:type="dxa"/>
-        <w:bottom w:w="0" w:type="dxa"/>
-        <w:right w:w="108" w:type="dxa"/>
-      </w:tblCellMar>
-    </w:tblPr>
-  </w:style>
-  <w:style w:type="numbering" w:default="1" w:styleId="NoList">
-    <w:name w:val="No List"/>
-    <w:uiPriority w:val="99"/>
-    <w:semiHidden/>
-    <w:unhideWhenUsed/>
-  </w:style>
-  <w:style w:type="character" w:styleId="Hyperlink">
-    <w:name w:val="Hyperlink"/>
-    <w:basedOn w:val="DefaultParagraphFont"/>
-    <w:uiPriority w:val="99"/>
-    <w:unhideWhenUsed/>
-    <w:rsid w:val="003D3073"/>
-    <w:rPr>
-      <w:color w:val="0000FF" w:themeColor="hyperlink"/>
-      <w:u w:val="single"/>
-    </w:rPr>
-  </w:style>
-  <w:style w:type="paragraph" w:styleId="BalloonText">
-    <w:name w:val="Balloon Text"/>
-    <w:basedOn w:val="Normal"/>
-    <w:link w:val="BalloonTextChar"/>
-    <w:uiPriority w:val="99"/>
-    <w:semiHidden/>
-    <w:unhideWhenUsed/>
-    <w:rsid w:val="00872592"/>
-    <w:pPr>
-      <w:spacing w:after="0" w:line="240" w:lineRule="auto"/>
-    </w:pPr>
-    <w:rPr>
-      <w:rFonts w:ascii="Tahoma" w:hAnsi="Tahoma" w:cs="Tahoma"/>
-      <w:sz w:val="16"/>
-      <w:szCs w:val="16"/>
-    </w:rPr>
-  </w:style>
-  <w:style w:type="character" w:customStyle="1" w:styleId="BalloonTextChar">
-    <w:name w:val="Balloon Text Char"/>
-    <w:basedOn w:val="DefaultParagraphFont"/>
-    <w:link w:val="BalloonText"/>
-    <w:uiPriority w:val="99"/>
-    <w:semiHidden/>
-    <w:rsid w:val="00872592"/>
-    <w:rPr>
-      <w:rFonts w:ascii="Tahoma" w:hAnsi="Tahoma" w:cs="Tahoma"/>
-      <w:sz w:val="16"/>
-      <w:szCs w:val="16"/>
-    </w:rPr>
-  </w:style>
-  <w:style w:type="character" w:styleId="PlaceholderText">
-    <w:name w:val="Placeholder Text"/>
-    <w:basedOn w:val="DefaultParagraphFont"/>
-    <w:uiPriority w:val="99"/>
-    <w:semiHidden/>
-    <w:rsid w:val="00E8514D"/>
-    <w:rPr>
-      <w:color w:val="808080"/>
-    </w:rPr>
-  </w:style>
-  <w:style w:type="paragraph" w:styleId="ListParagraph">
-    <w:name w:val="List Paragraph"/>
-    <w:basedOn w:val="Normal"/>
-    <w:uiPriority w:val="34"/>
-    <w:qFormat/>
-    <w:rsid w:val="00B54903"/>
-    <w:pPr>
-      <w:ind w:left="720"/>
-      <w:contextualSpacing/>
-    </w:pPr>
-  </w:style>
-  <w:style w:type="character" w:styleId="CommentReference">
-    <w:name w:val="annotation reference"/>
-    <w:basedOn w:val="DefaultParagraphFont"/>
-    <w:uiPriority w:val="99"/>
-    <w:semiHidden/>
-    <w:unhideWhenUsed/>
-    <w:rsid w:val="00B54903"/>
-    <w:rPr>
-      <w:sz w:val="16"/>
-      <w:szCs w:val="16"/>
-    </w:rPr>
-  </w:style>
-  <w:style w:type="paragraph" w:styleId="CommentText">
-    <w:name w:val="annotation text"/>
-    <w:basedOn w:val="Normal"/>
-    <w:link w:val="CommentTextChar"/>
-    <w:uiPriority w:val="99"/>
-    <w:semiHidden/>
-    <w:unhideWhenUsed/>
-    <w:rsid w:val="00B54903"/>
-    <w:pPr>
-      <w:spacing w:line="240" w:lineRule="auto"/>
-    </w:pPr>
-    <w:rPr>
-      <w:sz w:val="20"/>
-      <w:szCs w:val="20"/>
-    </w:rPr>
-  </w:style>
-  <w:style w:type="character" w:customStyle="1" w:styleId="CommentTextChar">
-    <w:name w:val="Comment Text Char"/>
-    <w:basedOn w:val="DefaultParagraphFont"/>
-    <w:link w:val="CommentText"/>
-    <w:uiPriority w:val="99"/>
-    <w:semiHidden/>
-    <w:rsid w:val="00B54903"/>
-    <w:rPr>
-      <w:sz w:val="20"/>
-      <w:szCs w:val="20"/>
-    </w:rPr>
-  </w:style>
-  <w:style w:type="paragraph" w:styleId="CommentSubject">
-    <w:name w:val="annotation subject"/>
-    <w:basedOn w:val="CommentText"/>
-    <w:next w:val="CommentText"/>
-    <w:link w:val="CommentSubjectChar"/>
-    <w:uiPriority w:val="99"/>
-    <w:semiHidden/>
-    <w:unhideWhenUsed/>
-    <w:rsid w:val="00B54903"/>
-    <w:rPr>
-      <w:b/>
-      <w:bCs/>
-    </w:rPr>
-  </w:style>
-  <w:style w:type="character" w:customStyle="1" w:styleId="CommentSubjectChar">
-    <w:name w:val="Comment Subject Char"/>
-    <w:basedOn w:val="CommentTextChar"/>
-    <w:link w:val="CommentSubject"/>
-    <w:uiPriority w:val="99"/>
-    <w:semiHidden/>
-    <w:rsid w:val="00B54903"/>
-    <w:rPr>
-      <w:b/>
-      <w:bCs/>
-      <w:sz w:val="20"/>
-      <w:szCs w:val="20"/>
-    </w:rPr>
-  </w:style>
-  <w:style w:type="paragraph" w:styleId="Header">
-    <w:name w:val="header"/>
-    <w:basedOn w:val="Normal"/>
-    <w:link w:val="HeaderChar"/>
-    <w:uiPriority w:val="99"/>
-    <w:unhideWhenUsed/>
-    <w:rsid w:val="00AD0339"/>
-    <w:pPr>
-      <w:tabs>
-        <w:tab w:val="center" w:pos="4680"/>
-        <w:tab w:val="right" w:pos="9360"/>
-      </w:tabs>
-      <w:spacing w:after="0" w:line="240" w:lineRule="auto"/>
-    </w:pPr>
-  </w:style>
-  <w:style w:type="character" w:customStyle="1" w:styleId="HeaderChar">
-    <w:name w:val="Header Char"/>
-    <w:basedOn w:val="DefaultParagraphFont"/>
-    <w:link w:val="Header"/>
-    <w:uiPriority w:val="99"/>
-    <w:rsid w:val="00AD0339"/>
-  </w:style>
-  <w:style w:type="paragraph" w:styleId="Footer">
-    <w:name w:val="footer"/>
-    <w:basedOn w:val="Normal"/>
-    <w:link w:val="FooterChar"/>
-    <w:uiPriority w:val="99"/>
-    <w:unhideWhenUsed/>
-    <w:rsid w:val="00AD0339"/>
-    <w:pPr>
-      <w:tabs>
-        <w:tab w:val="center" w:pos="4680"/>
-        <w:tab w:val="right" w:pos="9360"/>
-      </w:tabs>
-      <w:spacing w:after="0" w:line="240" w:lineRule="auto"/>
-    </w:pPr>
-  </w:style>
-  <w:style w:type="character" w:customStyle="1" w:styleId="FooterChar">
-    <w:name w:val="Footer Char"/>
-    <w:basedOn w:val="DefaultParagraphFont"/>
-    <w:link w:val="Footer"/>
-    <w:uiPriority w:val="99"/>
-    <w:rsid w:val="00AD0339"/>
-  </w:style>
-</w:styles>
-</file>
-
-<file path=word/stylesWithEffects.xml><?xml version="1.0" encoding="utf-8"?>
-<w:styles xmlns:wpc="http://schemas.microsoft.com/office/word/2010/wordprocessingCanvas" xmlns:mc="http://schemas.openxmlformats.org/markup-compatibility/2006" xmlns:o="urn:schemas-microsoft-com:office:office" xmlns:r="http://schemas.openxmlformats.org/officeDocument/2006/relationships" xmlns:m="http://schemas.openxmlformats.org/officeDocument/2006/math" xmlns:v="urn:schemas-microsoft-com:vml" xmlns:wp14="http://schemas.microsoft.com/office/word/2010/wordprocessingDrawing" xmlns:wp="http://schemas.openxmlformats.org/drawingml/2006/wordprocessingDrawing" xmlns:w10="urn:schemas-microsoft-com:office:word" xmlns:w="http://schemas.openxmlformats.org/wordprocessingml/2006/main" xmlns:w14="http://schemas.microsoft.com/office/word/2010/wordml" xmlns:wpg="http://schemas.microsoft.com/office/word/2010/wordprocessingGroup" xmlns:wpi="http://schemas.microsoft.com/office/word/2010/wordprocessingInk" xmlns:wne="http://schemas.microsoft.com/office/word/2006/wordml" xmlns:wps="http://schemas.microsoft.com/office/word/2010/wordprocessingShape" mc:Ignorable="w14 wp14">
-  <w:docDefaults>
-    <w:rPrDefault>
-      <w:rPr>
-        <w:rFonts w:asciiTheme="minorHAnsi" w:eastAsiaTheme="minorHAnsi" w:hAnsiTheme="minorHAnsi" w:cstheme="minorBidi"/>
-        <w:sz w:val="22"/>
-        <w:szCs w:val="22"/>
-        <w:lang w:val="en-US" w:eastAsia="en-US" w:bidi="ar-SA"/>
-      </w:rPr>
-    </w:rPrDefault>
-    <w:pPrDefault>
-      <w:pPr>
-        <w:widowControl w:val="0"/>
-        <w:spacing w:after="200" w:line="276" w:lineRule="auto"/>
-      </w:pPr>
-    </w:pPrDefault>
-  </w:docDefaults>
-  <w:latentStyles w:defLockedState="0" w:defUIPriority="99" w:defSemiHidden="1" w:defUnhideWhenUsed="1" w:defQFormat="0" w:count="267">
-    <w:lsdException w:name="Normal" w:semiHidden="0" w:uiPriority="0" w:unhideWhenUsed="0" w:qFormat="1"/>
-    <w:lsdException w:name="heading 1" w:semiHidden="0" w:uiPriority="9" w:unhideWhenUsed="0" w:qFormat="1"/>
-    <w:lsdException w:name="heading 2" w:uiPriority="9" w:qFormat="1"/>
-    <w:lsdException w:name="heading 3" w:uiPriority="9" w:qFormat="1"/>
-    <w:lsdException w:name="heading 4" w:uiPriority="9" w:qFormat="1"/>
-    <w:lsdException w:name="heading 5" w:uiPriority="9" w:qFormat="1"/>
-    <w:lsdException w:name="heading 6" w:uiPriority="9" w:qFormat="1"/>
-    <w:lsdException w:name="heading 7" w:uiPriority="9" w:qFormat="1"/>
-    <w:lsdException w:name="heading 8" w:uiPriority="9" w:qFormat="1"/>
-    <w:lsdException w:name="heading 9" w:uiPriority="9" w:qFormat="1"/>
-    <w:lsdException w:name="toc 1" w:uiPriority="39"/>
-    <w:lsdException w:name="toc 2" w:uiPriority="39"/>
-    <w:lsdException w:name="toc 3" w:uiPriority="39"/>
-    <w:lsdException w:name="toc 4" w:uiPriority="39"/>
-    <w:lsdException w:name="toc 5" w:uiPriority="39"/>
-    <w:lsdException w:name="toc 6" w:uiPriority="39"/>
-    <w:lsdException w:name="toc 7" w:uiPriority="39"/>
-    <w:lsdException w:name="toc 8" w:uiPriority="39"/>
-    <w:lsdException w:name="toc 9" w:uiPriority="39"/>
-    <w:lsdException w:name="caption" w:uiPriority="35" w:qFormat="1"/>
-    <w:lsdException w:name="Title" w:semiHidden="0" w:uiPriority="10" w:unhideWhenUsed="0" w:qFormat="1"/>
-    <w:lsdException w:name="Default Paragraph Font" w:uiPriority="1"/>
-    <w:lsdException w:name="Subtitle" w:semiHidden="0" w:uiPriority="11" w:unhideWhenUsed="0" w:qFormat="1"/>
-    <w:lsdException w:name="Strong" w:semiHidden="0" w:uiPriority="22" w:unhideWhenUsed="0" w:qFormat="1"/>
-    <w:lsdException w:name="Emphasis" w:semiHidden="0" w:uiPriority="20" w:unhideWhenUsed="0" w:qFormat="1"/>
-    <w:lsdException w:name="Table Grid" w:semiHidden="0" w:uiPriority="59" w:unhideWhenUsed="0"/>
-    <w:lsdException w:name="Placeholder Text" w:unhideWhenUsed="0"/>
-    <w:lsdException w:name="No Spacing" w:semiHidden="0" w:uiPriority="1" w:unhideWhenUsed="0" w:qFormat="1"/>
-    <w:lsdException w:name="Light Shading" w:semiHidden="0" w:uiPriority="60" w:unhideWhenUsed="0"/>
-    <w:lsdException w:name="Light List" w:semiHidden="0" w:uiPriority="61" w:unhideWhenUsed="0"/>
-    <w:lsdException w:name="Light Grid" w:semiHidden="0" w:uiPriority="62" w:unhideWhenUsed="0"/>
-    <w:lsdException w:name="Medium Shading 1" w:semiHidden="0" w:uiPriority="63" w:unhideWhenUsed="0"/>
-    <w:lsdException w:name="Medium Shading 2" w:semiHidden="0" w:uiPriority="64" w:unhideWhenUsed="0"/>
-    <w:lsdException w:name="Medium List 1" w:semiHidden="0" w:uiPriority="65" w:unhideWhenUsed="0"/>
-    <w:lsdException w:name="Medium List 2" w:semiHidden="0" w:uiPriority="66" w:unhideWhenUsed="0"/>
-    <w:lsdException w:name="Medium Grid 1" w:semiHidden="0" w:uiPriority="67" w:unhideWhenUsed="0"/>
-    <w:lsdException w:name="Medium Grid 2" w:semiHidden="0" w:uiPriority="68" w:unhideWhenUsed="0"/>
-    <w:lsdException w:name="Medium Grid 3" w:semiHidden="0" w:uiPriority="69" w:unhideWhenUsed="0"/>
-    <w:lsdException w:name="Dark List" w:semiHidden="0" w:uiPriority="70" w:unhideWhenUsed="0"/>
-    <w:lsdException w:name="Colorful Shading" w:semiHidden="0" w:uiPriority="71" w:unhideWhenUsed="0"/>
-    <w:lsdException w:name="Colorful List" w:semiHidden="0" w:uiPriority="72" w:unhideWhenUsed="0"/>
-    <w:lsdException w:name="Colorful Grid" w:semiHidden="0" w:uiPriority="73" w:unhideWhenUsed="0"/>
-    <w:lsdException w:name="Light Shading Accent 1" w:semiHidden="0" w:uiPriority="60" w:unhideWhenUsed="0"/>
-    <w:lsdException w:name="Light List Accent 1" w:semiHidden="0" w:uiPriority="61" w:unhideWhenUsed="0"/>
-    <w:lsdException w:name="Light Grid Accent 1" w:semiHidden="0" w:uiPriority="62" w:unhideWhenUsed="0"/>
-    <w:lsdException w:name="Medium Shading 1 Accent 1" w:semiHidden="0" w:uiPriority="63" w:unhideWhenUsed="0"/>
-    <w:lsdException w:name="Medium Shading 2 Accent 1" w:semiHidden="0" w:uiPriority="64" w:unhideWhenUsed="0"/>
-    <w:lsdException w:name="Medium List 1 Accent 1" w:semiHidden="0" w:uiPriority="65" w:unhideWhenUsed="0"/>
-    <w:lsdException w:name="Revision" w:unhideWhenUsed="0"/>
-    <w:lsdException w:name="List Paragraph" w:semiHidden="0" w:uiPriority="34" w:unhideWhenUsed="0" w:qFormat="1"/>
-    <w:lsdException w:name="Quote" w:semiHidden="0" w:uiPriority="29" w:unhideWhenUsed="0" w:qFormat="1"/>
-    <w:lsdException w:name="Intense Quote" w:semiHidden="0" w:uiPriority="30" w:unhideWhenUsed="0" w:qFormat="1"/>
-    <w:lsdException w:name="Medium List 2 Accent 1" w:semiHidden="0" w:uiPriority="66" w:unhideWhenUsed="0"/>
-    <w:lsdException w:name="Medium Grid 1 Accent 1" w:semiHidden="0" w:uiPriority="67" w:unhideWhenUsed="0"/>
-    <w:lsdException w:name="Medium Grid 2 Accent 1" w:semiHidden="0" w:uiPriority="68" w:unhideWhenUsed="0"/>
-    <w:lsdException w:name="Medium Grid 3 Accent 1" w:semiHidden="0" w:uiPriority="69" w:unhideWhenUsed="0"/>
-    <w:lsdException w:name="Dark List Accent 1" w:semiHidden="0" w:uiPriority="70" w:unhideWhenUsed="0"/>
-    <w:lsdException w:name="Colorful Shading Accent 1" w:semiHidden="0" w:uiPriority="71" w:unhideWhenUsed="0"/>
-    <w:lsdException w:name="Colorful List Accent 1" w:semiHidden="0" w:uiPriority="72" w:unhideWhenUsed="0"/>
-    <w:lsdException w:name="Colorful Grid Accent 1" w:semiHidden="0" w:uiPriority="73" w:unhideWhenUsed="0"/>
-    <w:lsdException w:name="Light Shading Accent 2" w:semiHidden="0" w:uiPriority="60" w:unhideWhenUsed="0"/>
-    <w:lsdException w:name="Light List Accent 2" w:semiHidden="0" w:uiPriority="61" w:unhideWhenUsed="0"/>
-    <w:lsdException w:name="Light Grid Accent 2" w:semiHidden="0" w:uiPriority="62" w:unhideWhenUsed="0"/>
-    <w:lsdException w:name="Medium Shading 1 Accent 2" w:semiHidden="0" w:uiPriority="63" w:unhideWhenUsed="0"/>
-    <w:lsdException w:name="Medium Shading 2 Accent 2" w:semiHidden="0" w:uiPriority="64" w:unhideWhenUsed="0"/>
-    <w:lsdException w:name="Medium List 1 Accent 2" w:semiHidden="0" w:uiPriority="65" w:unhideWhenUsed="0"/>
-    <w:lsdException w:name="Medium List 2 Accent 2" w:semiHidden="0" w:uiPriority="66" w:unhideWhenUsed="0"/>
-    <w:lsdException w:name="Medium Grid 1 Accent 2" w:semiHidden="0" w:uiPriority="67" w:unhideWhenUsed="0"/>
-    <w:lsdException w:name="Medium Grid 2 Accent 2" w:semiHidden="0" w:uiPriority="68" w:unhideWhenUsed="0"/>
-    <w:lsdException w:name="Medium Grid 3 Accent 2" w:semiHidden="0" w:uiPriority="69" w:unhideWhenUsed="0"/>
-    <w:lsdException w:name="Dark List Accent 2" w:semiHidden="0" w:uiPriority="70" w:unhideWhenUsed="0"/>
-    <w:lsdException w:name="Colorful Shading Accent 2" w:semiHidden="0" w:uiPriority="71" w:unhideWhenUsed="0"/>
-    <w:lsdException w:name="Colorful List Accent 2" w:semiHidden="0" w:uiPriority="72" w:unhideWhenUsed="0"/>
-    <w:lsdException w:name="Colorful Grid Accent 2" w:semiHidden="0" w:uiPriority="73" w:unhideWhenUsed="0"/>
-    <w:lsdException w:name="Light Shading Accent 3" w:semiHidden="0" w:uiPriority="60" w:unhideWhenUsed="0"/>
-    <w:lsdException w:name="Light List Accent 3" w:semiHidden="0" w:uiPriority="61" w:unhideWhenUsed="0"/>
-    <w:lsdException w:name="Light Grid Accent 3" w:semiHidden="0" w:uiPriority="62" w:unhideWhenUsed="0"/>
-    <w:lsdException w:name="Medium Shading 1 Accent 3" w:semiHidden="0" w:uiPriority="63" w:unhideWhenUsed="0"/>
-    <w:lsdException w:name="Medium Shading 2 Accent 3" w:semiHidden="0" w:uiPriority="64" w:unhideWhenUsed="0"/>
-    <w:lsdException w:name="Medium List 1 Accent 3" w:semiHidden="0" w:uiPriority="65" w:unhideWhenUsed="0"/>
-    <w:lsdException w:name="Medium List 2 Accent 3" w:semiHidden="0" w:uiPriority="66" w:unhideWhenUsed="0"/>
-    <w:lsdException w:name="Medium Grid 1 Accent 3" w:semiHidden="0" w:uiPriority="67" w:unhideWhenUsed="0"/>
-    <w:lsdException w:name="Medium Grid 2 Accent 3" w:semiHidden="0" w:uiPriority="68" w:unhideWhenUsed="0"/>
-    <w:lsdException w:name="Medium Grid 3 Accent 3" w:semiHidden="0" w:uiPriority="69" w:unhideWhenUsed="0"/>
-    <w:lsdException w:name="Dark List Accent 3" w:semiHidden="0" w:uiPriority="70" w:unhideWhenUsed="0"/>
-    <w:lsdException w:name="Colorful Shading Accent 3" w:semiHidden="0" w:uiPriority="71" w:unhideWhenUsed="0"/>
-    <w:lsdException w:name="Colorful List Accent 3" w:semiHidden="0" w:uiPriority="72" w:unhideWhenUsed="0"/>
-    <w:lsdException w:name="Colorful Grid Accent 3" w:semiHidden="0" w:uiPriority="73" w:unhideWhenUsed="0"/>
-    <w:lsdException w:name="Light Shading Accent 4" w:semiHidden="0" w:uiPriority="60" w:unhideWhenUsed="0"/>
-    <w:lsdException w:name="Light List Accent 4" w:semiHidden="0" w:uiPriority="61" w:unhideWhenUsed="0"/>
-    <w:lsdException w:name="Light Grid Accent 4" w:semiHidden="0" w:uiPriority="62" w:unhideWhenUsed="0"/>
-    <w:lsdException w:name="Medium Shading 1 Accent 4" w:semiHidden="0" w:uiPriority="63" w:unhideWhenUsed="0"/>
-    <w:lsdException w:name="Medium Shading 2 Accent 4" w:semiHidden="0" w:uiPriority="64" w:unhideWhenUsed="0"/>
-    <w:lsdException w:name="Medium List 1 Accent 4" w:semiHidden="0" w:uiPriority="65" w:unhideWhenUsed="0"/>
-    <w:lsdException w:name="Medium List 2 Accent 4" w:semiHidden="0" w:uiPriority="66" w:unhideWhenUsed="0"/>
-    <w:lsdException w:name="Medium Grid 1 Accent 4" w:semiHidden="0" w:uiPriority="67" w:unhideWhenUsed="0"/>
-    <w:lsdException w:name="Medium Grid 2 Accent 4" w:semiHidden="0" w:uiPriority="68" w:unhideWhenUsed="0"/>
-    <w:lsdException w:name="Medium Grid 3 Accent 4" w:semiHidden="0" w:uiPriority="69" w:unhideWhenUsed="0"/>
-    <w:lsdException w:name="Dark List Accent 4" w:semiHidden="0" w:uiPriority="70" w:unhideWhenUsed="0"/>
-    <w:lsdException w:name="Colorful Shading Accent 4" w:semiHidden="0" w:uiPriority="71" w:unhideWhenUsed="0"/>
-    <w:lsdException w:name="Colorful List Accent 4" w:semiHidden="0" w:uiPriority="72" w:unhideWhenUsed="0"/>
-    <w:lsdException w:name="Colorful Grid Accent 4" w:semiHidden="0" w:uiPriority="73" w:unhideWhenUsed="0"/>
-    <w:lsdException w:name="Light Shading Accent 5" w:semiHidden="0" w:uiPriority="60" w:unhideWhenUsed="0"/>
-    <w:lsdException w:name="Light List Accent 5" w:semiHidden="0" w:uiPriority="61" w:unhideWhenUsed="0"/>
-    <w:lsdException w:name="Light Grid Accent 5" w:semiHidden="0" w:uiPriority="62" w:unhideWhenUsed="0"/>
-    <w:lsdException w:name="Medium Shading 1 Accent 5" w:semiHidden="0" w:uiPriority="63" w:unhideWhenUsed="0"/>
-    <w:lsdException w:name="Medium Shading 2 Accent 5" w:semiHidden="0" w:uiPriority="64" w:unhideWhenUsed="0"/>
-    <w:lsdException w:name="Medium List 1 Accent 5" w:semiHidden="0" w:uiPriority="65" w:unhideWhenUsed="0"/>
-    <w:lsdException w:name="Medium List 2 Accent 5" w:semiHidden="0" w:uiPriority="66" w:unhideWhenUsed="0"/>
-    <w:lsdException w:name="Medium Grid 1 Accent 5" w:semiHidden="0" w:uiPriority="67" w:unhideWhenUsed="0"/>
-    <w:lsdException w:name="Medium Grid 2 Accent 5" w:semiHidden="0" w:uiPriority="68" w:unhideWhenUsed="0"/>
-    <w:lsdException w:name="Medium Grid 3 Accent 5" w:semiHidden="0" w:uiPriority="69" w:unhideWhenUsed="0"/>
-    <w:lsdException w:name="Dark List Accent 5" w:semiHidden="0" w:uiPriority="70" w:unhideWhenUsed="0"/>
-    <w:lsdException w:name="Colorful Shading Accent 5" w:semiHidden="0" w:uiPriority="71" w:unhideWhenUsed="0"/>
-    <w:lsdException w:name="Colorful List Accent 5" w:semiHidden="0" w:uiPriority="72" w:unhideWhenUsed="0"/>
-    <w:lsdException w:name="Colorful Grid Accent 5" w:semiHidden="0" w:uiPriority="73" w:unhideWhenUsed="0"/>
-    <w:lsdException w:name="Light Shading Accent 6" w:semiHidden="0" w:uiPriority="60" w:unhideWhenUsed="0"/>
-    <w:lsdException w:name="Light List Accent 6" w:semiHidden="0" w:uiPriority="61" w:unhideWhenUsed="0"/>
-    <w:lsdException w:name="Light Grid Accent 6" w:semiHidden="0" w:uiPriority="62" w:unhideWhenUsed="0"/>
-    <w:lsdException w:name="Medium Shading 1 Accent 6" w:semiHidden="0" w:uiPriority="63" w:unhideWhenUsed="0"/>
-    <w:lsdException w:name="Medium Shading 2 Accent 6" w:semiHidden="0" w:uiPriority="64" w:unhideWhenUsed="0"/>
-    <w:lsdException w:name="Medium List 1 Accent 6" w:semiHidden="0" w:uiPriority="65" w:unhideWhenUsed="0"/>
-    <w:lsdException w:name="Medium List 2 Accent 6" w:semiHidden="0" w:uiPriority="66" w:unhideWhenUsed="0"/>
-    <w:lsdException w:name="Medium Grid 1 Accent 6" w:semiHidden="0" w:uiPriority="67" w:unhideWhenUsed="0"/>
-    <w:lsdException w:name="Medium Grid 2 Accent 6" w:semiHidden="0" w:uiPriority="68" w:unhideWhenUsed="0"/>
-    <w:lsdException w:name="Medium Grid 3 Accent 6" w:semiHidden="0" w:uiPriority="69" w:unhideWhenUsed="0"/>
-    <w:lsdException w:name="Dark List Accent 6" w:semiHidden="0" w:uiPriority="70" w:unhideWhenUsed="0"/>
-    <w:lsdException w:name="Colorful Shading Accent 6" w:semiHidden="0" w:uiPriority="71" w:unhideWhenUsed="0"/>
-    <w:lsdException w:name="Colorful List Accent 6" w:semiHidden="0" w:uiPriority="72" w:unhideWhenUsed="0"/>
-    <w:lsdException w:name="Colorful Grid Accent 6" w:semiHidden="0" w:uiPriority="73" w:unhideWhenUsed="0"/>
-    <w:lsdException w:name="Subtle Emphasis" w:semiHidden="0" w:uiPriority="19" w:unhideWhenUsed="0" w:qFormat="1"/>
-    <w:lsdException w:name="Intense Emphasis" w:semiHidden="0" w:uiPriority="21" w:unhideWhenUsed="0" w:qFormat="1"/>
-    <w:lsdException w:name="Subtle Reference" w:semiHidden="0" w:uiPriority="31" w:unhideWhenUsed="0" w:qFormat="1"/>
-    <w:lsdException w:name="Intense Reference" w:semiHidden="0" w:uiPriority="32" w:unhideWhenUsed="0" w:qFormat="1"/>
-    <w:lsdException w:name="Book Title" w:semiHidden="0" w:uiPriority="33" w:unhideWhenUsed="0" w:qFormat="1"/>
-    <w:lsdException w:name="Bibliography" w:uiPriority="37"/>
-    <w:lsdException w:name="TOC Heading" w:uiPriority="39" w:qFormat="1"/>
+  <w:latentStyles w:defLockedState="0" w:defUIPriority="99" w:defSemiHidden="0" w:defUnhideWhenUsed="0" w:defQFormat="0" w:count="371">
+    <w:lsdException w:name="Normal" w:uiPriority="0" w:qFormat="1"/>
+    <w:lsdException w:name="heading 1" w:uiPriority="9" w:qFormat="1"/>
+    <w:lsdException w:name="heading 2" w:semiHidden="1" w:uiPriority="9" w:unhideWhenUsed="1" w:qFormat="1"/>
+    <w:lsdException w:name="heading 3" w:semiHidden="1" w:uiPriority="9" w:unhideWhenUsed="1" w:qFormat="1"/>
+    <w:lsdException w:name="heading 4" w:semiHidden="1" w:uiPriority="9" w:unhideWhenUsed="1" w:qFormat="1"/>
+    <w:lsdException w:name="heading 5" w:semiHidden="1" w:uiPriority="9" w:unhideWhenUsed="1" w:qFormat="1"/>
+    <w:lsdException w:name="heading 6" w:semiHidden="1" w:uiPriority="9" w:unhideWhenUsed="1" w:qFormat="1"/>
+    <w:lsdException w:name="heading 7" w:semiHidden="1" w:uiPriority="9" w:unhideWhenUsed="1" w:qFormat="1"/>
+    <w:lsdException w:name="heading 8" w:semiHidden="1" w:uiPriority="9" w:unhideWhenUsed="1" w:qFormat="1"/>
+    <w:lsdException w:name="heading 9" w:semiHidden="1" w:uiPriority="9" w:unhideWhenUsed="1" w:qFormat="1"/>
+    <w:lsdException w:name="index 1" w:semiHidden="1" w:unhideWhenUsed="1"/>
+    <w:lsdException w:name="index 2" w:semiHidden="1" w:unhideWhenUsed="1"/>
+    <w:lsdException w:name="index 3" w:semiHidden="1" w:unhideWhenUsed="1"/>
+    <w:lsdException w:name="index 4" w:semiHidden="1" w:unhideWhenUsed="1"/>
+    <w:lsdException w:name="index 5" w:semiHidden="1" w:unhideWhenUsed="1"/>
+    <w:lsdException w:name="index 6" w:semiHidden="1" w:unhideWhenUsed="1"/>
+    <w:lsdException w:name="index 7" w:semiHidden="1" w:unhideWhenUsed="1"/>
+    <w:lsdException w:name="index 8" w:semiHidden="1" w:unhideWhenUsed="1"/>
+    <w:lsdException w:name="index 9" w:semiHidden="1" w:unhideWhenUsed="1"/>
+    <w:lsdException w:name="toc 1" w:semiHidden="1" w:uiPriority="39" w:unhideWhenUsed="1"/>
+    <w:lsdException w:name="toc 2" w:semiHidden="1" w:uiPriority="39" w:unhideWhenUsed="1"/>
+    <w:lsdException w:name="toc 3" w:semiHidden="1" w:uiPriority="39" w:unhideWhenUsed="1"/>
+    <w:lsdException w:name="toc 4" w:semiHidden="1" w:uiPriority="39" w:unhideWhenUsed="1"/>
+    <w:lsdException w:name="toc 5" w:semiHidden="1" w:uiPriority="39" w:unhideWhenUsed="1"/>
+    <w:lsdException w:name="toc 6" w:semiHidden="1" w:uiPriority="39" w:unhideWhenUsed="1"/>
+    <w:lsdException w:name="toc 7" w:semiHidden="1" w:uiPriority="39" w:unhideWhenUsed="1"/>
+    <w:lsdException w:name="toc 8" w:semiHidden="1" w:uiPriority="39" w:unhideWhenUsed="1"/>
+    <w:lsdException w:name="toc 9" w:semiHidden="1" w:uiPriority="39" w:unhideWhenUsed="1"/>
+    <w:lsdException w:name="Normal Indent" w:semiHidden="1" w:unhideWhenUsed="1"/>
+    <w:lsdException w:name="footnote text" w:semiHidden="1" w:unhideWhenUsed="1"/>
+    <w:lsdException w:name="annotation text" w:semiHidden="1" w:unhideWhenUsed="1"/>
+    <w:lsdException w:name="header" w:semiHidden="1" w:unhideWhenUsed="1"/>
+    <w:lsdException w:name="footer" w:semiHidden="1" w:unhideWhenUsed="1"/>
+    <w:lsdException w:name="index heading" w:semiHidden="1" w:unhideWhenUsed="1"/>
+    <w:lsdException w:name="caption" w:semiHidden="1" w:uiPriority="35" w:unhideWhenUsed="1" w:qFormat="1"/>
+    <w:lsdException w:name="table of figures" w:semiHidden="1" w:unhideWhenUsed="1"/>
+    <w:lsdException w:name="envelope address" w:semiHidden="1" w:unhideWhenUsed="1"/>
+    <w:lsdException w:name="envelope return" w:semiHidden="1" w:unhideWhenUsed="1"/>
+    <w:lsdException w:name="footnote reference" w:semiHidden="1" w:unhideWhenUsed="1"/>
+    <w:lsdException w:name="annotation reference" w:semiHidden="1" w:unhideWhenUsed="1"/>
+    <w:lsdException w:name="line number" w:semiHidden="1" w:unhideWhenUsed="1"/>
+    <w:lsdException w:name="page number" w:semiHidden="1" w:unhideWhenUsed="1"/>
+    <w:lsdException w:name="endnote reference" w:semiHidden="1" w:unhideWhenUsed="1"/>
+    <w:lsdException w:name="endnote text" w:semiHidden="1" w:unhideWhenUsed="1"/>
+    <w:lsdException w:name="table of authorities" w:semiHidden="1" w:unhideWhenUsed="1"/>
+    <w:lsdException w:name="macro" w:semiHidden="1" w:unhideWhenUsed="1"/>
+    <w:lsdException w:name="toa heading" w:semiHidden="1" w:unhideWhenUsed="1"/>
+    <w:lsdException w:name="List" w:semiHidden="1" w:unhideWhenUsed="1"/>
+    <w:lsdException w:name="List Bullet" w:semiHidden="1" w:unhideWhenUsed="1"/>
+    <w:lsdException w:name="List Number" w:semiHidden="1" w:unhideWhenUsed="1"/>
+    <w:lsdException w:name="List 2" w:semiHidden="1" w:unhideWhenUsed="1"/>
+    <w:lsdException w:name="List 3" w:semiHidden="1" w:unhideWhenUsed="1"/>
+    <w:lsdException w:name="List 4" w:semiHidden="1" w:unhideWhenUsed="1"/>
+    <w:lsdException w:name="List 5" w:semiHidden="1" w:unhideWhenUsed="1"/>
+    <w:lsdException w:name="List Bullet 2" w:semiHidden="1" w:unhideWhenUsed="1"/>
+    <w:lsdException w:name="List Bullet 3" w:semiHidden="1" w:unhideWhenUsed="1"/>
+    <w:lsdException w:name="List Bullet 4" w:semiHidden="1" w:unhideWhenUsed="1"/>
+    <w:lsdException w:name="List Bullet 5" w:semiHidden="1" w:unhideWhenUsed="1"/>
+    <w:lsdException w:name="List Number 2" w:semiHidden="1" w:unhideWhenUsed="1"/>
+    <w:lsdException w:name="List Number 3" w:semiHidden="1" w:unhideWhenUsed="1"/>
+    <w:lsdException w:name="List Number 4" w:semiHidden="1" w:unhideWhenUsed="1"/>
+    <w:lsdException w:name="List Number 5" w:semiHidden="1" w:unhideWhenUsed="1"/>
+    <w:lsdException w:name="Title" w:uiPriority="10" w:qFormat="1"/>
+    <w:lsdException w:name="Closing" w:semiHidden="1" w:unhideWhenUsed="1"/>
+    <w:lsdException w:name="Signature" w:semiHidden="1" w:unhideWhenUsed="1"/>
+    <w:lsdException w:name="Default Paragraph Font" w:semiHidden="1" w:uiPriority="1" w:unhideWhenUsed="1"/>
+    <w:lsdException w:name="Body Text" w:semiHidden="1" w:unhideWhenUsed="1"/>
+    <w:lsdException w:name="Body Text Indent" w:semiHidden="1" w:unhideWhenUsed="1"/>
+    <w:lsdException w:name="List Continue" w:semiHidden="1" w:unhideWhenUsed="1"/>
+    <w:lsdException w:name="List Continue 2" w:semiHidden="1" w:unhideWhenUsed="1"/>
+    <w:lsdException w:name="List Continue 3" w:semiHidden="1" w:unhideWhenUsed="1"/>
+    <w:lsdException w:name="List Continue 4" w:semiHidden="1" w:unhideWhenUsed="1"/>
+    <w:lsdException w:name="List Continue 5" w:semiHidden="1" w:unhideWhenUsed="1"/>
+    <w:lsdException w:name="Message Header" w:semiHidden="1" w:unhideWhenUsed="1"/>
+    <w:lsdException w:name="Subtitle" w:uiPriority="11" w:qFormat="1"/>
+    <w:lsdException w:name="Salutation" w:semiHidden="1" w:unhideWhenUsed="1"/>
+    <w:lsdException w:name="Date" w:semiHidden="1" w:unhideWhenUsed="1"/>
+    <w:lsdException w:name="Body Text First Indent" w:semiHidden="1" w:unhideWhenUsed="1"/>
+    <w:lsdException w:name="Body Text First Indent 2" w:semiHidden="1" w:unhideWhenUsed="1"/>
+    <w:lsdException w:name="Note Heading" w:semiHidden="1" w:unhideWhenUsed="1"/>
+    <w:lsdException w:name="Body Text 2" w:semiHidden="1" w:unhideWhenUsed="1"/>
+    <w:lsdException w:name="Body Text 3" w:semiHidden="1" w:unhideWhenUsed="1"/>
+    <w:lsdException w:name="Body Text Indent 2" w:semiHidden="1" w:unhideWhenUsed="1"/>
+    <w:lsdException w:name="Body Text Indent 3" w:semiHidden="1" w:unhideWhenUsed="1"/>
+    <w:lsdException w:name="Block Text" w:semiHidden="1" w:unhideWhenUsed="1"/>
+    <w:lsdException w:name="Hyperlink" w:semiHidden="1" w:unhideWhenUsed="1"/>
+    <w:lsdException w:name="FollowedHyperlink" w:semiHidden="1" w:unhideWhenUsed="1"/>
+    <w:lsdException w:name="Strong" w:uiPriority="22" w:qFormat="1"/>
+    <w:lsdException w:name="Emphasis" w:uiPriority="20" w:qFormat="1"/>
+    <w:lsdException w:name="Document Map" w:semiHidden="1" w:unhideWhenUsed="1"/>
+    <w:lsdException w:name="Plain Text" w:semiHidden="1" w:unhideWhenUsed="1"/>
+    <w:lsdException w:name="E-mail Signature" w:semiHidden="1" w:unhideWhenUsed="1"/>
+    <w:lsdException w:name="HTML Top of Form" w:semiHidden="1" w:unhideWhenUsed="1"/>
+    <w:lsdException w:name="HTML Bottom of Form" w:semiHidden="1" w:unhideWhenUsed="1"/>
+    <w:lsdException w:name="Normal (Web)" w:semiHidden="1" w:unhideWhenUsed="1"/>
+    <w:lsdException w:name="HTML Acronym" w:semiHidden="1" w:unhideWhenUsed="1"/>
+    <w:lsdException w:name="HTML Address" w:semiHidden="1" w:unhideWhenUsed="1"/>
+    <w:lsdException w:name="HTML Cite" w:semiHidden="1" w:unhideWhenUsed="1"/>
+    <w:lsdException w:name="HTML Code" w:semiHidden="1" w:unhideWhenUsed="1"/>
+    <w:lsdException w:name="HTML Definition" w:semiHidden="1" w:unhideWhenUsed="1"/>
+    <w:lsdException w:name="HTML Keyboard" w:semiHidden="1" w:unhideWhenUsed="1"/>
+    <w:lsdException w:name="HTML Preformatted" w:semiHidden="1" w:unhideWhenUsed="1"/>
+    <w:lsdException w:name="HTML Sample" w:semiHidden="1" w:unhideWhenUsed="1"/>
+    <w:lsdException w:name="HTML Typewriter" w:semiHidden="1" w:unhideWhenUsed="1"/>
+    <w:lsdException w:name="HTML Variable" w:semiHidden="1" w:unhideWhenUsed="1"/>
+    <w:lsdException w:name="Normal Table" w:semiHidden="1" w:unhideWhenUsed="1"/>
+    <w:lsdException w:name="annotation subject" w:semiHidden="1" w:unhideWhenUsed="1"/>
+    <w:lsdException w:name="No List" w:semiHidden="1" w:unhideWhenUsed="1"/>
+    <w:lsdException w:name="Outline List 1" w:semiHidden="1" w:unhideWhenUsed="1"/>
+    <w:lsdException w:name="Outline List 2" w:semiHidden="1" w:unhideWhenUsed="1"/>
+    <w:lsdException w:name="Outline List 3" w:semiHidden="1" w:unhideWhenUsed="1"/>
+    <w:lsdException w:name="Table Simple 1" w:semiHidden="1" w:unhideWhenUsed="1"/>
+    <w:lsdException w:name="Table Simple 2" w:semiHidden="1" w:unhideWhenUsed="1"/>
+    <w:lsdException w:name="Table Simple 3" w:semiHidden="1" w:unhideWhenUsed="1"/>
+    <w:lsdException w:name="Table Classic 1" w:semiHidden="1" w:unhideWhenUsed="1"/>
+    <w:lsdException w:name="Table Classic 2" w:semiHidden="1" w:unhideWhenUsed="1"/>
+    <w:lsdException w:name="Table Classic 3" w:semiHidden="1" w:unhideWhenUsed="1"/>
+    <w:lsdException w:name="Table Classic 4" w:semiHidden="1" w:unhideWhenUsed="1"/>
+    <w:lsdException w:name="Table Colorful 1" w:semiHidden="1" w:unhideWhenUsed="1"/>
+    <w:lsdException w:name="Table Colorful 2" w:semiHidden="1" w:unhideWhenUsed="1"/>
+    <w:lsdException w:name="Table Colorful 3" w:semiHidden="1" w:unhideWhenUsed="1"/>
+    <w:lsdException w:name="Table Columns 1" w:semiHidden="1" w:unhideWhenUsed="1"/>
+    <w:lsdException w:name="Table Columns 2" w:semiHidden="1" w:unhideWhenUsed="1"/>
+    <w:lsdException w:name="Table Columns 3" w:semiHidden="1" w:unhideWhenUsed="1"/>
+    <w:lsdException w:name="Table Columns 4" w:semiHidden="1" w:unhideWhenUsed="1"/>
+    <w:lsdException w:name="Table Columns 5" w:semiHidden="1" w:unhideWhenUsed="1"/>
+    <w:lsdException w:name="Table Grid 1" w:semiHidden="1" w:unhideWhenUsed="1"/>
+    <w:lsdException w:name="Table Grid 2" w:semiHidden="1" w:unhideWhenUsed="1"/>
+    <w:lsdException w:name="Table Grid 3" w:semiHidden="1" w:unhideWhenUsed="1"/>
+    <w:lsdException w:name="Table Grid 4" w:semiHidden="1" w:unhideWhenUsed="1"/>
+    <w:lsdException w:name="Table Grid 5" w:semiHidden="1" w:unhideWhenUsed="1"/>
+    <w:lsdException w:name="Table Grid 6" w:semiHidden="1" w:unhideWhenUsed="1"/>
+    <w:lsdException w:name="Table Grid 7" w:semiHidden="1" w:unhideWhenUsed="1"/>
+    <w:lsdException w:name="Table Grid 8" w:semiHidden="1" w:unhideWhenUsed="1"/>
+    <w:lsdException w:name="Table List 1" w:semiHidden="1" w:unhideWhenUsed="1"/>
+    <w:lsdException w:name="Table List 2" w:semiHidden="1" w:unhideWhenUsed="1"/>
+    <w:lsdException w:name="Table List 3" w:semiHidden="1" w:unhideWhenUsed="1"/>
+    <w:lsdException w:name="Table List 4" w:semiHidden="1" w:unhideWhenUsed="1"/>
+    <w:lsdException w:name="Table List 5" w:semiHidden="1" w:unhideWhenUsed="1"/>
+    <w:lsdException w:name="Table List 6" w:semiHidden="1" w:unhideWhenUsed="1"/>
+    <w:lsdException w:name="Table List 7" w:semiHidden="1" w:unhideWhenUsed="1"/>
+    <w:lsdException w:name="Table List 8" w:semiHidden="1" w:unhideWhenUsed="1"/>
+    <w:lsdException w:name="Table 3D effects 1" w:semiHidden="1" w:unhideWhenUsed="1"/>
+    <w:lsdException w:name="Table 3D effects 2" w:semiHidden="1" w:unhideWhenUsed="1"/>
+    <w:lsdException w:name="Table 3D effects 3" w:semiHidden="1" w:unhideWhenUsed="1"/>
+    <w:lsdException w:name="Table Contemporary" w:semiHidden="1" w:unhideWhenUsed="1"/>
+    <w:lsdException w:name="Table Elegant" w:semiHidden="1" w:unhideWhenUsed="1"/>
+    <w:lsdException w:name="Table Professional" w:semiHidden="1" w:unhideWhenUsed="1"/>
+    <w:lsdException w:name="Table Subtle 1" w:semiHidden="1" w:unhideWhenUsed="1"/>
+    <w:lsdException w:name="Table Subtle 2" w:semiHidden="1" w:unhideWhenUsed="1"/>
+    <w:lsdException w:name="Table Web 1" w:semiHidden="1" w:unhideWhenUsed="1"/>
+    <w:lsdException w:name="Table Web 2" w:semiHidden="1" w:unhideWhenUsed="1"/>
+    <w:lsdException w:name="Table Web 3" w:semiHidden="1" w:unhideWhenUsed="1"/>
+    <w:lsdException w:name="Balloon Text" w:semiHidden="1" w:unhideWhenUsed="1"/>
+    <w:lsdException w:name="Table Grid" w:uiPriority="59"/>
+    <w:lsdException w:name="Table Theme" w:semiHidden="1" w:unhideWhenUsed="1"/>
+    <w:lsdException w:name="Placeholder Text" w:semiHidden="1"/>
+    <w:lsdException w:name="No Spacing" w:uiPriority="1" w:qFormat="1"/>
+    <w:lsdException w:name="Light Shading" w:uiPriority="60"/>
+    <w:lsdException w:name="Light List" w:uiPriority="61"/>
+    <w:lsdException w:name="Light Grid" w:uiPriority="62"/>
+    <w:lsdException w:name="Medium Shading 1" w:uiPriority="63"/>
+    <w:lsdException w:name="Medium Shading 2" w:uiPriority="64"/>
+    <w:lsdException w:name="Medium List 1" w:uiPriority="65"/>
+    <w:lsdException w:name="Medium List 2" w:uiPriority="66"/>
+    <w:lsdException w:name="Medium Grid 1" w:uiPriority="67"/>
+    <w:lsdException w:name="Medium Grid 2" w:uiPriority="68"/>
+    <w:lsdException w:name="Medium Grid 3" w:uiPriority="69"/>
+    <w:lsdException w:name="Dark List" w:uiPriority="70"/>
+    <w:lsdException w:name="Colorful Shading" w:uiPriority="71"/>
+    <w:lsdException w:name="Colorful List" w:uiPriority="72"/>
+    <w:lsdException w:name="Colorful Grid" w:uiPriority="73"/>
+    <w:lsdException w:name="Light Shading Accent 1" w:uiPriority="60"/>
+    <w:lsdException w:name="Light List Accent 1" w:uiPriority="61"/>
+    <w:lsdException w:name="Light Grid Accent 1" w:uiPriority="62"/>
+    <w:lsdException w:name="Medium Shading 1 Accent 1" w:uiPriority="63"/>
+    <w:lsdException w:name="Medium Shading 2 Accent 1" w:uiPriority="64"/>
+    <w:lsdException w:name="Medium List 1 Accent 1" w:uiPriority="65"/>
+    <w:lsdException w:name="Revision" w:semiHidden="1"/>
+    <w:lsdException w:name="List Paragraph" w:uiPriority="34" w:qFormat="1"/>
+    <w:lsdException w:name="Quote" w:uiPriority="29" w:qFormat="1"/>
+    <w:lsdException w:name="Intense Quote" w:uiPriority="30" w:qFormat="1"/>
+    <w:lsdException w:name="Medium List 2 Accent 1" w:uiPriority="66"/>
+    <w:lsdException w:name="Medium Grid 1 Accent 1" w:uiPriority="67"/>
+    <w:lsdException w:name="Medium Grid 2 Accent 1" w:uiPriority="68"/>
+    <w:lsdException w:name="Medium Grid 3 Accent 1" w:uiPriority="69"/>
+    <w:lsdException w:name="Dark List Accent 1" w:uiPriority="70"/>
+    <w:lsdException w:name="Colorful Shading Accent 1" w:uiPriority="71"/>
+    <w:lsdException w:name="Colorful List Accent 1" w:uiPriority="72"/>
+    <w:lsdException w:name="Colorful Grid Accent 1" w:uiPriority="73"/>
+    <w:lsdException w:name="Light Shading Accent 2" w:uiPriority="60"/>
+    <w:lsdException w:name="Light List Accent 2" w:uiPriority="61"/>
+    <w:lsdException w:name="Light Grid Accent 2" w:uiPriority="62"/>
+    <w:lsdException w:name="Medium Shading 1 Accent 2" w:uiPriority="63"/>
+    <w:lsdException w:name="Medium Shading 2 Accent 2" w:uiPriority="64"/>
+    <w:lsdException w:name="Medium List 1 Accent 2" w:uiPriority="65"/>
+    <w:lsdException w:name="Medium List 2 Accent 2" w:uiPriority="66"/>
+    <w:lsdException w:name="Medium Grid 1 Accent 2" w:uiPriority="67"/>
+    <w:lsdException w:name="Medium Grid 2 Accent 2" w:uiPriority="68"/>
+    <w:lsdException w:name="Medium Grid 3 Accent 2" w:uiPriority="69"/>
+    <w:lsdException w:name="Dark List Accent 2" w:uiPriority="70"/>
+    <w:lsdException w:name="Colorful Shading Accent 2" w:uiPriority="71"/>
+    <w:lsdException w:name="Colorful List Accent 2" w:uiPriority="72"/>
+    <w:lsdException w:name="Colorful Grid Accent 2" w:uiPriority="73"/>
+    <w:lsdException w:name="Light Shading Accent 3" w:uiPriority="60"/>
+    <w:lsdException w:name="Light List Accent 3" w:uiPriority="61"/>
+    <w:lsdException w:name="Light Grid Accent 3" w:uiPriority="62"/>
+    <w:lsdException w:name="Medium Shading 1 Accent 3" w:uiPriority="63"/>
+    <w:lsdException w:name="Medium Shading 2 Accent 3" w:uiPriority="64"/>
+    <w:lsdException w:name="Medium List 1 Accent 3" w:uiPriority="65"/>
+    <w:lsdException w:name="Medium List 2 Accent 3" w:uiPriority="66"/>
+    <w:lsdException w:name="Medium Grid 1 Accent 3" w:uiPriority="67"/>
+    <w:lsdException w:name="Medium Grid 2 Accent 3" w:uiPriority="68"/>
+    <w:lsdException w:name="Medium Grid 3 Accent 3" w:uiPriority="69"/>
+    <w:lsdException w:name="Dark List Accent 3" w:uiPriority="70"/>
+    <w:lsdException w:name="Colorful Shading Accent 3" w:uiPriority="71"/>
+    <w:lsdException w:name="Colorful List Accent 3" w:uiPriority="72"/>
+    <w:lsdException w:name="Colorful Grid Accent 3" w:uiPriority="73"/>
+    <w:lsdException w:name="Light Shading Accent 4" w:uiPriority="60"/>
+    <w:lsdException w:name="Light List Accent 4" w:uiPriority="61"/>
+    <w:lsdException w:name="Light Grid Accent 4" w:uiPriority="62"/>
+    <w:lsdException w:name="Medium Shading 1 Accent 4" w:uiPriority="63"/>
+    <w:lsdException w:name="Medium Shading 2 Accent 4" w:uiPriority="64"/>
+    <w:lsdException w:name="Medium List 1 Accent 4" w:uiPriority="65"/>
+    <w:lsdException w:name="Medium List 2 Accent 4" w:uiPriority="66"/>
+    <w:lsdException w:name="Medium Grid 1 Accent 4" w:uiPriority="67"/>
+    <w:lsdException w:name="Medium Grid 2 Accent 4" w:uiPriority="68"/>
+    <w:lsdException w:name="Medium Grid 3 Accent 4" w:uiPriority="69"/>
+    <w:lsdException w:name="Dark List Accent 4" w:uiPriority="70"/>
+    <w:lsdException w:name="Colorful Shading Accent 4" w:uiPriority="71"/>
+    <w:lsdException w:name="Colorful List Accent 4" w:uiPriority="72"/>
+    <w:lsdException w:name="Colorful Grid Accent 4" w:uiPriority="73"/>
+    <w:lsdException w:name="Light Shading Accent 5" w:uiPriority="60"/>
+    <w:lsdException w:name="Light List Accent 5" w:uiPriority="61"/>
+    <w:lsdException w:name="Light Grid Accent 5" w:uiPriority="62"/>
+    <w:lsdException w:name="Medium Shading 1 Accent 5" w:uiPriority="63"/>
+    <w:lsdException w:name="Medium Shading 2 Accent 5" w:uiPriority="64"/>
+    <w:lsdException w:name="Medium List 1 Accent 5" w:uiPriority="65"/>
+    <w:lsdException w:name="Medium List 2 Accent 5" w:uiPriority="66"/>
+    <w:lsdException w:name="Medium Grid 1 Accent 5" w:uiPriority="67"/>
+    <w:lsdException w:name="Medium Grid 2 Accent 5" w:uiPriority="68"/>
+    <w:lsdException w:name="Medium Grid 3 Accent 5" w:uiPriority="69"/>
+    <w:lsdException w:name="Dark List Accent 5" w:uiPriority="70"/>
+    <w:lsdException w:name="Colorful Shading Accent 5" w:uiPriority="71"/>
+    <w:lsdException w:name="Colorful List Accent 5" w:uiPriority="72"/>
+    <w:lsdException w:name="Colorful Grid Accent 5" w:uiPriority="73"/>
+    <w:lsdException w:name="Light Shading Accent 6" w:uiPriority="60"/>
+    <w:lsdException w:name="Light List Accent 6" w:uiPriority="61"/>
+    <w:lsdException w:name="Light Grid Accent 6" w:uiPriority="62"/>
+    <w:lsdException w:name="Medium Shading 1 Accent 6" w:uiPriority="63"/>
+    <w:lsdException w:name="Medium Shading 2 Accent 6" w:uiPriority="64"/>
+    <w:lsdException w:name="Medium List 1 Accent 6" w:uiPriority="65"/>
+    <w:lsdException w:name="Medium List 2 Accent 6" w:uiPriority="66"/>
+    <w:lsdException w:name="Medium Grid 1 Accent 6" w:uiPriority="67"/>
+    <w:lsdException w:name="Medium Grid 2 Accent 6" w:uiPriority="68"/>
+    <w:lsdException w:name="Medium Grid 3 Accent 6" w:uiPriority="69"/>
+    <w:lsdException w:name="Dark List Accent 6" w:uiPriority="70"/>
+    <w:lsdException w:name="Colorful Shading Accent 6" w:uiPriority="71"/>
+    <w:lsdException w:name="Colorful List Accent 6" w:uiPriority="72"/>
+    <w:lsdException w:name="Colorful Grid Accent 6" w:uiPriority="73"/>
+    <w:lsdException w:name="Subtle Emphasis" w:uiPriority="19" w:qFormat="1"/>
+    <w:lsdException w:name="Intense Emphasis" w:uiPriority="21" w:qFormat="1"/>
+    <w:lsdException w:name="Subtle Reference" w:uiPriority="31" w:qFormat="1"/>
+    <w:lsdException w:name="Intense Reference" w:uiPriority="32" w:qFormat="1"/>
+    <w:lsdException w:name="Book Title" w:uiPriority="33" w:qFormat="1"/>
+    <w:lsdException w:name="Bibliography" w:semiHidden="1" w:uiPriority="37" w:unhideWhenUsed="1"/>
+    <w:lsdException w:name="TOC Heading" w:semiHidden="1" w:uiPriority="39" w:unhideWhenUsed="1" w:qFormat="1"/>
+    <w:lsdException w:name="Plain Table 1" w:uiPriority="41"/>
+    <w:lsdException w:name="Plain Table 2" w:uiPriority="42"/>
+    <w:lsdException w:name="Plain Table 3" w:uiPriority="43"/>
+    <w:lsdException w:name="Plain Table 4" w:uiPriority="44"/>
+    <w:lsdException w:name="Plain Table 5" w:uiPriority="45"/>
+    <w:lsdException w:name="Grid Table Light" w:uiPriority="40"/>
+    <w:lsdException w:name="Grid Table 1 Light" w:uiPriority="46"/>
+    <w:lsdException w:name="Grid Table 2" w:uiPriority="47"/>
+    <w:lsdException w:name="Grid Table 3" w:uiPriority="48"/>
+    <w:lsdException w:name="Grid Table 4" w:uiPriority="49"/>
+    <w:lsdException w:name="Grid Table 5 Dark" w:uiPriority="50"/>
+    <w:lsdException w:name="Grid Table 6 Colorful" w:uiPriority="51"/>
+    <w:lsdException w:name="Grid Table 7 Colorful" w:uiPriority="52"/>
+    <w:lsdException w:name="Grid Table 1 Light Accent 1" w:uiPriority="46"/>
+    <w:lsdException w:name="Grid Table 2 Accent 1" w:uiPriority="47"/>
+    <w:lsdException w:name="Grid Table 3 Accent 1" w:uiPriority="48"/>
+    <w:lsdException w:name="Grid Table 4 Accent 1" w:uiPriority="49"/>
+    <w:lsdException w:name="Grid Table 5 Dark Accent 1" w:uiPriority="50"/>
+    <w:lsdException w:name="Grid Table 6 Colorful Accent 1" w:uiPriority="51"/>
+    <w:lsdException w:name="Grid Table 7 Colorful Accent 1" w:uiPriority="52"/>
+    <w:lsdException w:name="Grid Table 1 Light Accent 2" w:uiPriority="46"/>
+    <w:lsdException w:name="Grid Table 2 Accent 2" w:uiPriority="47"/>
+    <w:lsdException w:name="Grid Table 3 Accent 2" w:uiPriority="48"/>
+    <w:lsdException w:name="Grid Table 4 Accent 2" w:uiPriority="49"/>
+    <w:lsdException w:name="Grid Table 5 Dark Accent 2" w:uiPriority="50"/>
+    <w:lsdException w:name="Grid Table 6 Colorful Accent 2" w:uiPriority="51"/>
+    <w:lsdException w:name="Grid Table 7 Colorful Accent 2" w:uiPriority="52"/>
+    <w:lsdException w:name="Grid Table 1 Light Accent 3" w:uiPriority="46"/>
+    <w:lsdException w:name="Grid Table 2 Accent 3" w:uiPriority="47"/>
+    <w:lsdException w:name="Grid Table 3 Accent 3" w:uiPriority="48"/>
+    <w:lsdException w:name="Grid Table 4 Accent 3" w:uiPriority="49"/>
+    <w:lsdException w:name="Grid Table 5 Dark Accent 3" w:uiPriority="50"/>
+    <w:lsdException w:name="Grid Table 6 Colorful Accent 3" w:uiPriority="51"/>
+    <w:lsdException w:name="Grid Table 7 Colorful Accent 3" w:uiPriority="52"/>
+    <w:lsdException w:name="Grid Table 1 Light Accent 4" w:uiPriority="46"/>
+    <w:lsdException w:name="Grid Table 2 Accent 4" w:uiPriority="47"/>
+    <w:lsdException w:name="Grid Table 3 Accent 4" w:uiPriority="48"/>
+    <w:lsdException w:name="Grid Table 4 Accent 4" w:uiPriority="49"/>
+    <w:lsdException w:name="Grid Table 5 Dark Accent 4" w:uiPriority="50"/>
+    <w:lsdException w:name="Grid Table 6 Colorful Accent 4" w:uiPriority="51"/>
+    <w:lsdException w:name="Grid Table 7 Colorful Accent 4" w:uiPriority="52"/>
+    <w:lsdException w:name="Grid Table 1 Light Accent 5" w:uiPriority="46"/>
+    <w:lsdException w:name="Grid Table 2 Accent 5" w:uiPriority="47"/>
+    <w:lsdException w:name="Grid Table 3 Accent 5" w:uiPriority="48"/>
+    <w:lsdException w:name="Grid Table 4 Accent 5" w:uiPriority="49"/>
+    <w:lsdException w:name="Grid Table 5 Dark Accent 5" w:uiPriority="50"/>
+    <w:lsdException w:name="Grid Table 6 Colorful Accent 5" w:uiPriority="51"/>
+    <w:lsdException w:name="Grid Table 7 Colorful Accent 5" w:uiPriority="52"/>
+    <w:lsdException w:name="Grid Table 1 Light Accent 6" w:uiPriority="46"/>
+    <w:lsdException w:name="Grid Table 2 Accent 6" w:uiPriority="47"/>
+    <w:lsdException w:name="Grid Table 3 Accent 6" w:uiPriority="48"/>
+    <w:lsdException w:name="Grid Table 4 Accent 6" w:uiPriority="49"/>
+    <w:lsdException w:name="Grid Table 5 Dark Accent 6" w:uiPriority="50"/>
+    <w:lsdException w:name="Grid Table 6 Colorful Accent 6" w:uiPriority="51"/>
+    <w:lsdException w:name="Grid Table 7 Colorful Accent 6" w:uiPriority="52"/>
+    <w:lsdException w:name="List Table 1 Light" w:uiPriority="46"/>
+    <w:lsdException w:name="List Table 2" w:uiPriority="47"/>
+    <w:lsdException w:name="List Table 3" w:uiPriority="48"/>
+    <w:lsdException w:name="List Table 4" w:uiPriority="49"/>
+    <w:lsdException w:name="List Table 5 Dark" w:uiPriority="50"/>
+    <w:lsdException w:name="List Table 6 Colorful" w:uiPriority="51"/>
+    <w:lsdException w:name="List Table 7 Colorful" w:uiPriority="52"/>
+    <w:lsdException w:name="List Table 1 Light Accent 1" w:uiPriority="46"/>
+    <w:lsdException w:name="List Table 2 Accent 1" w:uiPriority="47"/>
+    <w:lsdException w:name="List Table 3 Accent 1" w:uiPriority="48"/>
+    <w:lsdException w:name="List Table 4 Accent 1" w:uiPriority="49"/>
+    <w:lsdException w:name="List Table 5 Dark Accent 1" w:uiPriority="50"/>
+    <w:lsdException w:name="List Table 6 Colorful Accent 1" w:uiPriority="51"/>
+    <w:lsdException w:name="List Table 7 Colorful Accent 1" w:uiPriority="52"/>
+    <w:lsdException w:name="List Table 1 Light Accent 2" w:uiPriority="46"/>
+    <w:lsdException w:name="List Table 2 Accent 2" w:uiPriority="47"/>
+    <w:lsdException w:name="List Table 3 Accent 2" w:uiPriority="48"/>
+    <w:lsdException w:name="List Table 4 Accent 2" w:uiPriority="49"/>
+    <w:lsdException w:name="List Table 5 Dark Accent 2" w:uiPriority="50"/>
+    <w:lsdException w:name="List Table 6 Colorful Accent 2" w:uiPriority="51"/>
+    <w:lsdException w:name="List Table 7 Colorful Accent 2" w:uiPriority="52"/>
+    <w:lsdException w:name="List Table 1 Light Accent 3" w:uiPriority="46"/>
+    <w:lsdException w:name="List Table 2 Accent 3" w:uiPriority="47"/>
+    <w:lsdException w:name="List Table 3 Accent 3" w:uiPriority="48"/>
+    <w:lsdException w:name="List Table 4 Accent 3" w:uiPriority="49"/>
+    <w:lsdException w:name="List Table 5 Dark Accent 3" w:uiPriority="50"/>
+    <w:lsdException w:name="List Table 6 Colorful Accent 3" w:uiPriority="51"/>
+    <w:lsdException w:name="List Table 7 Colorful Accent 3" w:uiPriority="52"/>
+    <w:lsdException w:name="List Table 1 Light Accent 4" w:uiPriority="46"/>
+    <w:lsdException w:name="List Table 2 Accent 4" w:uiPriority="47"/>
+    <w:lsdException w:name="List Table 3 Accent 4" w:uiPriority="48"/>
+    <w:lsdException w:name="List Table 4 Accent 4" w:uiPriority="49"/>
+    <w:lsdException w:name="List Table 5 Dark Accent 4" w:uiPriority="50"/>
+    <w:lsdException w:name="List Table 6 Colorful Accent 4" w:uiPriority="51"/>
+    <w:lsdException w:name="List Table 7 Colorful Accent 4" w:uiPriority="52"/>
+    <w:lsdException w:name="List Table 1 Light Accent 5" w:uiPriority="46"/>
+    <w:lsdException w:name="List Table 2 Accent 5" w:uiPriority="47"/>
+    <w:lsdException w:name="List Table 3 Accent 5" w:uiPriority="48"/>
+    <w:lsdException w:name="List Table 4 Accent 5" w:uiPriority="49"/>
+    <w:lsdException w:name="List Table 5 Dark Accent 5" w:uiPriority="50"/>
+    <w:lsdException w:name="List Table 6 Colorful Accent 5" w:uiPriority="51"/>
+    <w:lsdException w:name="List Table 7 Colorful Accent 5" w:uiPriority="52"/>
+    <w:lsdException w:name="List Table 1 Light Accent 6" w:uiPriority="46"/>
+    <w:lsdException w:name="List Table 2 Accent 6" w:uiPriority="47"/>
+    <w:lsdException w:name="List Table 3 Accent 6" w:uiPriority="48"/>
+    <w:lsdException w:name="List Table 4 Accent 6" w:uiPriority="49"/>
+    <w:lsdException w:name="List Table 5 Dark Accent 6" w:uiPriority="50"/>
+    <w:lsdException w:name="List Table 6 Colorful Accent 6" w:uiPriority="51"/>
+    <w:lsdException w:name="List Table 7 Colorful Accent 6" w:uiPriority="52"/>
   </w:latentStyles>
   <w:style w:type="paragraph" w:default="1" w:styleId="Normal">
     <w:name w:val="Normal"/>
@@ -37578,7 +38187,7 @@
 </file>
 
 <file path=word/glossary/document.xml><?xml version="1.0" encoding="utf-8"?>
-<w:glossaryDocument xmlns:wpc="http://schemas.microsoft.com/office/word/2010/wordprocessingCanvas" xmlns:mc="http://schemas.openxmlformats.org/markup-compatibility/2006" xmlns:o="urn:schemas-microsoft-com:office:office" xmlns:r="http://schemas.openxmlformats.org/officeDocument/2006/relationships" xmlns:m="http://schemas.openxmlformats.org/officeDocument/2006/math" xmlns:v="urn:schemas-microsoft-com:vml" xmlns:wp14="http://schemas.microsoft.com/office/word/2010/wordprocessingDrawing" xmlns:wp="http://schemas.openxmlformats.org/drawingml/2006/wordprocessingDrawing" xmlns:w10="urn:schemas-microsoft-com:office:word" xmlns:w="http://schemas.openxmlformats.org/wordprocessingml/2006/main" xmlns:w14="http://schemas.microsoft.com/office/word/2010/wordml" xmlns:wpg="http://schemas.microsoft.com/office/word/2010/wordprocessingGroup" xmlns:wpi="http://schemas.microsoft.com/office/word/2010/wordprocessingInk" xmlns:wne="http://schemas.microsoft.com/office/word/2006/wordml" xmlns:wps="http://schemas.microsoft.com/office/word/2010/wordprocessingShape" mc:Ignorable="w14 wp14">
+<w:glossaryDocument xmlns:wpc="http://schemas.microsoft.com/office/word/2010/wordprocessingCanvas" xmlns:mc="http://schemas.openxmlformats.org/markup-compatibility/2006" xmlns:o="urn:schemas-microsoft-com:office:office" xmlns:r="http://schemas.openxmlformats.org/officeDocument/2006/relationships" xmlns:m="http://schemas.openxmlformats.org/officeDocument/2006/math" xmlns:v="urn:schemas-microsoft-com:vml" xmlns:wp14="http://schemas.microsoft.com/office/word/2010/wordprocessingDrawing" xmlns:wp="http://schemas.openxmlformats.org/drawingml/2006/wordprocessingDrawing" xmlns:w10="urn:schemas-microsoft-com:office:word" xmlns:w="http://schemas.openxmlformats.org/wordprocessingml/2006/main" xmlns:w14="http://schemas.microsoft.com/office/word/2010/wordml" xmlns:w15="http://schemas.microsoft.com/office/word/2012/wordml" xmlns:wpg="http://schemas.microsoft.com/office/word/2010/wordprocessingGroup" xmlns:wpi="http://schemas.microsoft.com/office/word/2010/wordprocessingInk" xmlns:wne="http://schemas.microsoft.com/office/word/2006/wordml" xmlns:wps="http://schemas.microsoft.com/office/word/2010/wordprocessingShape" mc:Ignorable="w14 w15 wp14">
   <w:docParts>
     <w:docPart>
       <w:docPartPr>
@@ -37611,7 +38220,7 @@
 </file>
 
 <file path=word/glossary/fontTable.xml><?xml version="1.0" encoding="utf-8"?>
-<w:fonts xmlns:mc="http://schemas.openxmlformats.org/markup-compatibility/2006" xmlns:r="http://schemas.openxmlformats.org/officeDocument/2006/relationships" xmlns:w="http://schemas.openxmlformats.org/wordprocessingml/2006/main" xmlns:w14="http://schemas.microsoft.com/office/word/2010/wordml" mc:Ignorable="w14">
+<w:fonts xmlns:mc="http://schemas.openxmlformats.org/markup-compatibility/2006" xmlns:r="http://schemas.openxmlformats.org/officeDocument/2006/relationships" xmlns:w="http://schemas.openxmlformats.org/wordprocessingml/2006/main" xmlns:w14="http://schemas.microsoft.com/office/word/2010/wordml" xmlns:w15="http://schemas.microsoft.com/office/word/2012/wordml" mc:Ignorable="w14 w15">
   <w:font w:name="Symbol">
     <w:panose1 w:val="05050102010706020507"/>
     <w:charset w:val="02"/>
@@ -37668,11 +38277,18 @@
     <w:pitch w:val="variable"/>
     <w:sig w:usb0="E00002FF" w:usb1="400004FF" w:usb2="00000000" w:usb3="00000000" w:csb0="0000019F" w:csb1="00000000"/>
   </w:font>
+  <w:font w:name="Calibri Light">
+    <w:panose1 w:val="020F0302020204030204"/>
+    <w:charset w:val="00"/>
+    <w:family w:val="swiss"/>
+    <w:pitch w:val="variable"/>
+    <w:sig w:usb0="A00002EF" w:usb1="4000207B" w:usb2="00000000" w:usb3="00000000" w:csb0="0000019F" w:csb1="00000000"/>
+  </w:font>
 </w:fonts>
 </file>
 
 <file path=word/glossary/settings.xml><?xml version="1.0" encoding="utf-8"?>
-<w:settings xmlns:mc="http://schemas.openxmlformats.org/markup-compatibility/2006" xmlns:o="urn:schemas-microsoft-com:office:office" xmlns:r="http://schemas.openxmlformats.org/officeDocument/2006/relationships" xmlns:m="http://schemas.openxmlformats.org/officeDocument/2006/math" xmlns:v="urn:schemas-microsoft-com:vml" xmlns:w10="urn:schemas-microsoft-com:office:word" xmlns:w="http://schemas.openxmlformats.org/wordprocessingml/2006/main" xmlns:w14="http://schemas.microsoft.com/office/word/2010/wordml" xmlns:sl="http://schemas.openxmlformats.org/schemaLibrary/2006/main" mc:Ignorable="w14">
+<w:settings xmlns:mc="http://schemas.openxmlformats.org/markup-compatibility/2006" xmlns:o="urn:schemas-microsoft-com:office:office" xmlns:r="http://schemas.openxmlformats.org/officeDocument/2006/relationships" xmlns:m="http://schemas.openxmlformats.org/officeDocument/2006/math" xmlns:v="urn:schemas-microsoft-com:vml" xmlns:w10="urn:schemas-microsoft-com:office:word" xmlns:w="http://schemas.openxmlformats.org/wordprocessingml/2006/main" xmlns:w14="http://schemas.microsoft.com/office/word/2010/wordml" xmlns:w15="http://schemas.microsoft.com/office/word/2012/wordml" xmlns:sl="http://schemas.openxmlformats.org/schemaLibrary/2006/main" mc:Ignorable="w14 w15">
   <w:view w:val="normal"/>
   <w:defaultTabStop w:val="720"/>
   <w:characterSpacingControl w:val="doNotCompress"/>
@@ -37694,6 +38310,7 @@
     <w:rsid w:val="00C55AD8"/>
     <w:rsid w:val="00DC255C"/>
     <w:rsid w:val="00EF5955"/>
+    <w:rsid w:val="00FD6628"/>
   </w:rsids>
   <m:mathPr>
     <m:mathFont m:val="Cambria Math"/>
@@ -37716,7 +38333,7 @@
 </file>
 
 <file path=word/glossary/styles.xml><?xml version="1.0" encoding="utf-8"?>
-<w:styles xmlns:mc="http://schemas.openxmlformats.org/markup-compatibility/2006" xmlns:r="http://schemas.openxmlformats.org/officeDocument/2006/relationships" xmlns:w="http://schemas.openxmlformats.org/wordprocessingml/2006/main" xmlns:w14="http://schemas.microsoft.com/office/word/2010/wordml" mc:Ignorable="w14">
+<w:styles xmlns:mc="http://schemas.openxmlformats.org/markup-compatibility/2006" xmlns:r="http://schemas.openxmlformats.org/officeDocument/2006/relationships" xmlns:w="http://schemas.openxmlformats.org/wordprocessingml/2006/main" xmlns:w14="http://schemas.microsoft.com/office/word/2010/wordml" xmlns:w15="http://schemas.microsoft.com/office/word/2012/wordml" mc:Ignorable="w14 w15">
   <w:docDefaults>
     <w:rPrDefault>
       <w:rPr>
@@ -37732,344 +38349,378 @@
       </w:pPr>
     </w:pPrDefault>
   </w:docDefaults>
-  <w:latentStyles w:defLockedState="0" w:defUIPriority="99" w:defSemiHidden="1" w:defUnhideWhenUsed="1" w:defQFormat="0" w:count="267">
-    <w:lsdException w:name="Normal" w:semiHidden="0" w:uiPriority="0" w:unhideWhenUsed="0" w:qFormat="1"/>
-    <w:lsdException w:name="heading 1" w:semiHidden="0" w:uiPriority="9" w:unhideWhenUsed="0" w:qFormat="1"/>
-    <w:lsdException w:name="heading 2" w:uiPriority="9" w:qFormat="1"/>
-    <w:lsdException w:name="heading 3" w:uiPriority="9" w:qFormat="1"/>
-    <w:lsdException w:name="heading 4" w:uiPriority="9" w:qFormat="1"/>
-    <w:lsdException w:name="heading 5" w:uiPriority="9" w:qFormat="1"/>
-    <w:lsdException w:name="heading 6" w:uiPriority="9" w:qFormat="1"/>
-    <w:lsdException w:name="heading 7" w:uiPriority="9" w:qFormat="1"/>
-    <w:lsdException w:name="heading 8" w:uiPriority="9" w:qFormat="1"/>
-    <w:lsdException w:name="heading 9" w:uiPriority="9" w:qFormat="1"/>
-    <w:lsdException w:name="toc 1" w:uiPriority="39"/>
-    <w:lsdException w:name="toc 2" w:uiPriority="39"/>
-    <w:lsdException w:name="toc 3" w:uiPriority="39"/>
-    <w:lsdException w:name="toc 4" w:uiPriority="39"/>
-    <w:lsdException w:name="toc 5" w:uiPriority="39"/>
-    <w:lsdException w:name="toc 6" w:uiPriority="39"/>
-    <w:lsdException w:name="toc 7" w:uiPriority="39"/>
-    <w:lsdException w:name="toc 8" w:uiPriority="39"/>
-    <w:lsdException w:name="toc 9" w:uiPriority="39"/>
-    <w:lsdException w:name="caption" w:uiPriority="35" w:qFormat="1"/>
-    <w:lsdException w:name="Title" w:semiHidden="0" w:uiPriority="10" w:unhideWhenUsed="0" w:qFormat="1"/>
-    <w:lsdException w:name="Default Paragraph Font" w:uiPriority="1"/>
-    <w:lsdException w:name="Subtitle" w:semiHidden="0" w:uiPriority="11" w:unhideWhenUsed="0" w:qFormat="1"/>
-    <w:lsdException w:name="Strong" w:semiHidden="0" w:uiPriority="22" w:unhideWhenUsed="0" w:qFormat="1"/>
-    <w:lsdException w:name="Emphasis" w:semiHidden="0" w:uiPriority="20" w:unhideWhenUsed="0" w:qFormat="1"/>
-    <w:lsdException w:name="Table Grid" w:semiHidden="0" w:uiPriority="59" w:unhideWhenUsed="0"/>
-    <w:lsdException w:name="Placeholder Text" w:unhideWhenUsed="0"/>
-    <w:lsdException w:name="No Spacing" w:semiHidden="0" w:uiPriority="1" w:unhideWhenUsed="0" w:qFormat="1"/>
-    <w:lsdException w:name="Light Shading" w:semiHidden="0" w:uiPriority="60" w:unhideWhenUsed="0"/>
-    <w:lsdException w:name="Light List" w:semiHidden="0" w:uiPriority="61" w:unhideWhenUsed="0"/>
-    <w:lsdException w:name="Light Grid" w:semiHidden="0" w:uiPriority="62" w:unhideWhenUsed="0"/>
-    <w:lsdException w:name="Medium Shading 1" w:semiHidden="0" w:uiPriority="63" w:unhideWhenUsed="0"/>
-    <w:lsdException w:name="Medium Shading 2" w:semiHidden="0" w:uiPriority="64" w:unhideWhenUsed="0"/>
-    <w:lsdException w:name="Medium List 1" w:semiHidden="0" w:uiPriority="65" w:unhideWhenUsed="0"/>
-    <w:lsdException w:name="Medium List 2" w:semiHidden="0" w:uiPriority="66" w:unhideWhenUsed="0"/>
-    <w:lsdException w:name="Medium Grid 1" w:semiHidden="0" w:uiPriority="67" w:unhideWhenUsed="0"/>
-    <w:lsdException w:name="Medium Grid 2" w:semiHidden="0" w:uiPriority="68" w:unhideWhenUsed="0"/>
-    <w:lsdException w:name="Medium Grid 3" w:semiHidden="0" w:uiPriority="69" w:unhideWhenUsed="0"/>
-    <w:lsdException w:name="Dark List" w:semiHidden="0" w:uiPriority="70" w:unhideWhenUsed="0"/>
-    <w:lsdException w:name="Colorful Shading" w:semiHidden="0" w:uiPriority="71" w:unhideWhenUsed="0"/>
-    <w:lsdException w:name="Colorful List" w:semiHidden="0" w:uiPriority="72" w:unhideWhenUsed="0"/>
-    <w:lsdException w:name="Colorful Grid" w:semiHidden="0" w:uiPriority="73" w:unhideWhenUsed="0"/>
-    <w:lsdException w:name="Light Shading Accent 1" w:semiHidden="0" w:uiPriority="60" w:unhideWhenUsed="0"/>
-    <w:lsdException w:name="Light List Accent 1" w:semiHidden="0" w:uiPriority="61" w:unhideWhenUsed="0"/>
-    <w:lsdException w:name="Light Grid Accent 1" w:semiHidden="0" w:uiPriority="62" w:unhideWhenUsed="0"/>
-    <w:lsdException w:name="Medium Shading 1 Accent 1" w:semiHidden="0" w:uiPriority="63" w:unhideWhenUsed="0"/>
-    <w:lsdException w:name="Medium Shading 2 Accent 1" w:semiHidden="0" w:uiPriority="64" w:unhideWhenUsed="0"/>
-    <w:lsdException w:name="Medium List 1 Accent 1" w:semiHidden="0" w:uiPriority="65" w:unhideWhenUsed="0"/>
-    <w:lsdException w:name="Revision" w:unhideWhenUsed="0"/>
-    <w:lsdException w:name="List Paragraph" w:semiHidden="0" w:uiPriority="34" w:unhideWhenUsed="0" w:qFormat="1"/>
-    <w:lsdException w:name="Quote" w:semiHidden="0" w:uiPriority="29" w:unhideWhenUsed="0" w:qFormat="1"/>
-    <w:lsdException w:name="Intense Quote" w:semiHidden="0" w:uiPriority="30" w:unhideWhenUsed="0" w:qFormat="1"/>
-    <w:lsdException w:name="Medium List 2 Accent 1" w:semiHidden="0" w:uiPriority="66" w:unhideWhenUsed="0"/>
-    <w:lsdException w:name="Medium Grid 1 Accent 1" w:semiHidden="0" w:uiPriority="67" w:unhideWhenUsed="0"/>
-    <w:lsdException w:name="Medium Grid 2 Accent 1" w:semiHidden="0" w:uiPriority="68" w:unhideWhenUsed="0"/>
-    <w:lsdException w:name="Medium Grid 3 Accent 1" w:semiHidden="0" w:uiPriority="69" w:unhideWhenUsed="0"/>
-    <w:lsdException w:name="Dark List Accent 1" w:semiHidden="0" w:uiPriority="70" w:unhideWhenUsed="0"/>
-    <w:lsdException w:name="Colorful Shading Accent 1" w:semiHidden="0" w:uiPriority="71" w:unhideWhenUsed="0"/>
-    <w:lsdException w:name="Colorful List Accent 1" w:semiHidden="0" w:uiPriority="72" w:unhideWhenUsed="0"/>
-    <w:lsdException w:name="Colorful Grid Accent 1" w:semiHidden="0" w:uiPriority="73" w:unhideWhenUsed="0"/>
-    <w:lsdException w:name="Light Shading Accent 2" w:semiHidden="0" w:uiPriority="60" w:unhideWhenUsed="0"/>
-    <w:lsdException w:name="Light List Accent 2" w:semiHidden="0" w:uiPriority="61" w:unhideWhenUsed="0"/>
-    <w:lsdException w:name="Light Grid Accent 2" w:semiHidden="0" w:uiPriority="62" w:unhideWhenUsed="0"/>
-    <w:lsdException w:name="Medium Shading 1 Accent 2" w:semiHidden="0" w:uiPriority="63" w:unhideWhenUsed="0"/>
-    <w:lsdException w:name="Medium Shading 2 Accent 2" w:semiHidden="0" w:uiPriority="64" w:unhideWhenUsed="0"/>
-    <w:lsdException w:name="Medium List 1 Accent 2" w:semiHidden="0" w:uiPriority="65" w:unhideWhenUsed="0"/>
-    <w:lsdException w:name="Medium List 2 Accent 2" w:semiHidden="0" w:uiPriority="66" w:unhideWhenUsed="0"/>
-    <w:lsdException w:name="Medium Grid 1 Accent 2" w:semiHidden="0" w:uiPriority="67" w:unhideWhenUsed="0"/>
-    <w:lsdException w:name="Medium Grid 2 Accent 2" w:semiHidden="0" w:uiPriority="68" w:unhideWhenUsed="0"/>
-    <w:lsdException w:name="Medium Grid 3 Accent 2" w:semiHidden="0" w:uiPriority="69" w:unhideWhenUsed="0"/>
-    <w:lsdException w:name="Dark List Accent 2" w:semiHidden="0" w:uiPriority="70" w:unhideWhenUsed="0"/>
-    <w:lsdException w:name="Colorful Shading Accent 2" w:semiHidden="0" w:uiPriority="71" w:unhideWhenUsed="0"/>
-    <w:lsdException w:name="Colorful List Accent 2" w:semiHidden="0" w:uiPriority="72" w:unhideWhenUsed="0"/>
-    <w:lsdException w:name="Colorful Grid Accent 2" w:semiHidden="0" w:uiPriority="73" w:unhideWhenUsed="0"/>
-    <w:lsdException w:name="Light Shading Accent 3" w:semiHidden="0" w:uiPriority="60" w:unhideWhenUsed="0"/>
-    <w:lsdException w:name="Light List Accent 3" w:semiHidden="0" w:uiPriority="61" w:unhideWhenUsed="0"/>
-    <w:lsdException w:name="Light Grid Accent 3" w:semiHidden="0" w:uiPriority="62" w:unhideWhenUsed="0"/>
-    <w:lsdException w:name="Medium Shading 1 Accent 3" w:semiHidden="0" w:uiPriority="63" w:unhideWhenUsed="0"/>
-    <w:lsdException w:name="Medium Shading 2 Accent 3" w:semiHidden="0" w:uiPriority="64" w:unhideWhenUsed="0"/>
-    <w:lsdException w:name="Medium List 1 Accent 3" w:semiHidden="0" w:uiPriority="65" w:unhideWhenUsed="0"/>
-    <w:lsdException w:name="Medium List 2 Accent 3" w:semiHidden="0" w:uiPriority="66" w:unhideWhenUsed="0"/>
-    <w:lsdException w:name="Medium Grid 1 Accent 3" w:semiHidden="0" w:uiPriority="67" w:unhideWhenUsed="0"/>
-    <w:lsdException w:name="Medium Grid 2 Accent 3" w:semiHidden="0" w:uiPriority="68" w:unhideWhenUsed="0"/>
-    <w:lsdException w:name="Medium Grid 3 Accent 3" w:semiHidden="0" w:uiPriority="69" w:unhideWhenUsed="0"/>
-    <w:lsdException w:name="Dark List Accent 3" w:semiHidden="0" w:uiPriority="70" w:unhideWhenUsed="0"/>
-    <w:lsdException w:name="Colorful Shading Accent 3" w:semiHidden="0" w:uiPriority="71" w:unhideWhenUsed="0"/>
-    <w:lsdException w:name="Colorful List Accent 3" w:semiHidden="0" w:uiPriority="72" w:unhideWhenUsed="0"/>
-    <w:lsdException w:name="Colorful Grid Accent 3" w:semiHidden="0" w:uiPriority="73" w:unhideWhenUsed="0"/>
-    <w:lsdException w:name="Light Shading Accent 4" w:semiHidden="0" w:uiPriority="60" w:unhideWhenUsed="0"/>
-    <w:lsdException w:name="Light List Accent 4" w:semiHidden="0" w:uiPriority="61" w:unhideWhenUsed="0"/>
-    <w:lsdException w:name="Light Grid Accent 4" w:semiHidden="0" w:uiPriority="62" w:unhideWhenUsed="0"/>
-    <w:lsdException w:name="Medium Shading 1 Accent 4" w:semiHidden="0" w:uiPriority="63" w:unhideWhenUsed="0"/>
-    <w:lsdException w:name="Medium Shading 2 Accent 4" w:semiHidden="0" w:uiPriority="64" w:unhideWhenUsed="0"/>
-    <w:lsdException w:name="Medium List 1 Accent 4" w:semiHidden="0" w:uiPriority="65" w:unhideWhenUsed="0"/>
-    <w:lsdException w:name="Medium List 2 Accent 4" w:semiHidden="0" w:uiPriority="66" w:unhideWhenUsed="0"/>
-    <w:lsdException w:name="Medium Grid 1 Accent 4" w:semiHidden="0" w:uiPriority="67" w:unhideWhenUsed="0"/>
-    <w:lsdException w:name="Medium Grid 2 Accent 4" w:semiHidden="0" w:uiPriority="68" w:unhideWhenUsed="0"/>
-    <w:lsdException w:name="Medium Grid 3 Accent 4" w:semiHidden="0" w:uiPriority="69" w:unhideWhenUsed="0"/>
-    <w:lsdException w:name="Dark List Accent 4" w:semiHidden="0" w:uiPriority="70" w:unhideWhenUsed="0"/>
-    <w:lsdException w:name="Colorful Shading Accent 4" w:semiHidden="0" w:uiPriority="71" w:unhideWhenUsed="0"/>
-    <w:lsdException w:name="Colorful List Accent 4" w:semiHidden="0" w:uiPriority="72" w:unhideWhenUsed="0"/>
-    <w:lsdException w:name="Colorful Grid Accent 4" w:semiHidden="0" w:uiPriority="73" w:unhideWhenUsed="0"/>
-    <w:lsdException w:name="Light Shading Accent 5" w:semiHidden="0" w:uiPriority="60" w:unhideWhenUsed="0"/>
-    <w:lsdException w:name="Light List Accent 5" w:semiHidden="0" w:uiPriority="61" w:unhideWhenUsed="0"/>
-    <w:lsdException w:name="Light Grid Accent 5" w:semiHidden="0" w:uiPriority="62" w:unhideWhenUsed="0"/>
-    <w:lsdException w:name="Medium Shading 1 Accent 5" w:semiHidden="0" w:uiPriority="63" w:unhideWhenUsed="0"/>
-    <w:lsdException w:name="Medium Shading 2 Accent 5" w:semiHidden="0" w:uiPriority="64" w:unhideWhenUsed="0"/>
-    <w:lsdException w:name="Medium List 1 Accent 5" w:semiHidden="0" w:uiPriority="65" w:unhideWhenUsed="0"/>
-    <w:lsdException w:name="Medium List 2 Accent 5" w:semiHidden="0" w:uiPriority="66" w:unhideWhenUsed="0"/>
-    <w:lsdException w:name="Medium Grid 1 Accent 5" w:semiHidden="0" w:uiPriority="67" w:unhideWhenUsed="0"/>
-    <w:lsdException w:name="Medium Grid 2 Accent 5" w:semiHidden="0" w:uiPriority="68" w:unhideWhenUsed="0"/>
-    <w:lsdException w:name="Medium Grid 3 Accent 5" w:semiHidden="0" w:uiPriority="69" w:unhideWhenUsed="0"/>
-    <w:lsdException w:name="Dark List Accent 5" w:semiHidden="0" w:uiPriority="70" w:unhideWhenUsed="0"/>
-    <w:lsdException w:name="Colorful Shading Accent 5" w:semiHidden="0" w:uiPriority="71" w:unhideWhenUsed="0"/>
-    <w:lsdException w:name="Colorful List Accent 5" w:semiHidden="0" w:uiPriority="72" w:unhideWhenUsed="0"/>
-    <w:lsdException w:name="Colorful Grid Accent 5" w:semiHidden="0" w:uiPriority="73" w:unhideWhenUsed="0"/>
-    <w:lsdException w:name="Light Shading Accent 6" w:semiHidden="0" w:uiPriority="60" w:unhideWhenUsed="0"/>
-    <w:lsdException w:name="Light List Accent 6" w:semiHidden="0" w:uiPriority="61" w:unhideWhenUsed="0"/>
-    <w:lsdException w:name="Light Grid Accent 6" w:semiHidden="0" w:uiPriority="62" w:unhideWhenUsed="0"/>
-    <w:lsdException w:name="Medium Shading 1 Accent 6" w:semiHidden="0" w:uiPriority="63" w:unhideWhenUsed="0"/>
-    <w:lsdException w:name="Medium Shading 2 Accent 6" w:semiHidden="0" w:uiPriority="64" w:unhideWhenUsed="0"/>
-    <w:lsdException w:name="Medium List 1 Accent 6" w:semiHidden="0" w:uiPriority="65" w:unhideWhenUsed="0"/>
-    <w:lsdException w:name="Medium List 2 Accent 6" w:semiHidden="0" w:uiPriority="66" w:unhideWhenUsed="0"/>
-    <w:lsdException w:name="Medium Grid 1 Accent 6" w:semiHidden="0" w:uiPriority="67" w:unhideWhenUsed="0"/>
-    <w:lsdException w:name="Medium Grid 2 Accent 6" w:semiHidden="0" w:uiPriority="68" w:unhideWhenUsed="0"/>
-    <w:lsdException w:name="Medium Grid 3 Accent 6" w:semiHidden="0" w:uiPriority="69" w:unhideWhenUsed="0"/>
-    <w:lsdException w:name="Dark List Accent 6" w:semiHidden="0" w:uiPriority="70" w:unhideWhenUsed="0"/>
-    <w:lsdException w:name="Colorful Shading Accent 6" w:semiHidden="0" w:uiPriority="71" w:unhideWhenUsed="0"/>
-    <w:lsdException w:name="Colorful List Accent 6" w:semiHidden="0" w:uiPriority="72" w:unhideWhenUsed="0"/>
-    <w:lsdException w:name="Colorful Grid Accent 6" w:semiHidden="0" w:uiPriority="73" w:unhideWhenUsed="0"/>
-    <w:lsdException w:name="Subtle Emphasis" w:semiHidden="0" w:uiPriority="19" w:unhideWhenUsed="0" w:qFormat="1"/>
-    <w:lsdException w:name="Intense Emphasis" w:semiHidden="0" w:uiPriority="21" w:unhideWhenUsed="0" w:qFormat="1"/>
-    <w:lsdException w:name="Subtle Reference" w:semiHidden="0" w:uiPriority="31" w:unhideWhenUsed="0" w:qFormat="1"/>
-    <w:lsdException w:name="Intense Reference" w:semiHidden="0" w:uiPriority="32" w:unhideWhenUsed="0" w:qFormat="1"/>
-    <w:lsdException w:name="Book Title" w:semiHidden="0" w:uiPriority="33" w:unhideWhenUsed="0" w:qFormat="1"/>
-    <w:lsdException w:name="Bibliography" w:uiPriority="37"/>
-    <w:lsdException w:name="TOC Heading" w:uiPriority="39" w:qFormat="1"/>
-  </w:latentStyles>
-  <w:style w:type="paragraph" w:default="1" w:styleId="Normal">
-    <w:name w:val="Normal"/>
-    <w:qFormat/>
-  </w:style>
-  <w:style w:type="character" w:default="1" w:styleId="DefaultParagraphFont">
-    <w:name w:val="Default Paragraph Font"/>
-    <w:uiPriority w:val="1"/>
-    <w:semiHidden/>
-    <w:unhideWhenUsed/>
-  </w:style>
-  <w:style w:type="table" w:default="1" w:styleId="TableNormal">
-    <w:name w:val="Normal Table"/>
-    <w:uiPriority w:val="99"/>
-    <w:semiHidden/>
-    <w:unhideWhenUsed/>
-    <w:tblPr>
-      <w:tblInd w:w="0" w:type="dxa"/>
-      <w:tblCellMar>
-        <w:top w:w="0" w:type="dxa"/>
-        <w:left w:w="108" w:type="dxa"/>
-        <w:bottom w:w="0" w:type="dxa"/>
-        <w:right w:w="108" w:type="dxa"/>
-      </w:tblCellMar>
-    </w:tblPr>
-  </w:style>
-  <w:style w:type="numbering" w:default="1" w:styleId="NoList">
-    <w:name w:val="No List"/>
-    <w:uiPriority w:val="99"/>
-    <w:semiHidden/>
-    <w:unhideWhenUsed/>
-  </w:style>
-  <w:style w:type="character" w:styleId="PlaceholderText">
-    <w:name w:val="Placeholder Text"/>
-    <w:basedOn w:val="DefaultParagraphFont"/>
-    <w:uiPriority w:val="99"/>
-    <w:semiHidden/>
-    <w:rsid w:val="00DC255C"/>
-    <w:rPr>
-      <w:color w:val="808080"/>
-    </w:rPr>
-  </w:style>
-</w:styles>
-</file>
-
-<file path=word/glossary/stylesWithEffects.xml><?xml version="1.0" encoding="utf-8"?>
-<w:styles xmlns:wpc="http://schemas.microsoft.com/office/word/2010/wordprocessingCanvas" xmlns:mc="http://schemas.openxmlformats.org/markup-compatibility/2006" xmlns:o="urn:schemas-microsoft-com:office:office" xmlns:r="http://schemas.openxmlformats.org/officeDocument/2006/relationships" xmlns:m="http://schemas.openxmlformats.org/officeDocument/2006/math" xmlns:v="urn:schemas-microsoft-com:vml" xmlns:wp14="http://schemas.microsoft.com/office/word/2010/wordprocessingDrawing" xmlns:wp="http://schemas.openxmlformats.org/drawingml/2006/wordprocessingDrawing" xmlns:w10="urn:schemas-microsoft-com:office:word" xmlns:w="http://schemas.openxmlformats.org/wordprocessingml/2006/main" xmlns:w14="http://schemas.microsoft.com/office/word/2010/wordml" xmlns:wpg="http://schemas.microsoft.com/office/word/2010/wordprocessingGroup" xmlns:wpi="http://schemas.microsoft.com/office/word/2010/wordprocessingInk" xmlns:wne="http://schemas.microsoft.com/office/word/2006/wordml" xmlns:wps="http://schemas.microsoft.com/office/word/2010/wordprocessingShape" mc:Ignorable="w14 wp14">
-  <w:docDefaults>
-    <w:rPrDefault>
-      <w:rPr>
-        <w:rFonts w:asciiTheme="minorHAnsi" w:eastAsiaTheme="minorEastAsia" w:hAnsiTheme="minorHAnsi" w:cstheme="minorBidi"/>
-        <w:sz w:val="22"/>
-        <w:szCs w:val="22"/>
-        <w:lang w:val="en-US" w:eastAsia="en-US" w:bidi="ar-SA"/>
-      </w:rPr>
-    </w:rPrDefault>
-    <w:pPrDefault>
-      <w:pPr>
-        <w:spacing w:after="200" w:line="276" w:lineRule="auto"/>
-      </w:pPr>
-    </w:pPrDefault>
-  </w:docDefaults>
-  <w:latentStyles w:defLockedState="0" w:defUIPriority="99" w:defSemiHidden="1" w:defUnhideWhenUsed="1" w:defQFormat="0" w:count="267">
-    <w:lsdException w:name="Normal" w:semiHidden="0" w:uiPriority="0" w:unhideWhenUsed="0" w:qFormat="1"/>
-    <w:lsdException w:name="heading 1" w:semiHidden="0" w:uiPriority="9" w:unhideWhenUsed="0" w:qFormat="1"/>
-    <w:lsdException w:name="heading 2" w:uiPriority="9" w:qFormat="1"/>
-    <w:lsdException w:name="heading 3" w:uiPriority="9" w:qFormat="1"/>
-    <w:lsdException w:name="heading 4" w:uiPriority="9" w:qFormat="1"/>
-    <w:lsdException w:name="heading 5" w:uiPriority="9" w:qFormat="1"/>
-    <w:lsdException w:name="heading 6" w:uiPriority="9" w:qFormat="1"/>
-    <w:lsdException w:name="heading 7" w:uiPriority="9" w:qFormat="1"/>
-    <w:lsdException w:name="heading 8" w:uiPriority="9" w:qFormat="1"/>
-    <w:lsdException w:name="heading 9" w:uiPriority="9" w:qFormat="1"/>
-    <w:lsdException w:name="toc 1" w:uiPriority="39"/>
-    <w:lsdException w:name="toc 2" w:uiPriority="39"/>
-    <w:lsdException w:name="toc 3" w:uiPriority="39"/>
-    <w:lsdException w:name="toc 4" w:uiPriority="39"/>
-    <w:lsdException w:name="toc 5" w:uiPriority="39"/>
-    <w:lsdException w:name="toc 6" w:uiPriority="39"/>
-    <w:lsdException w:name="toc 7" w:uiPriority="39"/>
-    <w:lsdException w:name="toc 8" w:uiPriority="39"/>
-    <w:lsdException w:name="toc 9" w:uiPriority="39"/>
-    <w:lsdException w:name="caption" w:uiPriority="35" w:qFormat="1"/>
-    <w:lsdException w:name="Title" w:semiHidden="0" w:uiPriority="10" w:unhideWhenUsed="0" w:qFormat="1"/>
-    <w:lsdException w:name="Default Paragraph Font" w:uiPriority="1"/>
-    <w:lsdException w:name="Subtitle" w:semiHidden="0" w:uiPriority="11" w:unhideWhenUsed="0" w:qFormat="1"/>
-    <w:lsdException w:name="Strong" w:semiHidden="0" w:uiPriority="22" w:unhideWhenUsed="0" w:qFormat="1"/>
-    <w:lsdException w:name="Emphasis" w:semiHidden="0" w:uiPriority="20" w:unhideWhenUsed="0" w:qFormat="1"/>
-    <w:lsdException w:name="Table Grid" w:semiHidden="0" w:uiPriority="59" w:unhideWhenUsed="0"/>
-    <w:lsdException w:name="Placeholder Text" w:unhideWhenUsed="0"/>
-    <w:lsdException w:name="No Spacing" w:semiHidden="0" w:uiPriority="1" w:unhideWhenUsed="0" w:qFormat="1"/>
-    <w:lsdException w:name="Light Shading" w:semiHidden="0" w:uiPriority="60" w:unhideWhenUsed="0"/>
-    <w:lsdException w:name="Light List" w:semiHidden="0" w:uiPriority="61" w:unhideWhenUsed="0"/>
-    <w:lsdException w:name="Light Grid" w:semiHidden="0" w:uiPriority="62" w:unhideWhenUsed="0"/>
-    <w:lsdException w:name="Medium Shading 1" w:semiHidden="0" w:uiPriority="63" w:unhideWhenUsed="0"/>
-    <w:lsdException w:name="Medium Shading 2" w:semiHidden="0" w:uiPriority="64" w:unhideWhenUsed="0"/>
-    <w:lsdException w:name="Medium List 1" w:semiHidden="0" w:uiPriority="65" w:unhideWhenUsed="0"/>
-    <w:lsdException w:name="Medium List 2" w:semiHidden="0" w:uiPriority="66" w:unhideWhenUsed="0"/>
-    <w:lsdException w:name="Medium Grid 1" w:semiHidden="0" w:uiPriority="67" w:unhideWhenUsed="0"/>
-    <w:lsdException w:name="Medium Grid 2" w:semiHidden="0" w:uiPriority="68" w:unhideWhenUsed="0"/>
-    <w:lsdException w:name="Medium Grid 3" w:semiHidden="0" w:uiPriority="69" w:unhideWhenUsed="0"/>
-    <w:lsdException w:name="Dark List" w:semiHidden="0" w:uiPriority="70" w:unhideWhenUsed="0"/>
-    <w:lsdException w:name="Colorful Shading" w:semiHidden="0" w:uiPriority="71" w:unhideWhenUsed="0"/>
-    <w:lsdException w:name="Colorful List" w:semiHidden="0" w:uiPriority="72" w:unhideWhenUsed="0"/>
-    <w:lsdException w:name="Colorful Grid" w:semiHidden="0" w:uiPriority="73" w:unhideWhenUsed="0"/>
-    <w:lsdException w:name="Light Shading Accent 1" w:semiHidden="0" w:uiPriority="60" w:unhideWhenUsed="0"/>
-    <w:lsdException w:name="Light List Accent 1" w:semiHidden="0" w:uiPriority="61" w:unhideWhenUsed="0"/>
-    <w:lsdException w:name="Light Grid Accent 1" w:semiHidden="0" w:uiPriority="62" w:unhideWhenUsed="0"/>
-    <w:lsdException w:name="Medium Shading 1 Accent 1" w:semiHidden="0" w:uiPriority="63" w:unhideWhenUsed="0"/>
-    <w:lsdException w:name="Medium Shading 2 Accent 1" w:semiHidden="0" w:uiPriority="64" w:unhideWhenUsed="0"/>
-    <w:lsdException w:name="Medium List 1 Accent 1" w:semiHidden="0" w:uiPriority="65" w:unhideWhenUsed="0"/>
-    <w:lsdException w:name="Revision" w:unhideWhenUsed="0"/>
-    <w:lsdException w:name="List Paragraph" w:semiHidden="0" w:uiPriority="34" w:unhideWhenUsed="0" w:qFormat="1"/>
-    <w:lsdException w:name="Quote" w:semiHidden="0" w:uiPriority="29" w:unhideWhenUsed="0" w:qFormat="1"/>
-    <w:lsdException w:name="Intense Quote" w:semiHidden="0" w:uiPriority="30" w:unhideWhenUsed="0" w:qFormat="1"/>
-    <w:lsdException w:name="Medium List 2 Accent 1" w:semiHidden="0" w:uiPriority="66" w:unhideWhenUsed="0"/>
-    <w:lsdException w:name="Medium Grid 1 Accent 1" w:semiHidden="0" w:uiPriority="67" w:unhideWhenUsed="0"/>
-    <w:lsdException w:name="Medium Grid 2 Accent 1" w:semiHidden="0" w:uiPriority="68" w:unhideWhenUsed="0"/>
-    <w:lsdException w:name="Medium Grid 3 Accent 1" w:semiHidden="0" w:uiPriority="69" w:unhideWhenUsed="0"/>
-    <w:lsdException w:name="Dark List Accent 1" w:semiHidden="0" w:uiPriority="70" w:unhideWhenUsed="0"/>
-    <w:lsdException w:name="Colorful Shading Accent 1" w:semiHidden="0" w:uiPriority="71" w:unhideWhenUsed="0"/>
-    <w:lsdException w:name="Colorful List Accent 1" w:semiHidden="0" w:uiPriority="72" w:unhideWhenUsed="0"/>
-    <w:lsdException w:name="Colorful Grid Accent 1" w:semiHidden="0" w:uiPriority="73" w:unhideWhenUsed="0"/>
-    <w:lsdException w:name="Light Shading Accent 2" w:semiHidden="0" w:uiPriority="60" w:unhideWhenUsed="0"/>
-    <w:lsdException w:name="Light List Accent 2" w:semiHidden="0" w:uiPriority="61" w:unhideWhenUsed="0"/>
-    <w:lsdException w:name="Light Grid Accent 2" w:semiHidden="0" w:uiPriority="62" w:unhideWhenUsed="0"/>
-    <w:lsdException w:name="Medium Shading 1 Accent 2" w:semiHidden="0" w:uiPriority="63" w:unhideWhenUsed="0"/>
-    <w:lsdException w:name="Medium Shading 2 Accent 2" w:semiHidden="0" w:uiPriority="64" w:unhideWhenUsed="0"/>
-    <w:lsdException w:name="Medium List 1 Accent 2" w:semiHidden="0" w:uiPriority="65" w:unhideWhenUsed="0"/>
-    <w:lsdException w:name="Medium List 2 Accent 2" w:semiHidden="0" w:uiPriority="66" w:unhideWhenUsed="0"/>
-    <w:lsdException w:name="Medium Grid 1 Accent 2" w:semiHidden="0" w:uiPriority="67" w:unhideWhenUsed="0"/>
-    <w:lsdException w:name="Medium Grid 2 Accent 2" w:semiHidden="0" w:uiPriority="68" w:unhideWhenUsed="0"/>
-    <w:lsdException w:name="Medium Grid 3 Accent 2" w:semiHidden="0" w:uiPriority="69" w:unhideWhenUsed="0"/>
-    <w:lsdException w:name="Dark List Accent 2" w:semiHidden="0" w:uiPriority="70" w:unhideWhenUsed="0"/>
-    <w:lsdException w:name="Colorful Shading Accent 2" w:semiHidden="0" w:uiPriority="71" w:unhideWhenUsed="0"/>
-    <w:lsdException w:name="Colorful List Accent 2" w:semiHidden="0" w:uiPriority="72" w:unhideWhenUsed="0"/>
-    <w:lsdException w:name="Colorful Grid Accent 2" w:semiHidden="0" w:uiPriority="73" w:unhideWhenUsed="0"/>
-    <w:lsdException w:name="Light Shading Accent 3" w:semiHidden="0" w:uiPriority="60" w:unhideWhenUsed="0"/>
-    <w:lsdException w:name="Light List Accent 3" w:semiHidden="0" w:uiPriority="61" w:unhideWhenUsed="0"/>
-    <w:lsdException w:name="Light Grid Accent 3" w:semiHidden="0" w:uiPriority="62" w:unhideWhenUsed="0"/>
-    <w:lsdException w:name="Medium Shading 1 Accent 3" w:semiHidden="0" w:uiPriority="63" w:unhideWhenUsed="0"/>
-    <w:lsdException w:name="Medium Shading 2 Accent 3" w:semiHidden="0" w:uiPriority="64" w:unhideWhenUsed="0"/>
-    <w:lsdException w:name="Medium List 1 Accent 3" w:semiHidden="0" w:uiPriority="65" w:unhideWhenUsed="0"/>
-    <w:lsdException w:name="Medium List 2 Accent 3" w:semiHidden="0" w:uiPriority="66" w:unhideWhenUsed="0"/>
-    <w:lsdException w:name="Medium Grid 1 Accent 3" w:semiHidden="0" w:uiPriority="67" w:unhideWhenUsed="0"/>
-    <w:lsdException w:name="Medium Grid 2 Accent 3" w:semiHidden="0" w:uiPriority="68" w:unhideWhenUsed="0"/>
-    <w:lsdException w:name="Medium Grid 3 Accent 3" w:semiHidden="0" w:uiPriority="69" w:unhideWhenUsed="0"/>
-    <w:lsdException w:name="Dark List Accent 3" w:semiHidden="0" w:uiPriority="70" w:unhideWhenUsed="0"/>
-    <w:lsdException w:name="Colorful Shading Accent 3" w:semiHidden="0" w:uiPriority="71" w:unhideWhenUsed="0"/>
-    <w:lsdException w:name="Colorful List Accent 3" w:semiHidden="0" w:uiPriority="72" w:unhideWhenUsed="0"/>
-    <w:lsdException w:name="Colorful Grid Accent 3" w:semiHidden="0" w:uiPriority="73" w:unhideWhenUsed="0"/>
-    <w:lsdException w:name="Light Shading Accent 4" w:semiHidden="0" w:uiPriority="60" w:unhideWhenUsed="0"/>
-    <w:lsdException w:name="Light List Accent 4" w:semiHidden="0" w:uiPriority="61" w:unhideWhenUsed="0"/>
-    <w:lsdException w:name="Light Grid Accent 4" w:semiHidden="0" w:uiPriority="62" w:unhideWhenUsed="0"/>
-    <w:lsdException w:name="Medium Shading 1 Accent 4" w:semiHidden="0" w:uiPriority="63" w:unhideWhenUsed="0"/>
-    <w:lsdException w:name="Medium Shading 2 Accent 4" w:semiHidden="0" w:uiPriority="64" w:unhideWhenUsed="0"/>
-    <w:lsdException w:name="Medium List 1 Accent 4" w:semiHidden="0" w:uiPriority="65" w:unhideWhenUsed="0"/>
-    <w:lsdException w:name="Medium List 2 Accent 4" w:semiHidden="0" w:uiPriority="66" w:unhideWhenUsed="0"/>
-    <w:lsdException w:name="Medium Grid 1 Accent 4" w:semiHidden="0" w:uiPriority="67" w:unhideWhenUsed="0"/>
-    <w:lsdException w:name="Medium Grid 2 Accent 4" w:semiHidden="0" w:uiPriority="68" w:unhideWhenUsed="0"/>
-    <w:lsdException w:name="Medium Grid 3 Accent 4" w:semiHidden="0" w:uiPriority="69" w:unhideWhenUsed="0"/>
-    <w:lsdException w:name="Dark List Accent 4" w:semiHidden="0" w:uiPriority="70" w:unhideWhenUsed="0"/>
-    <w:lsdException w:name="Colorful Shading Accent 4" w:semiHidden="0" w:uiPriority="71" w:unhideWhenUsed="0"/>
-    <w:lsdException w:name="Colorful List Accent 4" w:semiHidden="0" w:uiPriority="72" w:unhideWhenUsed="0"/>
-    <w:lsdException w:name="Colorful Grid Accent 4" w:semiHidden="0" w:uiPriority="73" w:unhideWhenUsed="0"/>
-    <w:lsdException w:name="Light Shading Accent 5" w:semiHidden="0" w:uiPriority="60" w:unhideWhenUsed="0"/>
-    <w:lsdException w:name="Light List Accent 5" w:semiHidden="0" w:uiPriority="61" w:unhideWhenUsed="0"/>
-    <w:lsdException w:name="Light Grid Accent 5" w:semiHidden="0" w:uiPriority="62" w:unhideWhenUsed="0"/>
-    <w:lsdException w:name="Medium Shading 1 Accent 5" w:semiHidden="0" w:uiPriority="63" w:unhideWhenUsed="0"/>
-    <w:lsdException w:name="Medium Shading 2 Accent 5" w:semiHidden="0" w:uiPriority="64" w:unhideWhenUsed="0"/>
-    <w:lsdException w:name="Medium List 1 Accent 5" w:semiHidden="0" w:uiPriority="65" w:unhideWhenUsed="0"/>
-    <w:lsdException w:name="Medium List 2 Accent 5" w:semiHidden="0" w:uiPriority="66" w:unhideWhenUsed="0"/>
-    <w:lsdException w:name="Medium Grid 1 Accent 5" w:semiHidden="0" w:uiPriority="67" w:unhideWhenUsed="0"/>
-    <w:lsdException w:name="Medium Grid 2 Accent 5" w:semiHidden="0" w:uiPriority="68" w:unhideWhenUsed="0"/>
-    <w:lsdException w:name="Medium Grid 3 Accent 5" w:semiHidden="0" w:uiPriority="69" w:unhideWhenUsed="0"/>
-    <w:lsdException w:name="Dark List Accent 5" w:semiHidden="0" w:uiPriority="70" w:unhideWhenUsed="0"/>
-    <w:lsdException w:name="Colorful Shading Accent 5" w:semiHidden="0" w:uiPriority="71" w:unhideWhenUsed="0"/>
-    <w:lsdException w:name="Colorful List Accent 5" w:semiHidden="0" w:uiPriority="72" w:unhideWhenUsed="0"/>
-    <w:lsdException w:name="Colorful Grid Accent 5" w:semiHidden="0" w:uiPriority="73" w:unhideWhenUsed="0"/>
-    <w:lsdException w:name="Light Shading Accent 6" w:semiHidden="0" w:uiPriority="60" w:unhideWhenUsed="0"/>
-    <w:lsdException w:name="Light List Accent 6" w:semiHidden="0" w:uiPriority="61" w:unhideWhenUsed="0"/>
-    <w:lsdException w:name="Light Grid Accent 6" w:semiHidden="0" w:uiPriority="62" w:unhideWhenUsed="0"/>
-    <w:lsdException w:name="Medium Shading 1 Accent 6" w:semiHidden="0" w:uiPriority="63" w:unhideWhenUsed="0"/>
-    <w:lsdException w:name="Medium Shading 2 Accent 6" w:semiHidden="0" w:uiPriority="64" w:unhideWhenUsed="0"/>
-    <w:lsdException w:name="Medium List 1 Accent 6" w:semiHidden="0" w:uiPriority="65" w:unhideWhenUsed="0"/>
-    <w:lsdException w:name="Medium List 2 Accent 6" w:semiHidden="0" w:uiPriority="66" w:unhideWhenUsed="0"/>
-    <w:lsdException w:name="Medium Grid 1 Accent 6" w:semiHidden="0" w:uiPriority="67" w:unhideWhenUsed="0"/>
-    <w:lsdException w:name="Medium Grid 2 Accent 6" w:semiHidden="0" w:uiPriority="68" w:unhideWhenUsed="0"/>
-    <w:lsdException w:name="Medium Grid 3 Accent 6" w:semiHidden="0" w:uiPriority="69" w:unhideWhenUsed="0"/>
-    <w:lsdException w:name="Dark List Accent 6" w:semiHidden="0" w:uiPriority="70" w:unhideWhenUsed="0"/>
-    <w:lsdException w:name="Colorful Shading Accent 6" w:semiHidden="0" w:uiPriority="71" w:unhideWhenUsed="0"/>
-    <w:lsdException w:name="Colorful List Accent 6" w:semiHidden="0" w:uiPriority="72" w:unhideWhenUsed="0"/>
-    <w:lsdException w:name="Colorful Grid Accent 6" w:semiHidden="0" w:uiPriority="73" w:unhideWhenUsed="0"/>
-    <w:lsdException w:name="Subtle Emphasis" w:semiHidden="0" w:uiPriority="19" w:unhideWhenUsed="0" w:qFormat="1"/>
-    <w:lsdException w:name="Intense Emphasis" w:semiHidden="0" w:uiPriority="21" w:unhideWhenUsed="0" w:qFormat="1"/>
-    <w:lsdException w:name="Subtle Reference" w:semiHidden="0" w:uiPriority="31" w:unhideWhenUsed="0" w:qFormat="1"/>
-    <w:lsdException w:name="Intense Reference" w:semiHidden="0" w:uiPriority="32" w:unhideWhenUsed="0" w:qFormat="1"/>
-    <w:lsdException w:name="Book Title" w:semiHidden="0" w:uiPriority="33" w:unhideWhenUsed="0" w:qFormat="1"/>
-    <w:lsdException w:name="Bibliography" w:uiPriority="37"/>
-    <w:lsdException w:name="TOC Heading" w:uiPriority="39" w:qFormat="1"/>
+  <w:latentStyles w:defLockedState="0" w:defUIPriority="99" w:defSemiHidden="0" w:defUnhideWhenUsed="0" w:defQFormat="0" w:count="371">
+    <w:lsdException w:name="Normal" w:uiPriority="0" w:qFormat="1"/>
+    <w:lsdException w:name="heading 1" w:uiPriority="9" w:qFormat="1"/>
+    <w:lsdException w:name="heading 2" w:semiHidden="1" w:uiPriority="9" w:unhideWhenUsed="1" w:qFormat="1"/>
+    <w:lsdException w:name="heading 3" w:semiHidden="1" w:uiPriority="9" w:unhideWhenUsed="1" w:qFormat="1"/>
+    <w:lsdException w:name="heading 4" w:semiHidden="1" w:uiPriority="9" w:unhideWhenUsed="1" w:qFormat="1"/>
+    <w:lsdException w:name="heading 5" w:semiHidden="1" w:uiPriority="9" w:unhideWhenUsed="1" w:qFormat="1"/>
+    <w:lsdException w:name="heading 6" w:semiHidden="1" w:uiPriority="9" w:unhideWhenUsed="1" w:qFormat="1"/>
+    <w:lsdException w:name="heading 7" w:semiHidden="1" w:uiPriority="9" w:unhideWhenUsed="1" w:qFormat="1"/>
+    <w:lsdException w:name="heading 8" w:semiHidden="1" w:uiPriority="9" w:unhideWhenUsed="1" w:qFormat="1"/>
+    <w:lsdException w:name="heading 9" w:semiHidden="1" w:uiPriority="9" w:unhideWhenUsed="1" w:qFormat="1"/>
+    <w:lsdException w:name="index 1" w:semiHidden="1" w:unhideWhenUsed="1"/>
+    <w:lsdException w:name="index 2" w:semiHidden="1" w:unhideWhenUsed="1"/>
+    <w:lsdException w:name="index 3" w:semiHidden="1" w:unhideWhenUsed="1"/>
+    <w:lsdException w:name="index 4" w:semiHidden="1" w:unhideWhenUsed="1"/>
+    <w:lsdException w:name="index 5" w:semiHidden="1" w:unhideWhenUsed="1"/>
+    <w:lsdException w:name="index 6" w:semiHidden="1" w:unhideWhenUsed="1"/>
+    <w:lsdException w:name="index 7" w:semiHidden="1" w:unhideWhenUsed="1"/>
+    <w:lsdException w:name="index 8" w:semiHidden="1" w:unhideWhenUsed="1"/>
+    <w:lsdException w:name="index 9" w:semiHidden="1" w:unhideWhenUsed="1"/>
+    <w:lsdException w:name="toc 1" w:semiHidden="1" w:uiPriority="39" w:unhideWhenUsed="1"/>
+    <w:lsdException w:name="toc 2" w:semiHidden="1" w:uiPriority="39" w:unhideWhenUsed="1"/>
+    <w:lsdException w:name="toc 3" w:semiHidden="1" w:uiPriority="39" w:unhideWhenUsed="1"/>
+    <w:lsdException w:name="toc 4" w:semiHidden="1" w:uiPriority="39" w:unhideWhenUsed="1"/>
+    <w:lsdException w:name="toc 5" w:semiHidden="1" w:uiPriority="39" w:unhideWhenUsed="1"/>
+    <w:lsdException w:name="toc 6" w:semiHidden="1" w:uiPriority="39" w:unhideWhenUsed="1"/>
+    <w:lsdException w:name="toc 7" w:semiHidden="1" w:uiPriority="39" w:unhideWhenUsed="1"/>
+    <w:lsdException w:name="toc 8" w:semiHidden="1" w:uiPriority="39" w:unhideWhenUsed="1"/>
+    <w:lsdException w:name="toc 9" w:semiHidden="1" w:uiPriority="39" w:unhideWhenUsed="1"/>
+    <w:lsdException w:name="Normal Indent" w:semiHidden="1" w:unhideWhenUsed="1"/>
+    <w:lsdException w:name="footnote text" w:semiHidden="1" w:unhideWhenUsed="1"/>
+    <w:lsdException w:name="annotation text" w:semiHidden="1" w:unhideWhenUsed="1"/>
+    <w:lsdException w:name="header" w:semiHidden="1" w:unhideWhenUsed="1"/>
+    <w:lsdException w:name="footer" w:semiHidden="1" w:unhideWhenUsed="1"/>
+    <w:lsdException w:name="index heading" w:semiHidden="1" w:unhideWhenUsed="1"/>
+    <w:lsdException w:name="caption" w:semiHidden="1" w:uiPriority="35" w:unhideWhenUsed="1" w:qFormat="1"/>
+    <w:lsdException w:name="table of figures" w:semiHidden="1" w:unhideWhenUsed="1"/>
+    <w:lsdException w:name="envelope address" w:semiHidden="1" w:unhideWhenUsed="1"/>
+    <w:lsdException w:name="envelope return" w:semiHidden="1" w:unhideWhenUsed="1"/>
+    <w:lsdException w:name="footnote reference" w:semiHidden="1" w:unhideWhenUsed="1"/>
+    <w:lsdException w:name="annotation reference" w:semiHidden="1" w:unhideWhenUsed="1"/>
+    <w:lsdException w:name="line number" w:semiHidden="1" w:unhideWhenUsed="1"/>
+    <w:lsdException w:name="page number" w:semiHidden="1" w:unhideWhenUsed="1"/>
+    <w:lsdException w:name="endnote reference" w:semiHidden="1" w:unhideWhenUsed="1"/>
+    <w:lsdException w:name="endnote text" w:semiHidden="1" w:unhideWhenUsed="1"/>
+    <w:lsdException w:name="table of authorities" w:semiHidden="1" w:unhideWhenUsed="1"/>
+    <w:lsdException w:name="macro" w:semiHidden="1" w:unhideWhenUsed="1"/>
+    <w:lsdException w:name="toa heading" w:semiHidden="1" w:unhideWhenUsed="1"/>
+    <w:lsdException w:name="List" w:semiHidden="1" w:unhideWhenUsed="1"/>
+    <w:lsdException w:name="List Bullet" w:semiHidden="1" w:unhideWhenUsed="1"/>
+    <w:lsdException w:name="List Number" w:semiHidden="1" w:unhideWhenUsed="1"/>
+    <w:lsdException w:name="List 2" w:semiHidden="1" w:unhideWhenUsed="1"/>
+    <w:lsdException w:name="List 3" w:semiHidden="1" w:unhideWhenUsed="1"/>
+    <w:lsdException w:name="List 4" w:semiHidden="1" w:unhideWhenUsed="1"/>
+    <w:lsdException w:name="List 5" w:semiHidden="1" w:unhideWhenUsed="1"/>
+    <w:lsdException w:name="List Bullet 2" w:semiHidden="1" w:unhideWhenUsed="1"/>
+    <w:lsdException w:name="List Bullet 3" w:semiHidden="1" w:unhideWhenUsed="1"/>
+    <w:lsdException w:name="List Bullet 4" w:semiHidden="1" w:unhideWhenUsed="1"/>
+    <w:lsdException w:name="List Bullet 5" w:semiHidden="1" w:unhideWhenUsed="1"/>
+    <w:lsdException w:name="List Number 2" w:semiHidden="1" w:unhideWhenUsed="1"/>
+    <w:lsdException w:name="List Number 3" w:semiHidden="1" w:unhideWhenUsed="1"/>
+    <w:lsdException w:name="List Number 4" w:semiHidden="1" w:unhideWhenUsed="1"/>
+    <w:lsdException w:name="List Number 5" w:semiHidden="1" w:unhideWhenUsed="1"/>
+    <w:lsdException w:name="Title" w:uiPriority="10" w:qFormat="1"/>
+    <w:lsdException w:name="Closing" w:semiHidden="1" w:unhideWhenUsed="1"/>
+    <w:lsdException w:name="Signature" w:semiHidden="1" w:unhideWhenUsed="1"/>
+    <w:lsdException w:name="Default Paragraph Font" w:semiHidden="1" w:uiPriority="1" w:unhideWhenUsed="1"/>
+    <w:lsdException w:name="Body Text" w:semiHidden="1" w:unhideWhenUsed="1"/>
+    <w:lsdException w:name="Body Text Indent" w:semiHidden="1" w:unhideWhenUsed="1"/>
+    <w:lsdException w:name="List Continue" w:semiHidden="1" w:unhideWhenUsed="1"/>
+    <w:lsdException w:name="List Continue 2" w:semiHidden="1" w:unhideWhenUsed="1"/>
+    <w:lsdException w:name="List Continue 3" w:semiHidden="1" w:unhideWhenUsed="1"/>
+    <w:lsdException w:name="List Continue 4" w:semiHidden="1" w:unhideWhenUsed="1"/>
+    <w:lsdException w:name="List Continue 5" w:semiHidden="1" w:unhideWhenUsed="1"/>
+    <w:lsdException w:name="Message Header" w:semiHidden="1" w:unhideWhenUsed="1"/>
+    <w:lsdException w:name="Subtitle" w:uiPriority="11" w:qFormat="1"/>
+    <w:lsdException w:name="Salutation" w:semiHidden="1" w:unhideWhenUsed="1"/>
+    <w:lsdException w:name="Date" w:semiHidden="1" w:unhideWhenUsed="1"/>
+    <w:lsdException w:name="Body Text First Indent" w:semiHidden="1" w:unhideWhenUsed="1"/>
+    <w:lsdException w:name="Body Text First Indent 2" w:semiHidden="1" w:unhideWhenUsed="1"/>
+    <w:lsdException w:name="Note Heading" w:semiHidden="1" w:unhideWhenUsed="1"/>
+    <w:lsdException w:name="Body Text 2" w:semiHidden="1" w:unhideWhenUsed="1"/>
+    <w:lsdException w:name="Body Text 3" w:semiHidden="1" w:unhideWhenUsed="1"/>
+    <w:lsdException w:name="Body Text Indent 2" w:semiHidden="1" w:unhideWhenUsed="1"/>
+    <w:lsdException w:name="Body Text Indent 3" w:semiHidden="1" w:unhideWhenUsed="1"/>
+    <w:lsdException w:name="Block Text" w:semiHidden="1" w:unhideWhenUsed="1"/>
+    <w:lsdException w:name="Hyperlink" w:semiHidden="1" w:unhideWhenUsed="1"/>
+    <w:lsdException w:name="FollowedHyperlink" w:semiHidden="1" w:unhideWhenUsed="1"/>
+    <w:lsdException w:name="Strong" w:uiPriority="22" w:qFormat="1"/>
+    <w:lsdException w:name="Emphasis" w:uiPriority="20" w:qFormat="1"/>
+    <w:lsdException w:name="Document Map" w:semiHidden="1" w:unhideWhenUsed="1"/>
+    <w:lsdException w:name="Plain Text" w:semiHidden="1" w:unhideWhenUsed="1"/>
+    <w:lsdException w:name="E-mail Signature" w:semiHidden="1" w:unhideWhenUsed="1"/>
+    <w:lsdException w:name="HTML Top of Form" w:semiHidden="1" w:unhideWhenUsed="1"/>
+    <w:lsdException w:name="HTML Bottom of Form" w:semiHidden="1" w:unhideWhenUsed="1"/>
+    <w:lsdException w:name="Normal (Web)" w:semiHidden="1" w:unhideWhenUsed="1"/>
+    <w:lsdException w:name="HTML Acronym" w:semiHidden="1" w:unhideWhenUsed="1"/>
+    <w:lsdException w:name="HTML Address" w:semiHidden="1" w:unhideWhenUsed="1"/>
+    <w:lsdException w:name="HTML Cite" w:semiHidden="1" w:unhideWhenUsed="1"/>
+    <w:lsdException w:name="HTML Code" w:semiHidden="1" w:unhideWhenUsed="1"/>
+    <w:lsdException w:name="HTML Definition" w:semiHidden="1" w:unhideWhenUsed="1"/>
+    <w:lsdException w:name="HTML Keyboard" w:semiHidden="1" w:unhideWhenUsed="1"/>
+    <w:lsdException w:name="HTML Preformatted" w:semiHidden="1" w:unhideWhenUsed="1"/>
+    <w:lsdException w:name="HTML Sample" w:semiHidden="1" w:unhideWhenUsed="1"/>
+    <w:lsdException w:name="HTML Typewriter" w:semiHidden="1" w:unhideWhenUsed="1"/>
+    <w:lsdException w:name="HTML Variable" w:semiHidden="1" w:unhideWhenUsed="1"/>
+    <w:lsdException w:name="Normal Table" w:semiHidden="1" w:unhideWhenUsed="1"/>
+    <w:lsdException w:name="annotation subject" w:semiHidden="1" w:unhideWhenUsed="1"/>
+    <w:lsdException w:name="No List" w:semiHidden="1" w:unhideWhenUsed="1"/>
+    <w:lsdException w:name="Outline List 1" w:semiHidden="1" w:unhideWhenUsed="1"/>
+    <w:lsdException w:name="Outline List 2" w:semiHidden="1" w:unhideWhenUsed="1"/>
+    <w:lsdException w:name="Outline List 3" w:semiHidden="1" w:unhideWhenUsed="1"/>
+    <w:lsdException w:name="Table Simple 1" w:semiHidden="1" w:unhideWhenUsed="1"/>
+    <w:lsdException w:name="Table Simple 2" w:semiHidden="1" w:unhideWhenUsed="1"/>
+    <w:lsdException w:name="Table Simple 3" w:semiHidden="1" w:unhideWhenUsed="1"/>
+    <w:lsdException w:name="Table Classic 1" w:semiHidden="1" w:unhideWhenUsed="1"/>
+    <w:lsdException w:name="Table Classic 2" w:semiHidden="1" w:unhideWhenUsed="1"/>
+    <w:lsdException w:name="Table Classic 3" w:semiHidden="1" w:unhideWhenUsed="1"/>
+    <w:lsdException w:name="Table Classic 4" w:semiHidden="1" w:unhideWhenUsed="1"/>
+    <w:lsdException w:name="Table Colorful 1" w:semiHidden="1" w:unhideWhenUsed="1"/>
+    <w:lsdException w:name="Table Colorful 2" w:semiHidden="1" w:unhideWhenUsed="1"/>
+    <w:lsdException w:name="Table Colorful 3" w:semiHidden="1" w:unhideWhenUsed="1"/>
+    <w:lsdException w:name="Table Columns 1" w:semiHidden="1" w:unhideWhenUsed="1"/>
+    <w:lsdException w:name="Table Columns 2" w:semiHidden="1" w:unhideWhenUsed="1"/>
+    <w:lsdException w:name="Table Columns 3" w:semiHidden="1" w:unhideWhenUsed="1"/>
+    <w:lsdException w:name="Table Columns 4" w:semiHidden="1" w:unhideWhenUsed="1"/>
+    <w:lsdException w:name="Table Columns 5" w:semiHidden="1" w:unhideWhenUsed="1"/>
+    <w:lsdException w:name="Table Grid 1" w:semiHidden="1" w:unhideWhenUsed="1"/>
+    <w:lsdException w:name="Table Grid 2" w:semiHidden="1" w:unhideWhenUsed="1"/>
+    <w:lsdException w:name="Table Grid 3" w:semiHidden="1" w:unhideWhenUsed="1"/>
+    <w:lsdException w:name="Table Grid 4" w:semiHidden="1" w:unhideWhenUsed="1"/>
+    <w:lsdException w:name="Table Grid 5" w:semiHidden="1" w:unhideWhenUsed="1"/>
+    <w:lsdException w:name="Table Grid 6" w:semiHidden="1" w:unhideWhenUsed="1"/>
+    <w:lsdException w:name="Table Grid 7" w:semiHidden="1" w:unhideWhenUsed="1"/>
+    <w:lsdException w:name="Table Grid 8" w:semiHidden="1" w:unhideWhenUsed="1"/>
+    <w:lsdException w:name="Table List 1" w:semiHidden="1" w:unhideWhenUsed="1"/>
+    <w:lsdException w:name="Table List 2" w:semiHidden="1" w:unhideWhenUsed="1"/>
+    <w:lsdException w:name="Table List 3" w:semiHidden="1" w:unhideWhenUsed="1"/>
+    <w:lsdException w:name="Table List 4" w:semiHidden="1" w:unhideWhenUsed="1"/>
+    <w:lsdException w:name="Table List 5" w:semiHidden="1" w:unhideWhenUsed="1"/>
+    <w:lsdException w:name="Table List 6" w:semiHidden="1" w:unhideWhenUsed="1"/>
+    <w:lsdException w:name="Table List 7" w:semiHidden="1" w:unhideWhenUsed="1"/>
+    <w:lsdException w:name="Table List 8" w:semiHidden="1" w:unhideWhenUsed="1"/>
+    <w:lsdException w:name="Table 3D effects 1" w:semiHidden="1" w:unhideWhenUsed="1"/>
+    <w:lsdException w:name="Table 3D effects 2" w:semiHidden="1" w:unhideWhenUsed="1"/>
+    <w:lsdException w:name="Table 3D effects 3" w:semiHidden="1" w:unhideWhenUsed="1"/>
+    <w:lsdException w:name="Table Contemporary" w:semiHidden="1" w:unhideWhenUsed="1"/>
+    <w:lsdException w:name="Table Elegant" w:semiHidden="1" w:unhideWhenUsed="1"/>
+    <w:lsdException w:name="Table Professional" w:semiHidden="1" w:unhideWhenUsed="1"/>
+    <w:lsdException w:name="Table Subtle 1" w:semiHidden="1" w:unhideWhenUsed="1"/>
+    <w:lsdException w:name="Table Subtle 2" w:semiHidden="1" w:unhideWhenUsed="1"/>
+    <w:lsdException w:name="Table Web 1" w:semiHidden="1" w:unhideWhenUsed="1"/>
+    <w:lsdException w:name="Table Web 2" w:semiHidden="1" w:unhideWhenUsed="1"/>
+    <w:lsdException w:name="Table Web 3" w:semiHidden="1" w:unhideWhenUsed="1"/>
+    <w:lsdException w:name="Balloon Text" w:semiHidden="1" w:unhideWhenUsed="1"/>
+    <w:lsdException w:name="Table Grid" w:uiPriority="59"/>
+    <w:lsdException w:name="Table Theme" w:semiHidden="1" w:unhideWhenUsed="1"/>
+    <w:lsdException w:name="Placeholder Text" w:semiHidden="1"/>
+    <w:lsdException w:name="No Spacing" w:uiPriority="1" w:qFormat="1"/>
+    <w:lsdException w:name="Light Shading" w:uiPriority="60"/>
+    <w:lsdException w:name="Light List" w:uiPriority="61"/>
+    <w:lsdException w:name="Light Grid" w:uiPriority="62"/>
+    <w:lsdException w:name="Medium Shading 1" w:uiPriority="63"/>
+    <w:lsdException w:name="Medium Shading 2" w:uiPriority="64"/>
+    <w:lsdException w:name="Medium List 1" w:uiPriority="65"/>
+    <w:lsdException w:name="Medium List 2" w:uiPriority="66"/>
+    <w:lsdException w:name="Medium Grid 1" w:uiPriority="67"/>
+    <w:lsdException w:name="Medium Grid 2" w:uiPriority="68"/>
+    <w:lsdException w:name="Medium Grid 3" w:uiPriority="69"/>
+    <w:lsdException w:name="Dark List" w:uiPriority="70"/>
+    <w:lsdException w:name="Colorful Shading" w:uiPriority="71"/>
+    <w:lsdException w:name="Colorful List" w:uiPriority="72"/>
+    <w:lsdException w:name="Colorful Grid" w:uiPriority="73"/>
+    <w:lsdException w:name="Light Shading Accent 1" w:uiPriority="60"/>
+    <w:lsdException w:name="Light List Accent 1" w:uiPriority="61"/>
+    <w:lsdException w:name="Light Grid Accent 1" w:uiPriority="62"/>
+    <w:lsdException w:name="Medium Shading 1 Accent 1" w:uiPriority="63"/>
+    <w:lsdException w:name="Medium Shading 2 Accent 1" w:uiPriority="64"/>
+    <w:lsdException w:name="Medium List 1 Accent 1" w:uiPriority="65"/>
+    <w:lsdException w:name="Revision" w:semiHidden="1"/>
+    <w:lsdException w:name="List Paragraph" w:uiPriority="34" w:qFormat="1"/>
+    <w:lsdException w:name="Quote" w:uiPriority="29" w:qFormat="1"/>
+    <w:lsdException w:name="Intense Quote" w:uiPriority="30" w:qFormat="1"/>
+    <w:lsdException w:name="Medium List 2 Accent 1" w:uiPriority="66"/>
+    <w:lsdException w:name="Medium Grid 1 Accent 1" w:uiPriority="67"/>
+    <w:lsdException w:name="Medium Grid 2 Accent 1" w:uiPriority="68"/>
+    <w:lsdException w:name="Medium Grid 3 Accent 1" w:uiPriority="69"/>
+    <w:lsdException w:name="Dark List Accent 1" w:uiPriority="70"/>
+    <w:lsdException w:name="Colorful Shading Accent 1" w:uiPriority="71"/>
+    <w:lsdException w:name="Colorful List Accent 1" w:uiPriority="72"/>
+    <w:lsdException w:name="Colorful Grid Accent 1" w:uiPriority="73"/>
+    <w:lsdException w:name="Light Shading Accent 2" w:uiPriority="60"/>
+    <w:lsdException w:name="Light List Accent 2" w:uiPriority="61"/>
+    <w:lsdException w:name="Light Grid Accent 2" w:uiPriority="62"/>
+    <w:lsdException w:name="Medium Shading 1 Accent 2" w:uiPriority="63"/>
+    <w:lsdException w:name="Medium Shading 2 Accent 2" w:uiPriority="64"/>
+    <w:lsdException w:name="Medium List 1 Accent 2" w:uiPriority="65"/>
+    <w:lsdException w:name="Medium List 2 Accent 2" w:uiPriority="66"/>
+    <w:lsdException w:name="Medium Grid 1 Accent 2" w:uiPriority="67"/>
+    <w:lsdException w:name="Medium Grid 2 Accent 2" w:uiPriority="68"/>
+    <w:lsdException w:name="Medium Grid 3 Accent 2" w:uiPriority="69"/>
+    <w:lsdException w:name="Dark List Accent 2" w:uiPriority="70"/>
+    <w:lsdException w:name="Colorful Shading Accent 2" w:uiPriority="71"/>
+    <w:lsdException w:name="Colorful List Accent 2" w:uiPriority="72"/>
+    <w:lsdException w:name="Colorful Grid Accent 2" w:uiPriority="73"/>
+    <w:lsdException w:name="Light Shading Accent 3" w:uiPriority="60"/>
+    <w:lsdException w:name="Light List Accent 3" w:uiPriority="61"/>
+    <w:lsdException w:name="Light Grid Accent 3" w:uiPriority="62"/>
+    <w:lsdException w:name="Medium Shading 1 Accent 3" w:uiPriority="63"/>
+    <w:lsdException w:name="Medium Shading 2 Accent 3" w:uiPriority="64"/>
+    <w:lsdException w:name="Medium List 1 Accent 3" w:uiPriority="65"/>
+    <w:lsdException w:name="Medium List 2 Accent 3" w:uiPriority="66"/>
+    <w:lsdException w:name="Medium Grid 1 Accent 3" w:uiPriority="67"/>
+    <w:lsdException w:name="Medium Grid 2 Accent 3" w:uiPriority="68"/>
+    <w:lsdException w:name="Medium Grid 3 Accent 3" w:uiPriority="69"/>
+    <w:lsdException w:name="Dark List Accent 3" w:uiPriority="70"/>
+    <w:lsdException w:name="Colorful Shading Accent 3" w:uiPriority="71"/>
+    <w:lsdException w:name="Colorful List Accent 3" w:uiPriority="72"/>
+    <w:lsdException w:name="Colorful Grid Accent 3" w:uiPriority="73"/>
+    <w:lsdException w:name="Light Shading Accent 4" w:uiPriority="60"/>
+    <w:lsdException w:name="Light List Accent 4" w:uiPriority="61"/>
+    <w:lsdException w:name="Light Grid Accent 4" w:uiPriority="62"/>
+    <w:lsdException w:name="Medium Shading 1 Accent 4" w:uiPriority="63"/>
+    <w:lsdException w:name="Medium Shading 2 Accent 4" w:uiPriority="64"/>
+    <w:lsdException w:name="Medium List 1 Accent 4" w:uiPriority="65"/>
+    <w:lsdException w:name="Medium List 2 Accent 4" w:uiPriority="66"/>
+    <w:lsdException w:name="Medium Grid 1 Accent 4" w:uiPriority="67"/>
+    <w:lsdException w:name="Medium Grid 2 Accent 4" w:uiPriority="68"/>
+    <w:lsdException w:name="Medium Grid 3 Accent 4" w:uiPriority="69"/>
+    <w:lsdException w:name="Dark List Accent 4" w:uiPriority="70"/>
+    <w:lsdException w:name="Colorful Shading Accent 4" w:uiPriority="71"/>
+    <w:lsdException w:name="Colorful List Accent 4" w:uiPriority="72"/>
+    <w:lsdException w:name="Colorful Grid Accent 4" w:uiPriority="73"/>
+    <w:lsdException w:name="Light Shading Accent 5" w:uiPriority="60"/>
+    <w:lsdException w:name="Light List Accent 5" w:uiPriority="61"/>
+    <w:lsdException w:name="Light Grid Accent 5" w:uiPriority="62"/>
+    <w:lsdException w:name="Medium Shading 1 Accent 5" w:uiPriority="63"/>
+    <w:lsdException w:name="Medium Shading 2 Accent 5" w:uiPriority="64"/>
+    <w:lsdException w:name="Medium List 1 Accent 5" w:uiPriority="65"/>
+    <w:lsdException w:name="Medium List 2 Accent 5" w:uiPriority="66"/>
+    <w:lsdException w:name="Medium Grid 1 Accent 5" w:uiPriority="67"/>
+    <w:lsdException w:name="Medium Grid 2 Accent 5" w:uiPriority="68"/>
+    <w:lsdException w:name="Medium Grid 3 Accent 5" w:uiPriority="69"/>
+    <w:lsdException w:name="Dark List Accent 5" w:uiPriority="70"/>
+    <w:lsdException w:name="Colorful Shading Accent 5" w:uiPriority="71"/>
+    <w:lsdException w:name="Colorful List Accent 5" w:uiPriority="72"/>
+    <w:lsdException w:name="Colorful Grid Accent 5" w:uiPriority="73"/>
+    <w:lsdException w:name="Light Shading Accent 6" w:uiPriority="60"/>
+    <w:lsdException w:name="Light List Accent 6" w:uiPriority="61"/>
+    <w:lsdException w:name="Light Grid Accent 6" w:uiPriority="62"/>
+    <w:lsdException w:name="Medium Shading 1 Accent 6" w:uiPriority="63"/>
+    <w:lsdException w:name="Medium Shading 2 Accent 6" w:uiPriority="64"/>
+    <w:lsdException w:name="Medium List 1 Accent 6" w:uiPriority="65"/>
+    <w:lsdException w:name="Medium List 2 Accent 6" w:uiPriority="66"/>
+    <w:lsdException w:name="Medium Grid 1 Accent 6" w:uiPriority="67"/>
+    <w:lsdException w:name="Medium Grid 2 Accent 6" w:uiPriority="68"/>
+    <w:lsdException w:name="Medium Grid 3 Accent 6" w:uiPriority="69"/>
+    <w:lsdException w:name="Dark List Accent 6" w:uiPriority="70"/>
+    <w:lsdException w:name="Colorful Shading Accent 6" w:uiPriority="71"/>
+    <w:lsdException w:name="Colorful List Accent 6" w:uiPriority="72"/>
+    <w:lsdException w:name="Colorful Grid Accent 6" w:uiPriority="73"/>
+    <w:lsdException w:name="Subtle Emphasis" w:uiPriority="19" w:qFormat="1"/>
+    <w:lsdException w:name="Intense Emphasis" w:uiPriority="21" w:qFormat="1"/>
+    <w:lsdException w:name="Subtle Reference" w:uiPriority="31" w:qFormat="1"/>
+    <w:lsdException w:name="Intense Reference" w:uiPriority="32" w:qFormat="1"/>
+    <w:lsdException w:name="Book Title" w:uiPriority="33" w:qFormat="1"/>
+    <w:lsdException w:name="Bibliography" w:semiHidden="1" w:uiPriority="37" w:unhideWhenUsed="1"/>
+    <w:lsdException w:name="TOC Heading" w:semiHidden="1" w:uiPriority="39" w:unhideWhenUsed="1" w:qFormat="1"/>
+    <w:lsdException w:name="Plain Table 1" w:uiPriority="41"/>
+    <w:lsdException w:name="Plain Table 2" w:uiPriority="42"/>
+    <w:lsdException w:name="Plain Table 3" w:uiPriority="43"/>
+    <w:lsdException w:name="Plain Table 4" w:uiPriority="44"/>
+    <w:lsdException w:name="Plain Table 5" w:uiPriority="45"/>
+    <w:lsdException w:name="Grid Table Light" w:uiPriority="40"/>
+    <w:lsdException w:name="Grid Table 1 Light" w:uiPriority="46"/>
+    <w:lsdException w:name="Grid Table 2" w:uiPriority="47"/>
+    <w:lsdException w:name="Grid Table 3" w:uiPriority="48"/>
+    <w:lsdException w:name="Grid Table 4" w:uiPriority="49"/>
+    <w:lsdException w:name="Grid Table 5 Dark" w:uiPriority="50"/>
+    <w:lsdException w:name="Grid Table 6 Colorful" w:uiPriority="51"/>
+    <w:lsdException w:name="Grid Table 7 Colorful" w:uiPriority="52"/>
+    <w:lsdException w:name="Grid Table 1 Light Accent 1" w:uiPriority="46"/>
+    <w:lsdException w:name="Grid Table 2 Accent 1" w:uiPriority="47"/>
+    <w:lsdException w:name="Grid Table 3 Accent 1" w:uiPriority="48"/>
+    <w:lsdException w:name="Grid Table 4 Accent 1" w:uiPriority="49"/>
+    <w:lsdException w:name="Grid Table 5 Dark Accent 1" w:uiPriority="50"/>
+    <w:lsdException w:name="Grid Table 6 Colorful Accent 1" w:uiPriority="51"/>
+    <w:lsdException w:name="Grid Table 7 Colorful Accent 1" w:uiPriority="52"/>
+    <w:lsdException w:name="Grid Table 1 Light Accent 2" w:uiPriority="46"/>
+    <w:lsdException w:name="Grid Table 2 Accent 2" w:uiPriority="47"/>
+    <w:lsdException w:name="Grid Table 3 Accent 2" w:uiPriority="48"/>
+    <w:lsdException w:name="Grid Table 4 Accent 2" w:uiPriority="49"/>
+    <w:lsdException w:name="Grid Table 5 Dark Accent 2" w:uiPriority="50"/>
+    <w:lsdException w:name="Grid Table 6 Colorful Accent 2" w:uiPriority="51"/>
+    <w:lsdException w:name="Grid Table 7 Colorful Accent 2" w:uiPriority="52"/>
+    <w:lsdException w:name="Grid Table 1 Light Accent 3" w:uiPriority="46"/>
+    <w:lsdException w:name="Grid Table 2 Accent 3" w:uiPriority="47"/>
+    <w:lsdException w:name="Grid Table 3 Accent 3" w:uiPriority="48"/>
+    <w:lsdException w:name="Grid Table 4 Accent 3" w:uiPriority="49"/>
+    <w:lsdException w:name="Grid Table 5 Dark Accent 3" w:uiPriority="50"/>
+    <w:lsdException w:name="Grid Table 6 Colorful Accent 3" w:uiPriority="51"/>
+    <w:lsdException w:name="Grid Table 7 Colorful Accent 3" w:uiPriority="52"/>
+    <w:lsdException w:name="Grid Table 1 Light Accent 4" w:uiPriority="46"/>
+    <w:lsdException w:name="Grid Table 2 Accent 4" w:uiPriority="47"/>
+    <w:lsdException w:name="Grid Table 3 Accent 4" w:uiPriority="48"/>
+    <w:lsdException w:name="Grid Table 4 Accent 4" w:uiPriority="49"/>
+    <w:lsdException w:name="Grid Table 5 Dark Accent 4" w:uiPriority="50"/>
+    <w:lsdException w:name="Grid Table 6 Colorful Accent 4" w:uiPriority="51"/>
+    <w:lsdException w:name="Grid Table 7 Colorful Accent 4" w:uiPriority="52"/>
+    <w:lsdException w:name="Grid Table 1 Light Accent 5" w:uiPriority="46"/>
+    <w:lsdException w:name="Grid Table 2 Accent 5" w:uiPriority="47"/>
+    <w:lsdException w:name="Grid Table 3 Accent 5" w:uiPriority="48"/>
+    <w:lsdException w:name="Grid Table 4 Accent 5" w:uiPriority="49"/>
+    <w:lsdException w:name="Grid Table 5 Dark Accent 5" w:uiPriority="50"/>
+    <w:lsdException w:name="Grid Table 6 Colorful Accent 5" w:uiPriority="51"/>
+    <w:lsdException w:name="Grid Table 7 Colorful Accent 5" w:uiPriority="52"/>
+    <w:lsdException w:name="Grid Table 1 Light Accent 6" w:uiPriority="46"/>
+    <w:lsdException w:name="Grid Table 2 Accent 6" w:uiPriority="47"/>
+    <w:lsdException w:name="Grid Table 3 Accent 6" w:uiPriority="48"/>
+    <w:lsdException w:name="Grid Table 4 Accent 6" w:uiPriority="49"/>
+    <w:lsdException w:name="Grid Table 5 Dark Accent 6" w:uiPriority="50"/>
+    <w:lsdException w:name="Grid Table 6 Colorful Accent 6" w:uiPriority="51"/>
+    <w:lsdException w:name="Grid Table 7 Colorful Accent 6" w:uiPriority="52"/>
+    <w:lsdException w:name="List Table 1 Light" w:uiPriority="46"/>
+    <w:lsdException w:name="List Table 2" w:uiPriority="47"/>
+    <w:lsdException w:name="List Table 3" w:uiPriority="48"/>
+    <w:lsdException w:name="List Table 4" w:uiPriority="49"/>
+    <w:lsdException w:name="List Table 5 Dark" w:uiPriority="50"/>
+    <w:lsdException w:name="List Table 6 Colorful" w:uiPriority="51"/>
+    <w:lsdException w:name="List Table 7 Colorful" w:uiPriority="52"/>
+    <w:lsdException w:name="List Table 1 Light Accent 1" w:uiPriority="46"/>
+    <w:lsdException w:name="List Table 2 Accent 1" w:uiPriority="47"/>
+    <w:lsdException w:name="List Table 3 Accent 1" w:uiPriority="48"/>
+    <w:lsdException w:name="List Table 4 Accent 1" w:uiPriority="49"/>
+    <w:lsdException w:name="List Table 5 Dark Accent 1" w:uiPriority="50"/>
+    <w:lsdException w:name="List Table 6 Colorful Accent 1" w:uiPriority="51"/>
+    <w:lsdException w:name="List Table 7 Colorful Accent 1" w:uiPriority="52"/>
+    <w:lsdException w:name="List Table 1 Light Accent 2" w:uiPriority="46"/>
+    <w:lsdException w:name="List Table 2 Accent 2" w:uiPriority="47"/>
+    <w:lsdException w:name="List Table 3 Accent 2" w:uiPriority="48"/>
+    <w:lsdException w:name="List Table 4 Accent 2" w:uiPriority="49"/>
+    <w:lsdException w:name="List Table 5 Dark Accent 2" w:uiPriority="50"/>
+    <w:lsdException w:name="List Table 6 Colorful Accent 2" w:uiPriority="51"/>
+    <w:lsdException w:name="List Table 7 Colorful Accent 2" w:uiPriority="52"/>
+    <w:lsdException w:name="List Table 1 Light Accent 3" w:uiPriority="46"/>
+    <w:lsdException w:name="List Table 2 Accent 3" w:uiPriority="47"/>
+    <w:lsdException w:name="List Table 3 Accent 3" w:uiPriority="48"/>
+    <w:lsdException w:name="List Table 4 Accent 3" w:uiPriority="49"/>
+    <w:lsdException w:name="List Table 5 Dark Accent 3" w:uiPriority="50"/>
+    <w:lsdException w:name="List Table 6 Colorful Accent 3" w:uiPriority="51"/>
+    <w:lsdException w:name="List Table 7 Colorful Accent 3" w:uiPriority="52"/>
+    <w:lsdException w:name="List Table 1 Light Accent 4" w:uiPriority="46"/>
+    <w:lsdException w:name="List Table 2 Accent 4" w:uiPriority="47"/>
+    <w:lsdException w:name="List Table 3 Accent 4" w:uiPriority="48"/>
+    <w:lsdException w:name="List Table 4 Accent 4" w:uiPriority="49"/>
+    <w:lsdException w:name="List Table 5 Dark Accent 4" w:uiPriority="50"/>
+    <w:lsdException w:name="List Table 6 Colorful Accent 4" w:uiPriority="51"/>
+    <w:lsdException w:name="List Table 7 Colorful Accent 4" w:uiPriority="52"/>
+    <w:lsdException w:name="List Table 1 Light Accent 5" w:uiPriority="46"/>
+    <w:lsdException w:name="List Table 2 Accent 5" w:uiPriority="47"/>
+    <w:lsdException w:name="List Table 3 Accent 5" w:uiPriority="48"/>
+    <w:lsdException w:name="List Table 4 Accent 5" w:uiPriority="49"/>
+    <w:lsdException w:name="List Table 5 Dark Accent 5" w:uiPriority="50"/>
+    <w:lsdException w:name="List Table 6 Colorful Accent 5" w:uiPriority="51"/>
+    <w:lsdException w:name="List Table 7 Colorful Accent 5" w:uiPriority="52"/>
+    <w:lsdException w:name="List Table 1 Light Accent 6" w:uiPriority="46"/>
+    <w:lsdException w:name="List Table 2 Accent 6" w:uiPriority="47"/>
+    <w:lsdException w:name="List Table 3 Accent 6" w:uiPriority="48"/>
+    <w:lsdException w:name="List Table 4 Accent 6" w:uiPriority="49"/>
+    <w:lsdException w:name="List Table 5 Dark Accent 6" w:uiPriority="50"/>
+    <w:lsdException w:name="List Table 6 Colorful Accent 6" w:uiPriority="51"/>
+    <w:lsdException w:name="List Table 7 Colorful Accent 6" w:uiPriority="52"/>
   </w:latentStyles>
   <w:style w:type="paragraph" w:default="1" w:styleId="Normal">
     <w:name w:val="Normal"/>
@@ -38116,7 +38767,7 @@
 </file>
 
 <file path=word/glossary/webSettings.xml><?xml version="1.0" encoding="utf-8"?>
-<w:webSettings xmlns:mc="http://schemas.openxmlformats.org/markup-compatibility/2006" xmlns:r="http://schemas.openxmlformats.org/officeDocument/2006/relationships" xmlns:w="http://schemas.openxmlformats.org/wordprocessingml/2006/main" xmlns:w14="http://schemas.microsoft.com/office/word/2010/wordml" mc:Ignorable="w14">
+<w:webSettings xmlns:mc="http://schemas.openxmlformats.org/markup-compatibility/2006" xmlns:r="http://schemas.openxmlformats.org/officeDocument/2006/relationships" xmlns:w="http://schemas.openxmlformats.org/wordprocessingml/2006/main" xmlns:w14="http://schemas.microsoft.com/office/word/2010/wordml" xmlns:w15="http://schemas.microsoft.com/office/word/2012/wordml" mc:Ignorable="w14 w15">
   <w:optimizeForBrowser/>
   <w:allowPNG/>
 </w:webSettings>

--- a/REDCapGovernance/2013-10-02 REDCap Appropriate Use Policy-OUHSC  Master.docx
+++ b/REDCapGovernance/2013-10-02 REDCap Appropriate Use Policy-OUHSC  Master.docx
@@ -1,6 +1,6 @@
 
 <file path=word/document.xml><?xml version="1.0" encoding="utf-8"?>
-<w:document xmlns:wpc="http://schemas.microsoft.com/office/word/2010/wordprocessingCanvas" xmlns:mc="http://schemas.openxmlformats.org/markup-compatibility/2006" xmlns:o="urn:schemas-microsoft-com:office:office" xmlns:r="http://schemas.openxmlformats.org/officeDocument/2006/relationships" xmlns:m="http://schemas.openxmlformats.org/officeDocument/2006/math" xmlns:v="urn:schemas-microsoft-com:vml" xmlns:wp14="http://schemas.microsoft.com/office/word/2010/wordprocessingDrawing" xmlns:wp="http://schemas.openxmlformats.org/drawingml/2006/wordprocessingDrawing" xmlns:w10="urn:schemas-microsoft-com:office:word" xmlns:w="http://schemas.openxmlformats.org/wordprocessingml/2006/main" xmlns:w14="http://schemas.microsoft.com/office/word/2010/wordml" xmlns:w15="http://schemas.microsoft.com/office/word/2012/wordml" xmlns:wpg="http://schemas.microsoft.com/office/word/2010/wordprocessingGroup" xmlns:wpi="http://schemas.microsoft.com/office/word/2010/wordprocessingInk" xmlns:wne="http://schemas.microsoft.com/office/word/2006/wordml" xmlns:wps="http://schemas.microsoft.com/office/word/2010/wordprocessingShape" mc:Ignorable="w14 w15 wp14">
+<w:document xmlns:wpc="http://schemas.microsoft.com/office/word/2010/wordprocessingCanvas" xmlns:mc="http://schemas.openxmlformats.org/markup-compatibility/2006" xmlns:o="urn:schemas-microsoft-com:office:office" xmlns:r="http://schemas.openxmlformats.org/officeDocument/2006/relationships" xmlns:m="http://schemas.openxmlformats.org/officeDocument/2006/math" xmlns:v="urn:schemas-microsoft-com:vml" xmlns:wp14="http://schemas.microsoft.com/office/word/2010/wordprocessingDrawing" xmlns:wp="http://schemas.openxmlformats.org/drawingml/2006/wordprocessingDrawing" xmlns:w10="urn:schemas-microsoft-com:office:word" xmlns:w="http://schemas.openxmlformats.org/wordprocessingml/2006/main" xmlns:w14="http://schemas.microsoft.com/office/word/2010/wordml" xmlns:wpg="http://schemas.microsoft.com/office/word/2010/wordprocessingGroup" xmlns:wpi="http://schemas.microsoft.com/office/word/2010/wordprocessingInk" xmlns:wne="http://schemas.microsoft.com/office/word/2006/wordml" xmlns:wps="http://schemas.microsoft.com/office/word/2010/wordprocessingShape" mc:Ignorable="w14 wp14">
   <w:body>
     <w:sdt>
       <w:sdtPr>
@@ -78,7 +78,7 @@
                     <pic:cNvPicPr/>
                   </pic:nvPicPr>
                   <pic:blipFill>
-                    <a:blip r:embed="rId7" cstate="print">
+                    <a:blip r:embed="rId8" cstate="print">
                       <a:extLst>
                         <a:ext uri="{28A0092B-C50C-407E-A947-70E740481C1C}">
                           <a14:useLocalDpi xmlns:a14="http://schemas.microsoft.com/office/drawing/2010/main" val="0"/>
@@ -141,7 +141,7 @@
                     <pic:cNvPicPr/>
                   </pic:nvPicPr>
                   <pic:blipFill>
-                    <a:blip r:embed="rId8">
+                    <a:blip r:embed="rId9">
                       <a:extLst>
                         <a:ext uri="{28A0092B-C50C-407E-A947-70E740481C1C}">
                           <a14:useLocalDpi xmlns:a14="http://schemas.microsoft.com/office/drawing/2010/main" val="0"/>
@@ -1109,9 +1109,9 @@
               </wp:anchor>
             </w:drawing>
           </mc:Choice>
-          <mc:Fallback>
+          <mc:Fallback xmlns:w15="http://schemas.microsoft.com/office/word/2012/wordml">
             <w:pict>
-              <v:group w14:anchorId="516E8ED7" id="Group 2" o:spid="_x0000_s1026" style="position:absolute;margin-left:81pt;margin-top:7.3pt;width:492.45pt;height:85.05pt;z-index:-251660288;mso-position-horizontal-relative:page" coordorigin="1607,1210" coordsize="9849,1701" o:gfxdata="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">
+              <v:group w14:anchorId="15F60824" id="Group 2" o:spid="_x0000_s1026" style="position:absolute;margin-left:81pt;margin-top:7.3pt;width:492.45pt;height:85.05pt;z-index:-251660288;mso-position-horizontal-relative:page" coordorigin="1607,1210" coordsize="9849,1701" o:gfxdata="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">
                 <v:group id="Group 17" o:spid="_x0000_s1027" style="position:absolute;left:1613;top:1234;width:9838;height:2" coordorigin="1613,1234" coordsize="9838,2" o:gfxdata="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">
                   <v:shape id="Freeform 18" o:spid="_x0000_s1028" style="position:absolute;left:1613;top:1234;width:9838;height:2;visibility:visible;mso-wrap-style:square;v-text-anchor:top" coordsize="9838,2" o:gfxdata="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" path="m,l9837,e" filled="f" strokeweight=".58pt">
                     <v:path arrowok="t" o:connecttype="custom" o:connectlocs="0,0;9837,0" o:connectangles="0,0"/>
@@ -1304,7 +1304,6 @@
         </w:rPr>
         <w:t xml:space="preserve"> </w:t>
       </w:r>
-      <w:proofErr w:type="spellStart"/>
       <w:r>
         <w:rPr>
           <w:rFonts w:ascii="Arial" w:eastAsia="Arial" w:hAnsi="Arial" w:cs="Arial"/>
@@ -1318,7 +1317,6 @@
         </w:rPr>
         <w:t>ap</w:t>
       </w:r>
-      <w:proofErr w:type="spellEnd"/>
       <w:r>
         <w:rPr>
           <w:rFonts w:ascii="Arial" w:eastAsia="Arial" w:hAnsi="Arial" w:cs="Arial"/>
@@ -1339,7 +1337,6 @@
         </w:rPr>
         <w:t xml:space="preserve"> </w:t>
       </w:r>
-      <w:proofErr w:type="spellStart"/>
       <w:r>
         <w:rPr>
           <w:rFonts w:ascii="Arial" w:eastAsia="Arial" w:hAnsi="Arial" w:cs="Arial"/>
@@ -1353,7 +1350,6 @@
         </w:rPr>
         <w:t>ap</w:t>
       </w:r>
-      <w:proofErr w:type="spellEnd"/>
       <w:r>
         <w:rPr>
           <w:rFonts w:ascii="Arial" w:eastAsia="Arial" w:hAnsi="Arial" w:cs="Arial"/>
@@ -2035,7 +2031,6 @@
         </w:rPr>
         <w:t xml:space="preserve"> </w:t>
       </w:r>
-      <w:proofErr w:type="spellStart"/>
       <w:r>
         <w:rPr>
           <w:rFonts w:ascii="Arial" w:eastAsia="Arial" w:hAnsi="Arial" w:cs="Arial"/>
@@ -2049,7 +2044,6 @@
         </w:rPr>
         <w:t>ap</w:t>
       </w:r>
-      <w:proofErr w:type="spellEnd"/>
       <w:r>
         <w:rPr>
           <w:rFonts w:ascii="Arial" w:eastAsia="Arial" w:hAnsi="Arial" w:cs="Arial"/>
@@ -2228,7 +2222,6 @@
         </w:rPr>
         <w:t xml:space="preserve">or </w:t>
       </w:r>
-      <w:proofErr w:type="spellStart"/>
       <w:r>
         <w:rPr>
           <w:rFonts w:ascii="Arial" w:eastAsia="Arial" w:hAnsi="Arial" w:cs="Arial"/>
@@ -2242,7 +2235,6 @@
         </w:rPr>
         <w:t>ap</w:t>
       </w:r>
-      <w:proofErr w:type="spellEnd"/>
       <w:r>
         <w:rPr>
           <w:rFonts w:ascii="Arial" w:eastAsia="Arial" w:hAnsi="Arial" w:cs="Arial"/>
@@ -2572,6 +2564,7 @@
           <w:rFonts w:ascii="Arial" w:eastAsia="Arial" w:hAnsi="Arial" w:cs="Arial"/>
         </w:rPr>
       </w:pPr>
+      <w:proofErr w:type="gramStart"/>
       <w:r>
         <w:rPr>
           <w:rFonts w:ascii="Arial" w:eastAsia="Arial" w:hAnsi="Arial" w:cs="Arial"/>
@@ -3029,6 +3022,7 @@
         </w:rPr>
         <w:t>.</w:t>
       </w:r>
+      <w:proofErr w:type="gramEnd"/>
     </w:p>
     <w:p>
       <w:pPr>
@@ -3115,7 +3109,6 @@
           <w:rFonts w:ascii="Arial" w:eastAsia="Arial" w:hAnsi="Arial" w:cs="Arial"/>
         </w:rPr>
       </w:pPr>
-      <w:proofErr w:type="spellStart"/>
       <w:r>
         <w:rPr>
           <w:rFonts w:ascii="Arial" w:eastAsia="Arial" w:hAnsi="Arial" w:cs="Arial"/>
@@ -3129,7 +3122,6 @@
         </w:rPr>
         <w:t>ap</w:t>
       </w:r>
-      <w:proofErr w:type="spellEnd"/>
       <w:r>
         <w:rPr>
           <w:rFonts w:ascii="Arial" w:eastAsia="Arial" w:hAnsi="Arial" w:cs="Arial"/>
@@ -3330,7 +3322,6 @@
         </w:rPr>
         <w:t xml:space="preserve"> </w:t>
       </w:r>
-      <w:proofErr w:type="spellStart"/>
       <w:r>
         <w:rPr>
           <w:rFonts w:ascii="Arial" w:eastAsia="Arial" w:hAnsi="Arial" w:cs="Arial"/>
@@ -3344,7 +3335,6 @@
         </w:rPr>
         <w:t>ap</w:t>
       </w:r>
-      <w:proofErr w:type="spellEnd"/>
       <w:r>
         <w:rPr>
           <w:rFonts w:ascii="Arial" w:eastAsia="Arial" w:hAnsi="Arial" w:cs="Arial"/>
@@ -3797,7 +3787,6 @@
         </w:rPr>
         <w:t xml:space="preserve"> </w:t>
       </w:r>
-      <w:proofErr w:type="spellStart"/>
       <w:r>
         <w:rPr>
           <w:rFonts w:ascii="Arial" w:eastAsia="Arial" w:hAnsi="Arial" w:cs="Arial"/>
@@ -3811,7 +3800,6 @@
         </w:rPr>
         <w:t>ap</w:t>
       </w:r>
-      <w:proofErr w:type="spellEnd"/>
       <w:r>
         <w:rPr>
           <w:rFonts w:ascii="Arial" w:eastAsia="Arial" w:hAnsi="Arial" w:cs="Arial"/>
@@ -4997,7 +4985,6 @@
         </w:rPr>
         <w:t xml:space="preserve"> </w:t>
       </w:r>
-      <w:proofErr w:type="spellStart"/>
       <w:r>
         <w:rPr>
           <w:rFonts w:ascii="Arial" w:eastAsia="Arial" w:hAnsi="Arial" w:cs="Arial"/>
@@ -5032,7 +5019,6 @@
         </w:rPr>
         <w:t>a</w:t>
       </w:r>
-      <w:proofErr w:type="spellEnd"/>
       <w:r>
         <w:rPr>
           <w:rFonts w:ascii="Arial" w:eastAsia="Arial" w:hAnsi="Arial" w:cs="Arial"/>
@@ -5123,7 +5109,6 @@
           <w:rFonts w:ascii="Arial" w:eastAsia="Arial" w:hAnsi="Arial" w:cs="Arial"/>
         </w:rPr>
       </w:pPr>
-      <w:proofErr w:type="spellStart"/>
       <w:r>
         <w:rPr>
           <w:rFonts w:ascii="Arial" w:eastAsia="Arial" w:hAnsi="Arial" w:cs="Arial"/>
@@ -5137,7 +5122,6 @@
         </w:rPr>
         <w:t>ap</w:t>
       </w:r>
-      <w:proofErr w:type="spellEnd"/>
       <w:r>
         <w:rPr>
           <w:rFonts w:ascii="Arial" w:eastAsia="Arial" w:hAnsi="Arial" w:cs="Arial"/>
@@ -5679,6 +5663,7 @@
       <w:r>
         <w:rPr>
           <w:rFonts w:ascii="Arial" w:eastAsia="Arial" w:hAnsi="Arial" w:cs="Arial"/>
+          <w:highlight w:val="yellow"/>
         </w:rPr>
         <w:t>d</w:t>
       </w:r>
@@ -5686,6 +5671,7 @@
         <w:rPr>
           <w:rFonts w:ascii="Arial" w:eastAsia="Arial" w:hAnsi="Arial" w:cs="Arial"/>
           <w:spacing w:val="-4"/>
+          <w:highlight w:val="yellow"/>
         </w:rPr>
         <w:t>i</w:t>
       </w:r>
@@ -5693,6 +5679,7 @@
         <w:rPr>
           <w:rFonts w:ascii="Arial" w:eastAsia="Arial" w:hAnsi="Arial" w:cs="Arial"/>
           <w:spacing w:val="1"/>
+          <w:highlight w:val="yellow"/>
         </w:rPr>
         <w:t>f</w:t>
       </w:r>
@@ -5700,6 +5687,7 @@
         <w:rPr>
           <w:rFonts w:ascii="Arial" w:eastAsia="Arial" w:hAnsi="Arial" w:cs="Arial"/>
           <w:spacing w:val="3"/>
+          <w:highlight w:val="yellow"/>
         </w:rPr>
         <w:t>f</w:t>
       </w:r>
@@ -5707,6 +5695,7 @@
         <w:rPr>
           <w:rFonts w:ascii="Arial" w:eastAsia="Arial" w:hAnsi="Arial" w:cs="Arial"/>
           <w:spacing w:val="-3"/>
+          <w:highlight w:val="yellow"/>
         </w:rPr>
         <w:t>e</w:t>
       </w:r>
@@ -5714,12 +5703,14 @@
         <w:rPr>
           <w:rFonts w:ascii="Arial" w:eastAsia="Arial" w:hAnsi="Arial" w:cs="Arial"/>
           <w:spacing w:val="1"/>
+          <w:highlight w:val="yellow"/>
         </w:rPr>
         <w:t>r</w:t>
       </w:r>
       <w:r>
         <w:rPr>
           <w:rFonts w:ascii="Arial" w:eastAsia="Arial" w:hAnsi="Arial" w:cs="Arial"/>
+          <w:highlight w:val="yellow"/>
         </w:rPr>
         <w:t xml:space="preserve">ent </w:t>
       </w:r>
@@ -5729,12 +5720,14 @@
         <w:rPr>
           <w:rFonts w:ascii="Arial" w:eastAsia="Arial" w:hAnsi="Arial" w:cs="Arial"/>
           <w:spacing w:val="-1"/>
+          <w:highlight w:val="yellow"/>
         </w:rPr>
         <w:t>l</w:t>
       </w:r>
       <w:r>
         <w:rPr>
           <w:rFonts w:ascii="Arial" w:eastAsia="Arial" w:hAnsi="Arial" w:cs="Arial"/>
+          <w:highlight w:val="yellow"/>
         </w:rPr>
         <w:t>e</w:t>
       </w:r>
@@ -5742,12 +5735,14 @@
         <w:rPr>
           <w:rFonts w:ascii="Arial" w:eastAsia="Arial" w:hAnsi="Arial" w:cs="Arial"/>
           <w:spacing w:val="-2"/>
+          <w:highlight w:val="yellow"/>
         </w:rPr>
         <w:t>v</w:t>
       </w:r>
       <w:r>
         <w:rPr>
           <w:rFonts w:ascii="Arial" w:eastAsia="Arial" w:hAnsi="Arial" w:cs="Arial"/>
+          <w:highlight w:val="yellow"/>
         </w:rPr>
         <w:t>e</w:t>
       </w:r>
@@ -5755,39 +5750,43 @@
         <w:rPr>
           <w:rFonts w:ascii="Arial" w:eastAsia="Arial" w:hAnsi="Arial" w:cs="Arial"/>
           <w:spacing w:val="-1"/>
+          <w:highlight w:val="yellow"/>
         </w:rPr>
         <w:t>l</w:t>
       </w:r>
       <w:r>
         <w:rPr>
           <w:rFonts w:ascii="Arial" w:eastAsia="Arial" w:hAnsi="Arial" w:cs="Arial"/>
+          <w:highlight w:val="yellow"/>
         </w:rPr>
         <w:t>s</w:t>
       </w:r>
       <w:commentRangeEnd w:id="0"/>
+      <w:commentRangeEnd w:id="1"/>
       <w:r>
         <w:rPr>
           <w:rStyle w:val="CommentReference"/>
         </w:rPr>
+        <w:commentReference w:id="1"/>
+      </w:r>
+      <w:r>
+        <w:rPr>
+          <w:rStyle w:val="CommentReference"/>
+        </w:rPr>
         <w:commentReference w:id="0"/>
       </w:r>
       <w:r>
         <w:rPr>
           <w:rFonts w:ascii="Arial" w:eastAsia="Arial" w:hAnsi="Arial" w:cs="Arial"/>
           <w:spacing w:val="1"/>
-        </w:rPr>
-        <w:t xml:space="preserve"> </w:t>
-      </w:r>
-      <w:commentRangeEnd w:id="1"/>
-      <w:r>
-        <w:rPr>
-          <w:rStyle w:val="CommentReference"/>
-        </w:rPr>
-        <w:commentReference w:id="1"/>
-      </w:r>
-      <w:r>
-        <w:rPr>
-          <w:rFonts w:ascii="Arial" w:eastAsia="Arial" w:hAnsi="Arial" w:cs="Arial"/>
+          <w:highlight w:val="yellow"/>
+        </w:rPr>
+        <w:t xml:space="preserve"> </w:t>
+      </w:r>
+      <w:r>
+        <w:rPr>
+          <w:rFonts w:ascii="Arial" w:eastAsia="Arial" w:hAnsi="Arial" w:cs="Arial"/>
+          <w:highlight w:val="yellow"/>
         </w:rPr>
         <w:t>of</w:t>
       </w:r>
@@ -5795,12 +5794,14 @@
         <w:rPr>
           <w:rFonts w:ascii="Arial" w:eastAsia="Arial" w:hAnsi="Arial" w:cs="Arial"/>
           <w:spacing w:val="2"/>
-        </w:rPr>
-        <w:t xml:space="preserve"> </w:t>
-      </w:r>
-      <w:r>
-        <w:rPr>
-          <w:rFonts w:ascii="Arial" w:eastAsia="Arial" w:hAnsi="Arial" w:cs="Arial"/>
+          <w:highlight w:val="yellow"/>
+        </w:rPr>
+        <w:t xml:space="preserve"> </w:t>
+      </w:r>
+      <w:r>
+        <w:rPr>
+          <w:rFonts w:ascii="Arial" w:eastAsia="Arial" w:hAnsi="Arial" w:cs="Arial"/>
+          <w:highlight w:val="yellow"/>
         </w:rPr>
         <w:t>access</w:t>
       </w:r>
@@ -6812,7 +6813,6 @@
           <w:rFonts w:ascii="Arial" w:eastAsia="Arial" w:hAnsi="Arial" w:cs="Arial"/>
         </w:rPr>
       </w:pPr>
-      <w:proofErr w:type="spellStart"/>
       <w:r>
         <w:rPr>
           <w:rFonts w:ascii="Arial" w:eastAsia="Arial" w:hAnsi="Arial" w:cs="Arial"/>
@@ -6826,7 +6826,6 @@
         </w:rPr>
         <w:t>ap</w:t>
       </w:r>
-      <w:proofErr w:type="spellEnd"/>
       <w:r>
         <w:rPr>
           <w:rFonts w:ascii="Arial" w:eastAsia="Arial" w:hAnsi="Arial" w:cs="Arial"/>
@@ -7518,7 +7517,6 @@
           <w:rFonts w:ascii="Arial" w:eastAsia="Arial" w:hAnsi="Arial" w:cs="Arial"/>
         </w:rPr>
       </w:pPr>
-      <w:proofErr w:type="spellStart"/>
       <w:r>
         <w:rPr>
           <w:rFonts w:ascii="Arial" w:eastAsia="Arial" w:hAnsi="Arial" w:cs="Arial"/>
@@ -7532,7 +7530,6 @@
         </w:rPr>
         <w:t>ap</w:t>
       </w:r>
-      <w:proofErr w:type="spellEnd"/>
       <w:r>
         <w:rPr>
           <w:rFonts w:ascii="Arial" w:eastAsia="Arial" w:hAnsi="Arial" w:cs="Arial"/>
@@ -8609,7 +8606,6 @@
           <w:rFonts w:ascii="Arial" w:eastAsia="Arial" w:hAnsi="Arial" w:cs="Arial"/>
         </w:rPr>
       </w:pPr>
-      <w:proofErr w:type="spellStart"/>
       <w:r>
         <w:rPr>
           <w:rFonts w:ascii="Arial" w:eastAsia="Arial" w:hAnsi="Arial" w:cs="Arial"/>
@@ -8623,7 +8619,6 @@
         </w:rPr>
         <w:t>ap</w:t>
       </w:r>
-      <w:proofErr w:type="spellEnd"/>
       <w:r>
         <w:rPr>
           <w:rFonts w:ascii="Arial" w:eastAsia="Arial" w:hAnsi="Arial" w:cs="Arial"/>
@@ -9596,7 +9591,6 @@
         </w:rPr>
         <w:t xml:space="preserve">, </w:t>
       </w:r>
-      <w:proofErr w:type="spellStart"/>
       <w:r>
         <w:rPr>
           <w:rFonts w:ascii="Arial" w:eastAsia="Arial" w:hAnsi="Arial" w:cs="Arial"/>
@@ -9610,7 +9604,6 @@
         </w:rPr>
         <w:t>ap</w:t>
       </w:r>
-      <w:proofErr w:type="spellEnd"/>
       <w:r>
         <w:rPr>
           <w:rFonts w:ascii="Arial" w:eastAsia="Arial" w:hAnsi="Arial" w:cs="Arial"/>
@@ -10393,6 +10386,7 @@
           <w:rFonts w:ascii="Arial" w:eastAsia="Arial" w:hAnsi="Arial" w:cs="Arial"/>
         </w:rPr>
       </w:pPr>
+      <w:proofErr w:type="gramStart"/>
       <w:r>
         <w:rPr>
           <w:rFonts w:ascii="Arial" w:eastAsia="Arial" w:hAnsi="Arial" w:cs="Arial"/>
@@ -10511,15 +10505,23 @@
         <w:rPr>
           <w:rFonts w:ascii="Arial" w:eastAsia="Arial" w:hAnsi="Arial" w:cs="Arial"/>
         </w:rPr>
-        <w:t xml:space="preserve">. </w:t>
-      </w:r>
-      <w:r>
-        <w:rPr>
-          <w:rFonts w:ascii="Arial" w:eastAsia="Arial" w:hAnsi="Arial" w:cs="Arial"/>
-          <w:spacing w:val="1"/>
-        </w:rPr>
-        <w:t xml:space="preserve"> </w:t>
-      </w:r>
+        <w:t>.</w:t>
+      </w:r>
+      <w:proofErr w:type="gramEnd"/>
+      <w:r>
+        <w:rPr>
+          <w:rFonts w:ascii="Arial" w:eastAsia="Arial" w:hAnsi="Arial" w:cs="Arial"/>
+        </w:rPr>
+        <w:t xml:space="preserve"> </w:t>
+      </w:r>
+      <w:r>
+        <w:rPr>
+          <w:rFonts w:ascii="Arial" w:eastAsia="Arial" w:hAnsi="Arial" w:cs="Arial"/>
+          <w:spacing w:val="1"/>
+        </w:rPr>
+        <w:t xml:space="preserve"> </w:t>
+      </w:r>
+      <w:proofErr w:type="gramStart"/>
       <w:r>
         <w:rPr>
           <w:rFonts w:ascii="Arial" w:eastAsia="Arial" w:hAnsi="Arial" w:cs="Arial"/>
@@ -10800,446 +10802,421 @@
         <w:rPr>
           <w:rFonts w:ascii="Arial" w:eastAsia="Arial" w:hAnsi="Arial" w:cs="Arial"/>
         </w:rPr>
-        <w:t xml:space="preserve">ng </w:t>
-      </w:r>
-      <w:del w:id="2" w:author="David Bard [2]" w:date="2013-10-03T10:29:00Z">
-        <w:r>
-          <w:rPr>
-            <w:rFonts w:ascii="Arial" w:eastAsia="Arial" w:hAnsi="Arial" w:cs="Arial"/>
-          </w:rPr>
-          <w:delText>ass</w:delText>
-        </w:r>
-        <w:r>
-          <w:rPr>
-            <w:rFonts w:ascii="Arial" w:eastAsia="Arial" w:hAnsi="Arial" w:cs="Arial"/>
-            <w:spacing w:val="-1"/>
-          </w:rPr>
-          <w:delText>i</w:delText>
-        </w:r>
-        <w:r>
-          <w:rPr>
-            <w:rFonts w:ascii="Arial" w:eastAsia="Arial" w:hAnsi="Arial" w:cs="Arial"/>
-            <w:spacing w:val="2"/>
-          </w:rPr>
-          <w:delText>g</w:delText>
-        </w:r>
-        <w:r>
-          <w:rPr>
-            <w:rFonts w:ascii="Arial" w:eastAsia="Arial" w:hAnsi="Arial" w:cs="Arial"/>
-            <w:spacing w:val="-3"/>
-          </w:rPr>
-          <w:delText>n</w:delText>
-        </w:r>
-        <w:r>
-          <w:rPr>
-            <w:rFonts w:ascii="Arial" w:eastAsia="Arial" w:hAnsi="Arial" w:cs="Arial"/>
-            <w:spacing w:val="1"/>
-          </w:rPr>
-          <w:delText>m</w:delText>
-        </w:r>
-        <w:r>
-          <w:rPr>
-            <w:rFonts w:ascii="Arial" w:eastAsia="Arial" w:hAnsi="Arial" w:cs="Arial"/>
-          </w:rPr>
-          <w:delText xml:space="preserve">ent </w:delText>
-        </w:r>
-        <w:r>
-          <w:rPr>
-            <w:rFonts w:ascii="Arial" w:eastAsia="Arial" w:hAnsi="Arial" w:cs="Arial"/>
-            <w:spacing w:val="-3"/>
-          </w:rPr>
-          <w:delText>o</w:delText>
-        </w:r>
-        <w:r>
-          <w:rPr>
-            <w:rFonts w:ascii="Arial" w:eastAsia="Arial" w:hAnsi="Arial" w:cs="Arial"/>
-          </w:rPr>
-          <w:delText>f</w:delText>
-        </w:r>
-        <w:r>
-          <w:rPr>
-            <w:rFonts w:ascii="Arial" w:eastAsia="Arial" w:hAnsi="Arial" w:cs="Arial"/>
-            <w:spacing w:val="2"/>
-          </w:rPr>
-          <w:delText xml:space="preserve"> </w:delText>
-        </w:r>
-        <w:r>
-          <w:rPr>
-            <w:rFonts w:ascii="Arial" w:eastAsia="Arial" w:hAnsi="Arial" w:cs="Arial"/>
-            <w:spacing w:val="1"/>
-          </w:rPr>
-          <w:delText>t</w:delText>
-        </w:r>
-        <w:r>
-          <w:rPr>
-            <w:rFonts w:ascii="Arial" w:eastAsia="Arial" w:hAnsi="Arial" w:cs="Arial"/>
-          </w:rPr>
-          <w:delText>he</w:delText>
-        </w:r>
-        <w:r>
-          <w:rPr>
-            <w:rFonts w:ascii="Arial" w:eastAsia="Arial" w:hAnsi="Arial" w:cs="Arial"/>
-            <w:spacing w:val="-2"/>
-          </w:rPr>
-          <w:delText xml:space="preserve"> </w:delText>
-        </w:r>
-        <w:r>
-          <w:rPr>
-            <w:rFonts w:ascii="Arial" w:eastAsia="Arial" w:hAnsi="Arial" w:cs="Arial"/>
-            <w:spacing w:val="1"/>
-          </w:rPr>
-          <w:delText>r</w:delText>
-        </w:r>
-        <w:r>
-          <w:rPr>
-            <w:rFonts w:ascii="Arial" w:eastAsia="Arial" w:hAnsi="Arial" w:cs="Arial"/>
-          </w:rPr>
-          <w:delText>o</w:delText>
-        </w:r>
-        <w:r>
-          <w:rPr>
-            <w:rFonts w:ascii="Arial" w:eastAsia="Arial" w:hAnsi="Arial" w:cs="Arial"/>
-            <w:spacing w:val="-1"/>
-          </w:rPr>
-          <w:delText>l</w:delText>
-        </w:r>
-        <w:r>
-          <w:rPr>
-            <w:rFonts w:ascii="Arial" w:eastAsia="Arial" w:hAnsi="Arial" w:cs="Arial"/>
-          </w:rPr>
-          <w:delText>es</w:delText>
-        </w:r>
-        <w:r>
-          <w:rPr>
-            <w:rFonts w:ascii="Arial" w:eastAsia="Arial" w:hAnsi="Arial" w:cs="Arial"/>
-            <w:spacing w:val="-4"/>
-          </w:rPr>
-          <w:delText xml:space="preserve"> </w:delText>
-        </w:r>
-        <w:r>
-          <w:rPr>
-            <w:rFonts w:ascii="Arial" w:eastAsia="Arial" w:hAnsi="Arial" w:cs="Arial"/>
-          </w:rPr>
-          <w:delText>and</w:delText>
-        </w:r>
-        <w:r>
-          <w:rPr>
-            <w:rFonts w:ascii="Arial" w:eastAsia="Arial" w:hAnsi="Arial" w:cs="Arial"/>
-            <w:spacing w:val="1"/>
-          </w:rPr>
-          <w:delText xml:space="preserve"> </w:delText>
-        </w:r>
-        <w:r>
-          <w:rPr>
-            <w:rFonts w:ascii="Arial" w:eastAsia="Arial" w:hAnsi="Arial" w:cs="Arial"/>
-          </w:rPr>
-          <w:delText>au</w:delText>
-        </w:r>
-        <w:r>
-          <w:rPr>
-            <w:rFonts w:ascii="Arial" w:eastAsia="Arial" w:hAnsi="Arial" w:cs="Arial"/>
-            <w:spacing w:val="1"/>
-          </w:rPr>
-          <w:delText>t</w:delText>
-        </w:r>
-        <w:r>
-          <w:rPr>
-            <w:rFonts w:ascii="Arial" w:eastAsia="Arial" w:hAnsi="Arial" w:cs="Arial"/>
-          </w:rPr>
-          <w:delText>h</w:delText>
-        </w:r>
-        <w:r>
-          <w:rPr>
-            <w:rFonts w:ascii="Arial" w:eastAsia="Arial" w:hAnsi="Arial" w:cs="Arial"/>
-            <w:spacing w:val="-3"/>
-          </w:rPr>
-          <w:delText>o</w:delText>
-        </w:r>
-        <w:r>
-          <w:rPr>
-            <w:rFonts w:ascii="Arial" w:eastAsia="Arial" w:hAnsi="Arial" w:cs="Arial"/>
-            <w:spacing w:val="1"/>
-          </w:rPr>
-          <w:delText>r</w:delText>
-        </w:r>
-        <w:r>
-          <w:rPr>
-            <w:rFonts w:ascii="Arial" w:eastAsia="Arial" w:hAnsi="Arial" w:cs="Arial"/>
-            <w:spacing w:val="-1"/>
-          </w:rPr>
-          <w:delText>i</w:delText>
-        </w:r>
-        <w:r>
-          <w:rPr>
-            <w:rFonts w:ascii="Arial" w:eastAsia="Arial" w:hAnsi="Arial" w:cs="Arial"/>
-            <w:spacing w:val="-2"/>
-          </w:rPr>
-          <w:delText>z</w:delText>
-        </w:r>
-        <w:r>
-          <w:rPr>
-            <w:rFonts w:ascii="Arial" w:eastAsia="Arial" w:hAnsi="Arial" w:cs="Arial"/>
-          </w:rPr>
-          <w:delText>a</w:delText>
-        </w:r>
-        <w:r>
-          <w:rPr>
-            <w:rFonts w:ascii="Arial" w:eastAsia="Arial" w:hAnsi="Arial" w:cs="Arial"/>
-            <w:spacing w:val="1"/>
-          </w:rPr>
-          <w:delText>t</w:delText>
-        </w:r>
-        <w:r>
-          <w:rPr>
-            <w:rFonts w:ascii="Arial" w:eastAsia="Arial" w:hAnsi="Arial" w:cs="Arial"/>
-            <w:spacing w:val="-1"/>
-          </w:rPr>
-          <w:delText>i</w:delText>
-        </w:r>
-        <w:r>
-          <w:rPr>
-            <w:rFonts w:ascii="Arial" w:eastAsia="Arial" w:hAnsi="Arial" w:cs="Arial"/>
-          </w:rPr>
-          <w:delText>ons</w:delText>
-        </w:r>
-        <w:r>
-          <w:rPr>
-            <w:rFonts w:ascii="Arial" w:eastAsia="Arial" w:hAnsi="Arial" w:cs="Arial"/>
-            <w:spacing w:val="1"/>
-          </w:rPr>
-          <w:delText xml:space="preserve"> t</w:delText>
-        </w:r>
-        <w:r>
-          <w:rPr>
-            <w:rFonts w:ascii="Arial" w:eastAsia="Arial" w:hAnsi="Arial" w:cs="Arial"/>
-          </w:rPr>
-          <w:delText>o</w:delText>
-        </w:r>
-        <w:r>
-          <w:rPr>
-            <w:rFonts w:ascii="Arial" w:eastAsia="Arial" w:hAnsi="Arial" w:cs="Arial"/>
-            <w:spacing w:val="1"/>
-          </w:rPr>
-          <w:delText xml:space="preserve"> </w:delText>
-        </w:r>
-        <w:r>
-          <w:rPr>
-            <w:rFonts w:ascii="Arial" w:eastAsia="Arial" w:hAnsi="Arial" w:cs="Arial"/>
-            <w:spacing w:val="-3"/>
-          </w:rPr>
-          <w:delText>u</w:delText>
-        </w:r>
-        <w:r>
-          <w:rPr>
-            <w:rFonts w:ascii="Arial" w:eastAsia="Arial" w:hAnsi="Arial" w:cs="Arial"/>
-            <w:spacing w:val="-2"/>
-          </w:rPr>
-          <w:delText>s</w:delText>
-        </w:r>
-        <w:r>
-          <w:rPr>
-            <w:rFonts w:ascii="Arial" w:eastAsia="Arial" w:hAnsi="Arial" w:cs="Arial"/>
-          </w:rPr>
-          <w:delText>e</w:delText>
-        </w:r>
-        <w:r>
-          <w:rPr>
-            <w:rFonts w:ascii="Arial" w:eastAsia="Arial" w:hAnsi="Arial" w:cs="Arial"/>
-            <w:spacing w:val="1"/>
-          </w:rPr>
-          <w:delText xml:space="preserve"> </w:delText>
-        </w:r>
-        <w:r>
-          <w:rPr>
-            <w:rFonts w:ascii="Arial" w:eastAsia="Arial" w:hAnsi="Arial" w:cs="Arial"/>
-          </w:rPr>
-          <w:delText>spec</w:delText>
-        </w:r>
-        <w:r>
-          <w:rPr>
-            <w:rFonts w:ascii="Arial" w:eastAsia="Arial" w:hAnsi="Arial" w:cs="Arial"/>
-            <w:spacing w:val="-4"/>
-          </w:rPr>
-          <w:delText>i</w:delText>
-        </w:r>
-        <w:r>
-          <w:rPr>
-            <w:rFonts w:ascii="Arial" w:eastAsia="Arial" w:hAnsi="Arial" w:cs="Arial"/>
-            <w:spacing w:val="3"/>
-          </w:rPr>
-          <w:delText>f</w:delText>
-        </w:r>
-        <w:r>
-          <w:rPr>
-            <w:rFonts w:ascii="Arial" w:eastAsia="Arial" w:hAnsi="Arial" w:cs="Arial"/>
-            <w:spacing w:val="-1"/>
-          </w:rPr>
-          <w:delText>i</w:delText>
-        </w:r>
-        <w:r>
-          <w:rPr>
-            <w:rFonts w:ascii="Arial" w:eastAsia="Arial" w:hAnsi="Arial" w:cs="Arial"/>
-          </w:rPr>
-          <w:delText>c</w:delText>
-        </w:r>
-        <w:r>
-          <w:rPr>
-            <w:rFonts w:ascii="Arial" w:eastAsia="Arial" w:hAnsi="Arial" w:cs="Arial"/>
-            <w:spacing w:val="-1"/>
-          </w:rPr>
-          <w:delText xml:space="preserve"> </w:delText>
-        </w:r>
-        <w:r>
-          <w:rPr>
-            <w:rFonts w:ascii="Arial" w:eastAsia="Arial" w:hAnsi="Arial" w:cs="Arial"/>
-            <w:spacing w:val="1"/>
-          </w:rPr>
-          <w:delText>f</w:delText>
-        </w:r>
-        <w:r>
-          <w:rPr>
-            <w:rFonts w:ascii="Arial" w:eastAsia="Arial" w:hAnsi="Arial" w:cs="Arial"/>
-          </w:rPr>
-          <w:delText>o</w:delText>
-        </w:r>
-        <w:r>
-          <w:rPr>
-            <w:rFonts w:ascii="Arial" w:eastAsia="Arial" w:hAnsi="Arial" w:cs="Arial"/>
-            <w:spacing w:val="-2"/>
-          </w:rPr>
-          <w:delText>r</w:delText>
-        </w:r>
-        <w:r>
-          <w:rPr>
-            <w:rFonts w:ascii="Arial" w:eastAsia="Arial" w:hAnsi="Arial" w:cs="Arial"/>
-            <w:spacing w:val="1"/>
-          </w:rPr>
-          <w:delText>m</w:delText>
-        </w:r>
-        <w:r>
-          <w:rPr>
-            <w:rFonts w:ascii="Arial" w:eastAsia="Arial" w:hAnsi="Arial" w:cs="Arial"/>
-          </w:rPr>
-          <w:delText>s</w:delText>
-        </w:r>
-        <w:r>
-          <w:rPr>
-            <w:rFonts w:ascii="Arial" w:eastAsia="Arial" w:hAnsi="Arial" w:cs="Arial"/>
-            <w:spacing w:val="-1"/>
-          </w:rPr>
-          <w:delText xml:space="preserve"> </w:delText>
-        </w:r>
-        <w:r>
-          <w:rPr>
-            <w:rFonts w:ascii="Arial" w:eastAsia="Arial" w:hAnsi="Arial" w:cs="Arial"/>
-          </w:rPr>
-          <w:delText>and</w:delText>
-        </w:r>
-        <w:r>
-          <w:rPr>
-            <w:rFonts w:ascii="Arial" w:eastAsia="Arial" w:hAnsi="Arial" w:cs="Arial"/>
-            <w:spacing w:val="-2"/>
-          </w:rPr>
-          <w:delText xml:space="preserve"> </w:delText>
-        </w:r>
-        <w:r>
-          <w:rPr>
-            <w:rFonts w:ascii="Arial" w:eastAsia="Arial" w:hAnsi="Arial" w:cs="Arial"/>
-            <w:spacing w:val="1"/>
-          </w:rPr>
-          <w:delText>f</w:delText>
-        </w:r>
-        <w:r>
-          <w:rPr>
-            <w:rFonts w:ascii="Arial" w:eastAsia="Arial" w:hAnsi="Arial" w:cs="Arial"/>
-          </w:rPr>
-          <w:delText>unc</w:delText>
-        </w:r>
-        <w:r>
-          <w:rPr>
-            <w:rFonts w:ascii="Arial" w:eastAsia="Arial" w:hAnsi="Arial" w:cs="Arial"/>
-            <w:spacing w:val="1"/>
-          </w:rPr>
-          <w:delText>t</w:delText>
-        </w:r>
-        <w:r>
-          <w:rPr>
-            <w:rFonts w:ascii="Arial" w:eastAsia="Arial" w:hAnsi="Arial" w:cs="Arial"/>
-            <w:spacing w:val="-1"/>
-          </w:rPr>
-          <w:delText>i</w:delText>
-        </w:r>
-        <w:r>
-          <w:rPr>
-            <w:rFonts w:ascii="Arial" w:eastAsia="Arial" w:hAnsi="Arial" w:cs="Arial"/>
-          </w:rPr>
-          <w:delText>ons</w:delText>
-        </w:r>
-        <w:r>
-          <w:rPr>
-            <w:rFonts w:ascii="Arial" w:eastAsia="Arial" w:hAnsi="Arial" w:cs="Arial"/>
-            <w:spacing w:val="1"/>
-          </w:rPr>
-          <w:delText xml:space="preserve"> </w:delText>
-        </w:r>
-        <w:r>
-          <w:rPr>
-            <w:rFonts w:ascii="Arial" w:eastAsia="Arial" w:hAnsi="Arial" w:cs="Arial"/>
-            <w:spacing w:val="-3"/>
-          </w:rPr>
-          <w:delText>o</w:delText>
-        </w:r>
-        <w:r>
-          <w:rPr>
-            <w:rFonts w:ascii="Arial" w:eastAsia="Arial" w:hAnsi="Arial" w:cs="Arial"/>
-          </w:rPr>
-          <w:delText>f</w:delText>
-        </w:r>
-        <w:r>
-          <w:rPr>
-            <w:rFonts w:ascii="Arial" w:eastAsia="Arial" w:hAnsi="Arial" w:cs="Arial"/>
-            <w:spacing w:val="2"/>
-          </w:rPr>
-          <w:delText xml:space="preserve"> </w:delText>
-        </w:r>
-        <w:r>
-          <w:rPr>
-            <w:rFonts w:ascii="Arial" w:eastAsia="Arial" w:hAnsi="Arial" w:cs="Arial"/>
-            <w:spacing w:val="-1"/>
-          </w:rPr>
-          <w:delText>t</w:delText>
-        </w:r>
-        <w:r>
-          <w:rPr>
-            <w:rFonts w:ascii="Arial" w:eastAsia="Arial" w:hAnsi="Arial" w:cs="Arial"/>
-          </w:rPr>
-          <w:delText>he</w:delText>
-        </w:r>
-      </w:del>
-      <w:ins w:id="3" w:author="David Bard [2]" w:date="2013-10-03T10:33:00Z">
-        <w:r>
-          <w:rPr>
-            <w:rFonts w:ascii="Arial" w:eastAsia="Arial" w:hAnsi="Arial" w:cs="Arial"/>
-          </w:rPr>
-          <w:t xml:space="preserve">the </w:t>
-        </w:r>
-      </w:ins>
-      <w:ins w:id="4" w:author="David Bard [2]" w:date="2013-10-03T10:29:00Z">
-        <w:r>
-          <w:rPr>
-            <w:rFonts w:ascii="Arial" w:eastAsia="Arial" w:hAnsi="Arial" w:cs="Arial"/>
-          </w:rPr>
-          <w:t>appropriate use of the</w:t>
-        </w:r>
-      </w:ins>
-      <w:r>
-        <w:rPr>
-          <w:rFonts w:ascii="Arial" w:eastAsia="Arial" w:hAnsi="Arial" w:cs="Arial"/>
-          <w:spacing w:val="1"/>
-        </w:rPr>
-        <w:t xml:space="preserve"> </w:t>
-      </w:r>
-      <w:proofErr w:type="spellStart"/>
+        <w:t>ng ass</w:t>
+      </w:r>
+      <w:r>
+        <w:rPr>
+          <w:rFonts w:ascii="Arial" w:eastAsia="Arial" w:hAnsi="Arial" w:cs="Arial"/>
+          <w:spacing w:val="-1"/>
+        </w:rPr>
+        <w:t>i</w:t>
+      </w:r>
+      <w:r>
+        <w:rPr>
+          <w:rFonts w:ascii="Arial" w:eastAsia="Arial" w:hAnsi="Arial" w:cs="Arial"/>
+          <w:spacing w:val="2"/>
+        </w:rPr>
+        <w:t>g</w:t>
+      </w:r>
+      <w:r>
+        <w:rPr>
+          <w:rFonts w:ascii="Arial" w:eastAsia="Arial" w:hAnsi="Arial" w:cs="Arial"/>
+          <w:spacing w:val="-3"/>
+        </w:rPr>
+        <w:t>n</w:t>
+      </w:r>
+      <w:r>
+        <w:rPr>
+          <w:rFonts w:ascii="Arial" w:eastAsia="Arial" w:hAnsi="Arial" w:cs="Arial"/>
+          <w:spacing w:val="1"/>
+        </w:rPr>
+        <w:t>m</w:t>
+      </w:r>
+      <w:r>
+        <w:rPr>
+          <w:rFonts w:ascii="Arial" w:eastAsia="Arial" w:hAnsi="Arial" w:cs="Arial"/>
+        </w:rPr>
+        <w:t xml:space="preserve">ent </w:t>
+      </w:r>
+      <w:r>
+        <w:rPr>
+          <w:rFonts w:ascii="Arial" w:eastAsia="Arial" w:hAnsi="Arial" w:cs="Arial"/>
+          <w:spacing w:val="-3"/>
+        </w:rPr>
+        <w:t>o</w:t>
+      </w:r>
+      <w:r>
+        <w:rPr>
+          <w:rFonts w:ascii="Arial" w:eastAsia="Arial" w:hAnsi="Arial" w:cs="Arial"/>
+        </w:rPr>
+        <w:t>f</w:t>
+      </w:r>
+      <w:r>
+        <w:rPr>
+          <w:rFonts w:ascii="Arial" w:eastAsia="Arial" w:hAnsi="Arial" w:cs="Arial"/>
+          <w:spacing w:val="2"/>
+        </w:rPr>
+        <w:t xml:space="preserve"> </w:t>
+      </w:r>
+      <w:r>
+        <w:rPr>
+          <w:rFonts w:ascii="Arial" w:eastAsia="Arial" w:hAnsi="Arial" w:cs="Arial"/>
+          <w:spacing w:val="1"/>
+        </w:rPr>
+        <w:t>t</w:t>
+      </w:r>
+      <w:r>
+        <w:rPr>
+          <w:rFonts w:ascii="Arial" w:eastAsia="Arial" w:hAnsi="Arial" w:cs="Arial"/>
+        </w:rPr>
+        <w:t>he</w:t>
+      </w:r>
+      <w:r>
+        <w:rPr>
+          <w:rFonts w:ascii="Arial" w:eastAsia="Arial" w:hAnsi="Arial" w:cs="Arial"/>
+          <w:spacing w:val="-2"/>
+        </w:rPr>
+        <w:t xml:space="preserve"> </w:t>
+      </w:r>
+      <w:r>
+        <w:rPr>
+          <w:rFonts w:ascii="Arial" w:eastAsia="Arial" w:hAnsi="Arial" w:cs="Arial"/>
+          <w:spacing w:val="1"/>
+        </w:rPr>
+        <w:t>r</w:t>
+      </w:r>
+      <w:r>
+        <w:rPr>
+          <w:rFonts w:ascii="Arial" w:eastAsia="Arial" w:hAnsi="Arial" w:cs="Arial"/>
+        </w:rPr>
+        <w:t>o</w:t>
+      </w:r>
+      <w:r>
+        <w:rPr>
+          <w:rFonts w:ascii="Arial" w:eastAsia="Arial" w:hAnsi="Arial" w:cs="Arial"/>
+          <w:spacing w:val="-1"/>
+        </w:rPr>
+        <w:t>l</w:t>
+      </w:r>
+      <w:r>
+        <w:rPr>
+          <w:rFonts w:ascii="Arial" w:eastAsia="Arial" w:hAnsi="Arial" w:cs="Arial"/>
+        </w:rPr>
+        <w:t>es</w:t>
+      </w:r>
+      <w:r>
+        <w:rPr>
+          <w:rFonts w:ascii="Arial" w:eastAsia="Arial" w:hAnsi="Arial" w:cs="Arial"/>
+          <w:spacing w:val="-4"/>
+        </w:rPr>
+        <w:t xml:space="preserve"> </w:t>
+      </w:r>
+      <w:r>
+        <w:rPr>
+          <w:rFonts w:ascii="Arial" w:eastAsia="Arial" w:hAnsi="Arial" w:cs="Arial"/>
+        </w:rPr>
+        <w:t>and</w:t>
+      </w:r>
+      <w:r>
+        <w:rPr>
+          <w:rFonts w:ascii="Arial" w:eastAsia="Arial" w:hAnsi="Arial" w:cs="Arial"/>
+          <w:spacing w:val="1"/>
+        </w:rPr>
+        <w:t xml:space="preserve"> </w:t>
+      </w:r>
+      <w:r>
+        <w:rPr>
+          <w:rFonts w:ascii="Arial" w:eastAsia="Arial" w:hAnsi="Arial" w:cs="Arial"/>
+        </w:rPr>
+        <w:t>au</w:t>
+      </w:r>
+      <w:r>
+        <w:rPr>
+          <w:rFonts w:ascii="Arial" w:eastAsia="Arial" w:hAnsi="Arial" w:cs="Arial"/>
+          <w:spacing w:val="1"/>
+        </w:rPr>
+        <w:t>t</w:t>
+      </w:r>
+      <w:r>
+        <w:rPr>
+          <w:rFonts w:ascii="Arial" w:eastAsia="Arial" w:hAnsi="Arial" w:cs="Arial"/>
+        </w:rPr>
+        <w:t>h</w:t>
+      </w:r>
+      <w:r>
+        <w:rPr>
+          <w:rFonts w:ascii="Arial" w:eastAsia="Arial" w:hAnsi="Arial" w:cs="Arial"/>
+          <w:spacing w:val="-3"/>
+        </w:rPr>
+        <w:t>o</w:t>
+      </w:r>
+      <w:r>
+        <w:rPr>
+          <w:rFonts w:ascii="Arial" w:eastAsia="Arial" w:hAnsi="Arial" w:cs="Arial"/>
+          <w:spacing w:val="1"/>
+        </w:rPr>
+        <w:t>r</w:t>
+      </w:r>
+      <w:r>
+        <w:rPr>
+          <w:rFonts w:ascii="Arial" w:eastAsia="Arial" w:hAnsi="Arial" w:cs="Arial"/>
+          <w:spacing w:val="-1"/>
+        </w:rPr>
+        <w:t>i</w:t>
+      </w:r>
+      <w:r>
+        <w:rPr>
+          <w:rFonts w:ascii="Arial" w:eastAsia="Arial" w:hAnsi="Arial" w:cs="Arial"/>
+          <w:spacing w:val="-2"/>
+        </w:rPr>
+        <w:t>z</w:t>
+      </w:r>
+      <w:r>
+        <w:rPr>
+          <w:rFonts w:ascii="Arial" w:eastAsia="Arial" w:hAnsi="Arial" w:cs="Arial"/>
+        </w:rPr>
+        <w:t>a</w:t>
+      </w:r>
+      <w:r>
+        <w:rPr>
+          <w:rFonts w:ascii="Arial" w:eastAsia="Arial" w:hAnsi="Arial" w:cs="Arial"/>
+          <w:spacing w:val="1"/>
+        </w:rPr>
+        <w:t>t</w:t>
+      </w:r>
+      <w:r>
+        <w:rPr>
+          <w:rFonts w:ascii="Arial" w:eastAsia="Arial" w:hAnsi="Arial" w:cs="Arial"/>
+          <w:spacing w:val="-1"/>
+        </w:rPr>
+        <w:t>i</w:t>
+      </w:r>
+      <w:r>
+        <w:rPr>
+          <w:rFonts w:ascii="Arial" w:eastAsia="Arial" w:hAnsi="Arial" w:cs="Arial"/>
+        </w:rPr>
+        <w:t>ons</w:t>
+      </w:r>
+      <w:r>
+        <w:rPr>
+          <w:rFonts w:ascii="Arial" w:eastAsia="Arial" w:hAnsi="Arial" w:cs="Arial"/>
+          <w:spacing w:val="1"/>
+        </w:rPr>
+        <w:t xml:space="preserve"> t</w:t>
+      </w:r>
+      <w:r>
+        <w:rPr>
+          <w:rFonts w:ascii="Arial" w:eastAsia="Arial" w:hAnsi="Arial" w:cs="Arial"/>
+        </w:rPr>
+        <w:t>o</w:t>
+      </w:r>
+      <w:r>
+        <w:rPr>
+          <w:rFonts w:ascii="Arial" w:eastAsia="Arial" w:hAnsi="Arial" w:cs="Arial"/>
+          <w:spacing w:val="1"/>
+        </w:rPr>
+        <w:t xml:space="preserve"> </w:t>
+      </w:r>
+      <w:r>
+        <w:rPr>
+          <w:rFonts w:ascii="Arial" w:eastAsia="Arial" w:hAnsi="Arial" w:cs="Arial"/>
+          <w:spacing w:val="-3"/>
+        </w:rPr>
+        <w:t>u</w:t>
+      </w:r>
+      <w:r>
+        <w:rPr>
+          <w:rFonts w:ascii="Arial" w:eastAsia="Arial" w:hAnsi="Arial" w:cs="Arial"/>
+          <w:spacing w:val="-2"/>
+        </w:rPr>
+        <w:t>s</w:t>
+      </w:r>
+      <w:r>
+        <w:rPr>
+          <w:rFonts w:ascii="Arial" w:eastAsia="Arial" w:hAnsi="Arial" w:cs="Arial"/>
+        </w:rPr>
+        <w:t>e</w:t>
+      </w:r>
+      <w:r>
+        <w:rPr>
+          <w:rFonts w:ascii="Arial" w:eastAsia="Arial" w:hAnsi="Arial" w:cs="Arial"/>
+          <w:spacing w:val="1"/>
+        </w:rPr>
+        <w:t xml:space="preserve"> </w:t>
+      </w:r>
+      <w:r>
+        <w:rPr>
+          <w:rFonts w:ascii="Arial" w:eastAsia="Arial" w:hAnsi="Arial" w:cs="Arial"/>
+        </w:rPr>
+        <w:t>spec</w:t>
+      </w:r>
+      <w:r>
+        <w:rPr>
+          <w:rFonts w:ascii="Arial" w:eastAsia="Arial" w:hAnsi="Arial" w:cs="Arial"/>
+          <w:spacing w:val="-4"/>
+        </w:rPr>
+        <w:t>i</w:t>
+      </w:r>
+      <w:r>
+        <w:rPr>
+          <w:rFonts w:ascii="Arial" w:eastAsia="Arial" w:hAnsi="Arial" w:cs="Arial"/>
+          <w:spacing w:val="3"/>
+        </w:rPr>
+        <w:t>f</w:t>
+      </w:r>
+      <w:r>
+        <w:rPr>
+          <w:rFonts w:ascii="Arial" w:eastAsia="Arial" w:hAnsi="Arial" w:cs="Arial"/>
+          <w:spacing w:val="-1"/>
+        </w:rPr>
+        <w:t>i</w:t>
+      </w:r>
+      <w:r>
+        <w:rPr>
+          <w:rFonts w:ascii="Arial" w:eastAsia="Arial" w:hAnsi="Arial" w:cs="Arial"/>
+        </w:rPr>
+        <w:t>c</w:t>
+      </w:r>
+      <w:r>
+        <w:rPr>
+          <w:rFonts w:ascii="Arial" w:eastAsia="Arial" w:hAnsi="Arial" w:cs="Arial"/>
+          <w:spacing w:val="-1"/>
+        </w:rPr>
+        <w:t xml:space="preserve"> </w:t>
+      </w:r>
+      <w:r>
+        <w:rPr>
+          <w:rFonts w:ascii="Arial" w:eastAsia="Arial" w:hAnsi="Arial" w:cs="Arial"/>
+          <w:spacing w:val="1"/>
+        </w:rPr>
+        <w:t>f</w:t>
+      </w:r>
+      <w:r>
+        <w:rPr>
+          <w:rFonts w:ascii="Arial" w:eastAsia="Arial" w:hAnsi="Arial" w:cs="Arial"/>
+        </w:rPr>
+        <w:t>o</w:t>
+      </w:r>
+      <w:r>
+        <w:rPr>
+          <w:rFonts w:ascii="Arial" w:eastAsia="Arial" w:hAnsi="Arial" w:cs="Arial"/>
+          <w:spacing w:val="-2"/>
+        </w:rPr>
+        <w:t>r</w:t>
+      </w:r>
+      <w:r>
+        <w:rPr>
+          <w:rFonts w:ascii="Arial" w:eastAsia="Arial" w:hAnsi="Arial" w:cs="Arial"/>
+          <w:spacing w:val="1"/>
+        </w:rPr>
+        <w:t>m</w:t>
+      </w:r>
+      <w:r>
+        <w:rPr>
+          <w:rFonts w:ascii="Arial" w:eastAsia="Arial" w:hAnsi="Arial" w:cs="Arial"/>
+        </w:rPr>
+        <w:t>s</w:t>
+      </w:r>
+      <w:r>
+        <w:rPr>
+          <w:rFonts w:ascii="Arial" w:eastAsia="Arial" w:hAnsi="Arial" w:cs="Arial"/>
+          <w:spacing w:val="-1"/>
+        </w:rPr>
+        <w:t xml:space="preserve"> </w:t>
+      </w:r>
+      <w:r>
+        <w:rPr>
+          <w:rFonts w:ascii="Arial" w:eastAsia="Arial" w:hAnsi="Arial" w:cs="Arial"/>
+        </w:rPr>
+        <w:t>and</w:t>
+      </w:r>
+      <w:r>
+        <w:rPr>
+          <w:rFonts w:ascii="Arial" w:eastAsia="Arial" w:hAnsi="Arial" w:cs="Arial"/>
+          <w:spacing w:val="-2"/>
+        </w:rPr>
+        <w:t xml:space="preserve"> </w:t>
+      </w:r>
+      <w:r>
+        <w:rPr>
+          <w:rFonts w:ascii="Arial" w:eastAsia="Arial" w:hAnsi="Arial" w:cs="Arial"/>
+          <w:spacing w:val="1"/>
+        </w:rPr>
+        <w:t>f</w:t>
+      </w:r>
+      <w:r>
+        <w:rPr>
+          <w:rFonts w:ascii="Arial" w:eastAsia="Arial" w:hAnsi="Arial" w:cs="Arial"/>
+        </w:rPr>
+        <w:t>unc</w:t>
+      </w:r>
+      <w:r>
+        <w:rPr>
+          <w:rFonts w:ascii="Arial" w:eastAsia="Arial" w:hAnsi="Arial" w:cs="Arial"/>
+          <w:spacing w:val="1"/>
+        </w:rPr>
+        <w:t>t</w:t>
+      </w:r>
+      <w:r>
+        <w:rPr>
+          <w:rFonts w:ascii="Arial" w:eastAsia="Arial" w:hAnsi="Arial" w:cs="Arial"/>
+          <w:spacing w:val="-1"/>
+        </w:rPr>
+        <w:t>i</w:t>
+      </w:r>
+      <w:r>
+        <w:rPr>
+          <w:rFonts w:ascii="Arial" w:eastAsia="Arial" w:hAnsi="Arial" w:cs="Arial"/>
+        </w:rPr>
+        <w:t>ons</w:t>
+      </w:r>
+      <w:r>
+        <w:rPr>
+          <w:rFonts w:ascii="Arial" w:eastAsia="Arial" w:hAnsi="Arial" w:cs="Arial"/>
+          <w:spacing w:val="1"/>
+        </w:rPr>
+        <w:t xml:space="preserve"> </w:t>
+      </w:r>
+      <w:r>
+        <w:rPr>
+          <w:rFonts w:ascii="Arial" w:eastAsia="Arial" w:hAnsi="Arial" w:cs="Arial"/>
+          <w:spacing w:val="-3"/>
+        </w:rPr>
+        <w:t>o</w:t>
+      </w:r>
+      <w:r>
+        <w:rPr>
+          <w:rFonts w:ascii="Arial" w:eastAsia="Arial" w:hAnsi="Arial" w:cs="Arial"/>
+        </w:rPr>
+        <w:t>f</w:t>
+      </w:r>
+      <w:r>
+        <w:rPr>
+          <w:rFonts w:ascii="Arial" w:eastAsia="Arial" w:hAnsi="Arial" w:cs="Arial"/>
+          <w:spacing w:val="2"/>
+        </w:rPr>
+        <w:t xml:space="preserve"> </w:t>
+      </w:r>
+      <w:r>
+        <w:rPr>
+          <w:rFonts w:ascii="Arial" w:eastAsia="Arial" w:hAnsi="Arial" w:cs="Arial"/>
+          <w:spacing w:val="-1"/>
+        </w:rPr>
+        <w:t>t</w:t>
+      </w:r>
+      <w:r>
+        <w:rPr>
+          <w:rFonts w:ascii="Arial" w:eastAsia="Arial" w:hAnsi="Arial" w:cs="Arial"/>
+        </w:rPr>
+        <w:t>he</w:t>
+      </w:r>
+      <w:r>
+        <w:rPr>
+          <w:rFonts w:ascii="Arial" w:eastAsia="Arial" w:hAnsi="Arial" w:cs="Arial"/>
+          <w:spacing w:val="1"/>
+        </w:rPr>
+        <w:t xml:space="preserve"> </w:t>
+      </w:r>
       <w:r>
         <w:rPr>
           <w:rFonts w:ascii="Arial" w:eastAsia="Arial" w:hAnsi="Arial" w:cs="Arial"/>
@@ -11253,7 +11230,6 @@
         </w:rPr>
         <w:t>ap</w:t>
       </w:r>
-      <w:proofErr w:type="spellEnd"/>
       <w:r>
         <w:rPr>
           <w:rFonts w:ascii="Arial" w:eastAsia="Arial" w:hAnsi="Arial" w:cs="Arial"/>
@@ -11326,51 +11302,39 @@
         </w:rPr>
         <w:t xml:space="preserve"> </w:t>
       </w:r>
-      <w:del w:id="5" w:author="David Bard [2]" w:date="2013-10-03T10:29:00Z">
-        <w:r>
-          <w:rPr>
-            <w:rFonts w:ascii="Arial" w:eastAsia="Arial" w:hAnsi="Arial" w:cs="Arial"/>
-            <w:spacing w:val="1"/>
-          </w:rPr>
-          <w:delText>t</w:delText>
-        </w:r>
-        <w:r>
-          <w:rPr>
-            <w:rFonts w:ascii="Arial" w:eastAsia="Arial" w:hAnsi="Arial" w:cs="Arial"/>
-          </w:rPr>
-          <w:delText>o</w:delText>
-        </w:r>
-      </w:del>
-      <w:ins w:id="6" w:author="David Bard [2]" w:date="2013-10-03T10:29:00Z">
-        <w:r>
-          <w:rPr>
-            <w:rFonts w:ascii="Arial" w:eastAsia="Arial" w:hAnsi="Arial" w:cs="Arial"/>
-          </w:rPr>
-          <w:t>by all</w:t>
-        </w:r>
-      </w:ins>
-      <w:del w:id="7" w:author="David Bard [2]" w:date="2013-10-03T10:29:00Z">
-        <w:r>
-          <w:rPr>
-            <w:rFonts w:ascii="Arial" w:eastAsia="Arial" w:hAnsi="Arial" w:cs="Arial"/>
-            <w:spacing w:val="-2"/>
-          </w:rPr>
-          <w:delText xml:space="preserve"> </w:delText>
-        </w:r>
-        <w:r>
-          <w:rPr>
-            <w:rFonts w:ascii="Arial" w:eastAsia="Arial" w:hAnsi="Arial" w:cs="Arial"/>
-            <w:spacing w:val="1"/>
-          </w:rPr>
-          <w:delText>t</w:delText>
-        </w:r>
-        <w:r>
-          <w:rPr>
-            <w:rFonts w:ascii="Arial" w:eastAsia="Arial" w:hAnsi="Arial" w:cs="Arial"/>
-          </w:rPr>
-          <w:delText>he</w:delText>
-        </w:r>
-      </w:del>
+      <w:r>
+        <w:rPr>
+          <w:rFonts w:ascii="Arial" w:eastAsia="Arial" w:hAnsi="Arial" w:cs="Arial"/>
+          <w:spacing w:val="1"/>
+        </w:rPr>
+        <w:t>t</w:t>
+      </w:r>
+      <w:r>
+        <w:rPr>
+          <w:rFonts w:ascii="Arial" w:eastAsia="Arial" w:hAnsi="Arial" w:cs="Arial"/>
+        </w:rPr>
+        <w:t>o</w:t>
+      </w:r>
+      <w:r>
+        <w:rPr>
+          <w:rFonts w:ascii="Arial" w:eastAsia="Arial" w:hAnsi="Arial" w:cs="Arial"/>
+          <w:spacing w:val="-2"/>
+        </w:rPr>
+        <w:t xml:space="preserve"> </w:t>
+      </w:r>
+      <w:r>
+        <w:rPr>
+          <w:rFonts w:ascii="Arial" w:eastAsia="Arial" w:hAnsi="Arial" w:cs="Arial"/>
+          <w:spacing w:val="1"/>
+        </w:rPr>
+        <w:t>t</w:t>
+      </w:r>
+      <w:r>
+        <w:rPr>
+          <w:rFonts w:ascii="Arial" w:eastAsia="Arial" w:hAnsi="Arial" w:cs="Arial"/>
+        </w:rPr>
+        <w:t>he</w:t>
+      </w:r>
       <w:r>
         <w:rPr>
           <w:rFonts w:ascii="Arial" w:eastAsia="Arial" w:hAnsi="Arial" w:cs="Arial"/>
@@ -11524,6 +11488,7 @@
         </w:rPr>
         <w:t>.</w:t>
       </w:r>
+      <w:proofErr w:type="gramEnd"/>
     </w:p>
     <w:p>
       <w:pPr>
@@ -11538,169 +11503,6 @@
         <w:spacing w:after="0" w:line="240" w:lineRule="auto"/>
         <w:ind w:left="116" w:right="-20"/>
         <w:rPr>
-          <w:ins w:id="8" w:author="David Bard [2]" w:date="2013-10-03T10:28:00Z"/>
-          <w:rFonts w:ascii="Arial" w:eastAsia="Arial" w:hAnsi="Arial" w:cs="Arial"/>
-          <w:b/>
-          <w:bCs/>
-          <w:spacing w:val="-1"/>
-        </w:rPr>
-      </w:pPr>
-      <w:ins w:id="9" w:author="David Bard [2]" w:date="2013-10-03T10:28:00Z">
-        <w:r>
-          <w:rPr>
-            <w:rFonts w:ascii="Arial" w:eastAsia="Arial" w:hAnsi="Arial" w:cs="Arial"/>
-            <w:b/>
-            <w:bCs/>
-            <w:spacing w:val="-1"/>
-          </w:rPr>
-          <w:t xml:space="preserve">PO </w:t>
-        </w:r>
-      </w:ins>
-    </w:p>
-    <w:p>
-      <w:pPr>
-        <w:spacing w:after="0" w:line="240" w:lineRule="auto"/>
-        <w:ind w:left="116" w:right="-20"/>
-        <w:rPr>
-          <w:ins w:id="10" w:author="David Bard [2]" w:date="2013-10-03T10:28:00Z"/>
-          <w:rFonts w:ascii="Arial" w:eastAsia="Arial" w:hAnsi="Arial" w:cs="Arial"/>
-          <w:b/>
-          <w:bCs/>
-          <w:spacing w:val="-1"/>
-        </w:rPr>
-      </w:pPr>
-      <w:ins w:id="11" w:author="David Bard [2]" w:date="2013-10-03T10:28:00Z">
-        <w:r>
-          <w:rPr>
-            <w:rFonts w:ascii="Arial" w:eastAsia="Arial" w:hAnsi="Arial" w:cs="Arial"/>
-            <w:b/>
-            <w:bCs/>
-            <w:spacing w:val="-1"/>
-          </w:rPr>
-          <w:t xml:space="preserve"> </w:t>
-        </w:r>
-      </w:ins>
-    </w:p>
-    <w:p>
-      <w:pPr>
-        <w:spacing w:after="0" w:line="240" w:lineRule="auto"/>
-        <w:ind w:left="116" w:right="-20"/>
-        <w:rPr>
-          <w:ins w:id="12" w:author="David Bard [2]" w:date="2013-10-03T10:28:00Z"/>
-          <w:rFonts w:ascii="Arial" w:eastAsia="Arial" w:hAnsi="Arial" w:cs="Arial"/>
-          <w:b/>
-          <w:bCs/>
-          <w:spacing w:val="-1"/>
-        </w:rPr>
-      </w:pPr>
-      <w:ins w:id="13" w:author="David Bard [2]" w:date="2013-10-03T10:28:00Z">
-        <w:r>
-          <w:rPr>
-            <w:rFonts w:ascii="Arial" w:eastAsia="Arial" w:hAnsi="Arial" w:cs="Arial"/>
-            <w:b/>
-            <w:bCs/>
-            <w:spacing w:val="-1"/>
-          </w:rPr>
-          <w:t xml:space="preserve">Project Owner. A person </w:t>
-        </w:r>
-        <w:r>
-          <w:rPr>
-            <w:rFonts w:ascii="Arial" w:eastAsia="Arial" w:hAnsi="Arial" w:cs="Arial"/>
-            <w:b/>
-            <w:bCs/>
-            <w:spacing w:val="-1"/>
-          </w:rPr>
-          <w:t xml:space="preserve">designated by the PI to be </w:t>
-        </w:r>
-        <w:r>
-          <w:rPr>
-            <w:rFonts w:ascii="Arial" w:eastAsia="Arial" w:hAnsi="Arial" w:cs="Arial"/>
-            <w:b/>
-            <w:bCs/>
-            <w:spacing w:val="-1"/>
-          </w:rPr>
-          <w:t xml:space="preserve">responsible for the conduct of </w:t>
-        </w:r>
-        <w:r>
-          <w:rPr>
-            <w:rFonts w:ascii="Arial" w:eastAsia="Arial" w:hAnsi="Arial" w:cs="Arial"/>
-            <w:b/>
-            <w:bCs/>
-            <w:spacing w:val="-1"/>
-          </w:rPr>
-          <w:t xml:space="preserve">study </w:t>
-        </w:r>
-        <w:r>
-          <w:rPr>
-            <w:rFonts w:ascii="Arial" w:eastAsia="Arial" w:hAnsi="Arial" w:cs="Arial"/>
-            <w:b/>
-            <w:bCs/>
-            <w:spacing w:val="-1"/>
-          </w:rPr>
-          <w:t xml:space="preserve">data collection, including assignment of the roles and authorizations to use specific forms and functions of the </w:t>
-        </w:r>
-        <w:proofErr w:type="spellStart"/>
-        <w:r>
-          <w:rPr>
-            <w:rFonts w:ascii="Arial" w:eastAsia="Arial" w:hAnsi="Arial" w:cs="Arial"/>
-            <w:b/>
-            <w:bCs/>
-            <w:spacing w:val="-1"/>
-          </w:rPr>
-          <w:t>REDCap</w:t>
-        </w:r>
-        <w:proofErr w:type="spellEnd"/>
-        <w:r>
-          <w:rPr>
-            <w:rFonts w:ascii="Arial" w:eastAsia="Arial" w:hAnsi="Arial" w:cs="Arial"/>
-            <w:b/>
-            <w:bCs/>
-            <w:spacing w:val="-1"/>
-          </w:rPr>
-          <w:t xml:space="preserve"> project to the members of the </w:t>
-        </w:r>
-      </w:ins>
-      <w:ins w:id="14" w:author="David Bard [2]" w:date="2013-10-03T10:31:00Z">
-        <w:r>
-          <w:rPr>
-            <w:rFonts w:ascii="Arial" w:eastAsia="Arial" w:hAnsi="Arial" w:cs="Arial"/>
-            <w:b/>
-            <w:bCs/>
-            <w:spacing w:val="-1"/>
-          </w:rPr>
-          <w:t>research</w:t>
-        </w:r>
-      </w:ins>
-      <w:ins w:id="15" w:author="David Bard [2]" w:date="2013-10-03T10:28:00Z">
-        <w:r>
-          <w:rPr>
-            <w:rFonts w:ascii="Arial" w:eastAsia="Arial" w:hAnsi="Arial" w:cs="Arial"/>
-            <w:b/>
-            <w:bCs/>
-            <w:spacing w:val="-1"/>
-          </w:rPr>
-          <w:t xml:space="preserve"> team. </w:t>
-        </w:r>
-      </w:ins>
-    </w:p>
-    <w:p>
-      <w:pPr>
-        <w:spacing w:after="0" w:line="240" w:lineRule="auto"/>
-        <w:ind w:left="116" w:right="-20"/>
-        <w:rPr>
-          <w:ins w:id="16" w:author="David Bard [2]" w:date="2013-10-03T10:28:00Z"/>
-          <w:rFonts w:ascii="Arial" w:eastAsia="Arial" w:hAnsi="Arial" w:cs="Arial"/>
-          <w:b/>
-          <w:bCs/>
-          <w:spacing w:val="-1"/>
-        </w:rPr>
-      </w:pPr>
-    </w:p>
-    <w:p>
-      <w:pPr>
-        <w:spacing w:after="0" w:line="240" w:lineRule="auto"/>
-        <w:ind w:left="116" w:right="-20"/>
-        <w:rPr>
           <w:rFonts w:ascii="Arial" w:eastAsia="Arial" w:hAnsi="Arial" w:cs="Arial"/>
         </w:rPr>
       </w:pPr>
@@ -11761,7 +11563,7 @@
         <w:spacing w:after="0" w:line="241" w:lineRule="auto"/>
         <w:ind w:left="116" w:right="59"/>
         <w:rPr>
-          <w:ins w:id="17" w:author="Wilson, Thomas N (HSC)" w:date="2013-10-02T09:23:00Z"/>
+          <w:ins w:id="2" w:author="Wilson, Thomas N (HSC)" w:date="2013-10-02T09:23:00Z"/>
           <w:rFonts w:ascii="Arial" w:eastAsia="Arial" w:hAnsi="Arial" w:cs="Arial"/>
         </w:rPr>
       </w:pPr>
@@ -11792,599 +11594,504 @@
         </w:rPr>
         <w:t xml:space="preserve"> </w:t>
       </w:r>
-      <w:ins w:id="18" w:author="David Bard [2]" w:date="2013-10-03T10:29:00Z">
+      <w:r>
+        <w:rPr>
+          <w:rFonts w:ascii="Arial" w:eastAsia="Arial" w:hAnsi="Arial" w:cs="Arial"/>
+          <w:spacing w:val="-1"/>
+        </w:rPr>
+        <w:t>R</w:t>
+      </w:r>
+      <w:r>
+        <w:rPr>
+          <w:rFonts w:ascii="Arial" w:eastAsia="Arial" w:hAnsi="Arial" w:cs="Arial"/>
+        </w:rPr>
+        <w:t>ese</w:t>
+      </w:r>
+      <w:r>
+        <w:rPr>
+          <w:rFonts w:ascii="Arial" w:eastAsia="Arial" w:hAnsi="Arial" w:cs="Arial"/>
+          <w:spacing w:val="-3"/>
+        </w:rPr>
+        <w:t>a</w:t>
+      </w:r>
+      <w:r>
+        <w:rPr>
+          <w:rFonts w:ascii="Arial" w:eastAsia="Arial" w:hAnsi="Arial" w:cs="Arial"/>
+          <w:spacing w:val="1"/>
+        </w:rPr>
+        <w:t>r</w:t>
+      </w:r>
+      <w:r>
+        <w:rPr>
+          <w:rFonts w:ascii="Arial" w:eastAsia="Arial" w:hAnsi="Arial" w:cs="Arial"/>
+        </w:rPr>
+        <w:t>ch</w:t>
+      </w:r>
+      <w:r>
+        <w:rPr>
+          <w:rFonts w:ascii="Arial" w:eastAsia="Arial" w:hAnsi="Arial" w:cs="Arial"/>
+          <w:spacing w:val="-2"/>
+        </w:rPr>
+        <w:t xml:space="preserve"> </w:t>
+      </w:r>
+      <w:r>
+        <w:rPr>
+          <w:rFonts w:ascii="Arial" w:eastAsia="Arial" w:hAnsi="Arial" w:cs="Arial"/>
+        </w:rPr>
+        <w:t>ass</w:t>
+      </w:r>
+      <w:r>
+        <w:rPr>
+          <w:rFonts w:ascii="Arial" w:eastAsia="Arial" w:hAnsi="Arial" w:cs="Arial"/>
+          <w:spacing w:val="-1"/>
+        </w:rPr>
+        <w:t>i</w:t>
+      </w:r>
+      <w:r>
+        <w:rPr>
+          <w:rFonts w:ascii="Arial" w:eastAsia="Arial" w:hAnsi="Arial" w:cs="Arial"/>
+        </w:rPr>
+        <w:t>s</w:t>
+      </w:r>
+      <w:r>
+        <w:rPr>
+          <w:rFonts w:ascii="Arial" w:eastAsia="Arial" w:hAnsi="Arial" w:cs="Arial"/>
+          <w:spacing w:val="1"/>
+        </w:rPr>
+        <w:t>t</w:t>
+      </w:r>
+      <w:r>
+        <w:rPr>
+          <w:rFonts w:ascii="Arial" w:eastAsia="Arial" w:hAnsi="Arial" w:cs="Arial"/>
+        </w:rPr>
+        <w:t>a</w:t>
+      </w:r>
+      <w:r>
+        <w:rPr>
+          <w:rFonts w:ascii="Arial" w:eastAsia="Arial" w:hAnsi="Arial" w:cs="Arial"/>
+          <w:spacing w:val="-3"/>
+        </w:rPr>
+        <w:t>n</w:t>
+      </w:r>
+      <w:r>
+        <w:rPr>
+          <w:rFonts w:ascii="Arial" w:eastAsia="Arial" w:hAnsi="Arial" w:cs="Arial"/>
+          <w:spacing w:val="1"/>
+        </w:rPr>
+        <w:t>t</w:t>
+      </w:r>
+      <w:r>
+        <w:rPr>
+          <w:rFonts w:ascii="Arial" w:eastAsia="Arial" w:hAnsi="Arial" w:cs="Arial"/>
+          <w:spacing w:val="-2"/>
+        </w:rPr>
+        <w:t>s</w:t>
+      </w:r>
+      <w:r>
+        <w:rPr>
+          <w:rFonts w:ascii="Arial" w:eastAsia="Arial" w:hAnsi="Arial" w:cs="Arial"/>
+        </w:rPr>
+        <w:t>, nu</w:t>
+      </w:r>
+      <w:r>
+        <w:rPr>
+          <w:rFonts w:ascii="Arial" w:eastAsia="Arial" w:hAnsi="Arial" w:cs="Arial"/>
+          <w:spacing w:val="1"/>
+        </w:rPr>
+        <w:t>r</w:t>
+      </w:r>
+      <w:r>
+        <w:rPr>
+          <w:rFonts w:ascii="Arial" w:eastAsia="Arial" w:hAnsi="Arial" w:cs="Arial"/>
+        </w:rPr>
+        <w:t>ses, da</w:t>
+      </w:r>
+      <w:r>
+        <w:rPr>
+          <w:rFonts w:ascii="Arial" w:eastAsia="Arial" w:hAnsi="Arial" w:cs="Arial"/>
+          <w:spacing w:val="1"/>
+        </w:rPr>
+        <w:t>t</w:t>
+      </w:r>
+      <w:r>
+        <w:rPr>
+          <w:rFonts w:ascii="Arial" w:eastAsia="Arial" w:hAnsi="Arial" w:cs="Arial"/>
+        </w:rPr>
+        <w:t>a</w:t>
+      </w:r>
+      <w:r>
+        <w:rPr>
+          <w:rFonts w:ascii="Arial" w:eastAsia="Arial" w:hAnsi="Arial" w:cs="Arial"/>
+          <w:spacing w:val="-2"/>
+        </w:rPr>
+        <w:t xml:space="preserve"> </w:t>
+      </w:r>
+      <w:r>
+        <w:rPr>
+          <w:rFonts w:ascii="Arial" w:eastAsia="Arial" w:hAnsi="Arial" w:cs="Arial"/>
+        </w:rPr>
+        <w:t>e</w:t>
+      </w:r>
+      <w:r>
+        <w:rPr>
+          <w:rFonts w:ascii="Arial" w:eastAsia="Arial" w:hAnsi="Arial" w:cs="Arial"/>
+          <w:spacing w:val="-3"/>
+        </w:rPr>
+        <w:t>n</w:t>
+      </w:r>
+      <w:r>
+        <w:rPr>
+          <w:rFonts w:ascii="Arial" w:eastAsia="Arial" w:hAnsi="Arial" w:cs="Arial"/>
+          <w:spacing w:val="1"/>
+        </w:rPr>
+        <w:t>tr</w:t>
+      </w:r>
+      <w:r>
+        <w:rPr>
+          <w:rFonts w:ascii="Arial" w:eastAsia="Arial" w:hAnsi="Arial" w:cs="Arial"/>
+        </w:rPr>
+        <w:t>y</w:t>
+      </w:r>
+      <w:r>
+        <w:rPr>
+          <w:rFonts w:ascii="Arial" w:eastAsia="Arial" w:hAnsi="Arial" w:cs="Arial"/>
+          <w:spacing w:val="-1"/>
+        </w:rPr>
+        <w:t xml:space="preserve"> </w:t>
+      </w:r>
+      <w:r>
+        <w:rPr>
+          <w:rFonts w:ascii="Arial" w:eastAsia="Arial" w:hAnsi="Arial" w:cs="Arial"/>
+        </w:rPr>
+        <w:t>pe</w:t>
+      </w:r>
+      <w:r>
+        <w:rPr>
+          <w:rFonts w:ascii="Arial" w:eastAsia="Arial" w:hAnsi="Arial" w:cs="Arial"/>
+          <w:spacing w:val="1"/>
+        </w:rPr>
+        <w:t>r</w:t>
+      </w:r>
+      <w:r>
+        <w:rPr>
+          <w:rFonts w:ascii="Arial" w:eastAsia="Arial" w:hAnsi="Arial" w:cs="Arial"/>
+        </w:rPr>
+        <w:t>s</w:t>
+      </w:r>
+      <w:r>
+        <w:rPr>
+          <w:rFonts w:ascii="Arial" w:eastAsia="Arial" w:hAnsi="Arial" w:cs="Arial"/>
+          <w:spacing w:val="-3"/>
+        </w:rPr>
+        <w:t>o</w:t>
+      </w:r>
+      <w:r>
+        <w:rPr>
+          <w:rFonts w:ascii="Arial" w:eastAsia="Arial" w:hAnsi="Arial" w:cs="Arial"/>
+        </w:rPr>
+        <w:t>ns</w:t>
+      </w:r>
+      <w:r>
+        <w:rPr>
+          <w:rFonts w:ascii="Arial" w:eastAsia="Arial" w:hAnsi="Arial" w:cs="Arial"/>
+          <w:spacing w:val="1"/>
+        </w:rPr>
+        <w:t xml:space="preserve"> </w:t>
+      </w:r>
+      <w:r>
+        <w:rPr>
+          <w:rFonts w:ascii="Arial" w:eastAsia="Arial" w:hAnsi="Arial" w:cs="Arial"/>
+        </w:rPr>
+        <w:t>and</w:t>
+      </w:r>
+      <w:r>
+        <w:rPr>
+          <w:rFonts w:ascii="Arial" w:eastAsia="Arial" w:hAnsi="Arial" w:cs="Arial"/>
+          <w:spacing w:val="1"/>
+        </w:rPr>
+        <w:t xml:space="preserve"> </w:t>
+      </w:r>
+      <w:r>
+        <w:rPr>
+          <w:rFonts w:ascii="Arial" w:eastAsia="Arial" w:hAnsi="Arial" w:cs="Arial"/>
+          <w:spacing w:val="-3"/>
+        </w:rPr>
+        <w:t>o</w:t>
+      </w:r>
+      <w:r>
+        <w:rPr>
+          <w:rFonts w:ascii="Arial" w:eastAsia="Arial" w:hAnsi="Arial" w:cs="Arial"/>
+          <w:spacing w:val="1"/>
+        </w:rPr>
+        <w:t>t</w:t>
+      </w:r>
+      <w:r>
+        <w:rPr>
+          <w:rFonts w:ascii="Arial" w:eastAsia="Arial" w:hAnsi="Arial" w:cs="Arial"/>
+        </w:rPr>
+        <w:t xml:space="preserve">her </w:t>
+      </w:r>
+      <w:commentRangeStart w:id="3"/>
+      <w:commentRangeStart w:id="4"/>
+      <w:r>
+        <w:rPr>
+          <w:rFonts w:ascii="Arial" w:eastAsia="Arial" w:hAnsi="Arial" w:cs="Arial"/>
+        </w:rPr>
+        <w:t>pe</w:t>
+      </w:r>
+      <w:r>
+        <w:rPr>
+          <w:rFonts w:ascii="Arial" w:eastAsia="Arial" w:hAnsi="Arial" w:cs="Arial"/>
+          <w:spacing w:val="-2"/>
+        </w:rPr>
+        <w:t>r</w:t>
+      </w:r>
+      <w:r>
+        <w:rPr>
+          <w:rFonts w:ascii="Arial" w:eastAsia="Arial" w:hAnsi="Arial" w:cs="Arial"/>
+        </w:rPr>
+        <w:t>sonnel</w:t>
+      </w:r>
+      <w:commentRangeEnd w:id="3"/>
+      <w:commentRangeEnd w:id="4"/>
+      <w:r>
+        <w:rPr>
+          <w:rStyle w:val="CommentReference"/>
+        </w:rPr>
+        <w:commentReference w:id="4"/>
+      </w:r>
+      <w:r>
+        <w:rPr>
+          <w:rStyle w:val="CommentReference"/>
+        </w:rPr>
+        <w:commentReference w:id="3"/>
+      </w:r>
+      <w:r>
+        <w:rPr>
+          <w:rFonts w:ascii="Arial" w:eastAsia="Arial" w:hAnsi="Arial" w:cs="Arial"/>
+          <w:spacing w:val="-2"/>
+        </w:rPr>
+        <w:t xml:space="preserve"> </w:t>
+      </w:r>
+      <w:r>
+        <w:rPr>
+          <w:rFonts w:ascii="Arial" w:eastAsia="Arial" w:hAnsi="Arial" w:cs="Arial"/>
+        </w:rPr>
+        <w:t>g</w:t>
+      </w:r>
+      <w:r>
+        <w:rPr>
+          <w:rFonts w:ascii="Arial" w:eastAsia="Arial" w:hAnsi="Arial" w:cs="Arial"/>
+          <w:spacing w:val="1"/>
+        </w:rPr>
+        <w:t>r</w:t>
+      </w:r>
+      <w:r>
+        <w:rPr>
+          <w:rFonts w:ascii="Arial" w:eastAsia="Arial" w:hAnsi="Arial" w:cs="Arial"/>
+        </w:rPr>
+        <w:t>an</w:t>
+      </w:r>
+      <w:r>
+        <w:rPr>
+          <w:rFonts w:ascii="Arial" w:eastAsia="Arial" w:hAnsi="Arial" w:cs="Arial"/>
+          <w:spacing w:val="1"/>
+        </w:rPr>
+        <w:t>t</w:t>
+      </w:r>
+      <w:r>
+        <w:rPr>
+          <w:rFonts w:ascii="Arial" w:eastAsia="Arial" w:hAnsi="Arial" w:cs="Arial"/>
+        </w:rPr>
+        <w:t>ed</w:t>
+      </w:r>
+      <w:r>
+        <w:rPr>
+          <w:rFonts w:ascii="Arial" w:eastAsia="Arial" w:hAnsi="Arial" w:cs="Arial"/>
+          <w:spacing w:val="-2"/>
+        </w:rPr>
+        <w:t xml:space="preserve"> </w:t>
+      </w:r>
+      <w:r>
+        <w:rPr>
+          <w:rFonts w:ascii="Arial" w:eastAsia="Arial" w:hAnsi="Arial" w:cs="Arial"/>
+        </w:rPr>
+        <w:t>access</w:t>
+      </w:r>
+      <w:r>
+        <w:rPr>
+          <w:rFonts w:ascii="Arial" w:eastAsia="Arial" w:hAnsi="Arial" w:cs="Arial"/>
+          <w:spacing w:val="-1"/>
+        </w:rPr>
+        <w:t xml:space="preserve"> </w:t>
+      </w:r>
+      <w:r>
+        <w:rPr>
+          <w:rFonts w:ascii="Arial" w:eastAsia="Arial" w:hAnsi="Arial" w:cs="Arial"/>
+          <w:spacing w:val="1"/>
+        </w:rPr>
+        <w:t>t</w:t>
+      </w:r>
+      <w:r>
+        <w:rPr>
+          <w:rFonts w:ascii="Arial" w:eastAsia="Arial" w:hAnsi="Arial" w:cs="Arial"/>
+        </w:rPr>
+        <w:t>o</w:t>
+      </w:r>
+      <w:r>
+        <w:rPr>
+          <w:rFonts w:ascii="Arial" w:eastAsia="Arial" w:hAnsi="Arial" w:cs="Arial"/>
+          <w:spacing w:val="-2"/>
+        </w:rPr>
+        <w:t xml:space="preserve"> </w:t>
+      </w:r>
+      <w:r>
+        <w:rPr>
+          <w:rFonts w:ascii="Arial" w:eastAsia="Arial" w:hAnsi="Arial" w:cs="Arial"/>
+          <w:spacing w:val="1"/>
+        </w:rPr>
+        <w:t>t</w:t>
+      </w:r>
+      <w:r>
+        <w:rPr>
+          <w:rFonts w:ascii="Arial" w:eastAsia="Arial" w:hAnsi="Arial" w:cs="Arial"/>
+        </w:rPr>
+        <w:t>he</w:t>
+      </w:r>
+      <w:r>
+        <w:rPr>
+          <w:rFonts w:ascii="Arial" w:eastAsia="Arial" w:hAnsi="Arial" w:cs="Arial"/>
+          <w:spacing w:val="-2"/>
+        </w:rPr>
+        <w:t xml:space="preserve"> </w:t>
+      </w:r>
+      <w:r>
+        <w:rPr>
+          <w:rFonts w:ascii="Arial" w:eastAsia="Arial" w:hAnsi="Arial" w:cs="Arial"/>
+          <w:spacing w:val="-1"/>
+        </w:rPr>
+        <w:t>R</w:t>
+      </w:r>
+      <w:r>
+        <w:rPr>
+          <w:rFonts w:ascii="Arial" w:eastAsia="Arial" w:hAnsi="Arial" w:cs="Arial"/>
+          <w:spacing w:val="-3"/>
+        </w:rPr>
+        <w:t>E</w:t>
+      </w:r>
+      <w:r>
+        <w:rPr>
+          <w:rFonts w:ascii="Arial" w:eastAsia="Arial" w:hAnsi="Arial" w:cs="Arial"/>
+          <w:spacing w:val="-1"/>
+        </w:rPr>
+        <w:t>DC</w:t>
+      </w:r>
+      <w:r>
+        <w:rPr>
+          <w:rFonts w:ascii="Arial" w:eastAsia="Arial" w:hAnsi="Arial" w:cs="Arial"/>
+        </w:rPr>
+        <w:t xml:space="preserve">ap </w:t>
+      </w:r>
+      <w:r>
+        <w:rPr>
+          <w:rFonts w:ascii="Arial" w:eastAsia="Arial" w:hAnsi="Arial" w:cs="Arial"/>
+          <w:spacing w:val="1"/>
+        </w:rPr>
+        <w:t>r</w:t>
+      </w:r>
+      <w:r>
+        <w:rPr>
+          <w:rFonts w:ascii="Arial" w:eastAsia="Arial" w:hAnsi="Arial" w:cs="Arial"/>
+        </w:rPr>
+        <w:t>esea</w:t>
+      </w:r>
+      <w:r>
+        <w:rPr>
+          <w:rFonts w:ascii="Arial" w:eastAsia="Arial" w:hAnsi="Arial" w:cs="Arial"/>
+          <w:spacing w:val="1"/>
+        </w:rPr>
+        <w:t>r</w:t>
+      </w:r>
+      <w:r>
+        <w:rPr>
+          <w:rFonts w:ascii="Arial" w:eastAsia="Arial" w:hAnsi="Arial" w:cs="Arial"/>
+        </w:rPr>
+        <w:t>ch</w:t>
+      </w:r>
+      <w:r>
+        <w:rPr>
+          <w:rFonts w:ascii="Arial" w:eastAsia="Arial" w:hAnsi="Arial" w:cs="Arial"/>
+          <w:spacing w:val="1"/>
+        </w:rPr>
+        <w:t xml:space="preserve"> </w:t>
+      </w:r>
+      <w:r>
+        <w:rPr>
+          <w:rFonts w:ascii="Arial" w:eastAsia="Arial" w:hAnsi="Arial" w:cs="Arial"/>
+        </w:rPr>
+        <w:t>d</w:t>
+      </w:r>
+      <w:r>
+        <w:rPr>
+          <w:rFonts w:ascii="Arial" w:eastAsia="Arial" w:hAnsi="Arial" w:cs="Arial"/>
+          <w:spacing w:val="-3"/>
+        </w:rPr>
+        <w:t>a</w:t>
+      </w:r>
+      <w:r>
+        <w:rPr>
+          <w:rFonts w:ascii="Arial" w:eastAsia="Arial" w:hAnsi="Arial" w:cs="Arial"/>
+          <w:spacing w:val="1"/>
+        </w:rPr>
+        <w:t>t</w:t>
+      </w:r>
+      <w:r>
+        <w:rPr>
+          <w:rFonts w:ascii="Arial" w:eastAsia="Arial" w:hAnsi="Arial" w:cs="Arial"/>
+        </w:rPr>
+        <w:t>aba</w:t>
+      </w:r>
+      <w:r>
+        <w:rPr>
+          <w:rFonts w:ascii="Arial" w:eastAsia="Arial" w:hAnsi="Arial" w:cs="Arial"/>
+          <w:spacing w:val="-2"/>
+        </w:rPr>
+        <w:t>s</w:t>
+      </w:r>
+      <w:r>
+        <w:rPr>
+          <w:rFonts w:ascii="Arial" w:eastAsia="Arial" w:hAnsi="Arial" w:cs="Arial"/>
+        </w:rPr>
+        <w:t>e.</w:t>
+      </w:r>
+    </w:p>
+    <w:p>
+      <w:pPr>
+        <w:spacing w:after="0" w:line="241" w:lineRule="auto"/>
+        <w:ind w:left="116" w:right="59"/>
+        <w:rPr>
+          <w:ins w:id="5" w:author="Wilson, Thomas N (HSC)" w:date="2013-10-02T09:23:00Z"/>
+          <w:rFonts w:ascii="Arial" w:eastAsia="Arial" w:hAnsi="Arial" w:cs="Arial"/>
+        </w:rPr>
+      </w:pPr>
+    </w:p>
+    <w:p>
+      <w:pPr>
+        <w:spacing w:after="0" w:line="241" w:lineRule="auto"/>
+        <w:ind w:left="116" w:right="59"/>
+        <w:rPr>
+          <w:ins w:id="6" w:author="Wilson, Thomas N (HSC)" w:date="2013-10-02T09:23:00Z"/>
+          <w:rFonts w:ascii="Arial" w:eastAsia="Arial" w:hAnsi="Arial" w:cs="Arial"/>
+          <w:b/>
+        </w:rPr>
+      </w:pPr>
+      <w:ins w:id="7" w:author="Wilson, Thomas N (HSC)" w:date="2013-10-02T09:23:00Z">
         <w:r>
           <w:rPr>
             <w:rFonts w:ascii="Arial" w:eastAsia="Arial" w:hAnsi="Arial" w:cs="Arial"/>
-            <w:spacing w:val="2"/>
+            <w:b/>
           </w:rPr>
-          <w:t xml:space="preserve">PO, </w:t>
-        </w:r>
-      </w:ins>
-      <w:r>
-        <w:rPr>
-          <w:rFonts w:ascii="Arial" w:eastAsia="Arial" w:hAnsi="Arial" w:cs="Arial"/>
-          <w:spacing w:val="-1"/>
-        </w:rPr>
-        <w:t>R</w:t>
-      </w:r>
-      <w:r>
-        <w:rPr>
-          <w:rFonts w:ascii="Arial" w:eastAsia="Arial" w:hAnsi="Arial" w:cs="Arial"/>
-        </w:rPr>
-        <w:t>ese</w:t>
-      </w:r>
-      <w:r>
-        <w:rPr>
-          <w:rFonts w:ascii="Arial" w:eastAsia="Arial" w:hAnsi="Arial" w:cs="Arial"/>
-          <w:spacing w:val="-3"/>
-        </w:rPr>
-        <w:t>a</w:t>
-      </w:r>
-      <w:r>
-        <w:rPr>
-          <w:rFonts w:ascii="Arial" w:eastAsia="Arial" w:hAnsi="Arial" w:cs="Arial"/>
-          <w:spacing w:val="1"/>
-        </w:rPr>
-        <w:t>r</w:t>
-      </w:r>
-      <w:r>
-        <w:rPr>
-          <w:rFonts w:ascii="Arial" w:eastAsia="Arial" w:hAnsi="Arial" w:cs="Arial"/>
-        </w:rPr>
-        <w:t>ch</w:t>
-      </w:r>
-      <w:r>
-        <w:rPr>
-          <w:rFonts w:ascii="Arial" w:eastAsia="Arial" w:hAnsi="Arial" w:cs="Arial"/>
-          <w:spacing w:val="-2"/>
-        </w:rPr>
-        <w:t xml:space="preserve"> </w:t>
-      </w:r>
-      <w:r>
-        <w:rPr>
-          <w:rFonts w:ascii="Arial" w:eastAsia="Arial" w:hAnsi="Arial" w:cs="Arial"/>
-        </w:rPr>
-        <w:t>ass</w:t>
-      </w:r>
-      <w:r>
-        <w:rPr>
-          <w:rFonts w:ascii="Arial" w:eastAsia="Arial" w:hAnsi="Arial" w:cs="Arial"/>
-          <w:spacing w:val="-1"/>
-        </w:rPr>
-        <w:t>i</w:t>
-      </w:r>
-      <w:r>
-        <w:rPr>
-          <w:rFonts w:ascii="Arial" w:eastAsia="Arial" w:hAnsi="Arial" w:cs="Arial"/>
-        </w:rPr>
-        <w:t>s</w:t>
-      </w:r>
-      <w:r>
-        <w:rPr>
-          <w:rFonts w:ascii="Arial" w:eastAsia="Arial" w:hAnsi="Arial" w:cs="Arial"/>
-          <w:spacing w:val="1"/>
-        </w:rPr>
-        <w:t>t</w:t>
-      </w:r>
-      <w:r>
-        <w:rPr>
-          <w:rFonts w:ascii="Arial" w:eastAsia="Arial" w:hAnsi="Arial" w:cs="Arial"/>
-        </w:rPr>
-        <w:t>a</w:t>
-      </w:r>
-      <w:r>
-        <w:rPr>
-          <w:rFonts w:ascii="Arial" w:eastAsia="Arial" w:hAnsi="Arial" w:cs="Arial"/>
-          <w:spacing w:val="-3"/>
-        </w:rPr>
-        <w:t>n</w:t>
-      </w:r>
-      <w:r>
-        <w:rPr>
-          <w:rFonts w:ascii="Arial" w:eastAsia="Arial" w:hAnsi="Arial" w:cs="Arial"/>
-          <w:spacing w:val="1"/>
-        </w:rPr>
-        <w:t>t</w:t>
-      </w:r>
-      <w:r>
-        <w:rPr>
-          <w:rFonts w:ascii="Arial" w:eastAsia="Arial" w:hAnsi="Arial" w:cs="Arial"/>
-          <w:spacing w:val="-2"/>
-        </w:rPr>
-        <w:t>s</w:t>
-      </w:r>
-      <w:r>
-        <w:rPr>
-          <w:rFonts w:ascii="Arial" w:eastAsia="Arial" w:hAnsi="Arial" w:cs="Arial"/>
-        </w:rPr>
-        <w:t>, nu</w:t>
-      </w:r>
-      <w:r>
-        <w:rPr>
-          <w:rFonts w:ascii="Arial" w:eastAsia="Arial" w:hAnsi="Arial" w:cs="Arial"/>
-          <w:spacing w:val="1"/>
-        </w:rPr>
-        <w:t>r</w:t>
-      </w:r>
-      <w:r>
-        <w:rPr>
-          <w:rFonts w:ascii="Arial" w:eastAsia="Arial" w:hAnsi="Arial" w:cs="Arial"/>
-        </w:rPr>
-        <w:t>ses, da</w:t>
-      </w:r>
-      <w:r>
-        <w:rPr>
-          <w:rFonts w:ascii="Arial" w:eastAsia="Arial" w:hAnsi="Arial" w:cs="Arial"/>
-          <w:spacing w:val="1"/>
-        </w:rPr>
-        <w:t>t</w:t>
-      </w:r>
-      <w:r>
-        <w:rPr>
-          <w:rFonts w:ascii="Arial" w:eastAsia="Arial" w:hAnsi="Arial" w:cs="Arial"/>
-        </w:rPr>
-        <w:t>a</w:t>
-      </w:r>
-      <w:r>
-        <w:rPr>
-          <w:rFonts w:ascii="Arial" w:eastAsia="Arial" w:hAnsi="Arial" w:cs="Arial"/>
-          <w:spacing w:val="-2"/>
-        </w:rPr>
-        <w:t xml:space="preserve"> </w:t>
-      </w:r>
-      <w:r>
-        <w:rPr>
-          <w:rFonts w:ascii="Arial" w:eastAsia="Arial" w:hAnsi="Arial" w:cs="Arial"/>
-        </w:rPr>
-        <w:t>e</w:t>
-      </w:r>
-      <w:r>
-        <w:rPr>
-          <w:rFonts w:ascii="Arial" w:eastAsia="Arial" w:hAnsi="Arial" w:cs="Arial"/>
-          <w:spacing w:val="-3"/>
-        </w:rPr>
-        <w:t>n</w:t>
-      </w:r>
-      <w:r>
-        <w:rPr>
-          <w:rFonts w:ascii="Arial" w:eastAsia="Arial" w:hAnsi="Arial" w:cs="Arial"/>
-          <w:spacing w:val="1"/>
-        </w:rPr>
-        <w:t>tr</w:t>
-      </w:r>
-      <w:r>
-        <w:rPr>
-          <w:rFonts w:ascii="Arial" w:eastAsia="Arial" w:hAnsi="Arial" w:cs="Arial"/>
-        </w:rPr>
-        <w:t>y</w:t>
-      </w:r>
-      <w:r>
-        <w:rPr>
-          <w:rFonts w:ascii="Arial" w:eastAsia="Arial" w:hAnsi="Arial" w:cs="Arial"/>
-          <w:spacing w:val="-1"/>
-        </w:rPr>
-        <w:t xml:space="preserve"> </w:t>
-      </w:r>
-      <w:r>
-        <w:rPr>
-          <w:rFonts w:ascii="Arial" w:eastAsia="Arial" w:hAnsi="Arial" w:cs="Arial"/>
-        </w:rPr>
-        <w:t>pe</w:t>
-      </w:r>
-      <w:r>
-        <w:rPr>
-          <w:rFonts w:ascii="Arial" w:eastAsia="Arial" w:hAnsi="Arial" w:cs="Arial"/>
-          <w:spacing w:val="1"/>
-        </w:rPr>
-        <w:t>r</w:t>
-      </w:r>
-      <w:r>
-        <w:rPr>
-          <w:rFonts w:ascii="Arial" w:eastAsia="Arial" w:hAnsi="Arial" w:cs="Arial"/>
-        </w:rPr>
-        <w:t>s</w:t>
-      </w:r>
-      <w:r>
-        <w:rPr>
-          <w:rFonts w:ascii="Arial" w:eastAsia="Arial" w:hAnsi="Arial" w:cs="Arial"/>
-          <w:spacing w:val="-3"/>
-        </w:rPr>
-        <w:t>o</w:t>
-      </w:r>
-      <w:r>
-        <w:rPr>
-          <w:rFonts w:ascii="Arial" w:eastAsia="Arial" w:hAnsi="Arial" w:cs="Arial"/>
-        </w:rPr>
-        <w:t>ns</w:t>
-      </w:r>
-      <w:r>
-        <w:rPr>
-          <w:rFonts w:ascii="Arial" w:eastAsia="Arial" w:hAnsi="Arial" w:cs="Arial"/>
-          <w:spacing w:val="1"/>
-        </w:rPr>
-        <w:t xml:space="preserve"> </w:t>
-      </w:r>
-      <w:r>
-        <w:rPr>
-          <w:rFonts w:ascii="Arial" w:eastAsia="Arial" w:hAnsi="Arial" w:cs="Arial"/>
-        </w:rPr>
-        <w:t>and</w:t>
-      </w:r>
-      <w:r>
-        <w:rPr>
-          <w:rFonts w:ascii="Arial" w:eastAsia="Arial" w:hAnsi="Arial" w:cs="Arial"/>
-          <w:spacing w:val="1"/>
-        </w:rPr>
-        <w:t xml:space="preserve"> </w:t>
-      </w:r>
-      <w:r>
-        <w:rPr>
-          <w:rFonts w:ascii="Arial" w:eastAsia="Arial" w:hAnsi="Arial" w:cs="Arial"/>
-          <w:spacing w:val="-3"/>
-        </w:rPr>
-        <w:t>o</w:t>
-      </w:r>
-      <w:r>
-        <w:rPr>
-          <w:rFonts w:ascii="Arial" w:eastAsia="Arial" w:hAnsi="Arial" w:cs="Arial"/>
-          <w:spacing w:val="1"/>
-        </w:rPr>
-        <w:t>t</w:t>
-      </w:r>
-      <w:r>
-        <w:rPr>
-          <w:rFonts w:ascii="Arial" w:eastAsia="Arial" w:hAnsi="Arial" w:cs="Arial"/>
-        </w:rPr>
-        <w:t xml:space="preserve">her </w:t>
-      </w:r>
-      <w:commentRangeStart w:id="19"/>
-      <w:commentRangeStart w:id="20"/>
-      <w:r>
-        <w:rPr>
-          <w:rFonts w:ascii="Arial" w:eastAsia="Arial" w:hAnsi="Arial" w:cs="Arial"/>
-        </w:rPr>
-        <w:t>pe</w:t>
-      </w:r>
-      <w:r>
-        <w:rPr>
-          <w:rFonts w:ascii="Arial" w:eastAsia="Arial" w:hAnsi="Arial" w:cs="Arial"/>
-          <w:spacing w:val="-2"/>
-        </w:rPr>
-        <w:t>r</w:t>
-      </w:r>
-      <w:r>
-        <w:rPr>
-          <w:rFonts w:ascii="Arial" w:eastAsia="Arial" w:hAnsi="Arial" w:cs="Arial"/>
-        </w:rPr>
-        <w:t>sonnel</w:t>
-      </w:r>
-      <w:commentRangeEnd w:id="19"/>
-      <w:r>
-        <w:rPr>
-          <w:rStyle w:val="CommentReference"/>
-        </w:rPr>
-        <w:commentReference w:id="19"/>
-      </w:r>
-      <w:r>
-        <w:rPr>
-          <w:rFonts w:ascii="Arial" w:eastAsia="Arial" w:hAnsi="Arial" w:cs="Arial"/>
-          <w:spacing w:val="-2"/>
-        </w:rPr>
-        <w:t xml:space="preserve"> </w:t>
-      </w:r>
-      <w:commentRangeEnd w:id="20"/>
-      <w:r>
-        <w:rPr>
-          <w:rStyle w:val="CommentReference"/>
-        </w:rPr>
-        <w:commentReference w:id="20"/>
-      </w:r>
-      <w:r>
-        <w:rPr>
-          <w:rFonts w:ascii="Arial" w:eastAsia="Arial" w:hAnsi="Arial" w:cs="Arial"/>
-        </w:rPr>
-        <w:t>g</w:t>
-      </w:r>
-      <w:r>
-        <w:rPr>
-          <w:rFonts w:ascii="Arial" w:eastAsia="Arial" w:hAnsi="Arial" w:cs="Arial"/>
-          <w:spacing w:val="1"/>
-        </w:rPr>
-        <w:t>r</w:t>
-      </w:r>
-      <w:r>
-        <w:rPr>
-          <w:rFonts w:ascii="Arial" w:eastAsia="Arial" w:hAnsi="Arial" w:cs="Arial"/>
-        </w:rPr>
-        <w:t>an</w:t>
-      </w:r>
-      <w:r>
-        <w:rPr>
-          <w:rFonts w:ascii="Arial" w:eastAsia="Arial" w:hAnsi="Arial" w:cs="Arial"/>
-          <w:spacing w:val="1"/>
-        </w:rPr>
-        <w:t>t</w:t>
-      </w:r>
-      <w:r>
-        <w:rPr>
-          <w:rFonts w:ascii="Arial" w:eastAsia="Arial" w:hAnsi="Arial" w:cs="Arial"/>
-        </w:rPr>
-        <w:t>ed</w:t>
-      </w:r>
-      <w:r>
-        <w:rPr>
-          <w:rFonts w:ascii="Arial" w:eastAsia="Arial" w:hAnsi="Arial" w:cs="Arial"/>
-          <w:spacing w:val="-2"/>
-        </w:rPr>
-        <w:t xml:space="preserve"> </w:t>
-      </w:r>
-      <w:r>
-        <w:rPr>
-          <w:rFonts w:ascii="Arial" w:eastAsia="Arial" w:hAnsi="Arial" w:cs="Arial"/>
-        </w:rPr>
-        <w:t>access</w:t>
-      </w:r>
-      <w:r>
-        <w:rPr>
-          <w:rFonts w:ascii="Arial" w:eastAsia="Arial" w:hAnsi="Arial" w:cs="Arial"/>
-          <w:spacing w:val="-1"/>
-        </w:rPr>
-        <w:t xml:space="preserve"> </w:t>
-      </w:r>
-      <w:r>
-        <w:rPr>
-          <w:rFonts w:ascii="Arial" w:eastAsia="Arial" w:hAnsi="Arial" w:cs="Arial"/>
-          <w:spacing w:val="1"/>
-        </w:rPr>
-        <w:t>t</w:t>
-      </w:r>
-      <w:r>
-        <w:rPr>
-          <w:rFonts w:ascii="Arial" w:eastAsia="Arial" w:hAnsi="Arial" w:cs="Arial"/>
-        </w:rPr>
-        <w:t>o</w:t>
-      </w:r>
-      <w:r>
-        <w:rPr>
-          <w:rFonts w:ascii="Arial" w:eastAsia="Arial" w:hAnsi="Arial" w:cs="Arial"/>
-          <w:spacing w:val="-2"/>
-        </w:rPr>
-        <w:t xml:space="preserve"> </w:t>
-      </w:r>
-      <w:r>
-        <w:rPr>
-          <w:rFonts w:ascii="Arial" w:eastAsia="Arial" w:hAnsi="Arial" w:cs="Arial"/>
-          <w:spacing w:val="1"/>
-        </w:rPr>
-        <w:t>t</w:t>
-      </w:r>
-      <w:r>
-        <w:rPr>
-          <w:rFonts w:ascii="Arial" w:eastAsia="Arial" w:hAnsi="Arial" w:cs="Arial"/>
-        </w:rPr>
-        <w:t>he</w:t>
-      </w:r>
-      <w:r>
-        <w:rPr>
-          <w:rFonts w:ascii="Arial" w:eastAsia="Arial" w:hAnsi="Arial" w:cs="Arial"/>
-          <w:spacing w:val="-2"/>
-        </w:rPr>
-        <w:t xml:space="preserve"> </w:t>
-      </w:r>
-      <w:proofErr w:type="spellStart"/>
-      <w:r>
-        <w:rPr>
-          <w:rFonts w:ascii="Arial" w:eastAsia="Arial" w:hAnsi="Arial" w:cs="Arial"/>
-          <w:spacing w:val="-1"/>
-        </w:rPr>
-        <w:t>R</w:t>
-      </w:r>
-      <w:r>
-        <w:rPr>
-          <w:rFonts w:ascii="Arial" w:eastAsia="Arial" w:hAnsi="Arial" w:cs="Arial"/>
-          <w:spacing w:val="-3"/>
-        </w:rPr>
-        <w:t>E</w:t>
-      </w:r>
-      <w:r>
-        <w:rPr>
-          <w:rFonts w:ascii="Arial" w:eastAsia="Arial" w:hAnsi="Arial" w:cs="Arial"/>
-          <w:spacing w:val="-1"/>
-        </w:rPr>
-        <w:t>DC</w:t>
-      </w:r>
-      <w:r>
-        <w:rPr>
-          <w:rFonts w:ascii="Arial" w:eastAsia="Arial" w:hAnsi="Arial" w:cs="Arial"/>
-        </w:rPr>
-        <w:t>ap</w:t>
-      </w:r>
-      <w:proofErr w:type="spellEnd"/>
-      <w:r>
-        <w:rPr>
-          <w:rFonts w:ascii="Arial" w:eastAsia="Arial" w:hAnsi="Arial" w:cs="Arial"/>
-        </w:rPr>
-        <w:t xml:space="preserve"> </w:t>
-      </w:r>
-      <w:r>
-        <w:rPr>
-          <w:rFonts w:ascii="Arial" w:eastAsia="Arial" w:hAnsi="Arial" w:cs="Arial"/>
-          <w:spacing w:val="1"/>
-        </w:rPr>
-        <w:t>r</w:t>
-      </w:r>
-      <w:r>
-        <w:rPr>
-          <w:rFonts w:ascii="Arial" w:eastAsia="Arial" w:hAnsi="Arial" w:cs="Arial"/>
-        </w:rPr>
-        <w:t>esea</w:t>
-      </w:r>
-      <w:r>
-        <w:rPr>
-          <w:rFonts w:ascii="Arial" w:eastAsia="Arial" w:hAnsi="Arial" w:cs="Arial"/>
-          <w:spacing w:val="1"/>
-        </w:rPr>
-        <w:t>r</w:t>
-      </w:r>
-      <w:r>
-        <w:rPr>
-          <w:rFonts w:ascii="Arial" w:eastAsia="Arial" w:hAnsi="Arial" w:cs="Arial"/>
-        </w:rPr>
-        <w:t>ch</w:t>
-      </w:r>
-      <w:r>
-        <w:rPr>
-          <w:rFonts w:ascii="Arial" w:eastAsia="Arial" w:hAnsi="Arial" w:cs="Arial"/>
-          <w:spacing w:val="1"/>
-        </w:rPr>
-        <w:t xml:space="preserve"> </w:t>
-      </w:r>
-      <w:r>
-        <w:rPr>
-          <w:rFonts w:ascii="Arial" w:eastAsia="Arial" w:hAnsi="Arial" w:cs="Arial"/>
-        </w:rPr>
-        <w:t>d</w:t>
-      </w:r>
-      <w:r>
-        <w:rPr>
-          <w:rFonts w:ascii="Arial" w:eastAsia="Arial" w:hAnsi="Arial" w:cs="Arial"/>
-          <w:spacing w:val="-3"/>
-        </w:rPr>
-        <w:t>a</w:t>
-      </w:r>
-      <w:r>
-        <w:rPr>
-          <w:rFonts w:ascii="Arial" w:eastAsia="Arial" w:hAnsi="Arial" w:cs="Arial"/>
-          <w:spacing w:val="1"/>
-        </w:rPr>
-        <w:t>t</w:t>
-      </w:r>
-      <w:r>
-        <w:rPr>
-          <w:rFonts w:ascii="Arial" w:eastAsia="Arial" w:hAnsi="Arial" w:cs="Arial"/>
-        </w:rPr>
-        <w:t>aba</w:t>
-      </w:r>
-      <w:r>
-        <w:rPr>
-          <w:rFonts w:ascii="Arial" w:eastAsia="Arial" w:hAnsi="Arial" w:cs="Arial"/>
-          <w:spacing w:val="-2"/>
-        </w:rPr>
-        <w:t>s</w:t>
-      </w:r>
-      <w:r>
-        <w:rPr>
-          <w:rFonts w:ascii="Arial" w:eastAsia="Arial" w:hAnsi="Arial" w:cs="Arial"/>
-        </w:rPr>
-        <w:t>e.</w:t>
-      </w:r>
-      <w:ins w:id="21" w:author="David Bard [2]" w:date="2013-10-03T10:32:00Z">
-        <w:r>
-          <w:rPr>
-            <w:rFonts w:ascii="Arial" w:eastAsia="Arial" w:hAnsi="Arial" w:cs="Arial"/>
-          </w:rPr>
-          <w:t xml:space="preserve">  </w:t>
-        </w:r>
-      </w:ins>
-      <w:ins w:id="22" w:author="Wilson, Thomas N (HSC)" w:date="2013-10-02T09:23:00Z">
-        <w:del w:id="23" w:author="David Bard [2]" w:date="2013-10-03T10:32:00Z">
-          <w:r>
-            <w:rPr>
-              <w:rFonts w:ascii="Arial" w:eastAsia="Arial" w:hAnsi="Arial" w:cs="Arial"/>
-            </w:rPr>
-            <w:delText xml:space="preserve">Users are any persons that have been granted access to a REDCap research database.  Users </w:delText>
-          </w:r>
-        </w:del>
-      </w:ins>
-      <w:ins w:id="24" w:author="David Bard [2]" w:date="2013-10-03T10:32:00Z">
-        <w:r>
-          <w:rPr>
-            <w:rFonts w:ascii="Arial" w:eastAsia="Arial" w:hAnsi="Arial" w:cs="Arial"/>
-          </w:rPr>
-          <w:t xml:space="preserve">These </w:t>
-        </w:r>
-      </w:ins>
-      <w:proofErr w:type="spellStart"/>
-      <w:ins w:id="25" w:author="Bard, David E. (HSC)" w:date="2013-10-03T10:35:00Z">
-        <w:r>
-          <w:rPr>
-            <w:rFonts w:ascii="Arial" w:eastAsia="Arial" w:hAnsi="Arial" w:cs="Arial"/>
-            <w:i/>
-            <w:rPrChange w:id="26" w:author="Bard, David E. (HSC)" w:date="2013-10-03T10:35:00Z">
-              <w:rPr>
-                <w:rFonts w:ascii="Arial" w:eastAsia="Arial" w:hAnsi="Arial" w:cs="Arial"/>
-              </w:rPr>
-            </w:rPrChange>
-          </w:rPr>
-          <w:t>REDCap</w:t>
-        </w:r>
-        <w:proofErr w:type="spellEnd"/>
-        <w:r>
-          <w:rPr>
-            <w:rFonts w:ascii="Arial" w:eastAsia="Arial" w:hAnsi="Arial" w:cs="Arial"/>
-            <w:i/>
-            <w:rPrChange w:id="27" w:author="Bard, David E. (HSC)" w:date="2013-10-03T10:35:00Z">
-              <w:rPr>
-                <w:rFonts w:ascii="Arial" w:eastAsia="Arial" w:hAnsi="Arial" w:cs="Arial"/>
-              </w:rPr>
-            </w:rPrChange>
-          </w:rPr>
-          <w:t xml:space="preserve"> users</w:t>
-        </w:r>
-      </w:ins>
-      <w:ins w:id="28" w:author="David Bard [2]" w:date="2013-10-03T10:32:00Z">
-        <w:r>
-          <w:rPr>
-            <w:rFonts w:ascii="Arial" w:eastAsia="Arial" w:hAnsi="Arial" w:cs="Arial"/>
-          </w:rPr>
-          <w:t xml:space="preserve"> </w:t>
-        </w:r>
-      </w:ins>
-      <w:ins w:id="29" w:author="Wilson, Thomas N (HSC)" w:date="2013-10-02T09:23:00Z">
-        <w:r>
-          <w:rPr>
-            <w:rFonts w:ascii="Arial" w:eastAsia="Arial" w:hAnsi="Arial" w:cs="Arial"/>
-          </w:rPr>
-          <w:t xml:space="preserve">can be OUHSC personnel or personnel from another institution.  Non-OUHSC personnel must have an </w:t>
-        </w:r>
-        <w:commentRangeStart w:id="30"/>
-        <w:r>
-          <w:rPr>
-            <w:rFonts w:ascii="Arial" w:eastAsia="Arial" w:hAnsi="Arial" w:cs="Arial"/>
-          </w:rPr>
-          <w:t>authorized OUHSC login ID</w:t>
-        </w:r>
-      </w:ins>
-      <w:commentRangeEnd w:id="30"/>
-      <w:r>
-        <w:rPr>
-          <w:rStyle w:val="CommentReference"/>
-        </w:rPr>
-        <w:commentReference w:id="30"/>
-      </w:r>
-      <w:ins w:id="31" w:author="Wilson, Thomas N (HSC)" w:date="2013-10-02T09:23:00Z">
-        <w:r>
-          <w:rPr>
-            <w:rFonts w:ascii="Arial" w:eastAsia="Arial" w:hAnsi="Arial" w:cs="Arial"/>
-          </w:rPr>
-          <w:t xml:space="preserve"> before being granted access to </w:t>
-        </w:r>
-        <w:proofErr w:type="spellStart"/>
-        <w:r>
-          <w:rPr>
-            <w:rFonts w:ascii="Arial" w:eastAsia="Arial" w:hAnsi="Arial" w:cs="Arial"/>
-          </w:rPr>
-          <w:t>REDCap</w:t>
-        </w:r>
-      </w:ins>
-      <w:proofErr w:type="spellEnd"/>
-      <w:ins w:id="32" w:author="David Bard [2]" w:date="2013-10-03T10:32:00Z">
-        <w:r>
-          <w:rPr>
-            <w:rFonts w:ascii="Arial" w:eastAsia="Arial" w:hAnsi="Arial" w:cs="Arial"/>
-          </w:rPr>
-          <w:t>.</w:t>
+          <w:t>User</w:t>
         </w:r>
       </w:ins>
     </w:p>
@@ -12393,6 +12100,34 @@
         <w:spacing w:after="0" w:line="241" w:lineRule="auto"/>
         <w:ind w:left="116" w:right="59"/>
         <w:rPr>
+          <w:ins w:id="8" w:author="Wilson, Thomas N (HSC)" w:date="2013-10-02T09:23:00Z"/>
+          <w:rFonts w:ascii="Arial" w:eastAsia="Arial" w:hAnsi="Arial" w:cs="Arial"/>
+        </w:rPr>
+      </w:pPr>
+    </w:p>
+    <w:p>
+      <w:pPr>
+        <w:spacing w:after="0" w:line="241" w:lineRule="auto"/>
+        <w:ind w:left="116" w:right="59"/>
+        <w:rPr>
+          <w:ins w:id="9" w:author="Wilson, Thomas N (HSC)" w:date="2013-10-02T09:23:00Z"/>
+          <w:rFonts w:ascii="Arial" w:eastAsia="Arial" w:hAnsi="Arial" w:cs="Arial"/>
+        </w:rPr>
+      </w:pPr>
+      <w:ins w:id="10" w:author="Wilson, Thomas N (HSC)" w:date="2013-10-02T09:23:00Z">
+        <w:r>
+          <w:rPr>
+            <w:rFonts w:ascii="Arial" w:eastAsia="Arial" w:hAnsi="Arial" w:cs="Arial"/>
+          </w:rPr>
+          <w:t>Users are any persons that have been granted access to a REDCap research database.  Users can be OUHSC personnel or personnel from another institution.  Non-OUHSC personnel must have an authorized OUHSC login ID before being granted access to REDCap</w:t>
+        </w:r>
+      </w:ins>
+    </w:p>
+    <w:p>
+      <w:pPr>
+        <w:spacing w:after="0" w:line="241" w:lineRule="auto"/>
+        <w:ind w:left="116" w:right="59"/>
+        <w:rPr>
           <w:rFonts w:ascii="Arial" w:eastAsia="Arial" w:hAnsi="Arial" w:cs="Arial"/>
         </w:rPr>
       </w:pPr>
@@ -12401,7 +12136,7 @@
       <w:pPr>
         <w:spacing w:before="12" w:after="0" w:line="240" w:lineRule="exact"/>
         <w:rPr>
-          <w:del w:id="33" w:author="Wilson, Thomas N (HSC)" w:date="2013-10-02T09:23:00Z"/>
+          <w:del w:id="11" w:author="Wilson, Thomas N (HSC)" w:date="2013-10-02T09:23:00Z"/>
           <w:rFonts w:ascii="Arial" w:hAnsi="Arial" w:cs="Arial"/>
         </w:rPr>
       </w:pPr>
@@ -12465,6 +12200,7 @@
           <w:rFonts w:ascii="Arial" w:eastAsia="Arial" w:hAnsi="Arial" w:cs="Arial"/>
         </w:rPr>
       </w:pPr>
+      <w:proofErr w:type="gramStart"/>
       <w:r>
         <w:rPr>
           <w:rFonts w:ascii="Arial" w:eastAsia="Arial" w:hAnsi="Arial" w:cs="Arial"/>
@@ -12643,7 +12379,6 @@
         </w:rPr>
         <w:t xml:space="preserve"> </w:t>
       </w:r>
-      <w:proofErr w:type="spellStart"/>
       <w:r>
         <w:rPr>
           <w:rFonts w:ascii="Arial" w:eastAsia="Arial" w:hAnsi="Arial" w:cs="Arial"/>
@@ -12655,14 +12390,14 @@
         <w:rPr>
           <w:rFonts w:ascii="Arial" w:eastAsia="Arial" w:hAnsi="Arial" w:cs="Arial"/>
         </w:rPr>
-        <w:t>ap</w:t>
-      </w:r>
-      <w:proofErr w:type="spellEnd"/>
-      <w:r>
-        <w:rPr>
-          <w:rFonts w:ascii="Arial" w:eastAsia="Arial" w:hAnsi="Arial" w:cs="Arial"/>
-        </w:rPr>
-        <w:t xml:space="preserve">. </w:t>
+        <w:t>ap.</w:t>
+      </w:r>
+      <w:proofErr w:type="gramEnd"/>
+      <w:r>
+        <w:rPr>
+          <w:rFonts w:ascii="Arial" w:eastAsia="Arial" w:hAnsi="Arial" w:cs="Arial"/>
+        </w:rPr>
+        <w:t xml:space="preserve"> </w:t>
       </w:r>
       <w:r>
         <w:rPr>
@@ -12891,7 +12626,7 @@
           <w:rFonts w:ascii="Arial" w:eastAsia="Arial" w:hAnsi="Arial" w:cs="Arial"/>
         </w:rPr>
       </w:pPr>
-      <w:proofErr w:type="spellStart"/>
+      <w:proofErr w:type="gramStart"/>
       <w:r>
         <w:rPr>
           <w:rFonts w:ascii="Arial" w:eastAsia="Arial" w:hAnsi="Arial" w:cs="Arial"/>
@@ -12905,7 +12640,6 @@
         </w:rPr>
         <w:t>ap</w:t>
       </w:r>
-      <w:proofErr w:type="spellEnd"/>
       <w:r>
         <w:rPr>
           <w:rFonts w:ascii="Arial" w:eastAsia="Arial" w:hAnsi="Arial" w:cs="Arial"/>
@@ -13243,6 +12977,7 @@
         </w:rPr>
         <w:t>.</w:t>
       </w:r>
+      <w:proofErr w:type="gramEnd"/>
     </w:p>
     <w:p>
       <w:pPr>
@@ -15305,7 +15040,21 @@
         <w:rPr>
           <w:rFonts w:ascii="Arial" w:hAnsi="Arial" w:cs="Arial"/>
         </w:rPr>
-        <w:t>All data stored in the production database is on a virtual server that resides in a high availability cluster.  If there is a hardware related problem the server will simply move to another server in the cluster.  The database server is configured for nightly exports that are then backed up using an enterprise backup solution.  Backups are retained for 15 days.</w:t>
+        <w:t xml:space="preserve">All data stored in the production database is on a virtual server that resides in a high availability cluster.  If there is </w:t>
+      </w:r>
+      <w:proofErr w:type="gramStart"/>
+      <w:r>
+        <w:rPr>
+          <w:rFonts w:ascii="Arial" w:hAnsi="Arial" w:cs="Arial"/>
+        </w:rPr>
+        <w:t>a hardware</w:t>
+      </w:r>
+      <w:proofErr w:type="gramEnd"/>
+      <w:r>
+        <w:rPr>
+          <w:rFonts w:ascii="Arial" w:hAnsi="Arial" w:cs="Arial"/>
+        </w:rPr>
+        <w:t xml:space="preserve"> related problem the server will simply move to another server in the cluster.  The database server is configured for nightly exports that are then backed up using an enterprise backup solution.  Backups are retained for 15 days.</w:t>
       </w:r>
       <w:r>
         <w:rPr>
@@ -15764,7 +15513,6 @@
         </w:rPr>
         <w:t xml:space="preserve"> </w:t>
       </w:r>
-      <w:proofErr w:type="spellStart"/>
       <w:r>
         <w:rPr>
           <w:rFonts w:ascii="Arial" w:eastAsia="Arial" w:hAnsi="Arial" w:cs="Arial"/>
@@ -15778,7 +15526,6 @@
         </w:rPr>
         <w:t>ap</w:t>
       </w:r>
-      <w:proofErr w:type="spellEnd"/>
       <w:r>
         <w:rPr>
           <w:rFonts w:ascii="Arial" w:eastAsia="Arial" w:hAnsi="Arial" w:cs="Arial"/>
@@ -17051,6 +16798,7 @@
           <w:rFonts w:ascii="Arial" w:eastAsia="Arial" w:hAnsi="Arial" w:cs="Arial"/>
         </w:rPr>
       </w:pPr>
+      <w:proofErr w:type="gramStart"/>
       <w:r>
         <w:rPr>
           <w:rFonts w:ascii="Arial" w:eastAsia="Arial" w:hAnsi="Arial" w:cs="Arial"/>
@@ -17062,15 +16810,23 @@
         <w:rPr>
           <w:rFonts w:ascii="Arial" w:eastAsia="Arial" w:hAnsi="Arial" w:cs="Arial"/>
         </w:rPr>
-        <w:t xml:space="preserve">. </w:t>
-      </w:r>
-      <w:r>
-        <w:rPr>
-          <w:rFonts w:ascii="Arial" w:eastAsia="Arial" w:hAnsi="Arial" w:cs="Arial"/>
-          <w:spacing w:val="1"/>
-        </w:rPr>
-        <w:t xml:space="preserve"> </w:t>
-      </w:r>
+        <w:t>.</w:t>
+      </w:r>
+      <w:proofErr w:type="gramEnd"/>
+      <w:r>
+        <w:rPr>
+          <w:rFonts w:ascii="Arial" w:eastAsia="Arial" w:hAnsi="Arial" w:cs="Arial"/>
+        </w:rPr>
+        <w:t xml:space="preserve"> </w:t>
+      </w:r>
+      <w:r>
+        <w:rPr>
+          <w:rFonts w:ascii="Arial" w:eastAsia="Arial" w:hAnsi="Arial" w:cs="Arial"/>
+          <w:spacing w:val="1"/>
+        </w:rPr>
+        <w:t xml:space="preserve"> </w:t>
+      </w:r>
+      <w:proofErr w:type="gramStart"/>
       <w:r>
         <w:rPr>
           <w:rFonts w:ascii="Arial" w:eastAsia="Arial" w:hAnsi="Arial" w:cs="Arial"/>
@@ -17348,7 +17104,6 @@
         </w:rPr>
         <w:t xml:space="preserve">f </w:t>
       </w:r>
-      <w:proofErr w:type="spellStart"/>
       <w:r>
         <w:rPr>
           <w:rFonts w:ascii="Arial" w:eastAsia="Arial" w:hAnsi="Arial" w:cs="Arial"/>
@@ -17360,14 +17115,7 @@
         <w:rPr>
           <w:rFonts w:ascii="Arial" w:eastAsia="Arial" w:hAnsi="Arial" w:cs="Arial"/>
         </w:rPr>
-        <w:t>ap</w:t>
-      </w:r>
-      <w:proofErr w:type="spellEnd"/>
-      <w:r>
-        <w:rPr>
-          <w:rFonts w:ascii="Arial" w:eastAsia="Arial" w:hAnsi="Arial" w:cs="Arial"/>
-        </w:rPr>
-        <w:t xml:space="preserve">, </w:t>
+        <w:t xml:space="preserve">ap, </w:t>
       </w:r>
       <w:r>
         <w:rPr>
@@ -17972,6 +17720,7 @@
         </w:rPr>
         <w:t>.</w:t>
       </w:r>
+      <w:proofErr w:type="gramEnd"/>
     </w:p>
     <w:p>
       <w:pPr>
@@ -18075,6 +17824,7 @@
           <w:rFonts w:ascii="Arial" w:eastAsia="Arial" w:hAnsi="Arial" w:cs="Arial"/>
         </w:rPr>
       </w:pPr>
+      <w:proofErr w:type="gramStart"/>
       <w:r>
         <w:rPr>
           <w:rFonts w:ascii="Arial" w:eastAsia="Arial" w:hAnsi="Arial" w:cs="Arial"/>
@@ -18660,6 +18410,7 @@
         </w:rPr>
         <w:t>e</w:t>
       </w:r>
+      <w:proofErr w:type="gramEnd"/>
       <w:r>
         <w:rPr>
           <w:rFonts w:ascii="Arial" w:eastAsia="Arial" w:hAnsi="Arial" w:cs="Arial"/>
@@ -18786,7 +18537,7 @@
         <w:spacing w:after="0" w:line="252" w:lineRule="exact"/>
         <w:ind w:left="116" w:right="80"/>
         <w:rPr>
-          <w:ins w:id="34" w:author="Wilson, Thomas N (HSC)" w:date="2013-10-02T09:23:00Z"/>
+          <w:ins w:id="12" w:author="Wilson, Thomas N (HSC)" w:date="2013-10-02T09:23:00Z"/>
           <w:rFonts w:ascii="Arial" w:eastAsia="Arial" w:hAnsi="Arial" w:cs="Arial"/>
         </w:rPr>
       </w:pPr>
@@ -19574,8 +19325,7 @@
         </w:rPr>
         <w:t xml:space="preserve"> </w:t>
       </w:r>
-      <w:commentRangeStart w:id="35"/>
-      <w:commentRangeStart w:id="36"/>
+      <w:commentRangeStart w:id="13"/>
       <w:r>
         <w:rPr>
           <w:rFonts w:ascii="Arial" w:eastAsia="Arial" w:hAnsi="Arial" w:cs="Arial"/>
@@ -19616,106 +19366,88 @@
         </w:rPr>
         <w:t>ed</w:t>
       </w:r>
-      <w:commentRangeEnd w:id="35"/>
+      <w:commentRangeEnd w:id="13"/>
       <w:r>
         <w:rPr>
           <w:rStyle w:val="CommentReference"/>
         </w:rPr>
-        <w:commentReference w:id="35"/>
-      </w:r>
-      <w:r>
-        <w:rPr>
-          <w:rFonts w:ascii="Arial" w:eastAsia="Arial" w:hAnsi="Arial" w:cs="Arial"/>
-          <w:spacing w:val="-2"/>
-        </w:rPr>
-        <w:t xml:space="preserve"> </w:t>
-      </w:r>
-      <w:commentRangeEnd w:id="36"/>
+        <w:commentReference w:id="13"/>
+      </w:r>
+      <w:r>
+        <w:rPr>
+          <w:rFonts w:ascii="Arial" w:eastAsia="Arial" w:hAnsi="Arial" w:cs="Arial"/>
+          <w:spacing w:val="-2"/>
+        </w:rPr>
+        <w:t xml:space="preserve"> </w:t>
+      </w:r>
+      <w:r>
+        <w:rPr>
+          <w:rFonts w:ascii="Arial" w:eastAsia="Arial" w:hAnsi="Arial" w:cs="Arial"/>
+          <w:spacing w:val="-1"/>
+        </w:rPr>
+        <w:t>t</w:t>
+      </w:r>
+      <w:r>
+        <w:rPr>
+          <w:rFonts w:ascii="Arial" w:eastAsia="Arial" w:hAnsi="Arial" w:cs="Arial"/>
+        </w:rPr>
+        <w:t>o</w:t>
+      </w:r>
+      <w:r>
+        <w:rPr>
+          <w:rFonts w:ascii="Arial" w:eastAsia="Arial" w:hAnsi="Arial" w:cs="Arial"/>
+          <w:spacing w:val="1"/>
+        </w:rPr>
+        <w:t xml:space="preserve"> </w:t>
+      </w:r>
+      <w:r>
+        <w:rPr>
+          <w:rFonts w:ascii="Arial" w:eastAsia="Arial" w:hAnsi="Arial" w:cs="Arial"/>
+        </w:rPr>
+        <w:t>a</w:t>
+      </w:r>
+      <w:r>
+        <w:rPr>
+          <w:rFonts w:ascii="Arial" w:eastAsia="Arial" w:hAnsi="Arial" w:cs="Arial"/>
+          <w:spacing w:val="1"/>
+        </w:rPr>
+        <w:t xml:space="preserve"> </w:t>
+      </w:r>
+      <w:commentRangeStart w:id="14"/>
+      <w:commentRangeStart w:id="15"/>
+      <w:r>
+        <w:rPr>
+          <w:rFonts w:ascii="Arial" w:eastAsia="Arial" w:hAnsi="Arial" w:cs="Arial"/>
+        </w:rPr>
+        <w:t>us</w:t>
+      </w:r>
+      <w:r>
+        <w:rPr>
+          <w:rFonts w:ascii="Arial" w:eastAsia="Arial" w:hAnsi="Arial" w:cs="Arial"/>
+          <w:spacing w:val="-3"/>
+        </w:rPr>
+        <w:t>e</w:t>
+      </w:r>
+      <w:r>
+        <w:rPr>
+          <w:rFonts w:ascii="Arial" w:eastAsia="Arial" w:hAnsi="Arial" w:cs="Arial"/>
+          <w:spacing w:val="1"/>
+        </w:rPr>
+        <w:t>r</w:t>
+      </w:r>
+      <w:commentRangeEnd w:id="14"/>
+      <w:commentRangeEnd w:id="15"/>
       <w:r>
         <w:rPr>
           <w:rStyle w:val="CommentReference"/>
         </w:rPr>
-        <w:commentReference w:id="36"/>
-      </w:r>
-      <w:r>
-        <w:rPr>
-          <w:rFonts w:ascii="Arial" w:eastAsia="Arial" w:hAnsi="Arial" w:cs="Arial"/>
-          <w:spacing w:val="-1"/>
-        </w:rPr>
-        <w:t>t</w:t>
-      </w:r>
-      <w:r>
-        <w:rPr>
-          <w:rFonts w:ascii="Arial" w:eastAsia="Arial" w:hAnsi="Arial" w:cs="Arial"/>
-        </w:rPr>
-        <w:t>o</w:t>
-      </w:r>
-      <w:r>
-        <w:rPr>
-          <w:rFonts w:ascii="Arial" w:eastAsia="Arial" w:hAnsi="Arial" w:cs="Arial"/>
-          <w:spacing w:val="1"/>
-        </w:rPr>
-        <w:t xml:space="preserve"> </w:t>
-      </w:r>
-      <w:r>
-        <w:rPr>
-          <w:rFonts w:ascii="Arial" w:eastAsia="Arial" w:hAnsi="Arial" w:cs="Arial"/>
-        </w:rPr>
-        <w:t>a</w:t>
-      </w:r>
-      <w:r>
-        <w:rPr>
-          <w:rFonts w:ascii="Arial" w:eastAsia="Arial" w:hAnsi="Arial" w:cs="Arial"/>
-          <w:spacing w:val="1"/>
-        </w:rPr>
-        <w:t xml:space="preserve"> </w:t>
-      </w:r>
-      <w:ins w:id="37" w:author="Bard, David E. (HSC)" w:date="2013-10-03T10:36:00Z">
-        <w:r>
-          <w:rPr>
-            <w:rFonts w:ascii="Arial" w:eastAsia="Arial" w:hAnsi="Arial" w:cs="Arial"/>
-            <w:spacing w:val="1"/>
-          </w:rPr>
-          <w:t xml:space="preserve">research team </w:t>
-        </w:r>
-      </w:ins>
-      <w:bookmarkStart w:id="38" w:name="_GoBack"/>
-      <w:bookmarkEnd w:id="38"/>
-      <w:commentRangeStart w:id="39"/>
-      <w:commentRangeStart w:id="40"/>
-      <w:r>
-        <w:rPr>
-          <w:rFonts w:ascii="Arial" w:eastAsia="Arial" w:hAnsi="Arial" w:cs="Arial"/>
-        </w:rPr>
-        <w:t>us</w:t>
-      </w:r>
-      <w:r>
-        <w:rPr>
-          <w:rFonts w:ascii="Arial" w:eastAsia="Arial" w:hAnsi="Arial" w:cs="Arial"/>
-          <w:spacing w:val="-3"/>
-        </w:rPr>
-        <w:t>e</w:t>
-      </w:r>
-      <w:r>
-        <w:rPr>
-          <w:rFonts w:ascii="Arial" w:eastAsia="Arial" w:hAnsi="Arial" w:cs="Arial"/>
-          <w:spacing w:val="1"/>
-        </w:rPr>
-        <w:t>r</w:t>
-      </w:r>
-      <w:commentRangeEnd w:id="39"/>
-      <w:commentRangeEnd w:id="40"/>
+        <w:commentReference w:id="15"/>
+      </w:r>
       <w:r>
         <w:rPr>
           <w:rStyle w:val="CommentReference"/>
         </w:rPr>
-        <w:commentReference w:id="39"/>
-      </w:r>
-      <w:r>
-        <w:rPr>
-          <w:rStyle w:val="CommentReference"/>
-        </w:rPr>
-        <w:commentReference w:id="40"/>
+        <w:commentReference w:id="14"/>
       </w:r>
       <w:r>
         <w:rPr>
@@ -19723,7 +19455,7 @@
         </w:rPr>
         <w:t>.</w:t>
       </w:r>
-      <w:ins w:id="41" w:author="Wilson, Thomas N (HSC)" w:date="2013-10-02T09:23:00Z">
+      <w:ins w:id="16" w:author="Wilson, Thomas N (HSC)" w:date="2013-10-02T09:23:00Z">
         <w:r>
           <w:rPr>
             <w:rFonts w:ascii="Arial" w:eastAsia="Arial" w:hAnsi="Arial" w:cs="Arial"/>
@@ -19740,14 +19472,7 @@
           <w:rPr>
             <w:rFonts w:ascii="Arial" w:eastAsia="Arial" w:hAnsi="Arial" w:cs="Arial"/>
           </w:rPr>
-          <w:t xml:space="preserve">  The Project Owner will </w:t>
-        </w:r>
-        <w:r>
-          <w:rPr>
-            <w:rFonts w:ascii="Arial" w:eastAsia="Arial" w:hAnsi="Arial" w:cs="Arial"/>
-          </w:rPr>
-          <w:lastRenderedPageBreak/>
-          <w:t>determine and authorize the users for their respective projects.  Individual user’s access levels will be set by the Project Owner.</w:t>
+          <w:t xml:space="preserve">  The Project Owner will determine and authorize the users for their respective projects.  Individual user’s access levels will be set by the Project Owner.</w:t>
         </w:r>
       </w:ins>
     </w:p>
@@ -20015,9 +19740,1118 @@
           <w:rFonts w:ascii="Arial" w:eastAsia="Arial" w:hAnsi="Arial" w:cs="Arial"/>
           <w:spacing w:val="-1"/>
         </w:rPr>
-        <w:t xml:space="preserve"> </w:t>
-      </w:r>
-      <w:proofErr w:type="spellStart"/>
+        <w:t xml:space="preserve"> REDC</w:t>
+      </w:r>
+      <w:r>
+        <w:rPr>
+          <w:rFonts w:ascii="Arial" w:eastAsia="Arial" w:hAnsi="Arial" w:cs="Arial"/>
+        </w:rPr>
+        <w:t>ap,</w:t>
+      </w:r>
+      <w:r>
+        <w:rPr>
+          <w:rFonts w:ascii="Arial" w:eastAsia="Arial" w:hAnsi="Arial" w:cs="Arial"/>
+          <w:spacing w:val="2"/>
+        </w:rPr>
+        <w:t xml:space="preserve"> </w:t>
+      </w:r>
+      <w:r>
+        <w:rPr>
+          <w:rFonts w:ascii="Arial" w:eastAsia="Arial" w:hAnsi="Arial" w:cs="Arial"/>
+          <w:spacing w:val="1"/>
+        </w:rPr>
+        <w:t>r</w:t>
+      </w:r>
+      <w:r>
+        <w:rPr>
+          <w:rFonts w:ascii="Arial" w:eastAsia="Arial" w:hAnsi="Arial" w:cs="Arial"/>
+        </w:rPr>
+        <w:t>e</w:t>
+      </w:r>
+      <w:r>
+        <w:rPr>
+          <w:rFonts w:ascii="Arial" w:eastAsia="Arial" w:hAnsi="Arial" w:cs="Arial"/>
+          <w:spacing w:val="-2"/>
+        </w:rPr>
+        <w:t>v</w:t>
+      </w:r>
+      <w:r>
+        <w:rPr>
+          <w:rFonts w:ascii="Arial" w:eastAsia="Arial" w:hAnsi="Arial" w:cs="Arial"/>
+          <w:spacing w:val="-1"/>
+        </w:rPr>
+        <w:t>i</w:t>
+      </w:r>
+      <w:r>
+        <w:rPr>
+          <w:rFonts w:ascii="Arial" w:eastAsia="Arial" w:hAnsi="Arial" w:cs="Arial"/>
+        </w:rPr>
+        <w:t>ew</w:t>
+      </w:r>
+      <w:r>
+        <w:rPr>
+          <w:rFonts w:ascii="Arial" w:eastAsia="Arial" w:hAnsi="Arial" w:cs="Arial"/>
+          <w:spacing w:val="-2"/>
+        </w:rPr>
+        <w:t xml:space="preserve"> </w:t>
+      </w:r>
+      <w:r>
+        <w:rPr>
+          <w:rFonts w:ascii="Arial" w:eastAsia="Arial" w:hAnsi="Arial" w:cs="Arial"/>
+        </w:rPr>
+        <w:t>pub</w:t>
+      </w:r>
+      <w:r>
+        <w:rPr>
+          <w:rFonts w:ascii="Arial" w:eastAsia="Arial" w:hAnsi="Arial" w:cs="Arial"/>
+          <w:spacing w:val="-1"/>
+        </w:rPr>
+        <w:t>li</w:t>
+      </w:r>
+      <w:r>
+        <w:rPr>
+          <w:rFonts w:ascii="Arial" w:eastAsia="Arial" w:hAnsi="Arial" w:cs="Arial"/>
+        </w:rPr>
+        <w:t>c</w:t>
+      </w:r>
+      <w:r>
+        <w:rPr>
+          <w:rFonts w:ascii="Arial" w:eastAsia="Arial" w:hAnsi="Arial" w:cs="Arial"/>
+          <w:spacing w:val="1"/>
+        </w:rPr>
+        <w:t xml:space="preserve"> </w:t>
+      </w:r>
+      <w:r>
+        <w:rPr>
+          <w:rFonts w:ascii="Arial" w:eastAsia="Arial" w:hAnsi="Arial" w:cs="Arial"/>
+        </w:rPr>
+        <w:t>da</w:t>
+      </w:r>
+      <w:r>
+        <w:rPr>
+          <w:rFonts w:ascii="Arial" w:eastAsia="Arial" w:hAnsi="Arial" w:cs="Arial"/>
+          <w:spacing w:val="1"/>
+        </w:rPr>
+        <w:t>t</w:t>
+      </w:r>
+      <w:r>
+        <w:rPr>
+          <w:rFonts w:ascii="Arial" w:eastAsia="Arial" w:hAnsi="Arial" w:cs="Arial"/>
+        </w:rPr>
+        <w:t>abases</w:t>
+      </w:r>
+      <w:r>
+        <w:rPr>
+          <w:rFonts w:ascii="Arial" w:eastAsia="Arial" w:hAnsi="Arial" w:cs="Arial"/>
+          <w:spacing w:val="1"/>
+        </w:rPr>
+        <w:t xml:space="preserve"> (</w:t>
+      </w:r>
+      <w:r>
+        <w:rPr>
+          <w:rFonts w:ascii="Arial" w:eastAsia="Arial" w:hAnsi="Arial" w:cs="Arial"/>
+          <w:spacing w:val="-3"/>
+        </w:rPr>
+        <w:t>e</w:t>
+      </w:r>
+      <w:r>
+        <w:rPr>
+          <w:rFonts w:ascii="Arial" w:eastAsia="Arial" w:hAnsi="Arial" w:cs="Arial"/>
+          <w:spacing w:val="-1"/>
+        </w:rPr>
+        <w:t>.</w:t>
+      </w:r>
+      <w:r>
+        <w:rPr>
+          <w:rFonts w:ascii="Arial" w:eastAsia="Arial" w:hAnsi="Arial" w:cs="Arial"/>
+          <w:spacing w:val="2"/>
+        </w:rPr>
+        <w:t>g</w:t>
+      </w:r>
+      <w:r>
+        <w:rPr>
+          <w:rFonts w:ascii="Arial" w:eastAsia="Arial" w:hAnsi="Arial" w:cs="Arial"/>
+          <w:spacing w:val="-1"/>
+        </w:rPr>
+        <w:t>.</w:t>
+      </w:r>
+      <w:r>
+        <w:rPr>
+          <w:rFonts w:ascii="Arial" w:eastAsia="Arial" w:hAnsi="Arial" w:cs="Arial"/>
+        </w:rPr>
+        <w:t>, de</w:t>
+      </w:r>
+      <w:r>
+        <w:rPr>
+          <w:rFonts w:ascii="Arial" w:eastAsia="Arial" w:hAnsi="Arial" w:cs="Arial"/>
+          <w:spacing w:val="1"/>
+        </w:rPr>
+        <w:t>m</w:t>
+      </w:r>
+      <w:r>
+        <w:rPr>
+          <w:rFonts w:ascii="Arial" w:eastAsia="Arial" w:hAnsi="Arial" w:cs="Arial"/>
+        </w:rPr>
+        <w:t>o</w:t>
+      </w:r>
+      <w:r>
+        <w:rPr>
+          <w:rFonts w:ascii="Arial" w:eastAsia="Arial" w:hAnsi="Arial" w:cs="Arial"/>
+          <w:spacing w:val="-2"/>
+        </w:rPr>
+        <w:t xml:space="preserve"> </w:t>
+      </w:r>
+      <w:r>
+        <w:rPr>
+          <w:rFonts w:ascii="Arial" w:eastAsia="Arial" w:hAnsi="Arial" w:cs="Arial"/>
+        </w:rPr>
+        <w:t>da</w:t>
+      </w:r>
+      <w:r>
+        <w:rPr>
+          <w:rFonts w:ascii="Arial" w:eastAsia="Arial" w:hAnsi="Arial" w:cs="Arial"/>
+          <w:spacing w:val="1"/>
+        </w:rPr>
+        <w:t>t</w:t>
+      </w:r>
+      <w:r>
+        <w:rPr>
+          <w:rFonts w:ascii="Arial" w:eastAsia="Arial" w:hAnsi="Arial" w:cs="Arial"/>
+        </w:rPr>
+        <w:t>ab</w:t>
+      </w:r>
+      <w:r>
+        <w:rPr>
+          <w:rFonts w:ascii="Arial" w:eastAsia="Arial" w:hAnsi="Arial" w:cs="Arial"/>
+          <w:spacing w:val="-3"/>
+        </w:rPr>
+        <w:t>a</w:t>
+      </w:r>
+      <w:r>
+        <w:rPr>
+          <w:rFonts w:ascii="Arial" w:eastAsia="Arial" w:hAnsi="Arial" w:cs="Arial"/>
+        </w:rPr>
+        <w:t>ses) and</w:t>
+      </w:r>
+      <w:r>
+        <w:rPr>
+          <w:rFonts w:ascii="Arial" w:eastAsia="Arial" w:hAnsi="Arial" w:cs="Arial"/>
+          <w:spacing w:val="1"/>
+        </w:rPr>
+        <w:t xml:space="preserve"> </w:t>
+      </w:r>
+      <w:r>
+        <w:rPr>
+          <w:rFonts w:ascii="Arial" w:eastAsia="Arial" w:hAnsi="Arial" w:cs="Arial"/>
+        </w:rPr>
+        <w:t>c</w:t>
+      </w:r>
+      <w:r>
+        <w:rPr>
+          <w:rFonts w:ascii="Arial" w:eastAsia="Arial" w:hAnsi="Arial" w:cs="Arial"/>
+          <w:spacing w:val="1"/>
+        </w:rPr>
+        <w:t>r</w:t>
+      </w:r>
+      <w:r>
+        <w:rPr>
+          <w:rFonts w:ascii="Arial" w:eastAsia="Arial" w:hAnsi="Arial" w:cs="Arial"/>
+        </w:rPr>
+        <w:t>e</w:t>
+      </w:r>
+      <w:r>
+        <w:rPr>
+          <w:rFonts w:ascii="Arial" w:eastAsia="Arial" w:hAnsi="Arial" w:cs="Arial"/>
+          <w:spacing w:val="-3"/>
+        </w:rPr>
+        <w:t>a</w:t>
+      </w:r>
+      <w:r>
+        <w:rPr>
+          <w:rFonts w:ascii="Arial" w:eastAsia="Arial" w:hAnsi="Arial" w:cs="Arial"/>
+          <w:spacing w:val="1"/>
+        </w:rPr>
+        <w:t>t</w:t>
+      </w:r>
+      <w:r>
+        <w:rPr>
+          <w:rFonts w:ascii="Arial" w:eastAsia="Arial" w:hAnsi="Arial" w:cs="Arial"/>
+        </w:rPr>
+        <w:t>e</w:t>
+      </w:r>
+      <w:r>
+        <w:rPr>
+          <w:rFonts w:ascii="Arial" w:eastAsia="Arial" w:hAnsi="Arial" w:cs="Arial"/>
+          <w:spacing w:val="1"/>
+        </w:rPr>
+        <w:t xml:space="preserve"> </w:t>
+      </w:r>
+      <w:r>
+        <w:rPr>
+          <w:rFonts w:ascii="Arial" w:eastAsia="Arial" w:hAnsi="Arial" w:cs="Arial"/>
+        </w:rPr>
+        <w:t>a</w:t>
+      </w:r>
+      <w:r>
+        <w:rPr>
+          <w:rFonts w:ascii="Arial" w:eastAsia="Arial" w:hAnsi="Arial" w:cs="Arial"/>
+          <w:spacing w:val="-2"/>
+        </w:rPr>
+        <w:t xml:space="preserve"> </w:t>
+      </w:r>
+      <w:r>
+        <w:rPr>
+          <w:rFonts w:ascii="Arial" w:eastAsia="Arial" w:hAnsi="Arial" w:cs="Arial"/>
+        </w:rPr>
+        <w:t>new</w:t>
+      </w:r>
+      <w:r>
+        <w:rPr>
+          <w:rFonts w:ascii="Arial" w:eastAsia="Arial" w:hAnsi="Arial" w:cs="Arial"/>
+          <w:spacing w:val="-2"/>
+        </w:rPr>
+        <w:t xml:space="preserve"> </w:t>
+      </w:r>
+      <w:r>
+        <w:rPr>
+          <w:rFonts w:ascii="Arial" w:eastAsia="Arial" w:hAnsi="Arial" w:cs="Arial"/>
+        </w:rPr>
+        <w:t>da</w:t>
+      </w:r>
+      <w:r>
+        <w:rPr>
+          <w:rFonts w:ascii="Arial" w:eastAsia="Arial" w:hAnsi="Arial" w:cs="Arial"/>
+          <w:spacing w:val="1"/>
+        </w:rPr>
+        <w:t>t</w:t>
+      </w:r>
+      <w:r>
+        <w:rPr>
+          <w:rFonts w:ascii="Arial" w:eastAsia="Arial" w:hAnsi="Arial" w:cs="Arial"/>
+        </w:rPr>
+        <w:t>ab</w:t>
+      </w:r>
+      <w:r>
+        <w:rPr>
+          <w:rFonts w:ascii="Arial" w:eastAsia="Arial" w:hAnsi="Arial" w:cs="Arial"/>
+          <w:spacing w:val="-3"/>
+        </w:rPr>
+        <w:t>a</w:t>
+      </w:r>
+      <w:r>
+        <w:rPr>
+          <w:rFonts w:ascii="Arial" w:eastAsia="Arial" w:hAnsi="Arial" w:cs="Arial"/>
+        </w:rPr>
+        <w:t>se</w:t>
+      </w:r>
+      <w:r>
+        <w:rPr>
+          <w:rFonts w:ascii="Arial" w:eastAsia="Arial" w:hAnsi="Arial" w:cs="Arial"/>
+          <w:spacing w:val="1"/>
+        </w:rPr>
+        <w:t xml:space="preserve"> </w:t>
+      </w:r>
+      <w:r>
+        <w:rPr>
+          <w:rFonts w:ascii="Arial" w:eastAsia="Arial" w:hAnsi="Arial" w:cs="Arial"/>
+        </w:rPr>
+        <w:t xml:space="preserve">or </w:t>
+      </w:r>
+      <w:r>
+        <w:rPr>
+          <w:rFonts w:ascii="Arial" w:eastAsia="Arial" w:hAnsi="Arial" w:cs="Arial"/>
+          <w:spacing w:val="1"/>
+        </w:rPr>
+        <w:t>m</w:t>
+      </w:r>
+      <w:r>
+        <w:rPr>
+          <w:rFonts w:ascii="Arial" w:eastAsia="Arial" w:hAnsi="Arial" w:cs="Arial"/>
+        </w:rPr>
+        <w:t>od</w:t>
+      </w:r>
+      <w:r>
+        <w:rPr>
+          <w:rFonts w:ascii="Arial" w:eastAsia="Arial" w:hAnsi="Arial" w:cs="Arial"/>
+          <w:spacing w:val="-4"/>
+        </w:rPr>
+        <w:t>i</w:t>
+      </w:r>
+      <w:r>
+        <w:rPr>
+          <w:rFonts w:ascii="Arial" w:eastAsia="Arial" w:hAnsi="Arial" w:cs="Arial"/>
+          <w:spacing w:val="3"/>
+        </w:rPr>
+        <w:t>f</w:t>
+      </w:r>
+      <w:r>
+        <w:rPr>
+          <w:rFonts w:ascii="Arial" w:eastAsia="Arial" w:hAnsi="Arial" w:cs="Arial"/>
+        </w:rPr>
+        <w:t>y</w:t>
+      </w:r>
+      <w:r>
+        <w:rPr>
+          <w:rFonts w:ascii="Arial" w:eastAsia="Arial" w:hAnsi="Arial" w:cs="Arial"/>
+          <w:spacing w:val="-1"/>
+        </w:rPr>
+        <w:t xml:space="preserve"> </w:t>
+      </w:r>
+      <w:r>
+        <w:rPr>
+          <w:rFonts w:ascii="Arial" w:eastAsia="Arial" w:hAnsi="Arial" w:cs="Arial"/>
+        </w:rPr>
+        <w:t>a</w:t>
+      </w:r>
+      <w:r>
+        <w:rPr>
+          <w:rFonts w:ascii="Arial" w:eastAsia="Arial" w:hAnsi="Arial" w:cs="Arial"/>
+          <w:spacing w:val="-2"/>
+        </w:rPr>
+        <w:t xml:space="preserve"> </w:t>
+      </w:r>
+      <w:r>
+        <w:rPr>
+          <w:rFonts w:ascii="Arial" w:eastAsia="Arial" w:hAnsi="Arial" w:cs="Arial"/>
+        </w:rPr>
+        <w:t>da</w:t>
+      </w:r>
+      <w:r>
+        <w:rPr>
+          <w:rFonts w:ascii="Arial" w:eastAsia="Arial" w:hAnsi="Arial" w:cs="Arial"/>
+          <w:spacing w:val="1"/>
+        </w:rPr>
+        <w:t>t</w:t>
+      </w:r>
+      <w:r>
+        <w:rPr>
+          <w:rFonts w:ascii="Arial" w:eastAsia="Arial" w:hAnsi="Arial" w:cs="Arial"/>
+        </w:rPr>
+        <w:t>ab</w:t>
+      </w:r>
+      <w:r>
+        <w:rPr>
+          <w:rFonts w:ascii="Arial" w:eastAsia="Arial" w:hAnsi="Arial" w:cs="Arial"/>
+          <w:spacing w:val="-3"/>
+        </w:rPr>
+        <w:t>a</w:t>
+      </w:r>
+      <w:r>
+        <w:rPr>
+          <w:rFonts w:ascii="Arial" w:eastAsia="Arial" w:hAnsi="Arial" w:cs="Arial"/>
+        </w:rPr>
+        <w:t>se</w:t>
+      </w:r>
+      <w:r>
+        <w:rPr>
+          <w:rFonts w:ascii="Arial" w:eastAsia="Arial" w:hAnsi="Arial" w:cs="Arial"/>
+          <w:spacing w:val="-2"/>
+        </w:rPr>
+        <w:t xml:space="preserve"> </w:t>
+      </w:r>
+      <w:r>
+        <w:rPr>
+          <w:rFonts w:ascii="Arial" w:eastAsia="Arial" w:hAnsi="Arial" w:cs="Arial"/>
+          <w:spacing w:val="1"/>
+        </w:rPr>
+        <w:t xml:space="preserve">for </w:t>
+      </w:r>
+      <w:r>
+        <w:rPr>
+          <w:rFonts w:ascii="Arial" w:eastAsia="Arial" w:hAnsi="Arial" w:cs="Arial"/>
+          <w:spacing w:val="-3"/>
+        </w:rPr>
+        <w:t>w</w:t>
+      </w:r>
+      <w:r>
+        <w:rPr>
+          <w:rFonts w:ascii="Arial" w:eastAsia="Arial" w:hAnsi="Arial" w:cs="Arial"/>
+        </w:rPr>
+        <w:t>h</w:t>
+      </w:r>
+      <w:r>
+        <w:rPr>
+          <w:rFonts w:ascii="Arial" w:eastAsia="Arial" w:hAnsi="Arial" w:cs="Arial"/>
+          <w:spacing w:val="-1"/>
+        </w:rPr>
+        <w:t>i</w:t>
+      </w:r>
+      <w:r>
+        <w:rPr>
+          <w:rFonts w:ascii="Arial" w:eastAsia="Arial" w:hAnsi="Arial" w:cs="Arial"/>
+        </w:rPr>
+        <w:t>ch</w:t>
+      </w:r>
+      <w:r>
+        <w:rPr>
+          <w:rFonts w:ascii="Arial" w:eastAsia="Arial" w:hAnsi="Arial" w:cs="Arial"/>
+          <w:spacing w:val="1"/>
+        </w:rPr>
+        <w:t xml:space="preserve"> </w:t>
+      </w:r>
+      <w:r>
+        <w:rPr>
+          <w:rFonts w:ascii="Arial" w:eastAsia="Arial" w:hAnsi="Arial" w:cs="Arial"/>
+        </w:rPr>
+        <w:t>co</w:t>
+      </w:r>
+      <w:r>
+        <w:rPr>
+          <w:rFonts w:ascii="Arial" w:eastAsia="Arial" w:hAnsi="Arial" w:cs="Arial"/>
+          <w:spacing w:val="-2"/>
+        </w:rPr>
+        <w:t>r</w:t>
+      </w:r>
+      <w:r>
+        <w:rPr>
+          <w:rFonts w:ascii="Arial" w:eastAsia="Arial" w:hAnsi="Arial" w:cs="Arial"/>
+          <w:spacing w:val="1"/>
+        </w:rPr>
+        <w:t>r</w:t>
+      </w:r>
+      <w:r>
+        <w:rPr>
+          <w:rFonts w:ascii="Arial" w:eastAsia="Arial" w:hAnsi="Arial" w:cs="Arial"/>
+        </w:rPr>
+        <w:t>espond</w:t>
+      </w:r>
+      <w:r>
+        <w:rPr>
+          <w:rFonts w:ascii="Arial" w:eastAsia="Arial" w:hAnsi="Arial" w:cs="Arial"/>
+          <w:spacing w:val="-1"/>
+        </w:rPr>
+        <w:t>i</w:t>
+      </w:r>
+      <w:r>
+        <w:rPr>
+          <w:rFonts w:ascii="Arial" w:eastAsia="Arial" w:hAnsi="Arial" w:cs="Arial"/>
+          <w:spacing w:val="-3"/>
+        </w:rPr>
+        <w:t>n</w:t>
+      </w:r>
+      <w:r>
+        <w:rPr>
+          <w:rFonts w:ascii="Arial" w:eastAsia="Arial" w:hAnsi="Arial" w:cs="Arial"/>
+        </w:rPr>
+        <w:t>g</w:t>
+      </w:r>
+      <w:r>
+        <w:rPr>
+          <w:rFonts w:ascii="Arial" w:eastAsia="Arial" w:hAnsi="Arial" w:cs="Arial"/>
+          <w:spacing w:val="1"/>
+        </w:rPr>
+        <w:t xml:space="preserve"> </w:t>
+      </w:r>
+      <w:r>
+        <w:rPr>
+          <w:rFonts w:ascii="Arial" w:eastAsia="Arial" w:hAnsi="Arial" w:cs="Arial"/>
+        </w:rPr>
+        <w:t>au</w:t>
+      </w:r>
+      <w:r>
+        <w:rPr>
+          <w:rFonts w:ascii="Arial" w:eastAsia="Arial" w:hAnsi="Arial" w:cs="Arial"/>
+          <w:spacing w:val="1"/>
+        </w:rPr>
+        <w:t>t</w:t>
+      </w:r>
+      <w:r>
+        <w:rPr>
+          <w:rFonts w:ascii="Arial" w:eastAsia="Arial" w:hAnsi="Arial" w:cs="Arial"/>
+        </w:rPr>
+        <w:t>h</w:t>
+      </w:r>
+      <w:r>
+        <w:rPr>
+          <w:rFonts w:ascii="Arial" w:eastAsia="Arial" w:hAnsi="Arial" w:cs="Arial"/>
+          <w:spacing w:val="-3"/>
+        </w:rPr>
+        <w:t>o</w:t>
+      </w:r>
+      <w:r>
+        <w:rPr>
+          <w:rFonts w:ascii="Arial" w:eastAsia="Arial" w:hAnsi="Arial" w:cs="Arial"/>
+          <w:spacing w:val="1"/>
+        </w:rPr>
+        <w:t>r</w:t>
+      </w:r>
+      <w:r>
+        <w:rPr>
+          <w:rFonts w:ascii="Arial" w:eastAsia="Arial" w:hAnsi="Arial" w:cs="Arial"/>
+          <w:spacing w:val="-1"/>
+        </w:rPr>
+        <w:t>i</w:t>
+      </w:r>
+      <w:r>
+        <w:rPr>
+          <w:rFonts w:ascii="Arial" w:eastAsia="Arial" w:hAnsi="Arial" w:cs="Arial"/>
+          <w:spacing w:val="-2"/>
+        </w:rPr>
+        <w:t>z</w:t>
+      </w:r>
+      <w:r>
+        <w:rPr>
+          <w:rFonts w:ascii="Arial" w:eastAsia="Arial" w:hAnsi="Arial" w:cs="Arial"/>
+        </w:rPr>
+        <w:t>a</w:t>
+      </w:r>
+      <w:r>
+        <w:rPr>
+          <w:rFonts w:ascii="Arial" w:eastAsia="Arial" w:hAnsi="Arial" w:cs="Arial"/>
+          <w:spacing w:val="1"/>
+        </w:rPr>
+        <w:t>t</w:t>
+      </w:r>
+      <w:r>
+        <w:rPr>
+          <w:rFonts w:ascii="Arial" w:eastAsia="Arial" w:hAnsi="Arial" w:cs="Arial"/>
+          <w:spacing w:val="-1"/>
+        </w:rPr>
+        <w:t>i</w:t>
+      </w:r>
+      <w:r>
+        <w:rPr>
+          <w:rFonts w:ascii="Arial" w:eastAsia="Arial" w:hAnsi="Arial" w:cs="Arial"/>
+        </w:rPr>
+        <w:t>on</w:t>
+      </w:r>
+      <w:r>
+        <w:rPr>
+          <w:rFonts w:ascii="Arial" w:eastAsia="Arial" w:hAnsi="Arial" w:cs="Arial"/>
+          <w:spacing w:val="1"/>
+        </w:rPr>
+        <w:t xml:space="preserve"> </w:t>
+      </w:r>
+      <w:r>
+        <w:rPr>
+          <w:rFonts w:ascii="Arial" w:eastAsia="Arial" w:hAnsi="Arial" w:cs="Arial"/>
+          <w:spacing w:val="-1"/>
+        </w:rPr>
+        <w:t>has been</w:t>
+      </w:r>
+      <w:r>
+        <w:rPr>
+          <w:rFonts w:ascii="Arial" w:eastAsia="Arial" w:hAnsi="Arial" w:cs="Arial"/>
+          <w:spacing w:val="1"/>
+        </w:rPr>
+        <w:t xml:space="preserve"> </w:t>
+      </w:r>
+      <w:r>
+        <w:rPr>
+          <w:rFonts w:ascii="Arial" w:eastAsia="Arial" w:hAnsi="Arial" w:cs="Arial"/>
+        </w:rPr>
+        <w:t>g</w:t>
+      </w:r>
+      <w:r>
+        <w:rPr>
+          <w:rFonts w:ascii="Arial" w:eastAsia="Arial" w:hAnsi="Arial" w:cs="Arial"/>
+          <w:spacing w:val="1"/>
+        </w:rPr>
+        <w:t>r</w:t>
+      </w:r>
+      <w:r>
+        <w:rPr>
+          <w:rFonts w:ascii="Arial" w:eastAsia="Arial" w:hAnsi="Arial" w:cs="Arial"/>
+        </w:rPr>
+        <w:t>a</w:t>
+      </w:r>
+      <w:r>
+        <w:rPr>
+          <w:rFonts w:ascii="Arial" w:eastAsia="Arial" w:hAnsi="Arial" w:cs="Arial"/>
+          <w:spacing w:val="-3"/>
+        </w:rPr>
+        <w:t>n</w:t>
+      </w:r>
+      <w:r>
+        <w:rPr>
+          <w:rFonts w:ascii="Arial" w:eastAsia="Arial" w:hAnsi="Arial" w:cs="Arial"/>
+          <w:spacing w:val="1"/>
+        </w:rPr>
+        <w:t>t</w:t>
+      </w:r>
+      <w:r>
+        <w:rPr>
+          <w:rFonts w:ascii="Arial" w:eastAsia="Arial" w:hAnsi="Arial" w:cs="Arial"/>
+        </w:rPr>
+        <w:t xml:space="preserve">ed </w:t>
+      </w:r>
+      <w:r>
+        <w:rPr>
+          <w:rFonts w:ascii="Arial" w:eastAsia="Arial" w:hAnsi="Arial" w:cs="Arial"/>
+          <w:spacing w:val="1"/>
+        </w:rPr>
+        <w:t>(</w:t>
+      </w:r>
+      <w:r>
+        <w:rPr>
+          <w:rFonts w:ascii="Arial" w:eastAsia="Arial" w:hAnsi="Arial" w:cs="Arial"/>
+        </w:rPr>
+        <w:t>e</w:t>
+      </w:r>
+      <w:r>
+        <w:rPr>
+          <w:rFonts w:ascii="Arial" w:eastAsia="Arial" w:hAnsi="Arial" w:cs="Arial"/>
+          <w:spacing w:val="-1"/>
+        </w:rPr>
+        <w:t>.</w:t>
+      </w:r>
+      <w:r>
+        <w:rPr>
+          <w:rFonts w:ascii="Arial" w:eastAsia="Arial" w:hAnsi="Arial" w:cs="Arial"/>
+        </w:rPr>
+        <w:t>g</w:t>
+      </w:r>
+      <w:r>
+        <w:rPr>
+          <w:rFonts w:ascii="Arial" w:eastAsia="Arial" w:hAnsi="Arial" w:cs="Arial"/>
+          <w:spacing w:val="1"/>
+        </w:rPr>
+        <w:t>.</w:t>
+      </w:r>
+      <w:r>
+        <w:rPr>
+          <w:rFonts w:ascii="Arial" w:eastAsia="Arial" w:hAnsi="Arial" w:cs="Arial"/>
+        </w:rPr>
+        <w:t>, h</w:t>
+      </w:r>
+      <w:r>
+        <w:rPr>
+          <w:rFonts w:ascii="Arial" w:eastAsia="Arial" w:hAnsi="Arial" w:cs="Arial"/>
+          <w:spacing w:val="-1"/>
+        </w:rPr>
+        <w:t>i</w:t>
+      </w:r>
+      <w:r>
+        <w:rPr>
+          <w:rFonts w:ascii="Arial" w:eastAsia="Arial" w:hAnsi="Arial" w:cs="Arial"/>
+        </w:rPr>
+        <w:t>s</w:t>
+      </w:r>
+      <w:r>
+        <w:rPr>
+          <w:rFonts w:ascii="Arial" w:eastAsia="Arial" w:hAnsi="Arial" w:cs="Arial"/>
+          <w:spacing w:val="1"/>
+        </w:rPr>
+        <w:t>/</w:t>
+      </w:r>
+      <w:r>
+        <w:rPr>
+          <w:rFonts w:ascii="Arial" w:eastAsia="Arial" w:hAnsi="Arial" w:cs="Arial"/>
+        </w:rPr>
+        <w:t>her o</w:t>
+      </w:r>
+      <w:r>
+        <w:rPr>
+          <w:rFonts w:ascii="Arial" w:eastAsia="Arial" w:hAnsi="Arial" w:cs="Arial"/>
+          <w:spacing w:val="-4"/>
+        </w:rPr>
+        <w:t>w</w:t>
+      </w:r>
+      <w:r>
+        <w:rPr>
+          <w:rFonts w:ascii="Arial" w:eastAsia="Arial" w:hAnsi="Arial" w:cs="Arial"/>
+        </w:rPr>
+        <w:t>n</w:t>
+      </w:r>
+      <w:r>
+        <w:rPr>
+          <w:rFonts w:ascii="Arial" w:eastAsia="Arial" w:hAnsi="Arial" w:cs="Arial"/>
+          <w:spacing w:val="1"/>
+        </w:rPr>
+        <w:t>)</w:t>
+      </w:r>
+      <w:r>
+        <w:rPr>
+          <w:rFonts w:ascii="Arial" w:eastAsia="Arial" w:hAnsi="Arial" w:cs="Arial"/>
+        </w:rPr>
+        <w:t xml:space="preserve">. </w:t>
+      </w:r>
+      <w:r>
+        <w:rPr>
+          <w:rFonts w:ascii="Arial" w:eastAsia="Arial" w:hAnsi="Arial" w:cs="Arial"/>
+          <w:spacing w:val="1"/>
+        </w:rPr>
+        <w:t xml:space="preserve"> </w:t>
+      </w:r>
+      <w:r>
+        <w:rPr>
+          <w:rFonts w:ascii="Arial" w:eastAsia="Arial" w:hAnsi="Arial" w:cs="Arial"/>
+          <w:spacing w:val="-1"/>
+        </w:rPr>
+        <w:t>C</w:t>
+      </w:r>
+      <w:r>
+        <w:rPr>
+          <w:rFonts w:ascii="Arial" w:eastAsia="Arial" w:hAnsi="Arial" w:cs="Arial"/>
+        </w:rPr>
+        <w:t>u</w:t>
+      </w:r>
+      <w:r>
+        <w:rPr>
+          <w:rFonts w:ascii="Arial" w:eastAsia="Arial" w:hAnsi="Arial" w:cs="Arial"/>
+          <w:spacing w:val="-2"/>
+        </w:rPr>
+        <w:t>rr</w:t>
+      </w:r>
+      <w:r>
+        <w:rPr>
+          <w:rFonts w:ascii="Arial" w:eastAsia="Arial" w:hAnsi="Arial" w:cs="Arial"/>
+        </w:rPr>
+        <w:t>en</w:t>
+      </w:r>
+      <w:r>
+        <w:rPr>
+          <w:rFonts w:ascii="Arial" w:eastAsia="Arial" w:hAnsi="Arial" w:cs="Arial"/>
+          <w:spacing w:val="1"/>
+        </w:rPr>
+        <w:t>t</w:t>
+      </w:r>
+      <w:r>
+        <w:rPr>
+          <w:rFonts w:ascii="Arial" w:eastAsia="Arial" w:hAnsi="Arial" w:cs="Arial"/>
+          <w:spacing w:val="-1"/>
+        </w:rPr>
+        <w:t>l</w:t>
+      </w:r>
+      <w:r>
+        <w:rPr>
+          <w:rFonts w:ascii="Arial" w:eastAsia="Arial" w:hAnsi="Arial" w:cs="Arial"/>
+          <w:spacing w:val="-2"/>
+        </w:rPr>
+        <w:t>y</w:t>
+      </w:r>
+      <w:r>
+        <w:rPr>
+          <w:rFonts w:ascii="Arial" w:eastAsia="Arial" w:hAnsi="Arial" w:cs="Arial"/>
+        </w:rPr>
+        <w:t>,</w:t>
+      </w:r>
+      <w:r>
+        <w:rPr>
+          <w:rFonts w:ascii="Arial" w:eastAsia="Arial" w:hAnsi="Arial" w:cs="Arial"/>
+          <w:spacing w:val="2"/>
+        </w:rPr>
+        <w:t xml:space="preserve"> </w:t>
+      </w:r>
+      <w:r>
+        <w:rPr>
+          <w:rFonts w:ascii="Arial" w:eastAsia="Arial" w:hAnsi="Arial" w:cs="Arial"/>
+          <w:spacing w:val="2"/>
+        </w:rPr>
+        <w:t xml:space="preserve">the University of Oklahoma Health Sciences Center </w:t>
+      </w:r>
+      <w:r>
+        <w:rPr>
+          <w:rFonts w:ascii="Arial" w:eastAsia="Arial" w:hAnsi="Arial" w:cs="Arial"/>
+          <w:spacing w:val="-1"/>
+        </w:rPr>
+        <w:t>Di</w:t>
+      </w:r>
+      <w:r>
+        <w:rPr>
+          <w:rFonts w:ascii="Arial" w:eastAsia="Arial" w:hAnsi="Arial" w:cs="Arial"/>
+          <w:spacing w:val="1"/>
+        </w:rPr>
+        <w:t>r</w:t>
+      </w:r>
+      <w:r>
+        <w:rPr>
+          <w:rFonts w:ascii="Arial" w:eastAsia="Arial" w:hAnsi="Arial" w:cs="Arial"/>
+        </w:rPr>
+        <w:t>ec</w:t>
+      </w:r>
+      <w:r>
+        <w:rPr>
+          <w:rFonts w:ascii="Arial" w:eastAsia="Arial" w:hAnsi="Arial" w:cs="Arial"/>
+          <w:spacing w:val="1"/>
+        </w:rPr>
+        <w:t>t</w:t>
+      </w:r>
+      <w:r>
+        <w:rPr>
+          <w:rFonts w:ascii="Arial" w:eastAsia="Arial" w:hAnsi="Arial" w:cs="Arial"/>
+          <w:spacing w:val="-3"/>
+        </w:rPr>
+        <w:t>o</w:t>
+      </w:r>
+      <w:r>
+        <w:rPr>
+          <w:rFonts w:ascii="Arial" w:eastAsia="Arial" w:hAnsi="Arial" w:cs="Arial"/>
+          <w:spacing w:val="1"/>
+        </w:rPr>
+        <w:t>r</w:t>
+      </w:r>
+      <w:r>
+        <w:rPr>
+          <w:rFonts w:ascii="Arial" w:eastAsia="Arial" w:hAnsi="Arial" w:cs="Arial"/>
+          <w:spacing w:val="-2"/>
+        </w:rPr>
+        <w:t>y</w:t>
+      </w:r>
+      <w:r>
+        <w:rPr>
+          <w:rFonts w:ascii="Arial" w:eastAsia="Arial" w:hAnsi="Arial" w:cs="Arial"/>
+          <w:spacing w:val="1"/>
+        </w:rPr>
+        <w:t xml:space="preserve"> </w:t>
+      </w:r>
+      <w:r>
+        <w:rPr>
+          <w:rFonts w:ascii="Arial" w:eastAsia="Arial" w:hAnsi="Arial" w:cs="Arial"/>
+          <w:spacing w:val="-2"/>
+        </w:rPr>
+        <w:t>s</w:t>
+      </w:r>
+      <w:r>
+        <w:rPr>
+          <w:rFonts w:ascii="Arial" w:eastAsia="Arial" w:hAnsi="Arial" w:cs="Arial"/>
+        </w:rPr>
+        <w:t>e</w:t>
+      </w:r>
+      <w:r>
+        <w:rPr>
+          <w:rFonts w:ascii="Arial" w:eastAsia="Arial" w:hAnsi="Arial" w:cs="Arial"/>
+          <w:spacing w:val="1"/>
+        </w:rPr>
+        <w:t>r</w:t>
+      </w:r>
+      <w:r>
+        <w:rPr>
+          <w:rFonts w:ascii="Arial" w:eastAsia="Arial" w:hAnsi="Arial" w:cs="Arial"/>
+          <w:spacing w:val="-2"/>
+        </w:rPr>
+        <w:t>v</w:t>
+      </w:r>
+      <w:r>
+        <w:rPr>
+          <w:rFonts w:ascii="Arial" w:eastAsia="Arial" w:hAnsi="Arial" w:cs="Arial"/>
+        </w:rPr>
+        <w:t>e</w:t>
+      </w:r>
+      <w:r>
+        <w:rPr>
+          <w:rFonts w:ascii="Arial" w:eastAsia="Arial" w:hAnsi="Arial" w:cs="Arial"/>
+        </w:rPr>
+        <w:t>s</w:t>
+      </w:r>
+      <w:r>
+        <w:rPr>
+          <w:rFonts w:ascii="Arial" w:eastAsia="Arial" w:hAnsi="Arial" w:cs="Arial"/>
+          <w:spacing w:val="1"/>
+        </w:rPr>
+        <w:t xml:space="preserve"> </w:t>
+      </w:r>
+      <w:r>
+        <w:rPr>
+          <w:rFonts w:ascii="Arial" w:eastAsia="Arial" w:hAnsi="Arial" w:cs="Arial"/>
+        </w:rPr>
+        <w:t>as</w:t>
+      </w:r>
+      <w:r>
+        <w:rPr>
+          <w:rFonts w:ascii="Arial" w:eastAsia="Arial" w:hAnsi="Arial" w:cs="Arial"/>
+          <w:spacing w:val="1"/>
+        </w:rPr>
+        <w:t xml:space="preserve"> </w:t>
+      </w:r>
+      <w:r>
+        <w:rPr>
+          <w:rFonts w:ascii="Arial" w:eastAsia="Arial" w:hAnsi="Arial" w:cs="Arial"/>
+          <w:spacing w:val="1"/>
+        </w:rPr>
+        <w:t xml:space="preserve">the </w:t>
+      </w:r>
+      <w:r>
+        <w:rPr>
+          <w:rFonts w:ascii="Arial" w:eastAsia="Arial" w:hAnsi="Arial" w:cs="Arial"/>
+        </w:rPr>
+        <w:t>au</w:t>
+      </w:r>
+      <w:r>
+        <w:rPr>
+          <w:rFonts w:ascii="Arial" w:eastAsia="Arial" w:hAnsi="Arial" w:cs="Arial"/>
+          <w:spacing w:val="1"/>
+        </w:rPr>
+        <w:t>t</w:t>
+      </w:r>
+      <w:r>
+        <w:rPr>
+          <w:rFonts w:ascii="Arial" w:eastAsia="Arial" w:hAnsi="Arial" w:cs="Arial"/>
+        </w:rPr>
+        <w:t>h</w:t>
+      </w:r>
+      <w:r>
+        <w:rPr>
+          <w:rFonts w:ascii="Arial" w:eastAsia="Arial" w:hAnsi="Arial" w:cs="Arial"/>
+          <w:spacing w:val="-3"/>
+        </w:rPr>
+        <w:t>e</w:t>
+      </w:r>
+      <w:r>
+        <w:rPr>
+          <w:rFonts w:ascii="Arial" w:eastAsia="Arial" w:hAnsi="Arial" w:cs="Arial"/>
+        </w:rPr>
+        <w:t>n</w:t>
+      </w:r>
+      <w:r>
+        <w:rPr>
+          <w:rFonts w:ascii="Arial" w:eastAsia="Arial" w:hAnsi="Arial" w:cs="Arial"/>
+          <w:spacing w:val="1"/>
+        </w:rPr>
+        <w:t>t</w:t>
+      </w:r>
+      <w:r>
+        <w:rPr>
+          <w:rFonts w:ascii="Arial" w:eastAsia="Arial" w:hAnsi="Arial" w:cs="Arial"/>
+          <w:spacing w:val="-1"/>
+        </w:rPr>
+        <w:t>i</w:t>
+      </w:r>
+      <w:r>
+        <w:rPr>
+          <w:rFonts w:ascii="Arial" w:eastAsia="Arial" w:hAnsi="Arial" w:cs="Arial"/>
+        </w:rPr>
+        <w:t>ca</w:t>
+      </w:r>
+      <w:r>
+        <w:rPr>
+          <w:rFonts w:ascii="Arial" w:eastAsia="Arial" w:hAnsi="Arial" w:cs="Arial"/>
+          <w:spacing w:val="1"/>
+        </w:rPr>
+        <w:t>t</w:t>
+      </w:r>
+      <w:r>
+        <w:rPr>
+          <w:rFonts w:ascii="Arial" w:eastAsia="Arial" w:hAnsi="Arial" w:cs="Arial"/>
+          <w:spacing w:val="-1"/>
+        </w:rPr>
+        <w:t>i</w:t>
+      </w:r>
+      <w:r>
+        <w:rPr>
+          <w:rFonts w:ascii="Arial" w:eastAsia="Arial" w:hAnsi="Arial" w:cs="Arial"/>
+        </w:rPr>
+        <w:t>on</w:t>
+      </w:r>
+      <w:r>
+        <w:rPr>
+          <w:rFonts w:ascii="Arial" w:eastAsia="Arial" w:hAnsi="Arial" w:cs="Arial"/>
+          <w:spacing w:val="-2"/>
+        </w:rPr>
+        <w:t xml:space="preserve"> </w:t>
+      </w:r>
+      <w:r>
+        <w:rPr>
+          <w:rFonts w:ascii="Arial" w:eastAsia="Arial" w:hAnsi="Arial" w:cs="Arial"/>
+        </w:rPr>
+        <w:t>s</w:t>
+      </w:r>
+      <w:r>
+        <w:rPr>
+          <w:rFonts w:ascii="Arial" w:eastAsia="Arial" w:hAnsi="Arial" w:cs="Arial"/>
+          <w:spacing w:val="-3"/>
+        </w:rPr>
+        <w:t>o</w:t>
+      </w:r>
+      <w:r>
+        <w:rPr>
+          <w:rFonts w:ascii="Arial" w:eastAsia="Arial" w:hAnsi="Arial" w:cs="Arial"/>
+        </w:rPr>
+        <w:t>u</w:t>
+      </w:r>
+      <w:r>
+        <w:rPr>
+          <w:rFonts w:ascii="Arial" w:eastAsia="Arial" w:hAnsi="Arial" w:cs="Arial"/>
+          <w:spacing w:val="1"/>
+        </w:rPr>
+        <w:t>r</w:t>
+      </w:r>
+      <w:r>
+        <w:rPr>
+          <w:rFonts w:ascii="Arial" w:eastAsia="Arial" w:hAnsi="Arial" w:cs="Arial"/>
+        </w:rPr>
+        <w:t xml:space="preserve">ce. </w:t>
+      </w:r>
+      <w:r>
+        <w:rPr>
+          <w:rFonts w:ascii="Arial" w:eastAsia="Arial" w:hAnsi="Arial" w:cs="Arial"/>
+        </w:rPr>
+        <w:t xml:space="preserve">  </w:t>
+      </w:r>
+      <w:r>
+        <w:rPr>
+          <w:rFonts w:ascii="Arial" w:eastAsia="Arial" w:hAnsi="Arial" w:cs="Arial"/>
+          <w:spacing w:val="2"/>
+        </w:rPr>
+        <w:t>T</w:t>
+      </w:r>
+      <w:r>
+        <w:rPr>
+          <w:rFonts w:ascii="Arial" w:eastAsia="Arial" w:hAnsi="Arial" w:cs="Arial"/>
+        </w:rPr>
+        <w:t>h</w:t>
+      </w:r>
+      <w:r>
+        <w:rPr>
+          <w:rFonts w:ascii="Arial" w:eastAsia="Arial" w:hAnsi="Arial" w:cs="Arial"/>
+          <w:spacing w:val="-3"/>
+        </w:rPr>
+        <w:t>e</w:t>
+      </w:r>
+      <w:r>
+        <w:rPr>
+          <w:rFonts w:ascii="Arial" w:eastAsia="Arial" w:hAnsi="Arial" w:cs="Arial"/>
+          <w:spacing w:val="1"/>
+        </w:rPr>
+        <w:t>r</w:t>
+      </w:r>
+      <w:r>
+        <w:rPr>
+          <w:rFonts w:ascii="Arial" w:eastAsia="Arial" w:hAnsi="Arial" w:cs="Arial"/>
+        </w:rPr>
+        <w:t>e</w:t>
+      </w:r>
+      <w:r>
+        <w:rPr>
+          <w:rFonts w:ascii="Arial" w:eastAsia="Arial" w:hAnsi="Arial" w:cs="Arial"/>
+          <w:spacing w:val="1"/>
+        </w:rPr>
+        <w:t xml:space="preserve"> </w:t>
+      </w:r>
+      <w:r>
+        <w:rPr>
+          <w:rFonts w:ascii="Arial" w:eastAsia="Arial" w:hAnsi="Arial" w:cs="Arial"/>
+          <w:spacing w:val="-3"/>
+        </w:rPr>
+        <w:t>a</w:t>
+      </w:r>
+      <w:r>
+        <w:rPr>
+          <w:rFonts w:ascii="Arial" w:eastAsia="Arial" w:hAnsi="Arial" w:cs="Arial"/>
+          <w:spacing w:val="1"/>
+        </w:rPr>
+        <w:t>r</w:t>
+      </w:r>
+      <w:r>
+        <w:rPr>
+          <w:rFonts w:ascii="Arial" w:eastAsia="Arial" w:hAnsi="Arial" w:cs="Arial"/>
+        </w:rPr>
+        <w:t>e</w:t>
+      </w:r>
+      <w:r>
+        <w:rPr>
+          <w:rFonts w:ascii="Arial" w:eastAsia="Arial" w:hAnsi="Arial" w:cs="Arial"/>
+          <w:spacing w:val="-2"/>
+        </w:rPr>
+        <w:t xml:space="preserve"> </w:t>
+      </w:r>
+      <w:r>
+        <w:rPr>
+          <w:rFonts w:ascii="Arial" w:eastAsia="Arial" w:hAnsi="Arial" w:cs="Arial"/>
+          <w:spacing w:val="-1"/>
+        </w:rPr>
+        <w:t xml:space="preserve">three </w:t>
+      </w:r>
       <w:r>
         <w:rPr>
           <w:rFonts w:ascii="Arial" w:eastAsia="Arial" w:hAnsi="Arial" w:cs="Arial"/>
@@ -20031,1132 +20865,6 @@
         </w:rPr>
         <w:t>ap</w:t>
       </w:r>
-      <w:proofErr w:type="spellEnd"/>
-      <w:r>
-        <w:rPr>
-          <w:rFonts w:ascii="Arial" w:eastAsia="Arial" w:hAnsi="Arial" w:cs="Arial"/>
-        </w:rPr>
-        <w:t>,</w:t>
-      </w:r>
-      <w:r>
-        <w:rPr>
-          <w:rFonts w:ascii="Arial" w:eastAsia="Arial" w:hAnsi="Arial" w:cs="Arial"/>
-          <w:spacing w:val="2"/>
-        </w:rPr>
-        <w:t xml:space="preserve"> </w:t>
-      </w:r>
-      <w:r>
-        <w:rPr>
-          <w:rFonts w:ascii="Arial" w:eastAsia="Arial" w:hAnsi="Arial" w:cs="Arial"/>
-          <w:spacing w:val="1"/>
-        </w:rPr>
-        <w:t>r</w:t>
-      </w:r>
-      <w:r>
-        <w:rPr>
-          <w:rFonts w:ascii="Arial" w:eastAsia="Arial" w:hAnsi="Arial" w:cs="Arial"/>
-        </w:rPr>
-        <w:t>e</w:t>
-      </w:r>
-      <w:r>
-        <w:rPr>
-          <w:rFonts w:ascii="Arial" w:eastAsia="Arial" w:hAnsi="Arial" w:cs="Arial"/>
-          <w:spacing w:val="-2"/>
-        </w:rPr>
-        <w:t>v</w:t>
-      </w:r>
-      <w:r>
-        <w:rPr>
-          <w:rFonts w:ascii="Arial" w:eastAsia="Arial" w:hAnsi="Arial" w:cs="Arial"/>
-          <w:spacing w:val="-1"/>
-        </w:rPr>
-        <w:t>i</w:t>
-      </w:r>
-      <w:r>
-        <w:rPr>
-          <w:rFonts w:ascii="Arial" w:eastAsia="Arial" w:hAnsi="Arial" w:cs="Arial"/>
-        </w:rPr>
-        <w:t>ew</w:t>
-      </w:r>
-      <w:r>
-        <w:rPr>
-          <w:rFonts w:ascii="Arial" w:eastAsia="Arial" w:hAnsi="Arial" w:cs="Arial"/>
-          <w:spacing w:val="-2"/>
-        </w:rPr>
-        <w:t xml:space="preserve"> </w:t>
-      </w:r>
-      <w:r>
-        <w:rPr>
-          <w:rFonts w:ascii="Arial" w:eastAsia="Arial" w:hAnsi="Arial" w:cs="Arial"/>
-        </w:rPr>
-        <w:t>pub</w:t>
-      </w:r>
-      <w:r>
-        <w:rPr>
-          <w:rFonts w:ascii="Arial" w:eastAsia="Arial" w:hAnsi="Arial" w:cs="Arial"/>
-          <w:spacing w:val="-1"/>
-        </w:rPr>
-        <w:t>li</w:t>
-      </w:r>
-      <w:r>
-        <w:rPr>
-          <w:rFonts w:ascii="Arial" w:eastAsia="Arial" w:hAnsi="Arial" w:cs="Arial"/>
-        </w:rPr>
-        <w:t>c</w:t>
-      </w:r>
-      <w:r>
-        <w:rPr>
-          <w:rFonts w:ascii="Arial" w:eastAsia="Arial" w:hAnsi="Arial" w:cs="Arial"/>
-          <w:spacing w:val="1"/>
-        </w:rPr>
-        <w:t xml:space="preserve"> </w:t>
-      </w:r>
-      <w:r>
-        <w:rPr>
-          <w:rFonts w:ascii="Arial" w:eastAsia="Arial" w:hAnsi="Arial" w:cs="Arial"/>
-        </w:rPr>
-        <w:t>da</w:t>
-      </w:r>
-      <w:r>
-        <w:rPr>
-          <w:rFonts w:ascii="Arial" w:eastAsia="Arial" w:hAnsi="Arial" w:cs="Arial"/>
-          <w:spacing w:val="1"/>
-        </w:rPr>
-        <w:t>t</w:t>
-      </w:r>
-      <w:r>
-        <w:rPr>
-          <w:rFonts w:ascii="Arial" w:eastAsia="Arial" w:hAnsi="Arial" w:cs="Arial"/>
-        </w:rPr>
-        <w:t>abases</w:t>
-      </w:r>
-      <w:r>
-        <w:rPr>
-          <w:rFonts w:ascii="Arial" w:eastAsia="Arial" w:hAnsi="Arial" w:cs="Arial"/>
-          <w:spacing w:val="1"/>
-        </w:rPr>
-        <w:t xml:space="preserve"> (</w:t>
-      </w:r>
-      <w:r>
-        <w:rPr>
-          <w:rFonts w:ascii="Arial" w:eastAsia="Arial" w:hAnsi="Arial" w:cs="Arial"/>
-          <w:spacing w:val="-3"/>
-        </w:rPr>
-        <w:t>e</w:t>
-      </w:r>
-      <w:r>
-        <w:rPr>
-          <w:rFonts w:ascii="Arial" w:eastAsia="Arial" w:hAnsi="Arial" w:cs="Arial"/>
-          <w:spacing w:val="-1"/>
-        </w:rPr>
-        <w:t>.</w:t>
-      </w:r>
-      <w:r>
-        <w:rPr>
-          <w:rFonts w:ascii="Arial" w:eastAsia="Arial" w:hAnsi="Arial" w:cs="Arial"/>
-          <w:spacing w:val="2"/>
-        </w:rPr>
-        <w:t>g</w:t>
-      </w:r>
-      <w:r>
-        <w:rPr>
-          <w:rFonts w:ascii="Arial" w:eastAsia="Arial" w:hAnsi="Arial" w:cs="Arial"/>
-          <w:spacing w:val="-1"/>
-        </w:rPr>
-        <w:t>.</w:t>
-      </w:r>
-      <w:r>
-        <w:rPr>
-          <w:rFonts w:ascii="Arial" w:eastAsia="Arial" w:hAnsi="Arial" w:cs="Arial"/>
-        </w:rPr>
-        <w:t>, de</w:t>
-      </w:r>
-      <w:r>
-        <w:rPr>
-          <w:rFonts w:ascii="Arial" w:eastAsia="Arial" w:hAnsi="Arial" w:cs="Arial"/>
-          <w:spacing w:val="1"/>
-        </w:rPr>
-        <w:t>m</w:t>
-      </w:r>
-      <w:r>
-        <w:rPr>
-          <w:rFonts w:ascii="Arial" w:eastAsia="Arial" w:hAnsi="Arial" w:cs="Arial"/>
-        </w:rPr>
-        <w:t>o</w:t>
-      </w:r>
-      <w:r>
-        <w:rPr>
-          <w:rFonts w:ascii="Arial" w:eastAsia="Arial" w:hAnsi="Arial" w:cs="Arial"/>
-          <w:spacing w:val="-2"/>
-        </w:rPr>
-        <w:t xml:space="preserve"> </w:t>
-      </w:r>
-      <w:r>
-        <w:rPr>
-          <w:rFonts w:ascii="Arial" w:eastAsia="Arial" w:hAnsi="Arial" w:cs="Arial"/>
-        </w:rPr>
-        <w:t>da</w:t>
-      </w:r>
-      <w:r>
-        <w:rPr>
-          <w:rFonts w:ascii="Arial" w:eastAsia="Arial" w:hAnsi="Arial" w:cs="Arial"/>
-          <w:spacing w:val="1"/>
-        </w:rPr>
-        <w:t>t</w:t>
-      </w:r>
-      <w:r>
-        <w:rPr>
-          <w:rFonts w:ascii="Arial" w:eastAsia="Arial" w:hAnsi="Arial" w:cs="Arial"/>
-        </w:rPr>
-        <w:t>ab</w:t>
-      </w:r>
-      <w:r>
-        <w:rPr>
-          <w:rFonts w:ascii="Arial" w:eastAsia="Arial" w:hAnsi="Arial" w:cs="Arial"/>
-          <w:spacing w:val="-3"/>
-        </w:rPr>
-        <w:t>a</w:t>
-      </w:r>
-      <w:r>
-        <w:rPr>
-          <w:rFonts w:ascii="Arial" w:eastAsia="Arial" w:hAnsi="Arial" w:cs="Arial"/>
-        </w:rPr>
-        <w:t>ses) and</w:t>
-      </w:r>
-      <w:r>
-        <w:rPr>
-          <w:rFonts w:ascii="Arial" w:eastAsia="Arial" w:hAnsi="Arial" w:cs="Arial"/>
-          <w:spacing w:val="1"/>
-        </w:rPr>
-        <w:t xml:space="preserve"> </w:t>
-      </w:r>
-      <w:r>
-        <w:rPr>
-          <w:rFonts w:ascii="Arial" w:eastAsia="Arial" w:hAnsi="Arial" w:cs="Arial"/>
-        </w:rPr>
-        <w:t>c</w:t>
-      </w:r>
-      <w:r>
-        <w:rPr>
-          <w:rFonts w:ascii="Arial" w:eastAsia="Arial" w:hAnsi="Arial" w:cs="Arial"/>
-          <w:spacing w:val="1"/>
-        </w:rPr>
-        <w:t>r</w:t>
-      </w:r>
-      <w:r>
-        <w:rPr>
-          <w:rFonts w:ascii="Arial" w:eastAsia="Arial" w:hAnsi="Arial" w:cs="Arial"/>
-        </w:rPr>
-        <w:t>e</w:t>
-      </w:r>
-      <w:r>
-        <w:rPr>
-          <w:rFonts w:ascii="Arial" w:eastAsia="Arial" w:hAnsi="Arial" w:cs="Arial"/>
-          <w:spacing w:val="-3"/>
-        </w:rPr>
-        <w:t>a</w:t>
-      </w:r>
-      <w:r>
-        <w:rPr>
-          <w:rFonts w:ascii="Arial" w:eastAsia="Arial" w:hAnsi="Arial" w:cs="Arial"/>
-          <w:spacing w:val="1"/>
-        </w:rPr>
-        <w:t>t</w:t>
-      </w:r>
-      <w:r>
-        <w:rPr>
-          <w:rFonts w:ascii="Arial" w:eastAsia="Arial" w:hAnsi="Arial" w:cs="Arial"/>
-        </w:rPr>
-        <w:t>e</w:t>
-      </w:r>
-      <w:r>
-        <w:rPr>
-          <w:rFonts w:ascii="Arial" w:eastAsia="Arial" w:hAnsi="Arial" w:cs="Arial"/>
-          <w:spacing w:val="1"/>
-        </w:rPr>
-        <w:t xml:space="preserve"> </w:t>
-      </w:r>
-      <w:r>
-        <w:rPr>
-          <w:rFonts w:ascii="Arial" w:eastAsia="Arial" w:hAnsi="Arial" w:cs="Arial"/>
-        </w:rPr>
-        <w:t>a</w:t>
-      </w:r>
-      <w:r>
-        <w:rPr>
-          <w:rFonts w:ascii="Arial" w:eastAsia="Arial" w:hAnsi="Arial" w:cs="Arial"/>
-          <w:spacing w:val="-2"/>
-        </w:rPr>
-        <w:t xml:space="preserve"> </w:t>
-      </w:r>
-      <w:r>
-        <w:rPr>
-          <w:rFonts w:ascii="Arial" w:eastAsia="Arial" w:hAnsi="Arial" w:cs="Arial"/>
-        </w:rPr>
-        <w:t>new</w:t>
-      </w:r>
-      <w:r>
-        <w:rPr>
-          <w:rFonts w:ascii="Arial" w:eastAsia="Arial" w:hAnsi="Arial" w:cs="Arial"/>
-          <w:spacing w:val="-2"/>
-        </w:rPr>
-        <w:t xml:space="preserve"> </w:t>
-      </w:r>
-      <w:r>
-        <w:rPr>
-          <w:rFonts w:ascii="Arial" w:eastAsia="Arial" w:hAnsi="Arial" w:cs="Arial"/>
-        </w:rPr>
-        <w:t>da</w:t>
-      </w:r>
-      <w:r>
-        <w:rPr>
-          <w:rFonts w:ascii="Arial" w:eastAsia="Arial" w:hAnsi="Arial" w:cs="Arial"/>
-          <w:spacing w:val="1"/>
-        </w:rPr>
-        <w:t>t</w:t>
-      </w:r>
-      <w:r>
-        <w:rPr>
-          <w:rFonts w:ascii="Arial" w:eastAsia="Arial" w:hAnsi="Arial" w:cs="Arial"/>
-        </w:rPr>
-        <w:t>ab</w:t>
-      </w:r>
-      <w:r>
-        <w:rPr>
-          <w:rFonts w:ascii="Arial" w:eastAsia="Arial" w:hAnsi="Arial" w:cs="Arial"/>
-          <w:spacing w:val="-3"/>
-        </w:rPr>
-        <w:t>a</w:t>
-      </w:r>
-      <w:r>
-        <w:rPr>
-          <w:rFonts w:ascii="Arial" w:eastAsia="Arial" w:hAnsi="Arial" w:cs="Arial"/>
-        </w:rPr>
-        <w:t>se</w:t>
-      </w:r>
-      <w:r>
-        <w:rPr>
-          <w:rFonts w:ascii="Arial" w:eastAsia="Arial" w:hAnsi="Arial" w:cs="Arial"/>
-          <w:spacing w:val="1"/>
-        </w:rPr>
-        <w:t xml:space="preserve"> </w:t>
-      </w:r>
-      <w:r>
-        <w:rPr>
-          <w:rFonts w:ascii="Arial" w:eastAsia="Arial" w:hAnsi="Arial" w:cs="Arial"/>
-        </w:rPr>
-        <w:t xml:space="preserve">or </w:t>
-      </w:r>
-      <w:r>
-        <w:rPr>
-          <w:rFonts w:ascii="Arial" w:eastAsia="Arial" w:hAnsi="Arial" w:cs="Arial"/>
-          <w:spacing w:val="1"/>
-        </w:rPr>
-        <w:t>m</w:t>
-      </w:r>
-      <w:r>
-        <w:rPr>
-          <w:rFonts w:ascii="Arial" w:eastAsia="Arial" w:hAnsi="Arial" w:cs="Arial"/>
-        </w:rPr>
-        <w:t>od</w:t>
-      </w:r>
-      <w:r>
-        <w:rPr>
-          <w:rFonts w:ascii="Arial" w:eastAsia="Arial" w:hAnsi="Arial" w:cs="Arial"/>
-          <w:spacing w:val="-4"/>
-        </w:rPr>
-        <w:t>i</w:t>
-      </w:r>
-      <w:r>
-        <w:rPr>
-          <w:rFonts w:ascii="Arial" w:eastAsia="Arial" w:hAnsi="Arial" w:cs="Arial"/>
-          <w:spacing w:val="3"/>
-        </w:rPr>
-        <w:t>f</w:t>
-      </w:r>
-      <w:r>
-        <w:rPr>
-          <w:rFonts w:ascii="Arial" w:eastAsia="Arial" w:hAnsi="Arial" w:cs="Arial"/>
-        </w:rPr>
-        <w:t>y</w:t>
-      </w:r>
-      <w:r>
-        <w:rPr>
-          <w:rFonts w:ascii="Arial" w:eastAsia="Arial" w:hAnsi="Arial" w:cs="Arial"/>
-          <w:spacing w:val="-1"/>
-        </w:rPr>
-        <w:t xml:space="preserve"> </w:t>
-      </w:r>
-      <w:r>
-        <w:rPr>
-          <w:rFonts w:ascii="Arial" w:eastAsia="Arial" w:hAnsi="Arial" w:cs="Arial"/>
-        </w:rPr>
-        <w:t>a</w:t>
-      </w:r>
-      <w:r>
-        <w:rPr>
-          <w:rFonts w:ascii="Arial" w:eastAsia="Arial" w:hAnsi="Arial" w:cs="Arial"/>
-          <w:spacing w:val="-2"/>
-        </w:rPr>
-        <w:t xml:space="preserve"> </w:t>
-      </w:r>
-      <w:r>
-        <w:rPr>
-          <w:rFonts w:ascii="Arial" w:eastAsia="Arial" w:hAnsi="Arial" w:cs="Arial"/>
-        </w:rPr>
-        <w:t>da</w:t>
-      </w:r>
-      <w:r>
-        <w:rPr>
-          <w:rFonts w:ascii="Arial" w:eastAsia="Arial" w:hAnsi="Arial" w:cs="Arial"/>
-          <w:spacing w:val="1"/>
-        </w:rPr>
-        <w:t>t</w:t>
-      </w:r>
-      <w:r>
-        <w:rPr>
-          <w:rFonts w:ascii="Arial" w:eastAsia="Arial" w:hAnsi="Arial" w:cs="Arial"/>
-        </w:rPr>
-        <w:t>ab</w:t>
-      </w:r>
-      <w:r>
-        <w:rPr>
-          <w:rFonts w:ascii="Arial" w:eastAsia="Arial" w:hAnsi="Arial" w:cs="Arial"/>
-          <w:spacing w:val="-3"/>
-        </w:rPr>
-        <w:t>a</w:t>
-      </w:r>
-      <w:r>
-        <w:rPr>
-          <w:rFonts w:ascii="Arial" w:eastAsia="Arial" w:hAnsi="Arial" w:cs="Arial"/>
-        </w:rPr>
-        <w:t>se</w:t>
-      </w:r>
-      <w:r>
-        <w:rPr>
-          <w:rFonts w:ascii="Arial" w:eastAsia="Arial" w:hAnsi="Arial" w:cs="Arial"/>
-          <w:spacing w:val="-2"/>
-        </w:rPr>
-        <w:t xml:space="preserve"> </w:t>
-      </w:r>
-      <w:r>
-        <w:rPr>
-          <w:rFonts w:ascii="Arial" w:eastAsia="Arial" w:hAnsi="Arial" w:cs="Arial"/>
-          <w:spacing w:val="1"/>
-        </w:rPr>
-        <w:t xml:space="preserve">for </w:t>
-      </w:r>
-      <w:r>
-        <w:rPr>
-          <w:rFonts w:ascii="Arial" w:eastAsia="Arial" w:hAnsi="Arial" w:cs="Arial"/>
-          <w:spacing w:val="-3"/>
-        </w:rPr>
-        <w:t>w</w:t>
-      </w:r>
-      <w:r>
-        <w:rPr>
-          <w:rFonts w:ascii="Arial" w:eastAsia="Arial" w:hAnsi="Arial" w:cs="Arial"/>
-        </w:rPr>
-        <w:t>h</w:t>
-      </w:r>
-      <w:r>
-        <w:rPr>
-          <w:rFonts w:ascii="Arial" w:eastAsia="Arial" w:hAnsi="Arial" w:cs="Arial"/>
-          <w:spacing w:val="-1"/>
-        </w:rPr>
-        <w:t>i</w:t>
-      </w:r>
-      <w:r>
-        <w:rPr>
-          <w:rFonts w:ascii="Arial" w:eastAsia="Arial" w:hAnsi="Arial" w:cs="Arial"/>
-        </w:rPr>
-        <w:t>ch</w:t>
-      </w:r>
-      <w:r>
-        <w:rPr>
-          <w:rFonts w:ascii="Arial" w:eastAsia="Arial" w:hAnsi="Arial" w:cs="Arial"/>
-          <w:spacing w:val="1"/>
-        </w:rPr>
-        <w:t xml:space="preserve"> </w:t>
-      </w:r>
-      <w:r>
-        <w:rPr>
-          <w:rFonts w:ascii="Arial" w:eastAsia="Arial" w:hAnsi="Arial" w:cs="Arial"/>
-        </w:rPr>
-        <w:t>co</w:t>
-      </w:r>
-      <w:r>
-        <w:rPr>
-          <w:rFonts w:ascii="Arial" w:eastAsia="Arial" w:hAnsi="Arial" w:cs="Arial"/>
-          <w:spacing w:val="-2"/>
-        </w:rPr>
-        <w:t>r</w:t>
-      </w:r>
-      <w:r>
-        <w:rPr>
-          <w:rFonts w:ascii="Arial" w:eastAsia="Arial" w:hAnsi="Arial" w:cs="Arial"/>
-          <w:spacing w:val="1"/>
-        </w:rPr>
-        <w:t>r</w:t>
-      </w:r>
-      <w:r>
-        <w:rPr>
-          <w:rFonts w:ascii="Arial" w:eastAsia="Arial" w:hAnsi="Arial" w:cs="Arial"/>
-        </w:rPr>
-        <w:t>espond</w:t>
-      </w:r>
-      <w:r>
-        <w:rPr>
-          <w:rFonts w:ascii="Arial" w:eastAsia="Arial" w:hAnsi="Arial" w:cs="Arial"/>
-          <w:spacing w:val="-1"/>
-        </w:rPr>
-        <w:t>i</w:t>
-      </w:r>
-      <w:r>
-        <w:rPr>
-          <w:rFonts w:ascii="Arial" w:eastAsia="Arial" w:hAnsi="Arial" w:cs="Arial"/>
-          <w:spacing w:val="-3"/>
-        </w:rPr>
-        <w:t>n</w:t>
-      </w:r>
-      <w:r>
-        <w:rPr>
-          <w:rFonts w:ascii="Arial" w:eastAsia="Arial" w:hAnsi="Arial" w:cs="Arial"/>
-        </w:rPr>
-        <w:t>g</w:t>
-      </w:r>
-      <w:r>
-        <w:rPr>
-          <w:rFonts w:ascii="Arial" w:eastAsia="Arial" w:hAnsi="Arial" w:cs="Arial"/>
-          <w:spacing w:val="1"/>
-        </w:rPr>
-        <w:t xml:space="preserve"> </w:t>
-      </w:r>
-      <w:r>
-        <w:rPr>
-          <w:rFonts w:ascii="Arial" w:eastAsia="Arial" w:hAnsi="Arial" w:cs="Arial"/>
-        </w:rPr>
-        <w:t>au</w:t>
-      </w:r>
-      <w:r>
-        <w:rPr>
-          <w:rFonts w:ascii="Arial" w:eastAsia="Arial" w:hAnsi="Arial" w:cs="Arial"/>
-          <w:spacing w:val="1"/>
-        </w:rPr>
-        <w:t>t</w:t>
-      </w:r>
-      <w:r>
-        <w:rPr>
-          <w:rFonts w:ascii="Arial" w:eastAsia="Arial" w:hAnsi="Arial" w:cs="Arial"/>
-        </w:rPr>
-        <w:t>h</w:t>
-      </w:r>
-      <w:r>
-        <w:rPr>
-          <w:rFonts w:ascii="Arial" w:eastAsia="Arial" w:hAnsi="Arial" w:cs="Arial"/>
-          <w:spacing w:val="-3"/>
-        </w:rPr>
-        <w:t>o</w:t>
-      </w:r>
-      <w:r>
-        <w:rPr>
-          <w:rFonts w:ascii="Arial" w:eastAsia="Arial" w:hAnsi="Arial" w:cs="Arial"/>
-          <w:spacing w:val="1"/>
-        </w:rPr>
-        <w:t>r</w:t>
-      </w:r>
-      <w:r>
-        <w:rPr>
-          <w:rFonts w:ascii="Arial" w:eastAsia="Arial" w:hAnsi="Arial" w:cs="Arial"/>
-          <w:spacing w:val="-1"/>
-        </w:rPr>
-        <w:t>i</w:t>
-      </w:r>
-      <w:r>
-        <w:rPr>
-          <w:rFonts w:ascii="Arial" w:eastAsia="Arial" w:hAnsi="Arial" w:cs="Arial"/>
-          <w:spacing w:val="-2"/>
-        </w:rPr>
-        <w:t>z</w:t>
-      </w:r>
-      <w:r>
-        <w:rPr>
-          <w:rFonts w:ascii="Arial" w:eastAsia="Arial" w:hAnsi="Arial" w:cs="Arial"/>
-        </w:rPr>
-        <w:t>a</w:t>
-      </w:r>
-      <w:r>
-        <w:rPr>
-          <w:rFonts w:ascii="Arial" w:eastAsia="Arial" w:hAnsi="Arial" w:cs="Arial"/>
-          <w:spacing w:val="1"/>
-        </w:rPr>
-        <w:t>t</w:t>
-      </w:r>
-      <w:r>
-        <w:rPr>
-          <w:rFonts w:ascii="Arial" w:eastAsia="Arial" w:hAnsi="Arial" w:cs="Arial"/>
-          <w:spacing w:val="-1"/>
-        </w:rPr>
-        <w:t>i</w:t>
-      </w:r>
-      <w:r>
-        <w:rPr>
-          <w:rFonts w:ascii="Arial" w:eastAsia="Arial" w:hAnsi="Arial" w:cs="Arial"/>
-        </w:rPr>
-        <w:t>on</w:t>
-      </w:r>
-      <w:r>
-        <w:rPr>
-          <w:rFonts w:ascii="Arial" w:eastAsia="Arial" w:hAnsi="Arial" w:cs="Arial"/>
-          <w:spacing w:val="1"/>
-        </w:rPr>
-        <w:t xml:space="preserve"> </w:t>
-      </w:r>
-      <w:r>
-        <w:rPr>
-          <w:rFonts w:ascii="Arial" w:eastAsia="Arial" w:hAnsi="Arial" w:cs="Arial"/>
-          <w:spacing w:val="-1"/>
-        </w:rPr>
-        <w:t>has been</w:t>
-      </w:r>
-      <w:r>
-        <w:rPr>
-          <w:rFonts w:ascii="Arial" w:eastAsia="Arial" w:hAnsi="Arial" w:cs="Arial"/>
-          <w:spacing w:val="1"/>
-        </w:rPr>
-        <w:t xml:space="preserve"> </w:t>
-      </w:r>
-      <w:r>
-        <w:rPr>
-          <w:rFonts w:ascii="Arial" w:eastAsia="Arial" w:hAnsi="Arial" w:cs="Arial"/>
-        </w:rPr>
-        <w:t>g</w:t>
-      </w:r>
-      <w:r>
-        <w:rPr>
-          <w:rFonts w:ascii="Arial" w:eastAsia="Arial" w:hAnsi="Arial" w:cs="Arial"/>
-          <w:spacing w:val="1"/>
-        </w:rPr>
-        <w:t>r</w:t>
-      </w:r>
-      <w:r>
-        <w:rPr>
-          <w:rFonts w:ascii="Arial" w:eastAsia="Arial" w:hAnsi="Arial" w:cs="Arial"/>
-        </w:rPr>
-        <w:t>a</w:t>
-      </w:r>
-      <w:r>
-        <w:rPr>
-          <w:rFonts w:ascii="Arial" w:eastAsia="Arial" w:hAnsi="Arial" w:cs="Arial"/>
-          <w:spacing w:val="-3"/>
-        </w:rPr>
-        <w:t>n</w:t>
-      </w:r>
-      <w:r>
-        <w:rPr>
-          <w:rFonts w:ascii="Arial" w:eastAsia="Arial" w:hAnsi="Arial" w:cs="Arial"/>
-          <w:spacing w:val="1"/>
-        </w:rPr>
-        <w:t>t</w:t>
-      </w:r>
-      <w:r>
-        <w:rPr>
-          <w:rFonts w:ascii="Arial" w:eastAsia="Arial" w:hAnsi="Arial" w:cs="Arial"/>
-        </w:rPr>
-        <w:t xml:space="preserve">ed </w:t>
-      </w:r>
-      <w:r>
-        <w:rPr>
-          <w:rFonts w:ascii="Arial" w:eastAsia="Arial" w:hAnsi="Arial" w:cs="Arial"/>
-          <w:spacing w:val="1"/>
-        </w:rPr>
-        <w:t>(</w:t>
-      </w:r>
-      <w:r>
-        <w:rPr>
-          <w:rFonts w:ascii="Arial" w:eastAsia="Arial" w:hAnsi="Arial" w:cs="Arial"/>
-        </w:rPr>
-        <w:t>e</w:t>
-      </w:r>
-      <w:r>
-        <w:rPr>
-          <w:rFonts w:ascii="Arial" w:eastAsia="Arial" w:hAnsi="Arial" w:cs="Arial"/>
-          <w:spacing w:val="-1"/>
-        </w:rPr>
-        <w:t>.</w:t>
-      </w:r>
-      <w:r>
-        <w:rPr>
-          <w:rFonts w:ascii="Arial" w:eastAsia="Arial" w:hAnsi="Arial" w:cs="Arial"/>
-        </w:rPr>
-        <w:t>g</w:t>
-      </w:r>
-      <w:r>
-        <w:rPr>
-          <w:rFonts w:ascii="Arial" w:eastAsia="Arial" w:hAnsi="Arial" w:cs="Arial"/>
-          <w:spacing w:val="1"/>
-        </w:rPr>
-        <w:t>.</w:t>
-      </w:r>
-      <w:r>
-        <w:rPr>
-          <w:rFonts w:ascii="Arial" w:eastAsia="Arial" w:hAnsi="Arial" w:cs="Arial"/>
-        </w:rPr>
-        <w:t>, h</w:t>
-      </w:r>
-      <w:r>
-        <w:rPr>
-          <w:rFonts w:ascii="Arial" w:eastAsia="Arial" w:hAnsi="Arial" w:cs="Arial"/>
-          <w:spacing w:val="-1"/>
-        </w:rPr>
-        <w:t>i</w:t>
-      </w:r>
-      <w:r>
-        <w:rPr>
-          <w:rFonts w:ascii="Arial" w:eastAsia="Arial" w:hAnsi="Arial" w:cs="Arial"/>
-        </w:rPr>
-        <w:t>s</w:t>
-      </w:r>
-      <w:r>
-        <w:rPr>
-          <w:rFonts w:ascii="Arial" w:eastAsia="Arial" w:hAnsi="Arial" w:cs="Arial"/>
-          <w:spacing w:val="1"/>
-        </w:rPr>
-        <w:t>/</w:t>
-      </w:r>
-      <w:r>
-        <w:rPr>
-          <w:rFonts w:ascii="Arial" w:eastAsia="Arial" w:hAnsi="Arial" w:cs="Arial"/>
-        </w:rPr>
-        <w:t>her o</w:t>
-      </w:r>
-      <w:r>
-        <w:rPr>
-          <w:rFonts w:ascii="Arial" w:eastAsia="Arial" w:hAnsi="Arial" w:cs="Arial"/>
-          <w:spacing w:val="-4"/>
-        </w:rPr>
-        <w:t>w</w:t>
-      </w:r>
-      <w:r>
-        <w:rPr>
-          <w:rFonts w:ascii="Arial" w:eastAsia="Arial" w:hAnsi="Arial" w:cs="Arial"/>
-        </w:rPr>
-        <w:t>n</w:t>
-      </w:r>
-      <w:r>
-        <w:rPr>
-          <w:rFonts w:ascii="Arial" w:eastAsia="Arial" w:hAnsi="Arial" w:cs="Arial"/>
-          <w:spacing w:val="1"/>
-        </w:rPr>
-        <w:t>)</w:t>
-      </w:r>
-      <w:r>
-        <w:rPr>
-          <w:rFonts w:ascii="Arial" w:eastAsia="Arial" w:hAnsi="Arial" w:cs="Arial"/>
-        </w:rPr>
-        <w:t xml:space="preserve">. </w:t>
-      </w:r>
-      <w:r>
-        <w:rPr>
-          <w:rFonts w:ascii="Arial" w:eastAsia="Arial" w:hAnsi="Arial" w:cs="Arial"/>
-          <w:spacing w:val="1"/>
-        </w:rPr>
-        <w:t xml:space="preserve"> </w:t>
-      </w:r>
-      <w:r>
-        <w:rPr>
-          <w:rFonts w:ascii="Arial" w:eastAsia="Arial" w:hAnsi="Arial" w:cs="Arial"/>
-          <w:spacing w:val="-1"/>
-        </w:rPr>
-        <w:t>C</w:t>
-      </w:r>
-      <w:r>
-        <w:rPr>
-          <w:rFonts w:ascii="Arial" w:eastAsia="Arial" w:hAnsi="Arial" w:cs="Arial"/>
-        </w:rPr>
-        <w:t>u</w:t>
-      </w:r>
-      <w:r>
-        <w:rPr>
-          <w:rFonts w:ascii="Arial" w:eastAsia="Arial" w:hAnsi="Arial" w:cs="Arial"/>
-          <w:spacing w:val="-2"/>
-        </w:rPr>
-        <w:t>rr</w:t>
-      </w:r>
-      <w:r>
-        <w:rPr>
-          <w:rFonts w:ascii="Arial" w:eastAsia="Arial" w:hAnsi="Arial" w:cs="Arial"/>
-        </w:rPr>
-        <w:t>en</w:t>
-      </w:r>
-      <w:r>
-        <w:rPr>
-          <w:rFonts w:ascii="Arial" w:eastAsia="Arial" w:hAnsi="Arial" w:cs="Arial"/>
-          <w:spacing w:val="1"/>
-        </w:rPr>
-        <w:t>t</w:t>
-      </w:r>
-      <w:r>
-        <w:rPr>
-          <w:rFonts w:ascii="Arial" w:eastAsia="Arial" w:hAnsi="Arial" w:cs="Arial"/>
-          <w:spacing w:val="-1"/>
-        </w:rPr>
-        <w:t>l</w:t>
-      </w:r>
-      <w:r>
-        <w:rPr>
-          <w:rFonts w:ascii="Arial" w:eastAsia="Arial" w:hAnsi="Arial" w:cs="Arial"/>
-          <w:spacing w:val="-2"/>
-        </w:rPr>
-        <w:t>y</w:t>
-      </w:r>
-      <w:r>
-        <w:rPr>
-          <w:rFonts w:ascii="Arial" w:eastAsia="Arial" w:hAnsi="Arial" w:cs="Arial"/>
-        </w:rPr>
-        <w:t>,</w:t>
-      </w:r>
-      <w:r>
-        <w:rPr>
-          <w:rFonts w:ascii="Arial" w:eastAsia="Arial" w:hAnsi="Arial" w:cs="Arial"/>
-          <w:spacing w:val="2"/>
-        </w:rPr>
-        <w:t xml:space="preserve"> </w:t>
-      </w:r>
-      <w:r>
-        <w:rPr>
-          <w:rFonts w:ascii="Arial" w:eastAsia="Arial" w:hAnsi="Arial" w:cs="Arial"/>
-          <w:spacing w:val="2"/>
-        </w:rPr>
-        <w:t xml:space="preserve">the University of Oklahoma Health Sciences Center </w:t>
-      </w:r>
-      <w:r>
-        <w:rPr>
-          <w:rFonts w:ascii="Arial" w:eastAsia="Arial" w:hAnsi="Arial" w:cs="Arial"/>
-          <w:spacing w:val="-1"/>
-        </w:rPr>
-        <w:t>Di</w:t>
-      </w:r>
-      <w:r>
-        <w:rPr>
-          <w:rFonts w:ascii="Arial" w:eastAsia="Arial" w:hAnsi="Arial" w:cs="Arial"/>
-          <w:spacing w:val="1"/>
-        </w:rPr>
-        <w:t>r</w:t>
-      </w:r>
-      <w:r>
-        <w:rPr>
-          <w:rFonts w:ascii="Arial" w:eastAsia="Arial" w:hAnsi="Arial" w:cs="Arial"/>
-        </w:rPr>
-        <w:t>ec</w:t>
-      </w:r>
-      <w:r>
-        <w:rPr>
-          <w:rFonts w:ascii="Arial" w:eastAsia="Arial" w:hAnsi="Arial" w:cs="Arial"/>
-          <w:spacing w:val="1"/>
-        </w:rPr>
-        <w:t>t</w:t>
-      </w:r>
-      <w:r>
-        <w:rPr>
-          <w:rFonts w:ascii="Arial" w:eastAsia="Arial" w:hAnsi="Arial" w:cs="Arial"/>
-          <w:spacing w:val="-3"/>
-        </w:rPr>
-        <w:t>o</w:t>
-      </w:r>
-      <w:r>
-        <w:rPr>
-          <w:rFonts w:ascii="Arial" w:eastAsia="Arial" w:hAnsi="Arial" w:cs="Arial"/>
-          <w:spacing w:val="1"/>
-        </w:rPr>
-        <w:t>r</w:t>
-      </w:r>
-      <w:r>
-        <w:rPr>
-          <w:rFonts w:ascii="Arial" w:eastAsia="Arial" w:hAnsi="Arial" w:cs="Arial"/>
-          <w:spacing w:val="-2"/>
-        </w:rPr>
-        <w:t>y</w:t>
-      </w:r>
-      <w:r>
-        <w:rPr>
-          <w:rFonts w:ascii="Arial" w:eastAsia="Arial" w:hAnsi="Arial" w:cs="Arial"/>
-          <w:spacing w:val="1"/>
-        </w:rPr>
-        <w:t xml:space="preserve"> </w:t>
-      </w:r>
-      <w:r>
-        <w:rPr>
-          <w:rFonts w:ascii="Arial" w:eastAsia="Arial" w:hAnsi="Arial" w:cs="Arial"/>
-          <w:spacing w:val="-2"/>
-        </w:rPr>
-        <w:t>s</w:t>
-      </w:r>
-      <w:r>
-        <w:rPr>
-          <w:rFonts w:ascii="Arial" w:eastAsia="Arial" w:hAnsi="Arial" w:cs="Arial"/>
-        </w:rPr>
-        <w:t>e</w:t>
-      </w:r>
-      <w:r>
-        <w:rPr>
-          <w:rFonts w:ascii="Arial" w:eastAsia="Arial" w:hAnsi="Arial" w:cs="Arial"/>
-          <w:spacing w:val="1"/>
-        </w:rPr>
-        <w:t>r</w:t>
-      </w:r>
-      <w:r>
-        <w:rPr>
-          <w:rFonts w:ascii="Arial" w:eastAsia="Arial" w:hAnsi="Arial" w:cs="Arial"/>
-          <w:spacing w:val="-2"/>
-        </w:rPr>
-        <w:t>v</w:t>
-      </w:r>
-      <w:r>
-        <w:rPr>
-          <w:rFonts w:ascii="Arial" w:eastAsia="Arial" w:hAnsi="Arial" w:cs="Arial"/>
-        </w:rPr>
-        <w:t>e</w:t>
-      </w:r>
-      <w:r>
-        <w:rPr>
-          <w:rFonts w:ascii="Arial" w:eastAsia="Arial" w:hAnsi="Arial" w:cs="Arial"/>
-        </w:rPr>
-        <w:t>s</w:t>
-      </w:r>
-      <w:r>
-        <w:rPr>
-          <w:rFonts w:ascii="Arial" w:eastAsia="Arial" w:hAnsi="Arial" w:cs="Arial"/>
-          <w:spacing w:val="1"/>
-        </w:rPr>
-        <w:t xml:space="preserve"> </w:t>
-      </w:r>
-      <w:r>
-        <w:rPr>
-          <w:rFonts w:ascii="Arial" w:eastAsia="Arial" w:hAnsi="Arial" w:cs="Arial"/>
-        </w:rPr>
-        <w:t>as</w:t>
-      </w:r>
-      <w:r>
-        <w:rPr>
-          <w:rFonts w:ascii="Arial" w:eastAsia="Arial" w:hAnsi="Arial" w:cs="Arial"/>
-          <w:spacing w:val="1"/>
-        </w:rPr>
-        <w:t xml:space="preserve"> </w:t>
-      </w:r>
-      <w:r>
-        <w:rPr>
-          <w:rFonts w:ascii="Arial" w:eastAsia="Arial" w:hAnsi="Arial" w:cs="Arial"/>
-          <w:spacing w:val="1"/>
-        </w:rPr>
-        <w:t xml:space="preserve">the </w:t>
-      </w:r>
-      <w:r>
-        <w:rPr>
-          <w:rFonts w:ascii="Arial" w:eastAsia="Arial" w:hAnsi="Arial" w:cs="Arial"/>
-        </w:rPr>
-        <w:t>au</w:t>
-      </w:r>
-      <w:r>
-        <w:rPr>
-          <w:rFonts w:ascii="Arial" w:eastAsia="Arial" w:hAnsi="Arial" w:cs="Arial"/>
-          <w:spacing w:val="1"/>
-        </w:rPr>
-        <w:t>t</w:t>
-      </w:r>
-      <w:r>
-        <w:rPr>
-          <w:rFonts w:ascii="Arial" w:eastAsia="Arial" w:hAnsi="Arial" w:cs="Arial"/>
-        </w:rPr>
-        <w:t>h</w:t>
-      </w:r>
-      <w:r>
-        <w:rPr>
-          <w:rFonts w:ascii="Arial" w:eastAsia="Arial" w:hAnsi="Arial" w:cs="Arial"/>
-          <w:spacing w:val="-3"/>
-        </w:rPr>
-        <w:t>e</w:t>
-      </w:r>
-      <w:r>
-        <w:rPr>
-          <w:rFonts w:ascii="Arial" w:eastAsia="Arial" w:hAnsi="Arial" w:cs="Arial"/>
-        </w:rPr>
-        <w:t>n</w:t>
-      </w:r>
-      <w:r>
-        <w:rPr>
-          <w:rFonts w:ascii="Arial" w:eastAsia="Arial" w:hAnsi="Arial" w:cs="Arial"/>
-          <w:spacing w:val="1"/>
-        </w:rPr>
-        <w:t>t</w:t>
-      </w:r>
-      <w:r>
-        <w:rPr>
-          <w:rFonts w:ascii="Arial" w:eastAsia="Arial" w:hAnsi="Arial" w:cs="Arial"/>
-          <w:spacing w:val="-1"/>
-        </w:rPr>
-        <w:t>i</w:t>
-      </w:r>
-      <w:r>
-        <w:rPr>
-          <w:rFonts w:ascii="Arial" w:eastAsia="Arial" w:hAnsi="Arial" w:cs="Arial"/>
-        </w:rPr>
-        <w:t>ca</w:t>
-      </w:r>
-      <w:r>
-        <w:rPr>
-          <w:rFonts w:ascii="Arial" w:eastAsia="Arial" w:hAnsi="Arial" w:cs="Arial"/>
-          <w:spacing w:val="1"/>
-        </w:rPr>
-        <w:t>t</w:t>
-      </w:r>
-      <w:r>
-        <w:rPr>
-          <w:rFonts w:ascii="Arial" w:eastAsia="Arial" w:hAnsi="Arial" w:cs="Arial"/>
-          <w:spacing w:val="-1"/>
-        </w:rPr>
-        <w:t>i</w:t>
-      </w:r>
-      <w:r>
-        <w:rPr>
-          <w:rFonts w:ascii="Arial" w:eastAsia="Arial" w:hAnsi="Arial" w:cs="Arial"/>
-        </w:rPr>
-        <w:t>on</w:t>
-      </w:r>
-      <w:r>
-        <w:rPr>
-          <w:rFonts w:ascii="Arial" w:eastAsia="Arial" w:hAnsi="Arial" w:cs="Arial"/>
-          <w:spacing w:val="-2"/>
-        </w:rPr>
-        <w:t xml:space="preserve"> </w:t>
-      </w:r>
-      <w:r>
-        <w:rPr>
-          <w:rFonts w:ascii="Arial" w:eastAsia="Arial" w:hAnsi="Arial" w:cs="Arial"/>
-        </w:rPr>
-        <w:t>s</w:t>
-      </w:r>
-      <w:r>
-        <w:rPr>
-          <w:rFonts w:ascii="Arial" w:eastAsia="Arial" w:hAnsi="Arial" w:cs="Arial"/>
-          <w:spacing w:val="-3"/>
-        </w:rPr>
-        <w:t>o</w:t>
-      </w:r>
-      <w:r>
-        <w:rPr>
-          <w:rFonts w:ascii="Arial" w:eastAsia="Arial" w:hAnsi="Arial" w:cs="Arial"/>
-        </w:rPr>
-        <w:t>u</w:t>
-      </w:r>
-      <w:r>
-        <w:rPr>
-          <w:rFonts w:ascii="Arial" w:eastAsia="Arial" w:hAnsi="Arial" w:cs="Arial"/>
-          <w:spacing w:val="1"/>
-        </w:rPr>
-        <w:t>r</w:t>
-      </w:r>
-      <w:r>
-        <w:rPr>
-          <w:rFonts w:ascii="Arial" w:eastAsia="Arial" w:hAnsi="Arial" w:cs="Arial"/>
-        </w:rPr>
-        <w:t xml:space="preserve">ce. </w:t>
-      </w:r>
-      <w:r>
-        <w:rPr>
-          <w:rFonts w:ascii="Arial" w:eastAsia="Arial" w:hAnsi="Arial" w:cs="Arial"/>
-        </w:rPr>
-        <w:t xml:space="preserve">  </w:t>
-      </w:r>
-      <w:r>
-        <w:rPr>
-          <w:rFonts w:ascii="Arial" w:eastAsia="Arial" w:hAnsi="Arial" w:cs="Arial"/>
-          <w:spacing w:val="2"/>
-        </w:rPr>
-        <w:t>T</w:t>
-      </w:r>
-      <w:r>
-        <w:rPr>
-          <w:rFonts w:ascii="Arial" w:eastAsia="Arial" w:hAnsi="Arial" w:cs="Arial"/>
-        </w:rPr>
-        <w:t>h</w:t>
-      </w:r>
-      <w:r>
-        <w:rPr>
-          <w:rFonts w:ascii="Arial" w:eastAsia="Arial" w:hAnsi="Arial" w:cs="Arial"/>
-          <w:spacing w:val="-3"/>
-        </w:rPr>
-        <w:t>e</w:t>
-      </w:r>
-      <w:r>
-        <w:rPr>
-          <w:rFonts w:ascii="Arial" w:eastAsia="Arial" w:hAnsi="Arial" w:cs="Arial"/>
-          <w:spacing w:val="1"/>
-        </w:rPr>
-        <w:t>r</w:t>
-      </w:r>
-      <w:r>
-        <w:rPr>
-          <w:rFonts w:ascii="Arial" w:eastAsia="Arial" w:hAnsi="Arial" w:cs="Arial"/>
-        </w:rPr>
-        <w:t>e</w:t>
-      </w:r>
-      <w:r>
-        <w:rPr>
-          <w:rFonts w:ascii="Arial" w:eastAsia="Arial" w:hAnsi="Arial" w:cs="Arial"/>
-          <w:spacing w:val="1"/>
-        </w:rPr>
-        <w:t xml:space="preserve"> </w:t>
-      </w:r>
-      <w:r>
-        <w:rPr>
-          <w:rFonts w:ascii="Arial" w:eastAsia="Arial" w:hAnsi="Arial" w:cs="Arial"/>
-          <w:spacing w:val="-3"/>
-        </w:rPr>
-        <w:t>a</w:t>
-      </w:r>
-      <w:r>
-        <w:rPr>
-          <w:rFonts w:ascii="Arial" w:eastAsia="Arial" w:hAnsi="Arial" w:cs="Arial"/>
-          <w:spacing w:val="1"/>
-        </w:rPr>
-        <w:t>r</w:t>
-      </w:r>
-      <w:r>
-        <w:rPr>
-          <w:rFonts w:ascii="Arial" w:eastAsia="Arial" w:hAnsi="Arial" w:cs="Arial"/>
-        </w:rPr>
-        <w:t>e</w:t>
-      </w:r>
-      <w:r>
-        <w:rPr>
-          <w:rFonts w:ascii="Arial" w:eastAsia="Arial" w:hAnsi="Arial" w:cs="Arial"/>
-          <w:spacing w:val="-2"/>
-        </w:rPr>
-        <w:t xml:space="preserve"> </w:t>
-      </w:r>
-      <w:r>
-        <w:rPr>
-          <w:rFonts w:ascii="Arial" w:eastAsia="Arial" w:hAnsi="Arial" w:cs="Arial"/>
-          <w:spacing w:val="-1"/>
-        </w:rPr>
-        <w:t xml:space="preserve">three </w:t>
-      </w:r>
-      <w:proofErr w:type="spellStart"/>
-      <w:r>
-        <w:rPr>
-          <w:rFonts w:ascii="Arial" w:eastAsia="Arial" w:hAnsi="Arial" w:cs="Arial"/>
-          <w:spacing w:val="-1"/>
-        </w:rPr>
-        <w:t>REDC</w:t>
-      </w:r>
-      <w:r>
-        <w:rPr>
-          <w:rFonts w:ascii="Arial" w:eastAsia="Arial" w:hAnsi="Arial" w:cs="Arial"/>
-        </w:rPr>
-        <w:t>ap</w:t>
-      </w:r>
-      <w:proofErr w:type="spellEnd"/>
       <w:r>
         <w:rPr>
           <w:rFonts w:ascii="Arial" w:eastAsia="Arial" w:hAnsi="Arial" w:cs="Arial"/>
@@ -22228,7 +21936,6 @@
         </w:rPr>
         <w:t xml:space="preserve"> </w:t>
       </w:r>
-      <w:proofErr w:type="spellStart"/>
       <w:r>
         <w:rPr>
           <w:rFonts w:ascii="Arial" w:eastAsia="Arial" w:hAnsi="Arial" w:cs="Arial"/>
@@ -22240,14 +21947,7 @@
         <w:rPr>
           <w:rFonts w:ascii="Arial" w:eastAsia="Arial" w:hAnsi="Arial" w:cs="Arial"/>
         </w:rPr>
-        <w:t>ap</w:t>
-      </w:r>
-      <w:proofErr w:type="spellEnd"/>
-      <w:r>
-        <w:rPr>
-          <w:rFonts w:ascii="Arial" w:eastAsia="Arial" w:hAnsi="Arial" w:cs="Arial"/>
-        </w:rPr>
-        <w:t xml:space="preserve"> </w:t>
+        <w:t xml:space="preserve">ap </w:t>
       </w:r>
       <w:r>
         <w:rPr>
@@ -22541,7 +22241,6 @@
         </w:rPr>
         <w:t xml:space="preserve"> </w:t>
       </w:r>
-      <w:proofErr w:type="spellStart"/>
       <w:r>
         <w:rPr>
           <w:rFonts w:ascii="Arial" w:eastAsia="Arial" w:hAnsi="Arial" w:cs="Arial"/>
@@ -22553,14 +22252,7 @@
         <w:rPr>
           <w:rFonts w:ascii="Arial" w:eastAsia="Arial" w:hAnsi="Arial" w:cs="Arial"/>
         </w:rPr>
-        <w:t>ap</w:t>
-      </w:r>
-      <w:proofErr w:type="spellEnd"/>
-      <w:r>
-        <w:rPr>
-          <w:rFonts w:ascii="Arial" w:eastAsia="Arial" w:hAnsi="Arial" w:cs="Arial"/>
-        </w:rPr>
-        <w:t xml:space="preserve">. </w:t>
+        <w:t xml:space="preserve">ap. </w:t>
       </w:r>
       <w:r>
         <w:rPr>
@@ -22601,23 +22293,7 @@
           <w:rFonts w:ascii="Arial" w:eastAsia="Arial" w:hAnsi="Arial" w:cs="Arial"/>
           <w:spacing w:val="1"/>
         </w:rPr>
-        <w:t xml:space="preserve">fill out the </w:t>
-      </w:r>
-      <w:proofErr w:type="spellStart"/>
-      <w:r>
-        <w:rPr>
-          <w:rFonts w:ascii="Arial" w:eastAsia="Arial" w:hAnsi="Arial" w:cs="Arial"/>
-          <w:spacing w:val="1"/>
-        </w:rPr>
-        <w:t>REDCap</w:t>
-      </w:r>
-      <w:proofErr w:type="spellEnd"/>
-      <w:r>
-        <w:rPr>
-          <w:rFonts w:ascii="Arial" w:eastAsia="Arial" w:hAnsi="Arial" w:cs="Arial"/>
-          <w:spacing w:val="1"/>
-        </w:rPr>
-        <w:t xml:space="preserve"> project request form that is available online</w:t>
+        <w:t>fill out the REDCap project request form that is available online</w:t>
       </w:r>
       <w:r>
         <w:rPr>
@@ -25017,7 +24693,7 @@
         </w:rPr>
         <w:t xml:space="preserve">OUHSC and </w:t>
       </w:r>
-      <w:ins w:id="42" w:author="Davis, Scott (HSC)" w:date="2013-09-27T11:38:00Z">
+      <w:ins w:id="17" w:author="Davis, Scott (HSC)" w:date="2013-09-27T11:38:00Z">
         <w:r>
           <w:rPr>
             <w:rFonts w:ascii="Arial" w:eastAsia="Arial" w:hAnsi="Arial" w:cs="Arial"/>
@@ -25026,7 +24702,7 @@
           <w:t>its</w:t>
         </w:r>
       </w:ins>
-      <w:del w:id="43" w:author="Davis, Scott (HSC)" w:date="2013-09-27T11:38:00Z">
+      <w:del w:id="18" w:author="Davis, Scott (HSC)" w:date="2013-09-27T11:38:00Z">
         <w:r>
           <w:rPr>
             <w:rFonts w:ascii="Arial" w:eastAsia="Arial" w:hAnsi="Arial" w:cs="Arial"/>
@@ -25508,7 +25184,7 @@
         </w:rPr>
         <w:t>)</w:t>
       </w:r>
-      <w:ins w:id="44" w:author="Davis, Scott (HSC)" w:date="2013-09-27T11:38:00Z">
+      <w:ins w:id="19" w:author="Davis, Scott (HSC)" w:date="2013-09-27T11:38:00Z">
         <w:r>
           <w:rPr>
             <w:rFonts w:ascii="Arial" w:eastAsia="Arial" w:hAnsi="Arial" w:cs="Arial"/>
@@ -25740,21 +25416,7 @@
         <w:rPr>
           <w:rFonts w:ascii="Arial" w:eastAsia="Times New Roman" w:hAnsi="Arial" w:cs="Arial"/>
         </w:rPr>
-        <w:t xml:space="preserve">Obtain IRB approval prior to using </w:t>
-      </w:r>
-      <w:proofErr w:type="spellStart"/>
-      <w:r>
-        <w:rPr>
-          <w:rFonts w:ascii="Arial" w:eastAsia="Times New Roman" w:hAnsi="Arial" w:cs="Arial"/>
-        </w:rPr>
-        <w:t>REDCap</w:t>
-      </w:r>
-      <w:proofErr w:type="spellEnd"/>
-      <w:r>
-        <w:rPr>
-          <w:rFonts w:ascii="Arial" w:eastAsia="Times New Roman" w:hAnsi="Arial" w:cs="Arial"/>
-        </w:rPr>
-        <w:t xml:space="preserve"> for studies involving human participant research</w:t>
+        <w:t>Obtain IRB approval prior to using REDCap for studies involving human participant research</w:t>
       </w:r>
     </w:p>
     <w:p>
@@ -25819,7 +25481,6 @@
         </w:rPr>
         <w:t xml:space="preserve"> </w:t>
       </w:r>
-      <w:proofErr w:type="spellStart"/>
       <w:r>
         <w:rPr>
           <w:rFonts w:ascii="Arial" w:eastAsia="Arial" w:hAnsi="Arial" w:cs="Arial"/>
@@ -25833,7 +25494,6 @@
         </w:rPr>
         <w:t>ap</w:t>
       </w:r>
-      <w:proofErr w:type="spellEnd"/>
       <w:r>
         <w:rPr>
           <w:rFonts w:ascii="Arial" w:eastAsia="Arial" w:hAnsi="Arial" w:cs="Arial"/>
@@ -28248,7 +27908,6 @@
         </w:rPr>
         <w:t xml:space="preserve"> </w:t>
       </w:r>
-      <w:proofErr w:type="spellStart"/>
       <w:r>
         <w:rPr>
           <w:rFonts w:ascii="Arial" w:eastAsia="Arial" w:hAnsi="Arial" w:cs="Arial"/>
@@ -28269,7 +27928,6 @@
         </w:rPr>
         <w:t>ap</w:t>
       </w:r>
-      <w:proofErr w:type="spellEnd"/>
       <w:r>
         <w:rPr>
           <w:rFonts w:ascii="Arial" w:eastAsia="Arial" w:hAnsi="Arial" w:cs="Arial"/>
@@ -28349,7 +28007,7 @@
         </w:rPr>
         <w:t>y</w:t>
       </w:r>
-      <w:ins w:id="45" w:author="Davis, Scott (HSC)" w:date="2013-09-27T11:38:00Z">
+      <w:ins w:id="20" w:author="Davis, Scott (HSC)" w:date="2013-09-27T11:38:00Z">
         <w:r>
           <w:rPr>
             <w:rFonts w:ascii="Arial" w:eastAsia="Arial" w:hAnsi="Arial" w:cs="Arial"/>
@@ -29917,57 +29575,24 @@
         <w:rPr>
           <w:rFonts w:ascii="Arial" w:eastAsia="Arial" w:hAnsi="Arial" w:cs="Arial"/>
         </w:rPr>
-        <w:t>e</w:t>
-      </w:r>
-      <w:ins w:id="46" w:author="David Bard" w:date="2013-10-03T09:28:00Z">
+        <w:t xml:space="preserve">e </w:t>
+      </w:r>
+      <w:ins w:id="21" w:author="Wilson, Thomas N (HSC)" w:date="2013-10-02T09:26:00Z">
         <w:r>
           <w:rPr>
             <w:rFonts w:ascii="Arial" w:eastAsia="Arial" w:hAnsi="Arial" w:cs="Arial"/>
           </w:rPr>
-          <w:t xml:space="preserve"> </w:t>
-        </w:r>
-        <w:proofErr w:type="spellStart"/>
-        <w:r>
-          <w:rPr>
-            <w:rFonts w:ascii="Arial" w:eastAsia="Arial" w:hAnsi="Arial" w:cs="Arial"/>
-          </w:rPr>
-          <w:t>REDCap</w:t>
-        </w:r>
-        <w:proofErr w:type="spellEnd"/>
-        <w:r>
-          <w:rPr>
-            <w:rFonts w:ascii="Arial" w:eastAsia="Arial" w:hAnsi="Arial" w:cs="Arial"/>
-          </w:rPr>
-          <w:t xml:space="preserve"> Use Agreement</w:t>
+          <w:t>OUHSC Data Use Agreement</w:t>
         </w:r>
       </w:ins>
-      <w:del w:id="47" w:author="David Bard" w:date="2013-10-03T09:30:00Z">
-        <w:r>
-          <w:rPr>
-            <w:rFonts w:ascii="Arial" w:eastAsia="Arial" w:hAnsi="Arial" w:cs="Arial"/>
-          </w:rPr>
-          <w:delText xml:space="preserve"> </w:delText>
-        </w:r>
-      </w:del>
-      <w:ins w:id="48" w:author="Wilson, Thomas N (HSC)" w:date="2013-10-02T09:26:00Z">
-        <w:del w:id="49" w:author="David Bard" w:date="2013-10-03T09:16:00Z">
-          <w:r>
-            <w:rPr>
-              <w:rFonts w:ascii="Arial" w:eastAsia="Arial" w:hAnsi="Arial" w:cs="Arial"/>
-            </w:rPr>
-            <w:delText>OUHSC Data Use Agreement</w:delText>
-          </w:r>
-        </w:del>
-      </w:ins>
-      <w:del w:id="50" w:author="Wilson, Thomas N (HSC)" w:date="2013-10-02T09:26:00Z">
+      <w:del w:id="22" w:author="Wilson, Thomas N (HSC)" w:date="2013-10-02T09:26:00Z">
         <w:r>
           <w:rPr>
             <w:rFonts w:ascii="Arial" w:eastAsia="Arial" w:hAnsi="Arial" w:cs="Arial"/>
           </w:rPr>
           <w:delText xml:space="preserve">REDCap Data Use </w:delText>
         </w:r>
-        <w:commentRangeStart w:id="51"/>
-        <w:commentRangeStart w:id="52"/>
+        <w:commentRangeStart w:id="23"/>
         <w:r>
           <w:rPr>
             <w:rFonts w:ascii="Arial" w:eastAsia="Arial" w:hAnsi="Arial" w:cs="Arial"/>
@@ -29975,19 +29600,12 @@
           <w:delText>Agreement</w:delText>
         </w:r>
       </w:del>
-      <w:commentRangeEnd w:id="51"/>
+      <w:commentRangeEnd w:id="23"/>
       <w:r>
         <w:rPr>
           <w:rStyle w:val="CommentReference"/>
         </w:rPr>
-        <w:commentReference w:id="51"/>
-      </w:r>
-      <w:commentRangeEnd w:id="52"/>
-      <w:r>
-        <w:rPr>
-          <w:rStyle w:val="CommentReference"/>
-        </w:rPr>
-        <w:commentReference w:id="52"/>
+        <w:commentReference w:id="23"/>
       </w:r>
       <w:r>
         <w:rPr>
@@ -30625,7 +30243,6 @@
           <w:rFonts w:ascii="Arial" w:eastAsia="Arial" w:hAnsi="Arial" w:cs="Arial"/>
         </w:rPr>
       </w:pPr>
-      <w:proofErr w:type="spellStart"/>
       <w:r>
         <w:rPr>
           <w:rFonts w:ascii="Arial" w:eastAsia="Arial" w:hAnsi="Arial" w:cs="Arial"/>
@@ -30639,7 +30256,6 @@
         </w:rPr>
         <w:t>ap</w:t>
       </w:r>
-      <w:proofErr w:type="spellEnd"/>
       <w:r>
         <w:rPr>
           <w:rFonts w:ascii="Arial" w:eastAsia="Arial" w:hAnsi="Arial" w:cs="Arial"/>
@@ -30660,7 +30276,6 @@
         </w:rPr>
         <w:t xml:space="preserve"> </w:t>
       </w:r>
-      <w:proofErr w:type="spellStart"/>
       <w:r>
         <w:rPr>
           <w:rFonts w:ascii="Arial" w:eastAsia="Arial" w:hAnsi="Arial" w:cs="Arial"/>
@@ -30674,7 +30289,6 @@
         </w:rPr>
         <w:t>ap</w:t>
       </w:r>
-      <w:proofErr w:type="spellEnd"/>
       <w:r>
         <w:rPr>
           <w:rFonts w:ascii="Arial" w:eastAsia="Arial" w:hAnsi="Arial" w:cs="Arial"/>
@@ -30839,55 +30453,404 @@
           <w:rFonts w:ascii="Arial" w:eastAsia="Arial" w:hAnsi="Arial" w:cs="Arial"/>
           <w:spacing w:val="-1"/>
         </w:rPr>
-        <w:t xml:space="preserve"> and OUHSC Information </w:t>
-      </w:r>
-      <w:r>
-        <w:rPr>
-          <w:rFonts w:ascii="Arial" w:eastAsia="Arial" w:hAnsi="Arial" w:cs="Arial"/>
-          <w:spacing w:val="-1"/>
+        <w:t xml:space="preserve"> and OUHSC Information Technology</w:t>
+      </w:r>
+      <w:r>
+        <w:rPr>
+          <w:rFonts w:ascii="Arial" w:eastAsia="Arial" w:hAnsi="Arial" w:cs="Arial"/>
+        </w:rPr>
+        <w:t xml:space="preserve">. </w:t>
+      </w:r>
+      <w:r>
+        <w:rPr>
+          <w:rFonts w:ascii="Arial" w:eastAsia="Arial" w:hAnsi="Arial" w:cs="Arial"/>
+          <w:spacing w:val="1"/>
+        </w:rPr>
+        <w:t xml:space="preserve"> </w:t>
+      </w:r>
+      <w:r>
+        <w:rPr>
+          <w:rFonts w:ascii="Arial" w:eastAsia="Arial" w:hAnsi="Arial" w:cs="Arial"/>
+          <w:spacing w:val="1"/>
+        </w:rPr>
+        <w:t>BBMC</w:t>
+      </w:r>
+      <w:r>
+        <w:rPr>
+          <w:rFonts w:ascii="Arial" w:eastAsia="Arial" w:hAnsi="Arial" w:cs="Arial"/>
+          <w:spacing w:val="-2"/>
+        </w:rPr>
+        <w:t xml:space="preserve"> </w:t>
+      </w:r>
+      <w:r>
+        <w:rPr>
+          <w:rFonts w:ascii="Arial" w:eastAsia="Arial" w:hAnsi="Arial" w:cs="Arial"/>
+          <w:spacing w:val="-2"/>
+        </w:rPr>
+        <w:t xml:space="preserve">and OUHSC IT </w:t>
+      </w:r>
+      <w:r>
+        <w:rPr>
+          <w:rFonts w:ascii="Arial" w:eastAsia="Arial" w:hAnsi="Arial" w:cs="Arial"/>
+        </w:rPr>
+        <w:t>bea</w:t>
+      </w:r>
+      <w:r>
+        <w:rPr>
+          <w:rFonts w:ascii="Arial" w:eastAsia="Arial" w:hAnsi="Arial" w:cs="Arial"/>
+          <w:spacing w:val="1"/>
+        </w:rPr>
+        <w:t>r</w:t>
+      </w:r>
+      <w:r>
+        <w:rPr>
+          <w:rFonts w:ascii="Arial" w:eastAsia="Arial" w:hAnsi="Arial" w:cs="Arial"/>
+          <w:spacing w:val="-1"/>
+        </w:rPr>
+        <w:t xml:space="preserve"> </w:t>
+      </w:r>
+      <w:r>
+        <w:rPr>
+          <w:rFonts w:ascii="Arial" w:eastAsia="Arial" w:hAnsi="Arial" w:cs="Arial"/>
+          <w:spacing w:val="1"/>
+        </w:rPr>
+        <w:t>r</w:t>
+      </w:r>
+      <w:r>
+        <w:rPr>
+          <w:rFonts w:ascii="Arial" w:eastAsia="Arial" w:hAnsi="Arial" w:cs="Arial"/>
+        </w:rPr>
+        <w:t>e</w:t>
+      </w:r>
+      <w:r>
+        <w:rPr>
+          <w:rFonts w:ascii="Arial" w:eastAsia="Arial" w:hAnsi="Arial" w:cs="Arial"/>
+          <w:spacing w:val="-2"/>
+        </w:rPr>
+        <w:t>s</w:t>
+      </w:r>
+      <w:r>
+        <w:rPr>
+          <w:rFonts w:ascii="Arial" w:eastAsia="Arial" w:hAnsi="Arial" w:cs="Arial"/>
+        </w:rPr>
+        <w:t>pons</w:t>
+      </w:r>
+      <w:r>
+        <w:rPr>
+          <w:rFonts w:ascii="Arial" w:eastAsia="Arial" w:hAnsi="Arial" w:cs="Arial"/>
+          <w:spacing w:val="-1"/>
+        </w:rPr>
+        <w:t>i</w:t>
+      </w:r>
+      <w:r>
+        <w:rPr>
+          <w:rFonts w:ascii="Arial" w:eastAsia="Arial" w:hAnsi="Arial" w:cs="Arial"/>
+        </w:rPr>
+        <w:t>b</w:t>
+      </w:r>
+      <w:r>
+        <w:rPr>
+          <w:rFonts w:ascii="Arial" w:eastAsia="Arial" w:hAnsi="Arial" w:cs="Arial"/>
+          <w:spacing w:val="-1"/>
+        </w:rPr>
+        <w:t>ili</w:t>
+      </w:r>
+      <w:r>
+        <w:rPr>
+          <w:rFonts w:ascii="Arial" w:eastAsia="Arial" w:hAnsi="Arial" w:cs="Arial"/>
+          <w:spacing w:val="3"/>
+        </w:rPr>
+        <w:t>t</w:t>
+      </w:r>
+      <w:r>
+        <w:rPr>
+          <w:rFonts w:ascii="Arial" w:eastAsia="Arial" w:hAnsi="Arial" w:cs="Arial"/>
+        </w:rPr>
+        <w:t>y</w:t>
+      </w:r>
+      <w:r>
+        <w:rPr>
+          <w:rFonts w:ascii="Arial" w:eastAsia="Arial" w:hAnsi="Arial" w:cs="Arial"/>
+          <w:spacing w:val="-4"/>
+        </w:rPr>
+        <w:t xml:space="preserve"> </w:t>
+      </w:r>
+      <w:r>
+        <w:rPr>
+          <w:rFonts w:ascii="Arial" w:eastAsia="Arial" w:hAnsi="Arial" w:cs="Arial"/>
+          <w:spacing w:val="3"/>
+        </w:rPr>
+        <w:t>f</w:t>
+      </w:r>
+      <w:r>
+        <w:rPr>
+          <w:rFonts w:ascii="Arial" w:eastAsia="Arial" w:hAnsi="Arial" w:cs="Arial"/>
+        </w:rPr>
+        <w:t xml:space="preserve">or </w:t>
+      </w:r>
+      <w:r>
+        <w:rPr>
+          <w:rFonts w:ascii="Arial" w:eastAsia="Arial" w:hAnsi="Arial" w:cs="Arial"/>
+          <w:spacing w:val="1"/>
+        </w:rPr>
+        <w:t>m</w:t>
+      </w:r>
+      <w:r>
+        <w:rPr>
+          <w:rFonts w:ascii="Arial" w:eastAsia="Arial" w:hAnsi="Arial" w:cs="Arial"/>
+        </w:rPr>
+        <w:t>a</w:t>
+      </w:r>
+      <w:r>
+        <w:rPr>
+          <w:rFonts w:ascii="Arial" w:eastAsia="Arial" w:hAnsi="Arial" w:cs="Arial"/>
+          <w:spacing w:val="-1"/>
+        </w:rPr>
+        <w:t>i</w:t>
+      </w:r>
+      <w:r>
+        <w:rPr>
+          <w:rFonts w:ascii="Arial" w:eastAsia="Arial" w:hAnsi="Arial" w:cs="Arial"/>
+        </w:rPr>
+        <w:t>n</w:t>
+      </w:r>
+      <w:r>
+        <w:rPr>
+          <w:rFonts w:ascii="Arial" w:eastAsia="Arial" w:hAnsi="Arial" w:cs="Arial"/>
+          <w:spacing w:val="1"/>
+        </w:rPr>
+        <w:t>t</w:t>
+      </w:r>
+      <w:r>
+        <w:rPr>
+          <w:rFonts w:ascii="Arial" w:eastAsia="Arial" w:hAnsi="Arial" w:cs="Arial"/>
+        </w:rPr>
+        <w:t>enance</w:t>
+      </w:r>
+      <w:r>
+        <w:rPr>
+          <w:rFonts w:ascii="Arial" w:eastAsia="Arial" w:hAnsi="Arial" w:cs="Arial"/>
+          <w:spacing w:val="-2"/>
+        </w:rPr>
+        <w:t xml:space="preserve"> </w:t>
+      </w:r>
+      <w:r>
+        <w:rPr>
+          <w:rFonts w:ascii="Arial" w:eastAsia="Arial" w:hAnsi="Arial" w:cs="Arial"/>
+          <w:spacing w:val="-3"/>
+        </w:rPr>
+        <w:t>o</w:t>
+      </w:r>
+      <w:r>
+        <w:rPr>
+          <w:rFonts w:ascii="Arial" w:eastAsia="Arial" w:hAnsi="Arial" w:cs="Arial"/>
+        </w:rPr>
+        <w:t>f</w:t>
+      </w:r>
+      <w:r>
+        <w:rPr>
+          <w:rFonts w:ascii="Arial" w:eastAsia="Arial" w:hAnsi="Arial" w:cs="Arial"/>
+          <w:spacing w:val="2"/>
+        </w:rPr>
+        <w:t xml:space="preserve"> </w:t>
+      </w:r>
+      <w:r>
+        <w:rPr>
+          <w:rFonts w:ascii="Arial" w:eastAsia="Arial" w:hAnsi="Arial" w:cs="Arial"/>
+          <w:spacing w:val="1"/>
+        </w:rPr>
+        <w:t>t</w:t>
+      </w:r>
+      <w:r>
+        <w:rPr>
+          <w:rFonts w:ascii="Arial" w:eastAsia="Arial" w:hAnsi="Arial" w:cs="Arial"/>
+        </w:rPr>
+        <w:t>he</w:t>
+      </w:r>
+      <w:r>
+        <w:rPr>
+          <w:rFonts w:ascii="Arial" w:eastAsia="Arial" w:hAnsi="Arial" w:cs="Arial"/>
+          <w:spacing w:val="-2"/>
+        </w:rPr>
+        <w:t xml:space="preserve"> </w:t>
+      </w:r>
+      <w:r>
+        <w:rPr>
+          <w:rFonts w:ascii="Arial" w:eastAsia="Arial" w:hAnsi="Arial" w:cs="Arial"/>
+        </w:rPr>
+        <w:t>s</w:t>
+      </w:r>
+      <w:r>
+        <w:rPr>
+          <w:rFonts w:ascii="Arial" w:eastAsia="Arial" w:hAnsi="Arial" w:cs="Arial"/>
+          <w:spacing w:val="-3"/>
+        </w:rPr>
+        <w:t>o</w:t>
+      </w:r>
+      <w:r>
+        <w:rPr>
+          <w:rFonts w:ascii="Arial" w:eastAsia="Arial" w:hAnsi="Arial" w:cs="Arial"/>
+          <w:spacing w:val="1"/>
+        </w:rPr>
+        <w:t>ft</w:t>
+      </w:r>
+      <w:r>
+        <w:rPr>
+          <w:rFonts w:ascii="Arial" w:eastAsia="Arial" w:hAnsi="Arial" w:cs="Arial"/>
+          <w:spacing w:val="-3"/>
+        </w:rPr>
+        <w:t>w</w:t>
+      </w:r>
+      <w:r>
+        <w:rPr>
+          <w:rFonts w:ascii="Arial" w:eastAsia="Arial" w:hAnsi="Arial" w:cs="Arial"/>
+        </w:rPr>
+        <w:t>a</w:t>
+      </w:r>
+      <w:r>
+        <w:rPr>
+          <w:rFonts w:ascii="Arial" w:eastAsia="Arial" w:hAnsi="Arial" w:cs="Arial"/>
+          <w:spacing w:val="1"/>
+        </w:rPr>
+        <w:t>r</w:t>
+      </w:r>
+      <w:r>
+        <w:rPr>
+          <w:rFonts w:ascii="Arial" w:eastAsia="Arial" w:hAnsi="Arial" w:cs="Arial"/>
+        </w:rPr>
+        <w:t xml:space="preserve">e, </w:t>
+      </w:r>
+      <w:r>
+        <w:rPr>
+          <w:rFonts w:ascii="Arial" w:eastAsia="Arial" w:hAnsi="Arial" w:cs="Arial"/>
         </w:rPr>
         <w:lastRenderedPageBreak/>
-        <w:t>Technology</w:t>
-      </w:r>
-      <w:r>
-        <w:rPr>
-          <w:rFonts w:ascii="Arial" w:eastAsia="Arial" w:hAnsi="Arial" w:cs="Arial"/>
-        </w:rPr>
-        <w:t xml:space="preserve">. </w:t>
-      </w:r>
-      <w:r>
-        <w:rPr>
-          <w:rFonts w:ascii="Arial" w:eastAsia="Arial" w:hAnsi="Arial" w:cs="Arial"/>
-          <w:spacing w:val="1"/>
-        </w:rPr>
-        <w:t xml:space="preserve"> </w:t>
-      </w:r>
-      <w:r>
-        <w:rPr>
-          <w:rFonts w:ascii="Arial" w:eastAsia="Arial" w:hAnsi="Arial" w:cs="Arial"/>
-          <w:spacing w:val="1"/>
-        </w:rPr>
-        <w:t>BBMC</w:t>
-      </w:r>
-      <w:r>
-        <w:rPr>
-          <w:rFonts w:ascii="Arial" w:eastAsia="Arial" w:hAnsi="Arial" w:cs="Arial"/>
-          <w:spacing w:val="-2"/>
-        </w:rPr>
-        <w:t xml:space="preserve"> </w:t>
-      </w:r>
-      <w:r>
-        <w:rPr>
-          <w:rFonts w:ascii="Arial" w:eastAsia="Arial" w:hAnsi="Arial" w:cs="Arial"/>
-          <w:spacing w:val="-2"/>
-        </w:rPr>
-        <w:t xml:space="preserve">and OUHSC IT </w:t>
-      </w:r>
-      <w:r>
-        <w:rPr>
-          <w:rFonts w:ascii="Arial" w:eastAsia="Arial" w:hAnsi="Arial" w:cs="Arial"/>
-        </w:rPr>
-        <w:t>bea</w:t>
+        <w:t>da</w:t>
+      </w:r>
+      <w:r>
+        <w:rPr>
+          <w:rFonts w:ascii="Arial" w:eastAsia="Arial" w:hAnsi="Arial" w:cs="Arial"/>
+          <w:spacing w:val="1"/>
+        </w:rPr>
+        <w:t>t</w:t>
+      </w:r>
+      <w:r>
+        <w:rPr>
+          <w:rFonts w:ascii="Arial" w:eastAsia="Arial" w:hAnsi="Arial" w:cs="Arial"/>
+        </w:rPr>
+        <w:t>abase</w:t>
+      </w:r>
+      <w:r>
+        <w:rPr>
+          <w:rFonts w:ascii="Arial" w:eastAsia="Arial" w:hAnsi="Arial" w:cs="Arial"/>
+          <w:spacing w:val="-2"/>
+        </w:rPr>
+        <w:t xml:space="preserve"> </w:t>
+      </w:r>
+      <w:r>
+        <w:rPr>
+          <w:rFonts w:ascii="Arial" w:eastAsia="Arial" w:hAnsi="Arial" w:cs="Arial"/>
+        </w:rPr>
+        <w:t>dep</w:t>
+      </w:r>
+      <w:r>
+        <w:rPr>
+          <w:rFonts w:ascii="Arial" w:eastAsia="Arial" w:hAnsi="Arial" w:cs="Arial"/>
+          <w:spacing w:val="-1"/>
+        </w:rPr>
+        <w:t>l</w:t>
+      </w:r>
+      <w:r>
+        <w:rPr>
+          <w:rFonts w:ascii="Arial" w:eastAsia="Arial" w:hAnsi="Arial" w:cs="Arial"/>
+        </w:rPr>
+        <w:t>o</w:t>
+      </w:r>
+      <w:r>
+        <w:rPr>
+          <w:rFonts w:ascii="Arial" w:eastAsia="Arial" w:hAnsi="Arial" w:cs="Arial"/>
+          <w:spacing w:val="-2"/>
+        </w:rPr>
+        <w:t>y</w:t>
+      </w:r>
+      <w:r>
+        <w:rPr>
+          <w:rFonts w:ascii="Arial" w:eastAsia="Arial" w:hAnsi="Arial" w:cs="Arial"/>
+          <w:spacing w:val="1"/>
+        </w:rPr>
+        <w:t>m</w:t>
+      </w:r>
+      <w:r>
+        <w:rPr>
+          <w:rFonts w:ascii="Arial" w:eastAsia="Arial" w:hAnsi="Arial" w:cs="Arial"/>
+        </w:rPr>
+        <w:t xml:space="preserve">ent </w:t>
+      </w:r>
+      <w:r>
+        <w:rPr>
+          <w:rFonts w:ascii="Arial" w:eastAsia="Arial" w:hAnsi="Arial" w:cs="Arial"/>
+          <w:spacing w:val="1"/>
+        </w:rPr>
+        <w:t>(</w:t>
+      </w:r>
+      <w:r>
+        <w:rPr>
+          <w:rFonts w:ascii="Arial" w:eastAsia="Arial" w:hAnsi="Arial" w:cs="Arial"/>
+          <w:spacing w:val="2"/>
+        </w:rPr>
+        <w:t>m</w:t>
+      </w:r>
+      <w:r>
+        <w:rPr>
+          <w:rFonts w:ascii="Arial" w:eastAsia="Arial" w:hAnsi="Arial" w:cs="Arial"/>
+        </w:rPr>
+        <w:t>o</w:t>
+      </w:r>
+      <w:r>
+        <w:rPr>
+          <w:rFonts w:ascii="Arial" w:eastAsia="Arial" w:hAnsi="Arial" w:cs="Arial"/>
+          <w:spacing w:val="-2"/>
+        </w:rPr>
+        <w:t>v</w:t>
+      </w:r>
+      <w:r>
+        <w:rPr>
+          <w:rFonts w:ascii="Arial" w:eastAsia="Arial" w:hAnsi="Arial" w:cs="Arial"/>
+          <w:spacing w:val="-1"/>
+        </w:rPr>
+        <w:t>i</w:t>
+      </w:r>
+      <w:r>
+        <w:rPr>
+          <w:rFonts w:ascii="Arial" w:eastAsia="Arial" w:hAnsi="Arial" w:cs="Arial"/>
+        </w:rPr>
+        <w:t>ng</w:t>
+      </w:r>
+      <w:r>
+        <w:rPr>
+          <w:rFonts w:ascii="Arial" w:eastAsia="Arial" w:hAnsi="Arial" w:cs="Arial"/>
+          <w:spacing w:val="1"/>
+        </w:rPr>
+        <w:t xml:space="preserve"> t</w:t>
+      </w:r>
+      <w:r>
+        <w:rPr>
+          <w:rFonts w:ascii="Arial" w:eastAsia="Arial" w:hAnsi="Arial" w:cs="Arial"/>
+        </w:rPr>
+        <w:t>o</w:t>
+      </w:r>
+      <w:r>
+        <w:rPr>
+          <w:rFonts w:ascii="Arial" w:eastAsia="Arial" w:hAnsi="Arial" w:cs="Arial"/>
+          <w:spacing w:val="-2"/>
+        </w:rPr>
+        <w:t xml:space="preserve"> </w:t>
+      </w:r>
+      <w:r>
+        <w:rPr>
+          <w:rFonts w:ascii="Arial" w:eastAsia="Arial" w:hAnsi="Arial" w:cs="Arial"/>
+        </w:rPr>
+        <w:t>p</w:t>
       </w:r>
       <w:r>
         <w:rPr>
@@ -30899,9 +30862,95 @@
       <w:r>
         <w:rPr>
           <w:rFonts w:ascii="Arial" w:eastAsia="Arial" w:hAnsi="Arial" w:cs="Arial"/>
-          <w:spacing w:val="-1"/>
-        </w:rPr>
-        <w:t xml:space="preserve"> </w:t>
+        </w:rPr>
+        <w:t>odu</w:t>
+      </w:r>
+      <w:r>
+        <w:rPr>
+          <w:rFonts w:ascii="Arial" w:eastAsia="Arial" w:hAnsi="Arial" w:cs="Arial"/>
+          <w:spacing w:val="-2"/>
+        </w:rPr>
+        <w:t>c</w:t>
+      </w:r>
+      <w:r>
+        <w:rPr>
+          <w:rFonts w:ascii="Arial" w:eastAsia="Arial" w:hAnsi="Arial" w:cs="Arial"/>
+          <w:spacing w:val="1"/>
+        </w:rPr>
+        <w:t>t</w:t>
+      </w:r>
+      <w:r>
+        <w:rPr>
+          <w:rFonts w:ascii="Arial" w:eastAsia="Arial" w:hAnsi="Arial" w:cs="Arial"/>
+          <w:spacing w:val="-1"/>
+        </w:rPr>
+        <w:t>i</w:t>
+      </w:r>
+      <w:r>
+        <w:rPr>
+          <w:rFonts w:ascii="Arial" w:eastAsia="Arial" w:hAnsi="Arial" w:cs="Arial"/>
+        </w:rPr>
+        <w:t>on) and</w:t>
+      </w:r>
+      <w:r>
+        <w:rPr>
+          <w:rFonts w:ascii="Arial" w:eastAsia="Arial" w:hAnsi="Arial" w:cs="Arial"/>
+          <w:spacing w:val="1"/>
+        </w:rPr>
+        <w:t xml:space="preserve"> </w:t>
+      </w:r>
+      <w:r>
+        <w:rPr>
+          <w:rFonts w:ascii="Arial" w:eastAsia="Arial" w:hAnsi="Arial" w:cs="Arial"/>
+        </w:rPr>
+        <w:t>d</w:t>
+      </w:r>
+      <w:r>
+        <w:rPr>
+          <w:rFonts w:ascii="Arial" w:eastAsia="Arial" w:hAnsi="Arial" w:cs="Arial"/>
+          <w:spacing w:val="-3"/>
+        </w:rPr>
+        <w:t>a</w:t>
+      </w:r>
+      <w:r>
+        <w:rPr>
+          <w:rFonts w:ascii="Arial" w:eastAsia="Arial" w:hAnsi="Arial" w:cs="Arial"/>
+          <w:spacing w:val="1"/>
+        </w:rPr>
+        <w:t>t</w:t>
+      </w:r>
+      <w:r>
+        <w:rPr>
+          <w:rFonts w:ascii="Arial" w:eastAsia="Arial" w:hAnsi="Arial" w:cs="Arial"/>
+        </w:rPr>
+        <w:t>a</w:t>
+      </w:r>
+      <w:r>
+        <w:rPr>
+          <w:rFonts w:ascii="Arial" w:eastAsia="Arial" w:hAnsi="Arial" w:cs="Arial"/>
+          <w:spacing w:val="1"/>
+        </w:rPr>
+        <w:t xml:space="preserve"> </w:t>
+      </w:r>
+      <w:commentRangeStart w:id="24"/>
+      <w:r>
+        <w:rPr>
+          <w:rFonts w:ascii="Arial" w:eastAsia="Arial" w:hAnsi="Arial" w:cs="Arial"/>
+        </w:rPr>
+        <w:t>s</w:t>
+      </w:r>
+      <w:r>
+        <w:rPr>
+          <w:rFonts w:ascii="Arial" w:eastAsia="Arial" w:hAnsi="Arial" w:cs="Arial"/>
+          <w:spacing w:val="-3"/>
+        </w:rPr>
+        <w:t>e</w:t>
+      </w:r>
+      <w:r>
+        <w:rPr>
+          <w:rFonts w:ascii="Arial" w:eastAsia="Arial" w:hAnsi="Arial" w:cs="Arial"/>
+        </w:rPr>
+        <w:t>cu</w:t>
       </w:r>
       <w:r>
         <w:rPr>
@@ -30913,25 +30962,6 @@
       <w:r>
         <w:rPr>
           <w:rFonts w:ascii="Arial" w:eastAsia="Arial" w:hAnsi="Arial" w:cs="Arial"/>
-        </w:rPr>
-        <w:t>e</w:t>
-      </w:r>
-      <w:r>
-        <w:rPr>
-          <w:rFonts w:ascii="Arial" w:eastAsia="Arial" w:hAnsi="Arial" w:cs="Arial"/>
-          <w:spacing w:val="-2"/>
-        </w:rPr>
-        <w:t>s</w:t>
-      </w:r>
-      <w:r>
-        <w:rPr>
-          <w:rFonts w:ascii="Arial" w:eastAsia="Arial" w:hAnsi="Arial" w:cs="Arial"/>
-        </w:rPr>
-        <w:t>pons</w:t>
-      </w:r>
-      <w:r>
-        <w:rPr>
-          <w:rFonts w:ascii="Arial" w:eastAsia="Arial" w:hAnsi="Arial" w:cs="Arial"/>
           <w:spacing w:val="-1"/>
         </w:rPr>
         <w:t>i</w:t>
@@ -30939,20 +30969,7 @@
       <w:r>
         <w:rPr>
           <w:rFonts w:ascii="Arial" w:eastAsia="Arial" w:hAnsi="Arial" w:cs="Arial"/>
-        </w:rPr>
-        <w:t>b</w:t>
-      </w:r>
-      <w:r>
-        <w:rPr>
-          <w:rFonts w:ascii="Arial" w:eastAsia="Arial" w:hAnsi="Arial" w:cs="Arial"/>
-          <w:spacing w:val="-1"/>
-        </w:rPr>
-        <w:t>ili</w:t>
-      </w:r>
-      <w:r>
-        <w:rPr>
-          <w:rFonts w:ascii="Arial" w:eastAsia="Arial" w:hAnsi="Arial" w:cs="Arial"/>
-          <w:spacing w:val="3"/>
+          <w:spacing w:val="1"/>
         </w:rPr>
         <w:t>t</w:t>
       </w:r>
@@ -30962,431 +30979,19 @@
         </w:rPr>
         <w:t>y</w:t>
       </w:r>
-      <w:r>
-        <w:rPr>
-          <w:rFonts w:ascii="Arial" w:eastAsia="Arial" w:hAnsi="Arial" w:cs="Arial"/>
-          <w:spacing w:val="-4"/>
-        </w:rPr>
-        <w:t xml:space="preserve"> </w:t>
-      </w:r>
-      <w:r>
-        <w:rPr>
-          <w:rFonts w:ascii="Arial" w:eastAsia="Arial" w:hAnsi="Arial" w:cs="Arial"/>
-          <w:spacing w:val="3"/>
-        </w:rPr>
-        <w:t>f</w:t>
-      </w:r>
-      <w:r>
-        <w:rPr>
-          <w:rFonts w:ascii="Arial" w:eastAsia="Arial" w:hAnsi="Arial" w:cs="Arial"/>
-        </w:rPr>
-        <w:t xml:space="preserve">or </w:t>
-      </w:r>
-      <w:r>
-        <w:rPr>
-          <w:rFonts w:ascii="Arial" w:eastAsia="Arial" w:hAnsi="Arial" w:cs="Arial"/>
-          <w:spacing w:val="1"/>
-        </w:rPr>
-        <w:t>m</w:t>
-      </w:r>
-      <w:r>
-        <w:rPr>
-          <w:rFonts w:ascii="Arial" w:eastAsia="Arial" w:hAnsi="Arial" w:cs="Arial"/>
-        </w:rPr>
-        <w:t>a</w:t>
-      </w:r>
-      <w:r>
-        <w:rPr>
-          <w:rFonts w:ascii="Arial" w:eastAsia="Arial" w:hAnsi="Arial" w:cs="Arial"/>
-          <w:spacing w:val="-1"/>
-        </w:rPr>
-        <w:t>i</w:t>
-      </w:r>
-      <w:r>
-        <w:rPr>
-          <w:rFonts w:ascii="Arial" w:eastAsia="Arial" w:hAnsi="Arial" w:cs="Arial"/>
-        </w:rPr>
-        <w:t>n</w:t>
-      </w:r>
-      <w:r>
-        <w:rPr>
-          <w:rFonts w:ascii="Arial" w:eastAsia="Arial" w:hAnsi="Arial" w:cs="Arial"/>
-          <w:spacing w:val="1"/>
-        </w:rPr>
-        <w:t>t</w:t>
-      </w:r>
-      <w:r>
-        <w:rPr>
-          <w:rFonts w:ascii="Arial" w:eastAsia="Arial" w:hAnsi="Arial" w:cs="Arial"/>
-        </w:rPr>
-        <w:t>enance</w:t>
-      </w:r>
-      <w:r>
-        <w:rPr>
-          <w:rFonts w:ascii="Arial" w:eastAsia="Arial" w:hAnsi="Arial" w:cs="Arial"/>
-          <w:spacing w:val="-2"/>
-        </w:rPr>
-        <w:t xml:space="preserve"> </w:t>
-      </w:r>
-      <w:r>
-        <w:rPr>
-          <w:rFonts w:ascii="Arial" w:eastAsia="Arial" w:hAnsi="Arial" w:cs="Arial"/>
-          <w:spacing w:val="-3"/>
-        </w:rPr>
-        <w:t>o</w:t>
-      </w:r>
-      <w:r>
-        <w:rPr>
-          <w:rFonts w:ascii="Arial" w:eastAsia="Arial" w:hAnsi="Arial" w:cs="Arial"/>
-        </w:rPr>
-        <w:t>f</w:t>
-      </w:r>
-      <w:r>
-        <w:rPr>
-          <w:rFonts w:ascii="Arial" w:eastAsia="Arial" w:hAnsi="Arial" w:cs="Arial"/>
-          <w:spacing w:val="2"/>
-        </w:rPr>
-        <w:t xml:space="preserve"> </w:t>
-      </w:r>
-      <w:r>
-        <w:rPr>
-          <w:rFonts w:ascii="Arial" w:eastAsia="Arial" w:hAnsi="Arial" w:cs="Arial"/>
-          <w:spacing w:val="1"/>
-        </w:rPr>
-        <w:t>t</w:t>
-      </w:r>
-      <w:r>
-        <w:rPr>
-          <w:rFonts w:ascii="Arial" w:eastAsia="Arial" w:hAnsi="Arial" w:cs="Arial"/>
-        </w:rPr>
-        <w:t>he</w:t>
-      </w:r>
-      <w:r>
-        <w:rPr>
-          <w:rFonts w:ascii="Arial" w:eastAsia="Arial" w:hAnsi="Arial" w:cs="Arial"/>
-          <w:spacing w:val="-2"/>
-        </w:rPr>
-        <w:t xml:space="preserve"> </w:t>
-      </w:r>
-      <w:r>
-        <w:rPr>
-          <w:rFonts w:ascii="Arial" w:eastAsia="Arial" w:hAnsi="Arial" w:cs="Arial"/>
-        </w:rPr>
-        <w:t>s</w:t>
-      </w:r>
-      <w:r>
-        <w:rPr>
-          <w:rFonts w:ascii="Arial" w:eastAsia="Arial" w:hAnsi="Arial" w:cs="Arial"/>
-          <w:spacing w:val="-3"/>
-        </w:rPr>
-        <w:t>o</w:t>
-      </w:r>
-      <w:r>
-        <w:rPr>
-          <w:rFonts w:ascii="Arial" w:eastAsia="Arial" w:hAnsi="Arial" w:cs="Arial"/>
-          <w:spacing w:val="1"/>
-        </w:rPr>
-        <w:t>ft</w:t>
-      </w:r>
-      <w:r>
-        <w:rPr>
-          <w:rFonts w:ascii="Arial" w:eastAsia="Arial" w:hAnsi="Arial" w:cs="Arial"/>
-          <w:spacing w:val="-3"/>
-        </w:rPr>
-        <w:t>w</w:t>
-      </w:r>
-      <w:r>
-        <w:rPr>
-          <w:rFonts w:ascii="Arial" w:eastAsia="Arial" w:hAnsi="Arial" w:cs="Arial"/>
-        </w:rPr>
-        <w:t>a</w:t>
-      </w:r>
-      <w:r>
-        <w:rPr>
-          <w:rFonts w:ascii="Arial" w:eastAsia="Arial" w:hAnsi="Arial" w:cs="Arial"/>
-          <w:spacing w:val="1"/>
-        </w:rPr>
-        <w:t>r</w:t>
-      </w:r>
-      <w:r>
-        <w:rPr>
-          <w:rFonts w:ascii="Arial" w:eastAsia="Arial" w:hAnsi="Arial" w:cs="Arial"/>
-        </w:rPr>
-        <w:t>e, da</w:t>
-      </w:r>
-      <w:r>
-        <w:rPr>
-          <w:rFonts w:ascii="Arial" w:eastAsia="Arial" w:hAnsi="Arial" w:cs="Arial"/>
-          <w:spacing w:val="1"/>
-        </w:rPr>
-        <w:t>t</w:t>
-      </w:r>
-      <w:r>
-        <w:rPr>
-          <w:rFonts w:ascii="Arial" w:eastAsia="Arial" w:hAnsi="Arial" w:cs="Arial"/>
-        </w:rPr>
-        <w:t>abase</w:t>
-      </w:r>
-      <w:r>
-        <w:rPr>
-          <w:rFonts w:ascii="Arial" w:eastAsia="Arial" w:hAnsi="Arial" w:cs="Arial"/>
-          <w:spacing w:val="-2"/>
-        </w:rPr>
-        <w:t xml:space="preserve"> </w:t>
-      </w:r>
-      <w:r>
-        <w:rPr>
-          <w:rFonts w:ascii="Arial" w:eastAsia="Arial" w:hAnsi="Arial" w:cs="Arial"/>
-        </w:rPr>
-        <w:t>dep</w:t>
-      </w:r>
-      <w:r>
-        <w:rPr>
-          <w:rFonts w:ascii="Arial" w:eastAsia="Arial" w:hAnsi="Arial" w:cs="Arial"/>
-          <w:spacing w:val="-1"/>
-        </w:rPr>
-        <w:t>l</w:t>
-      </w:r>
-      <w:r>
-        <w:rPr>
-          <w:rFonts w:ascii="Arial" w:eastAsia="Arial" w:hAnsi="Arial" w:cs="Arial"/>
-        </w:rPr>
-        <w:t>o</w:t>
-      </w:r>
-      <w:r>
-        <w:rPr>
-          <w:rFonts w:ascii="Arial" w:eastAsia="Arial" w:hAnsi="Arial" w:cs="Arial"/>
-          <w:spacing w:val="-2"/>
-        </w:rPr>
-        <w:t>y</w:t>
-      </w:r>
-      <w:r>
-        <w:rPr>
-          <w:rFonts w:ascii="Arial" w:eastAsia="Arial" w:hAnsi="Arial" w:cs="Arial"/>
-          <w:spacing w:val="1"/>
-        </w:rPr>
-        <w:t>m</w:t>
-      </w:r>
-      <w:r>
-        <w:rPr>
-          <w:rFonts w:ascii="Arial" w:eastAsia="Arial" w:hAnsi="Arial" w:cs="Arial"/>
-        </w:rPr>
-        <w:t xml:space="preserve">ent </w:t>
-      </w:r>
-      <w:r>
-        <w:rPr>
-          <w:rFonts w:ascii="Arial" w:eastAsia="Arial" w:hAnsi="Arial" w:cs="Arial"/>
-          <w:spacing w:val="1"/>
-        </w:rPr>
-        <w:t>(</w:t>
-      </w:r>
-      <w:r>
-        <w:rPr>
-          <w:rFonts w:ascii="Arial" w:eastAsia="Arial" w:hAnsi="Arial" w:cs="Arial"/>
-          <w:spacing w:val="2"/>
-        </w:rPr>
-        <w:t>m</w:t>
-      </w:r>
-      <w:r>
-        <w:rPr>
-          <w:rFonts w:ascii="Arial" w:eastAsia="Arial" w:hAnsi="Arial" w:cs="Arial"/>
-        </w:rPr>
-        <w:t>o</w:t>
-      </w:r>
-      <w:r>
-        <w:rPr>
-          <w:rFonts w:ascii="Arial" w:eastAsia="Arial" w:hAnsi="Arial" w:cs="Arial"/>
-          <w:spacing w:val="-2"/>
-        </w:rPr>
-        <w:t>v</w:t>
-      </w:r>
-      <w:r>
-        <w:rPr>
-          <w:rFonts w:ascii="Arial" w:eastAsia="Arial" w:hAnsi="Arial" w:cs="Arial"/>
-          <w:spacing w:val="-1"/>
-        </w:rPr>
-        <w:t>i</w:t>
-      </w:r>
-      <w:r>
-        <w:rPr>
-          <w:rFonts w:ascii="Arial" w:eastAsia="Arial" w:hAnsi="Arial" w:cs="Arial"/>
-        </w:rPr>
-        <w:t>ng</w:t>
-      </w:r>
-      <w:r>
-        <w:rPr>
-          <w:rFonts w:ascii="Arial" w:eastAsia="Arial" w:hAnsi="Arial" w:cs="Arial"/>
-          <w:spacing w:val="1"/>
-        </w:rPr>
-        <w:t xml:space="preserve"> t</w:t>
-      </w:r>
-      <w:r>
-        <w:rPr>
-          <w:rFonts w:ascii="Arial" w:eastAsia="Arial" w:hAnsi="Arial" w:cs="Arial"/>
-        </w:rPr>
-        <w:t>o</w:t>
-      </w:r>
-      <w:r>
-        <w:rPr>
-          <w:rFonts w:ascii="Arial" w:eastAsia="Arial" w:hAnsi="Arial" w:cs="Arial"/>
-          <w:spacing w:val="-2"/>
-        </w:rPr>
-        <w:t xml:space="preserve"> </w:t>
-      </w:r>
-      <w:r>
-        <w:rPr>
-          <w:rFonts w:ascii="Arial" w:eastAsia="Arial" w:hAnsi="Arial" w:cs="Arial"/>
-        </w:rPr>
-        <w:t>p</w:t>
-      </w:r>
-      <w:r>
-        <w:rPr>
-          <w:rFonts w:ascii="Arial" w:eastAsia="Arial" w:hAnsi="Arial" w:cs="Arial"/>
-          <w:spacing w:val="1"/>
-        </w:rPr>
-        <w:t>r</w:t>
-      </w:r>
-      <w:r>
-        <w:rPr>
-          <w:rFonts w:ascii="Arial" w:eastAsia="Arial" w:hAnsi="Arial" w:cs="Arial"/>
-        </w:rPr>
-        <w:t>odu</w:t>
-      </w:r>
-      <w:r>
-        <w:rPr>
-          <w:rFonts w:ascii="Arial" w:eastAsia="Arial" w:hAnsi="Arial" w:cs="Arial"/>
-          <w:spacing w:val="-2"/>
-        </w:rPr>
-        <w:t>c</w:t>
-      </w:r>
-      <w:r>
-        <w:rPr>
-          <w:rFonts w:ascii="Arial" w:eastAsia="Arial" w:hAnsi="Arial" w:cs="Arial"/>
-          <w:spacing w:val="1"/>
-        </w:rPr>
-        <w:t>t</w:t>
-      </w:r>
-      <w:r>
-        <w:rPr>
-          <w:rFonts w:ascii="Arial" w:eastAsia="Arial" w:hAnsi="Arial" w:cs="Arial"/>
-          <w:spacing w:val="-1"/>
-        </w:rPr>
-        <w:t>i</w:t>
-      </w:r>
-      <w:r>
-        <w:rPr>
-          <w:rFonts w:ascii="Arial" w:eastAsia="Arial" w:hAnsi="Arial" w:cs="Arial"/>
-        </w:rPr>
-        <w:t>on) and</w:t>
-      </w:r>
-      <w:r>
-        <w:rPr>
-          <w:rFonts w:ascii="Arial" w:eastAsia="Arial" w:hAnsi="Arial" w:cs="Arial"/>
-          <w:spacing w:val="1"/>
-        </w:rPr>
-        <w:t xml:space="preserve"> </w:t>
-      </w:r>
-      <w:r>
-        <w:rPr>
-          <w:rFonts w:ascii="Arial" w:eastAsia="Arial" w:hAnsi="Arial" w:cs="Arial"/>
-        </w:rPr>
-        <w:t>d</w:t>
-      </w:r>
-      <w:r>
-        <w:rPr>
-          <w:rFonts w:ascii="Arial" w:eastAsia="Arial" w:hAnsi="Arial" w:cs="Arial"/>
-          <w:spacing w:val="-3"/>
-        </w:rPr>
-        <w:t>a</w:t>
-      </w:r>
-      <w:r>
-        <w:rPr>
-          <w:rFonts w:ascii="Arial" w:eastAsia="Arial" w:hAnsi="Arial" w:cs="Arial"/>
-          <w:spacing w:val="1"/>
-        </w:rPr>
-        <w:t>t</w:t>
-      </w:r>
-      <w:r>
-        <w:rPr>
-          <w:rFonts w:ascii="Arial" w:eastAsia="Arial" w:hAnsi="Arial" w:cs="Arial"/>
-        </w:rPr>
-        <w:t>a</w:t>
-      </w:r>
-      <w:r>
-        <w:rPr>
-          <w:rFonts w:ascii="Arial" w:eastAsia="Arial" w:hAnsi="Arial" w:cs="Arial"/>
-          <w:spacing w:val="1"/>
-        </w:rPr>
-        <w:t xml:space="preserve"> </w:t>
-      </w:r>
-      <w:commentRangeStart w:id="53"/>
-      <w:commentRangeStart w:id="54"/>
-      <w:r>
-        <w:rPr>
-          <w:rFonts w:ascii="Arial" w:eastAsia="Arial" w:hAnsi="Arial" w:cs="Arial"/>
-        </w:rPr>
-        <w:t>s</w:t>
-      </w:r>
-      <w:r>
-        <w:rPr>
-          <w:rFonts w:ascii="Arial" w:eastAsia="Arial" w:hAnsi="Arial" w:cs="Arial"/>
-          <w:spacing w:val="-3"/>
-        </w:rPr>
-        <w:t>e</w:t>
-      </w:r>
-      <w:r>
-        <w:rPr>
-          <w:rFonts w:ascii="Arial" w:eastAsia="Arial" w:hAnsi="Arial" w:cs="Arial"/>
-        </w:rPr>
-        <w:t>cu</w:t>
-      </w:r>
-      <w:r>
-        <w:rPr>
-          <w:rFonts w:ascii="Arial" w:eastAsia="Arial" w:hAnsi="Arial" w:cs="Arial"/>
-          <w:spacing w:val="1"/>
-        </w:rPr>
-        <w:t>r</w:t>
-      </w:r>
-      <w:r>
-        <w:rPr>
-          <w:rFonts w:ascii="Arial" w:eastAsia="Arial" w:hAnsi="Arial" w:cs="Arial"/>
-          <w:spacing w:val="-1"/>
-        </w:rPr>
-        <w:t>i</w:t>
-      </w:r>
-      <w:r>
-        <w:rPr>
-          <w:rFonts w:ascii="Arial" w:eastAsia="Arial" w:hAnsi="Arial" w:cs="Arial"/>
-          <w:spacing w:val="1"/>
-        </w:rPr>
-        <w:t>t</w:t>
-      </w:r>
-      <w:r>
-        <w:rPr>
-          <w:rFonts w:ascii="Arial" w:eastAsia="Arial" w:hAnsi="Arial" w:cs="Arial"/>
-        </w:rPr>
-        <w:t>y</w:t>
-      </w:r>
-      <w:commentRangeEnd w:id="53"/>
+      <w:commentRangeEnd w:id="24"/>
       <w:r>
         <w:rPr>
           <w:rStyle w:val="CommentReference"/>
         </w:rPr>
-        <w:commentReference w:id="53"/>
-      </w:r>
-      <w:r>
-        <w:rPr>
-          <w:rFonts w:ascii="Arial" w:eastAsia="Arial" w:hAnsi="Arial" w:cs="Arial"/>
-          <w:spacing w:val="-1"/>
-        </w:rPr>
-        <w:t xml:space="preserve"> </w:t>
-      </w:r>
-      <w:commentRangeEnd w:id="54"/>
-      <w:r>
-        <w:rPr>
-          <w:rStyle w:val="CommentReference"/>
-        </w:rPr>
-        <w:commentReference w:id="54"/>
+        <w:commentReference w:id="24"/>
+      </w:r>
+      <w:r>
+        <w:rPr>
+          <w:rFonts w:ascii="Arial" w:eastAsia="Arial" w:hAnsi="Arial" w:cs="Arial"/>
+          <w:spacing w:val="-1"/>
+        </w:rPr>
+        <w:t xml:space="preserve"> </w:t>
       </w:r>
       <w:r>
         <w:rPr>
@@ -32424,88 +32029,16 @@
           <w:rFonts w:ascii="Arial" w:eastAsia="Arial" w:hAnsi="Arial" w:cs="Arial"/>
         </w:rPr>
       </w:pPr>
-      <w:ins w:id="55" w:author="Wilson, Thomas N (HSC)" w:date="2013-10-02T09:37:00Z">
-        <w:del w:id="56" w:author="David Bard [3]" w:date="2013-10-03T09:52:00Z">
-          <w:r>
-            <w:rPr>
-              <w:rFonts w:ascii="Arial" w:eastAsia="Arial" w:hAnsi="Arial" w:cs="Arial"/>
-              <w:spacing w:val="-1"/>
-            </w:rPr>
-            <w:delText>In addition</w:delText>
-          </w:r>
-        </w:del>
-      </w:ins>
-      <w:ins w:id="57" w:author="David Bard [3]" w:date="2013-10-03T09:52:00Z">
+      <w:ins w:id="25" w:author="Wilson, Thomas N (HSC)" w:date="2013-10-02T09:37:00Z">
         <w:r>
           <w:rPr>
             <w:rFonts w:ascii="Arial" w:eastAsia="Arial" w:hAnsi="Arial" w:cs="Arial"/>
             <w:spacing w:val="-1"/>
           </w:rPr>
-          <w:t xml:space="preserve">Aside </w:t>
-        </w:r>
-        <w:proofErr w:type="spellStart"/>
-        <w:r>
-          <w:rPr>
-            <w:rFonts w:ascii="Arial" w:eastAsia="Arial" w:hAnsi="Arial" w:cs="Arial"/>
-            <w:spacing w:val="-1"/>
-          </w:rPr>
-          <w:t>from</w:t>
+          <w:t xml:space="preserve">In addition to the regularly scheduled audit for the IRB, </w:t>
         </w:r>
       </w:ins>
-      <w:ins w:id="58" w:author="Wilson, Thomas N (HSC)" w:date="2013-10-02T09:37:00Z">
-        <w:del w:id="59" w:author="David Bard [3]" w:date="2013-10-03T09:52:00Z">
-          <w:r>
-            <w:rPr>
-              <w:rFonts w:ascii="Arial" w:eastAsia="Arial" w:hAnsi="Arial" w:cs="Arial"/>
-              <w:spacing w:val="-1"/>
-            </w:rPr>
-            <w:delText xml:space="preserve"> to </w:delText>
-          </w:r>
-        </w:del>
-        <w:del w:id="60" w:author="David Bard [3]" w:date="2013-10-03T09:51:00Z">
-          <w:r>
-            <w:rPr>
-              <w:rFonts w:ascii="Arial" w:eastAsia="Arial" w:hAnsi="Arial" w:cs="Arial"/>
-              <w:spacing w:val="-1"/>
-            </w:rPr>
-            <w:delText xml:space="preserve">the </w:delText>
-          </w:r>
-        </w:del>
-        <w:r>
-          <w:rPr>
-            <w:rFonts w:ascii="Arial" w:eastAsia="Arial" w:hAnsi="Arial" w:cs="Arial"/>
-            <w:spacing w:val="-1"/>
-          </w:rPr>
-          <w:t>regularly</w:t>
-        </w:r>
-        <w:proofErr w:type="spellEnd"/>
-        <w:r>
-          <w:rPr>
-            <w:rFonts w:ascii="Arial" w:eastAsia="Arial" w:hAnsi="Arial" w:cs="Arial"/>
-            <w:spacing w:val="-1"/>
-          </w:rPr>
-          <w:t xml:space="preserve"> scheduled audit</w:t>
-        </w:r>
-      </w:ins>
-      <w:ins w:id="61" w:author="David Bard [3]" w:date="2013-10-03T09:51:00Z">
-        <w:r>
-          <w:rPr>
-            <w:rFonts w:ascii="Arial" w:eastAsia="Arial" w:hAnsi="Arial" w:cs="Arial"/>
-            <w:spacing w:val="-1"/>
-          </w:rPr>
-          <w:t>s</w:t>
-        </w:r>
-      </w:ins>
-      <w:ins w:id="62" w:author="Wilson, Thomas N (HSC)" w:date="2013-10-02T09:37:00Z">
-        <w:r>
-          <w:rPr>
-            <w:rFonts w:ascii="Arial" w:eastAsia="Arial" w:hAnsi="Arial" w:cs="Arial"/>
-            <w:spacing w:val="-1"/>
-          </w:rPr>
-          <w:t xml:space="preserve"> for the IRB, </w:t>
-        </w:r>
-      </w:ins>
-      <w:del w:id="63" w:author="Wilson, Thomas N (HSC)" w:date="2013-10-02T09:37:00Z">
+      <w:del w:id="26" w:author="Wilson, Thomas N (HSC)" w:date="2013-10-02T09:37:00Z">
         <w:r>
           <w:rPr>
             <w:rFonts w:ascii="Arial" w:eastAsia="Arial" w:hAnsi="Arial" w:cs="Arial"/>
@@ -32567,8 +32100,8 @@
           <w:delText xml:space="preserve"> </w:delText>
         </w:r>
       </w:del>
-      <w:commentRangeStart w:id="64"/>
-      <w:commentRangeStart w:id="65"/>
+      <w:commentRangeStart w:id="27"/>
+      <w:commentRangeStart w:id="28"/>
       <w:r>
         <w:rPr>
           <w:rFonts w:ascii="Arial" w:eastAsia="Arial" w:hAnsi="Arial" w:cs="Arial"/>
@@ -32588,25 +32121,25 @@
         </w:rPr>
         <w:t>t</w:t>
       </w:r>
-      <w:commentRangeEnd w:id="64"/>
+      <w:commentRangeEnd w:id="27"/>
+      <w:commentRangeEnd w:id="28"/>
       <w:r>
         <w:rPr>
           <w:rStyle w:val="CommentReference"/>
         </w:rPr>
-        <w:commentReference w:id="64"/>
-      </w:r>
-      <w:r>
-        <w:rPr>
-          <w:rFonts w:ascii="Arial" w:eastAsia="Arial" w:hAnsi="Arial" w:cs="Arial"/>
-        </w:rPr>
-        <w:t xml:space="preserve"> </w:t>
-      </w:r>
-      <w:commentRangeEnd w:id="65"/>
+        <w:commentReference w:id="28"/>
+      </w:r>
       <w:r>
         <w:rPr>
           <w:rStyle w:val="CommentReference"/>
         </w:rPr>
-        <w:commentReference w:id="65"/>
+        <w:commentReference w:id="27"/>
+      </w:r>
+      <w:r>
+        <w:rPr>
+          <w:rFonts w:ascii="Arial" w:eastAsia="Arial" w:hAnsi="Arial" w:cs="Arial"/>
+        </w:rPr>
+        <w:t xml:space="preserve"> </w:t>
       </w:r>
       <w:r>
         <w:rPr>
@@ -32834,64 +32367,53 @@
         </w:rPr>
         <w:t xml:space="preserve"> </w:t>
       </w:r>
-      <w:ins w:id="66" w:author="David Bard [3]" w:date="2013-10-03T09:52:00Z">
-        <w:r>
-          <w:rPr>
-            <w:rFonts w:ascii="Arial" w:eastAsia="Arial" w:hAnsi="Arial" w:cs="Arial"/>
-            <w:spacing w:val="1"/>
-          </w:rPr>
-          <w:t xml:space="preserve">produced </w:t>
-        </w:r>
-      </w:ins>
-      <w:del w:id="67" w:author="David Bard [3]" w:date="2013-10-03T09:52:00Z">
-        <w:r>
-          <w:rPr>
-            <w:rFonts w:ascii="Arial" w:eastAsia="Arial" w:hAnsi="Arial" w:cs="Arial"/>
-          </w:rPr>
-          <w:delText>unde</w:delText>
-        </w:r>
-        <w:r>
-          <w:rPr>
-            <w:rFonts w:ascii="Arial" w:eastAsia="Arial" w:hAnsi="Arial" w:cs="Arial"/>
-            <w:spacing w:val="1"/>
-          </w:rPr>
-          <w:delText>rt</w:delText>
-        </w:r>
-        <w:r>
-          <w:rPr>
-            <w:rFonts w:ascii="Arial" w:eastAsia="Arial" w:hAnsi="Arial" w:cs="Arial"/>
-            <w:spacing w:val="-3"/>
-          </w:rPr>
-          <w:delText>a</w:delText>
-        </w:r>
-        <w:r>
-          <w:rPr>
-            <w:rFonts w:ascii="Arial" w:eastAsia="Arial" w:hAnsi="Arial" w:cs="Arial"/>
-            <w:spacing w:val="2"/>
-          </w:rPr>
-          <w:delText>k</w:delText>
-        </w:r>
-        <w:r>
-          <w:rPr>
-            <w:rFonts w:ascii="Arial" w:eastAsia="Arial" w:hAnsi="Arial" w:cs="Arial"/>
-            <w:spacing w:val="-3"/>
-          </w:rPr>
-          <w:delText>e</w:delText>
-        </w:r>
-        <w:r>
-          <w:rPr>
-            <w:rFonts w:ascii="Arial" w:eastAsia="Arial" w:hAnsi="Arial" w:cs="Arial"/>
-          </w:rPr>
-          <w:delText>n</w:delText>
-        </w:r>
-        <w:r>
-          <w:rPr>
-            <w:rFonts w:ascii="Arial" w:eastAsia="Arial" w:hAnsi="Arial" w:cs="Arial"/>
-            <w:spacing w:val="1"/>
-          </w:rPr>
-          <w:delText xml:space="preserve"> </w:delText>
-        </w:r>
-      </w:del>
+      <w:r>
+        <w:rPr>
+          <w:rFonts w:ascii="Arial" w:eastAsia="Arial" w:hAnsi="Arial" w:cs="Arial"/>
+        </w:rPr>
+        <w:t>unde</w:t>
+      </w:r>
+      <w:r>
+        <w:rPr>
+          <w:rFonts w:ascii="Arial" w:eastAsia="Arial" w:hAnsi="Arial" w:cs="Arial"/>
+          <w:spacing w:val="1"/>
+        </w:rPr>
+        <w:t>rt</w:t>
+      </w:r>
+      <w:r>
+        <w:rPr>
+          <w:rFonts w:ascii="Arial" w:eastAsia="Arial" w:hAnsi="Arial" w:cs="Arial"/>
+          <w:spacing w:val="-3"/>
+        </w:rPr>
+        <w:t>a</w:t>
+      </w:r>
+      <w:r>
+        <w:rPr>
+          <w:rFonts w:ascii="Arial" w:eastAsia="Arial" w:hAnsi="Arial" w:cs="Arial"/>
+          <w:spacing w:val="2"/>
+        </w:rPr>
+        <w:t>k</w:t>
+      </w:r>
+      <w:r>
+        <w:rPr>
+          <w:rFonts w:ascii="Arial" w:eastAsia="Arial" w:hAnsi="Arial" w:cs="Arial"/>
+          <w:spacing w:val="-3"/>
+        </w:rPr>
+        <w:t>e</w:t>
+      </w:r>
+      <w:r>
+        <w:rPr>
+          <w:rFonts w:ascii="Arial" w:eastAsia="Arial" w:hAnsi="Arial" w:cs="Arial"/>
+        </w:rPr>
+        <w:t>n</w:t>
+      </w:r>
+      <w:r>
+        <w:rPr>
+          <w:rFonts w:ascii="Arial" w:eastAsia="Arial" w:hAnsi="Arial" w:cs="Arial"/>
+          <w:spacing w:val="1"/>
+        </w:rPr>
+        <w:t xml:space="preserve"> </w:t>
+      </w:r>
       <w:r>
         <w:rPr>
           <w:rFonts w:ascii="Arial" w:eastAsia="Arial" w:hAnsi="Arial" w:cs="Arial"/>
@@ -33143,7 +32665,7 @@
         </w:rPr>
         <w:t xml:space="preserve">Privacy </w:t>
       </w:r>
-      <w:ins w:id="68" w:author="Davis, Scott (HSC)" w:date="2013-09-27T11:41:00Z">
+      <w:ins w:id="29" w:author="Davis, Scott (HSC)" w:date="2013-09-27T11:41:00Z">
         <w:r>
           <w:rPr>
             <w:rFonts w:ascii="Arial" w:eastAsia="Arial" w:hAnsi="Arial" w:cs="Arial"/>
@@ -33210,7 +32732,7 @@
         </w:rPr>
         <w:t xml:space="preserve"> </w:t>
       </w:r>
-      <w:ins w:id="69" w:author="Davis, Scott (HSC)" w:date="2013-09-27T11:41:00Z">
+      <w:ins w:id="30" w:author="Davis, Scott (HSC)" w:date="2013-09-27T11:41:00Z">
         <w:r>
           <w:rPr>
             <w:rFonts w:ascii="Arial" w:eastAsia="Arial" w:hAnsi="Arial" w:cs="Arial"/>
@@ -33218,7 +32740,7 @@
           <w:t>Officer</w:t>
         </w:r>
       </w:ins>
-      <w:del w:id="70" w:author="Davis, Scott (HSC)" w:date="2013-09-27T11:41:00Z">
+      <w:del w:id="31" w:author="Davis, Scott (HSC)" w:date="2013-09-27T11:41:00Z">
         <w:r>
           <w:rPr>
             <w:rFonts w:ascii="Arial" w:eastAsia="Arial" w:hAnsi="Arial" w:cs="Arial"/>
@@ -33669,7 +33191,6 @@
         </w:rPr>
         <w:t xml:space="preserve"> </w:t>
       </w:r>
-      <w:proofErr w:type="spellStart"/>
       <w:r>
         <w:rPr>
           <w:rFonts w:ascii="Arial" w:eastAsia="Arial" w:hAnsi="Arial" w:cs="Arial"/>
@@ -33683,7 +33204,6 @@
         </w:rPr>
         <w:t>ap</w:t>
       </w:r>
-      <w:proofErr w:type="spellEnd"/>
       <w:r>
         <w:rPr>
           <w:rFonts w:ascii="Arial" w:eastAsia="Arial" w:hAnsi="Arial" w:cs="Arial"/>
@@ -33697,7 +33217,6 @@
         </w:rPr>
         <w:t xml:space="preserve">or </w:t>
       </w:r>
-      <w:proofErr w:type="spellStart"/>
       <w:r>
         <w:rPr>
           <w:rFonts w:ascii="Arial" w:eastAsia="Arial" w:hAnsi="Arial" w:cs="Arial"/>
@@ -33711,7 +33230,6 @@
         </w:rPr>
         <w:t>ap</w:t>
       </w:r>
-      <w:proofErr w:type="spellEnd"/>
       <w:r>
         <w:rPr>
           <w:rFonts w:ascii="Arial" w:eastAsia="Arial" w:hAnsi="Arial" w:cs="Arial"/>
@@ -34897,8 +34415,8 @@
         </w:rPr>
         <w:t xml:space="preserve"> </w:t>
       </w:r>
-      <w:commentRangeStart w:id="71"/>
-      <w:commentRangeStart w:id="72"/>
+      <w:commentRangeStart w:id="32"/>
+      <w:commentRangeStart w:id="33"/>
       <w:r>
         <w:rPr>
           <w:rFonts w:ascii="Arial" w:eastAsia="Arial" w:hAnsi="Arial" w:cs="Arial"/>
@@ -34925,12 +34443,19 @@
         </w:rPr>
         <w:t>t</w:t>
       </w:r>
-      <w:commentRangeEnd w:id="71"/>
+      <w:commentRangeEnd w:id="32"/>
+      <w:commentRangeEnd w:id="33"/>
       <w:r>
         <w:rPr>
           <w:rStyle w:val="CommentReference"/>
         </w:rPr>
-        <w:commentReference w:id="71"/>
+        <w:commentReference w:id="33"/>
+      </w:r>
+      <w:r>
+        <w:rPr>
+          <w:rStyle w:val="CommentReference"/>
+        </w:rPr>
+        <w:commentReference w:id="32"/>
       </w:r>
       <w:r>
         <w:rPr>
@@ -34938,13 +34463,6 @@
           <w:spacing w:val="2"/>
         </w:rPr>
         <w:t xml:space="preserve"> </w:t>
-      </w:r>
-      <w:commentRangeEnd w:id="72"/>
-      <w:r>
-        <w:rPr>
-          <w:rStyle w:val="CommentReference"/>
-        </w:rPr>
-        <w:commentReference w:id="72"/>
       </w:r>
       <w:r>
         <w:rPr>
@@ -35895,7 +35413,23 @@
 </file>
 
 <file path=word/comments.xml><?xml version="1.0" encoding="utf-8"?>
-<w:comments xmlns:wpc="http://schemas.microsoft.com/office/word/2010/wordprocessingCanvas" xmlns:mc="http://schemas.openxmlformats.org/markup-compatibility/2006" xmlns:o="urn:schemas-microsoft-com:office:office" xmlns:r="http://schemas.openxmlformats.org/officeDocument/2006/relationships" xmlns:m="http://schemas.openxmlformats.org/officeDocument/2006/math" xmlns:v="urn:schemas-microsoft-com:vml" xmlns:wp14="http://schemas.microsoft.com/office/word/2010/wordprocessingDrawing" xmlns:wp="http://schemas.openxmlformats.org/drawingml/2006/wordprocessingDrawing" xmlns:w10="urn:schemas-microsoft-com:office:word" xmlns:w="http://schemas.openxmlformats.org/wordprocessingml/2006/main" xmlns:w14="http://schemas.microsoft.com/office/word/2010/wordml" xmlns:w15="http://schemas.microsoft.com/office/word/2012/wordml" xmlns:wpg="http://schemas.microsoft.com/office/word/2010/wordprocessingGroup" xmlns:wpi="http://schemas.microsoft.com/office/word/2010/wordprocessingInk" xmlns:wne="http://schemas.microsoft.com/office/word/2006/wordml" xmlns:wps="http://schemas.microsoft.com/office/word/2010/wordprocessingShape" mc:Ignorable="w14 w15 wp14">
+<w:comments xmlns:wpc="http://schemas.microsoft.com/office/word/2010/wordprocessingCanvas" xmlns:mc="http://schemas.openxmlformats.org/markup-compatibility/2006" xmlns:o="urn:schemas-microsoft-com:office:office" xmlns:r="http://schemas.openxmlformats.org/officeDocument/2006/relationships" xmlns:m="http://schemas.openxmlformats.org/officeDocument/2006/math" xmlns:v="urn:schemas-microsoft-com:vml" xmlns:wp14="http://schemas.microsoft.com/office/word/2010/wordprocessingDrawing" xmlns:wp="http://schemas.openxmlformats.org/drawingml/2006/wordprocessingDrawing" xmlns:w10="urn:schemas-microsoft-com:office:word" xmlns:w="http://schemas.openxmlformats.org/wordprocessingml/2006/main" xmlns:w14="http://schemas.microsoft.com/office/word/2010/wordml" xmlns:wpg="http://schemas.microsoft.com/office/word/2010/wordprocessingGroup" xmlns:wpi="http://schemas.microsoft.com/office/word/2010/wordprocessingInk" xmlns:wne="http://schemas.microsoft.com/office/word/2006/wordml" xmlns:wps="http://schemas.microsoft.com/office/word/2010/wordprocessingShape" mc:Ignorable="w14 wp14">
+  <w:comment w:id="1" w:author="Wilson, Thomas N (HSC)" w:date="2013-10-02T09:34:00Z" w:initials="TNW">
+    <w:p>
+      <w:pPr>
+        <w:pStyle w:val="CommentText"/>
+      </w:pPr>
+      <w:r>
+        <w:rPr>
+          <w:rStyle w:val="CommentReference"/>
+        </w:rPr>
+        <w:annotationRef/>
+      </w:r>
+      <w:r>
+        <w:t xml:space="preserve">Don’t all members of the study team have to be on the IRB?  Wouldn’t this allow all members access to PHI?  </w:t>
+      </w:r>
+    </w:p>
+  </w:comment>
   <w:comment w:id="0" w:author="Davis, Scott (HSC)" w:date="2013-09-27T11:33:00Z" w:initials="SD">
     <w:p>
       <w:pPr>
@@ -35922,7 +35456,7 @@
       </w:r>
     </w:p>
   </w:comment>
-  <w:comment w:id="1" w:author="David Bard" w:date="2013-10-02T17:32:00Z" w:initials="BDE(">
+  <w:comment w:id="4" w:author="Wilson, Thomas N (HSC)" w:date="2013-10-02T09:34:00Z" w:initials="TNW">
     <w:p>
       <w:pPr>
         <w:pStyle w:val="CommentText"/>
@@ -35934,34 +35468,11 @@
         <w:annotationRef/>
       </w:r>
       <w:r>
-        <w:t xml:space="preserve">The audit reports referenced on p. 4 of this file include documented activity of all project users, including </w:t>
-      </w:r>
-      <w:r>
-        <w:t>views, updates, or creation of</w:t>
-      </w:r>
-      <w:r>
-        <w:t xml:space="preserve"> records. Also, the authorization matrix in </w:t>
-      </w:r>
-      <w:proofErr w:type="spellStart"/>
-      <w:r>
-        <w:t>REDCap</w:t>
-      </w:r>
-      <w:proofErr w:type="spellEnd"/>
-      <w:r>
-        <w:t xml:space="preserve"> can be exported and submitted as further documentation of user-specific access privileges.  </w:t>
-      </w:r>
-      <w:r>
-        <w:t>Changes to user’s access privileges are also logged</w:t>
-      </w:r>
-      <w:r>
-        <w:t xml:space="preserve"> and recorded in the auditing reports</w:t>
-      </w:r>
-      <w:r>
-        <w:t>.</w:t>
+        <w:t>Answered in the User definition</w:t>
       </w:r>
     </w:p>
   </w:comment>
-  <w:comment w:id="19" w:author="Davis, Scott (HSC)" w:date="2013-09-27T11:35:00Z" w:initials="SD">
+  <w:comment w:id="3" w:author="Davis, Scott (HSC)" w:date="2013-09-27T11:35:00Z" w:initials="SD">
     <w:p>
       <w:pPr>
         <w:pStyle w:val="CommentText"/>
@@ -35987,7 +35498,33 @@
       </w:r>
     </w:p>
   </w:comment>
-  <w:comment w:id="20" w:author="David Bard [2]" w:date="2013-10-03T10:33:00Z" w:initials="BDE(">
+  <w:comment w:id="13" w:author="Davis, Scott (HSC)" w:date="2013-09-27T11:37:00Z" w:initials="SD">
+    <w:p>
+      <w:pPr>
+        <w:pStyle w:val="CommentText"/>
+        <w:rPr>
+          <w:rFonts w:ascii="Arial" w:hAnsi="Arial" w:cs="Arial"/>
+          <w:sz w:val="24"/>
+          <w:szCs w:val="24"/>
+        </w:rPr>
+      </w:pPr>
+      <w:r>
+        <w:rPr>
+          <w:rStyle w:val="CommentReference"/>
+        </w:rPr>
+        <w:annotationRef/>
+      </w:r>
+      <w:r>
+        <w:rPr>
+          <w:rFonts w:ascii="Arial" w:hAnsi="Arial" w:cs="Arial"/>
+          <w:sz w:val="24"/>
+          <w:szCs w:val="24"/>
+        </w:rPr>
+        <w:t>Who authorizes a User and determines the User’s access level?</w:t>
+      </w:r>
+    </w:p>
+  </w:comment>
+  <w:comment w:id="15" w:author="Wilson, Thomas N (HSC)" w:date="2013-10-02T09:35:00Z" w:initials="TNW">
     <w:p>
       <w:pPr>
         <w:pStyle w:val="CommentText"/>
@@ -35999,44 +35536,105 @@
         <w:annotationRef/>
       </w:r>
       <w:r>
-        <w:t>Non-OU collaborators will be allowed.</w:t>
+        <w:t>Answered in the User section</w:t>
       </w:r>
     </w:p>
   </w:comment>
-  <w:comment w:id="30" w:author="David Bard" w:date="2013-10-03T08:27:00Z" w:initials="BDE(">
+  <w:comment w:id="14" w:author="Davis, Scott (HSC)" w:date="2013-09-27T11:37:00Z" w:initials="SD">
+    <w:p>
+      <w:pPr>
+        <w:pStyle w:val="CommentText"/>
+        <w:rPr>
+          <w:rFonts w:ascii="Arial" w:hAnsi="Arial" w:cs="Arial"/>
+          <w:sz w:val="24"/>
+          <w:szCs w:val="24"/>
+        </w:rPr>
+      </w:pPr>
+      <w:r>
+        <w:rPr>
+          <w:rStyle w:val="CommentReference"/>
+        </w:rPr>
+        <w:annotationRef/>
+      </w:r>
+      <w:r>
+        <w:rPr>
+          <w:rFonts w:ascii="Arial" w:hAnsi="Arial" w:cs="Arial"/>
+          <w:sz w:val="24"/>
+          <w:szCs w:val="24"/>
+        </w:rPr>
+        <w:t>USER: need to include definition? Who can be a User? Any research team member? Only OU employees?</w:t>
+      </w:r>
+    </w:p>
+  </w:comment>
+  <w:comment w:id="23" w:author="Davis, Scott (HSC)" w:date="2013-09-27T11:40:00Z" w:initials="SD">
+    <w:p>
+      <w:pPr>
+        <w:pStyle w:val="CommentText"/>
+        <w:rPr>
+          <w:rFonts w:ascii="Arial" w:hAnsi="Arial" w:cs="Arial"/>
+          <w:sz w:val="24"/>
+          <w:szCs w:val="24"/>
+        </w:rPr>
+      </w:pPr>
+      <w:r>
+        <w:rPr>
+          <w:rStyle w:val="CommentReference"/>
+        </w:rPr>
+        <w:annotationRef/>
+      </w:r>
+      <w:r>
+        <w:rPr>
+          <w:rFonts w:ascii="Arial" w:hAnsi="Arial" w:cs="Arial"/>
+          <w:sz w:val="24"/>
+          <w:szCs w:val="24"/>
+        </w:rPr>
+        <w:t>Must use the Data Use Agreement on the IRB website if PHI is involved.</w:t>
+      </w:r>
+    </w:p>
+  </w:comment>
+  <w:comment w:id="24" w:author="Davis, Scott (HSC)" w:date="2013-09-27T11:41:00Z" w:initials="SD">
+    <w:p>
+      <w:pPr>
+        <w:pStyle w:val="CommentText"/>
+        <w:rPr>
+          <w:rFonts w:ascii="Arial" w:hAnsi="Arial" w:cs="Arial"/>
+          <w:sz w:val="24"/>
+          <w:szCs w:val="24"/>
+        </w:rPr>
+      </w:pPr>
+      <w:r>
+        <w:rPr>
+          <w:rStyle w:val="CommentReference"/>
+        </w:rPr>
+        <w:annotationRef/>
+      </w:r>
+      <w:r>
+        <w:rPr>
+          <w:rFonts w:ascii="Arial" w:hAnsi="Arial" w:cs="Arial"/>
+          <w:sz w:val="24"/>
+          <w:szCs w:val="24"/>
+        </w:rPr>
+        <w:t>Who is responsible for data security?</w:t>
+      </w:r>
+    </w:p>
+  </w:comment>
+  <w:comment w:id="28" w:author="Wilson, Thomas N (HSC)" w:date="2013-10-02T09:38:00Z" w:initials="TNW">
     <w:p>
       <w:pPr>
         <w:pStyle w:val="CommentText"/>
       </w:pPr>
       <w:r>
-        <w:t xml:space="preserve">IT members: </w:t>
-      </w:r>
-      <w:r>
         <w:rPr>
           <w:rStyle w:val="CommentReference"/>
         </w:rPr>
         <w:annotationRef/>
       </w:r>
       <w:r>
-        <w:t>Is it too soon to mention the possibility</w:t>
-      </w:r>
-      <w:r>
-        <w:t xml:space="preserve"> of</w:t>
-      </w:r>
-      <w:r>
-        <w:t xml:space="preserve"> opening up access to select users of </w:t>
-      </w:r>
-      <w:proofErr w:type="spellStart"/>
-      <w:r>
-        <w:t>InCommon</w:t>
-      </w:r>
-      <w:proofErr w:type="spellEnd"/>
-      <w:r>
-        <w:t xml:space="preserve"> member institutions?</w:t>
+        <w:t>Regular scheduling is addressed in the IRB auditing section.Need to determine an audit schedule.  Monthly?</w:t>
       </w:r>
     </w:p>
   </w:comment>
-  <w:comment w:id="35" w:author="Davis, Scott (HSC)" w:date="2013-09-27T11:37:00Z" w:initials="SD">
+  <w:comment w:id="27" w:author="Davis, Scott (HSC)" w:date="2013-09-27T11:43:00Z" w:initials="SD">
     <w:p>
       <w:pPr>
         <w:pStyle w:val="CommentText"/>
@@ -36058,11 +35656,11 @@
           <w:sz w:val="24"/>
           <w:szCs w:val="24"/>
         </w:rPr>
-        <w:t>Who authorizes a User and determines the User’s access level?</w:t>
+        <w:t>Audits must also occur on a “regular basis” per HIPAA, not just on demand. Refer to HIPAA regs and IT policy.</w:t>
       </w:r>
     </w:p>
   </w:comment>
-  <w:comment w:id="36" w:author="David Bard" w:date="2013-10-03T08:43:00Z" w:initials="BDE(">
+  <w:comment w:id="33" w:author="Wilson, Thomas N (HSC)" w:date="2013-10-02T09:38:00Z" w:initials="TNW">
     <w:p>
       <w:pPr>
         <w:pStyle w:val="CommentText"/>
@@ -36074,60 +35672,19 @@
         <w:annotationRef/>
       </w:r>
       <w:r>
-        <w:t xml:space="preserve">The current plan is for the BBMC to designate and enable access to a project </w:t>
-      </w:r>
-      <w:r>
-        <w:t>owner</w:t>
-      </w:r>
-      <w:r>
-        <w:t xml:space="preserve"> (</w:t>
-      </w:r>
-      <w:r>
-        <w:t>PO</w:t>
-      </w:r>
-      <w:r>
-        <w:t xml:space="preserve">) for each project.  The </w:t>
-      </w:r>
-      <w:r>
-        <w:t>PO</w:t>
-      </w:r>
-      <w:r>
-        <w:t xml:space="preserve"> may or may not be a BBMC member.  The </w:t>
-      </w:r>
-      <w:r>
-        <w:t>PO</w:t>
-      </w:r>
-      <w:r>
-        <w:t xml:space="preserve"> will set up users and user access rights only for projects the </w:t>
-      </w:r>
-      <w:r>
-        <w:t>PO</w:t>
-      </w:r>
-      <w:r>
-        <w:t xml:space="preserve"> manages.  User access will be routinely monitored by BBMC+IT+IRB via the auditing logs.  </w:t>
+        <w:t>Need to determine who to receives the audit log and the regularlity of its submission</w:t>
+      </w:r>
+      <w:bookmarkStart w:id="34" w:name="_GoBack"/>
+      <w:bookmarkEnd w:id="34"/>
+      <w:r>
+        <w:t>.</w:t>
       </w:r>
     </w:p>
   </w:comment>
-  <w:comment w:id="39" w:author="Wilson, Thomas N (HSC)" w:date="2013-10-02T09:35:00Z" w:initials="TNW">
+  <w:comment w:id="32" w:author="Davis, Scott (HSC)" w:date="2013-09-27T11:42:00Z" w:initials="SD">
     <w:p>
       <w:pPr>
         <w:pStyle w:val="CommentText"/>
-      </w:pPr>
-      <w:r>
-        <w:rPr>
-          <w:rStyle w:val="CommentReference"/>
-        </w:rPr>
-        <w:annotationRef/>
-      </w:r>
-      <w:r>
-        <w:t>Answered in the User section</w:t>
-      </w:r>
-    </w:p>
-  </w:comment>
-  <w:comment w:id="40" w:author="Davis, Scott (HSC)" w:date="2013-09-27T11:37:00Z" w:initials="SD">
-    <w:p>
-      <w:pPr>
-        <w:pStyle w:val="CommentText"/>
         <w:rPr>
           <w:rFonts w:ascii="Arial" w:hAnsi="Arial" w:cs="Arial"/>
           <w:sz w:val="24"/>
@@ -36146,289 +35703,15 @@
           <w:sz w:val="24"/>
           <w:szCs w:val="24"/>
         </w:rPr>
-        <w:t>USER: need to include definition? Who can be a User? Any research team member? Only OU employees?</w:t>
-      </w:r>
-    </w:p>
-  </w:comment>
-  <w:comment w:id="51" w:author="Davis, Scott (HSC)" w:date="2013-09-27T11:40:00Z" w:initials="SD">
-    <w:p>
-      <w:pPr>
-        <w:pStyle w:val="CommentText"/>
-        <w:rPr>
-          <w:rFonts w:ascii="Arial" w:hAnsi="Arial" w:cs="Arial"/>
-          <w:sz w:val="24"/>
-          <w:szCs w:val="24"/>
-        </w:rPr>
-      </w:pPr>
-      <w:r>
-        <w:rPr>
-          <w:rStyle w:val="CommentReference"/>
-        </w:rPr>
-        <w:annotationRef/>
-      </w:r>
-      <w:r>
-        <w:rPr>
-          <w:rFonts w:ascii="Arial" w:hAnsi="Arial" w:cs="Arial"/>
-          <w:sz w:val="24"/>
-          <w:szCs w:val="24"/>
-        </w:rPr>
-        <w:t>Must use the Data Use Agreement on the IRB website if PHI is involved.</w:t>
-      </w:r>
-    </w:p>
-  </w:comment>
-  <w:comment w:id="52" w:author="David Bard" w:date="2013-10-03T09:16:00Z" w:initials="BDE(">
-    <w:p>
-      <w:pPr>
-        <w:pStyle w:val="CommentText"/>
-      </w:pPr>
-      <w:r>
-        <w:rPr>
-          <w:rStyle w:val="CommentReference"/>
-        </w:rPr>
-        <w:annotationRef/>
-      </w:r>
-      <w:r>
-        <w:t>This was not meant to be an agreement to share data with new investigators or research teams.  It was an agreement to abide by the guidelines of this policy</w:t>
-      </w:r>
-      <w:r>
-        <w:t xml:space="preserve"> when moving a database from development to production</w:t>
-      </w:r>
-      <w:r>
-        <w:t>.  A</w:t>
-      </w:r>
-      <w:r>
-        <w:t>n OUHSC D</w:t>
-      </w:r>
-      <w:r>
-        <w:t xml:space="preserve">ata </w:t>
-      </w:r>
-      <w:r>
-        <w:t>U</w:t>
-      </w:r>
-      <w:r>
-        <w:t xml:space="preserve">se </w:t>
-      </w:r>
-      <w:r>
-        <w:t>A</w:t>
-      </w:r>
-      <w:r>
-        <w:t xml:space="preserve">greement would </w:t>
-      </w:r>
-      <w:r>
-        <w:t>need</w:t>
-      </w:r>
-      <w:r>
-        <w:t xml:space="preserve"> to supplement th</w:t>
-      </w:r>
-      <w:r>
-        <w:t>is</w:t>
-      </w:r>
-      <w:r>
-        <w:t xml:space="preserve"> policy agreement in those instances where project data would be shared with outside investigators who are not covered under existing institutional regulatory agreements of project-specific processes and procedures. To clarify intent, we will </w:t>
-      </w:r>
-      <w:r>
-        <w:t xml:space="preserve">drop the word “Data” from the </w:t>
-      </w:r>
-      <w:r>
-        <w:t xml:space="preserve">name of the agreement </w:t>
-      </w:r>
-      <w:r>
-        <w:t xml:space="preserve">document </w:t>
-      </w:r>
-      <w:r>
-        <w:t>in question</w:t>
-      </w:r>
-      <w:r>
-        <w:t>.</w:t>
-      </w:r>
-    </w:p>
-  </w:comment>
-  <w:comment w:id="53" w:author="Davis, Scott (HSC)" w:date="2013-09-27T11:41:00Z" w:initials="SD">
-    <w:p>
-      <w:pPr>
-        <w:pStyle w:val="CommentText"/>
-        <w:rPr>
-          <w:rFonts w:ascii="Arial" w:hAnsi="Arial" w:cs="Arial"/>
-          <w:sz w:val="24"/>
-          <w:szCs w:val="24"/>
-        </w:rPr>
-      </w:pPr>
-      <w:r>
-        <w:rPr>
-          <w:rStyle w:val="CommentReference"/>
-        </w:rPr>
-        <w:annotationRef/>
-      </w:r>
-      <w:r>
-        <w:rPr>
-          <w:rFonts w:ascii="Arial" w:hAnsi="Arial" w:cs="Arial"/>
-          <w:sz w:val="24"/>
-          <w:szCs w:val="24"/>
-        </w:rPr>
-        <w:t>Who is responsible for data security?</w:t>
-      </w:r>
-    </w:p>
-  </w:comment>
-  <w:comment w:id="54" w:author="David Bard" w:date="2013-10-03T09:31:00Z" w:initials="BDE(">
-    <w:p>
-      <w:pPr>
-        <w:pStyle w:val="CommentText"/>
-      </w:pPr>
-      <w:r>
-        <w:rPr>
-          <w:rStyle w:val="CommentReference"/>
-        </w:rPr>
-        <w:annotationRef/>
-      </w:r>
-      <w:r>
-        <w:t>BBMC will be responsible for designating and gra</w:t>
-      </w:r>
-      <w:r>
-        <w:t>nting access to Project Owners</w:t>
-      </w:r>
-      <w:r>
-        <w:t xml:space="preserve"> and managing the deployment of projects from development status to production status</w:t>
-      </w:r>
-      <w:r>
-        <w:t>.  BBMC will also be responsible for producing and distributing data system auditing logs.  OUHSC IT will bear responsibility for</w:t>
-      </w:r>
-      <w:r>
-        <w:t xml:space="preserve"> hardware and software maintenance and administration.  Individual users bear responsibility for acceptable use of the database system in accordance with the earlier referenced OUHSC Information Technology Policies.  </w:t>
-      </w:r>
-    </w:p>
-  </w:comment>
-  <w:comment w:id="64" w:author="Davis, Scott (HSC)" w:date="2013-09-27T11:43:00Z" w:initials="SD">
-    <w:p>
-      <w:pPr>
-        <w:pStyle w:val="CommentText"/>
-        <w:rPr>
-          <w:rFonts w:ascii="Arial" w:hAnsi="Arial" w:cs="Arial"/>
-          <w:sz w:val="24"/>
-          <w:szCs w:val="24"/>
-        </w:rPr>
-      </w:pPr>
-      <w:r>
-        <w:rPr>
-          <w:rStyle w:val="CommentReference"/>
-        </w:rPr>
-        <w:annotationRef/>
-      </w:r>
-      <w:r>
-        <w:rPr>
-          <w:rFonts w:ascii="Arial" w:hAnsi="Arial" w:cs="Arial"/>
-          <w:sz w:val="24"/>
-          <w:szCs w:val="24"/>
-        </w:rPr>
-        <w:t xml:space="preserve">Audits must also occur on a “regular basis” per HIPAA, not just on demand. Refer to HIPAA </w:t>
-      </w:r>
-      <w:proofErr w:type="spellStart"/>
-      <w:r>
-        <w:rPr>
-          <w:rFonts w:ascii="Arial" w:hAnsi="Arial" w:cs="Arial"/>
-          <w:sz w:val="24"/>
-          <w:szCs w:val="24"/>
-        </w:rPr>
-        <w:t>regs</w:t>
-      </w:r>
-      <w:proofErr w:type="spellEnd"/>
-      <w:r>
-        <w:rPr>
-          <w:rFonts w:ascii="Arial" w:hAnsi="Arial" w:cs="Arial"/>
-          <w:sz w:val="24"/>
-          <w:szCs w:val="24"/>
-        </w:rPr>
-        <w:t xml:space="preserve"> and IT policy.</w:t>
-      </w:r>
-    </w:p>
-  </w:comment>
-  <w:comment w:id="65" w:author="David Bard [4]" w:date="2013-10-03T09:57:00Z" w:initials="BDE(">
-    <w:p>
-      <w:pPr>
-        <w:pStyle w:val="CommentText"/>
-      </w:pPr>
-      <w:r>
-        <w:rPr>
-          <w:rStyle w:val="CommentReference"/>
-        </w:rPr>
-        <w:annotationRef/>
-      </w:r>
-      <w:r>
-        <w:t>These will be produced routinely for our IRB office.</w:t>
-      </w:r>
-    </w:p>
-  </w:comment>
-  <w:comment w:id="71" w:author="Davis, Scott (HSC)" w:date="2013-09-27T11:42:00Z" w:initials="SD">
-    <w:p>
-      <w:pPr>
-        <w:pStyle w:val="CommentText"/>
-        <w:rPr>
-          <w:rFonts w:ascii="Arial" w:hAnsi="Arial" w:cs="Arial"/>
-          <w:sz w:val="24"/>
-          <w:szCs w:val="24"/>
-        </w:rPr>
-      </w:pPr>
-      <w:r>
-        <w:rPr>
-          <w:rStyle w:val="CommentReference"/>
-        </w:rPr>
-        <w:annotationRef/>
-      </w:r>
-      <w:r>
-        <w:rPr>
-          <w:rFonts w:ascii="Arial" w:hAnsi="Arial" w:cs="Arial"/>
-          <w:sz w:val="24"/>
-          <w:szCs w:val="24"/>
-        </w:rPr>
         <w:t>Who in IRB will review?</w:t>
-      </w:r>
-    </w:p>
-  </w:comment>
-  <w:comment w:id="72" w:author="David Bard [3]" w:date="2013-10-03T09:53:00Z" w:initials="BDE(">
-    <w:p>
-      <w:pPr>
-        <w:pStyle w:val="CommentText"/>
-      </w:pPr>
-      <w:r>
-        <w:rPr>
-          <w:rStyle w:val="CommentReference"/>
-        </w:rPr>
-        <w:annotationRef/>
-      </w:r>
-      <w:r>
-        <w:t xml:space="preserve">These will be routinely delivered to the Chair of the IRB office.  The Chair will determine who reviews </w:t>
-      </w:r>
-      <w:r>
-        <w:t>each log.</w:t>
       </w:r>
     </w:p>
   </w:comment>
 </w:comments>
 </file>
 
-<file path=word/commentsExtended.xml><?xml version="1.0" encoding="utf-8"?>
-<w15:commentsEx xmlns:wpc="http://schemas.microsoft.com/office/word/2010/wordprocessingCanvas" xmlns:mc="http://schemas.openxmlformats.org/markup-compatibility/2006" xmlns:o="urn:schemas-microsoft-com:office:office" xmlns:r="http://schemas.openxmlformats.org/officeDocument/2006/relationships" xmlns:m="http://schemas.openxmlformats.org/officeDocument/2006/math" xmlns:v="urn:schemas-microsoft-com:vml" xmlns:wp14="http://schemas.microsoft.com/office/word/2010/wordprocessingDrawing" xmlns:wp="http://schemas.openxmlformats.org/drawingml/2006/wordprocessingDrawing" xmlns:w10="urn:schemas-microsoft-com:office:word" xmlns:w="http://schemas.openxmlformats.org/wordprocessingml/2006/main" xmlns:w14="http://schemas.microsoft.com/office/word/2010/wordml" xmlns:w15="http://schemas.microsoft.com/office/word/2012/wordml" xmlns:wpg="http://schemas.microsoft.com/office/word/2010/wordprocessingGroup" xmlns:wpi="http://schemas.microsoft.com/office/word/2010/wordprocessingInk" xmlns:wne="http://schemas.microsoft.com/office/word/2006/wordml" xmlns:wps="http://schemas.microsoft.com/office/word/2010/wordprocessingShape" mc:Ignorable="w14 w15 wp14">
-  <w15:commentEx w15:paraId="7810755A" w15:done="0"/>
-  <w15:commentEx w15:paraId="73BF7742" w15:done="0"/>
-  <w15:commentEx w15:paraId="39ACA9BA" w15:done="0"/>
-  <w15:commentEx w15:paraId="63ECFEAB" w15:done="0"/>
-  <w15:commentEx w15:paraId="0AB5A856" w15:done="0"/>
-  <w15:commentEx w15:paraId="52E9C815" w15:done="0"/>
-  <w15:commentEx w15:paraId="31EA4D2F" w15:done="0"/>
-  <w15:commentEx w15:paraId="28DF0314" w15:done="0"/>
-  <w15:commentEx w15:paraId="13DA52EC" w15:done="0"/>
-  <w15:commentEx w15:paraId="6B70C512" w15:done="0"/>
-  <w15:commentEx w15:paraId="700A99EB" w15:done="0"/>
-  <w15:commentEx w15:paraId="601E442F" w15:done="0"/>
-  <w15:commentEx w15:paraId="5B005890" w15:done="0"/>
-  <w15:commentEx w15:paraId="1BD1AEB7" w15:done="0"/>
-  <w15:commentEx w15:paraId="711C744E" w15:done="0"/>
-  <w15:commentEx w15:paraId="3C8FE897" w15:done="0"/>
-  <w15:commentEx w15:paraId="384DEF06" w15:done="0"/>
-</w15:commentsEx>
-</file>
-
 <file path=word/endnotes.xml><?xml version="1.0" encoding="utf-8"?>
-<w:endnotes xmlns:wpc="http://schemas.microsoft.com/office/word/2010/wordprocessingCanvas" xmlns:mc="http://schemas.openxmlformats.org/markup-compatibility/2006" xmlns:o="urn:schemas-microsoft-com:office:office" xmlns:r="http://schemas.openxmlformats.org/officeDocument/2006/relationships" xmlns:m="http://schemas.openxmlformats.org/officeDocument/2006/math" xmlns:v="urn:schemas-microsoft-com:vml" xmlns:wp14="http://schemas.microsoft.com/office/word/2010/wordprocessingDrawing" xmlns:wp="http://schemas.openxmlformats.org/drawingml/2006/wordprocessingDrawing" xmlns:w10="urn:schemas-microsoft-com:office:word" xmlns:w="http://schemas.openxmlformats.org/wordprocessingml/2006/main" xmlns:w14="http://schemas.microsoft.com/office/word/2010/wordml" xmlns:w15="http://schemas.microsoft.com/office/word/2012/wordml" xmlns:wpg="http://schemas.microsoft.com/office/word/2010/wordprocessingGroup" xmlns:wpi="http://schemas.microsoft.com/office/word/2010/wordprocessingInk" xmlns:wne="http://schemas.microsoft.com/office/word/2006/wordml" xmlns:wps="http://schemas.microsoft.com/office/word/2010/wordprocessingShape" mc:Ignorable="w14 w15 wp14">
+<w:endnotes xmlns:wpc="http://schemas.microsoft.com/office/word/2010/wordprocessingCanvas" xmlns:mc="http://schemas.openxmlformats.org/markup-compatibility/2006" xmlns:o="urn:schemas-microsoft-com:office:office" xmlns:r="http://schemas.openxmlformats.org/officeDocument/2006/relationships" xmlns:m="http://schemas.openxmlformats.org/officeDocument/2006/math" xmlns:v="urn:schemas-microsoft-com:vml" xmlns:wp14="http://schemas.microsoft.com/office/word/2010/wordprocessingDrawing" xmlns:wp="http://schemas.openxmlformats.org/drawingml/2006/wordprocessingDrawing" xmlns:w10="urn:schemas-microsoft-com:office:word" xmlns:w="http://schemas.openxmlformats.org/wordprocessingml/2006/main" xmlns:w14="http://schemas.microsoft.com/office/word/2010/wordml" xmlns:wpg="http://schemas.microsoft.com/office/word/2010/wordprocessingGroup" xmlns:wpi="http://schemas.microsoft.com/office/word/2010/wordprocessingInk" xmlns:wne="http://schemas.microsoft.com/office/word/2006/wordml" xmlns:wps="http://schemas.microsoft.com/office/word/2010/wordprocessingShape" mc:Ignorable="w14 wp14">
   <w:endnote w:type="separator" w:id="-1">
     <w:p>
       <w:pPr>
@@ -36453,7 +35736,7 @@
 </file>
 
 <file path=word/footer1.xml><?xml version="1.0" encoding="utf-8"?>
-<w:ftr xmlns:wpc="http://schemas.microsoft.com/office/word/2010/wordprocessingCanvas" xmlns:mc="http://schemas.openxmlformats.org/markup-compatibility/2006" xmlns:o="urn:schemas-microsoft-com:office:office" xmlns:r="http://schemas.openxmlformats.org/officeDocument/2006/relationships" xmlns:m="http://schemas.openxmlformats.org/officeDocument/2006/math" xmlns:v="urn:schemas-microsoft-com:vml" xmlns:wp14="http://schemas.microsoft.com/office/word/2010/wordprocessingDrawing" xmlns:wp="http://schemas.openxmlformats.org/drawingml/2006/wordprocessingDrawing" xmlns:w10="urn:schemas-microsoft-com:office:word" xmlns:w="http://schemas.openxmlformats.org/wordprocessingml/2006/main" xmlns:w14="http://schemas.microsoft.com/office/word/2010/wordml" xmlns:w15="http://schemas.microsoft.com/office/word/2012/wordml" xmlns:wpg="http://schemas.microsoft.com/office/word/2010/wordprocessingGroup" xmlns:wpi="http://schemas.microsoft.com/office/word/2010/wordprocessingInk" xmlns:wne="http://schemas.microsoft.com/office/word/2006/wordml" xmlns:wps="http://schemas.microsoft.com/office/word/2010/wordprocessingShape" mc:Ignorable="w14 w15 wp14">
+<w:ftr xmlns:wpc="http://schemas.microsoft.com/office/word/2010/wordprocessingCanvas" xmlns:mc="http://schemas.openxmlformats.org/markup-compatibility/2006" xmlns:o="urn:schemas-microsoft-com:office:office" xmlns:r="http://schemas.openxmlformats.org/officeDocument/2006/relationships" xmlns:m="http://schemas.openxmlformats.org/officeDocument/2006/math" xmlns:v="urn:schemas-microsoft-com:vml" xmlns:wp14="http://schemas.microsoft.com/office/word/2010/wordprocessingDrawing" xmlns:wp="http://schemas.openxmlformats.org/drawingml/2006/wordprocessingDrawing" xmlns:w10="urn:schemas-microsoft-com:office:word" xmlns:w="http://schemas.openxmlformats.org/wordprocessingml/2006/main" xmlns:w14="http://schemas.microsoft.com/office/word/2010/wordml" xmlns:wpg="http://schemas.microsoft.com/office/word/2010/wordprocessingGroup" xmlns:wpi="http://schemas.microsoft.com/office/word/2010/wordprocessingInk" xmlns:wne="http://schemas.microsoft.com/office/word/2006/wordml" xmlns:wps="http://schemas.microsoft.com/office/word/2010/wordprocessingShape" mc:Ignorable="w14 wp14">
   <w:p>
     <w:pPr>
       <w:spacing w:after="0" w:line="200" w:lineRule="exact"/>
@@ -36589,7 +35872,7 @@
                               <w:noProof/>
                               <w:position w:val="1"/>
                             </w:rPr>
-                            <w:t>5</w:t>
+                            <w:t>4</w:t>
                           </w:r>
                           <w:r>
                             <w:fldChar w:fldCharType="end"/>
@@ -36652,7 +35935,7 @@
         </mc:Choice>
         <mc:Fallback>
           <w:pict>
-            <v:shapetype w14:anchorId="13694A64" id="_x0000_t202" coordsize="21600,21600" o:spt="202" path="m,l,21600r21600,l21600,xe">
+            <v:shapetype id="_x0000_t202" coordsize="21600,21600" o:spt="202" path="m,l,21600r21600,l21600,xe">
               <v:stroke joinstyle="miter"/>
               <v:path gradientshapeok="t" o:connecttype="rect"/>
             </v:shapetype>
@@ -36724,7 +36007,7 @@
                         <w:noProof/>
                         <w:position w:val="1"/>
                       </w:rPr>
-                      <w:t>5</w:t>
+                      <w:t>4</w:t>
                     </w:r>
                     <w:r>
                       <w:fldChar w:fldCharType="end"/>
@@ -36960,7 +36243,6 @@
                             </w:rPr>
                             <w:t xml:space="preserve"> </w:t>
                           </w:r>
-                          <w:proofErr w:type="spellStart"/>
                           <w:r>
                             <w:rPr>
                               <w:rFonts w:ascii="Calibri" w:eastAsia="Calibri" w:hAnsi="Calibri" w:cs="Calibri"/>
@@ -36983,7 +36265,6 @@
                             </w:rPr>
                             <w:t>Cap</w:t>
                           </w:r>
-                          <w:proofErr w:type="spellEnd"/>
                         </w:p>
                       </w:txbxContent>
                     </wps:txbx>
@@ -37002,7 +36283,7 @@
             </wp:anchor>
           </w:drawing>
         </mc:Choice>
-        <mc:Fallback>
+        <mc:Fallback xmlns:w15="http://schemas.microsoft.com/office/word/2012/wordml">
           <w:pict>
             <v:shape w14:anchorId="42333E78" id="Text Box 2" o:spid="_x0000_s1027" type="#_x0000_t202" style="position:absolute;margin-left:57.8pt;margin-top:757.9pt;width:136.9pt;height:13.05pt;z-index:-251657216;visibility:visible;mso-wrap-style:square;mso-width-percent:0;mso-height-percent:0;mso-wrap-distance-left:9pt;mso-wrap-distance-top:0;mso-wrap-distance-right:9pt;mso-wrap-distance-bottom:0;mso-position-horizontal:absolute;mso-position-horizontal-relative:page;mso-position-vertical:absolute;mso-position-vertical-relative:page;mso-width-percent:0;mso-height-percent:0;mso-width-relative:page;mso-height-relative:page;v-text-anchor:top" o:gfxdata="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" filled="f" stroked="f">
               <v:textbox inset="0,0,0,0">
@@ -37129,7 +36410,6 @@
                       </w:rPr>
                       <w:t xml:space="preserve"> </w:t>
                     </w:r>
-                    <w:proofErr w:type="spellStart"/>
                     <w:r>
                       <w:rPr>
                         <w:rFonts w:ascii="Calibri" w:eastAsia="Calibri" w:hAnsi="Calibri" w:cs="Calibri"/>
@@ -37152,7 +36432,6 @@
                       </w:rPr>
                       <w:t>Cap</w:t>
                     </w:r>
-                    <w:proofErr w:type="spellEnd"/>
                   </w:p>
                 </w:txbxContent>
               </v:textbox>
@@ -37322,7 +36601,7 @@
             </wp:anchor>
           </w:drawing>
         </mc:Choice>
-        <mc:Fallback>
+        <mc:Fallback xmlns:w15="http://schemas.microsoft.com/office/word/2012/wordml">
           <w:pict>
             <v:shape w14:anchorId="1B21354A" id="Text Box 1" o:spid="_x0000_s1028" type="#_x0000_t202" style="position:absolute;margin-left:505.25pt;margin-top:757.9pt;width:49.5pt;height:13.05pt;z-index:-251653120;visibility:visible;mso-wrap-style:square;mso-width-percent:0;mso-height-percent:0;mso-wrap-distance-left:9pt;mso-wrap-distance-top:0;mso-wrap-distance-right:9pt;mso-wrap-distance-bottom:0;mso-position-horizontal:absolute;mso-position-horizontal-relative:page;mso-position-vertical:absolute;mso-position-vertical-relative:page;mso-width-percent:0;mso-height-percent:0;mso-width-relative:page;mso-height-relative:page;v-text-anchor:top" o:gfxdata="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" filled="f" stroked="f">
               <v:textbox inset="0,0,0,0">
@@ -37421,7 +36700,7 @@
 </file>
 
 <file path=word/footnotes.xml><?xml version="1.0" encoding="utf-8"?>
-<w:footnotes xmlns:wpc="http://schemas.microsoft.com/office/word/2010/wordprocessingCanvas" xmlns:mc="http://schemas.openxmlformats.org/markup-compatibility/2006" xmlns:o="urn:schemas-microsoft-com:office:office" xmlns:r="http://schemas.openxmlformats.org/officeDocument/2006/relationships" xmlns:m="http://schemas.openxmlformats.org/officeDocument/2006/math" xmlns:v="urn:schemas-microsoft-com:vml" xmlns:wp14="http://schemas.microsoft.com/office/word/2010/wordprocessingDrawing" xmlns:wp="http://schemas.openxmlformats.org/drawingml/2006/wordprocessingDrawing" xmlns:w10="urn:schemas-microsoft-com:office:word" xmlns:w="http://schemas.openxmlformats.org/wordprocessingml/2006/main" xmlns:w14="http://schemas.microsoft.com/office/word/2010/wordml" xmlns:w15="http://schemas.microsoft.com/office/word/2012/wordml" xmlns:wpg="http://schemas.microsoft.com/office/word/2010/wordprocessingGroup" xmlns:wpi="http://schemas.microsoft.com/office/word/2010/wordprocessingInk" xmlns:wne="http://schemas.microsoft.com/office/word/2006/wordml" xmlns:wps="http://schemas.microsoft.com/office/word/2010/wordprocessingShape" mc:Ignorable="w14 w15 wp14">
+<w:footnotes xmlns:wpc="http://schemas.microsoft.com/office/word/2010/wordprocessingCanvas" xmlns:mc="http://schemas.openxmlformats.org/markup-compatibility/2006" xmlns:o="urn:schemas-microsoft-com:office:office" xmlns:r="http://schemas.openxmlformats.org/officeDocument/2006/relationships" xmlns:m="http://schemas.openxmlformats.org/officeDocument/2006/math" xmlns:v="urn:schemas-microsoft-com:vml" xmlns:wp14="http://schemas.microsoft.com/office/word/2010/wordprocessingDrawing" xmlns:wp="http://schemas.openxmlformats.org/drawingml/2006/wordprocessingDrawing" xmlns:w10="urn:schemas-microsoft-com:office:word" xmlns:w="http://schemas.openxmlformats.org/wordprocessingml/2006/main" xmlns:w14="http://schemas.microsoft.com/office/word/2010/wordml" xmlns:wpg="http://schemas.microsoft.com/office/word/2010/wordprocessingGroup" xmlns:wpi="http://schemas.microsoft.com/office/word/2010/wordprocessingInk" xmlns:wne="http://schemas.microsoft.com/office/word/2006/wordml" xmlns:wps="http://schemas.microsoft.com/office/word/2010/wordprocessingShape" mc:Ignorable="w14 wp14">
   <w:footnote w:type="separator" w:id="-1">
     <w:p>
       <w:pPr>
@@ -37446,7 +36725,7 @@
 </file>
 
 <file path=word/numbering.xml><?xml version="1.0" encoding="utf-8"?>
-<w:numbering xmlns:wpc="http://schemas.microsoft.com/office/word/2010/wordprocessingCanvas" xmlns:mc="http://schemas.openxmlformats.org/markup-compatibility/2006" xmlns:o="urn:schemas-microsoft-com:office:office" xmlns:r="http://schemas.openxmlformats.org/officeDocument/2006/relationships" xmlns:m="http://schemas.openxmlformats.org/officeDocument/2006/math" xmlns:v="urn:schemas-microsoft-com:vml" xmlns:wp14="http://schemas.microsoft.com/office/word/2010/wordprocessingDrawing" xmlns:wp="http://schemas.openxmlformats.org/drawingml/2006/wordprocessingDrawing" xmlns:w10="urn:schemas-microsoft-com:office:word" xmlns:w="http://schemas.openxmlformats.org/wordprocessingml/2006/main" xmlns:w14="http://schemas.microsoft.com/office/word/2010/wordml" xmlns:w15="http://schemas.microsoft.com/office/word/2012/wordml" xmlns:wpg="http://schemas.microsoft.com/office/word/2010/wordprocessingGroup" xmlns:wpi="http://schemas.microsoft.com/office/word/2010/wordprocessingInk" xmlns:wne="http://schemas.microsoft.com/office/word/2006/wordml" xmlns:wps="http://schemas.microsoft.com/office/word/2010/wordprocessingShape" mc:Ignorable="w14 w15 wp14">
+<w:numbering xmlns:wpc="http://schemas.microsoft.com/office/word/2010/wordprocessingCanvas" xmlns:mc="http://schemas.openxmlformats.org/markup-compatibility/2006" xmlns:o="urn:schemas-microsoft-com:office:office" xmlns:r="http://schemas.openxmlformats.org/officeDocument/2006/relationships" xmlns:m="http://schemas.openxmlformats.org/officeDocument/2006/math" xmlns:v="urn:schemas-microsoft-com:vml" xmlns:wp14="http://schemas.microsoft.com/office/word/2010/wordprocessingDrawing" xmlns:wp="http://schemas.openxmlformats.org/drawingml/2006/wordprocessingDrawing" xmlns:w10="urn:schemas-microsoft-com:office:word" xmlns:w="http://schemas.openxmlformats.org/wordprocessingml/2006/main" xmlns:w14="http://schemas.microsoft.com/office/word/2010/wordml" xmlns:wpg="http://schemas.microsoft.com/office/word/2010/wordprocessingGroup" xmlns:wpi="http://schemas.microsoft.com/office/word/2010/wordprocessingInk" xmlns:wne="http://schemas.microsoft.com/office/word/2006/wordml" xmlns:wps="http://schemas.microsoft.com/office/word/2010/wordprocessingShape" mc:Ignorable="w14 wp14">
   <w:abstractNum w:abstractNumId="0">
     <w:nsid w:val="776413A8"/>
     <w:multiLevelType w:val="hybridMultilevel"/>
@@ -37566,28 +36845,8 @@
 </w:numbering>
 </file>
 
-<file path=word/people.xml><?xml version="1.0" encoding="utf-8"?>
-<w15:people xmlns:wpc="http://schemas.microsoft.com/office/word/2010/wordprocessingCanvas" xmlns:mc="http://schemas.openxmlformats.org/markup-compatibility/2006" xmlns:o="urn:schemas-microsoft-com:office:office" xmlns:r="http://schemas.openxmlformats.org/officeDocument/2006/relationships" xmlns:m="http://schemas.openxmlformats.org/officeDocument/2006/math" xmlns:v="urn:schemas-microsoft-com:vml" xmlns:wp14="http://schemas.microsoft.com/office/word/2010/wordprocessingDrawing" xmlns:wp="http://schemas.openxmlformats.org/drawingml/2006/wordprocessingDrawing" xmlns:w10="urn:schemas-microsoft-com:office:word" xmlns:w="http://schemas.openxmlformats.org/wordprocessingml/2006/main" xmlns:w14="http://schemas.microsoft.com/office/word/2010/wordml" xmlns:w15="http://schemas.microsoft.com/office/word/2012/wordml" xmlns:wpg="http://schemas.microsoft.com/office/word/2010/wordprocessingGroup" xmlns:wpi="http://schemas.microsoft.com/office/word/2010/wordprocessingInk" xmlns:wne="http://schemas.microsoft.com/office/word/2006/wordml" xmlns:wps="http://schemas.microsoft.com/office/word/2010/wordprocessingShape" mc:Ignorable="w14 w15 wp14">
-  <w15:person w15:author="David Bard">
-    <w15:presenceInfo w15:providerId="AD" w15:userId="S-1-5-21-598231604-1040596609-1897138802-15175"/>
-  </w15:person>
-  <w15:person w15:author="David Bard [2]">
-    <w15:presenceInfo w15:providerId="AD" w15:userId="S-1-5-21-598231604-1040596609-1897138802-15175"/>
-  </w15:person>
-  <w15:person w15:author="Bard, David E. (HSC)">
-    <w15:presenceInfo w15:providerId="AD" w15:userId="S-1-5-21-598231604-1040596609-1897138802-15175"/>
-  </w15:person>
-  <w15:person w15:author="David Bard [3]">
-    <w15:presenceInfo w15:providerId="AD" w15:userId="S-1-5-21-598231604-1040596609-1897138802-15175"/>
-  </w15:person>
-  <w15:person w15:author="David Bard [4]">
-    <w15:presenceInfo w15:providerId="AD" w15:userId="S-1-5-21-598231604-1040596609-1897138802-15175"/>
-  </w15:person>
-</w15:people>
-</file>
-
 <file path=word/styles.xml><?xml version="1.0" encoding="utf-8"?>
-<w:styles xmlns:mc="http://schemas.openxmlformats.org/markup-compatibility/2006" xmlns:r="http://schemas.openxmlformats.org/officeDocument/2006/relationships" xmlns:w="http://schemas.openxmlformats.org/wordprocessingml/2006/main" xmlns:w14="http://schemas.microsoft.com/office/word/2010/wordml" xmlns:w15="http://schemas.microsoft.com/office/word/2012/wordml" mc:Ignorable="w14 w15">
+<w:styles xmlns:mc="http://schemas.openxmlformats.org/markup-compatibility/2006" xmlns:r="http://schemas.openxmlformats.org/officeDocument/2006/relationships" xmlns:w="http://schemas.openxmlformats.org/wordprocessingml/2006/main" xmlns:w14="http://schemas.microsoft.com/office/word/2010/wordml" mc:Ignorable="w14">
   <w:docDefaults>
     <w:rPrDefault>
       <w:rPr>
@@ -37604,378 +36863,510 @@
       </w:pPr>
     </w:pPrDefault>
   </w:docDefaults>
-  <w:latentStyles w:defLockedState="0" w:defUIPriority="99" w:defSemiHidden="0" w:defUnhideWhenUsed="0" w:defQFormat="0" w:count="371">
-    <w:lsdException w:name="Normal" w:uiPriority="0" w:qFormat="1"/>
-    <w:lsdException w:name="heading 1" w:uiPriority="9" w:qFormat="1"/>
-    <w:lsdException w:name="heading 2" w:semiHidden="1" w:uiPriority="9" w:unhideWhenUsed="1" w:qFormat="1"/>
-    <w:lsdException w:name="heading 3" w:semiHidden="1" w:uiPriority="9" w:unhideWhenUsed="1" w:qFormat="1"/>
-    <w:lsdException w:name="heading 4" w:semiHidden="1" w:uiPriority="9" w:unhideWhenUsed="1" w:qFormat="1"/>
-    <w:lsdException w:name="heading 5" w:semiHidden="1" w:uiPriority="9" w:unhideWhenUsed="1" w:qFormat="1"/>
-    <w:lsdException w:name="heading 6" w:semiHidden="1" w:uiPriority="9" w:unhideWhenUsed="1" w:qFormat="1"/>
-    <w:lsdException w:name="heading 7" w:semiHidden="1" w:uiPriority="9" w:unhideWhenUsed="1" w:qFormat="1"/>
-    <w:lsdException w:name="heading 8" w:semiHidden="1" w:uiPriority="9" w:unhideWhenUsed="1" w:qFormat="1"/>
-    <w:lsdException w:name="heading 9" w:semiHidden="1" w:uiPriority="9" w:unhideWhenUsed="1" w:qFormat="1"/>
-    <w:lsdException w:name="index 1" w:semiHidden="1" w:unhideWhenUsed="1"/>
-    <w:lsdException w:name="index 2" w:semiHidden="1" w:unhideWhenUsed="1"/>
-    <w:lsdException w:name="index 3" w:semiHidden="1" w:unhideWhenUsed="1"/>
-    <w:lsdException w:name="index 4" w:semiHidden="1" w:unhideWhenUsed="1"/>
-    <w:lsdException w:name="index 5" w:semiHidden="1" w:unhideWhenUsed="1"/>
-    <w:lsdException w:name="index 6" w:semiHidden="1" w:unhideWhenUsed="1"/>
-    <w:lsdException w:name="index 7" w:semiHidden="1" w:unhideWhenUsed="1"/>
-    <w:lsdException w:name="index 8" w:semiHidden="1" w:unhideWhenUsed="1"/>
-    <w:lsdException w:name="index 9" w:semiHidden="1" w:unhideWhenUsed="1"/>
-    <w:lsdException w:name="toc 1" w:semiHidden="1" w:uiPriority="39" w:unhideWhenUsed="1"/>
-    <w:lsdException w:name="toc 2" w:semiHidden="1" w:uiPriority="39" w:unhideWhenUsed="1"/>
-    <w:lsdException w:name="toc 3" w:semiHidden="1" w:uiPriority="39" w:unhideWhenUsed="1"/>
-    <w:lsdException w:name="toc 4" w:semiHidden="1" w:uiPriority="39" w:unhideWhenUsed="1"/>
-    <w:lsdException w:name="toc 5" w:semiHidden="1" w:uiPriority="39" w:unhideWhenUsed="1"/>
-    <w:lsdException w:name="toc 6" w:semiHidden="1" w:uiPriority="39" w:unhideWhenUsed="1"/>
-    <w:lsdException w:name="toc 7" w:semiHidden="1" w:uiPriority="39" w:unhideWhenUsed="1"/>
-    <w:lsdException w:name="toc 8" w:semiHidden="1" w:uiPriority="39" w:unhideWhenUsed="1"/>
-    <w:lsdException w:name="toc 9" w:semiHidden="1" w:uiPriority="39" w:unhideWhenUsed="1"/>
-    <w:lsdException w:name="Normal Indent" w:semiHidden="1" w:unhideWhenUsed="1"/>
-    <w:lsdException w:name="footnote text" w:semiHidden="1" w:unhideWhenUsed="1"/>
-    <w:lsdException w:name="annotation text" w:semiHidden="1" w:unhideWhenUsed="1"/>
-    <w:lsdException w:name="header" w:semiHidden="1" w:unhideWhenUsed="1"/>
-    <w:lsdException w:name="footer" w:semiHidden="1" w:unhideWhenUsed="1"/>
-    <w:lsdException w:name="index heading" w:semiHidden="1" w:unhideWhenUsed="1"/>
-    <w:lsdException w:name="caption" w:semiHidden="1" w:uiPriority="35" w:unhideWhenUsed="1" w:qFormat="1"/>
-    <w:lsdException w:name="table of figures" w:semiHidden="1" w:unhideWhenUsed="1"/>
-    <w:lsdException w:name="envelope address" w:semiHidden="1" w:unhideWhenUsed="1"/>
-    <w:lsdException w:name="envelope return" w:semiHidden="1" w:unhideWhenUsed="1"/>
-    <w:lsdException w:name="footnote reference" w:semiHidden="1" w:unhideWhenUsed="1"/>
-    <w:lsdException w:name="annotation reference" w:semiHidden="1" w:unhideWhenUsed="1"/>
-    <w:lsdException w:name="line number" w:semiHidden="1" w:unhideWhenUsed="1"/>
-    <w:lsdException w:name="page number" w:semiHidden="1" w:unhideWhenUsed="1"/>
-    <w:lsdException w:name="endnote reference" w:semiHidden="1" w:unhideWhenUsed="1"/>
-    <w:lsdException w:name="endnote text" w:semiHidden="1" w:unhideWhenUsed="1"/>
-    <w:lsdException w:name="table of authorities" w:semiHidden="1" w:unhideWhenUsed="1"/>
-    <w:lsdException w:name="macro" w:semiHidden="1" w:unhideWhenUsed="1"/>
-    <w:lsdException w:name="toa heading" w:semiHidden="1" w:unhideWhenUsed="1"/>
-    <w:lsdException w:name="List" w:semiHidden="1" w:unhideWhenUsed="1"/>
-    <w:lsdException w:name="List Bullet" w:semiHidden="1" w:unhideWhenUsed="1"/>
-    <w:lsdException w:name="List Number" w:semiHidden="1" w:unhideWhenUsed="1"/>
-    <w:lsdException w:name="List 2" w:semiHidden="1" w:unhideWhenUsed="1"/>
-    <w:lsdException w:name="List 3" w:semiHidden="1" w:unhideWhenUsed="1"/>
-    <w:lsdException w:name="List 4" w:semiHidden="1" w:unhideWhenUsed="1"/>
-    <w:lsdException w:name="List 5" w:semiHidden="1" w:unhideWhenUsed="1"/>
-    <w:lsdException w:name="List Bullet 2" w:semiHidden="1" w:unhideWhenUsed="1"/>
-    <w:lsdException w:name="List Bullet 3" w:semiHidden="1" w:unhideWhenUsed="1"/>
-    <w:lsdException w:name="List Bullet 4" w:semiHidden="1" w:unhideWhenUsed="1"/>
-    <w:lsdException w:name="List Bullet 5" w:semiHidden="1" w:unhideWhenUsed="1"/>
-    <w:lsdException w:name="List Number 2" w:semiHidden="1" w:unhideWhenUsed="1"/>
-    <w:lsdException w:name="List Number 3" w:semiHidden="1" w:unhideWhenUsed="1"/>
-    <w:lsdException w:name="List Number 4" w:semiHidden="1" w:unhideWhenUsed="1"/>
-    <w:lsdException w:name="List Number 5" w:semiHidden="1" w:unhideWhenUsed="1"/>
-    <w:lsdException w:name="Title" w:uiPriority="10" w:qFormat="1"/>
-    <w:lsdException w:name="Closing" w:semiHidden="1" w:unhideWhenUsed="1"/>
-    <w:lsdException w:name="Signature" w:semiHidden="1" w:unhideWhenUsed="1"/>
-    <w:lsdException w:name="Default Paragraph Font" w:semiHidden="1" w:uiPriority="1" w:unhideWhenUsed="1"/>
-    <w:lsdException w:name="Body Text" w:semiHidden="1" w:unhideWhenUsed="1"/>
-    <w:lsdException w:name="Body Text Indent" w:semiHidden="1" w:unhideWhenUsed="1"/>
-    <w:lsdException w:name="List Continue" w:semiHidden="1" w:unhideWhenUsed="1"/>
-    <w:lsdException w:name="List Continue 2" w:semiHidden="1" w:unhideWhenUsed="1"/>
-    <w:lsdException w:name="List Continue 3" w:semiHidden="1" w:unhideWhenUsed="1"/>
-    <w:lsdException w:name="List Continue 4" w:semiHidden="1" w:unhideWhenUsed="1"/>
-    <w:lsdException w:name="List Continue 5" w:semiHidden="1" w:unhideWhenUsed="1"/>
-    <w:lsdException w:name="Message Header" w:semiHidden="1" w:unhideWhenUsed="1"/>
-    <w:lsdException w:name="Subtitle" w:uiPriority="11" w:qFormat="1"/>
-    <w:lsdException w:name="Salutation" w:semiHidden="1" w:unhideWhenUsed="1"/>
-    <w:lsdException w:name="Date" w:semiHidden="1" w:unhideWhenUsed="1"/>
-    <w:lsdException w:name="Body Text First Indent" w:semiHidden="1" w:unhideWhenUsed="1"/>
-    <w:lsdException w:name="Body Text First Indent 2" w:semiHidden="1" w:unhideWhenUsed="1"/>
-    <w:lsdException w:name="Note Heading" w:semiHidden="1" w:unhideWhenUsed="1"/>
-    <w:lsdException w:name="Body Text 2" w:semiHidden="1" w:unhideWhenUsed="1"/>
-    <w:lsdException w:name="Body Text 3" w:semiHidden="1" w:unhideWhenUsed="1"/>
-    <w:lsdException w:name="Body Text Indent 2" w:semiHidden="1" w:unhideWhenUsed="1"/>
-    <w:lsdException w:name="Body Text Indent 3" w:semiHidden="1" w:unhideWhenUsed="1"/>
-    <w:lsdException w:name="Block Text" w:semiHidden="1" w:unhideWhenUsed="1"/>
-    <w:lsdException w:name="Hyperlink" w:semiHidden="1" w:unhideWhenUsed="1"/>
-    <w:lsdException w:name="FollowedHyperlink" w:semiHidden="1" w:unhideWhenUsed="1"/>
-    <w:lsdException w:name="Strong" w:uiPriority="22" w:qFormat="1"/>
-    <w:lsdException w:name="Emphasis" w:uiPriority="20" w:qFormat="1"/>
-    <w:lsdException w:name="Document Map" w:semiHidden="1" w:unhideWhenUsed="1"/>
-    <w:lsdException w:name="Plain Text" w:semiHidden="1" w:unhideWhenUsed="1"/>
-    <w:lsdException w:name="E-mail Signature" w:semiHidden="1" w:unhideWhenUsed="1"/>
-    <w:lsdException w:name="HTML Top of Form" w:semiHidden="1" w:unhideWhenUsed="1"/>
-    <w:lsdException w:name="HTML Bottom of Form" w:semiHidden="1" w:unhideWhenUsed="1"/>
-    <w:lsdException w:name="Normal (Web)" w:semiHidden="1" w:unhideWhenUsed="1"/>
-    <w:lsdException w:name="HTML Acronym" w:semiHidden="1" w:unhideWhenUsed="1"/>
-    <w:lsdException w:name="HTML Address" w:semiHidden="1" w:unhideWhenUsed="1"/>
-    <w:lsdException w:name="HTML Cite" w:semiHidden="1" w:unhideWhenUsed="1"/>
-    <w:lsdException w:name="HTML Code" w:semiHidden="1" w:unhideWhenUsed="1"/>
-    <w:lsdException w:name="HTML Definition" w:semiHidden="1" w:unhideWhenUsed="1"/>
-    <w:lsdException w:name="HTML Keyboard" w:semiHidden="1" w:unhideWhenUsed="1"/>
-    <w:lsdException w:name="HTML Preformatted" w:semiHidden="1" w:unhideWhenUsed="1"/>
-    <w:lsdException w:name="HTML Sample" w:semiHidden="1" w:unhideWhenUsed="1"/>
-    <w:lsdException w:name="HTML Typewriter" w:semiHidden="1" w:unhideWhenUsed="1"/>
-    <w:lsdException w:name="HTML Variable" w:semiHidden="1" w:unhideWhenUsed="1"/>
-    <w:lsdException w:name="Normal Table" w:semiHidden="1" w:unhideWhenUsed="1"/>
-    <w:lsdException w:name="annotation subject" w:semiHidden="1" w:unhideWhenUsed="1"/>
-    <w:lsdException w:name="No List" w:semiHidden="1" w:unhideWhenUsed="1"/>
-    <w:lsdException w:name="Outline List 1" w:semiHidden="1" w:unhideWhenUsed="1"/>
-    <w:lsdException w:name="Outline List 2" w:semiHidden="1" w:unhideWhenUsed="1"/>
-    <w:lsdException w:name="Outline List 3" w:semiHidden="1" w:unhideWhenUsed="1"/>
-    <w:lsdException w:name="Table Simple 1" w:semiHidden="1" w:unhideWhenUsed="1"/>
-    <w:lsdException w:name="Table Simple 2" w:semiHidden="1" w:unhideWhenUsed="1"/>
-    <w:lsdException w:name="Table Simple 3" w:semiHidden="1" w:unhideWhenUsed="1"/>
-    <w:lsdException w:name="Table Classic 1" w:semiHidden="1" w:unhideWhenUsed="1"/>
-    <w:lsdException w:name="Table Classic 2" w:semiHidden="1" w:unhideWhenUsed="1"/>
-    <w:lsdException w:name="Table Classic 3" w:semiHidden="1" w:unhideWhenUsed="1"/>
-    <w:lsdException w:name="Table Classic 4" w:semiHidden="1" w:unhideWhenUsed="1"/>
-    <w:lsdException w:name="Table Colorful 1" w:semiHidden="1" w:unhideWhenUsed="1"/>
-    <w:lsdException w:name="Table Colorful 2" w:semiHidden="1" w:unhideWhenUsed="1"/>
-    <w:lsdException w:name="Table Colorful 3" w:semiHidden="1" w:unhideWhenUsed="1"/>
-    <w:lsdException w:name="Table Columns 1" w:semiHidden="1" w:unhideWhenUsed="1"/>
-    <w:lsdException w:name="Table Columns 2" w:semiHidden="1" w:unhideWhenUsed="1"/>
-    <w:lsdException w:name="Table Columns 3" w:semiHidden="1" w:unhideWhenUsed="1"/>
-    <w:lsdException w:name="Table Columns 4" w:semiHidden="1" w:unhideWhenUsed="1"/>
-    <w:lsdException w:name="Table Columns 5" w:semiHidden="1" w:unhideWhenUsed="1"/>
-    <w:lsdException w:name="Table Grid 1" w:semiHidden="1" w:unhideWhenUsed="1"/>
-    <w:lsdException w:name="Table Grid 2" w:semiHidden="1" w:unhideWhenUsed="1"/>
-    <w:lsdException w:name="Table Grid 3" w:semiHidden="1" w:unhideWhenUsed="1"/>
-    <w:lsdException w:name="Table Grid 4" w:semiHidden="1" w:unhideWhenUsed="1"/>
-    <w:lsdException w:name="Table Grid 5" w:semiHidden="1" w:unhideWhenUsed="1"/>
-    <w:lsdException w:name="Table Grid 6" w:semiHidden="1" w:unhideWhenUsed="1"/>
-    <w:lsdException w:name="Table Grid 7" w:semiHidden="1" w:unhideWhenUsed="1"/>
-    <w:lsdException w:name="Table Grid 8" w:semiHidden="1" w:unhideWhenUsed="1"/>
-    <w:lsdException w:name="Table List 1" w:semiHidden="1" w:unhideWhenUsed="1"/>
-    <w:lsdException w:name="Table List 2" w:semiHidden="1" w:unhideWhenUsed="1"/>
-    <w:lsdException w:name="Table List 3" w:semiHidden="1" w:unhideWhenUsed="1"/>
-    <w:lsdException w:name="Table List 4" w:semiHidden="1" w:unhideWhenUsed="1"/>
-    <w:lsdException w:name="Table List 5" w:semiHidden="1" w:unhideWhenUsed="1"/>
-    <w:lsdException w:name="Table List 6" w:semiHidden="1" w:unhideWhenUsed="1"/>
-    <w:lsdException w:name="Table List 7" w:semiHidden="1" w:unhideWhenUsed="1"/>
-    <w:lsdException w:name="Table List 8" w:semiHidden="1" w:unhideWhenUsed="1"/>
-    <w:lsdException w:name="Table 3D effects 1" w:semiHidden="1" w:unhideWhenUsed="1"/>
-    <w:lsdException w:name="Table 3D effects 2" w:semiHidden="1" w:unhideWhenUsed="1"/>
-    <w:lsdException w:name="Table 3D effects 3" w:semiHidden="1" w:unhideWhenUsed="1"/>
-    <w:lsdException w:name="Table Contemporary" w:semiHidden="1" w:unhideWhenUsed="1"/>
-    <w:lsdException w:name="Table Elegant" w:semiHidden="1" w:unhideWhenUsed="1"/>
-    <w:lsdException w:name="Table Professional" w:semiHidden="1" w:unhideWhenUsed="1"/>
-    <w:lsdException w:name="Table Subtle 1" w:semiHidden="1" w:unhideWhenUsed="1"/>
-    <w:lsdException w:name="Table Subtle 2" w:semiHidden="1" w:unhideWhenUsed="1"/>
-    <w:lsdException w:name="Table Web 1" w:semiHidden="1" w:unhideWhenUsed="1"/>
-    <w:lsdException w:name="Table Web 2" w:semiHidden="1" w:unhideWhenUsed="1"/>
-    <w:lsdException w:name="Table Web 3" w:semiHidden="1" w:unhideWhenUsed="1"/>
-    <w:lsdException w:name="Balloon Text" w:semiHidden="1" w:unhideWhenUsed="1"/>
-    <w:lsdException w:name="Table Grid" w:uiPriority="59"/>
-    <w:lsdException w:name="Table Theme" w:semiHidden="1" w:unhideWhenUsed="1"/>
-    <w:lsdException w:name="Placeholder Text" w:semiHidden="1"/>
-    <w:lsdException w:name="No Spacing" w:uiPriority="1" w:qFormat="1"/>
-    <w:lsdException w:name="Light Shading" w:uiPriority="60"/>
-    <w:lsdException w:name="Light List" w:uiPriority="61"/>
-    <w:lsdException w:name="Light Grid" w:uiPriority="62"/>
-    <w:lsdException w:name="Medium Shading 1" w:uiPriority="63"/>
-    <w:lsdException w:name="Medium Shading 2" w:uiPriority="64"/>
-    <w:lsdException w:name="Medium List 1" w:uiPriority="65"/>
-    <w:lsdException w:name="Medium List 2" w:uiPriority="66"/>
-    <w:lsdException w:name="Medium Grid 1" w:uiPriority="67"/>
-    <w:lsdException w:name="Medium Grid 2" w:uiPriority="68"/>
-    <w:lsdException w:name="Medium Grid 3" w:uiPriority="69"/>
-    <w:lsdException w:name="Dark List" w:uiPriority="70"/>
-    <w:lsdException w:name="Colorful Shading" w:uiPriority="71"/>
-    <w:lsdException w:name="Colorful List" w:uiPriority="72"/>
-    <w:lsdException w:name="Colorful Grid" w:uiPriority="73"/>
-    <w:lsdException w:name="Light Shading Accent 1" w:uiPriority="60"/>
-    <w:lsdException w:name="Light List Accent 1" w:uiPriority="61"/>
-    <w:lsdException w:name="Light Grid Accent 1" w:uiPriority="62"/>
-    <w:lsdException w:name="Medium Shading 1 Accent 1" w:uiPriority="63"/>
-    <w:lsdException w:name="Medium Shading 2 Accent 1" w:uiPriority="64"/>
-    <w:lsdException w:name="Medium List 1 Accent 1" w:uiPriority="65"/>
-    <w:lsdException w:name="Revision" w:semiHidden="1"/>
-    <w:lsdException w:name="List Paragraph" w:uiPriority="34" w:qFormat="1"/>
-    <w:lsdException w:name="Quote" w:uiPriority="29" w:qFormat="1"/>
-    <w:lsdException w:name="Intense Quote" w:uiPriority="30" w:qFormat="1"/>
-    <w:lsdException w:name="Medium List 2 Accent 1" w:uiPriority="66"/>
-    <w:lsdException w:name="Medium Grid 1 Accent 1" w:uiPriority="67"/>
-    <w:lsdException w:name="Medium Grid 2 Accent 1" w:uiPriority="68"/>
-    <w:lsdException w:name="Medium Grid 3 Accent 1" w:uiPriority="69"/>
-    <w:lsdException w:name="Dark List Accent 1" w:uiPriority="70"/>
-    <w:lsdException w:name="Colorful Shading Accent 1" w:uiPriority="71"/>
-    <w:lsdException w:name="Colorful List Accent 1" w:uiPriority="72"/>
-    <w:lsdException w:name="Colorful Grid Accent 1" w:uiPriority="73"/>
-    <w:lsdException w:name="Light Shading Accent 2" w:uiPriority="60"/>
-    <w:lsdException w:name="Light List Accent 2" w:uiPriority="61"/>
-    <w:lsdException w:name="Light Grid Accent 2" w:uiPriority="62"/>
-    <w:lsdException w:name="Medium Shading 1 Accent 2" w:uiPriority="63"/>
-    <w:lsdException w:name="Medium Shading 2 Accent 2" w:uiPriority="64"/>
-    <w:lsdException w:name="Medium List 1 Accent 2" w:uiPriority="65"/>
-    <w:lsdException w:name="Medium List 2 Accent 2" w:uiPriority="66"/>
-    <w:lsdException w:name="Medium Grid 1 Accent 2" w:uiPriority="67"/>
-    <w:lsdException w:name="Medium Grid 2 Accent 2" w:uiPriority="68"/>
-    <w:lsdException w:name="Medium Grid 3 Accent 2" w:uiPriority="69"/>
-    <w:lsdException w:name="Dark List Accent 2" w:uiPriority="70"/>
-    <w:lsdException w:name="Colorful Shading Accent 2" w:uiPriority="71"/>
-    <w:lsdException w:name="Colorful List Accent 2" w:uiPriority="72"/>
-    <w:lsdException w:name="Colorful Grid Accent 2" w:uiPriority="73"/>
-    <w:lsdException w:name="Light Shading Accent 3" w:uiPriority="60"/>
-    <w:lsdException w:name="Light List Accent 3" w:uiPriority="61"/>
-    <w:lsdException w:name="Light Grid Accent 3" w:uiPriority="62"/>
-    <w:lsdException w:name="Medium Shading 1 Accent 3" w:uiPriority="63"/>
-    <w:lsdException w:name="Medium Shading 2 Accent 3" w:uiPriority="64"/>
-    <w:lsdException w:name="Medium List 1 Accent 3" w:uiPriority="65"/>
-    <w:lsdException w:name="Medium List 2 Accent 3" w:uiPriority="66"/>
-    <w:lsdException w:name="Medium Grid 1 Accent 3" w:uiPriority="67"/>
-    <w:lsdException w:name="Medium Grid 2 Accent 3" w:uiPriority="68"/>
-    <w:lsdException w:name="Medium Grid 3 Accent 3" w:uiPriority="69"/>
-    <w:lsdException w:name="Dark List Accent 3" w:uiPriority="70"/>
-    <w:lsdException w:name="Colorful Shading Accent 3" w:uiPriority="71"/>
-    <w:lsdException w:name="Colorful List Accent 3" w:uiPriority="72"/>
-    <w:lsdException w:name="Colorful Grid Accent 3" w:uiPriority="73"/>
-    <w:lsdException w:name="Light Shading Accent 4" w:uiPriority="60"/>
-    <w:lsdException w:name="Light List Accent 4" w:uiPriority="61"/>
-    <w:lsdException w:name="Light Grid Accent 4" w:uiPriority="62"/>
-    <w:lsdException w:name="Medium Shading 1 Accent 4" w:uiPriority="63"/>
-    <w:lsdException w:name="Medium Shading 2 Accent 4" w:uiPriority="64"/>
-    <w:lsdException w:name="Medium List 1 Accent 4" w:uiPriority="65"/>
-    <w:lsdException w:name="Medium List 2 Accent 4" w:uiPriority="66"/>
-    <w:lsdException w:name="Medium Grid 1 Accent 4" w:uiPriority="67"/>
-    <w:lsdException w:name="Medium Grid 2 Accent 4" w:uiPriority="68"/>
-    <w:lsdException w:name="Medium Grid 3 Accent 4" w:uiPriority="69"/>
-    <w:lsdException w:name="Dark List Accent 4" w:uiPriority="70"/>
-    <w:lsdException w:name="Colorful Shading Accent 4" w:uiPriority="71"/>
-    <w:lsdException w:name="Colorful List Accent 4" w:uiPriority="72"/>
-    <w:lsdException w:name="Colorful Grid Accent 4" w:uiPriority="73"/>
-    <w:lsdException w:name="Light Shading Accent 5" w:uiPriority="60"/>
-    <w:lsdException w:name="Light List Accent 5" w:uiPriority="61"/>
-    <w:lsdException w:name="Light Grid Accent 5" w:uiPriority="62"/>
-    <w:lsdException w:name="Medium Shading 1 Accent 5" w:uiPriority="63"/>
-    <w:lsdException w:name="Medium Shading 2 Accent 5" w:uiPriority="64"/>
-    <w:lsdException w:name="Medium List 1 Accent 5" w:uiPriority="65"/>
-    <w:lsdException w:name="Medium List 2 Accent 5" w:uiPriority="66"/>
-    <w:lsdException w:name="Medium Grid 1 Accent 5" w:uiPriority="67"/>
-    <w:lsdException w:name="Medium Grid 2 Accent 5" w:uiPriority="68"/>
-    <w:lsdException w:name="Medium Grid 3 Accent 5" w:uiPriority="69"/>
-    <w:lsdException w:name="Dark List Accent 5" w:uiPriority="70"/>
-    <w:lsdException w:name="Colorful Shading Accent 5" w:uiPriority="71"/>
-    <w:lsdException w:name="Colorful List Accent 5" w:uiPriority="72"/>
-    <w:lsdException w:name="Colorful Grid Accent 5" w:uiPriority="73"/>
-    <w:lsdException w:name="Light Shading Accent 6" w:uiPriority="60"/>
-    <w:lsdException w:name="Light List Accent 6" w:uiPriority="61"/>
-    <w:lsdException w:name="Light Grid Accent 6" w:uiPriority="62"/>
-    <w:lsdException w:name="Medium Shading 1 Accent 6" w:uiPriority="63"/>
-    <w:lsdException w:name="Medium Shading 2 Accent 6" w:uiPriority="64"/>
-    <w:lsdException w:name="Medium List 1 Accent 6" w:uiPriority="65"/>
-    <w:lsdException w:name="Medium List 2 Accent 6" w:uiPriority="66"/>
-    <w:lsdException w:name="Medium Grid 1 Accent 6" w:uiPriority="67"/>
-    <w:lsdException w:name="Medium Grid 2 Accent 6" w:uiPriority="68"/>
-    <w:lsdException w:name="Medium Grid 3 Accent 6" w:uiPriority="69"/>
-    <w:lsdException w:name="Dark List Accent 6" w:uiPriority="70"/>
-    <w:lsdException w:name="Colorful Shading Accent 6" w:uiPriority="71"/>
-    <w:lsdException w:name="Colorful List Accent 6" w:uiPriority="72"/>
-    <w:lsdException w:name="Colorful Grid Accent 6" w:uiPriority="73"/>
-    <w:lsdException w:name="Subtle Emphasis" w:uiPriority="19" w:qFormat="1"/>
-    <w:lsdException w:name="Intense Emphasis" w:uiPriority="21" w:qFormat="1"/>
-    <w:lsdException w:name="Subtle Reference" w:uiPriority="31" w:qFormat="1"/>
-    <w:lsdException w:name="Intense Reference" w:uiPriority="32" w:qFormat="1"/>
-    <w:lsdException w:name="Book Title" w:uiPriority="33" w:qFormat="1"/>
-    <w:lsdException w:name="Bibliography" w:semiHidden="1" w:uiPriority="37" w:unhideWhenUsed="1"/>
-    <w:lsdException w:name="TOC Heading" w:semiHidden="1" w:uiPriority="39" w:unhideWhenUsed="1" w:qFormat="1"/>
-    <w:lsdException w:name="Plain Table 1" w:uiPriority="41"/>
-    <w:lsdException w:name="Plain Table 2" w:uiPriority="42"/>
-    <w:lsdException w:name="Plain Table 3" w:uiPriority="43"/>
-    <w:lsdException w:name="Plain Table 4" w:uiPriority="44"/>
-    <w:lsdException w:name="Plain Table 5" w:uiPriority="45"/>
-    <w:lsdException w:name="Grid Table Light" w:uiPriority="40"/>
-    <w:lsdException w:name="Grid Table 1 Light" w:uiPriority="46"/>
-    <w:lsdException w:name="Grid Table 2" w:uiPriority="47"/>
-    <w:lsdException w:name="Grid Table 3" w:uiPriority="48"/>
-    <w:lsdException w:name="Grid Table 4" w:uiPriority="49"/>
-    <w:lsdException w:name="Grid Table 5 Dark" w:uiPriority="50"/>
-    <w:lsdException w:name="Grid Table 6 Colorful" w:uiPriority="51"/>
-    <w:lsdException w:name="Grid Table 7 Colorful" w:uiPriority="52"/>
-    <w:lsdException w:name="Grid Table 1 Light Accent 1" w:uiPriority="46"/>
-    <w:lsdException w:name="Grid Table 2 Accent 1" w:uiPriority="47"/>
-    <w:lsdException w:name="Grid Table 3 Accent 1" w:uiPriority="48"/>
-    <w:lsdException w:name="Grid Table 4 Accent 1" w:uiPriority="49"/>
-    <w:lsdException w:name="Grid Table 5 Dark Accent 1" w:uiPriority="50"/>
-    <w:lsdException w:name="Grid Table 6 Colorful Accent 1" w:uiPriority="51"/>
-    <w:lsdException w:name="Grid Table 7 Colorful Accent 1" w:uiPriority="52"/>
-    <w:lsdException w:name="Grid Table 1 Light Accent 2" w:uiPriority="46"/>
-    <w:lsdException w:name="Grid Table 2 Accent 2" w:uiPriority="47"/>
-    <w:lsdException w:name="Grid Table 3 Accent 2" w:uiPriority="48"/>
-    <w:lsdException w:name="Grid Table 4 Accent 2" w:uiPriority="49"/>
-    <w:lsdException w:name="Grid Table 5 Dark Accent 2" w:uiPriority="50"/>
-    <w:lsdException w:name="Grid Table 6 Colorful Accent 2" w:uiPriority="51"/>
-    <w:lsdException w:name="Grid Table 7 Colorful Accent 2" w:uiPriority="52"/>
-    <w:lsdException w:name="Grid Table 1 Light Accent 3" w:uiPriority="46"/>
-    <w:lsdException w:name="Grid Table 2 Accent 3" w:uiPriority="47"/>
-    <w:lsdException w:name="Grid Table 3 Accent 3" w:uiPriority="48"/>
-    <w:lsdException w:name="Grid Table 4 Accent 3" w:uiPriority="49"/>
-    <w:lsdException w:name="Grid Table 5 Dark Accent 3" w:uiPriority="50"/>
-    <w:lsdException w:name="Grid Table 6 Colorful Accent 3" w:uiPriority="51"/>
-    <w:lsdException w:name="Grid Table 7 Colorful Accent 3" w:uiPriority="52"/>
-    <w:lsdException w:name="Grid Table 1 Light Accent 4" w:uiPriority="46"/>
-    <w:lsdException w:name="Grid Table 2 Accent 4" w:uiPriority="47"/>
-    <w:lsdException w:name="Grid Table 3 Accent 4" w:uiPriority="48"/>
-    <w:lsdException w:name="Grid Table 4 Accent 4" w:uiPriority="49"/>
-    <w:lsdException w:name="Grid Table 5 Dark Accent 4" w:uiPriority="50"/>
-    <w:lsdException w:name="Grid Table 6 Colorful Accent 4" w:uiPriority="51"/>
-    <w:lsdException w:name="Grid Table 7 Colorful Accent 4" w:uiPriority="52"/>
-    <w:lsdException w:name="Grid Table 1 Light Accent 5" w:uiPriority="46"/>
-    <w:lsdException w:name="Grid Table 2 Accent 5" w:uiPriority="47"/>
-    <w:lsdException w:name="Grid Table 3 Accent 5" w:uiPriority="48"/>
-    <w:lsdException w:name="Grid Table 4 Accent 5" w:uiPriority="49"/>
-    <w:lsdException w:name="Grid Table 5 Dark Accent 5" w:uiPriority="50"/>
-    <w:lsdException w:name="Grid Table 6 Colorful Accent 5" w:uiPriority="51"/>
-    <w:lsdException w:name="Grid Table 7 Colorful Accent 5" w:uiPriority="52"/>
-    <w:lsdException w:name="Grid Table 1 Light Accent 6" w:uiPriority="46"/>
-    <w:lsdException w:name="Grid Table 2 Accent 6" w:uiPriority="47"/>
-    <w:lsdException w:name="Grid Table 3 Accent 6" w:uiPriority="48"/>
-    <w:lsdException w:name="Grid Table 4 Accent 6" w:uiPriority="49"/>
-    <w:lsdException w:name="Grid Table 5 Dark Accent 6" w:uiPriority="50"/>
-    <w:lsdException w:name="Grid Table 6 Colorful Accent 6" w:uiPriority="51"/>
-    <w:lsdException w:name="Grid Table 7 Colorful Accent 6" w:uiPriority="52"/>
-    <w:lsdException w:name="List Table 1 Light" w:uiPriority="46"/>
-    <w:lsdException w:name="List Table 2" w:uiPriority="47"/>
-    <w:lsdException w:name="List Table 3" w:uiPriority="48"/>
-    <w:lsdException w:name="List Table 4" w:uiPriority="49"/>
-    <w:lsdException w:name="List Table 5 Dark" w:uiPriority="50"/>
-    <w:lsdException w:name="List Table 6 Colorful" w:uiPriority="51"/>
-    <w:lsdException w:name="List Table 7 Colorful" w:uiPriority="52"/>
-    <w:lsdException w:name="List Table 1 Light Accent 1" w:uiPriority="46"/>
-    <w:lsdException w:name="List Table 2 Accent 1" w:uiPriority="47"/>
-    <w:lsdException w:name="List Table 3 Accent 1" w:uiPriority="48"/>
-    <w:lsdException w:name="List Table 4 Accent 1" w:uiPriority="49"/>
-    <w:lsdException w:name="List Table 5 Dark Accent 1" w:uiPriority="50"/>
-    <w:lsdException w:name="List Table 6 Colorful Accent 1" w:uiPriority="51"/>
-    <w:lsdException w:name="List Table 7 Colorful Accent 1" w:uiPriority="52"/>
-    <w:lsdException w:name="List Table 1 Light Accent 2" w:uiPriority="46"/>
-    <w:lsdException w:name="List Table 2 Accent 2" w:uiPriority="47"/>
-    <w:lsdException w:name="List Table 3 Accent 2" w:uiPriority="48"/>
-    <w:lsdException w:name="List Table 4 Accent 2" w:uiPriority="49"/>
-    <w:lsdException w:name="List Table 5 Dark Accent 2" w:uiPriority="50"/>
-    <w:lsdException w:name="List Table 6 Colorful Accent 2" w:uiPriority="51"/>
-    <w:lsdException w:name="List Table 7 Colorful Accent 2" w:uiPriority="52"/>
-    <w:lsdException w:name="List Table 1 Light Accent 3" w:uiPriority="46"/>
-    <w:lsdException w:name="List Table 2 Accent 3" w:uiPriority="47"/>
-    <w:lsdException w:name="List Table 3 Accent 3" w:uiPriority="48"/>
-    <w:lsdException w:name="List Table 4 Accent 3" w:uiPriority="49"/>
-    <w:lsdException w:name="List Table 5 Dark Accent 3" w:uiPriority="50"/>
-    <w:lsdException w:name="List Table 6 Colorful Accent 3" w:uiPriority="51"/>
-    <w:lsdException w:name="List Table 7 Colorful Accent 3" w:uiPriority="52"/>
-    <w:lsdException w:name="List Table 1 Light Accent 4" w:uiPriority="46"/>
-    <w:lsdException w:name="List Table 2 Accent 4" w:uiPriority="47"/>
-    <w:lsdException w:name="List Table 3 Accent 4" w:uiPriority="48"/>
-    <w:lsdException w:name="List Table 4 Accent 4" w:uiPriority="49"/>
-    <w:lsdException w:name="List Table 5 Dark Accent 4" w:uiPriority="50"/>
-    <w:lsdException w:name="List Table 6 Colorful Accent 4" w:uiPriority="51"/>
-    <w:lsdException w:name="List Table 7 Colorful Accent 4" w:uiPriority="52"/>
-    <w:lsdException w:name="List Table 1 Light Accent 5" w:uiPriority="46"/>
-    <w:lsdException w:name="List Table 2 Accent 5" w:uiPriority="47"/>
-    <w:lsdException w:name="List Table 3 Accent 5" w:uiPriority="48"/>
-    <w:lsdException w:name="List Table 4 Accent 5" w:uiPriority="49"/>
-    <w:lsdException w:name="List Table 5 Dark Accent 5" w:uiPriority="50"/>
-    <w:lsdException w:name="List Table 6 Colorful Accent 5" w:uiPriority="51"/>
-    <w:lsdException w:name="List Table 7 Colorful Accent 5" w:uiPriority="52"/>
-    <w:lsdException w:name="List Table 1 Light Accent 6" w:uiPriority="46"/>
-    <w:lsdException w:name="List Table 2 Accent 6" w:uiPriority="47"/>
-    <w:lsdException w:name="List Table 3 Accent 6" w:uiPriority="48"/>
-    <w:lsdException w:name="List Table 4 Accent 6" w:uiPriority="49"/>
-    <w:lsdException w:name="List Table 5 Dark Accent 6" w:uiPriority="50"/>
-    <w:lsdException w:name="List Table 6 Colorful Accent 6" w:uiPriority="51"/>
-    <w:lsdException w:name="List Table 7 Colorful Accent 6" w:uiPriority="52"/>
+  <w:latentStyles w:defLockedState="0" w:defUIPriority="99" w:defSemiHidden="1" w:defUnhideWhenUsed="1" w:defQFormat="0" w:count="267">
+    <w:lsdException w:name="Normal" w:semiHidden="0" w:uiPriority="0" w:unhideWhenUsed="0" w:qFormat="1"/>
+    <w:lsdException w:name="heading 1" w:semiHidden="0" w:uiPriority="9" w:unhideWhenUsed="0" w:qFormat="1"/>
+    <w:lsdException w:name="heading 2" w:uiPriority="9" w:qFormat="1"/>
+    <w:lsdException w:name="heading 3" w:uiPriority="9" w:qFormat="1"/>
+    <w:lsdException w:name="heading 4" w:uiPriority="9" w:qFormat="1"/>
+    <w:lsdException w:name="heading 5" w:uiPriority="9" w:qFormat="1"/>
+    <w:lsdException w:name="heading 6" w:uiPriority="9" w:qFormat="1"/>
+    <w:lsdException w:name="heading 7" w:uiPriority="9" w:qFormat="1"/>
+    <w:lsdException w:name="heading 8" w:uiPriority="9" w:qFormat="1"/>
+    <w:lsdException w:name="heading 9" w:uiPriority="9" w:qFormat="1"/>
+    <w:lsdException w:name="toc 1" w:uiPriority="39"/>
+    <w:lsdException w:name="toc 2" w:uiPriority="39"/>
+    <w:lsdException w:name="toc 3" w:uiPriority="39"/>
+    <w:lsdException w:name="toc 4" w:uiPriority="39"/>
+    <w:lsdException w:name="toc 5" w:uiPriority="39"/>
+    <w:lsdException w:name="toc 6" w:uiPriority="39"/>
+    <w:lsdException w:name="toc 7" w:uiPriority="39"/>
+    <w:lsdException w:name="toc 8" w:uiPriority="39"/>
+    <w:lsdException w:name="toc 9" w:uiPriority="39"/>
+    <w:lsdException w:name="caption" w:uiPriority="35" w:qFormat="1"/>
+    <w:lsdException w:name="Title" w:semiHidden="0" w:uiPriority="10" w:unhideWhenUsed="0" w:qFormat="1"/>
+    <w:lsdException w:name="Default Paragraph Font" w:uiPriority="1"/>
+    <w:lsdException w:name="Subtitle" w:semiHidden="0" w:uiPriority="11" w:unhideWhenUsed="0" w:qFormat="1"/>
+    <w:lsdException w:name="Strong" w:semiHidden="0" w:uiPriority="22" w:unhideWhenUsed="0" w:qFormat="1"/>
+    <w:lsdException w:name="Emphasis" w:semiHidden="0" w:uiPriority="20" w:unhideWhenUsed="0" w:qFormat="1"/>
+    <w:lsdException w:name="Table Grid" w:semiHidden="0" w:uiPriority="59" w:unhideWhenUsed="0"/>
+    <w:lsdException w:name="Placeholder Text" w:unhideWhenUsed="0"/>
+    <w:lsdException w:name="No Spacing" w:semiHidden="0" w:uiPriority="1" w:unhideWhenUsed="0" w:qFormat="1"/>
+    <w:lsdException w:name="Light Shading" w:semiHidden="0" w:uiPriority="60" w:unhideWhenUsed="0"/>
+    <w:lsdException w:name="Light List" w:semiHidden="0" w:uiPriority="61" w:unhideWhenUsed="0"/>
+    <w:lsdException w:name="Light Grid" w:semiHidden="0" w:uiPriority="62" w:unhideWhenUsed="0"/>
+    <w:lsdException w:name="Medium Shading 1" w:semiHidden="0" w:uiPriority="63" w:unhideWhenUsed="0"/>
+    <w:lsdException w:name="Medium Shading 2" w:semiHidden="0" w:uiPriority="64" w:unhideWhenUsed="0"/>
+    <w:lsdException w:name="Medium List 1" w:semiHidden="0" w:uiPriority="65" w:unhideWhenUsed="0"/>
+    <w:lsdException w:name="Medium List 2" w:semiHidden="0" w:uiPriority="66" w:unhideWhenUsed="0"/>
+    <w:lsdException w:name="Medium Grid 1" w:semiHidden="0" w:uiPriority="67" w:unhideWhenUsed="0"/>
+    <w:lsdException w:name="Medium Grid 2" w:semiHidden="0" w:uiPriority="68" w:unhideWhenUsed="0"/>
+    <w:lsdException w:name="Medium Grid 3" w:semiHidden="0" w:uiPriority="69" w:unhideWhenUsed="0"/>
+    <w:lsdException w:name="Dark List" w:semiHidden="0" w:uiPriority="70" w:unhideWhenUsed="0"/>
+    <w:lsdException w:name="Colorful Shading" w:semiHidden="0" w:uiPriority="71" w:unhideWhenUsed="0"/>
+    <w:lsdException w:name="Colorful List" w:semiHidden="0" w:uiPriority="72" w:unhideWhenUsed="0"/>
+    <w:lsdException w:name="Colorful Grid" w:semiHidden="0" w:uiPriority="73" w:unhideWhenUsed="0"/>
+    <w:lsdException w:name="Light Shading Accent 1" w:semiHidden="0" w:uiPriority="60" w:unhideWhenUsed="0"/>
+    <w:lsdException w:name="Light List Accent 1" w:semiHidden="0" w:uiPriority="61" w:unhideWhenUsed="0"/>
+    <w:lsdException w:name="Light Grid Accent 1" w:semiHidden="0" w:uiPriority="62" w:unhideWhenUsed="0"/>
+    <w:lsdException w:name="Medium Shading 1 Accent 1" w:semiHidden="0" w:uiPriority="63" w:unhideWhenUsed="0"/>
+    <w:lsdException w:name="Medium Shading 2 Accent 1" w:semiHidden="0" w:uiPriority="64" w:unhideWhenUsed="0"/>
+    <w:lsdException w:name="Medium List 1 Accent 1" w:semiHidden="0" w:uiPriority="65" w:unhideWhenUsed="0"/>
+    <w:lsdException w:name="Revision" w:unhideWhenUsed="0"/>
+    <w:lsdException w:name="List Paragraph" w:semiHidden="0" w:uiPriority="34" w:unhideWhenUsed="0" w:qFormat="1"/>
+    <w:lsdException w:name="Quote" w:semiHidden="0" w:uiPriority="29" w:unhideWhenUsed="0" w:qFormat="1"/>
+    <w:lsdException w:name="Intense Quote" w:semiHidden="0" w:uiPriority="30" w:unhideWhenUsed="0" w:qFormat="1"/>
+    <w:lsdException w:name="Medium List 2 Accent 1" w:semiHidden="0" w:uiPriority="66" w:unhideWhenUsed="0"/>
+    <w:lsdException w:name="Medium Grid 1 Accent 1" w:semiHidden="0" w:uiPriority="67" w:unhideWhenUsed="0"/>
+    <w:lsdException w:name="Medium Grid 2 Accent 1" w:semiHidden="0" w:uiPriority="68" w:unhideWhenUsed="0"/>
+    <w:lsdException w:name="Medium Grid 3 Accent 1" w:semiHidden="0" w:uiPriority="69" w:unhideWhenUsed="0"/>
+    <w:lsdException w:name="Dark List Accent 1" w:semiHidden="0" w:uiPriority="70" w:unhideWhenUsed="0"/>
+    <w:lsdException w:name="Colorful Shading Accent 1" w:semiHidden="0" w:uiPriority="71" w:unhideWhenUsed="0"/>
+    <w:lsdException w:name="Colorful List Accent 1" w:semiHidden="0" w:uiPriority="72" w:unhideWhenUsed="0"/>
+    <w:lsdException w:name="Colorful Grid Accent 1" w:semiHidden="0" w:uiPriority="73" w:unhideWhenUsed="0"/>
+    <w:lsdException w:name="Light Shading Accent 2" w:semiHidden="0" w:uiPriority="60" w:unhideWhenUsed="0"/>
+    <w:lsdException w:name="Light List Accent 2" w:semiHidden="0" w:uiPriority="61" w:unhideWhenUsed="0"/>
+    <w:lsdException w:name="Light Grid Accent 2" w:semiHidden="0" w:uiPriority="62" w:unhideWhenUsed="0"/>
+    <w:lsdException w:name="Medium Shading 1 Accent 2" w:semiHidden="0" w:uiPriority="63" w:unhideWhenUsed="0"/>
+    <w:lsdException w:name="Medium Shading 2 Accent 2" w:semiHidden="0" w:uiPriority="64" w:unhideWhenUsed="0"/>
+    <w:lsdException w:name="Medium List 1 Accent 2" w:semiHidden="0" w:uiPriority="65" w:unhideWhenUsed="0"/>
+    <w:lsdException w:name="Medium List 2 Accent 2" w:semiHidden="0" w:uiPriority="66" w:unhideWhenUsed="0"/>
+    <w:lsdException w:name="Medium Grid 1 Accent 2" w:semiHidden="0" w:uiPriority="67" w:unhideWhenUsed="0"/>
+    <w:lsdException w:name="Medium Grid 2 Accent 2" w:semiHidden="0" w:uiPriority="68" w:unhideWhenUsed="0"/>
+    <w:lsdException w:name="Medium Grid 3 Accent 2" w:semiHidden="0" w:uiPriority="69" w:unhideWhenUsed="0"/>
+    <w:lsdException w:name="Dark List Accent 2" w:semiHidden="0" w:uiPriority="70" w:unhideWhenUsed="0"/>
+    <w:lsdException w:name="Colorful Shading Accent 2" w:semiHidden="0" w:uiPriority="71" w:unhideWhenUsed="0"/>
+    <w:lsdException w:name="Colorful List Accent 2" w:semiHidden="0" w:uiPriority="72" w:unhideWhenUsed="0"/>
+    <w:lsdException w:name="Colorful Grid Accent 2" w:semiHidden="0" w:uiPriority="73" w:unhideWhenUsed="0"/>
+    <w:lsdException w:name="Light Shading Accent 3" w:semiHidden="0" w:uiPriority="60" w:unhideWhenUsed="0"/>
+    <w:lsdException w:name="Light List Accent 3" w:semiHidden="0" w:uiPriority="61" w:unhideWhenUsed="0"/>
+    <w:lsdException w:name="Light Grid Accent 3" w:semiHidden="0" w:uiPriority="62" w:unhideWhenUsed="0"/>
+    <w:lsdException w:name="Medium Shading 1 Accent 3" w:semiHidden="0" w:uiPriority="63" w:unhideWhenUsed="0"/>
+    <w:lsdException w:name="Medium Shading 2 Accent 3" w:semiHidden="0" w:uiPriority="64" w:unhideWhenUsed="0"/>
+    <w:lsdException w:name="Medium List 1 Accent 3" w:semiHidden="0" w:uiPriority="65" w:unhideWhenUsed="0"/>
+    <w:lsdException w:name="Medium List 2 Accent 3" w:semiHidden="0" w:uiPriority="66" w:unhideWhenUsed="0"/>
+    <w:lsdException w:name="Medium Grid 1 Accent 3" w:semiHidden="0" w:uiPriority="67" w:unhideWhenUsed="0"/>
+    <w:lsdException w:name="Medium Grid 2 Accent 3" w:semiHidden="0" w:uiPriority="68" w:unhideWhenUsed="0"/>
+    <w:lsdException w:name="Medium Grid 3 Accent 3" w:semiHidden="0" w:uiPriority="69" w:unhideWhenUsed="0"/>
+    <w:lsdException w:name="Dark List Accent 3" w:semiHidden="0" w:uiPriority="70" w:unhideWhenUsed="0"/>
+    <w:lsdException w:name="Colorful Shading Accent 3" w:semiHidden="0" w:uiPriority="71" w:unhideWhenUsed="0"/>
+    <w:lsdException w:name="Colorful List Accent 3" w:semiHidden="0" w:uiPriority="72" w:unhideWhenUsed="0"/>
+    <w:lsdException w:name="Colorful Grid Accent 3" w:semiHidden="0" w:uiPriority="73" w:unhideWhenUsed="0"/>
+    <w:lsdException w:name="Light Shading Accent 4" w:semiHidden="0" w:uiPriority="60" w:unhideWhenUsed="0"/>
+    <w:lsdException w:name="Light List Accent 4" w:semiHidden="0" w:uiPriority="61" w:unhideWhenUsed="0"/>
+    <w:lsdException w:name="Light Grid Accent 4" w:semiHidden="0" w:uiPriority="62" w:unhideWhenUsed="0"/>
+    <w:lsdException w:name="Medium Shading 1 Accent 4" w:semiHidden="0" w:uiPriority="63" w:unhideWhenUsed="0"/>
+    <w:lsdException w:name="Medium Shading 2 Accent 4" w:semiHidden="0" w:uiPriority="64" w:unhideWhenUsed="0"/>
+    <w:lsdException w:name="Medium List 1 Accent 4" w:semiHidden="0" w:uiPriority="65" w:unhideWhenUsed="0"/>
+    <w:lsdException w:name="Medium List 2 Accent 4" w:semiHidden="0" w:uiPriority="66" w:unhideWhenUsed="0"/>
+    <w:lsdException w:name="Medium Grid 1 Accent 4" w:semiHidden="0" w:uiPriority="67" w:unhideWhenUsed="0"/>
+    <w:lsdException w:name="Medium Grid 2 Accent 4" w:semiHidden="0" w:uiPriority="68" w:unhideWhenUsed="0"/>
+    <w:lsdException w:name="Medium Grid 3 Accent 4" w:semiHidden="0" w:uiPriority="69" w:unhideWhenUsed="0"/>
+    <w:lsdException w:name="Dark List Accent 4" w:semiHidden="0" w:uiPriority="70" w:unhideWhenUsed="0"/>
+    <w:lsdException w:name="Colorful Shading Accent 4" w:semiHidden="0" w:uiPriority="71" w:unhideWhenUsed="0"/>
+    <w:lsdException w:name="Colorful List Accent 4" w:semiHidden="0" w:uiPriority="72" w:unhideWhenUsed="0"/>
+    <w:lsdException w:name="Colorful Grid Accent 4" w:semiHidden="0" w:uiPriority="73" w:unhideWhenUsed="0"/>
+    <w:lsdException w:name="Light Shading Accent 5" w:semiHidden="0" w:uiPriority="60" w:unhideWhenUsed="0"/>
+    <w:lsdException w:name="Light List Accent 5" w:semiHidden="0" w:uiPriority="61" w:unhideWhenUsed="0"/>
+    <w:lsdException w:name="Light Grid Accent 5" w:semiHidden="0" w:uiPriority="62" w:unhideWhenUsed="0"/>
+    <w:lsdException w:name="Medium Shading 1 Accent 5" w:semiHidden="0" w:uiPriority="63" w:unhideWhenUsed="0"/>
+    <w:lsdException w:name="Medium Shading 2 Accent 5" w:semiHidden="0" w:uiPriority="64" w:unhideWhenUsed="0"/>
+    <w:lsdException w:name="Medium List 1 Accent 5" w:semiHidden="0" w:uiPriority="65" w:unhideWhenUsed="0"/>
+    <w:lsdException w:name="Medium List 2 Accent 5" w:semiHidden="0" w:uiPriority="66" w:unhideWhenUsed="0"/>
+    <w:lsdException w:name="Medium Grid 1 Accent 5" w:semiHidden="0" w:uiPriority="67" w:unhideWhenUsed="0"/>
+    <w:lsdException w:name="Medium Grid 2 Accent 5" w:semiHidden="0" w:uiPriority="68" w:unhideWhenUsed="0"/>
+    <w:lsdException w:name="Medium Grid 3 Accent 5" w:semiHidden="0" w:uiPriority="69" w:unhideWhenUsed="0"/>
+    <w:lsdException w:name="Dark List Accent 5" w:semiHidden="0" w:uiPriority="70" w:unhideWhenUsed="0"/>
+    <w:lsdException w:name="Colorful Shading Accent 5" w:semiHidden="0" w:uiPriority="71" w:unhideWhenUsed="0"/>
+    <w:lsdException w:name="Colorful List Accent 5" w:semiHidden="0" w:uiPriority="72" w:unhideWhenUsed="0"/>
+    <w:lsdException w:name="Colorful Grid Accent 5" w:semiHidden="0" w:uiPriority="73" w:unhideWhenUsed="0"/>
+    <w:lsdException w:name="Light Shading Accent 6" w:semiHidden="0" w:uiPriority="60" w:unhideWhenUsed="0"/>
+    <w:lsdException w:name="Light List Accent 6" w:semiHidden="0" w:uiPriority="61" w:unhideWhenUsed="0"/>
+    <w:lsdException w:name="Light Grid Accent 6" w:semiHidden="0" w:uiPriority="62" w:unhideWhenUsed="0"/>
+    <w:lsdException w:name="Medium Shading 1 Accent 6" w:semiHidden="0" w:uiPriority="63" w:unhideWhenUsed="0"/>
+    <w:lsdException w:name="Medium Shading 2 Accent 6" w:semiHidden="0" w:uiPriority="64" w:unhideWhenUsed="0"/>
+    <w:lsdException w:name="Medium List 1 Accent 6" w:semiHidden="0" w:uiPriority="65" w:unhideWhenUsed="0"/>
+    <w:lsdException w:name="Medium List 2 Accent 6" w:semiHidden="0" w:uiPriority="66" w:unhideWhenUsed="0"/>
+    <w:lsdException w:name="Medium Grid 1 Accent 6" w:semiHidden="0" w:uiPriority="67" w:unhideWhenUsed="0"/>
+    <w:lsdException w:name="Medium Grid 2 Accent 6" w:semiHidden="0" w:uiPriority="68" w:unhideWhenUsed="0"/>
+    <w:lsdException w:name="Medium Grid 3 Accent 6" w:semiHidden="0" w:uiPriority="69" w:unhideWhenUsed="0"/>
+    <w:lsdException w:name="Dark List Accent 6" w:semiHidden="0" w:uiPriority="70" w:unhideWhenUsed="0"/>
+    <w:lsdException w:name="Colorful Shading Accent 6" w:semiHidden="0" w:uiPriority="71" w:unhideWhenUsed="0"/>
+    <w:lsdException w:name="Colorful List Accent 6" w:semiHidden="0" w:uiPriority="72" w:unhideWhenUsed="0"/>
+    <w:lsdException w:name="Colorful Grid Accent 6" w:semiHidden="0" w:uiPriority="73" w:unhideWhenUsed="0"/>
+    <w:lsdException w:name="Subtle Emphasis" w:semiHidden="0" w:uiPriority="19" w:unhideWhenUsed="0" w:qFormat="1"/>
+    <w:lsdException w:name="Intense Emphasis" w:semiHidden="0" w:uiPriority="21" w:unhideWhenUsed="0" w:qFormat="1"/>
+    <w:lsdException w:name="Subtle Reference" w:semiHidden="0" w:uiPriority="31" w:unhideWhenUsed="0" w:qFormat="1"/>
+    <w:lsdException w:name="Intense Reference" w:semiHidden="0" w:uiPriority="32" w:unhideWhenUsed="0" w:qFormat="1"/>
+    <w:lsdException w:name="Book Title" w:semiHidden="0" w:uiPriority="33" w:unhideWhenUsed="0" w:qFormat="1"/>
+    <w:lsdException w:name="Bibliography" w:uiPriority="37"/>
+    <w:lsdException w:name="TOC Heading" w:uiPriority="39" w:qFormat="1"/>
+  </w:latentStyles>
+  <w:style w:type="paragraph" w:default="1" w:styleId="Normal">
+    <w:name w:val="Normal"/>
+    <w:qFormat/>
+    <w:rsid w:val="0023102B"/>
+  </w:style>
+  <w:style w:type="character" w:default="1" w:styleId="DefaultParagraphFont">
+    <w:name w:val="Default Paragraph Font"/>
+    <w:uiPriority w:val="1"/>
+    <w:semiHidden/>
+    <w:unhideWhenUsed/>
+  </w:style>
+  <w:style w:type="table" w:default="1" w:styleId="TableNormal">
+    <w:name w:val="Normal Table"/>
+    <w:uiPriority w:val="99"/>
+    <w:semiHidden/>
+    <w:unhideWhenUsed/>
+    <w:tblPr>
+      <w:tblInd w:w="0" w:type="dxa"/>
+      <w:tblCellMar>
+        <w:top w:w="0" w:type="dxa"/>
+        <w:left w:w="108" w:type="dxa"/>
+        <w:bottom w:w="0" w:type="dxa"/>
+        <w:right w:w="108" w:type="dxa"/>
+      </w:tblCellMar>
+    </w:tblPr>
+  </w:style>
+  <w:style w:type="numbering" w:default="1" w:styleId="NoList">
+    <w:name w:val="No List"/>
+    <w:uiPriority w:val="99"/>
+    <w:semiHidden/>
+    <w:unhideWhenUsed/>
+  </w:style>
+  <w:style w:type="character" w:styleId="Hyperlink">
+    <w:name w:val="Hyperlink"/>
+    <w:basedOn w:val="DefaultParagraphFont"/>
+    <w:uiPriority w:val="99"/>
+    <w:unhideWhenUsed/>
+    <w:rsid w:val="003D3073"/>
+    <w:rPr>
+      <w:color w:val="0000FF" w:themeColor="hyperlink"/>
+      <w:u w:val="single"/>
+    </w:rPr>
+  </w:style>
+  <w:style w:type="paragraph" w:styleId="BalloonText">
+    <w:name w:val="Balloon Text"/>
+    <w:basedOn w:val="Normal"/>
+    <w:link w:val="BalloonTextChar"/>
+    <w:uiPriority w:val="99"/>
+    <w:semiHidden/>
+    <w:unhideWhenUsed/>
+    <w:rsid w:val="00872592"/>
+    <w:pPr>
+      <w:spacing w:after="0" w:line="240" w:lineRule="auto"/>
+    </w:pPr>
+    <w:rPr>
+      <w:rFonts w:ascii="Tahoma" w:hAnsi="Tahoma" w:cs="Tahoma"/>
+      <w:sz w:val="16"/>
+      <w:szCs w:val="16"/>
+    </w:rPr>
+  </w:style>
+  <w:style w:type="character" w:customStyle="1" w:styleId="BalloonTextChar">
+    <w:name w:val="Balloon Text Char"/>
+    <w:basedOn w:val="DefaultParagraphFont"/>
+    <w:link w:val="BalloonText"/>
+    <w:uiPriority w:val="99"/>
+    <w:semiHidden/>
+    <w:rsid w:val="00872592"/>
+    <w:rPr>
+      <w:rFonts w:ascii="Tahoma" w:hAnsi="Tahoma" w:cs="Tahoma"/>
+      <w:sz w:val="16"/>
+      <w:szCs w:val="16"/>
+    </w:rPr>
+  </w:style>
+  <w:style w:type="character" w:styleId="PlaceholderText">
+    <w:name w:val="Placeholder Text"/>
+    <w:basedOn w:val="DefaultParagraphFont"/>
+    <w:uiPriority w:val="99"/>
+    <w:semiHidden/>
+    <w:rsid w:val="00E8514D"/>
+    <w:rPr>
+      <w:color w:val="808080"/>
+    </w:rPr>
+  </w:style>
+  <w:style w:type="paragraph" w:styleId="ListParagraph">
+    <w:name w:val="List Paragraph"/>
+    <w:basedOn w:val="Normal"/>
+    <w:uiPriority w:val="34"/>
+    <w:qFormat/>
+    <w:rsid w:val="00B54903"/>
+    <w:pPr>
+      <w:ind w:left="720"/>
+      <w:contextualSpacing/>
+    </w:pPr>
+  </w:style>
+  <w:style w:type="character" w:styleId="CommentReference">
+    <w:name w:val="annotation reference"/>
+    <w:basedOn w:val="DefaultParagraphFont"/>
+    <w:uiPriority w:val="99"/>
+    <w:semiHidden/>
+    <w:unhideWhenUsed/>
+    <w:rsid w:val="00B54903"/>
+    <w:rPr>
+      <w:sz w:val="16"/>
+      <w:szCs w:val="16"/>
+    </w:rPr>
+  </w:style>
+  <w:style w:type="paragraph" w:styleId="CommentText">
+    <w:name w:val="annotation text"/>
+    <w:basedOn w:val="Normal"/>
+    <w:link w:val="CommentTextChar"/>
+    <w:uiPriority w:val="99"/>
+    <w:semiHidden/>
+    <w:unhideWhenUsed/>
+    <w:rsid w:val="00B54903"/>
+    <w:pPr>
+      <w:spacing w:line="240" w:lineRule="auto"/>
+    </w:pPr>
+    <w:rPr>
+      <w:sz w:val="20"/>
+      <w:szCs w:val="20"/>
+    </w:rPr>
+  </w:style>
+  <w:style w:type="character" w:customStyle="1" w:styleId="CommentTextChar">
+    <w:name w:val="Comment Text Char"/>
+    <w:basedOn w:val="DefaultParagraphFont"/>
+    <w:link w:val="CommentText"/>
+    <w:uiPriority w:val="99"/>
+    <w:semiHidden/>
+    <w:rsid w:val="00B54903"/>
+    <w:rPr>
+      <w:sz w:val="20"/>
+      <w:szCs w:val="20"/>
+    </w:rPr>
+  </w:style>
+  <w:style w:type="paragraph" w:styleId="CommentSubject">
+    <w:name w:val="annotation subject"/>
+    <w:basedOn w:val="CommentText"/>
+    <w:next w:val="CommentText"/>
+    <w:link w:val="CommentSubjectChar"/>
+    <w:uiPriority w:val="99"/>
+    <w:semiHidden/>
+    <w:unhideWhenUsed/>
+    <w:rsid w:val="00B54903"/>
+    <w:rPr>
+      <w:b/>
+      <w:bCs/>
+    </w:rPr>
+  </w:style>
+  <w:style w:type="character" w:customStyle="1" w:styleId="CommentSubjectChar">
+    <w:name w:val="Comment Subject Char"/>
+    <w:basedOn w:val="CommentTextChar"/>
+    <w:link w:val="CommentSubject"/>
+    <w:uiPriority w:val="99"/>
+    <w:semiHidden/>
+    <w:rsid w:val="00B54903"/>
+    <w:rPr>
+      <w:b/>
+      <w:bCs/>
+      <w:sz w:val="20"/>
+      <w:szCs w:val="20"/>
+    </w:rPr>
+  </w:style>
+  <w:style w:type="paragraph" w:styleId="Header">
+    <w:name w:val="header"/>
+    <w:basedOn w:val="Normal"/>
+    <w:link w:val="HeaderChar"/>
+    <w:uiPriority w:val="99"/>
+    <w:unhideWhenUsed/>
+    <w:rsid w:val="00AD0339"/>
+    <w:pPr>
+      <w:tabs>
+        <w:tab w:val="center" w:pos="4680"/>
+        <w:tab w:val="right" w:pos="9360"/>
+      </w:tabs>
+      <w:spacing w:after="0" w:line="240" w:lineRule="auto"/>
+    </w:pPr>
+  </w:style>
+  <w:style w:type="character" w:customStyle="1" w:styleId="HeaderChar">
+    <w:name w:val="Header Char"/>
+    <w:basedOn w:val="DefaultParagraphFont"/>
+    <w:link w:val="Header"/>
+    <w:uiPriority w:val="99"/>
+    <w:rsid w:val="00AD0339"/>
+  </w:style>
+  <w:style w:type="paragraph" w:styleId="Footer">
+    <w:name w:val="footer"/>
+    <w:basedOn w:val="Normal"/>
+    <w:link w:val="FooterChar"/>
+    <w:uiPriority w:val="99"/>
+    <w:unhideWhenUsed/>
+    <w:rsid w:val="00AD0339"/>
+    <w:pPr>
+      <w:tabs>
+        <w:tab w:val="center" w:pos="4680"/>
+        <w:tab w:val="right" w:pos="9360"/>
+      </w:tabs>
+      <w:spacing w:after="0" w:line="240" w:lineRule="auto"/>
+    </w:pPr>
+  </w:style>
+  <w:style w:type="character" w:customStyle="1" w:styleId="FooterChar">
+    <w:name w:val="Footer Char"/>
+    <w:basedOn w:val="DefaultParagraphFont"/>
+    <w:link w:val="Footer"/>
+    <w:uiPriority w:val="99"/>
+    <w:rsid w:val="00AD0339"/>
+  </w:style>
+</w:styles>
+</file>
+
+<file path=word/stylesWithEffects.xml><?xml version="1.0" encoding="utf-8"?>
+<w:styles xmlns:wpc="http://schemas.microsoft.com/office/word/2010/wordprocessingCanvas" xmlns:mc="http://schemas.openxmlformats.org/markup-compatibility/2006" xmlns:o="urn:schemas-microsoft-com:office:office" xmlns:r="http://schemas.openxmlformats.org/officeDocument/2006/relationships" xmlns:m="http://schemas.openxmlformats.org/officeDocument/2006/math" xmlns:v="urn:schemas-microsoft-com:vml" xmlns:wp14="http://schemas.microsoft.com/office/word/2010/wordprocessingDrawing" xmlns:wp="http://schemas.openxmlformats.org/drawingml/2006/wordprocessingDrawing" xmlns:w10="urn:schemas-microsoft-com:office:word" xmlns:w="http://schemas.openxmlformats.org/wordprocessingml/2006/main" xmlns:w14="http://schemas.microsoft.com/office/word/2010/wordml" xmlns:wpg="http://schemas.microsoft.com/office/word/2010/wordprocessingGroup" xmlns:wpi="http://schemas.microsoft.com/office/word/2010/wordprocessingInk" xmlns:wne="http://schemas.microsoft.com/office/word/2006/wordml" xmlns:wps="http://schemas.microsoft.com/office/word/2010/wordprocessingShape" mc:Ignorable="w14 wp14">
+  <w:docDefaults>
+    <w:rPrDefault>
+      <w:rPr>
+        <w:rFonts w:asciiTheme="minorHAnsi" w:eastAsiaTheme="minorHAnsi" w:hAnsiTheme="minorHAnsi" w:cstheme="minorBidi"/>
+        <w:sz w:val="22"/>
+        <w:szCs w:val="22"/>
+        <w:lang w:val="en-US" w:eastAsia="en-US" w:bidi="ar-SA"/>
+      </w:rPr>
+    </w:rPrDefault>
+    <w:pPrDefault>
+      <w:pPr>
+        <w:widowControl w:val="0"/>
+        <w:spacing w:after="200" w:line="276" w:lineRule="auto"/>
+      </w:pPr>
+    </w:pPrDefault>
+  </w:docDefaults>
+  <w:latentStyles w:defLockedState="0" w:defUIPriority="99" w:defSemiHidden="1" w:defUnhideWhenUsed="1" w:defQFormat="0" w:count="267">
+    <w:lsdException w:name="Normal" w:semiHidden="0" w:uiPriority="0" w:unhideWhenUsed="0" w:qFormat="1"/>
+    <w:lsdException w:name="heading 1" w:semiHidden="0" w:uiPriority="9" w:unhideWhenUsed="0" w:qFormat="1"/>
+    <w:lsdException w:name="heading 2" w:uiPriority="9" w:qFormat="1"/>
+    <w:lsdException w:name="heading 3" w:uiPriority="9" w:qFormat="1"/>
+    <w:lsdException w:name="heading 4" w:uiPriority="9" w:qFormat="1"/>
+    <w:lsdException w:name="heading 5" w:uiPriority="9" w:qFormat="1"/>
+    <w:lsdException w:name="heading 6" w:uiPriority="9" w:qFormat="1"/>
+    <w:lsdException w:name="heading 7" w:uiPriority="9" w:qFormat="1"/>
+    <w:lsdException w:name="heading 8" w:uiPriority="9" w:qFormat="1"/>
+    <w:lsdException w:name="heading 9" w:uiPriority="9" w:qFormat="1"/>
+    <w:lsdException w:name="toc 1" w:uiPriority="39"/>
+    <w:lsdException w:name="toc 2" w:uiPriority="39"/>
+    <w:lsdException w:name="toc 3" w:uiPriority="39"/>
+    <w:lsdException w:name="toc 4" w:uiPriority="39"/>
+    <w:lsdException w:name="toc 5" w:uiPriority="39"/>
+    <w:lsdException w:name="toc 6" w:uiPriority="39"/>
+    <w:lsdException w:name="toc 7" w:uiPriority="39"/>
+    <w:lsdException w:name="toc 8" w:uiPriority="39"/>
+    <w:lsdException w:name="toc 9" w:uiPriority="39"/>
+    <w:lsdException w:name="caption" w:uiPriority="35" w:qFormat="1"/>
+    <w:lsdException w:name="Title" w:semiHidden="0" w:uiPriority="10" w:unhideWhenUsed="0" w:qFormat="1"/>
+    <w:lsdException w:name="Default Paragraph Font" w:uiPriority="1"/>
+    <w:lsdException w:name="Subtitle" w:semiHidden="0" w:uiPriority="11" w:unhideWhenUsed="0" w:qFormat="1"/>
+    <w:lsdException w:name="Strong" w:semiHidden="0" w:uiPriority="22" w:unhideWhenUsed="0" w:qFormat="1"/>
+    <w:lsdException w:name="Emphasis" w:semiHidden="0" w:uiPriority="20" w:unhideWhenUsed="0" w:qFormat="1"/>
+    <w:lsdException w:name="Table Grid" w:semiHidden="0" w:uiPriority="59" w:unhideWhenUsed="0"/>
+    <w:lsdException w:name="Placeholder Text" w:unhideWhenUsed="0"/>
+    <w:lsdException w:name="No Spacing" w:semiHidden="0" w:uiPriority="1" w:unhideWhenUsed="0" w:qFormat="1"/>
+    <w:lsdException w:name="Light Shading" w:semiHidden="0" w:uiPriority="60" w:unhideWhenUsed="0"/>
+    <w:lsdException w:name="Light List" w:semiHidden="0" w:uiPriority="61" w:unhideWhenUsed="0"/>
+    <w:lsdException w:name="Light Grid" w:semiHidden="0" w:uiPriority="62" w:unhideWhenUsed="0"/>
+    <w:lsdException w:name="Medium Shading 1" w:semiHidden="0" w:uiPriority="63" w:unhideWhenUsed="0"/>
+    <w:lsdException w:name="Medium Shading 2" w:semiHidden="0" w:uiPriority="64" w:unhideWhenUsed="0"/>
+    <w:lsdException w:name="Medium List 1" w:semiHidden="0" w:uiPriority="65" w:unhideWhenUsed="0"/>
+    <w:lsdException w:name="Medium List 2" w:semiHidden="0" w:uiPriority="66" w:unhideWhenUsed="0"/>
+    <w:lsdException w:name="Medium Grid 1" w:semiHidden="0" w:uiPriority="67" w:unhideWhenUsed="0"/>
+    <w:lsdException w:name="Medium Grid 2" w:semiHidden="0" w:uiPriority="68" w:unhideWhenUsed="0"/>
+    <w:lsdException w:name="Medium Grid 3" w:semiHidden="0" w:uiPriority="69" w:unhideWhenUsed="0"/>
+    <w:lsdException w:name="Dark List" w:semiHidden="0" w:uiPriority="70" w:unhideWhenUsed="0"/>
+    <w:lsdException w:name="Colorful Shading" w:semiHidden="0" w:uiPriority="71" w:unhideWhenUsed="0"/>
+    <w:lsdException w:name="Colorful List" w:semiHidden="0" w:uiPriority="72" w:unhideWhenUsed="0"/>
+    <w:lsdException w:name="Colorful Grid" w:semiHidden="0" w:uiPriority="73" w:unhideWhenUsed="0"/>
+    <w:lsdException w:name="Light Shading Accent 1" w:semiHidden="0" w:uiPriority="60" w:unhideWhenUsed="0"/>
+    <w:lsdException w:name="Light List Accent 1" w:semiHidden="0" w:uiPriority="61" w:unhideWhenUsed="0"/>
+    <w:lsdException w:name="Light Grid Accent 1" w:semiHidden="0" w:uiPriority="62" w:unhideWhenUsed="0"/>
+    <w:lsdException w:name="Medium Shading 1 Accent 1" w:semiHidden="0" w:uiPriority="63" w:unhideWhenUsed="0"/>
+    <w:lsdException w:name="Medium Shading 2 Accent 1" w:semiHidden="0" w:uiPriority="64" w:unhideWhenUsed="0"/>
+    <w:lsdException w:name="Medium List 1 Accent 1" w:semiHidden="0" w:uiPriority="65" w:unhideWhenUsed="0"/>
+    <w:lsdException w:name="Revision" w:unhideWhenUsed="0"/>
+    <w:lsdException w:name="List Paragraph" w:semiHidden="0" w:uiPriority="34" w:unhideWhenUsed="0" w:qFormat="1"/>
+    <w:lsdException w:name="Quote" w:semiHidden="0" w:uiPriority="29" w:unhideWhenUsed="0" w:qFormat="1"/>
+    <w:lsdException w:name="Intense Quote" w:semiHidden="0" w:uiPriority="30" w:unhideWhenUsed="0" w:qFormat="1"/>
+    <w:lsdException w:name="Medium List 2 Accent 1" w:semiHidden="0" w:uiPriority="66" w:unhideWhenUsed="0"/>
+    <w:lsdException w:name="Medium Grid 1 Accent 1" w:semiHidden="0" w:uiPriority="67" w:unhideWhenUsed="0"/>
+    <w:lsdException w:name="Medium Grid 2 Accent 1" w:semiHidden="0" w:uiPriority="68" w:unhideWhenUsed="0"/>
+    <w:lsdException w:name="Medium Grid 3 Accent 1" w:semiHidden="0" w:uiPriority="69" w:unhideWhenUsed="0"/>
+    <w:lsdException w:name="Dark List Accent 1" w:semiHidden="0" w:uiPriority="70" w:unhideWhenUsed="0"/>
+    <w:lsdException w:name="Colorful Shading Accent 1" w:semiHidden="0" w:uiPriority="71" w:unhideWhenUsed="0"/>
+    <w:lsdException w:name="Colorful List Accent 1" w:semiHidden="0" w:uiPriority="72" w:unhideWhenUsed="0"/>
+    <w:lsdException w:name="Colorful Grid Accent 1" w:semiHidden="0" w:uiPriority="73" w:unhideWhenUsed="0"/>
+    <w:lsdException w:name="Light Shading Accent 2" w:semiHidden="0" w:uiPriority="60" w:unhideWhenUsed="0"/>
+    <w:lsdException w:name="Light List Accent 2" w:semiHidden="0" w:uiPriority="61" w:unhideWhenUsed="0"/>
+    <w:lsdException w:name="Light Grid Accent 2" w:semiHidden="0" w:uiPriority="62" w:unhideWhenUsed="0"/>
+    <w:lsdException w:name="Medium Shading 1 Accent 2" w:semiHidden="0" w:uiPriority="63" w:unhideWhenUsed="0"/>
+    <w:lsdException w:name="Medium Shading 2 Accent 2" w:semiHidden="0" w:uiPriority="64" w:unhideWhenUsed="0"/>
+    <w:lsdException w:name="Medium List 1 Accent 2" w:semiHidden="0" w:uiPriority="65" w:unhideWhenUsed="0"/>
+    <w:lsdException w:name="Medium List 2 Accent 2" w:semiHidden="0" w:uiPriority="66" w:unhideWhenUsed="0"/>
+    <w:lsdException w:name="Medium Grid 1 Accent 2" w:semiHidden="0" w:uiPriority="67" w:unhideWhenUsed="0"/>
+    <w:lsdException w:name="Medium Grid 2 Accent 2" w:semiHidden="0" w:uiPriority="68" w:unhideWhenUsed="0"/>
+    <w:lsdException w:name="Medium Grid 3 Accent 2" w:semiHidden="0" w:uiPriority="69" w:unhideWhenUsed="0"/>
+    <w:lsdException w:name="Dark List Accent 2" w:semiHidden="0" w:uiPriority="70" w:unhideWhenUsed="0"/>
+    <w:lsdException w:name="Colorful Shading Accent 2" w:semiHidden="0" w:uiPriority="71" w:unhideWhenUsed="0"/>
+    <w:lsdException w:name="Colorful List Accent 2" w:semiHidden="0" w:uiPriority="72" w:unhideWhenUsed="0"/>
+    <w:lsdException w:name="Colorful Grid Accent 2" w:semiHidden="0" w:uiPriority="73" w:unhideWhenUsed="0"/>
+    <w:lsdException w:name="Light Shading Accent 3" w:semiHidden="0" w:uiPriority="60" w:unhideWhenUsed="0"/>
+    <w:lsdException w:name="Light List Accent 3" w:semiHidden="0" w:uiPriority="61" w:unhideWhenUsed="0"/>
+    <w:lsdException w:name="Light Grid Accent 3" w:semiHidden="0" w:uiPriority="62" w:unhideWhenUsed="0"/>
+    <w:lsdException w:name="Medium Shading 1 Accent 3" w:semiHidden="0" w:uiPriority="63" w:unhideWhenUsed="0"/>
+    <w:lsdException w:name="Medium Shading 2 Accent 3" w:semiHidden="0" w:uiPriority="64" w:unhideWhenUsed="0"/>
+    <w:lsdException w:name="Medium List 1 Accent 3" w:semiHidden="0" w:uiPriority="65" w:unhideWhenUsed="0"/>
+    <w:lsdException w:name="Medium List 2 Accent 3" w:semiHidden="0" w:uiPriority="66" w:unhideWhenUsed="0"/>
+    <w:lsdException w:name="Medium Grid 1 Accent 3" w:semiHidden="0" w:uiPriority="67" w:unhideWhenUsed="0"/>
+    <w:lsdException w:name="Medium Grid 2 Accent 3" w:semiHidden="0" w:uiPriority="68" w:unhideWhenUsed="0"/>
+    <w:lsdException w:name="Medium Grid 3 Accent 3" w:semiHidden="0" w:uiPriority="69" w:unhideWhenUsed="0"/>
+    <w:lsdException w:name="Dark List Accent 3" w:semiHidden="0" w:uiPriority="70" w:unhideWhenUsed="0"/>
+    <w:lsdException w:name="Colorful Shading Accent 3" w:semiHidden="0" w:uiPriority="71" w:unhideWhenUsed="0"/>
+    <w:lsdException w:name="Colorful List Accent 3" w:semiHidden="0" w:uiPriority="72" w:unhideWhenUsed="0"/>
+    <w:lsdException w:name="Colorful Grid Accent 3" w:semiHidden="0" w:uiPriority="73" w:unhideWhenUsed="0"/>
+    <w:lsdException w:name="Light Shading Accent 4" w:semiHidden="0" w:uiPriority="60" w:unhideWhenUsed="0"/>
+    <w:lsdException w:name="Light List Accent 4" w:semiHidden="0" w:uiPriority="61" w:unhideWhenUsed="0"/>
+    <w:lsdException w:name="Light Grid Accent 4" w:semiHidden="0" w:uiPriority="62" w:unhideWhenUsed="0"/>
+    <w:lsdException w:name="Medium Shading 1 Accent 4" w:semiHidden="0" w:uiPriority="63" w:unhideWhenUsed="0"/>
+    <w:lsdException w:name="Medium Shading 2 Accent 4" w:semiHidden="0" w:uiPriority="64" w:unhideWhenUsed="0"/>
+    <w:lsdException w:name="Medium List 1 Accent 4" w:semiHidden="0" w:uiPriority="65" w:unhideWhenUsed="0"/>
+    <w:lsdException w:name="Medium List 2 Accent 4" w:semiHidden="0" w:uiPriority="66" w:unhideWhenUsed="0"/>
+    <w:lsdException w:name="Medium Grid 1 Accent 4" w:semiHidden="0" w:uiPriority="67" w:unhideWhenUsed="0"/>
+    <w:lsdException w:name="Medium Grid 2 Accent 4" w:semiHidden="0" w:uiPriority="68" w:unhideWhenUsed="0"/>
+    <w:lsdException w:name="Medium Grid 3 Accent 4" w:semiHidden="0" w:uiPriority="69" w:unhideWhenUsed="0"/>
+    <w:lsdException w:name="Dark List Accent 4" w:semiHidden="0" w:uiPriority="70" w:unhideWhenUsed="0"/>
+    <w:lsdException w:name="Colorful Shading Accent 4" w:semiHidden="0" w:uiPriority="71" w:unhideWhenUsed="0"/>
+    <w:lsdException w:name="Colorful List Accent 4" w:semiHidden="0" w:uiPriority="72" w:unhideWhenUsed="0"/>
+    <w:lsdException w:name="Colorful Grid Accent 4" w:semiHidden="0" w:uiPriority="73" w:unhideWhenUsed="0"/>
+    <w:lsdException w:name="Light Shading Accent 5" w:semiHidden="0" w:uiPriority="60" w:unhideWhenUsed="0"/>
+    <w:lsdException w:name="Light List Accent 5" w:semiHidden="0" w:uiPriority="61" w:unhideWhenUsed="0"/>
+    <w:lsdException w:name="Light Grid Accent 5" w:semiHidden="0" w:uiPriority="62" w:unhideWhenUsed="0"/>
+    <w:lsdException w:name="Medium Shading 1 Accent 5" w:semiHidden="0" w:uiPriority="63" w:unhideWhenUsed="0"/>
+    <w:lsdException w:name="Medium Shading 2 Accent 5" w:semiHidden="0" w:uiPriority="64" w:unhideWhenUsed="0"/>
+    <w:lsdException w:name="Medium List 1 Accent 5" w:semiHidden="0" w:uiPriority="65" w:unhideWhenUsed="0"/>
+    <w:lsdException w:name="Medium List 2 Accent 5" w:semiHidden="0" w:uiPriority="66" w:unhideWhenUsed="0"/>
+    <w:lsdException w:name="Medium Grid 1 Accent 5" w:semiHidden="0" w:uiPriority="67" w:unhideWhenUsed="0"/>
+    <w:lsdException w:name="Medium Grid 2 Accent 5" w:semiHidden="0" w:uiPriority="68" w:unhideWhenUsed="0"/>
+    <w:lsdException w:name="Medium Grid 3 Accent 5" w:semiHidden="0" w:uiPriority="69" w:unhideWhenUsed="0"/>
+    <w:lsdException w:name="Dark List Accent 5" w:semiHidden="0" w:uiPriority="70" w:unhideWhenUsed="0"/>
+    <w:lsdException w:name="Colorful Shading Accent 5" w:semiHidden="0" w:uiPriority="71" w:unhideWhenUsed="0"/>
+    <w:lsdException w:name="Colorful List Accent 5" w:semiHidden="0" w:uiPriority="72" w:unhideWhenUsed="0"/>
+    <w:lsdException w:name="Colorful Grid Accent 5" w:semiHidden="0" w:uiPriority="73" w:unhideWhenUsed="0"/>
+    <w:lsdException w:name="Light Shading Accent 6" w:semiHidden="0" w:uiPriority="60" w:unhideWhenUsed="0"/>
+    <w:lsdException w:name="Light List Accent 6" w:semiHidden="0" w:uiPriority="61" w:unhideWhenUsed="0"/>
+    <w:lsdException w:name="Light Grid Accent 6" w:semiHidden="0" w:uiPriority="62" w:unhideWhenUsed="0"/>
+    <w:lsdException w:name="Medium Shading 1 Accent 6" w:semiHidden="0" w:uiPriority="63" w:unhideWhenUsed="0"/>
+    <w:lsdException w:name="Medium Shading 2 Accent 6" w:semiHidden="0" w:uiPriority="64" w:unhideWhenUsed="0"/>
+    <w:lsdException w:name="Medium List 1 Accent 6" w:semiHidden="0" w:uiPriority="65" w:unhideWhenUsed="0"/>
+    <w:lsdException w:name="Medium List 2 Accent 6" w:semiHidden="0" w:uiPriority="66" w:unhideWhenUsed="0"/>
+    <w:lsdException w:name="Medium Grid 1 Accent 6" w:semiHidden="0" w:uiPriority="67" w:unhideWhenUsed="0"/>
+    <w:lsdException w:name="Medium Grid 2 Accent 6" w:semiHidden="0" w:uiPriority="68" w:unhideWhenUsed="0"/>
+    <w:lsdException w:name="Medium Grid 3 Accent 6" w:semiHidden="0" w:uiPriority="69" w:unhideWhenUsed="0"/>
+    <w:lsdException w:name="Dark List Accent 6" w:semiHidden="0" w:uiPriority="70" w:unhideWhenUsed="0"/>
+    <w:lsdException w:name="Colorful Shading Accent 6" w:semiHidden="0" w:uiPriority="71" w:unhideWhenUsed="0"/>
+    <w:lsdException w:name="Colorful List Accent 6" w:semiHidden="0" w:uiPriority="72" w:unhideWhenUsed="0"/>
+    <w:lsdException w:name="Colorful Grid Accent 6" w:semiHidden="0" w:uiPriority="73" w:unhideWhenUsed="0"/>
+    <w:lsdException w:name="Subtle Emphasis" w:semiHidden="0" w:uiPriority="19" w:unhideWhenUsed="0" w:qFormat="1"/>
+    <w:lsdException w:name="Intense Emphasis" w:semiHidden="0" w:uiPriority="21" w:unhideWhenUsed="0" w:qFormat="1"/>
+    <w:lsdException w:name="Subtle Reference" w:semiHidden="0" w:uiPriority="31" w:unhideWhenUsed="0" w:qFormat="1"/>
+    <w:lsdException w:name="Intense Reference" w:semiHidden="0" w:uiPriority="32" w:unhideWhenUsed="0" w:qFormat="1"/>
+    <w:lsdException w:name="Book Title" w:semiHidden="0" w:uiPriority="33" w:unhideWhenUsed="0" w:qFormat="1"/>
+    <w:lsdException w:name="Bibliography" w:uiPriority="37"/>
+    <w:lsdException w:name="TOC Heading" w:uiPriority="39" w:qFormat="1"/>
   </w:latentStyles>
   <w:style w:type="paragraph" w:default="1" w:styleId="Normal">
     <w:name w:val="Normal"/>
@@ -38187,7 +37578,7 @@
 </file>
 
 <file path=word/glossary/document.xml><?xml version="1.0" encoding="utf-8"?>
-<w:glossaryDocument xmlns:wpc="http://schemas.microsoft.com/office/word/2010/wordprocessingCanvas" xmlns:mc="http://schemas.openxmlformats.org/markup-compatibility/2006" xmlns:o="urn:schemas-microsoft-com:office:office" xmlns:r="http://schemas.openxmlformats.org/officeDocument/2006/relationships" xmlns:m="http://schemas.openxmlformats.org/officeDocument/2006/math" xmlns:v="urn:schemas-microsoft-com:vml" xmlns:wp14="http://schemas.microsoft.com/office/word/2010/wordprocessingDrawing" xmlns:wp="http://schemas.openxmlformats.org/drawingml/2006/wordprocessingDrawing" xmlns:w10="urn:schemas-microsoft-com:office:word" xmlns:w="http://schemas.openxmlformats.org/wordprocessingml/2006/main" xmlns:w14="http://schemas.microsoft.com/office/word/2010/wordml" xmlns:w15="http://schemas.microsoft.com/office/word/2012/wordml" xmlns:wpg="http://schemas.microsoft.com/office/word/2010/wordprocessingGroup" xmlns:wpi="http://schemas.microsoft.com/office/word/2010/wordprocessingInk" xmlns:wne="http://schemas.microsoft.com/office/word/2006/wordml" xmlns:wps="http://schemas.microsoft.com/office/word/2010/wordprocessingShape" mc:Ignorable="w14 w15 wp14">
+<w:glossaryDocument xmlns:wpc="http://schemas.microsoft.com/office/word/2010/wordprocessingCanvas" xmlns:mc="http://schemas.openxmlformats.org/markup-compatibility/2006" xmlns:o="urn:schemas-microsoft-com:office:office" xmlns:r="http://schemas.openxmlformats.org/officeDocument/2006/relationships" xmlns:m="http://schemas.openxmlformats.org/officeDocument/2006/math" xmlns:v="urn:schemas-microsoft-com:vml" xmlns:wp14="http://schemas.microsoft.com/office/word/2010/wordprocessingDrawing" xmlns:wp="http://schemas.openxmlformats.org/drawingml/2006/wordprocessingDrawing" xmlns:w10="urn:schemas-microsoft-com:office:word" xmlns:w="http://schemas.openxmlformats.org/wordprocessingml/2006/main" xmlns:w14="http://schemas.microsoft.com/office/word/2010/wordml" xmlns:wpg="http://schemas.microsoft.com/office/word/2010/wordprocessingGroup" xmlns:wpi="http://schemas.microsoft.com/office/word/2010/wordprocessingInk" xmlns:wne="http://schemas.microsoft.com/office/word/2006/wordml" xmlns:wps="http://schemas.microsoft.com/office/word/2010/wordprocessingShape" mc:Ignorable="w14 wp14">
   <w:docParts>
     <w:docPart>
       <w:docPartPr>
@@ -38220,7 +37611,7 @@
 </file>
 
 <file path=word/glossary/fontTable.xml><?xml version="1.0" encoding="utf-8"?>
-<w:fonts xmlns:mc="http://schemas.openxmlformats.org/markup-compatibility/2006" xmlns:r="http://schemas.openxmlformats.org/officeDocument/2006/relationships" xmlns:w="http://schemas.openxmlformats.org/wordprocessingml/2006/main" xmlns:w14="http://schemas.microsoft.com/office/word/2010/wordml" xmlns:w15="http://schemas.microsoft.com/office/word/2012/wordml" mc:Ignorable="w14 w15">
+<w:fonts xmlns:mc="http://schemas.openxmlformats.org/markup-compatibility/2006" xmlns:r="http://schemas.openxmlformats.org/officeDocument/2006/relationships" xmlns:w="http://schemas.openxmlformats.org/wordprocessingml/2006/main" xmlns:w14="http://schemas.microsoft.com/office/word/2010/wordml" mc:Ignorable="w14">
   <w:font w:name="Symbol">
     <w:panose1 w:val="05050102010706020507"/>
     <w:charset w:val="02"/>
@@ -38277,18 +37668,11 @@
     <w:pitch w:val="variable"/>
     <w:sig w:usb0="E00002FF" w:usb1="400004FF" w:usb2="00000000" w:usb3="00000000" w:csb0="0000019F" w:csb1="00000000"/>
   </w:font>
-  <w:font w:name="Calibri Light">
-    <w:panose1 w:val="020F0302020204030204"/>
-    <w:charset w:val="00"/>
-    <w:family w:val="swiss"/>
-    <w:pitch w:val="variable"/>
-    <w:sig w:usb0="A00002EF" w:usb1="4000207B" w:usb2="00000000" w:usb3="00000000" w:csb0="0000019F" w:csb1="00000000"/>
-  </w:font>
 </w:fonts>
 </file>
 
 <file path=word/glossary/settings.xml><?xml version="1.0" encoding="utf-8"?>
-<w:settings xmlns:mc="http://schemas.openxmlformats.org/markup-compatibility/2006" xmlns:o="urn:schemas-microsoft-com:office:office" xmlns:r="http://schemas.openxmlformats.org/officeDocument/2006/relationships" xmlns:m="http://schemas.openxmlformats.org/officeDocument/2006/math" xmlns:v="urn:schemas-microsoft-com:vml" xmlns:w10="urn:schemas-microsoft-com:office:word" xmlns:w="http://schemas.openxmlformats.org/wordprocessingml/2006/main" xmlns:w14="http://schemas.microsoft.com/office/word/2010/wordml" xmlns:w15="http://schemas.microsoft.com/office/word/2012/wordml" xmlns:sl="http://schemas.openxmlformats.org/schemaLibrary/2006/main" mc:Ignorable="w14 w15">
+<w:settings xmlns:mc="http://schemas.openxmlformats.org/markup-compatibility/2006" xmlns:o="urn:schemas-microsoft-com:office:office" xmlns:r="http://schemas.openxmlformats.org/officeDocument/2006/relationships" xmlns:m="http://schemas.openxmlformats.org/officeDocument/2006/math" xmlns:v="urn:schemas-microsoft-com:vml" xmlns:w10="urn:schemas-microsoft-com:office:word" xmlns:w="http://schemas.openxmlformats.org/wordprocessingml/2006/main" xmlns:w14="http://schemas.microsoft.com/office/word/2010/wordml" xmlns:sl="http://schemas.openxmlformats.org/schemaLibrary/2006/main" mc:Ignorable="w14">
   <w:view w:val="normal"/>
   <w:defaultTabStop w:val="720"/>
   <w:characterSpacingControl w:val="doNotCompress"/>
@@ -38310,7 +37694,6 @@
     <w:rsid w:val="00C55AD8"/>
     <w:rsid w:val="00DC255C"/>
     <w:rsid w:val="00EF5955"/>
-    <w:rsid w:val="00FD6628"/>
   </w:rsids>
   <m:mathPr>
     <m:mathFont m:val="Cambria Math"/>
@@ -38333,7 +37716,7 @@
 </file>
 
 <file path=word/glossary/styles.xml><?xml version="1.0" encoding="utf-8"?>
-<w:styles xmlns:mc="http://schemas.openxmlformats.org/markup-compatibility/2006" xmlns:r="http://schemas.openxmlformats.org/officeDocument/2006/relationships" xmlns:w="http://schemas.openxmlformats.org/wordprocessingml/2006/main" xmlns:w14="http://schemas.microsoft.com/office/word/2010/wordml" xmlns:w15="http://schemas.microsoft.com/office/word/2012/wordml" mc:Ignorable="w14 w15">
+<w:styles xmlns:mc="http://schemas.openxmlformats.org/markup-compatibility/2006" xmlns:r="http://schemas.openxmlformats.org/officeDocument/2006/relationships" xmlns:w="http://schemas.openxmlformats.org/wordprocessingml/2006/main" xmlns:w14="http://schemas.microsoft.com/office/word/2010/wordml" mc:Ignorable="w14">
   <w:docDefaults>
     <w:rPrDefault>
       <w:rPr>
@@ -38349,378 +37732,344 @@
       </w:pPr>
     </w:pPrDefault>
   </w:docDefaults>
-  <w:latentStyles w:defLockedState="0" w:defUIPriority="99" w:defSemiHidden="0" w:defUnhideWhenUsed="0" w:defQFormat="0" w:count="371">
-    <w:lsdException w:name="Normal" w:uiPriority="0" w:qFormat="1"/>
-    <w:lsdException w:name="heading 1" w:uiPriority="9" w:qFormat="1"/>
-    <w:lsdException w:name="heading 2" w:semiHidden="1" w:uiPriority="9" w:unhideWhenUsed="1" w:qFormat="1"/>
-    <w:lsdException w:name="heading 3" w:semiHidden="1" w:uiPriority="9" w:unhideWhenUsed="1" w:qFormat="1"/>
-    <w:lsdException w:name="heading 4" w:semiHidden="1" w:uiPriority="9" w:unhideWhenUsed="1" w:qFormat="1"/>
-    <w:lsdException w:name="heading 5" w:semiHidden="1" w:uiPriority="9" w:unhideWhenUsed="1" w:qFormat="1"/>
-    <w:lsdException w:name="heading 6" w:semiHidden="1" w:uiPriority="9" w:unhideWhenUsed="1" w:qFormat="1"/>
-    <w:lsdException w:name="heading 7" w:semiHidden="1" w:uiPriority="9" w:unhideWhenUsed="1" w:qFormat="1"/>
-    <w:lsdException w:name="heading 8" w:semiHidden="1" w:uiPriority="9" w:unhideWhenUsed="1" w:qFormat="1"/>
-    <w:lsdException w:name="heading 9" w:semiHidden="1" w:uiPriority="9" w:unhideWhenUsed="1" w:qFormat="1"/>
-    <w:lsdException w:name="index 1" w:semiHidden="1" w:unhideWhenUsed="1"/>
-    <w:lsdException w:name="index 2" w:semiHidden="1" w:unhideWhenUsed="1"/>
-    <w:lsdException w:name="index 3" w:semiHidden="1" w:unhideWhenUsed="1"/>
-    <w:lsdException w:name="index 4" w:semiHidden="1" w:unhideWhenUsed="1"/>
-    <w:lsdException w:name="index 5" w:semiHidden="1" w:unhideWhenUsed="1"/>
-    <w:lsdException w:name="index 6" w:semiHidden="1" w:unhideWhenUsed="1"/>
-    <w:lsdException w:name="index 7" w:semiHidden="1" w:unhideWhenUsed="1"/>
-    <w:lsdException w:name="index 8" w:semiHidden="1" w:unhideWhenUsed="1"/>
-    <w:lsdException w:name="index 9" w:semiHidden="1" w:unhideWhenUsed="1"/>
-    <w:lsdException w:name="toc 1" w:semiHidden="1" w:uiPriority="39" w:unhideWhenUsed="1"/>
-    <w:lsdException w:name="toc 2" w:semiHidden="1" w:uiPriority="39" w:unhideWhenUsed="1"/>
-    <w:lsdException w:name="toc 3" w:semiHidden="1" w:uiPriority="39" w:unhideWhenUsed="1"/>
-    <w:lsdException w:name="toc 4" w:semiHidden="1" w:uiPriority="39" w:unhideWhenUsed="1"/>
-    <w:lsdException w:name="toc 5" w:semiHidden="1" w:uiPriority="39" w:unhideWhenUsed="1"/>
-    <w:lsdException w:name="toc 6" w:semiHidden="1" w:uiPriority="39" w:unhideWhenUsed="1"/>
-    <w:lsdException w:name="toc 7" w:semiHidden="1" w:uiPriority="39" w:unhideWhenUsed="1"/>
-    <w:lsdException w:name="toc 8" w:semiHidden="1" w:uiPriority="39" w:unhideWhenUsed="1"/>
-    <w:lsdException w:name="toc 9" w:semiHidden="1" w:uiPriority="39" w:unhideWhenUsed="1"/>
-    <w:lsdException w:name="Normal Indent" w:semiHidden="1" w:unhideWhenUsed="1"/>
-    <w:lsdException w:name="footnote text" w:semiHidden="1" w:unhideWhenUsed="1"/>
-    <w:lsdException w:name="annotation text" w:semiHidden="1" w:unhideWhenUsed="1"/>
-    <w:lsdException w:name="header" w:semiHidden="1" w:unhideWhenUsed="1"/>
-    <w:lsdException w:name="footer" w:semiHidden="1" w:unhideWhenUsed="1"/>
-    <w:lsdException w:name="index heading" w:semiHidden="1" w:unhideWhenUsed="1"/>
-    <w:lsdException w:name="caption" w:semiHidden="1" w:uiPriority="35" w:unhideWhenUsed="1" w:qFormat="1"/>
-    <w:lsdException w:name="table of figures" w:semiHidden="1" w:unhideWhenUsed="1"/>
-    <w:lsdException w:name="envelope address" w:semiHidden="1" w:unhideWhenUsed="1"/>
-    <w:lsdException w:name="envelope return" w:semiHidden="1" w:unhideWhenUsed="1"/>
-    <w:lsdException w:name="footnote reference" w:semiHidden="1" w:unhideWhenUsed="1"/>
-    <w:lsdException w:name="annotation reference" w:semiHidden="1" w:unhideWhenUsed="1"/>
-    <w:lsdException w:name="line number" w:semiHidden="1" w:unhideWhenUsed="1"/>
-    <w:lsdException w:name="page number" w:semiHidden="1" w:unhideWhenUsed="1"/>
-    <w:lsdException w:name="endnote reference" w:semiHidden="1" w:unhideWhenUsed="1"/>
-    <w:lsdException w:name="endnote text" w:semiHidden="1" w:unhideWhenUsed="1"/>
-    <w:lsdException w:name="table of authorities" w:semiHidden="1" w:unhideWhenUsed="1"/>
-    <w:lsdException w:name="macro" w:semiHidden="1" w:unhideWhenUsed="1"/>
-    <w:lsdException w:name="toa heading" w:semiHidden="1" w:unhideWhenUsed="1"/>
-    <w:lsdException w:name="List" w:semiHidden="1" w:unhideWhenUsed="1"/>
-    <w:lsdException w:name="List Bullet" w:semiHidden="1" w:unhideWhenUsed="1"/>
-    <w:lsdException w:name="List Number" w:semiHidden="1" w:unhideWhenUsed="1"/>
-    <w:lsdException w:name="List 2" w:semiHidden="1" w:unhideWhenUsed="1"/>
-    <w:lsdException w:name="List 3" w:semiHidden="1" w:unhideWhenUsed="1"/>
-    <w:lsdException w:name="List 4" w:semiHidden="1" w:unhideWhenUsed="1"/>
-    <w:lsdException w:name="List 5" w:semiHidden="1" w:unhideWhenUsed="1"/>
-    <w:lsdException w:name="List Bullet 2" w:semiHidden="1" w:unhideWhenUsed="1"/>
-    <w:lsdException w:name="List Bullet 3" w:semiHidden="1" w:unhideWhenUsed="1"/>
-    <w:lsdException w:name="List Bullet 4" w:semiHidden="1" w:unhideWhenUsed="1"/>
-    <w:lsdException w:name="List Bullet 5" w:semiHidden="1" w:unhideWhenUsed="1"/>
-    <w:lsdException w:name="List Number 2" w:semiHidden="1" w:unhideWhenUsed="1"/>
-    <w:lsdException w:name="List Number 3" w:semiHidden="1" w:unhideWhenUsed="1"/>
-    <w:lsdException w:name="List Number 4" w:semiHidden="1" w:unhideWhenUsed="1"/>
-    <w:lsdException w:name="List Number 5" w:semiHidden="1" w:unhideWhenUsed="1"/>
-    <w:lsdException w:name="Title" w:uiPriority="10" w:qFormat="1"/>
-    <w:lsdException w:name="Closing" w:semiHidden="1" w:unhideWhenUsed="1"/>
-    <w:lsdException w:name="Signature" w:semiHidden="1" w:unhideWhenUsed="1"/>
-    <w:lsdException w:name="Default Paragraph Font" w:semiHidden="1" w:uiPriority="1" w:unhideWhenUsed="1"/>
-    <w:lsdException w:name="Body Text" w:semiHidden="1" w:unhideWhenUsed="1"/>
-    <w:lsdException w:name="Body Text Indent" w:semiHidden="1" w:unhideWhenUsed="1"/>
-    <w:lsdException w:name="List Continue" w:semiHidden="1" w:unhideWhenUsed="1"/>
-    <w:lsdException w:name="List Continue 2" w:semiHidden="1" w:unhideWhenUsed="1"/>
-    <w:lsdException w:name="List Continue 3" w:semiHidden="1" w:unhideWhenUsed="1"/>
-    <w:lsdException w:name="List Continue 4" w:semiHidden="1" w:unhideWhenUsed="1"/>
-    <w:lsdException w:name="List Continue 5" w:semiHidden="1" w:unhideWhenUsed="1"/>
-    <w:lsdException w:name="Message Header" w:semiHidden="1" w:unhideWhenUsed="1"/>
-    <w:lsdException w:name="Subtitle" w:uiPriority="11" w:qFormat="1"/>
-    <w:lsdException w:name="Salutation" w:semiHidden="1" w:unhideWhenUsed="1"/>
-    <w:lsdException w:name="Date" w:semiHidden="1" w:unhideWhenUsed="1"/>
-    <w:lsdException w:name="Body Text First Indent" w:semiHidden="1" w:unhideWhenUsed="1"/>
-    <w:lsdException w:name="Body Text First Indent 2" w:semiHidden="1" w:unhideWhenUsed="1"/>
-    <w:lsdException w:name="Note Heading" w:semiHidden="1" w:unhideWhenUsed="1"/>
-    <w:lsdException w:name="Body Text 2" w:semiHidden="1" w:unhideWhenUsed="1"/>
-    <w:lsdException w:name="Body Text 3" w:semiHidden="1" w:unhideWhenUsed="1"/>
-    <w:lsdException w:name="Body Text Indent 2" w:semiHidden="1" w:unhideWhenUsed="1"/>
-    <w:lsdException w:name="Body Text Indent 3" w:semiHidden="1" w:unhideWhenUsed="1"/>
-    <w:lsdException w:name="Block Text" w:semiHidden="1" w:unhideWhenUsed="1"/>
-    <w:lsdException w:name="Hyperlink" w:semiHidden="1" w:unhideWhenUsed="1"/>
-    <w:lsdException w:name="FollowedHyperlink" w:semiHidden="1" w:unhideWhenUsed="1"/>
-    <w:lsdException w:name="Strong" w:uiPriority="22" w:qFormat="1"/>
-    <w:lsdException w:name="Emphasis" w:uiPriority="20" w:qFormat="1"/>
-    <w:lsdException w:name="Document Map" w:semiHidden="1" w:unhideWhenUsed="1"/>
-    <w:lsdException w:name="Plain Text" w:semiHidden="1" w:unhideWhenUsed="1"/>
-    <w:lsdException w:name="E-mail Signature" w:semiHidden="1" w:unhideWhenUsed="1"/>
-    <w:lsdException w:name="HTML Top of Form" w:semiHidden="1" w:unhideWhenUsed="1"/>
-    <w:lsdException w:name="HTML Bottom of Form" w:semiHidden="1" w:unhideWhenUsed="1"/>
-    <w:lsdException w:name="Normal (Web)" w:semiHidden="1" w:unhideWhenUsed="1"/>
-    <w:lsdException w:name="HTML Acronym" w:semiHidden="1" w:unhideWhenUsed="1"/>
-    <w:lsdException w:name="HTML Address" w:semiHidden="1" w:unhideWhenUsed="1"/>
-    <w:lsdException w:name="HTML Cite" w:semiHidden="1" w:unhideWhenUsed="1"/>
-    <w:lsdException w:name="HTML Code" w:semiHidden="1" w:unhideWhenUsed="1"/>
-    <w:lsdException w:name="HTML Definition" w:semiHidden="1" w:unhideWhenUsed="1"/>
-    <w:lsdException w:name="HTML Keyboard" w:semiHidden="1" w:unhideWhenUsed="1"/>
-    <w:lsdException w:name="HTML Preformatted" w:semiHidden="1" w:unhideWhenUsed="1"/>
-    <w:lsdException w:name="HTML Sample" w:semiHidden="1" w:unhideWhenUsed="1"/>
-    <w:lsdException w:name="HTML Typewriter" w:semiHidden="1" w:unhideWhenUsed="1"/>
-    <w:lsdException w:name="HTML Variable" w:semiHidden="1" w:unhideWhenUsed="1"/>
-    <w:lsdException w:name="Normal Table" w:semiHidden="1" w:unhideWhenUsed="1"/>
-    <w:lsdException w:name="annotation subject" w:semiHidden="1" w:unhideWhenUsed="1"/>
-    <w:lsdException w:name="No List" w:semiHidden="1" w:unhideWhenUsed="1"/>
-    <w:lsdException w:name="Outline List 1" w:semiHidden="1" w:unhideWhenUsed="1"/>
-    <w:lsdException w:name="Outline List 2" w:semiHidden="1" w:unhideWhenUsed="1"/>
-    <w:lsdException w:name="Outline List 3" w:semiHidden="1" w:unhideWhenUsed="1"/>
-    <w:lsdException w:name="Table Simple 1" w:semiHidden="1" w:unhideWhenUsed="1"/>
-    <w:lsdException w:name="Table Simple 2" w:semiHidden="1" w:unhideWhenUsed="1"/>
-    <w:lsdException w:name="Table Simple 3" w:semiHidden="1" w:unhideWhenUsed="1"/>
-    <w:lsdException w:name="Table Classic 1" w:semiHidden="1" w:unhideWhenUsed="1"/>
-    <w:lsdException w:name="Table Classic 2" w:semiHidden="1" w:unhideWhenUsed="1"/>
-    <w:lsdException w:name="Table Classic 3" w:semiHidden="1" w:unhideWhenUsed="1"/>
-    <w:lsdException w:name="Table Classic 4" w:semiHidden="1" w:unhideWhenUsed="1"/>
-    <w:lsdException w:name="Table Colorful 1" w:semiHidden="1" w:unhideWhenUsed="1"/>
-    <w:lsdException w:name="Table Colorful 2" w:semiHidden="1" w:unhideWhenUsed="1"/>
-    <w:lsdException w:name="Table Colorful 3" w:semiHidden="1" w:unhideWhenUsed="1"/>
-    <w:lsdException w:name="Table Columns 1" w:semiHidden="1" w:unhideWhenUsed="1"/>
-    <w:lsdException w:name="Table Columns 2" w:semiHidden="1" w:unhideWhenUsed="1"/>
-    <w:lsdException w:name="Table Columns 3" w:semiHidden="1" w:unhideWhenUsed="1"/>
-    <w:lsdException w:name="Table Columns 4" w:semiHidden="1" w:unhideWhenUsed="1"/>
-    <w:lsdException w:name="Table Columns 5" w:semiHidden="1" w:unhideWhenUsed="1"/>
-    <w:lsdException w:name="Table Grid 1" w:semiHidden="1" w:unhideWhenUsed="1"/>
-    <w:lsdException w:name="Table Grid 2" w:semiHidden="1" w:unhideWhenUsed="1"/>
-    <w:lsdException w:name="Table Grid 3" w:semiHidden="1" w:unhideWhenUsed="1"/>
-    <w:lsdException w:name="Table Grid 4" w:semiHidden="1" w:unhideWhenUsed="1"/>
-    <w:lsdException w:name="Table Grid 5" w:semiHidden="1" w:unhideWhenUsed="1"/>
-    <w:lsdException w:name="Table Grid 6" w:semiHidden="1" w:unhideWhenUsed="1"/>
-    <w:lsdException w:name="Table Grid 7" w:semiHidden="1" w:unhideWhenUsed="1"/>
-    <w:lsdException w:name="Table Grid 8" w:semiHidden="1" w:unhideWhenUsed="1"/>
-    <w:lsdException w:name="Table List 1" w:semiHidden="1" w:unhideWhenUsed="1"/>
-    <w:lsdException w:name="Table List 2" w:semiHidden="1" w:unhideWhenUsed="1"/>
-    <w:lsdException w:name="Table List 3" w:semiHidden="1" w:unhideWhenUsed="1"/>
-    <w:lsdException w:name="Table List 4" w:semiHidden="1" w:unhideWhenUsed="1"/>
-    <w:lsdException w:name="Table List 5" w:semiHidden="1" w:unhideWhenUsed="1"/>
-    <w:lsdException w:name="Table List 6" w:semiHidden="1" w:unhideWhenUsed="1"/>
-    <w:lsdException w:name="Table List 7" w:semiHidden="1" w:unhideWhenUsed="1"/>
-    <w:lsdException w:name="Table List 8" w:semiHidden="1" w:unhideWhenUsed="1"/>
-    <w:lsdException w:name="Table 3D effects 1" w:semiHidden="1" w:unhideWhenUsed="1"/>
-    <w:lsdException w:name="Table 3D effects 2" w:semiHidden="1" w:unhideWhenUsed="1"/>
-    <w:lsdException w:name="Table 3D effects 3" w:semiHidden="1" w:unhideWhenUsed="1"/>
-    <w:lsdException w:name="Table Contemporary" w:semiHidden="1" w:unhideWhenUsed="1"/>
-    <w:lsdException w:name="Table Elegant" w:semiHidden="1" w:unhideWhenUsed="1"/>
-    <w:lsdException w:name="Table Professional" w:semiHidden="1" w:unhideWhenUsed="1"/>
-    <w:lsdException w:name="Table Subtle 1" w:semiHidden="1" w:unhideWhenUsed="1"/>
-    <w:lsdException w:name="Table Subtle 2" w:semiHidden="1" w:unhideWhenUsed="1"/>
-    <w:lsdException w:name="Table Web 1" w:semiHidden="1" w:unhideWhenUsed="1"/>
-    <w:lsdException w:name="Table Web 2" w:semiHidden="1" w:unhideWhenUsed="1"/>
-    <w:lsdException w:name="Table Web 3" w:semiHidden="1" w:unhideWhenUsed="1"/>
-    <w:lsdException w:name="Balloon Text" w:semiHidden="1" w:unhideWhenUsed="1"/>
-    <w:lsdException w:name="Table Grid" w:uiPriority="59"/>
-    <w:lsdException w:name="Table Theme" w:semiHidden="1" w:unhideWhenUsed="1"/>
-    <w:lsdException w:name="Placeholder Text" w:semiHidden="1"/>
-    <w:lsdException w:name="No Spacing" w:uiPriority="1" w:qFormat="1"/>
-    <w:lsdException w:name="Light Shading" w:uiPriority="60"/>
-    <w:lsdException w:name="Light List" w:uiPriority="61"/>
-    <w:lsdException w:name="Light Grid" w:uiPriority="62"/>
-    <w:lsdException w:name="Medium Shading 1" w:uiPriority="63"/>
-    <w:lsdException w:name="Medium Shading 2" w:uiPriority="64"/>
-    <w:lsdException w:name="Medium List 1" w:uiPriority="65"/>
-    <w:lsdException w:name="Medium List 2" w:uiPriority="66"/>
-    <w:lsdException w:name="Medium Grid 1" w:uiPriority="67"/>
-    <w:lsdException w:name="Medium Grid 2" w:uiPriority="68"/>
-    <w:lsdException w:name="Medium Grid 3" w:uiPriority="69"/>
-    <w:lsdException w:name="Dark List" w:uiPriority="70"/>
-    <w:lsdException w:name="Colorful Shading" w:uiPriority="71"/>
-    <w:lsdException w:name="Colorful List" w:uiPriority="72"/>
-    <w:lsdException w:name="Colorful Grid" w:uiPriority="73"/>
-    <w:lsdException w:name="Light Shading Accent 1" w:uiPriority="60"/>
-    <w:lsdException w:name="Light List Accent 1" w:uiPriority="61"/>
-    <w:lsdException w:name="Light Grid Accent 1" w:uiPriority="62"/>
-    <w:lsdException w:name="Medium Shading 1 Accent 1" w:uiPriority="63"/>
-    <w:lsdException w:name="Medium Shading 2 Accent 1" w:uiPriority="64"/>
-    <w:lsdException w:name="Medium List 1 Accent 1" w:uiPriority="65"/>
-    <w:lsdException w:name="Revision" w:semiHidden="1"/>
-    <w:lsdException w:name="List Paragraph" w:uiPriority="34" w:qFormat="1"/>
-    <w:lsdException w:name="Quote" w:uiPriority="29" w:qFormat="1"/>
-    <w:lsdException w:name="Intense Quote" w:uiPriority="30" w:qFormat="1"/>
-    <w:lsdException w:name="Medium List 2 Accent 1" w:uiPriority="66"/>
-    <w:lsdException w:name="Medium Grid 1 Accent 1" w:uiPriority="67"/>
-    <w:lsdException w:name="Medium Grid 2 Accent 1" w:uiPriority="68"/>
-    <w:lsdException w:name="Medium Grid 3 Accent 1" w:uiPriority="69"/>
-    <w:lsdException w:name="Dark List Accent 1" w:uiPriority="70"/>
-    <w:lsdException w:name="Colorful Shading Accent 1" w:uiPriority="71"/>
-    <w:lsdException w:name="Colorful List Accent 1" w:uiPriority="72"/>
-    <w:lsdException w:name="Colorful Grid Accent 1" w:uiPriority="73"/>
-    <w:lsdException w:name="Light Shading Accent 2" w:uiPriority="60"/>
-    <w:lsdException w:name="Light List Accent 2" w:uiPriority="61"/>
-    <w:lsdException w:name="Light Grid Accent 2" w:uiPriority="62"/>
-    <w:lsdException w:name="Medium Shading 1 Accent 2" w:uiPriority="63"/>
-    <w:lsdException w:name="Medium Shading 2 Accent 2" w:uiPriority="64"/>
-    <w:lsdException w:name="Medium List 1 Accent 2" w:uiPriority="65"/>
-    <w:lsdException w:name="Medium List 2 Accent 2" w:uiPriority="66"/>
-    <w:lsdException w:name="Medium Grid 1 Accent 2" w:uiPriority="67"/>
-    <w:lsdException w:name="Medium Grid 2 Accent 2" w:uiPriority="68"/>
-    <w:lsdException w:name="Medium Grid 3 Accent 2" w:uiPriority="69"/>
-    <w:lsdException w:name="Dark List Accent 2" w:uiPriority="70"/>
-    <w:lsdException w:name="Colorful Shading Accent 2" w:uiPriority="71"/>
-    <w:lsdException w:name="Colorful List Accent 2" w:uiPriority="72"/>
-    <w:lsdException w:name="Colorful Grid Accent 2" w:uiPriority="73"/>
-    <w:lsdException w:name="Light Shading Accent 3" w:uiPriority="60"/>
-    <w:lsdException w:name="Light List Accent 3" w:uiPriority="61"/>
-    <w:lsdException w:name="Light Grid Accent 3" w:uiPriority="62"/>
-    <w:lsdException w:name="Medium Shading 1 Accent 3" w:uiPriority="63"/>
-    <w:lsdException w:name="Medium Shading 2 Accent 3" w:uiPriority="64"/>
-    <w:lsdException w:name="Medium List 1 Accent 3" w:uiPriority="65"/>
-    <w:lsdException w:name="Medium List 2 Accent 3" w:uiPriority="66"/>
-    <w:lsdException w:name="Medium Grid 1 Accent 3" w:uiPriority="67"/>
-    <w:lsdException w:name="Medium Grid 2 Accent 3" w:uiPriority="68"/>
-    <w:lsdException w:name="Medium Grid 3 Accent 3" w:uiPriority="69"/>
-    <w:lsdException w:name="Dark List Accent 3" w:uiPriority="70"/>
-    <w:lsdException w:name="Colorful Shading Accent 3" w:uiPriority="71"/>
-    <w:lsdException w:name="Colorful List Accent 3" w:uiPriority="72"/>
-    <w:lsdException w:name="Colorful Grid Accent 3" w:uiPriority="73"/>
-    <w:lsdException w:name="Light Shading Accent 4" w:uiPriority="60"/>
-    <w:lsdException w:name="Light List Accent 4" w:uiPriority="61"/>
-    <w:lsdException w:name="Light Grid Accent 4" w:uiPriority="62"/>
-    <w:lsdException w:name="Medium Shading 1 Accent 4" w:uiPriority="63"/>
-    <w:lsdException w:name="Medium Shading 2 Accent 4" w:uiPriority="64"/>
-    <w:lsdException w:name="Medium List 1 Accent 4" w:uiPriority="65"/>
-    <w:lsdException w:name="Medium List 2 Accent 4" w:uiPriority="66"/>
-    <w:lsdException w:name="Medium Grid 1 Accent 4" w:uiPriority="67"/>
-    <w:lsdException w:name="Medium Grid 2 Accent 4" w:uiPriority="68"/>
-    <w:lsdException w:name="Medium Grid 3 Accent 4" w:uiPriority="69"/>
-    <w:lsdException w:name="Dark List Accent 4" w:uiPriority="70"/>
-    <w:lsdException w:name="Colorful Shading Accent 4" w:uiPriority="71"/>
-    <w:lsdException w:name="Colorful List Accent 4" w:uiPriority="72"/>
-    <w:lsdException w:name="Colorful Grid Accent 4" w:uiPriority="73"/>
-    <w:lsdException w:name="Light Shading Accent 5" w:uiPriority="60"/>
-    <w:lsdException w:name="Light List Accent 5" w:uiPriority="61"/>
-    <w:lsdException w:name="Light Grid Accent 5" w:uiPriority="62"/>
-    <w:lsdException w:name="Medium Shading 1 Accent 5" w:uiPriority="63"/>
-    <w:lsdException w:name="Medium Shading 2 Accent 5" w:uiPriority="64"/>
-    <w:lsdException w:name="Medium List 1 Accent 5" w:uiPriority="65"/>
-    <w:lsdException w:name="Medium List 2 Accent 5" w:uiPriority="66"/>
-    <w:lsdException w:name="Medium Grid 1 Accent 5" w:uiPriority="67"/>
-    <w:lsdException w:name="Medium Grid 2 Accent 5" w:uiPriority="68"/>
-    <w:lsdException w:name="Medium Grid 3 Accent 5" w:uiPriority="69"/>
-    <w:lsdException w:name="Dark List Accent 5" w:uiPriority="70"/>
-    <w:lsdException w:name="Colorful Shading Accent 5" w:uiPriority="71"/>
-    <w:lsdException w:name="Colorful List Accent 5" w:uiPriority="72"/>
-    <w:lsdException w:name="Colorful Grid Accent 5" w:uiPriority="73"/>
-    <w:lsdException w:name="Light Shading Accent 6" w:uiPriority="60"/>
-    <w:lsdException w:name="Light List Accent 6" w:uiPriority="61"/>
-    <w:lsdException w:name="Light Grid Accent 6" w:uiPriority="62"/>
-    <w:lsdException w:name="Medium Shading 1 Accent 6" w:uiPriority="63"/>
-    <w:lsdException w:name="Medium Shading 2 Accent 6" w:uiPriority="64"/>
-    <w:lsdException w:name="Medium List 1 Accent 6" w:uiPriority="65"/>
-    <w:lsdException w:name="Medium List 2 Accent 6" w:uiPriority="66"/>
-    <w:lsdException w:name="Medium Grid 1 Accent 6" w:uiPriority="67"/>
-    <w:lsdException w:name="Medium Grid 2 Accent 6" w:uiPriority="68"/>
-    <w:lsdException w:name="Medium Grid 3 Accent 6" w:uiPriority="69"/>
-    <w:lsdException w:name="Dark List Accent 6" w:uiPriority="70"/>
-    <w:lsdException w:name="Colorful Shading Accent 6" w:uiPriority="71"/>
-    <w:lsdException w:name="Colorful List Accent 6" w:uiPriority="72"/>
-    <w:lsdException w:name="Colorful Grid Accent 6" w:uiPriority="73"/>
-    <w:lsdException w:name="Subtle Emphasis" w:uiPriority="19" w:qFormat="1"/>
-    <w:lsdException w:name="Intense Emphasis" w:uiPriority="21" w:qFormat="1"/>
-    <w:lsdException w:name="Subtle Reference" w:uiPriority="31" w:qFormat="1"/>
-    <w:lsdException w:name="Intense Reference" w:uiPriority="32" w:qFormat="1"/>
-    <w:lsdException w:name="Book Title" w:uiPriority="33" w:qFormat="1"/>
-    <w:lsdException w:name="Bibliography" w:semiHidden="1" w:uiPriority="37" w:unhideWhenUsed="1"/>
-    <w:lsdException w:name="TOC Heading" w:semiHidden="1" w:uiPriority="39" w:unhideWhenUsed="1" w:qFormat="1"/>
-    <w:lsdException w:name="Plain Table 1" w:uiPriority="41"/>
-    <w:lsdException w:name="Plain Table 2" w:uiPriority="42"/>
-    <w:lsdException w:name="Plain Table 3" w:uiPriority="43"/>
-    <w:lsdException w:name="Plain Table 4" w:uiPriority="44"/>
-    <w:lsdException w:name="Plain Table 5" w:uiPriority="45"/>
-    <w:lsdException w:name="Grid Table Light" w:uiPriority="40"/>
-    <w:lsdException w:name="Grid Table 1 Light" w:uiPriority="46"/>
-    <w:lsdException w:name="Grid Table 2" w:uiPriority="47"/>
-    <w:lsdException w:name="Grid Table 3" w:uiPriority="48"/>
-    <w:lsdException w:name="Grid Table 4" w:uiPriority="49"/>
-    <w:lsdException w:name="Grid Table 5 Dark" w:uiPriority="50"/>
-    <w:lsdException w:name="Grid Table 6 Colorful" w:uiPriority="51"/>
-    <w:lsdException w:name="Grid Table 7 Colorful" w:uiPriority="52"/>
-    <w:lsdException w:name="Grid Table 1 Light Accent 1" w:uiPriority="46"/>
-    <w:lsdException w:name="Grid Table 2 Accent 1" w:uiPriority="47"/>
-    <w:lsdException w:name="Grid Table 3 Accent 1" w:uiPriority="48"/>
-    <w:lsdException w:name="Grid Table 4 Accent 1" w:uiPriority="49"/>
-    <w:lsdException w:name="Grid Table 5 Dark Accent 1" w:uiPriority="50"/>
-    <w:lsdException w:name="Grid Table 6 Colorful Accent 1" w:uiPriority="51"/>
-    <w:lsdException w:name="Grid Table 7 Colorful Accent 1" w:uiPriority="52"/>
-    <w:lsdException w:name="Grid Table 1 Light Accent 2" w:uiPriority="46"/>
-    <w:lsdException w:name="Grid Table 2 Accent 2" w:uiPriority="47"/>
-    <w:lsdException w:name="Grid Table 3 Accent 2" w:uiPriority="48"/>
-    <w:lsdException w:name="Grid Table 4 Accent 2" w:uiPriority="49"/>
-    <w:lsdException w:name="Grid Table 5 Dark Accent 2" w:uiPriority="50"/>
-    <w:lsdException w:name="Grid Table 6 Colorful Accent 2" w:uiPriority="51"/>
-    <w:lsdException w:name="Grid Table 7 Colorful Accent 2" w:uiPriority="52"/>
-    <w:lsdException w:name="Grid Table 1 Light Accent 3" w:uiPriority="46"/>
-    <w:lsdException w:name="Grid Table 2 Accent 3" w:uiPriority="47"/>
-    <w:lsdException w:name="Grid Table 3 Accent 3" w:uiPriority="48"/>
-    <w:lsdException w:name="Grid Table 4 Accent 3" w:uiPriority="49"/>
-    <w:lsdException w:name="Grid Table 5 Dark Accent 3" w:uiPriority="50"/>
-    <w:lsdException w:name="Grid Table 6 Colorful Accent 3" w:uiPriority="51"/>
-    <w:lsdException w:name="Grid Table 7 Colorful Accent 3" w:uiPriority="52"/>
-    <w:lsdException w:name="Grid Table 1 Light Accent 4" w:uiPriority="46"/>
-    <w:lsdException w:name="Grid Table 2 Accent 4" w:uiPriority="47"/>
-    <w:lsdException w:name="Grid Table 3 Accent 4" w:uiPriority="48"/>
-    <w:lsdException w:name="Grid Table 4 Accent 4" w:uiPriority="49"/>
-    <w:lsdException w:name="Grid Table 5 Dark Accent 4" w:uiPriority="50"/>
-    <w:lsdException w:name="Grid Table 6 Colorful Accent 4" w:uiPriority="51"/>
-    <w:lsdException w:name="Grid Table 7 Colorful Accent 4" w:uiPriority="52"/>
-    <w:lsdException w:name="Grid Table 1 Light Accent 5" w:uiPriority="46"/>
-    <w:lsdException w:name="Grid Table 2 Accent 5" w:uiPriority="47"/>
-    <w:lsdException w:name="Grid Table 3 Accent 5" w:uiPriority="48"/>
-    <w:lsdException w:name="Grid Table 4 Accent 5" w:uiPriority="49"/>
-    <w:lsdException w:name="Grid Table 5 Dark Accent 5" w:uiPriority="50"/>
-    <w:lsdException w:name="Grid Table 6 Colorful Accent 5" w:uiPriority="51"/>
-    <w:lsdException w:name="Grid Table 7 Colorful Accent 5" w:uiPriority="52"/>
-    <w:lsdException w:name="Grid Table 1 Light Accent 6" w:uiPriority="46"/>
-    <w:lsdException w:name="Grid Table 2 Accent 6" w:uiPriority="47"/>
-    <w:lsdException w:name="Grid Table 3 Accent 6" w:uiPriority="48"/>
-    <w:lsdException w:name="Grid Table 4 Accent 6" w:uiPriority="49"/>
-    <w:lsdException w:name="Grid Table 5 Dark Accent 6" w:uiPriority="50"/>
-    <w:lsdException w:name="Grid Table 6 Colorful Accent 6" w:uiPriority="51"/>
-    <w:lsdException w:name="Grid Table 7 Colorful Accent 6" w:uiPriority="52"/>
-    <w:lsdException w:name="List Table 1 Light" w:uiPriority="46"/>
-    <w:lsdException w:name="List Table 2" w:uiPriority="47"/>
-    <w:lsdException w:name="List Table 3" w:uiPriority="48"/>
-    <w:lsdException w:name="List Table 4" w:uiPriority="49"/>
-    <w:lsdException w:name="List Table 5 Dark" w:uiPriority="50"/>
-    <w:lsdException w:name="List Table 6 Colorful" w:uiPriority="51"/>
-    <w:lsdException w:name="List Table 7 Colorful" w:uiPriority="52"/>
-    <w:lsdException w:name="List Table 1 Light Accent 1" w:uiPriority="46"/>
-    <w:lsdException w:name="List Table 2 Accent 1" w:uiPriority="47"/>
-    <w:lsdException w:name="List Table 3 Accent 1" w:uiPriority="48"/>
-    <w:lsdException w:name="List Table 4 Accent 1" w:uiPriority="49"/>
-    <w:lsdException w:name="List Table 5 Dark Accent 1" w:uiPriority="50"/>
-    <w:lsdException w:name="List Table 6 Colorful Accent 1" w:uiPriority="51"/>
-    <w:lsdException w:name="List Table 7 Colorful Accent 1" w:uiPriority="52"/>
-    <w:lsdException w:name="List Table 1 Light Accent 2" w:uiPriority="46"/>
-    <w:lsdException w:name="List Table 2 Accent 2" w:uiPriority="47"/>
-    <w:lsdException w:name="List Table 3 Accent 2" w:uiPriority="48"/>
-    <w:lsdException w:name="List Table 4 Accent 2" w:uiPriority="49"/>
-    <w:lsdException w:name="List Table 5 Dark Accent 2" w:uiPriority="50"/>
-    <w:lsdException w:name="List Table 6 Colorful Accent 2" w:uiPriority="51"/>
-    <w:lsdException w:name="List Table 7 Colorful Accent 2" w:uiPriority="52"/>
-    <w:lsdException w:name="List Table 1 Light Accent 3" w:uiPriority="46"/>
-    <w:lsdException w:name="List Table 2 Accent 3" w:uiPriority="47"/>
-    <w:lsdException w:name="List Table 3 Accent 3" w:uiPriority="48"/>
-    <w:lsdException w:name="List Table 4 Accent 3" w:uiPriority="49"/>
-    <w:lsdException w:name="List Table 5 Dark Accent 3" w:uiPriority="50"/>
-    <w:lsdException w:name="List Table 6 Colorful Accent 3" w:uiPriority="51"/>
-    <w:lsdException w:name="List Table 7 Colorful Accent 3" w:uiPriority="52"/>
-    <w:lsdException w:name="List Table 1 Light Accent 4" w:uiPriority="46"/>
-    <w:lsdException w:name="List Table 2 Accent 4" w:uiPriority="47"/>
-    <w:lsdException w:name="List Table 3 Accent 4" w:uiPriority="48"/>
-    <w:lsdException w:name="List Table 4 Accent 4" w:uiPriority="49"/>
-    <w:lsdException w:name="List Table 5 Dark Accent 4" w:uiPriority="50"/>
-    <w:lsdException w:name="List Table 6 Colorful Accent 4" w:uiPriority="51"/>
-    <w:lsdException w:name="List Table 7 Colorful Accent 4" w:uiPriority="52"/>
-    <w:lsdException w:name="List Table 1 Light Accent 5" w:uiPriority="46"/>
-    <w:lsdException w:name="List Table 2 Accent 5" w:uiPriority="47"/>
-    <w:lsdException w:name="List Table 3 Accent 5" w:uiPriority="48"/>
-    <w:lsdException w:name="List Table 4 Accent 5" w:uiPriority="49"/>
-    <w:lsdException w:name="List Table 5 Dark Accent 5" w:uiPriority="50"/>
-    <w:lsdException w:name="List Table 6 Colorful Accent 5" w:uiPriority="51"/>
-    <w:lsdException w:name="List Table 7 Colorful Accent 5" w:uiPriority="52"/>
-    <w:lsdException w:name="List Table 1 Light Accent 6" w:uiPriority="46"/>
-    <w:lsdException w:name="List Table 2 Accent 6" w:uiPriority="47"/>
-    <w:lsdException w:name="List Table 3 Accent 6" w:uiPriority="48"/>
-    <w:lsdException w:name="List Table 4 Accent 6" w:uiPriority="49"/>
-    <w:lsdException w:name="List Table 5 Dark Accent 6" w:uiPriority="50"/>
-    <w:lsdException w:name="List Table 6 Colorful Accent 6" w:uiPriority="51"/>
-    <w:lsdException w:name="List Table 7 Colorful Accent 6" w:uiPriority="52"/>
+  <w:latentStyles w:defLockedState="0" w:defUIPriority="99" w:defSemiHidden="1" w:defUnhideWhenUsed="1" w:defQFormat="0" w:count="267">
+    <w:lsdException w:name="Normal" w:semiHidden="0" w:uiPriority="0" w:unhideWhenUsed="0" w:qFormat="1"/>
+    <w:lsdException w:name="heading 1" w:semiHidden="0" w:uiPriority="9" w:unhideWhenUsed="0" w:qFormat="1"/>
+    <w:lsdException w:name="heading 2" w:uiPriority="9" w:qFormat="1"/>
+    <w:lsdException w:name="heading 3" w:uiPriority="9" w:qFormat="1"/>
+    <w:lsdException w:name="heading 4" w:uiPriority="9" w:qFormat="1"/>
+    <w:lsdException w:name="heading 5" w:uiPriority="9" w:qFormat="1"/>
+    <w:lsdException w:name="heading 6" w:uiPriority="9" w:qFormat="1"/>
+    <w:lsdException w:name="heading 7" w:uiPriority="9" w:qFormat="1"/>
+    <w:lsdException w:name="heading 8" w:uiPriority="9" w:qFormat="1"/>
+    <w:lsdException w:name="heading 9" w:uiPriority="9" w:qFormat="1"/>
+    <w:lsdException w:name="toc 1" w:uiPriority="39"/>
+    <w:lsdException w:name="toc 2" w:uiPriority="39"/>
+    <w:lsdException w:name="toc 3" w:uiPriority="39"/>
+    <w:lsdException w:name="toc 4" w:uiPriority="39"/>
+    <w:lsdException w:name="toc 5" w:uiPriority="39"/>
+    <w:lsdException w:name="toc 6" w:uiPriority="39"/>
+    <w:lsdException w:name="toc 7" w:uiPriority="39"/>
+    <w:lsdException w:name="toc 8" w:uiPriority="39"/>
+    <w:lsdException w:name="toc 9" w:uiPriority="39"/>
+    <w:lsdException w:name="caption" w:uiPriority="35" w:qFormat="1"/>
+    <w:lsdException w:name="Title" w:semiHidden="0" w:uiPriority="10" w:unhideWhenUsed="0" w:qFormat="1"/>
+    <w:lsdException w:name="Default Paragraph Font" w:uiPriority="1"/>
+    <w:lsdException w:name="Subtitle" w:semiHidden="0" w:uiPriority="11" w:unhideWhenUsed="0" w:qFormat="1"/>
+    <w:lsdException w:name="Strong" w:semiHidden="0" w:uiPriority="22" w:unhideWhenUsed="0" w:qFormat="1"/>
+    <w:lsdException w:name="Emphasis" w:semiHidden="0" w:uiPriority="20" w:unhideWhenUsed="0" w:qFormat="1"/>
+    <w:lsdException w:name="Table Grid" w:semiHidden="0" w:uiPriority="59" w:unhideWhenUsed="0"/>
+    <w:lsdException w:name="Placeholder Text" w:unhideWhenUsed="0"/>
+    <w:lsdException w:name="No Spacing" w:semiHidden="0" w:uiPriority="1" w:unhideWhenUsed="0" w:qFormat="1"/>
+    <w:lsdException w:name="Light Shading" w:semiHidden="0" w:uiPriority="60" w:unhideWhenUsed="0"/>
+    <w:lsdException w:name="Light List" w:semiHidden="0" w:uiPriority="61" w:unhideWhenUsed="0"/>
+    <w:lsdException w:name="Light Grid" w:semiHidden="0" w:uiPriority="62" w:unhideWhenUsed="0"/>
+    <w:lsdException w:name="Medium Shading 1" w:semiHidden="0" w:uiPriority="63" w:unhideWhenUsed="0"/>
+    <w:lsdException w:name="Medium Shading 2" w:semiHidden="0" w:uiPriority="64" w:unhideWhenUsed="0"/>
+    <w:lsdException w:name="Medium List 1" w:semiHidden="0" w:uiPriority="65" w:unhideWhenUsed="0"/>
+    <w:lsdException w:name="Medium List 2" w:semiHidden="0" w:uiPriority="66" w:unhideWhenUsed="0"/>
+    <w:lsdException w:name="Medium Grid 1" w:semiHidden="0" w:uiPriority="67" w:unhideWhenUsed="0"/>
+    <w:lsdException w:name="Medium Grid 2" w:semiHidden="0" w:uiPriority="68" w:unhideWhenUsed="0"/>
+    <w:lsdException w:name="Medium Grid 3" w:semiHidden="0" w:uiPriority="69" w:unhideWhenUsed="0"/>
+    <w:lsdException w:name="Dark List" w:semiHidden="0" w:uiPriority="70" w:unhideWhenUsed="0"/>
+    <w:lsdException w:name="Colorful Shading" w:semiHidden="0" w:uiPriority="71" w:unhideWhenUsed="0"/>
+    <w:lsdException w:name="Colorful List" w:semiHidden="0" w:uiPriority="72" w:unhideWhenUsed="0"/>
+    <w:lsdException w:name="Colorful Grid" w:semiHidden="0" w:uiPriority="73" w:unhideWhenUsed="0"/>
+    <w:lsdException w:name="Light Shading Accent 1" w:semiHidden="0" w:uiPriority="60" w:unhideWhenUsed="0"/>
+    <w:lsdException w:name="Light List Accent 1" w:semiHidden="0" w:uiPriority="61" w:unhideWhenUsed="0"/>
+    <w:lsdException w:name="Light Grid Accent 1" w:semiHidden="0" w:uiPriority="62" w:unhideWhenUsed="0"/>
+    <w:lsdException w:name="Medium Shading 1 Accent 1" w:semiHidden="0" w:uiPriority="63" w:unhideWhenUsed="0"/>
+    <w:lsdException w:name="Medium Shading 2 Accent 1" w:semiHidden="0" w:uiPriority="64" w:unhideWhenUsed="0"/>
+    <w:lsdException w:name="Medium List 1 Accent 1" w:semiHidden="0" w:uiPriority="65" w:unhideWhenUsed="0"/>
+    <w:lsdException w:name="Revision" w:unhideWhenUsed="0"/>
+    <w:lsdException w:name="List Paragraph" w:semiHidden="0" w:uiPriority="34" w:unhideWhenUsed="0" w:qFormat="1"/>
+    <w:lsdException w:name="Quote" w:semiHidden="0" w:uiPriority="29" w:unhideWhenUsed="0" w:qFormat="1"/>
+    <w:lsdException w:name="Intense Quote" w:semiHidden="0" w:uiPriority="30" w:unhideWhenUsed="0" w:qFormat="1"/>
+    <w:lsdException w:name="Medium List 2 Accent 1" w:semiHidden="0" w:uiPriority="66" w:unhideWhenUsed="0"/>
+    <w:lsdException w:name="Medium Grid 1 Accent 1" w:semiHidden="0" w:uiPriority="67" w:unhideWhenUsed="0"/>
+    <w:lsdException w:name="Medium Grid 2 Accent 1" w:semiHidden="0" w:uiPriority="68" w:unhideWhenUsed="0"/>
+    <w:lsdException w:name="Medium Grid 3 Accent 1" w:semiHidden="0" w:uiPriority="69" w:unhideWhenUsed="0"/>
+    <w:lsdException w:name="Dark List Accent 1" w:semiHidden="0" w:uiPriority="70" w:unhideWhenUsed="0"/>
+    <w:lsdException w:name="Colorful Shading Accent 1" w:semiHidden="0" w:uiPriority="71" w:unhideWhenUsed="0"/>
+    <w:lsdException w:name="Colorful List Accent 1" w:semiHidden="0" w:uiPriority="72" w:unhideWhenUsed="0"/>
+    <w:lsdException w:name="Colorful Grid Accent 1" w:semiHidden="0" w:uiPriority="73" w:unhideWhenUsed="0"/>
+    <w:lsdException w:name="Light Shading Accent 2" w:semiHidden="0" w:uiPriority="60" w:unhideWhenUsed="0"/>
+    <w:lsdException w:name="Light List Accent 2" w:semiHidden="0" w:uiPriority="61" w:unhideWhenUsed="0"/>
+    <w:lsdException w:name="Light Grid Accent 2" w:semiHidden="0" w:uiPriority="62" w:unhideWhenUsed="0"/>
+    <w:lsdException w:name="Medium Shading 1 Accent 2" w:semiHidden="0" w:uiPriority="63" w:unhideWhenUsed="0"/>
+    <w:lsdException w:name="Medium Shading 2 Accent 2" w:semiHidden="0" w:uiPriority="64" w:unhideWhenUsed="0"/>
+    <w:lsdException w:name="Medium List 1 Accent 2" w:semiHidden="0" w:uiPriority="65" w:unhideWhenUsed="0"/>
+    <w:lsdException w:name="Medium List 2 Accent 2" w:semiHidden="0" w:uiPriority="66" w:unhideWhenUsed="0"/>
+    <w:lsdException w:name="Medium Grid 1 Accent 2" w:semiHidden="0" w:uiPriority="67" w:unhideWhenUsed="0"/>
+    <w:lsdException w:name="Medium Grid 2 Accent 2" w:semiHidden="0" w:uiPriority="68" w:unhideWhenUsed="0"/>
+    <w:lsdException w:name="Medium Grid 3 Accent 2" w:semiHidden="0" w:uiPriority="69" w:unhideWhenUsed="0"/>
+    <w:lsdException w:name="Dark List Accent 2" w:semiHidden="0" w:uiPriority="70" w:unhideWhenUsed="0"/>
+    <w:lsdException w:name="Colorful Shading Accent 2" w:semiHidden="0" w:uiPriority="71" w:unhideWhenUsed="0"/>
+    <w:lsdException w:name="Colorful List Accent 2" w:semiHidden="0" w:uiPriority="72" w:unhideWhenUsed="0"/>
+    <w:lsdException w:name="Colorful Grid Accent 2" w:semiHidden="0" w:uiPriority="73" w:unhideWhenUsed="0"/>
+    <w:lsdException w:name="Light Shading Accent 3" w:semiHidden="0" w:uiPriority="60" w:unhideWhenUsed="0"/>
+    <w:lsdException w:name="Light List Accent 3" w:semiHidden="0" w:uiPriority="61" w:unhideWhenUsed="0"/>
+    <w:lsdException w:name="Light Grid Accent 3" w:semiHidden="0" w:uiPriority="62" w:unhideWhenUsed="0"/>
+    <w:lsdException w:name="Medium Shading 1 Accent 3" w:semiHidden="0" w:uiPriority="63" w:unhideWhenUsed="0"/>
+    <w:lsdException w:name="Medium Shading 2 Accent 3" w:semiHidden="0" w:uiPriority="64" w:unhideWhenUsed="0"/>
+    <w:lsdException w:name="Medium List 1 Accent 3" w:semiHidden="0" w:uiPriority="65" w:unhideWhenUsed="0"/>
+    <w:lsdException w:name="Medium List 2 Accent 3" w:semiHidden="0" w:uiPriority="66" w:unhideWhenUsed="0"/>
+    <w:lsdException w:name="Medium Grid 1 Accent 3" w:semiHidden="0" w:uiPriority="67" w:unhideWhenUsed="0"/>
+    <w:lsdException w:name="Medium Grid 2 Accent 3" w:semiHidden="0" w:uiPriority="68" w:unhideWhenUsed="0"/>
+    <w:lsdException w:name="Medium Grid 3 Accent 3" w:semiHidden="0" w:uiPriority="69" w:unhideWhenUsed="0"/>
+    <w:lsdException w:name="Dark List Accent 3" w:semiHidden="0" w:uiPriority="70" w:unhideWhenUsed="0"/>
+    <w:lsdException w:name="Colorful Shading Accent 3" w:semiHidden="0" w:uiPriority="71" w:unhideWhenUsed="0"/>
+    <w:lsdException w:name="Colorful List Accent 3" w:semiHidden="0" w:uiPriority="72" w:unhideWhenUsed="0"/>
+    <w:lsdException w:name="Colorful Grid Accent 3" w:semiHidden="0" w:uiPriority="73" w:unhideWhenUsed="0"/>
+    <w:lsdException w:name="Light Shading Accent 4" w:semiHidden="0" w:uiPriority="60" w:unhideWhenUsed="0"/>
+    <w:lsdException w:name="Light List Accent 4" w:semiHidden="0" w:uiPriority="61" w:unhideWhenUsed="0"/>
+    <w:lsdException w:name="Light Grid Accent 4" w:semiHidden="0" w:uiPriority="62" w:unhideWhenUsed="0"/>
+    <w:lsdException w:name="Medium Shading 1 Accent 4" w:semiHidden="0" w:uiPriority="63" w:unhideWhenUsed="0"/>
+    <w:lsdException w:name="Medium Shading 2 Accent 4" w:semiHidden="0" w:uiPriority="64" w:unhideWhenUsed="0"/>
+    <w:lsdException w:name="Medium List 1 Accent 4" w:semiHidden="0" w:uiPriority="65" w:unhideWhenUsed="0"/>
+    <w:lsdException w:name="Medium List 2 Accent 4" w:semiHidden="0" w:uiPriority="66" w:unhideWhenUsed="0"/>
+    <w:lsdException w:name="Medium Grid 1 Accent 4" w:semiHidden="0" w:uiPriority="67" w:unhideWhenUsed="0"/>
+    <w:lsdException w:name="Medium Grid 2 Accent 4" w:semiHidden="0" w:uiPriority="68" w:unhideWhenUsed="0"/>
+    <w:lsdException w:name="Medium Grid 3 Accent 4" w:semiHidden="0" w:uiPriority="69" w:unhideWhenUsed="0"/>
+    <w:lsdException w:name="Dark List Accent 4" w:semiHidden="0" w:uiPriority="70" w:unhideWhenUsed="0"/>
+    <w:lsdException w:name="Colorful Shading Accent 4" w:semiHidden="0" w:uiPriority="71" w:unhideWhenUsed="0"/>
+    <w:lsdException w:name="Colorful List Accent 4" w:semiHidden="0" w:uiPriority="72" w:unhideWhenUsed="0"/>
+    <w:lsdException w:name="Colorful Grid Accent 4" w:semiHidden="0" w:uiPriority="73" w:unhideWhenUsed="0"/>
+    <w:lsdException w:name="Light Shading Accent 5" w:semiHidden="0" w:uiPriority="60" w:unhideWhenUsed="0"/>
+    <w:lsdException w:name="Light List Accent 5" w:semiHidden="0" w:uiPriority="61" w:unhideWhenUsed="0"/>
+    <w:lsdException w:name="Light Grid Accent 5" w:semiHidden="0" w:uiPriority="62" w:unhideWhenUsed="0"/>
+    <w:lsdException w:name="Medium Shading 1 Accent 5" w:semiHidden="0" w:uiPriority="63" w:unhideWhenUsed="0"/>
+    <w:lsdException w:name="Medium Shading 2 Accent 5" w:semiHidden="0" w:uiPriority="64" w:unhideWhenUsed="0"/>
+    <w:lsdException w:name="Medium List 1 Accent 5" w:semiHidden="0" w:uiPriority="65" w:unhideWhenUsed="0"/>
+    <w:lsdException w:name="Medium List 2 Accent 5" w:semiHidden="0" w:uiPriority="66" w:unhideWhenUsed="0"/>
+    <w:lsdException w:name="Medium Grid 1 Accent 5" w:semiHidden="0" w:uiPriority="67" w:unhideWhenUsed="0"/>
+    <w:lsdException w:name="Medium Grid 2 Accent 5" w:semiHidden="0" w:uiPriority="68" w:unhideWhenUsed="0"/>
+    <w:lsdException w:name="Medium Grid 3 Accent 5" w:semiHidden="0" w:uiPriority="69" w:unhideWhenUsed="0"/>
+    <w:lsdException w:name="Dark List Accent 5" w:semiHidden="0" w:uiPriority="70" w:unhideWhenUsed="0"/>
+    <w:lsdException w:name="Colorful Shading Accent 5" w:semiHidden="0" w:uiPriority="71" w:unhideWhenUsed="0"/>
+    <w:lsdException w:name="Colorful List Accent 5" w:semiHidden="0" w:uiPriority="72" w:unhideWhenUsed="0"/>
+    <w:lsdException w:name="Colorful Grid Accent 5" w:semiHidden="0" w:uiPriority="73" w:unhideWhenUsed="0"/>
+    <w:lsdException w:name="Light Shading Accent 6" w:semiHidden="0" w:uiPriority="60" w:unhideWhenUsed="0"/>
+    <w:lsdException w:name="Light List Accent 6" w:semiHidden="0" w:uiPriority="61" w:unhideWhenUsed="0"/>
+    <w:lsdException w:name="Light Grid Accent 6" w:semiHidden="0" w:uiPriority="62" w:unhideWhenUsed="0"/>
+    <w:lsdException w:name="Medium Shading 1 Accent 6" w:semiHidden="0" w:uiPriority="63" w:unhideWhenUsed="0"/>
+    <w:lsdException w:name="Medium Shading 2 Accent 6" w:semiHidden="0" w:uiPriority="64" w:unhideWhenUsed="0"/>
+    <w:lsdException w:name="Medium List 1 Accent 6" w:semiHidden="0" w:uiPriority="65" w:unhideWhenUsed="0"/>
+    <w:lsdException w:name="Medium List 2 Accent 6" w:semiHidden="0" w:uiPriority="66" w:unhideWhenUsed="0"/>
+    <w:lsdException w:name="Medium Grid 1 Accent 6" w:semiHidden="0" w:uiPriority="67" w:unhideWhenUsed="0"/>
+    <w:lsdException w:name="Medium Grid 2 Accent 6" w:semiHidden="0" w:uiPriority="68" w:unhideWhenUsed="0"/>
+    <w:lsdException w:name="Medium Grid 3 Accent 6" w:semiHidden="0" w:uiPriority="69" w:unhideWhenUsed="0"/>
+    <w:lsdException w:name="Dark List Accent 6" w:semiHidden="0" w:uiPriority="70" w:unhideWhenUsed="0"/>
+    <w:lsdException w:name="Colorful Shading Accent 6" w:semiHidden="0" w:uiPriority="71" w:unhideWhenUsed="0"/>
+    <w:lsdException w:name="Colorful List Accent 6" w:semiHidden="0" w:uiPriority="72" w:unhideWhenUsed="0"/>
+    <w:lsdException w:name="Colorful Grid Accent 6" w:semiHidden="0" w:uiPriority="73" w:unhideWhenUsed="0"/>
+    <w:lsdException w:name="Subtle Emphasis" w:semiHidden="0" w:uiPriority="19" w:unhideWhenUsed="0" w:qFormat="1"/>
+    <w:lsdException w:name="Intense Emphasis" w:semiHidden="0" w:uiPriority="21" w:unhideWhenUsed="0" w:qFormat="1"/>
+    <w:lsdException w:name="Subtle Reference" w:semiHidden="0" w:uiPriority="31" w:unhideWhenUsed="0" w:qFormat="1"/>
+    <w:lsdException w:name="Intense Reference" w:semiHidden="0" w:uiPriority="32" w:unhideWhenUsed="0" w:qFormat="1"/>
+    <w:lsdException w:name="Book Title" w:semiHidden="0" w:uiPriority="33" w:unhideWhenUsed="0" w:qFormat="1"/>
+    <w:lsdException w:name="Bibliography" w:uiPriority="37"/>
+    <w:lsdException w:name="TOC Heading" w:uiPriority="39" w:qFormat="1"/>
+  </w:latentStyles>
+  <w:style w:type="paragraph" w:default="1" w:styleId="Normal">
+    <w:name w:val="Normal"/>
+    <w:qFormat/>
+  </w:style>
+  <w:style w:type="character" w:default="1" w:styleId="DefaultParagraphFont">
+    <w:name w:val="Default Paragraph Font"/>
+    <w:uiPriority w:val="1"/>
+    <w:semiHidden/>
+    <w:unhideWhenUsed/>
+  </w:style>
+  <w:style w:type="table" w:default="1" w:styleId="TableNormal">
+    <w:name w:val="Normal Table"/>
+    <w:uiPriority w:val="99"/>
+    <w:semiHidden/>
+    <w:unhideWhenUsed/>
+    <w:tblPr>
+      <w:tblInd w:w="0" w:type="dxa"/>
+      <w:tblCellMar>
+        <w:top w:w="0" w:type="dxa"/>
+        <w:left w:w="108" w:type="dxa"/>
+        <w:bottom w:w="0" w:type="dxa"/>
+        <w:right w:w="108" w:type="dxa"/>
+      </w:tblCellMar>
+    </w:tblPr>
+  </w:style>
+  <w:style w:type="numbering" w:default="1" w:styleId="NoList">
+    <w:name w:val="No List"/>
+    <w:uiPriority w:val="99"/>
+    <w:semiHidden/>
+    <w:unhideWhenUsed/>
+  </w:style>
+  <w:style w:type="character" w:styleId="PlaceholderText">
+    <w:name w:val="Placeholder Text"/>
+    <w:basedOn w:val="DefaultParagraphFont"/>
+    <w:uiPriority w:val="99"/>
+    <w:semiHidden/>
+    <w:rsid w:val="00DC255C"/>
+    <w:rPr>
+      <w:color w:val="808080"/>
+    </w:rPr>
+  </w:style>
+</w:styles>
+</file>
+
+<file path=word/glossary/stylesWithEffects.xml><?xml version="1.0" encoding="utf-8"?>
+<w:styles xmlns:wpc="http://schemas.microsoft.com/office/word/2010/wordprocessingCanvas" xmlns:mc="http://schemas.openxmlformats.org/markup-compatibility/2006" xmlns:o="urn:schemas-microsoft-com:office:office" xmlns:r="http://schemas.openxmlformats.org/officeDocument/2006/relationships" xmlns:m="http://schemas.openxmlformats.org/officeDocument/2006/math" xmlns:v="urn:schemas-microsoft-com:vml" xmlns:wp14="http://schemas.microsoft.com/office/word/2010/wordprocessingDrawing" xmlns:wp="http://schemas.openxmlformats.org/drawingml/2006/wordprocessingDrawing" xmlns:w10="urn:schemas-microsoft-com:office:word" xmlns:w="http://schemas.openxmlformats.org/wordprocessingml/2006/main" xmlns:w14="http://schemas.microsoft.com/office/word/2010/wordml" xmlns:wpg="http://schemas.microsoft.com/office/word/2010/wordprocessingGroup" xmlns:wpi="http://schemas.microsoft.com/office/word/2010/wordprocessingInk" xmlns:wne="http://schemas.microsoft.com/office/word/2006/wordml" xmlns:wps="http://schemas.microsoft.com/office/word/2010/wordprocessingShape" mc:Ignorable="w14 wp14">
+  <w:docDefaults>
+    <w:rPrDefault>
+      <w:rPr>
+        <w:rFonts w:asciiTheme="minorHAnsi" w:eastAsiaTheme="minorEastAsia" w:hAnsiTheme="minorHAnsi" w:cstheme="minorBidi"/>
+        <w:sz w:val="22"/>
+        <w:szCs w:val="22"/>
+        <w:lang w:val="en-US" w:eastAsia="en-US" w:bidi="ar-SA"/>
+      </w:rPr>
+    </w:rPrDefault>
+    <w:pPrDefault>
+      <w:pPr>
+        <w:spacing w:after="200" w:line="276" w:lineRule="auto"/>
+      </w:pPr>
+    </w:pPrDefault>
+  </w:docDefaults>
+  <w:latentStyles w:defLockedState="0" w:defUIPriority="99" w:defSemiHidden="1" w:defUnhideWhenUsed="1" w:defQFormat="0" w:count="267">
+    <w:lsdException w:name="Normal" w:semiHidden="0" w:uiPriority="0" w:unhideWhenUsed="0" w:qFormat="1"/>
+    <w:lsdException w:name="heading 1" w:semiHidden="0" w:uiPriority="9" w:unhideWhenUsed="0" w:qFormat="1"/>
+    <w:lsdException w:name="heading 2" w:uiPriority="9" w:qFormat="1"/>
+    <w:lsdException w:name="heading 3" w:uiPriority="9" w:qFormat="1"/>
+    <w:lsdException w:name="heading 4" w:uiPriority="9" w:qFormat="1"/>
+    <w:lsdException w:name="heading 5" w:uiPriority="9" w:qFormat="1"/>
+    <w:lsdException w:name="heading 6" w:uiPriority="9" w:qFormat="1"/>
+    <w:lsdException w:name="heading 7" w:uiPriority="9" w:qFormat="1"/>
+    <w:lsdException w:name="heading 8" w:uiPriority="9" w:qFormat="1"/>
+    <w:lsdException w:name="heading 9" w:uiPriority="9" w:qFormat="1"/>
+    <w:lsdException w:name="toc 1" w:uiPriority="39"/>
+    <w:lsdException w:name="toc 2" w:uiPriority="39"/>
+    <w:lsdException w:name="toc 3" w:uiPriority="39"/>
+    <w:lsdException w:name="toc 4" w:uiPriority="39"/>
+    <w:lsdException w:name="toc 5" w:uiPriority="39"/>
+    <w:lsdException w:name="toc 6" w:uiPriority="39"/>
+    <w:lsdException w:name="toc 7" w:uiPriority="39"/>
+    <w:lsdException w:name="toc 8" w:uiPriority="39"/>
+    <w:lsdException w:name="toc 9" w:uiPriority="39"/>
+    <w:lsdException w:name="caption" w:uiPriority="35" w:qFormat="1"/>
+    <w:lsdException w:name="Title" w:semiHidden="0" w:uiPriority="10" w:unhideWhenUsed="0" w:qFormat="1"/>
+    <w:lsdException w:name="Default Paragraph Font" w:uiPriority="1"/>
+    <w:lsdException w:name="Subtitle" w:semiHidden="0" w:uiPriority="11" w:unhideWhenUsed="0" w:qFormat="1"/>
+    <w:lsdException w:name="Strong" w:semiHidden="0" w:uiPriority="22" w:unhideWhenUsed="0" w:qFormat="1"/>
+    <w:lsdException w:name="Emphasis" w:semiHidden="0" w:uiPriority="20" w:unhideWhenUsed="0" w:qFormat="1"/>
+    <w:lsdException w:name="Table Grid" w:semiHidden="0" w:uiPriority="59" w:unhideWhenUsed="0"/>
+    <w:lsdException w:name="Placeholder Text" w:unhideWhenUsed="0"/>
+    <w:lsdException w:name="No Spacing" w:semiHidden="0" w:uiPriority="1" w:unhideWhenUsed="0" w:qFormat="1"/>
+    <w:lsdException w:name="Light Shading" w:semiHidden="0" w:uiPriority="60" w:unhideWhenUsed="0"/>
+    <w:lsdException w:name="Light List" w:semiHidden="0" w:uiPriority="61" w:unhideWhenUsed="0"/>
+    <w:lsdException w:name="Light Grid" w:semiHidden="0" w:uiPriority="62" w:unhideWhenUsed="0"/>
+    <w:lsdException w:name="Medium Shading 1" w:semiHidden="0" w:uiPriority="63" w:unhideWhenUsed="0"/>
+    <w:lsdException w:name="Medium Shading 2" w:semiHidden="0" w:uiPriority="64" w:unhideWhenUsed="0"/>
+    <w:lsdException w:name="Medium List 1" w:semiHidden="0" w:uiPriority="65" w:unhideWhenUsed="0"/>
+    <w:lsdException w:name="Medium List 2" w:semiHidden="0" w:uiPriority="66" w:unhideWhenUsed="0"/>
+    <w:lsdException w:name="Medium Grid 1" w:semiHidden="0" w:uiPriority="67" w:unhideWhenUsed="0"/>
+    <w:lsdException w:name="Medium Grid 2" w:semiHidden="0" w:uiPriority="68" w:unhideWhenUsed="0"/>
+    <w:lsdException w:name="Medium Grid 3" w:semiHidden="0" w:uiPriority="69" w:unhideWhenUsed="0"/>
+    <w:lsdException w:name="Dark List" w:semiHidden="0" w:uiPriority="70" w:unhideWhenUsed="0"/>
+    <w:lsdException w:name="Colorful Shading" w:semiHidden="0" w:uiPriority="71" w:unhideWhenUsed="0"/>
+    <w:lsdException w:name="Colorful List" w:semiHidden="0" w:uiPriority="72" w:unhideWhenUsed="0"/>
+    <w:lsdException w:name="Colorful Grid" w:semiHidden="0" w:uiPriority="73" w:unhideWhenUsed="0"/>
+    <w:lsdException w:name="Light Shading Accent 1" w:semiHidden="0" w:uiPriority="60" w:unhideWhenUsed="0"/>
+    <w:lsdException w:name="Light List Accent 1" w:semiHidden="0" w:uiPriority="61" w:unhideWhenUsed="0"/>
+    <w:lsdException w:name="Light Grid Accent 1" w:semiHidden="0" w:uiPriority="62" w:unhideWhenUsed="0"/>
+    <w:lsdException w:name="Medium Shading 1 Accent 1" w:semiHidden="0" w:uiPriority="63" w:unhideWhenUsed="0"/>
+    <w:lsdException w:name="Medium Shading 2 Accent 1" w:semiHidden="0" w:uiPriority="64" w:unhideWhenUsed="0"/>
+    <w:lsdException w:name="Medium List 1 Accent 1" w:semiHidden="0" w:uiPriority="65" w:unhideWhenUsed="0"/>
+    <w:lsdException w:name="Revision" w:unhideWhenUsed="0"/>
+    <w:lsdException w:name="List Paragraph" w:semiHidden="0" w:uiPriority="34" w:unhideWhenUsed="0" w:qFormat="1"/>
+    <w:lsdException w:name="Quote" w:semiHidden="0" w:uiPriority="29" w:unhideWhenUsed="0" w:qFormat="1"/>
+    <w:lsdException w:name="Intense Quote" w:semiHidden="0" w:uiPriority="30" w:unhideWhenUsed="0" w:qFormat="1"/>
+    <w:lsdException w:name="Medium List 2 Accent 1" w:semiHidden="0" w:uiPriority="66" w:unhideWhenUsed="0"/>
+    <w:lsdException w:name="Medium Grid 1 Accent 1" w:semiHidden="0" w:uiPriority="67" w:unhideWhenUsed="0"/>
+    <w:lsdException w:name="Medium Grid 2 Accent 1" w:semiHidden="0" w:uiPriority="68" w:unhideWhenUsed="0"/>
+    <w:lsdException w:name="Medium Grid 3 Accent 1" w:semiHidden="0" w:uiPriority="69" w:unhideWhenUsed="0"/>
+    <w:lsdException w:name="Dark List Accent 1" w:semiHidden="0" w:uiPriority="70" w:unhideWhenUsed="0"/>
+    <w:lsdException w:name="Colorful Shading Accent 1" w:semiHidden="0" w:uiPriority="71" w:unhideWhenUsed="0"/>
+    <w:lsdException w:name="Colorful List Accent 1" w:semiHidden="0" w:uiPriority="72" w:unhideWhenUsed="0"/>
+    <w:lsdException w:name="Colorful Grid Accent 1" w:semiHidden="0" w:uiPriority="73" w:unhideWhenUsed="0"/>
+    <w:lsdException w:name="Light Shading Accent 2" w:semiHidden="0" w:uiPriority="60" w:unhideWhenUsed="0"/>
+    <w:lsdException w:name="Light List Accent 2" w:semiHidden="0" w:uiPriority="61" w:unhideWhenUsed="0"/>
+    <w:lsdException w:name="Light Grid Accent 2" w:semiHidden="0" w:uiPriority="62" w:unhideWhenUsed="0"/>
+    <w:lsdException w:name="Medium Shading 1 Accent 2" w:semiHidden="0" w:uiPriority="63" w:unhideWhenUsed="0"/>
+    <w:lsdException w:name="Medium Shading 2 Accent 2" w:semiHidden="0" w:uiPriority="64" w:unhideWhenUsed="0"/>
+    <w:lsdException w:name="Medium List 1 Accent 2" w:semiHidden="0" w:uiPriority="65" w:unhideWhenUsed="0"/>
+    <w:lsdException w:name="Medium List 2 Accent 2" w:semiHidden="0" w:uiPriority="66" w:unhideWhenUsed="0"/>
+    <w:lsdException w:name="Medium Grid 1 Accent 2" w:semiHidden="0" w:uiPriority="67" w:unhideWhenUsed="0"/>
+    <w:lsdException w:name="Medium Grid 2 Accent 2" w:semiHidden="0" w:uiPriority="68" w:unhideWhenUsed="0"/>
+    <w:lsdException w:name="Medium Grid 3 Accent 2" w:semiHidden="0" w:uiPriority="69" w:unhideWhenUsed="0"/>
+    <w:lsdException w:name="Dark List Accent 2" w:semiHidden="0" w:uiPriority="70" w:unhideWhenUsed="0"/>
+    <w:lsdException w:name="Colorful Shading Accent 2" w:semiHidden="0" w:uiPriority="71" w:unhideWhenUsed="0"/>
+    <w:lsdException w:name="Colorful List Accent 2" w:semiHidden="0" w:uiPriority="72" w:unhideWhenUsed="0"/>
+    <w:lsdException w:name="Colorful Grid Accent 2" w:semiHidden="0" w:uiPriority="73" w:unhideWhenUsed="0"/>
+    <w:lsdException w:name="Light Shading Accent 3" w:semiHidden="0" w:uiPriority="60" w:unhideWhenUsed="0"/>
+    <w:lsdException w:name="Light List Accent 3" w:semiHidden="0" w:uiPriority="61" w:unhideWhenUsed="0"/>
+    <w:lsdException w:name="Light Grid Accent 3" w:semiHidden="0" w:uiPriority="62" w:unhideWhenUsed="0"/>
+    <w:lsdException w:name="Medium Shading 1 Accent 3" w:semiHidden="0" w:uiPriority="63" w:unhideWhenUsed="0"/>
+    <w:lsdException w:name="Medium Shading 2 Accent 3" w:semiHidden="0" w:uiPriority="64" w:unhideWhenUsed="0"/>
+    <w:lsdException w:name="Medium List 1 Accent 3" w:semiHidden="0" w:uiPriority="65" w:unhideWhenUsed="0"/>
+    <w:lsdException w:name="Medium List 2 Accent 3" w:semiHidden="0" w:uiPriority="66" w:unhideWhenUsed="0"/>
+    <w:lsdException w:name="Medium Grid 1 Accent 3" w:semiHidden="0" w:uiPriority="67" w:unhideWhenUsed="0"/>
+    <w:lsdException w:name="Medium Grid 2 Accent 3" w:semiHidden="0" w:uiPriority="68" w:unhideWhenUsed="0"/>
+    <w:lsdException w:name="Medium Grid 3 Accent 3" w:semiHidden="0" w:uiPriority="69" w:unhideWhenUsed="0"/>
+    <w:lsdException w:name="Dark List Accent 3" w:semiHidden="0" w:uiPriority="70" w:unhideWhenUsed="0"/>
+    <w:lsdException w:name="Colorful Shading Accent 3" w:semiHidden="0" w:uiPriority="71" w:unhideWhenUsed="0"/>
+    <w:lsdException w:name="Colorful List Accent 3" w:semiHidden="0" w:uiPriority="72" w:unhideWhenUsed="0"/>
+    <w:lsdException w:name="Colorful Grid Accent 3" w:semiHidden="0" w:uiPriority="73" w:unhideWhenUsed="0"/>
+    <w:lsdException w:name="Light Shading Accent 4" w:semiHidden="0" w:uiPriority="60" w:unhideWhenUsed="0"/>
+    <w:lsdException w:name="Light List Accent 4" w:semiHidden="0" w:uiPriority="61" w:unhideWhenUsed="0"/>
+    <w:lsdException w:name="Light Grid Accent 4" w:semiHidden="0" w:uiPriority="62" w:unhideWhenUsed="0"/>
+    <w:lsdException w:name="Medium Shading 1 Accent 4" w:semiHidden="0" w:uiPriority="63" w:unhideWhenUsed="0"/>
+    <w:lsdException w:name="Medium Shading 2 Accent 4" w:semiHidden="0" w:uiPriority="64" w:unhideWhenUsed="0"/>
+    <w:lsdException w:name="Medium List 1 Accent 4" w:semiHidden="0" w:uiPriority="65" w:unhideWhenUsed="0"/>
+    <w:lsdException w:name="Medium List 2 Accent 4" w:semiHidden="0" w:uiPriority="66" w:unhideWhenUsed="0"/>
+    <w:lsdException w:name="Medium Grid 1 Accent 4" w:semiHidden="0" w:uiPriority="67" w:unhideWhenUsed="0"/>
+    <w:lsdException w:name="Medium Grid 2 Accent 4" w:semiHidden="0" w:uiPriority="68" w:unhideWhenUsed="0"/>
+    <w:lsdException w:name="Medium Grid 3 Accent 4" w:semiHidden="0" w:uiPriority="69" w:unhideWhenUsed="0"/>
+    <w:lsdException w:name="Dark List Accent 4" w:semiHidden="0" w:uiPriority="70" w:unhideWhenUsed="0"/>
+    <w:lsdException w:name="Colorful Shading Accent 4" w:semiHidden="0" w:uiPriority="71" w:unhideWhenUsed="0"/>
+    <w:lsdException w:name="Colorful List Accent 4" w:semiHidden="0" w:uiPriority="72" w:unhideWhenUsed="0"/>
+    <w:lsdException w:name="Colorful Grid Accent 4" w:semiHidden="0" w:uiPriority="73" w:unhideWhenUsed="0"/>
+    <w:lsdException w:name="Light Shading Accent 5" w:semiHidden="0" w:uiPriority="60" w:unhideWhenUsed="0"/>
+    <w:lsdException w:name="Light List Accent 5" w:semiHidden="0" w:uiPriority="61" w:unhideWhenUsed="0"/>
+    <w:lsdException w:name="Light Grid Accent 5" w:semiHidden="0" w:uiPriority="62" w:unhideWhenUsed="0"/>
+    <w:lsdException w:name="Medium Shading 1 Accent 5" w:semiHidden="0" w:uiPriority="63" w:unhideWhenUsed="0"/>
+    <w:lsdException w:name="Medium Shading 2 Accent 5" w:semiHidden="0" w:uiPriority="64" w:unhideWhenUsed="0"/>
+    <w:lsdException w:name="Medium List 1 Accent 5" w:semiHidden="0" w:uiPriority="65" w:unhideWhenUsed="0"/>
+    <w:lsdException w:name="Medium List 2 Accent 5" w:semiHidden="0" w:uiPriority="66" w:unhideWhenUsed="0"/>
+    <w:lsdException w:name="Medium Grid 1 Accent 5" w:semiHidden="0" w:uiPriority="67" w:unhideWhenUsed="0"/>
+    <w:lsdException w:name="Medium Grid 2 Accent 5" w:semiHidden="0" w:uiPriority="68" w:unhideWhenUsed="0"/>
+    <w:lsdException w:name="Medium Grid 3 Accent 5" w:semiHidden="0" w:uiPriority="69" w:unhideWhenUsed="0"/>
+    <w:lsdException w:name="Dark List Accent 5" w:semiHidden="0" w:uiPriority="70" w:unhideWhenUsed="0"/>
+    <w:lsdException w:name="Colorful Shading Accent 5" w:semiHidden="0" w:uiPriority="71" w:unhideWhenUsed="0"/>
+    <w:lsdException w:name="Colorful List Accent 5" w:semiHidden="0" w:uiPriority="72" w:unhideWhenUsed="0"/>
+    <w:lsdException w:name="Colorful Grid Accent 5" w:semiHidden="0" w:uiPriority="73" w:unhideWhenUsed="0"/>
+    <w:lsdException w:name="Light Shading Accent 6" w:semiHidden="0" w:uiPriority="60" w:unhideWhenUsed="0"/>
+    <w:lsdException w:name="Light List Accent 6" w:semiHidden="0" w:uiPriority="61" w:unhideWhenUsed="0"/>
+    <w:lsdException w:name="Light Grid Accent 6" w:semiHidden="0" w:uiPriority="62" w:unhideWhenUsed="0"/>
+    <w:lsdException w:name="Medium Shading 1 Accent 6" w:semiHidden="0" w:uiPriority="63" w:unhideWhenUsed="0"/>
+    <w:lsdException w:name="Medium Shading 2 Accent 6" w:semiHidden="0" w:uiPriority="64" w:unhideWhenUsed="0"/>
+    <w:lsdException w:name="Medium List 1 Accent 6" w:semiHidden="0" w:uiPriority="65" w:unhideWhenUsed="0"/>
+    <w:lsdException w:name="Medium List 2 Accent 6" w:semiHidden="0" w:uiPriority="66" w:unhideWhenUsed="0"/>
+    <w:lsdException w:name="Medium Grid 1 Accent 6" w:semiHidden="0" w:uiPriority="67" w:unhideWhenUsed="0"/>
+    <w:lsdException w:name="Medium Grid 2 Accent 6" w:semiHidden="0" w:uiPriority="68" w:unhideWhenUsed="0"/>
+    <w:lsdException w:name="Medium Grid 3 Accent 6" w:semiHidden="0" w:uiPriority="69" w:unhideWhenUsed="0"/>
+    <w:lsdException w:name="Dark List Accent 6" w:semiHidden="0" w:uiPriority="70" w:unhideWhenUsed="0"/>
+    <w:lsdException w:name="Colorful Shading Accent 6" w:semiHidden="0" w:uiPriority="71" w:unhideWhenUsed="0"/>
+    <w:lsdException w:name="Colorful List Accent 6" w:semiHidden="0" w:uiPriority="72" w:unhideWhenUsed="0"/>
+    <w:lsdException w:name="Colorful Grid Accent 6" w:semiHidden="0" w:uiPriority="73" w:unhideWhenUsed="0"/>
+    <w:lsdException w:name="Subtle Emphasis" w:semiHidden="0" w:uiPriority="19" w:unhideWhenUsed="0" w:qFormat="1"/>
+    <w:lsdException w:name="Intense Emphasis" w:semiHidden="0" w:uiPriority="21" w:unhideWhenUsed="0" w:qFormat="1"/>
+    <w:lsdException w:name="Subtle Reference" w:semiHidden="0" w:uiPriority="31" w:unhideWhenUsed="0" w:qFormat="1"/>
+    <w:lsdException w:name="Intense Reference" w:semiHidden="0" w:uiPriority="32" w:unhideWhenUsed="0" w:qFormat="1"/>
+    <w:lsdException w:name="Book Title" w:semiHidden="0" w:uiPriority="33" w:unhideWhenUsed="0" w:qFormat="1"/>
+    <w:lsdException w:name="Bibliography" w:uiPriority="37"/>
+    <w:lsdException w:name="TOC Heading" w:uiPriority="39" w:qFormat="1"/>
   </w:latentStyles>
   <w:style w:type="paragraph" w:default="1" w:styleId="Normal">
     <w:name w:val="Normal"/>
@@ -38767,7 +38116,7 @@
 </file>
 
 <file path=word/glossary/webSettings.xml><?xml version="1.0" encoding="utf-8"?>
-<w:webSettings xmlns:mc="http://schemas.openxmlformats.org/markup-compatibility/2006" xmlns:r="http://schemas.openxmlformats.org/officeDocument/2006/relationships" xmlns:w="http://schemas.openxmlformats.org/wordprocessingml/2006/main" xmlns:w14="http://schemas.microsoft.com/office/word/2010/wordml" xmlns:w15="http://schemas.microsoft.com/office/word/2012/wordml" mc:Ignorable="w14 w15">
+<w:webSettings xmlns:mc="http://schemas.openxmlformats.org/markup-compatibility/2006" xmlns:r="http://schemas.openxmlformats.org/officeDocument/2006/relationships" xmlns:w="http://schemas.openxmlformats.org/wordprocessingml/2006/main" xmlns:w14="http://schemas.microsoft.com/office/word/2010/wordml" mc:Ignorable="w14">
   <w:optimizeForBrowser/>
   <w:allowPNG/>
 </w:webSettings>
